--- a/Epsitec.Cresus/External/Documentation/Design/2011-04-xx Core - En cours.docx
+++ b/Epsitec.Cresus/External/Documentation/Design/2011-04-xx Core - En cours.docx
@@ -32,6 +32,9 @@
           <w:numId w:val="1"/>
         </w:numPr>
       </w:pPr>
+      <w:r>
+        <w:t>Réglages de l’entreprise &gt; Rappels : ne pas afficher le code</w:t>
+      </w:r>
     </w:p>
     <w:p>
       <w:pPr>
@@ -42,18 +45,6 @@
         </w:numPr>
       </w:pPr>
       <w:r>
-        <w:t>Réglages de l’entreprise &gt; Rappels : ne pas afficher le code</w:t>
-      </w:r>
-    </w:p>
-    <w:p>
-      <w:pPr>
-        <w:pStyle w:val="ListParagraph"/>
-        <w:numPr>
-          <w:ilvl w:val="0"/>
-          <w:numId w:val="1"/>
-        </w:numPr>
-      </w:pPr>
-      <w:r>
         <w:t>Réglages de l’entreprise &gt; Rappels : associer un</w:t>
       </w:r>
       <w:r>
@@ -64,6 +55,22 @@
       </w:r>
       <w:r>
         <w:t>rappel</w:t>
+      </w:r>
+      <w:r>
+        <w:t>.</w:t>
+      </w:r>
+      <w:r>
+        <w:br/>
+        <w:t xml:space="preserve">L’article doit être de type </w:t>
+      </w:r>
+      <w:r>
+        <w:rPr>
+          <w:rStyle w:val="Keyword"/>
+        </w:rPr>
+        <w:t>ArticleType.Admin</w:t>
+      </w:r>
+      <w:r>
+        <w:t xml:space="preserve"> (ArticleDefinition &gt; ArticleCategory &gt; ArticleType).</w:t>
       </w:r>
     </w:p>
     <w:p>
@@ -495,8 +502,6 @@
       </w:r>
       <w:r>
         <w:br/>
-      </w:r>
-      <w:r>
         <w:t>1008/000</w:t>
       </w:r>
       <w:r>
@@ -554,13 +559,7 @@
         <w:t>1</w:t>
       </w:r>
       <w:r>
-        <w:t>, 100</w:t>
-      </w:r>
-      <w:r>
-        <w:t>8</w:t>
-      </w:r>
-      <w:r>
-        <w:t>/2010-000</w:t>
+        <w:t>, 1008/2010-000</w:t>
       </w:r>
       <w:r>
         <w:rPr>
@@ -600,13 +599,7 @@
         <w:t>1</w:t>
       </w:r>
       <w:r>
-        <w:t>, 100</w:t>
-      </w:r>
-      <w:r>
-        <w:t>8</w:t>
-      </w:r>
-      <w:r>
-        <w:t>/2010-000</w:t>
+        <w:t>, 1008/2010-000</w:t>
       </w:r>
       <w:r>
         <w:rPr>
@@ -730,13 +723,7 @@
         <w:t xml:space="preserve"> </w:t>
       </w:r>
       <w:r>
-        <w:t xml:space="preserve">Ils peuvent aussi </w:t>
-      </w:r>
-      <w:r>
-        <w:t>inclure un code qui représente le type de document considéré (offre, bon pour commande, confirmation de commande, bulletin de livraison, facture, autre), sous la forme d’un préfixe ou d’</w:t>
-      </w:r>
-      <w:r>
-        <w:t>une clé.</w:t>
+        <w:t>Ils peuvent aussi inclure un code qui représente le type de document considéré (offre, bon pour commande, confirmation de commande, bulletin de livraison, facture, autre), sous la forme d’un préfixe ou d’une clé.</w:t>
       </w:r>
     </w:p>
     <w:p>
@@ -772,8 +759,6 @@
       <w:r>
         <w:t>qui peuvent être produits</w:t>
       </w:r>
-      <w:bookmarkStart w:id="0" w:name="_GoBack"/>
-      <w:bookmarkEnd w:id="0"/>
       <w:r>
         <w:t xml:space="preserve"> avec ce schéma</w:t>
       </w:r>
@@ -811,13 +796,7 @@
         </w:numPr>
       </w:pPr>
       <w:r>
-        <w:t xml:space="preserve">aaaa.50.01, aaaa.50.01.1, </w:t>
-      </w:r>
-      <w:r>
-        <w:t>aaaa.50.01.</w:t>
-      </w:r>
-      <w:r>
-        <w:t xml:space="preserve">2 </w:t>
+        <w:t xml:space="preserve">aaaa.50.01, aaaa.50.01.1, aaaa.50.01.2 </w:t>
       </w:r>
       <w:r>
         <w:sym w:font="Wingdings" w:char="F0E0"/>
@@ -853,28 +832,7 @@
         </w:numPr>
       </w:pPr>
       <w:r>
-        <w:t xml:space="preserve">aaaa.5010, </w:t>
-      </w:r>
-      <w:r>
-        <w:t>aaaa.501</w:t>
-      </w:r>
-      <w:r>
-        <w:t>1</w:t>
-      </w:r>
-      <w:r>
-        <w:t>,</w:t>
-      </w:r>
-      <w:r>
-        <w:t xml:space="preserve"> </w:t>
-      </w:r>
-      <w:r>
-        <w:t>aaaa.501</w:t>
-      </w:r>
-      <w:r>
-        <w:t>2</w:t>
-      </w:r>
-      <w:r>
-        <w:t xml:space="preserve"> </w:t>
+        <w:t xml:space="preserve">aaaa.5010, aaaa.5011, aaaa.5012 </w:t>
       </w:r>
       <w:r>
         <w:sym w:font="Wingdings" w:char="F0E0"/>
@@ -1187,10 +1145,7 @@
         </w:numPr>
       </w:pPr>
       <w:r>
-        <w:t>Quantité facturée</w:t>
-      </w:r>
-      <w:r>
-        <w:t xml:space="preserve"> : </w:t>
+        <w:t xml:space="preserve">Quantité facturée : </w:t>
       </w:r>
       <w:r>
         <w:rPr>
@@ -1211,10 +1166,7 @@
         </w:numPr>
       </w:pPr>
       <w:r>
-        <w:t>Quantité confirmée et/ou en suspens</w:t>
-      </w:r>
-      <w:r>
-        <w:t xml:space="preserve"> : </w:t>
+        <w:t xml:space="preserve">Quantité confirmée et/ou en suspens : </w:t>
       </w:r>
       <w:r>
         <w:rPr>
@@ -1591,7 +1543,12 @@
     </w:p>
     <w:p/>
     <w:sectPr>
-      <w:footerReference w:type="default" r:id="rId9"/>
+      <w:headerReference w:type="even" r:id="rId9"/>
+      <w:headerReference w:type="default" r:id="rId10"/>
+      <w:footerReference w:type="even" r:id="rId11"/>
+      <w:footerReference w:type="default" r:id="rId12"/>
+      <w:headerReference w:type="first" r:id="rId13"/>
+      <w:footerReference w:type="first" r:id="rId14"/>
       <w:pgSz w:w="11906" w:h="16838"/>
       <w:pgMar w:top="1134" w:right="1418" w:bottom="1418" w:left="1418" w:header="709" w:footer="709" w:gutter="0"/>
       <w:cols w:space="708"/>
@@ -1621,6 +1578,16 @@
 </file>
 
 <file path=word/footer1.xml><?xml version="1.0" encoding="utf-8"?>
+<w:ftr xmlns:wpc="http://schemas.microsoft.com/office/word/2010/wordprocessingCanvas" xmlns:mc="http://schemas.openxmlformats.org/markup-compatibility/2006" xmlns:o="urn:schemas-microsoft-com:office:office" xmlns:r="http://schemas.openxmlformats.org/officeDocument/2006/relationships" xmlns:m="http://schemas.openxmlformats.org/officeDocument/2006/math" xmlns:v="urn:schemas-microsoft-com:vml" xmlns:wp14="http://schemas.microsoft.com/office/word/2010/wordprocessingDrawing" xmlns:wp="http://schemas.openxmlformats.org/drawingml/2006/wordprocessingDrawing" xmlns:w10="urn:schemas-microsoft-com:office:word" xmlns:w="http://schemas.openxmlformats.org/wordprocessingml/2006/main" xmlns:w14="http://schemas.microsoft.com/office/word/2010/wordml" xmlns:wpg="http://schemas.microsoft.com/office/word/2010/wordprocessingGroup" xmlns:wpi="http://schemas.microsoft.com/office/word/2010/wordprocessingInk" xmlns:wne="http://schemas.microsoft.com/office/word/2006/wordml" xmlns:wps="http://schemas.microsoft.com/office/word/2010/wordprocessingShape" mc:Ignorable="w14 wp14">
+  <w:p>
+    <w:pPr>
+      <w:pStyle w:val="Footer"/>
+    </w:pPr>
+  </w:p>
+</w:ftr>
+</file>
+
+<file path=word/footer2.xml><?xml version="1.0" encoding="utf-8"?>
 <w:ftr xmlns:wpc="http://schemas.microsoft.com/office/word/2010/wordprocessingCanvas" xmlns:mc="http://schemas.openxmlformats.org/markup-compatibility/2006" xmlns:o="urn:schemas-microsoft-com:office:office" xmlns:r="http://schemas.openxmlformats.org/officeDocument/2006/relationships" xmlns:m="http://schemas.openxmlformats.org/officeDocument/2006/math" xmlns:v="urn:schemas-microsoft-com:vml" xmlns:wp14="http://schemas.microsoft.com/office/word/2010/wordprocessingDrawing" xmlns:wp="http://schemas.openxmlformats.org/drawingml/2006/wordprocessingDrawing" xmlns:w10="urn:schemas-microsoft-com:office:word" xmlns:w="http://schemas.openxmlformats.org/wordprocessingml/2006/main" xmlns:w14="http://schemas.microsoft.com/office/word/2010/wordml" xmlns:wpg="http://schemas.microsoft.com/office/word/2010/wordprocessingGroup" xmlns:wpi="http://schemas.microsoft.com/office/word/2010/wordprocessingInk" xmlns:wne="http://schemas.microsoft.com/office/word/2006/wordml" xmlns:wps="http://schemas.microsoft.com/office/word/2010/wordprocessingShape" mc:Ignorable="w14 wp14">
   <w:p>
     <w:pPr>
@@ -1665,7 +1632,7 @@
           <w:rPr>
             <w:noProof/>
           </w:rPr>
-          <w:t>2</w:t>
+          <w:t>1</w:t>
         </w:r>
         <w:r>
           <w:rPr>
@@ -1689,14 +1656,15 @@
         <w:noProof/>
       </w:rPr>
       <w:tab/>
-      <w:t>1</w:t>
     </w:r>
     <w:r>
       <w:rPr>
         <w:noProof/>
       </w:rPr>
-      <w:t>2</w:t>
+      <w:t>29</w:t>
     </w:r>
+    <w:bookmarkStart w:id="0" w:name="_GoBack"/>
+    <w:bookmarkEnd w:id="0"/>
     <w:r>
       <w:rPr>
         <w:noProof/>
@@ -1715,6 +1683,16 @@
       </w:rPr>
       <w:t>.2011</w:t>
     </w:r>
+  </w:p>
+</w:ftr>
+</file>
+
+<file path=word/footer3.xml><?xml version="1.0" encoding="utf-8"?>
+<w:ftr xmlns:wpc="http://schemas.microsoft.com/office/word/2010/wordprocessingCanvas" xmlns:mc="http://schemas.openxmlformats.org/markup-compatibility/2006" xmlns:o="urn:schemas-microsoft-com:office:office" xmlns:r="http://schemas.openxmlformats.org/officeDocument/2006/relationships" xmlns:m="http://schemas.openxmlformats.org/officeDocument/2006/math" xmlns:v="urn:schemas-microsoft-com:vml" xmlns:wp14="http://schemas.microsoft.com/office/word/2010/wordprocessingDrawing" xmlns:wp="http://schemas.openxmlformats.org/drawingml/2006/wordprocessingDrawing" xmlns:w10="urn:schemas-microsoft-com:office:word" xmlns:w="http://schemas.openxmlformats.org/wordprocessingml/2006/main" xmlns:w14="http://schemas.microsoft.com/office/word/2010/wordml" xmlns:wpg="http://schemas.microsoft.com/office/word/2010/wordprocessingGroup" xmlns:wpi="http://schemas.microsoft.com/office/word/2010/wordprocessingInk" xmlns:wne="http://schemas.microsoft.com/office/word/2006/wordml" xmlns:wps="http://schemas.microsoft.com/office/word/2010/wordprocessingShape" mc:Ignorable="w14 wp14">
+  <w:p>
+    <w:pPr>
+      <w:pStyle w:val="Footer"/>
+    </w:pPr>
   </w:p>
 </w:ftr>
 </file>
@@ -1736,6 +1714,36 @@
     </w:p>
   </w:footnote>
 </w:footnotes>
+</file>
+
+<file path=word/header1.xml><?xml version="1.0" encoding="utf-8"?>
+<w:hdr xmlns:wpc="http://schemas.microsoft.com/office/word/2010/wordprocessingCanvas" xmlns:mc="http://schemas.openxmlformats.org/markup-compatibility/2006" xmlns:o="urn:schemas-microsoft-com:office:office" xmlns:r="http://schemas.openxmlformats.org/officeDocument/2006/relationships" xmlns:m="http://schemas.openxmlformats.org/officeDocument/2006/math" xmlns:v="urn:schemas-microsoft-com:vml" xmlns:wp14="http://schemas.microsoft.com/office/word/2010/wordprocessingDrawing" xmlns:wp="http://schemas.openxmlformats.org/drawingml/2006/wordprocessingDrawing" xmlns:w10="urn:schemas-microsoft-com:office:word" xmlns:w="http://schemas.openxmlformats.org/wordprocessingml/2006/main" xmlns:w14="http://schemas.microsoft.com/office/word/2010/wordml" xmlns:wpg="http://schemas.microsoft.com/office/word/2010/wordprocessingGroup" xmlns:wpi="http://schemas.microsoft.com/office/word/2010/wordprocessingInk" xmlns:wne="http://schemas.microsoft.com/office/word/2006/wordml" xmlns:wps="http://schemas.microsoft.com/office/word/2010/wordprocessingShape" mc:Ignorable="w14 wp14">
+  <w:p>
+    <w:pPr>
+      <w:pStyle w:val="Header"/>
+    </w:pPr>
+  </w:p>
+</w:hdr>
+</file>
+
+<file path=word/header2.xml><?xml version="1.0" encoding="utf-8"?>
+<w:hdr xmlns:wpc="http://schemas.microsoft.com/office/word/2010/wordprocessingCanvas" xmlns:mc="http://schemas.openxmlformats.org/markup-compatibility/2006" xmlns:o="urn:schemas-microsoft-com:office:office" xmlns:r="http://schemas.openxmlformats.org/officeDocument/2006/relationships" xmlns:m="http://schemas.openxmlformats.org/officeDocument/2006/math" xmlns:v="urn:schemas-microsoft-com:vml" xmlns:wp14="http://schemas.microsoft.com/office/word/2010/wordprocessingDrawing" xmlns:wp="http://schemas.openxmlformats.org/drawingml/2006/wordprocessingDrawing" xmlns:w10="urn:schemas-microsoft-com:office:word" xmlns:w="http://schemas.openxmlformats.org/wordprocessingml/2006/main" xmlns:w14="http://schemas.microsoft.com/office/word/2010/wordml" xmlns:wpg="http://schemas.microsoft.com/office/word/2010/wordprocessingGroup" xmlns:wpi="http://schemas.microsoft.com/office/word/2010/wordprocessingInk" xmlns:wne="http://schemas.microsoft.com/office/word/2006/wordml" xmlns:wps="http://schemas.microsoft.com/office/word/2010/wordprocessingShape" mc:Ignorable="w14 wp14">
+  <w:p>
+    <w:pPr>
+      <w:pStyle w:val="Header"/>
+    </w:pPr>
+  </w:p>
+</w:hdr>
+</file>
+
+<file path=word/header3.xml><?xml version="1.0" encoding="utf-8"?>
+<w:hdr xmlns:wpc="http://schemas.microsoft.com/office/word/2010/wordprocessingCanvas" xmlns:mc="http://schemas.openxmlformats.org/markup-compatibility/2006" xmlns:o="urn:schemas-microsoft-com:office:office" xmlns:r="http://schemas.openxmlformats.org/officeDocument/2006/relationships" xmlns:m="http://schemas.openxmlformats.org/officeDocument/2006/math" xmlns:v="urn:schemas-microsoft-com:vml" xmlns:wp14="http://schemas.microsoft.com/office/word/2010/wordprocessingDrawing" xmlns:wp="http://schemas.openxmlformats.org/drawingml/2006/wordprocessingDrawing" xmlns:w10="urn:schemas-microsoft-com:office:word" xmlns:w="http://schemas.openxmlformats.org/wordprocessingml/2006/main" xmlns:w14="http://schemas.microsoft.com/office/word/2010/wordml" xmlns:wpg="http://schemas.microsoft.com/office/word/2010/wordprocessingGroup" xmlns:wpi="http://schemas.microsoft.com/office/word/2010/wordprocessingInk" xmlns:wne="http://schemas.microsoft.com/office/word/2006/wordml" xmlns:wps="http://schemas.microsoft.com/office/word/2010/wordprocessingShape" mc:Ignorable="w14 wp14">
+  <w:p>
+    <w:pPr>
+      <w:pStyle w:val="Header"/>
+    </w:pPr>
+  </w:p>
+</w:hdr>
 </file>
 
 <file path=word/numbering.xml><?xml version="1.0" encoding="utf-8"?>
@@ -2767,6 +2775,7 @@
   <w:style w:type="character" w:default="1" w:styleId="DefaultParagraphFont">
     <w:name w:val="Default Paragraph Font"/>
     <w:uiPriority w:val="1"/>
+    <w:semiHidden/>
     <w:unhideWhenUsed/>
   </w:style>
   <w:style w:type="table" w:default="1" w:styleId="TableNormal">
@@ -3191,6 +3200,7 @@
   <w:style w:type="character" w:default="1" w:styleId="DefaultParagraphFont">
     <w:name w:val="Default Paragraph Font"/>
     <w:uiPriority w:val="1"/>
+    <w:semiHidden/>
     <w:unhideWhenUsed/>
   </w:style>
   <w:style w:type="table" w:default="1" w:styleId="TableNormal">
@@ -3666,7 +3676,7 @@
 </file>
 
 <file path=customXml/itemProps1.xml><?xml version="1.0" encoding="utf-8"?>
-<ds:datastoreItem xmlns:ds="http://schemas.openxmlformats.org/officeDocument/2006/customXml" ds:itemID="{01ABDA48-BB0A-4E9A-BAC5-F2D69D990788}">
+<ds:datastoreItem xmlns:ds="http://schemas.openxmlformats.org/officeDocument/2006/customXml" ds:itemID="{A58CE6F9-611C-4529-AB6A-1F8AE92C1618}">
   <ds:schemaRefs>
     <ds:schemaRef ds:uri="http://schemas.openxmlformats.org/officeDocument/2006/bibliography"/>
   </ds:schemaRefs>

--- a/Epsitec.Cresus/External/Documentation/Design/2011-04-xx Core - En cours.docx
+++ b/Epsitec.Cresus/External/Documentation/Design/2011-04-xx Core - En cours.docx
@@ -861,13 +861,124 @@
     </w:p>
     <w:p>
       <w:pPr>
-        <w:rPr>
-          <w:rFonts w:eastAsiaTheme="majorEastAsia" w:cstheme="majorBidi"/>
-          <w:b/>
-          <w:bCs/>
-          <w:color w:val="17365D" w:themeColor="text2" w:themeShade="BF"/>
-          <w:sz w:val="32"/>
-          <w:szCs w:val="28"/>
+        <w:autoSpaceDE w:val="0"/>
+        <w:autoSpaceDN w:val="0"/>
+        <w:adjustRightInd w:val="0"/>
+        <w:spacing w:after="0" w:line="240" w:lineRule="auto"/>
+      </w:pPr>
+      <w:r>
+        <w:t xml:space="preserve">L’implémentation actuelle se trouve dans la méthode </w:t>
+      </w:r>
+      <w:r>
+        <w:rPr>
+          <w:rStyle w:val="Keyword"/>
+        </w:rPr>
+        <w:t>FormattedIdGenerator.AssignIds</w:t>
+      </w:r>
+      <w:r>
+        <w:t xml:space="preserve">… Le format est géré par la classe </w:t>
+      </w:r>
+      <w:r>
+        <w:rPr>
+          <w:rStyle w:val="Keyword"/>
+        </w:rPr>
+        <w:t>FormatterHelper</w:t>
+      </w:r>
+      <w:r>
+        <w:t xml:space="preserve"> (exemples : </w:t>
+      </w:r>
+      <w:r>
+        <w:rPr>
+          <w:rStyle w:val="Keyword"/>
+        </w:rPr>
+        <w:t>yy</w:t>
+      </w:r>
+      <w:r>
+        <w:t xml:space="preserve">, </w:t>
+      </w:r>
+      <w:r>
+        <w:rPr>
+          <w:rStyle w:val="Keyword"/>
+        </w:rPr>
+        <w:t>yyyy</w:t>
+      </w:r>
+      <w:r>
+        <w:t xml:space="preserve">, </w:t>
+      </w:r>
+      <w:r>
+        <w:rPr>
+          <w:rStyle w:val="Keyword"/>
+        </w:rPr>
+        <w:t>##</w:t>
+      </w:r>
+      <w:r>
+        <w:t xml:space="preserve">, </w:t>
+      </w:r>
+      <w:r>
+        <w:rPr>
+          <w:rStyle w:val="Keyword"/>
+        </w:rPr>
+        <w:t>n</w:t>
+      </w:r>
+      <w:r>
+        <w:t xml:space="preserve">, </w:t>
+      </w:r>
+      <w:r>
+        <w:rPr>
+          <w:rStyle w:val="Keyword"/>
+        </w:rPr>
+        <w:t>nn</w:t>
+      </w:r>
+      <w:r>
+        <w:t xml:space="preserve">, </w:t>
+      </w:r>
+      <w:r>
+        <w:rPr>
+          <w:rStyle w:val="Keyword"/>
+        </w:rPr>
+        <w:t>nnn</w:t>
+      </w:r>
+      <w:r>
+        <w:t xml:space="preserve">, …) et les formats avancés sont fournis au travers de classes qui implémentent </w:t>
+      </w:r>
+      <w:r>
+        <w:rPr>
+          <w:rStyle w:val="Keyword"/>
+        </w:rPr>
+        <w:t>IReferenceNumberFormatter</w:t>
+      </w:r>
+      <w:r>
+        <w:t xml:space="preserve">, par exemple </w:t>
+      </w:r>
+      <w:r>
+        <w:rPr>
+          <w:rStyle w:val="Keyword"/>
+        </w:rPr>
+        <w:t>#doc()</w:t>
+      </w:r>
+      <w:r>
+        <w:t xml:space="preserve"> est implémenté par </w:t>
+      </w:r>
+      <w:r>
+        <w:rPr>
+          <w:rStyle w:val="Keyword"/>
+        </w:rPr>
+        <w:t>DocumentInAffairReferenceNumberFormatter</w:t>
+      </w:r>
+      <w:r>
+        <w:t>.</w:t>
+      </w:r>
+    </w:p>
+    <w:p>
+      <w:pPr>
+        <w:autoSpaceDE w:val="0"/>
+        <w:autoSpaceDN w:val="0"/>
+        <w:adjustRightInd w:val="0"/>
+        <w:spacing w:after="0" w:line="240" w:lineRule="auto"/>
+        <w:rPr>
+          <w:rFonts w:ascii="Consolas" w:hAnsi="Consolas" w:cs="Consolas"/>
+          <w:sz w:val="24"/>
+          <w:szCs w:val="24"/>
         </w:rPr>
       </w:pPr>
       <w:r>
@@ -1130,7 +1241,19 @@
         <w:rPr>
           <w:rStyle w:val="Keyword"/>
         </w:rPr>
-        <w:t>ArticleQuantity.Ordered</w:t>
+        <w:t>ArticleQuantity</w:t>
+      </w:r>
+      <w:r>
+        <w:rPr>
+          <w:rStyle w:val="Keyword"/>
+        </w:rPr>
+        <w:t>Type</w:t>
+      </w:r>
+      <w:r>
+        <w:rPr>
+          <w:rStyle w:val="Keyword"/>
+        </w:rPr>
+        <w:t>.Ordered</w:t>
       </w:r>
       <w:r>
         <w:t>.</w:t>
@@ -1151,7 +1274,19 @@
         <w:rPr>
           <w:rStyle w:val="Keyword"/>
         </w:rPr>
-        <w:t>ArticleQuantity.Billed</w:t>
+        <w:t>ArticleQuantity</w:t>
+      </w:r>
+      <w:r>
+        <w:rPr>
+          <w:rStyle w:val="Keyword"/>
+        </w:rPr>
+        <w:t>Type</w:t>
+      </w:r>
+      <w:r>
+        <w:rPr>
+          <w:rStyle w:val="Keyword"/>
+        </w:rPr>
+        <w:t>.Billed</w:t>
       </w:r>
       <w:r>
         <w:t>.</w:t>
@@ -1172,7 +1307,19 @@
         <w:rPr>
           <w:rStyle w:val="Keyword"/>
         </w:rPr>
-        <w:t>ArticleQuantity.Delayed</w:t>
+        <w:t>ArticleQuantity</w:t>
+      </w:r>
+      <w:r>
+        <w:rPr>
+          <w:rStyle w:val="Keyword"/>
+        </w:rPr>
+        <w:t>Type</w:t>
+      </w:r>
+      <w:r>
+        <w:rPr>
+          <w:rStyle w:val="Keyword"/>
+        </w:rPr>
+        <w:t>.Delayed</w:t>
       </w:r>
       <w:r>
         <w:t>.</w:t>
@@ -1193,7 +1340,19 @@
         <w:rPr>
           <w:rStyle w:val="Keyword"/>
         </w:rPr>
-        <w:t>ArticleQuantity.Shipped</w:t>
+        <w:t>ArticleQuantity</w:t>
+      </w:r>
+      <w:r>
+        <w:rPr>
+          <w:rStyle w:val="Keyword"/>
+        </w:rPr>
+        <w:t>Type</w:t>
+      </w:r>
+      <w:r>
+        <w:rPr>
+          <w:rStyle w:val="Keyword"/>
+        </w:rPr>
+        <w:t>.Shipped</w:t>
       </w:r>
       <w:r>
         <w:t>.</w:t>
@@ -1214,7 +1373,19 @@
         <w:rPr>
           <w:rStyle w:val="Keyword"/>
         </w:rPr>
-        <w:t>ArticleQuantity.ShippedPreviously</w:t>
+        <w:t>ArticleQuantity</w:t>
+      </w:r>
+      <w:r>
+        <w:rPr>
+          <w:rStyle w:val="Keyword"/>
+        </w:rPr>
+        <w:t>Type</w:t>
+      </w:r>
+      <w:r>
+        <w:rPr>
+          <w:rStyle w:val="Keyword"/>
+        </w:rPr>
+        <w:t>.ShippedPreviously</w:t>
       </w:r>
       <w:r>
         <w:t>.</w:t>
@@ -1241,7 +1412,19 @@
         <w:rPr>
           <w:rStyle w:val="Keyword"/>
         </w:rPr>
-        <w:t>ArticleQuantity.Information</w:t>
+        <w:t>ArticleQuantity</w:t>
+      </w:r>
+      <w:r>
+        <w:rPr>
+          <w:rStyle w:val="Keyword"/>
+        </w:rPr>
+        <w:t>Type</w:t>
+      </w:r>
+      <w:r>
+        <w:rPr>
+          <w:rStyle w:val="Keyword"/>
+        </w:rPr>
+        <w:t>.Information</w:t>
       </w:r>
       <w:r>
         <w:t>.</w:t>
@@ -1266,7 +1449,19 @@
         <w:t xml:space="preserve">simple </w:t>
       </w:r>
       <w:r>
-        <w:t xml:space="preserve">d’une quantité unique (la quantité commandée) directement au niveau de la ligne d’article. En interne, cela produit deux quantités : </w:t>
+        <w:t xml:space="preserve">d’une quantité unique (la quantité commandée) directement au niveau de la ligne d’article. En interne, cela produit </w:t>
+      </w:r>
+      <w:r>
+        <w:t xml:space="preserve">uniquement des </w:t>
+      </w:r>
+      <w:r>
+        <w:t>quantités </w:t>
+      </w:r>
+      <w:r>
+        <w:t>de type</w:t>
+      </w:r>
+      <w:r>
+        <w:t xml:space="preserve"> </w:t>
       </w:r>
       <w:r>
         <w:rPr>
@@ -1275,7 +1470,44 @@
         <w:t>Ordered</w:t>
       </w:r>
       <w:r>
-        <w:t xml:space="preserve"> et </w:t>
+        <w:t>.</w:t>
+      </w:r>
+    </w:p>
+    <w:p>
+      <w:pPr>
+        <w:pStyle w:val="Heading3"/>
+      </w:pPr>
+      <w:r>
+        <w:t xml:space="preserve">Édition </w:t>
+      </w:r>
+      <w:r>
+        <w:t>de la confirmation de commande (éventuellement bon pour commande)</w:t>
+      </w:r>
+    </w:p>
+    <w:p>
+      <w:r>
+        <w:t xml:space="preserve">À ce stade, </w:t>
+      </w:r>
+      <w:r>
+        <w:t>les articles ne peuvent plus être modifiés. Seules les quantités doivent pouvoir être modifiées </w:t>
+      </w:r>
+      <w:r>
+        <w:t xml:space="preserve">: </w:t>
+      </w:r>
+      <w:r>
+        <w:t xml:space="preserve">la </w:t>
+      </w:r>
+      <w:r>
+        <w:t>quantité commandée (</w:t>
+      </w:r>
+      <w:r>
+        <w:rPr>
+          <w:rStyle w:val="Keyword"/>
+        </w:rPr>
+        <w:t>Ordered</w:t>
+      </w:r>
+      <w:r>
+        <w:t>) et une ou plusieurs quantités confirmées/en suspens (</w:t>
       </w:r>
       <w:r>
         <w:rPr>
@@ -1284,7 +1516,38 @@
         <w:t>Delayed</w:t>
       </w:r>
       <w:r>
-        <w:t>.</w:t>
+        <w:t>)</w:t>
+      </w:r>
+      <w:r>
+        <w:t>,</w:t>
+      </w:r>
+      <w:r>
+        <w:t xml:space="preserve"> avec les dates correspondantes.</w:t>
+      </w:r>
+    </w:p>
+    <w:p>
+      <w:r>
+        <w:t xml:space="preserve">En principe, la somme des quantités confirmées/en suspens correspond à </w:t>
+      </w:r>
+      <w:r>
+        <w:t>chaque quantité commandée</w:t>
+      </w:r>
+      <w:r>
+        <w:t>. Dans un document simplifié, les quantités confirmées/en suspens peuvent ne pas être spécifiées du tout.</w:t>
+      </w:r>
+    </w:p>
+    <w:p>
+      <w:r>
+        <w:t xml:space="preserve">La quantité commandée est éditée au niveau de la ligne d’article. Les autres quantités apparaissent sous la forme d’un tableau à </w:t>
+      </w:r>
+      <w:r>
+        <w:rPr>
+          <w:i/>
+        </w:rPr>
+        <w:t>n</w:t>
+      </w:r>
+      <w:r>
+        <w:t xml:space="preserve"> lignes. L’interface peut offrir des indications (par ex. total confirmé/en suspens pas égal au total commandé).</w:t>
       </w:r>
     </w:p>
     <w:p>
@@ -1292,27 +1555,36 @@
         <w:pStyle w:val="Heading3"/>
       </w:pPr>
       <w:r>
-        <w:t xml:space="preserve">Édition </w:t>
-      </w:r>
-      <w:r>
-        <w:t>de la confirmation de commande (éventuellement bon pour commande)</w:t>
-      </w:r>
-    </w:p>
-    <w:p>
-      <w:r>
-        <w:t xml:space="preserve">À ce stade, </w:t>
-      </w:r>
-      <w:r>
-        <w:t>les articles ne peuvent plus être modifiés. Seules les quantités doivent pouvoir être modifiées </w:t>
-      </w:r>
-      <w:r>
-        <w:t xml:space="preserve">: </w:t>
-      </w:r>
-      <w:r>
-        <w:t xml:space="preserve">la </w:t>
-      </w:r>
-      <w:r>
-        <w:t>quantité commandée (</w:t>
+        <w:t>Établissement d’un bulletin de livraison</w:t>
+      </w:r>
+      <w:r>
+        <w:t xml:space="preserve"> (BL)</w:t>
+      </w:r>
+    </w:p>
+    <w:p>
+      <w:r>
+        <w:t xml:space="preserve">Le bulletin de livraison doit permettre une saisie rapide </w:t>
+      </w:r>
+      <w:r>
+        <w:t>des quantités livrées</w:t>
+      </w:r>
+      <w:r>
+        <w:t xml:space="preserve"> (</w:t>
+      </w:r>
+      <w:r>
+        <w:rPr>
+          <w:rStyle w:val="Keyword"/>
+        </w:rPr>
+        <w:t>Shipped</w:t>
+      </w:r>
+      <w:r>
+        <w:t>)</w:t>
+      </w:r>
+      <w:r>
+        <w:t xml:space="preserve">, en repartant du dernier document produit. La quantité commandée </w:t>
+      </w:r>
+      <w:r>
+        <w:t>(</w:t>
       </w:r>
       <w:r>
         <w:rPr>
@@ -1321,7 +1593,72 @@
         <w:t>Ordered</w:t>
       </w:r>
       <w:r>
-        <w:t>) et une ou plusieurs quantités confirmées/en suspens (</w:t>
+        <w:t xml:space="preserve">) </w:t>
+      </w:r>
+      <w:r>
+        <w:t xml:space="preserve">n’est </w:t>
+      </w:r>
+      <w:r>
+        <w:t xml:space="preserve">évidemment </w:t>
+      </w:r>
+      <w:r>
+        <w:t xml:space="preserve">plus modifiable. Les quantités déjà livrées </w:t>
+      </w:r>
+      <w:r>
+        <w:t xml:space="preserve">et décomptées sur des </w:t>
+      </w:r>
+      <w:r>
+        <w:t>BL précédents</w:t>
+      </w:r>
+      <w:r>
+        <w:t xml:space="preserve"> (</w:t>
+      </w:r>
+      <w:r>
+        <w:rPr>
+          <w:rStyle w:val="Keyword"/>
+        </w:rPr>
+        <w:t>ShippedPreviously</w:t>
+      </w:r>
+      <w:r>
+        <w:t>) sont maintenues à titre d’information.</w:t>
+      </w:r>
+      <w:r>
+        <w:t xml:space="preserve"> Les quantités en suspens correspondent au solde à livrer.</w:t>
+      </w:r>
+    </w:p>
+    <w:p>
+      <w:pPr>
+        <w:pStyle w:val="Heading3"/>
+      </w:pPr>
+      <w:r>
+        <w:lastRenderedPageBreak/>
+        <w:t>Établissement d’une facture</w:t>
+      </w:r>
+    </w:p>
+    <w:p>
+      <w:r>
+        <w:t xml:space="preserve">La facture reprend soit </w:t>
+      </w:r>
+      <w:r>
+        <w:sym w:font="Wingdings" w:char="F081"/>
+      </w:r>
+      <w:r>
+        <w:t xml:space="preserve"> l’entier des quantités de la confirmation de commande ou </w:t>
+      </w:r>
+      <w:r>
+        <w:sym w:font="Wingdings" w:char="F082"/>
+      </w:r>
+      <w:r>
+        <w:t xml:space="preserve"> les quantités livrées d’un ou plusieurs bulletins de livraison. Les quantités sont soit facturées (</w:t>
+      </w:r>
+      <w:r>
+        <w:rPr>
+          <w:rStyle w:val="Keyword"/>
+        </w:rPr>
+        <w:t>Billed</w:t>
+      </w:r>
+      <w:r>
+        <w:t>), soit en suspens (</w:t>
       </w:r>
       <w:r>
         <w:rPr>
@@ -1333,212 +1670,132 @@
         <w:t>)</w:t>
       </w:r>
       <w:r>
+        <w:t>, soit</w:t>
+      </w:r>
+      <w:r>
+        <w:t xml:space="preserve"> présentes</w:t>
+      </w:r>
+      <w:r>
+        <w:t xml:space="preserve"> à titre d’information (</w:t>
+      </w:r>
+      <w:r>
+        <w:rPr>
+          <w:rStyle w:val="Keyword"/>
+        </w:rPr>
+        <w:t>Information</w:t>
+      </w:r>
+      <w:r>
+        <w:t>). Pour le calcul du prix unitaire, la quantité commandée est reprise (</w:t>
+      </w:r>
+      <w:r>
+        <w:rPr>
+          <w:rStyle w:val="Keyword"/>
+        </w:rPr>
+        <w:t>Ordered</w:t>
+      </w:r>
+      <w:r>
+        <w:t>)</w:t>
+      </w:r>
+      <w:r>
         <w:t>,</w:t>
       </w:r>
       <w:r>
-        <w:t xml:space="preserve"> avec les dates correspondantes.</w:t>
-      </w:r>
-    </w:p>
-    <w:p>
-      <w:r>
-        <w:t xml:space="preserve">La quantité commandée est éditée au niveau de la ligne d’article. Les autres quantités apparaissent sous la forme d’un tableau à </w:t>
-      </w:r>
-      <w:r>
-        <w:rPr>
-          <w:i/>
-        </w:rPr>
-        <w:t>n</w:t>
-      </w:r>
-      <w:r>
-        <w:t xml:space="preserve"> lignes. L’interface peut offrir des indications (par ex. total confirmé/en suspens pas égal au total commandé).</w:t>
-      </w:r>
-    </w:p>
-    <w:p>
-      <w:pPr>
-        <w:pStyle w:val="Heading3"/>
-      </w:pPr>
-      <w:r>
-        <w:t>Établissement d’un bulletin de livraison</w:t>
-      </w:r>
-      <w:r>
-        <w:t xml:space="preserve"> (BL)</w:t>
-      </w:r>
-    </w:p>
-    <w:p>
-      <w:r>
-        <w:t xml:space="preserve">Le bulletin de livraison doit permettre une saisie rapide </w:t>
-      </w:r>
-      <w:r>
-        <w:t>des quantités livrées</w:t>
-      </w:r>
-      <w:r>
-        <w:t xml:space="preserve"> (</w:t>
-      </w:r>
-      <w:r>
-        <w:rPr>
-          <w:rStyle w:val="Keyword"/>
-        </w:rPr>
-        <w:t>Shipped</w:t>
-      </w:r>
-      <w:r>
-        <w:t>)</w:t>
-      </w:r>
-      <w:r>
-        <w:t xml:space="preserve">, en repartant du dernier document produit. La quantité commandée </w:t>
-      </w:r>
-      <w:r>
-        <w:t>(</w:t>
-      </w:r>
-      <w:r>
-        <w:rPr>
-          <w:rStyle w:val="Keyword"/>
-        </w:rPr>
-        <w:t>Ordered</w:t>
-      </w:r>
-      <w:r>
-        <w:t xml:space="preserve">) </w:t>
-      </w:r>
-      <w:r>
-        <w:t xml:space="preserve">n’est plus modifiable. Les quantités déjà livrées </w:t>
-      </w:r>
-      <w:r>
-        <w:t xml:space="preserve">et décomptées sur des </w:t>
-      </w:r>
-      <w:r>
-        <w:t>BL précédents</w:t>
-      </w:r>
-      <w:r>
-        <w:t xml:space="preserve"> (</w:t>
-      </w:r>
-      <w:r>
-        <w:rPr>
-          <w:rStyle w:val="Keyword"/>
-        </w:rPr>
-        <w:t>ShippedPreviously</w:t>
-      </w:r>
-      <w:r>
-        <w:t>) sont maintenues à titre d’information.</w:t>
-      </w:r>
-      <w:r>
-        <w:t xml:space="preserve"> Les quantités en suspens correspondent au solde à livrer.</w:t>
-      </w:r>
-    </w:p>
-    <w:p>
-      <w:pPr>
-        <w:pStyle w:val="Heading3"/>
-      </w:pPr>
-      <w:r>
-        <w:t>Établissement d’une facture</w:t>
-      </w:r>
-    </w:p>
-    <w:p>
-      <w:r>
-        <w:t xml:space="preserve">La facture reprend soit </w:t>
-      </w:r>
-      <w:r>
-        <w:sym w:font="Wingdings" w:char="F081"/>
-      </w:r>
-      <w:r>
-        <w:t xml:space="preserve"> l’entier des quantités de la confirmation de commande ou </w:t>
-      </w:r>
-      <w:r>
-        <w:sym w:font="Wingdings" w:char="F082"/>
-      </w:r>
-      <w:r>
-        <w:t xml:space="preserve"> les quantités livrées d’un ou plusieurs bulletins de livraison. Les quantités sont soit facturées (</w:t>
-      </w:r>
-      <w:r>
-        <w:rPr>
-          <w:rStyle w:val="Keyword"/>
-        </w:rPr>
-        <w:t>Billed</w:t>
-      </w:r>
-      <w:r>
-        <w:t>), soit en suspens (</w:t>
-      </w:r>
-      <w:r>
-        <w:rPr>
-          <w:rStyle w:val="Keyword"/>
-        </w:rPr>
-        <w:t>Delayed</w:t>
-      </w:r>
-      <w:r>
-        <w:t>)</w:t>
-      </w:r>
-      <w:r>
-        <w:t>, soit</w:t>
-      </w:r>
-      <w:r>
-        <w:t xml:space="preserve"> présentes</w:t>
-      </w:r>
-      <w:r>
-        <w:t xml:space="preserve"> à titre d’information (</w:t>
-      </w:r>
-      <w:r>
-        <w:rPr>
-          <w:rStyle w:val="Keyword"/>
-        </w:rPr>
-        <w:t>Information</w:t>
-      </w:r>
-      <w:r>
-        <w:t>). Pour le calcul du prix unitaire, la quantité commandée est reprise (</w:t>
-      </w:r>
-      <w:r>
-        <w:rPr>
-          <w:rStyle w:val="Keyword"/>
-        </w:rPr>
-        <w:t>Ordered</w:t>
-      </w:r>
-      <w:r>
-        <w:t>)</w:t>
+        <w:t xml:space="preserve"> sans </w:t>
+      </w:r>
+      <w:r>
+        <w:t xml:space="preserve">que cette information ne doive </w:t>
+      </w:r>
+      <w:r>
+        <w:t>forcément apparaître dans le document produit.</w:t>
+      </w:r>
+    </w:p>
+    <w:p>
+      <w:r>
+        <w:t xml:space="preserve">L’interface </w:t>
+      </w:r>
+      <w:r>
+        <w:t xml:space="preserve">permet </w:t>
+      </w:r>
+      <w:r>
+        <w:t>de comparer aisément ce qui a été commandé, ce qui a été livré</w:t>
       </w:r>
       <w:r>
         <w:t>,</w:t>
       </w:r>
       <w:r>
-        <w:t xml:space="preserve"> sans </w:t>
-      </w:r>
-      <w:r>
-        <w:t xml:space="preserve">que cette information ne doive </w:t>
-      </w:r>
-      <w:r>
-        <w:t>forcément apparaître dans le document produit.</w:t>
-      </w:r>
-    </w:p>
-    <w:p>
+        <w:t xml:space="preserve"> ce qui </w:t>
+      </w:r>
+      <w:r>
+        <w:t xml:space="preserve">a déjà été </w:t>
+      </w:r>
+      <w:r>
+        <w:t>facturé</w:t>
+      </w:r>
+      <w:r>
+        <w:t xml:space="preserve"> et ce qui doit encore l’être</w:t>
+      </w:r>
+      <w:r>
+        <w:t xml:space="preserve">. En particulier, si plusieurs factures doivent être émises, l’utilisateur </w:t>
+      </w:r>
+      <w:r>
+        <w:t>doit</w:t>
+      </w:r>
+      <w:r>
+        <w:t xml:space="preserve"> conserver une vue d’ensemble pour éviter des erreurs (double facturation ou oublis).</w:t>
+      </w:r>
+    </w:p>
+    <w:p/>
+    <w:p>
+      <w:pPr>
+        <w:rPr>
+          <w:rFonts w:eastAsiaTheme="majorEastAsia" w:cstheme="majorBidi"/>
+          <w:b/>
+          <w:bCs/>
+          <w:color w:val="17365D" w:themeColor="text2" w:themeShade="BF"/>
+          <w:sz w:val="32"/>
+          <w:szCs w:val="28"/>
+        </w:rPr>
+      </w:pPr>
+      <w:r>
+        <w:br w:type="page"/>
+      </w:r>
+    </w:p>
+    <w:p>
+      <w:pPr>
+        <w:pStyle w:val="Heading1"/>
+      </w:pPr>
       <w:r>
         <w:lastRenderedPageBreak/>
-        <w:t xml:space="preserve">L’interface </w:t>
-      </w:r>
-      <w:r>
-        <w:t xml:space="preserve">permet </w:t>
-      </w:r>
-      <w:r>
-        <w:t>de comparer aisément ce qui a été commandé, ce qui a été livré</w:t>
-      </w:r>
-      <w:r>
-        <w:t>,</w:t>
-      </w:r>
-      <w:r>
-        <w:t xml:space="preserve"> ce qui </w:t>
-      </w:r>
-      <w:r>
-        <w:t xml:space="preserve">a déjà été </w:t>
-      </w:r>
-      <w:r>
-        <w:t>facturé</w:t>
-      </w:r>
-      <w:r>
-        <w:t xml:space="preserve"> et ce qui doit encore l’être</w:t>
-      </w:r>
-      <w:r>
-        <w:t xml:space="preserve">. En particulier, si plusieurs factures doivent être émises, l’utilisateur </w:t>
-      </w:r>
-      <w:r>
-        <w:t>doit</w:t>
-      </w:r>
-      <w:r>
-        <w:t xml:space="preserve"> conserver une vue d’ensemble pour éviter des erreurs (double facturation ou oublis).</w:t>
+        <w:t>Entités à créer</w:t>
+      </w:r>
+    </w:p>
+    <w:p>
+      <w:r>
+        <w:t>Dans les réglages de l’entreprise :</w:t>
+      </w:r>
+    </w:p>
+    <w:p>
+      <w:pPr>
+        <w:pStyle w:val="ListParagraph"/>
+        <w:numPr>
+          <w:ilvl w:val="0"/>
+          <w:numId w:val="8"/>
+        </w:numPr>
+      </w:pPr>
+      <w:r>
+        <w:t>Générateur pour les affaires (…/…/Affair/A/yyyy-nnnn/yyyy/1000)</w:t>
+      </w:r>
+    </w:p>
+    <w:p>
+      <w:pPr>
+        <w:pStyle w:val="ListParagraph"/>
+        <w:numPr>
+          <w:ilvl w:val="0"/>
+          <w:numId w:val="8"/>
+        </w:numPr>
+      </w:pPr>
+      <w:r>
+        <w:t>Générateur pour les documents (…/…/DocumentMetadata/A/#doc()/ /0)</w:t>
       </w:r>
     </w:p>
     <w:p/>
@@ -1632,7 +1889,7 @@
           <w:rPr>
             <w:noProof/>
           </w:rPr>
-          <w:t>1</w:t>
+          <w:t>2</w:t>
         </w:r>
         <w:r>
           <w:rPr>
@@ -1661,7 +1918,7 @@
       <w:rPr>
         <w:noProof/>
       </w:rPr>
-      <w:t>29</w:t>
+      <w:t>14</w:t>
     </w:r>
     <w:bookmarkStart w:id="0" w:name="_GoBack"/>
     <w:bookmarkEnd w:id="0"/>
@@ -1675,7 +1932,7 @@
       <w:rPr>
         <w:noProof/>
       </w:rPr>
-      <w:t>4</w:t>
+      <w:t>6</w:t>
     </w:r>
     <w:r>
       <w:rPr>
@@ -2512,6 +2769,119 @@
       </w:rPr>
     </w:lvl>
   </w:abstractNum>
+  <w:abstractNum w:abstractNumId="7">
+    <w:nsid w:val="782A42F3"/>
+    <w:multiLevelType w:val="hybridMultilevel"/>
+    <w:tmpl w:val="34E48E10"/>
+    <w:lvl w:ilvl="0" w:tplc="100C0001">
+      <w:start w:val="1"/>
+      <w:numFmt w:val="bullet"/>
+      <w:lvlText w:val=""/>
+      <w:lvlJc w:val="left"/>
+      <w:pPr>
+        <w:ind w:left="720" w:hanging="360"/>
+      </w:pPr>
+      <w:rPr>
+        <w:rFonts w:ascii="Symbol" w:hAnsi="Symbol" w:hint="default"/>
+      </w:rPr>
+    </w:lvl>
+    <w:lvl w:ilvl="1" w:tplc="100C0003" w:tentative="1">
+      <w:start w:val="1"/>
+      <w:numFmt w:val="bullet"/>
+      <w:lvlText w:val="o"/>
+      <w:lvlJc w:val="left"/>
+      <w:pPr>
+        <w:ind w:left="1440" w:hanging="360"/>
+      </w:pPr>
+      <w:rPr>
+        <w:rFonts w:ascii="Courier New" w:hAnsi="Courier New" w:cs="Courier New" w:hint="default"/>
+      </w:rPr>
+    </w:lvl>
+    <w:lvl w:ilvl="2" w:tplc="100C0005" w:tentative="1">
+      <w:start w:val="1"/>
+      <w:numFmt w:val="bullet"/>
+      <w:lvlText w:val=""/>
+      <w:lvlJc w:val="left"/>
+      <w:pPr>
+        <w:ind w:left="2160" w:hanging="360"/>
+      </w:pPr>
+      <w:rPr>
+        <w:rFonts w:ascii="Wingdings" w:hAnsi="Wingdings" w:hint="default"/>
+      </w:rPr>
+    </w:lvl>
+    <w:lvl w:ilvl="3" w:tplc="100C0001" w:tentative="1">
+      <w:start w:val="1"/>
+      <w:numFmt w:val="bullet"/>
+      <w:lvlText w:val=""/>
+      <w:lvlJc w:val="left"/>
+      <w:pPr>
+        <w:ind w:left="2880" w:hanging="360"/>
+      </w:pPr>
+      <w:rPr>
+        <w:rFonts w:ascii="Symbol" w:hAnsi="Symbol" w:hint="default"/>
+      </w:rPr>
+    </w:lvl>
+    <w:lvl w:ilvl="4" w:tplc="100C0003" w:tentative="1">
+      <w:start w:val="1"/>
+      <w:numFmt w:val="bullet"/>
+      <w:lvlText w:val="o"/>
+      <w:lvlJc w:val="left"/>
+      <w:pPr>
+        <w:ind w:left="3600" w:hanging="360"/>
+      </w:pPr>
+      <w:rPr>
+        <w:rFonts w:ascii="Courier New" w:hAnsi="Courier New" w:cs="Courier New" w:hint="default"/>
+      </w:rPr>
+    </w:lvl>
+    <w:lvl w:ilvl="5" w:tplc="100C0005" w:tentative="1">
+      <w:start w:val="1"/>
+      <w:numFmt w:val="bullet"/>
+      <w:lvlText w:val=""/>
+      <w:lvlJc w:val="left"/>
+      <w:pPr>
+        <w:ind w:left="4320" w:hanging="360"/>
+      </w:pPr>
+      <w:rPr>
+        <w:rFonts w:ascii="Wingdings" w:hAnsi="Wingdings" w:hint="default"/>
+      </w:rPr>
+    </w:lvl>
+    <w:lvl w:ilvl="6" w:tplc="100C0001" w:tentative="1">
+      <w:start w:val="1"/>
+      <w:numFmt w:val="bullet"/>
+      <w:lvlText w:val=""/>
+      <w:lvlJc w:val="left"/>
+      <w:pPr>
+        <w:ind w:left="5040" w:hanging="360"/>
+      </w:pPr>
+      <w:rPr>
+        <w:rFonts w:ascii="Symbol" w:hAnsi="Symbol" w:hint="default"/>
+      </w:rPr>
+    </w:lvl>
+    <w:lvl w:ilvl="7" w:tplc="100C0003" w:tentative="1">
+      <w:start w:val="1"/>
+      <w:numFmt w:val="bullet"/>
+      <w:lvlText w:val="o"/>
+      <w:lvlJc w:val="left"/>
+      <w:pPr>
+        <w:ind w:left="5760" w:hanging="360"/>
+      </w:pPr>
+      <w:rPr>
+        <w:rFonts w:ascii="Courier New" w:hAnsi="Courier New" w:cs="Courier New" w:hint="default"/>
+      </w:rPr>
+    </w:lvl>
+    <w:lvl w:ilvl="8" w:tplc="100C0005" w:tentative="1">
+      <w:start w:val="1"/>
+      <w:numFmt w:val="bullet"/>
+      <w:lvlText w:val=""/>
+      <w:lvlJc w:val="left"/>
+      <w:pPr>
+        <w:ind w:left="6480" w:hanging="360"/>
+      </w:pPr>
+      <w:rPr>
+        <w:rFonts w:ascii="Wingdings" w:hAnsi="Wingdings" w:hint="default"/>
+      </w:rPr>
+    </w:lvl>
+  </w:abstractNum>
   <w:num w:numId="1">
     <w:abstractNumId w:val="3"/>
   </w:num>
@@ -2532,6 +2902,9 @@
   </w:num>
   <w:num w:numId="7">
     <w:abstractNumId w:val="4"/>
+  </w:num>
+  <w:num w:numId="8">
+    <w:abstractNumId w:val="7"/>
   </w:num>
 </w:numbering>
 </file>
@@ -3676,7 +4049,7 @@
 </file>
 
 <file path=customXml/itemProps1.xml><?xml version="1.0" encoding="utf-8"?>
-<ds:datastoreItem xmlns:ds="http://schemas.openxmlformats.org/officeDocument/2006/customXml" ds:itemID="{A58CE6F9-611C-4529-AB6A-1F8AE92C1618}">
+<ds:datastoreItem xmlns:ds="http://schemas.openxmlformats.org/officeDocument/2006/customXml" ds:itemID="{F851B467-F1AE-49B0-87AC-BFE7B77A417A}">
   <ds:schemaRefs>
     <ds:schemaRef ds:uri="http://schemas.openxmlformats.org/officeDocument/2006/bibliography"/>
   </ds:schemaRefs>

--- a/Epsitec.Cresus/External/Documentation/Design/2011-04-xx Core - En cours.docx
+++ b/Epsitec.Cresus/External/Documentation/Design/2011-04-xx Core - En cours.docx
@@ -14,6 +14,55 @@
           <w:sz w:val="40"/>
         </w:rPr>
         <w:t>Travaux pour DR dans Crésus Core</w:t>
+      </w:r>
+    </w:p>
+    <w:p>
+      <w:pPr>
+        <w:pStyle w:val="Heading2"/>
+      </w:pPr>
+      <w:r>
+        <w:t>Impression de documents</w:t>
+      </w:r>
+    </w:p>
+    <w:p>
+      <w:pPr>
+        <w:pStyle w:val="ListParagraph"/>
+        <w:numPr>
+          <w:ilvl w:val="0"/>
+          <w:numId w:val="1"/>
+        </w:numPr>
+      </w:pPr>
+      <w:r>
+        <w:t xml:space="preserve">Dans l’en-tête du document, il faut remplacer « tralala » par la localité, siège de l’entreprise (cf. réglages d’entreprise disponibles via la méthode </w:t>
+      </w:r>
+      <w:r>
+        <w:rPr>
+          <w:rStyle w:val="Keyword"/>
+        </w:rPr>
+        <w:t>BusinessContext.GetCachedBusinessSettings</w:t>
+      </w:r>
+      <w:r>
+        <w:t>).</w:t>
+      </w:r>
+    </w:p>
+    <w:p>
+      <w:pPr>
+        <w:pStyle w:val="ListParagraph"/>
+        <w:numPr>
+          <w:ilvl w:val="0"/>
+          <w:numId w:val="1"/>
+        </w:numPr>
+      </w:pPr>
+      <w:r>
+        <w:t>Dans l’en-tête du document, ne pas écrire « CH-1023 Crissier » mais simplement « 1023 Crissier ».</w:t>
+      </w:r>
+      <w:r>
+        <w:br/>
+        <w:t>Si le destinataire est à l’étranger, écrire « 35000 Rennes » et « France » sur la ligne en-dessous.</w:t>
+      </w:r>
+      <w:r>
+        <w:br/>
+        <w:t>Je suppose que cette logique doit être adaptée directement dans l’entité décrivant l’adresse ?</w:t>
       </w:r>
     </w:p>
     <w:p>
@@ -945,7 +994,19 @@
         <w:rPr>
           <w:rStyle w:val="Keyword"/>
         </w:rPr>
-        <w:t>IReferenceNumberFormatter</w:t>
+        <w:t>I</w:t>
+      </w:r>
+      <w:r>
+        <w:rPr>
+          <w:rStyle w:val="Keyword"/>
+        </w:rPr>
+        <w:t>FormatToken</w:t>
+      </w:r>
+      <w:r>
+        <w:rPr>
+          <w:rStyle w:val="Keyword"/>
+        </w:rPr>
+        <w:t>Formatter</w:t>
       </w:r>
       <w:r>
         <w:t xml:space="preserve">, par exemple </w:t>
@@ -954,7 +1015,21 @@
         <w:rPr>
           <w:rStyle w:val="Keyword"/>
         </w:rPr>
-        <w:t>#doc()</w:t>
+        <w:t>#</w:t>
+      </w:r>
+      <w:proofErr w:type="gramStart"/>
+      <w:r>
+        <w:rPr>
+          <w:rStyle w:val="Keyword"/>
+        </w:rPr>
+        <w:t>doc(</w:t>
+      </w:r>
+      <w:proofErr w:type="gramEnd"/>
+      <w:r>
+        <w:rPr>
+          <w:rStyle w:val="Keyword"/>
+        </w:rPr>
+        <w:t>)</w:t>
       </w:r>
       <w:r>
         <w:t xml:space="preserve"> est implémenté par </w:t>
@@ -1527,13 +1602,7 @@
     </w:p>
     <w:p>
       <w:r>
-        <w:t xml:space="preserve">En principe, la somme des quantités confirmées/en suspens correspond à </w:t>
-      </w:r>
-      <w:r>
-        <w:t>chaque quantité commandée</w:t>
-      </w:r>
-      <w:r>
-        <w:t>. Dans un document simplifié, les quantités confirmées/en suspens peuvent ne pas être spécifiées du tout.</w:t>
+        <w:t>En principe, la somme des quantités confirmées/en suspens correspond à chaque quantité commandée. Dans un document simplifié, les quantités confirmées/en suspens peuvent ne pas être spécifiées du tout.</w:t>
       </w:r>
     </w:p>
     <w:p>
@@ -1766,6 +1835,409 @@
       </w:pPr>
       <w:r>
         <w:lastRenderedPageBreak/>
+        <w:t>Syntaxe pour le formatage</w:t>
+      </w:r>
+    </w:p>
+    <w:p>
+      <w:r>
+        <w:t xml:space="preserve">Le formatage au moyen de </w:t>
+      </w:r>
+      <w:r>
+        <w:rPr>
+          <w:rStyle w:val="Keyword"/>
+        </w:rPr>
+        <w:t>TextFormatter</w:t>
+      </w:r>
+      <w:r>
+        <w:t xml:space="preserve"> reconnaît un certain nombre de commandes :</w:t>
+      </w:r>
+    </w:p>
+    <w:p>
+      <w:pPr>
+        <w:pStyle w:val="ListParagraph"/>
+        <w:numPr>
+          <w:ilvl w:val="0"/>
+          <w:numId w:val="9"/>
+        </w:numPr>
+      </w:pPr>
+      <w:r>
+        <w:t xml:space="preserve"> </w:t>
+      </w:r>
+      <w:r>
+        <w:t>« </w:t>
+      </w:r>
+      <w:r>
+        <w:t>a</w:t>
+      </w:r>
+      <w:r>
+        <w:t xml:space="preserve"> », </w:t>
+      </w:r>
+      <w:r>
+        <w:rPr>
+          <w:i/>
+        </w:rPr>
+        <w:t>mark</w:t>
+      </w:r>
+      <w:r>
+        <w:t xml:space="preserve">, « x », « y », « z », </w:t>
+      </w:r>
+      <w:r>
+        <w:rPr>
+          <w:i/>
+        </w:rPr>
+        <w:t>clearToMarkIfEmpty</w:t>
+      </w:r>
+      <w:r>
+        <w:t xml:space="preserve"> : si « z » est vide, tout ce qui suit </w:t>
+      </w:r>
+      <w:r>
+        <w:rPr>
+          <w:i/>
+        </w:rPr>
+        <w:t>mark</w:t>
+      </w:r>
+      <w:r>
+        <w:t xml:space="preserve"> ne sera pas inséré dans le texte.</w:t>
+      </w:r>
+    </w:p>
+    <w:p>
+      <w:pPr>
+        <w:pStyle w:val="ListParagraph"/>
+        <w:numPr>
+          <w:ilvl w:val="0"/>
+          <w:numId w:val="9"/>
+        </w:numPr>
+      </w:pPr>
+      <w:r>
+        <w:t xml:space="preserve">« a », </w:t>
+      </w:r>
+      <w:r>
+        <w:rPr>
+          <w:i/>
+        </w:rPr>
+        <w:t>ignore</w:t>
+      </w:r>
+      <w:r>
+        <w:t xml:space="preserve">, « b » : l’élément </w:t>
+      </w:r>
+      <w:r>
+        <w:rPr>
+          <w:i/>
+        </w:rPr>
+        <w:t>ignore</w:t>
+      </w:r>
+      <w:r>
+        <w:t xml:space="preserve"> est simplement supprimé — utile uniquement pour l’algorithme interne de formatage, permettant de remplacer à la volée des éléments qui doivent être supprimés en fin de compte.</w:t>
+      </w:r>
+    </w:p>
+    <w:p>
+      <w:pPr>
+        <w:pStyle w:val="ListParagraph"/>
+        <w:numPr>
+          <w:ilvl w:val="0"/>
+          <w:numId w:val="9"/>
+        </w:numPr>
+      </w:pPr>
+      <w:r>
+        <w:t>« a »,</w:t>
+      </w:r>
+      <w:r>
+        <w:t xml:space="preserve"> « x »,</w:t>
+      </w:r>
+      <w:r>
+        <w:t xml:space="preserve"> </w:t>
+      </w:r>
+      <w:r>
+        <w:rPr>
+          <w:i/>
+        </w:rPr>
+        <w:t>ifEmpty</w:t>
+      </w:r>
+      <w:r>
+        <w:t> : si « a » est vide, produit « x », sinon produit « a ».</w:t>
+      </w:r>
+    </w:p>
+    <w:p>
+      <w:pPr>
+        <w:pStyle w:val="ListParagraph"/>
+        <w:numPr>
+          <w:ilvl w:val="0"/>
+          <w:numId w:val="9"/>
+        </w:numPr>
+      </w:pPr>
+      <w:r>
+        <w:t>« a », « x »</w:t>
+      </w:r>
+      <w:r>
+        <w:t>, « y »</w:t>
+      </w:r>
+      <w:r>
+        <w:t xml:space="preserve">, </w:t>
+      </w:r>
+      <w:r>
+        <w:rPr>
+          <w:i/>
+        </w:rPr>
+        <w:t>if</w:t>
+      </w:r>
+      <w:r>
+        <w:rPr>
+          <w:i/>
+        </w:rPr>
+        <w:t>Else</w:t>
+      </w:r>
+      <w:r>
+        <w:rPr>
+          <w:i/>
+        </w:rPr>
+        <w:t>Empty</w:t>
+      </w:r>
+      <w:r>
+        <w:t> : si « a » est vide, produit « x », sinon produit « a »</w:t>
+      </w:r>
+      <w:r>
+        <w:t>, « y »</w:t>
+      </w:r>
+      <w:r>
+        <w:t>.</w:t>
+      </w:r>
+    </w:p>
+    <w:p>
+      <w:pPr>
+        <w:pStyle w:val="ListParagraph"/>
+        <w:numPr>
+          <w:ilvl w:val="0"/>
+          <w:numId w:val="9"/>
+        </w:numPr>
+      </w:pPr>
+      <w:r>
+        <w:t xml:space="preserve">« x », </w:t>
+      </w:r>
+      <w:r>
+        <w:rPr>
+          <w:i/>
+        </w:rPr>
+        <w:t>format:#func</w:t>
+      </w:r>
+      <w:r>
+        <w:t xml:space="preserve"> : applique la commande de formatage </w:t>
+      </w:r>
+      <w:r>
+        <w:rPr>
+          <w:i/>
+        </w:rPr>
+        <w:t>func</w:t>
+      </w:r>
+      <w:r>
+        <w:t xml:space="preserve"> </w:t>
+      </w:r>
+      <w:r>
+        <w:t>à</w:t>
+      </w:r>
+      <w:r>
+        <w:t xml:space="preserve"> la valeur « x ».</w:t>
+      </w:r>
+      <w:r>
+        <w:br/>
+        <w:t xml:space="preserve">Les commandes de formatage sont gérées par des classes implémentant </w:t>
+      </w:r>
+      <w:r>
+        <w:rPr>
+          <w:rStyle w:val="Keyword"/>
+        </w:rPr>
+        <w:t>I</w:t>
+      </w:r>
+      <w:r>
+        <w:rPr>
+          <w:rStyle w:val="Keyword"/>
+        </w:rPr>
+        <w:t>FormatToken</w:t>
+      </w:r>
+      <w:r>
+        <w:rPr>
+          <w:rStyle w:val="Keyword"/>
+        </w:rPr>
+        <w:t>Formatter</w:t>
+      </w:r>
+      <w:r>
+        <w:t>.</w:t>
+      </w:r>
+    </w:p>
+    <w:p>
+      <w:r>
+        <w:t>En outre, les préfixes et suffixes suivants sont reconnus, une fois que toutes les commandes ont été traitées :</w:t>
+      </w:r>
+    </w:p>
+    <w:p>
+      <w:pPr>
+        <w:pStyle w:val="ListParagraph"/>
+        <w:numPr>
+          <w:ilvl w:val="0"/>
+          <w:numId w:val="9"/>
+        </w:numPr>
+      </w:pPr>
+      <w:r>
+        <w:t>« x », « ~abc » : si « x » est vide, « abc » ne sera pas inséré dans le texte.</w:t>
+      </w:r>
+    </w:p>
+    <w:p>
+      <w:pPr>
+        <w:pStyle w:val="ListParagraph"/>
+        <w:numPr>
+          <w:ilvl w:val="0"/>
+          <w:numId w:val="9"/>
+        </w:numPr>
+      </w:pPr>
+      <w:r>
+        <w:t>« abc~ », « x » : si « x » est vide, « abc » ne sera pas inséré dans le texte.</w:t>
+      </w:r>
+    </w:p>
+    <w:p>
+      <w:r>
+        <w:t>Exemples :</w:t>
+      </w:r>
+    </w:p>
+    <w:p>
+      <w:pPr>
+        <w:pStyle w:val="ListParagraph"/>
+        <w:numPr>
+          <w:ilvl w:val="0"/>
+          <w:numId w:val="10"/>
+        </w:numPr>
+        <w:rPr>
+          <w:lang w:val="en-US"/>
+        </w:rPr>
+      </w:pPr>
+      <w:r>
+        <w:rPr>
+          <w:lang w:val="en-US"/>
+        </w:rPr>
+        <w:t xml:space="preserve">« Poids : », poids, « inconnu », « kg », </w:t>
+      </w:r>
+      <w:r>
+        <w:rPr>
+          <w:i/>
+          <w:lang w:val="en-US"/>
+        </w:rPr>
+        <w:t>ifElseEmpty</w:t>
+      </w:r>
+      <w:r>
+        <w:rPr>
+          <w:lang w:val="en-US"/>
+        </w:rPr>
+        <w:br/>
+      </w:r>
+      <w:r>
+        <w:rPr>
+          <w:lang w:val="en-US"/>
+        </w:rPr>
+        <w:sym w:font="Wingdings" w:char="F0E0"/>
+      </w:r>
+      <w:r>
+        <w:rPr>
+          <w:lang w:val="en-US"/>
+        </w:rPr>
+        <w:t xml:space="preserve"> </w:t>
+      </w:r>
+      <w:r>
+        <w:rPr>
+          <w:lang w:val="en-US"/>
+        </w:rPr>
+        <w:t>Poids : 10.5 kg</w:t>
+      </w:r>
+      <w:r>
+        <w:rPr>
+          <w:lang w:val="en-US"/>
+        </w:rPr>
+        <w:br/>
+      </w:r>
+      <w:r>
+        <w:rPr>
+          <w:lang w:val="en-US"/>
+        </w:rPr>
+        <w:sym w:font="Wingdings" w:char="F0E0"/>
+      </w:r>
+      <w:r>
+        <w:rPr>
+          <w:lang w:val="en-US"/>
+        </w:rPr>
+        <w:t xml:space="preserve"> </w:t>
+      </w:r>
+      <w:r>
+        <w:rPr>
+          <w:lang w:val="en-US"/>
+        </w:rPr>
+        <w:t>Poids : inconnu</w:t>
+      </w:r>
+    </w:p>
+    <w:p>
+      <w:pPr>
+        <w:pStyle w:val="ListParagraph"/>
+        <w:numPr>
+          <w:ilvl w:val="0"/>
+          <w:numId w:val="10"/>
+        </w:numPr>
+      </w:pPr>
+      <w:r>
+        <w:t xml:space="preserve">25, </w:t>
+      </w:r>
+      <w:r>
+        <w:rPr>
+          <w:i/>
+        </w:rPr>
+        <w:t>format:#string {0:0.0}%</w:t>
+      </w:r>
+      <w:r>
+        <w:br/>
+      </w:r>
+      <w:r>
+        <w:sym w:font="Wingdings" w:char="F0E0"/>
+      </w:r>
+      <w:r>
+        <w:t>25.0%</w:t>
+      </w:r>
+      <w:r>
+        <w:br/>
+        <w:t xml:space="preserve">Le formatage est implémenté par </w:t>
+      </w:r>
+      <w:r>
+        <w:rPr>
+          <w:rStyle w:val="Keyword"/>
+        </w:rPr>
+        <w:t>String</w:t>
+      </w:r>
+      <w:r>
+        <w:rPr>
+          <w:rStyle w:val="Keyword"/>
+        </w:rPr>
+        <w:t>FormatToken</w:t>
+      </w:r>
+      <w:r>
+        <w:rPr>
+          <w:rStyle w:val="Keyword"/>
+        </w:rPr>
+        <w:t>Formatter</w:t>
+      </w:r>
+      <w:r>
+        <w:t xml:space="preserve"> qui accepte comme argument le même type de chaînes de formatage que la fonction </w:t>
+      </w:r>
+      <w:r>
+        <w:rPr>
+          <w:rStyle w:val="Keyword"/>
+        </w:rPr>
+        <w:t>string.Format</w:t>
+      </w:r>
+      <w:r>
+        <w:t>.</w:t>
+      </w:r>
+      <w:bookmarkStart w:id="0" w:name="_GoBack"/>
+      <w:bookmarkEnd w:id="0"/>
+    </w:p>
+    <w:p>
+      <w:pPr>
+        <w:pStyle w:val="Heading1"/>
+      </w:pPr>
+      <w:r>
         <w:t>Entités à créer</w:t>
       </w:r>
     </w:p>
@@ -1795,7 +2267,15 @@
         </w:numPr>
       </w:pPr>
       <w:r>
-        <w:t>Générateur pour les documents (…/…/DocumentMetadata/A/#doc()/ /0)</w:t>
+        <w:t>Générateur pour les documents (…/…/DocumentMetadata/A/#</w:t>
+      </w:r>
+      <w:proofErr w:type="gramStart"/>
+      <w:r>
+        <w:t>doc(</w:t>
+      </w:r>
+      <w:proofErr w:type="gramEnd"/>
+      <w:r>
+        <w:t>)/ /0)</w:t>
       </w:r>
     </w:p>
     <w:p/>
@@ -1889,7 +2369,7 @@
           <w:rPr>
             <w:noProof/>
           </w:rPr>
-          <w:t>2</w:t>
+          <w:t>5</w:t>
         </w:r>
         <w:r>
           <w:rPr>
@@ -1920,8 +2400,6 @@
       </w:rPr>
       <w:t>14</w:t>
     </w:r>
-    <w:bookmarkStart w:id="0" w:name="_GoBack"/>
-    <w:bookmarkEnd w:id="0"/>
     <w:r>
       <w:rPr>
         <w:noProof/>
@@ -2119,6 +2597,119 @@
     </w:lvl>
   </w:abstractNum>
   <w:abstractNum w:abstractNumId="1">
+    <w:nsid w:val="268E4E07"/>
+    <w:multiLevelType w:val="hybridMultilevel"/>
+    <w:tmpl w:val="6F02054A"/>
+    <w:lvl w:ilvl="0" w:tplc="100C0001">
+      <w:start w:val="1"/>
+      <w:numFmt w:val="bullet"/>
+      <w:lvlText w:val=""/>
+      <w:lvlJc w:val="left"/>
+      <w:pPr>
+        <w:ind w:left="720" w:hanging="360"/>
+      </w:pPr>
+      <w:rPr>
+        <w:rFonts w:ascii="Symbol" w:hAnsi="Symbol" w:hint="default"/>
+      </w:rPr>
+    </w:lvl>
+    <w:lvl w:ilvl="1" w:tplc="100C0003" w:tentative="1">
+      <w:start w:val="1"/>
+      <w:numFmt w:val="bullet"/>
+      <w:lvlText w:val="o"/>
+      <w:lvlJc w:val="left"/>
+      <w:pPr>
+        <w:ind w:left="1440" w:hanging="360"/>
+      </w:pPr>
+      <w:rPr>
+        <w:rFonts w:ascii="Courier New" w:hAnsi="Courier New" w:cs="Courier New" w:hint="default"/>
+      </w:rPr>
+    </w:lvl>
+    <w:lvl w:ilvl="2" w:tplc="100C0005" w:tentative="1">
+      <w:start w:val="1"/>
+      <w:numFmt w:val="bullet"/>
+      <w:lvlText w:val=""/>
+      <w:lvlJc w:val="left"/>
+      <w:pPr>
+        <w:ind w:left="2160" w:hanging="360"/>
+      </w:pPr>
+      <w:rPr>
+        <w:rFonts w:ascii="Wingdings" w:hAnsi="Wingdings" w:hint="default"/>
+      </w:rPr>
+    </w:lvl>
+    <w:lvl w:ilvl="3" w:tplc="100C0001" w:tentative="1">
+      <w:start w:val="1"/>
+      <w:numFmt w:val="bullet"/>
+      <w:lvlText w:val=""/>
+      <w:lvlJc w:val="left"/>
+      <w:pPr>
+        <w:ind w:left="2880" w:hanging="360"/>
+      </w:pPr>
+      <w:rPr>
+        <w:rFonts w:ascii="Symbol" w:hAnsi="Symbol" w:hint="default"/>
+      </w:rPr>
+    </w:lvl>
+    <w:lvl w:ilvl="4" w:tplc="100C0003" w:tentative="1">
+      <w:start w:val="1"/>
+      <w:numFmt w:val="bullet"/>
+      <w:lvlText w:val="o"/>
+      <w:lvlJc w:val="left"/>
+      <w:pPr>
+        <w:ind w:left="3600" w:hanging="360"/>
+      </w:pPr>
+      <w:rPr>
+        <w:rFonts w:ascii="Courier New" w:hAnsi="Courier New" w:cs="Courier New" w:hint="default"/>
+      </w:rPr>
+    </w:lvl>
+    <w:lvl w:ilvl="5" w:tplc="100C0005" w:tentative="1">
+      <w:start w:val="1"/>
+      <w:numFmt w:val="bullet"/>
+      <w:lvlText w:val=""/>
+      <w:lvlJc w:val="left"/>
+      <w:pPr>
+        <w:ind w:left="4320" w:hanging="360"/>
+      </w:pPr>
+      <w:rPr>
+        <w:rFonts w:ascii="Wingdings" w:hAnsi="Wingdings" w:hint="default"/>
+      </w:rPr>
+    </w:lvl>
+    <w:lvl w:ilvl="6" w:tplc="100C0001" w:tentative="1">
+      <w:start w:val="1"/>
+      <w:numFmt w:val="bullet"/>
+      <w:lvlText w:val=""/>
+      <w:lvlJc w:val="left"/>
+      <w:pPr>
+        <w:ind w:left="5040" w:hanging="360"/>
+      </w:pPr>
+      <w:rPr>
+        <w:rFonts w:ascii="Symbol" w:hAnsi="Symbol" w:hint="default"/>
+      </w:rPr>
+    </w:lvl>
+    <w:lvl w:ilvl="7" w:tplc="100C0003" w:tentative="1">
+      <w:start w:val="1"/>
+      <w:numFmt w:val="bullet"/>
+      <w:lvlText w:val="o"/>
+      <w:lvlJc w:val="left"/>
+      <w:pPr>
+        <w:ind w:left="5760" w:hanging="360"/>
+      </w:pPr>
+      <w:rPr>
+        <w:rFonts w:ascii="Courier New" w:hAnsi="Courier New" w:cs="Courier New" w:hint="default"/>
+      </w:rPr>
+    </w:lvl>
+    <w:lvl w:ilvl="8" w:tplc="100C0005" w:tentative="1">
+      <w:start w:val="1"/>
+      <w:numFmt w:val="bullet"/>
+      <w:lvlText w:val=""/>
+      <w:lvlJc w:val="left"/>
+      <w:pPr>
+        <w:ind w:left="6480" w:hanging="360"/>
+      </w:pPr>
+      <w:rPr>
+        <w:rFonts w:ascii="Wingdings" w:hAnsi="Wingdings" w:hint="default"/>
+      </w:rPr>
+    </w:lvl>
+  </w:abstractNum>
+  <w:abstractNum w:abstractNumId="2">
     <w:nsid w:val="2B464EB9"/>
     <w:multiLevelType w:val="hybridMultilevel"/>
     <w:tmpl w:val="A568393C"/>
@@ -2204,7 +2795,7 @@
       </w:pPr>
     </w:lvl>
   </w:abstractNum>
-  <w:abstractNum w:abstractNumId="2">
+  <w:abstractNum w:abstractNumId="3">
     <w:nsid w:val="3A4A6106"/>
     <w:multiLevelType w:val="hybridMultilevel"/>
     <w:tmpl w:val="FC8AF60E"/>
@@ -2317,7 +2908,7 @@
       </w:rPr>
     </w:lvl>
   </w:abstractNum>
-  <w:abstractNum w:abstractNumId="3">
+  <w:abstractNum w:abstractNumId="4">
     <w:nsid w:val="66755593"/>
     <w:multiLevelType w:val="hybridMultilevel"/>
     <w:tmpl w:val="733429B6"/>
@@ -2430,7 +3021,7 @@
       </w:rPr>
     </w:lvl>
   </w:abstractNum>
-  <w:abstractNum w:abstractNumId="4">
+  <w:abstractNum w:abstractNumId="5">
     <w:nsid w:val="6A8D7C1D"/>
     <w:multiLevelType w:val="hybridMultilevel"/>
     <w:tmpl w:val="8DF0A33A"/>
@@ -2543,7 +3134,120 @@
       </w:rPr>
     </w:lvl>
   </w:abstractNum>
-  <w:abstractNum w:abstractNumId="5">
+  <w:abstractNum w:abstractNumId="6">
+    <w:nsid w:val="70B22AA8"/>
+    <w:multiLevelType w:val="hybridMultilevel"/>
+    <w:tmpl w:val="71C03346"/>
+    <w:lvl w:ilvl="0" w:tplc="100C0001">
+      <w:start w:val="1"/>
+      <w:numFmt w:val="bullet"/>
+      <w:lvlText w:val=""/>
+      <w:lvlJc w:val="left"/>
+      <w:pPr>
+        <w:ind w:left="720" w:hanging="360"/>
+      </w:pPr>
+      <w:rPr>
+        <w:rFonts w:ascii="Symbol" w:hAnsi="Symbol" w:hint="default"/>
+      </w:rPr>
+    </w:lvl>
+    <w:lvl w:ilvl="1" w:tplc="100C0003" w:tentative="1">
+      <w:start w:val="1"/>
+      <w:numFmt w:val="bullet"/>
+      <w:lvlText w:val="o"/>
+      <w:lvlJc w:val="left"/>
+      <w:pPr>
+        <w:ind w:left="1440" w:hanging="360"/>
+      </w:pPr>
+      <w:rPr>
+        <w:rFonts w:ascii="Courier New" w:hAnsi="Courier New" w:cs="Courier New" w:hint="default"/>
+      </w:rPr>
+    </w:lvl>
+    <w:lvl w:ilvl="2" w:tplc="100C0005" w:tentative="1">
+      <w:start w:val="1"/>
+      <w:numFmt w:val="bullet"/>
+      <w:lvlText w:val=""/>
+      <w:lvlJc w:val="left"/>
+      <w:pPr>
+        <w:ind w:left="2160" w:hanging="360"/>
+      </w:pPr>
+      <w:rPr>
+        <w:rFonts w:ascii="Wingdings" w:hAnsi="Wingdings" w:hint="default"/>
+      </w:rPr>
+    </w:lvl>
+    <w:lvl w:ilvl="3" w:tplc="100C0001" w:tentative="1">
+      <w:start w:val="1"/>
+      <w:numFmt w:val="bullet"/>
+      <w:lvlText w:val=""/>
+      <w:lvlJc w:val="left"/>
+      <w:pPr>
+        <w:ind w:left="2880" w:hanging="360"/>
+      </w:pPr>
+      <w:rPr>
+        <w:rFonts w:ascii="Symbol" w:hAnsi="Symbol" w:hint="default"/>
+      </w:rPr>
+    </w:lvl>
+    <w:lvl w:ilvl="4" w:tplc="100C0003" w:tentative="1">
+      <w:start w:val="1"/>
+      <w:numFmt w:val="bullet"/>
+      <w:lvlText w:val="o"/>
+      <w:lvlJc w:val="left"/>
+      <w:pPr>
+        <w:ind w:left="3600" w:hanging="360"/>
+      </w:pPr>
+      <w:rPr>
+        <w:rFonts w:ascii="Courier New" w:hAnsi="Courier New" w:cs="Courier New" w:hint="default"/>
+      </w:rPr>
+    </w:lvl>
+    <w:lvl w:ilvl="5" w:tplc="100C0005" w:tentative="1">
+      <w:start w:val="1"/>
+      <w:numFmt w:val="bullet"/>
+      <w:lvlText w:val=""/>
+      <w:lvlJc w:val="left"/>
+      <w:pPr>
+        <w:ind w:left="4320" w:hanging="360"/>
+      </w:pPr>
+      <w:rPr>
+        <w:rFonts w:ascii="Wingdings" w:hAnsi="Wingdings" w:hint="default"/>
+      </w:rPr>
+    </w:lvl>
+    <w:lvl w:ilvl="6" w:tplc="100C0001" w:tentative="1">
+      <w:start w:val="1"/>
+      <w:numFmt w:val="bullet"/>
+      <w:lvlText w:val=""/>
+      <w:lvlJc w:val="left"/>
+      <w:pPr>
+        <w:ind w:left="5040" w:hanging="360"/>
+      </w:pPr>
+      <w:rPr>
+        <w:rFonts w:ascii="Symbol" w:hAnsi="Symbol" w:hint="default"/>
+      </w:rPr>
+    </w:lvl>
+    <w:lvl w:ilvl="7" w:tplc="100C0003" w:tentative="1">
+      <w:start w:val="1"/>
+      <w:numFmt w:val="bullet"/>
+      <w:lvlText w:val="o"/>
+      <w:lvlJc w:val="left"/>
+      <w:pPr>
+        <w:ind w:left="5760" w:hanging="360"/>
+      </w:pPr>
+      <w:rPr>
+        <w:rFonts w:ascii="Courier New" w:hAnsi="Courier New" w:cs="Courier New" w:hint="default"/>
+      </w:rPr>
+    </w:lvl>
+    <w:lvl w:ilvl="8" w:tplc="100C0005" w:tentative="1">
+      <w:start w:val="1"/>
+      <w:numFmt w:val="bullet"/>
+      <w:lvlText w:val=""/>
+      <w:lvlJc w:val="left"/>
+      <w:pPr>
+        <w:ind w:left="6480" w:hanging="360"/>
+      </w:pPr>
+      <w:rPr>
+        <w:rFonts w:ascii="Wingdings" w:hAnsi="Wingdings" w:hint="default"/>
+      </w:rPr>
+    </w:lvl>
+  </w:abstractNum>
+  <w:abstractNum w:abstractNumId="7">
     <w:nsid w:val="74095040"/>
     <w:multiLevelType w:val="hybridMultilevel"/>
     <w:tmpl w:val="FF0C09C8"/>
@@ -2656,7 +3360,7 @@
       </w:rPr>
     </w:lvl>
   </w:abstractNum>
-  <w:abstractNum w:abstractNumId="6">
+  <w:abstractNum w:abstractNumId="8">
     <w:nsid w:val="777E7218"/>
     <w:multiLevelType w:val="hybridMultilevel"/>
     <w:tmpl w:val="BD90CAEC"/>
@@ -2769,7 +3473,7 @@
       </w:rPr>
     </w:lvl>
   </w:abstractNum>
-  <w:abstractNum w:abstractNumId="7">
+  <w:abstractNum w:abstractNumId="9">
     <w:nsid w:val="782A42F3"/>
     <w:multiLevelType w:val="hybridMultilevel"/>
     <w:tmpl w:val="34E48E10"/>
@@ -2883,28 +3587,34 @@
     </w:lvl>
   </w:abstractNum>
   <w:num w:numId="1">
-    <w:abstractNumId w:val="3"/>
+    <w:abstractNumId w:val="4"/>
   </w:num>
   <w:num w:numId="2">
-    <w:abstractNumId w:val="5"/>
+    <w:abstractNumId w:val="7"/>
   </w:num>
   <w:num w:numId="3">
     <w:abstractNumId w:val="0"/>
   </w:num>
   <w:num w:numId="4">
+    <w:abstractNumId w:val="8"/>
+  </w:num>
+  <w:num w:numId="5">
+    <w:abstractNumId w:val="3"/>
+  </w:num>
+  <w:num w:numId="6">
+    <w:abstractNumId w:val="2"/>
+  </w:num>
+  <w:num w:numId="7">
+    <w:abstractNumId w:val="5"/>
+  </w:num>
+  <w:num w:numId="8">
+    <w:abstractNumId w:val="9"/>
+  </w:num>
+  <w:num w:numId="9">
     <w:abstractNumId w:val="6"/>
   </w:num>
-  <w:num w:numId="5">
-    <w:abstractNumId w:val="2"/>
-  </w:num>
-  <w:num w:numId="6">
+  <w:num w:numId="10">
     <w:abstractNumId w:val="1"/>
-  </w:num>
-  <w:num w:numId="7">
-    <w:abstractNumId w:val="4"/>
-  </w:num>
-  <w:num w:numId="8">
-    <w:abstractNumId w:val="7"/>
   </w:num>
 </w:numbering>
 </file>
@@ -4049,7 +4759,7 @@
 </file>
 
 <file path=customXml/itemProps1.xml><?xml version="1.0" encoding="utf-8"?>
-<ds:datastoreItem xmlns:ds="http://schemas.openxmlformats.org/officeDocument/2006/customXml" ds:itemID="{F851B467-F1AE-49B0-87AC-BFE7B77A417A}">
+<ds:datastoreItem xmlns:ds="http://schemas.openxmlformats.org/officeDocument/2006/customXml" ds:itemID="{8EDD3303-6C31-4BB1-8197-5FF627644002}">
   <ds:schemaRefs>
     <ds:schemaRef ds:uri="http://schemas.openxmlformats.org/officeDocument/2006/bibliography"/>
   </ds:schemaRefs>

--- a/Epsitec.Cresus/External/Documentation/Design/2011-04-xx Core - En cours.docx
+++ b/Epsitec.Cresus/External/Documentation/Design/2011-04-xx Core - En cours.docx
@@ -1015,21 +1015,7 @@
         <w:rPr>
           <w:rStyle w:val="Keyword"/>
         </w:rPr>
-        <w:t>#</w:t>
-      </w:r>
-      <w:proofErr w:type="gramStart"/>
-      <w:r>
-        <w:rPr>
-          <w:rStyle w:val="Keyword"/>
-        </w:rPr>
-        <w:t>doc(</w:t>
-      </w:r>
-      <w:proofErr w:type="gramEnd"/>
-      <w:r>
-        <w:rPr>
-          <w:rStyle w:val="Keyword"/>
-        </w:rPr>
-        <w:t>)</w:t>
+        <w:t>#doc()</w:t>
       </w:r>
       <w:r>
         <w:t xml:space="preserve"> est implémenté par </w:t>
@@ -1864,13 +1850,7 @@
         <w:t xml:space="preserve"> </w:t>
       </w:r>
       <w:r>
-        <w:t>« </w:t>
-      </w:r>
-      <w:r>
-        <w:t>a</w:t>
-      </w:r>
-      <w:r>
-        <w:t xml:space="preserve"> », </w:t>
+        <w:t xml:space="preserve">« a », </w:t>
       </w:r>
       <w:r>
         <w:rPr>
@@ -1966,31 +1946,13 @@
         </w:numPr>
       </w:pPr>
       <w:r>
-        <w:t>« a », « x »</w:t>
-      </w:r>
-      <w:r>
-        <w:t>, « y »</w:t>
-      </w:r>
-      <w:r>
-        <w:t xml:space="preserve">, </w:t>
+        <w:t xml:space="preserve">« a », « x », « y », </w:t>
       </w:r>
       <w:r>
         <w:rPr>
           <w:i/>
         </w:rPr>
-        <w:t>if</w:t>
-      </w:r>
-      <w:r>
-        <w:rPr>
-          <w:i/>
-        </w:rPr>
-        <w:t>Else</w:t>
-      </w:r>
-      <w:r>
-        <w:rPr>
-          <w:i/>
-        </w:rPr>
-        <w:t>Empty</w:t>
+        <w:t>ifElseEmpty</w:t>
       </w:r>
       <w:r>
         <w:t> : si « a » est vide, produit « x », sinon produit « a »</w:t>
@@ -2204,13 +2166,7 @@
         <w:rPr>
           <w:rStyle w:val="Keyword"/>
         </w:rPr>
-        <w:t>String</w:t>
-      </w:r>
-      <w:r>
-        <w:rPr>
-          <w:rStyle w:val="Keyword"/>
-        </w:rPr>
-        <w:t>FormatToken</w:t>
+        <w:t>StringFormatToken</w:t>
       </w:r>
       <w:r>
         <w:rPr>
@@ -2230,9 +2186,368 @@
       <w:r>
         <w:t>.</w:t>
       </w:r>
-      <w:bookmarkStart w:id="0" w:name="_GoBack"/>
-      <w:bookmarkEnd w:id="0"/>
-    </w:p>
+    </w:p>
+    <w:p>
+      <w:pPr>
+        <w:pStyle w:val="Heading1"/>
+      </w:pPr>
+      <w:r>
+        <w:t>Ajouter une base de données dans le ruban</w:t>
+      </w:r>
+    </w:p>
+    <w:p>
+      <w:r>
+        <w:t xml:space="preserve">Pour permettre à l’utilisateur de sélectionne </w:t>
+      </w:r>
+      <w:r>
+        <w:t xml:space="preserve">une </w:t>
+      </w:r>
+      <w:r>
+        <w:t xml:space="preserve">nouvelle </w:t>
+      </w:r>
+      <w:r>
+        <w:t>« base de données » (data set)</w:t>
+      </w:r>
+      <w:r>
+        <w:t xml:space="preserve"> dans le ruban, procéder comme suit :</w:t>
+      </w:r>
+    </w:p>
+    <w:p>
+      <w:pPr>
+        <w:pStyle w:val="ListParagraph"/>
+        <w:numPr>
+          <w:ilvl w:val="0"/>
+          <w:numId w:val="11"/>
+        </w:numPr>
+      </w:pPr>
+      <w:r>
+        <w:t xml:space="preserve">Pour une entité </w:t>
+      </w:r>
+      <w:r>
+        <w:rPr>
+          <w:rStyle w:val="Keyword"/>
+        </w:rPr>
+        <w:t>XxxEntity</w:t>
+      </w:r>
+      <w:r>
+        <w:t xml:space="preserve"> réglée avec les attributs </w:t>
+      </w:r>
+      <w:r>
+        <w:rPr>
+          <w:rStyle w:val="Keyword"/>
+        </w:rPr>
+        <w:t>RAC</w:t>
+      </w:r>
+      <w:r>
+        <w:t xml:space="preserve"> (génère un repository, affichage individuel, création individuelle), les noms </w:t>
+      </w:r>
+      <w:r>
+        <w:rPr>
+          <w:rStyle w:val="Keyword"/>
+        </w:rPr>
+        <w:t>Xyz</w:t>
+      </w:r>
+      <w:r>
+        <w:t xml:space="preserve"> </w:t>
+      </w:r>
+      <w:r>
+        <w:t>ci</w:t>
+      </w:r>
+      <w:r>
+        <w:t xml:space="preserve">-après seront la version plurielle du nom </w:t>
+      </w:r>
+      <w:r>
+        <w:rPr>
+          <w:rStyle w:val="Keyword"/>
+        </w:rPr>
+        <w:t>Xxx</w:t>
+      </w:r>
+      <w:r>
+        <w:t>.</w:t>
+      </w:r>
+    </w:p>
+    <w:p>
+      <w:pPr>
+        <w:pStyle w:val="ListParagraph"/>
+        <w:numPr>
+          <w:ilvl w:val="0"/>
+          <w:numId w:val="11"/>
+        </w:numPr>
+      </w:pPr>
+      <w:r>
+        <w:t xml:space="preserve">Définir une commande avec un nom du genre </w:t>
+      </w:r>
+      <w:r>
+        <w:rPr>
+          <w:rStyle w:val="Keyword"/>
+          <w:u w:val="single"/>
+        </w:rPr>
+        <w:t>Base.Show</w:t>
+      </w:r>
+      <w:r>
+        <w:rPr>
+          <w:rStyle w:val="Keyword"/>
+        </w:rPr>
+        <w:t>Xyz</w:t>
+      </w:r>
+      <w:r>
+        <w:t>.</w:t>
+      </w:r>
+    </w:p>
+    <w:p>
+      <w:pPr>
+        <w:pStyle w:val="ListParagraph"/>
+        <w:numPr>
+          <w:ilvl w:val="0"/>
+          <w:numId w:val="11"/>
+        </w:numPr>
+      </w:pPr>
+      <w:r>
+        <w:t xml:space="preserve">Créer une image avec </w:t>
+      </w:r>
+      <w:r>
+        <w:rPr>
+          <w:b/>
+        </w:rPr>
+        <w:t>Pictogram</w:t>
+      </w:r>
+      <w:r>
+        <w:t xml:space="preserve">, à enregistrer dans </w:t>
+      </w:r>
+      <w:r>
+        <w:t>« </w:t>
+      </w:r>
+      <w:r>
+        <w:t>S:\Epsitec.Cresus\Cresus.Core\Images</w:t>
+      </w:r>
+      <w:r>
+        <w:t> » avec le nom « </w:t>
+      </w:r>
+      <w:r>
+        <w:t>Base.</w:t>
+      </w:r>
+      <w:r>
+        <w:rPr>
+          <w:i/>
+        </w:rPr>
+        <w:t>Xyz</w:t>
+      </w:r>
+      <w:r>
+        <w:t>.icon</w:t>
+      </w:r>
+      <w:r>
+        <w:t> »</w:t>
+      </w:r>
+      <w:r>
+        <w:t xml:space="preserve"> (par ex. </w:t>
+      </w:r>
+      <w:r>
+        <w:t>« </w:t>
+      </w:r>
+      <w:r>
+        <w:t>Base.Customers.icon</w:t>
+      </w:r>
+      <w:r>
+        <w:t> »</w:t>
+      </w:r>
+      <w:r>
+        <w:t>).</w:t>
+      </w:r>
+      <w:r>
+        <w:br/>
+        <w:t xml:space="preserve">Les pages avec dimensions 20 </w:t>
+      </w:r>
+      <w:r>
+        <w:rPr>
+          <w:rFonts w:cstheme="minorHAnsi"/>
+        </w:rPr>
+        <w:t xml:space="preserve">× </w:t>
+      </w:r>
+      <w:r>
+        <w:t xml:space="preserve">20 et 31 </w:t>
+      </w:r>
+      <w:r>
+        <w:rPr>
+          <w:rFonts w:cstheme="minorHAnsi"/>
+        </w:rPr>
+        <w:t>×</w:t>
+      </w:r>
+      <w:r>
+        <w:t xml:space="preserve"> 31 doivent exister.</w:t>
+      </w:r>
+      <w:r>
+        <w:br/>
+        <w:t>En outre, l</w:t>
+      </w:r>
+      <w:r>
+        <w:t xml:space="preserve">a version 31 </w:t>
+      </w:r>
+      <w:r>
+        <w:rPr>
+          <w:rFonts w:cstheme="minorHAnsi"/>
+        </w:rPr>
+        <w:t>×</w:t>
+      </w:r>
+      <w:r>
+        <w:t xml:space="preserve"> 31 doit exister </w:t>
+      </w:r>
+      <w:r>
+        <w:t>aussi dans le</w:t>
+      </w:r>
+      <w:r>
+        <w:t xml:space="preserve"> style </w:t>
+      </w:r>
+      <w:r>
+        <w:rPr>
+          <w:i/>
+        </w:rPr>
+        <w:t>page active</w:t>
+      </w:r>
+      <w:r>
+        <w:t>.</w:t>
+      </w:r>
+    </w:p>
+    <w:p>
+      <w:pPr>
+        <w:pStyle w:val="ListParagraph"/>
+        <w:numPr>
+          <w:ilvl w:val="0"/>
+          <w:numId w:val="11"/>
+        </w:numPr>
+      </w:pPr>
+      <w:r>
+        <w:t xml:space="preserve">Ajouter cette image au projet </w:t>
+      </w:r>
+      <w:r>
+        <w:t>« </w:t>
+      </w:r>
+      <w:r>
+        <w:t>Cresus.Core</w:t>
+      </w:r>
+      <w:r>
+        <w:t> »</w:t>
+      </w:r>
+      <w:r>
+        <w:t xml:space="preserve"> : dans le dossier </w:t>
+      </w:r>
+      <w:r>
+        <w:t>« </w:t>
+      </w:r>
+      <w:r>
+        <w:t>Images</w:t>
+      </w:r>
+      <w:r>
+        <w:t> »</w:t>
+      </w:r>
+      <w:r>
+        <w:t xml:space="preserve"> du Solution Explorer, ajouter le fichier existant et le configurer avec </w:t>
+      </w:r>
+      <w:r>
+        <w:t>« </w:t>
+      </w:r>
+      <w:r>
+        <w:t>Build Action = Embedded Resource</w:t>
+      </w:r>
+      <w:r>
+        <w:t> »</w:t>
+      </w:r>
+      <w:r>
+        <w:t>.</w:t>
+      </w:r>
+    </w:p>
+    <w:p>
+      <w:pPr>
+        <w:pStyle w:val="ListParagraph"/>
+        <w:numPr>
+          <w:ilvl w:val="0"/>
+          <w:numId w:val="11"/>
+        </w:numPr>
+      </w:pPr>
+      <w:r>
+        <w:t>Dans</w:t>
+      </w:r>
+      <w:r>
+        <w:t xml:space="preserve"> </w:t>
+      </w:r>
+      <w:r>
+        <w:t xml:space="preserve">le projet </w:t>
+      </w:r>
+      <w:r>
+        <w:t>« </w:t>
+      </w:r>
+      <w:r>
+        <w:t>Cresus.Core</w:t>
+      </w:r>
+      <w:r>
+        <w:t> »</w:t>
+      </w:r>
+      <w:r>
+        <w:t xml:space="preserve">, </w:t>
+      </w:r>
+      <w:r>
+        <w:t>dossier « </w:t>
+      </w:r>
+      <w:r>
+        <w:t>Controllers</w:t>
+      </w:r>
+      <w:r>
+        <w:t> »</w:t>
+      </w:r>
+      <w:r>
+        <w:t xml:space="preserve">, éditer la méthode </w:t>
+      </w:r>
+      <w:r>
+        <w:rPr>
+          <w:rStyle w:val="Keyword"/>
+        </w:rPr>
+        <w:t>RibbonViewController.GetDatabaseMenuCommands</w:t>
+      </w:r>
+      <w:r>
+        <w:t xml:space="preserve"> </w:t>
+      </w:r>
+      <w:r>
+        <w:t>et y ajouter :</w:t>
+      </w:r>
+      <w:r>
+        <w:br/>
+      </w:r>
+      <w:r>
+        <w:rPr>
+          <w:rStyle w:val="Keyword"/>
+        </w:rPr>
+        <w:t>yield return Res.Commands.Base.ShowXyz</w:t>
+      </w:r>
+      <w:r>
+        <w:rPr>
+          <w:rStyle w:val="Keyword"/>
+        </w:rPr>
+        <w:t>;</w:t>
+      </w:r>
+    </w:p>
+    <w:p>
+      <w:r>
+        <w:t xml:space="preserve">Il faut ensuite implémenter au moins un </w:t>
+      </w:r>
+      <w:r>
+        <w:rPr>
+          <w:i/>
+        </w:rPr>
+        <w:t>summary view controller</w:t>
+      </w:r>
+      <w:r>
+        <w:t xml:space="preserve"> pour l’entité correspondante. Si celle-ci doit pouvoir être éditée, il faut aussi implémenter un </w:t>
+      </w:r>
+      <w:r>
+        <w:rPr>
+          <w:i/>
+        </w:rPr>
+        <w:t>edition view controller</w:t>
+      </w:r>
+      <w:r>
+        <w:t xml:space="preserve">. </w:t>
+      </w:r>
+    </w:p>
+    <w:p/>
     <w:p>
       <w:pPr>
         <w:pStyle w:val="Heading1"/>
@@ -2267,15 +2582,7 @@
         </w:numPr>
       </w:pPr>
       <w:r>
-        <w:t>Générateur pour les documents (…/…/DocumentMetadata/A/#</w:t>
-      </w:r>
-      <w:proofErr w:type="gramStart"/>
-      <w:r>
-        <w:t>doc(</w:t>
-      </w:r>
-      <w:proofErr w:type="gramEnd"/>
-      <w:r>
-        <w:t>)/ /0)</w:t>
+        <w:t>Générateur pour les documents (…/…/DocumentMetadata/A/#doc()/ /0)</w:t>
       </w:r>
     </w:p>
     <w:p/>
@@ -2398,8 +2705,10 @@
       <w:rPr>
         <w:noProof/>
       </w:rPr>
-      <w:t>14</w:t>
+      <w:t>18</w:t>
     </w:r>
+    <w:bookmarkStart w:id="0" w:name="_GoBack"/>
+    <w:bookmarkEnd w:id="0"/>
     <w:r>
       <w:rPr>
         <w:noProof/>
@@ -3474,6 +3783,119 @@
     </w:lvl>
   </w:abstractNum>
   <w:abstractNum w:abstractNumId="9">
+    <w:nsid w:val="77D862F2"/>
+    <w:multiLevelType w:val="hybridMultilevel"/>
+    <w:tmpl w:val="43D6DD76"/>
+    <w:lvl w:ilvl="0" w:tplc="100C0001">
+      <w:start w:val="1"/>
+      <w:numFmt w:val="bullet"/>
+      <w:lvlText w:val=""/>
+      <w:lvlJc w:val="left"/>
+      <w:pPr>
+        <w:ind w:left="720" w:hanging="360"/>
+      </w:pPr>
+      <w:rPr>
+        <w:rFonts w:ascii="Symbol" w:hAnsi="Symbol" w:hint="default"/>
+      </w:rPr>
+    </w:lvl>
+    <w:lvl w:ilvl="1" w:tplc="100C0003" w:tentative="1">
+      <w:start w:val="1"/>
+      <w:numFmt w:val="bullet"/>
+      <w:lvlText w:val="o"/>
+      <w:lvlJc w:val="left"/>
+      <w:pPr>
+        <w:ind w:left="1440" w:hanging="360"/>
+      </w:pPr>
+      <w:rPr>
+        <w:rFonts w:ascii="Courier New" w:hAnsi="Courier New" w:cs="Courier New" w:hint="default"/>
+      </w:rPr>
+    </w:lvl>
+    <w:lvl w:ilvl="2" w:tplc="100C0005" w:tentative="1">
+      <w:start w:val="1"/>
+      <w:numFmt w:val="bullet"/>
+      <w:lvlText w:val=""/>
+      <w:lvlJc w:val="left"/>
+      <w:pPr>
+        <w:ind w:left="2160" w:hanging="360"/>
+      </w:pPr>
+      <w:rPr>
+        <w:rFonts w:ascii="Wingdings" w:hAnsi="Wingdings" w:hint="default"/>
+      </w:rPr>
+    </w:lvl>
+    <w:lvl w:ilvl="3" w:tplc="100C0001" w:tentative="1">
+      <w:start w:val="1"/>
+      <w:numFmt w:val="bullet"/>
+      <w:lvlText w:val=""/>
+      <w:lvlJc w:val="left"/>
+      <w:pPr>
+        <w:ind w:left="2880" w:hanging="360"/>
+      </w:pPr>
+      <w:rPr>
+        <w:rFonts w:ascii="Symbol" w:hAnsi="Symbol" w:hint="default"/>
+      </w:rPr>
+    </w:lvl>
+    <w:lvl w:ilvl="4" w:tplc="100C0003" w:tentative="1">
+      <w:start w:val="1"/>
+      <w:numFmt w:val="bullet"/>
+      <w:lvlText w:val="o"/>
+      <w:lvlJc w:val="left"/>
+      <w:pPr>
+        <w:ind w:left="3600" w:hanging="360"/>
+      </w:pPr>
+      <w:rPr>
+        <w:rFonts w:ascii="Courier New" w:hAnsi="Courier New" w:cs="Courier New" w:hint="default"/>
+      </w:rPr>
+    </w:lvl>
+    <w:lvl w:ilvl="5" w:tplc="100C0005" w:tentative="1">
+      <w:start w:val="1"/>
+      <w:numFmt w:val="bullet"/>
+      <w:lvlText w:val=""/>
+      <w:lvlJc w:val="left"/>
+      <w:pPr>
+        <w:ind w:left="4320" w:hanging="360"/>
+      </w:pPr>
+      <w:rPr>
+        <w:rFonts w:ascii="Wingdings" w:hAnsi="Wingdings" w:hint="default"/>
+      </w:rPr>
+    </w:lvl>
+    <w:lvl w:ilvl="6" w:tplc="100C0001" w:tentative="1">
+      <w:start w:val="1"/>
+      <w:numFmt w:val="bullet"/>
+      <w:lvlText w:val=""/>
+      <w:lvlJc w:val="left"/>
+      <w:pPr>
+        <w:ind w:left="5040" w:hanging="360"/>
+      </w:pPr>
+      <w:rPr>
+        <w:rFonts w:ascii="Symbol" w:hAnsi="Symbol" w:hint="default"/>
+      </w:rPr>
+    </w:lvl>
+    <w:lvl w:ilvl="7" w:tplc="100C0003" w:tentative="1">
+      <w:start w:val="1"/>
+      <w:numFmt w:val="bullet"/>
+      <w:lvlText w:val="o"/>
+      <w:lvlJc w:val="left"/>
+      <w:pPr>
+        <w:ind w:left="5760" w:hanging="360"/>
+      </w:pPr>
+      <w:rPr>
+        <w:rFonts w:ascii="Courier New" w:hAnsi="Courier New" w:cs="Courier New" w:hint="default"/>
+      </w:rPr>
+    </w:lvl>
+    <w:lvl w:ilvl="8" w:tplc="100C0005" w:tentative="1">
+      <w:start w:val="1"/>
+      <w:numFmt w:val="bullet"/>
+      <w:lvlText w:val=""/>
+      <w:lvlJc w:val="left"/>
+      <w:pPr>
+        <w:ind w:left="6480" w:hanging="360"/>
+      </w:pPr>
+      <w:rPr>
+        <w:rFonts w:ascii="Wingdings" w:hAnsi="Wingdings" w:hint="default"/>
+      </w:rPr>
+    </w:lvl>
+  </w:abstractNum>
+  <w:abstractNum w:abstractNumId="10">
     <w:nsid w:val="782A42F3"/>
     <w:multiLevelType w:val="hybridMultilevel"/>
     <w:tmpl w:val="34E48E10"/>
@@ -3608,13 +4030,16 @@
     <w:abstractNumId w:val="5"/>
   </w:num>
   <w:num w:numId="8">
-    <w:abstractNumId w:val="9"/>
+    <w:abstractNumId w:val="10"/>
   </w:num>
   <w:num w:numId="9">
     <w:abstractNumId w:val="6"/>
   </w:num>
   <w:num w:numId="10">
     <w:abstractNumId w:val="1"/>
+  </w:num>
+  <w:num w:numId="11">
+    <w:abstractNumId w:val="9"/>
   </w:num>
 </w:numbering>
 </file>
@@ -4759,7 +5184,7 @@
 </file>
 
 <file path=customXml/itemProps1.xml><?xml version="1.0" encoding="utf-8"?>
-<ds:datastoreItem xmlns:ds="http://schemas.openxmlformats.org/officeDocument/2006/customXml" ds:itemID="{8EDD3303-6C31-4BB1-8197-5FF627644002}">
+<ds:datastoreItem xmlns:ds="http://schemas.openxmlformats.org/officeDocument/2006/customXml" ds:itemID="{D1685BEC-0805-4710-BADF-8634129BBE1C}">
   <ds:schemaRefs>
     <ds:schemaRef ds:uri="http://schemas.openxmlformats.org/officeDocument/2006/bibliography"/>
   </ds:schemaRefs>

--- a/Epsitec.Cresus/External/Documentation/Design/2011-04-xx Core - En cours.docx
+++ b/Epsitec.Cresus/External/Documentation/Design/2011-04-xx Core - En cours.docx
@@ -2264,8 +2264,17 @@
       </w:r>
     </w:p>
     <w:p>
-      <w:r>
-        <w:t xml:space="preserve">Le document commercial comprend une collection ordonnée de lignes d’articles. Elles dérivent toutes de l’entité abstraite </w:t>
+      <w:pPr>
+        <w:pStyle w:val="Normal0"/>
+      </w:pPr>
+      <w:r>
+        <w:t>Le document commercial comprend une collection ordonnée de lignes d’articles</w:t>
+      </w:r>
+      <w:r>
+        <w:t xml:space="preserve"> (nota bene : c’est un abus de langage, puisqu’il peut aussi s’agir d’autres éléments, tels que des textes, des sous-totaux, des rabais, etc.)</w:t>
+      </w:r>
+      <w:r>
+        <w:t xml:space="preserve">. Elles dérivent toutes de l’entité abstraite </w:t>
       </w:r>
       <w:proofErr w:type="spellStart"/>
       <w:r>
@@ -2372,6 +2381,18 @@
         </w:numPr>
       </w:pPr>
       <w:r>
+        <w:t>Total.</w:t>
+      </w:r>
+    </w:p>
+    <w:p>
+      <w:pPr>
+        <w:pStyle w:val="ListParagraph"/>
+        <w:numPr>
+          <w:ilvl w:val="0"/>
+          <w:numId w:val="17"/>
+        </w:numPr>
+      </w:pPr>
+      <w:r>
         <w:t>TVA.</w:t>
       </w:r>
     </w:p>
@@ -2388,6 +2409,9 @@
       </w:r>
     </w:p>
     <w:p>
+      <w:pPr>
+        <w:pStyle w:val="Normal0"/>
+      </w:pPr>
       <w:proofErr w:type="gramStart"/>
       <w:r>
         <w:t>Remarques</w:t>
@@ -2418,7 +2442,13 @@
         </w:numPr>
       </w:pPr>
       <w:r>
-        <w:t>Les taxes et les frais sont représentés par des lignes d’articles standards, même si elles sont présentées à l’utilisateur dans des tuiles séparées.</w:t>
+        <w:t xml:space="preserve">Les taxes et les frais sont représentés par des lignes d’articles standards, même si elles sont présentées </w:t>
+      </w:r>
+      <w:r>
+        <w:t xml:space="preserve">séparément </w:t>
+      </w:r>
+      <w:r>
+        <w:t>à l’utilisateur.</w:t>
       </w:r>
     </w:p>
     <w:p>
@@ -2453,10 +2483,396 @@
     </w:p>
     <w:p>
       <w:pPr>
-        <w:pStyle w:val="Heading1"/>
-      </w:pPr>
-      <w:r>
-        <w:t>Documents commerciaux et groupes de lignes d’articles</w:t>
+        <w:pStyle w:val="ListParagraph"/>
+        <w:numPr>
+          <w:ilvl w:val="0"/>
+          <w:numId w:val="18"/>
+        </w:numPr>
+      </w:pPr>
+      <w:r>
+        <w:t xml:space="preserve">Les lignes synthétisées par le calculateur de prix se reconnaissent à </w:t>
+      </w:r>
+      <w:r>
+        <w:t>l’</w:t>
+      </w:r>
+      <w:r>
+        <w:t xml:space="preserve">attribut </w:t>
+      </w:r>
+      <w:proofErr w:type="spellStart"/>
+      <w:r>
+        <w:rPr>
+          <w:rStyle w:val="Keyword"/>
+        </w:rPr>
+        <w:t>AutoGenerated</w:t>
+      </w:r>
+      <w:proofErr w:type="spellEnd"/>
+      <w:r>
+        <w:t>.</w:t>
+      </w:r>
+    </w:p>
+    <w:p>
+      <w:pPr>
+        <w:pStyle w:val="Heading2"/>
+      </w:pPr>
+      <w:r>
+        <w:t>Attributs</w:t>
+      </w:r>
+    </w:p>
+    <w:p>
+      <w:pPr>
+        <w:pStyle w:val="Normal0"/>
+      </w:pPr>
+      <w:r>
+        <w:t xml:space="preserve">Chaque ligne d’article possède des attributs, définis dans l’énumération </w:t>
+      </w:r>
+      <w:proofErr w:type="spellStart"/>
+      <w:r>
+        <w:rPr>
+          <w:rStyle w:val="Keyword"/>
+        </w:rPr>
+        <w:t>DocumentItemAttributes</w:t>
+      </w:r>
+      <w:proofErr w:type="spellEnd"/>
+      <w:r>
+        <w:t> :</w:t>
+      </w:r>
+    </w:p>
+    <w:p>
+      <w:pPr>
+        <w:pStyle w:val="ListParagraph"/>
+        <w:numPr>
+          <w:ilvl w:val="0"/>
+          <w:numId w:val="34"/>
+        </w:numPr>
+      </w:pPr>
+      <w:r>
+        <w:rPr>
+          <w:rStyle w:val="Keyword"/>
+        </w:rPr>
+        <w:t>None</w:t>
+      </w:r>
+      <w:r>
+        <w:t>, pas d’attribut particulier.</w:t>
+      </w:r>
+    </w:p>
+    <w:p>
+      <w:pPr>
+        <w:pStyle w:val="ListParagraph"/>
+        <w:numPr>
+          <w:ilvl w:val="0"/>
+          <w:numId w:val="34"/>
+        </w:numPr>
+      </w:pPr>
+      <w:proofErr w:type="spellStart"/>
+      <w:r>
+        <w:rPr>
+          <w:rStyle w:val="Keyword"/>
+        </w:rPr>
+        <w:t>Hidden</w:t>
+      </w:r>
+      <w:proofErr w:type="spellEnd"/>
+      <w:r>
+        <w:t>, ligne cachée (mais prise en compte par le calculateur de prix, cela peut provoquer des surprises chez l’utilisateur— voir s’il ne faut permettre de cacher que des titres, textes et totaux).</w:t>
+      </w:r>
+    </w:p>
+    <w:p>
+      <w:pPr>
+        <w:pStyle w:val="ListParagraph"/>
+        <w:numPr>
+          <w:ilvl w:val="0"/>
+          <w:numId w:val="34"/>
+        </w:numPr>
+      </w:pPr>
+      <w:proofErr w:type="spellStart"/>
+      <w:r>
+        <w:rPr>
+          <w:rStyle w:val="Keyword"/>
+        </w:rPr>
+        <w:t>AutoGenerated</w:t>
+      </w:r>
+      <w:proofErr w:type="spellEnd"/>
+      <w:r>
+        <w:t>, ligne produite automatiquement (par le calculateur de prix).</w:t>
+      </w:r>
+    </w:p>
+    <w:p>
+      <w:pPr>
+        <w:pStyle w:val="ListParagraph"/>
+        <w:numPr>
+          <w:ilvl w:val="0"/>
+          <w:numId w:val="34"/>
+        </w:numPr>
+      </w:pPr>
+      <w:proofErr w:type="spellStart"/>
+      <w:r>
+        <w:rPr>
+          <w:rStyle w:val="Keyword"/>
+        </w:rPr>
+        <w:t>ProFormaOnly</w:t>
+      </w:r>
+      <w:proofErr w:type="spellEnd"/>
+      <w:r>
+        <w:t>, ligne pro forma, sans incidence sur le prix (elle est ignorée dans les totaux faits par le calculateur de prix).</w:t>
+      </w:r>
+    </w:p>
+    <w:p>
+      <w:pPr>
+        <w:pStyle w:val="Heading2"/>
+      </w:pPr>
+      <w:r>
+        <w:t>Sous-totaux</w:t>
+      </w:r>
+    </w:p>
+    <w:p>
+      <w:pPr>
+        <w:pStyle w:val="Normal0"/>
+      </w:pPr>
+      <w:r>
+        <w:t xml:space="preserve">Une ligne de sous-total dans le </w:t>
+      </w:r>
+      <w:proofErr w:type="spellStart"/>
+      <w:r>
+        <w:rPr>
+          <w:rStyle w:val="Keyword"/>
+        </w:rPr>
+        <w:t>BusinessDocument</w:t>
+      </w:r>
+      <w:proofErr w:type="spellEnd"/>
+      <w:r>
+        <w:t xml:space="preserve"> produit potentiellement plus</w:t>
+      </w:r>
+      <w:r>
+        <w:t>ieurs lignes à l’écran ou sur le</w:t>
+      </w:r>
+      <w:r>
+        <w:t xml:space="preserve"> papier :</w:t>
+      </w:r>
+    </w:p>
+    <w:p>
+      <w:pPr>
+        <w:pStyle w:val="ListParagraph"/>
+        <w:numPr>
+          <w:ilvl w:val="0"/>
+          <w:numId w:val="32"/>
+        </w:numPr>
+      </w:pPr>
+      <w:r>
+        <w:t>Sous-total avant rabais (</w:t>
+      </w:r>
+      <w:proofErr w:type="spellStart"/>
+      <w:r>
+        <w:rPr>
+          <w:rStyle w:val="Keyword"/>
+        </w:rPr>
+        <w:t>PrimaryPriceBeforeTax</w:t>
+      </w:r>
+      <w:proofErr w:type="spellEnd"/>
+      <w:r>
+        <w:t xml:space="preserve"> et </w:t>
+      </w:r>
+      <w:proofErr w:type="spellStart"/>
+      <w:r>
+        <w:rPr>
+          <w:rStyle w:val="Keyword"/>
+        </w:rPr>
+        <w:t>PrimaryTax</w:t>
+      </w:r>
+      <w:proofErr w:type="spellEnd"/>
+      <w:r>
+        <w:t>).</w:t>
+      </w:r>
+    </w:p>
+    <w:p>
+      <w:pPr>
+        <w:pStyle w:val="ListParagraph"/>
+        <w:numPr>
+          <w:ilvl w:val="0"/>
+          <w:numId w:val="32"/>
+        </w:numPr>
+      </w:pPr>
+      <w:r>
+        <w:t>Rabais (</w:t>
+      </w:r>
+      <w:r>
+        <w:rPr>
+          <w:rStyle w:val="Keyword"/>
+        </w:rPr>
+        <w:t>Discount</w:t>
+      </w:r>
+      <w:r>
+        <w:t>).</w:t>
+      </w:r>
+    </w:p>
+    <w:p>
+      <w:pPr>
+        <w:pStyle w:val="ListParagraph"/>
+        <w:numPr>
+          <w:ilvl w:val="0"/>
+          <w:numId w:val="32"/>
+        </w:numPr>
+      </w:pPr>
+      <w:r>
+        <w:t>Sous-total après rabais (</w:t>
+      </w:r>
+      <w:proofErr w:type="spellStart"/>
+      <w:r>
+        <w:rPr>
+          <w:rStyle w:val="Keyword"/>
+        </w:rPr>
+        <w:t>ResultingPriceBeforeTax</w:t>
+      </w:r>
+      <w:proofErr w:type="spellEnd"/>
+      <w:r>
+        <w:t xml:space="preserve"> et </w:t>
+      </w:r>
+      <w:proofErr w:type="spellStart"/>
+      <w:r>
+        <w:rPr>
+          <w:rStyle w:val="Keyword"/>
+        </w:rPr>
+        <w:t>ResultingTax</w:t>
+      </w:r>
+      <w:proofErr w:type="spellEnd"/>
+      <w:r>
+        <w:t>).</w:t>
+      </w:r>
+    </w:p>
+    <w:p>
+      <w:pPr>
+        <w:pStyle w:val="Normal0"/>
+      </w:pPr>
+      <w:r>
+        <w:lastRenderedPageBreak/>
+        <w:t xml:space="preserve">L’énumération </w:t>
+      </w:r>
+      <w:proofErr w:type="spellStart"/>
+      <w:r>
+        <w:rPr>
+          <w:rStyle w:val="Keyword"/>
+        </w:rPr>
+        <w:t>PriceDisplayModes</w:t>
+      </w:r>
+      <w:proofErr w:type="spellEnd"/>
+      <w:r>
+        <w:t xml:space="preserve"> disponible dans le champ </w:t>
+      </w:r>
+      <w:proofErr w:type="spellStart"/>
+      <w:r>
+        <w:rPr>
+          <w:rStyle w:val="Keyword"/>
+        </w:rPr>
+        <w:t>DisplayModes</w:t>
+      </w:r>
+      <w:proofErr w:type="spellEnd"/>
+      <w:r>
+        <w:t xml:space="preserve"> spécifie quelles informations doivent être rendues visibles :</w:t>
+      </w:r>
+    </w:p>
+    <w:p>
+      <w:pPr>
+        <w:pStyle w:val="ListParagraph"/>
+        <w:numPr>
+          <w:ilvl w:val="0"/>
+          <w:numId w:val="33"/>
+        </w:numPr>
+      </w:pPr>
+      <w:r>
+        <w:rPr>
+          <w:rStyle w:val="Keyword"/>
+        </w:rPr>
+        <w:t>None</w:t>
+      </w:r>
+      <w:r>
+        <w:t>, aucune information.</w:t>
+      </w:r>
+    </w:p>
+    <w:p>
+      <w:pPr>
+        <w:pStyle w:val="ListParagraph"/>
+        <w:numPr>
+          <w:ilvl w:val="0"/>
+          <w:numId w:val="33"/>
+        </w:numPr>
+      </w:pPr>
+      <w:proofErr w:type="spellStart"/>
+      <w:r>
+        <w:rPr>
+          <w:rStyle w:val="Keyword"/>
+        </w:rPr>
+        <w:t>PrimaryTotal</w:t>
+      </w:r>
+      <w:proofErr w:type="spellEnd"/>
+      <w:r>
+        <w:t>, montre le sous-total avant rabais.</w:t>
+      </w:r>
+    </w:p>
+    <w:p>
+      <w:pPr>
+        <w:pStyle w:val="ListParagraph"/>
+        <w:numPr>
+          <w:ilvl w:val="0"/>
+          <w:numId w:val="33"/>
+        </w:numPr>
+      </w:pPr>
+      <w:proofErr w:type="spellStart"/>
+      <w:r>
+        <w:rPr>
+          <w:rStyle w:val="Keyword"/>
+        </w:rPr>
+        <w:t>ResultingTotal</w:t>
+      </w:r>
+      <w:proofErr w:type="spellEnd"/>
+      <w:r>
+        <w:t>, montre le sous-total après rabais.</w:t>
+      </w:r>
+    </w:p>
+    <w:p>
+      <w:pPr>
+        <w:pStyle w:val="ListParagraph"/>
+        <w:numPr>
+          <w:ilvl w:val="0"/>
+          <w:numId w:val="33"/>
+        </w:numPr>
+      </w:pPr>
+      <w:r>
+        <w:rPr>
+          <w:rStyle w:val="Keyword"/>
+        </w:rPr>
+        <w:t>Discount</w:t>
+      </w:r>
+      <w:r>
+        <w:t>, montre le rabais.</w:t>
+      </w:r>
+    </w:p>
+    <w:p>
+      <w:pPr>
+        <w:pStyle w:val="ListParagraph"/>
+        <w:numPr>
+          <w:ilvl w:val="0"/>
+          <w:numId w:val="33"/>
+        </w:numPr>
+      </w:pPr>
+      <w:proofErr w:type="spellStart"/>
+      <w:r>
+        <w:rPr>
+          <w:rStyle w:val="Keyword"/>
+        </w:rPr>
+        <w:t>Tax</w:t>
+      </w:r>
+      <w:proofErr w:type="spellEnd"/>
+      <w:r>
+        <w:t>, montre les détails de TVA.</w:t>
+      </w:r>
+    </w:p>
+    <w:p>
+      <w:pPr>
+        <w:pStyle w:val="Heading2"/>
+      </w:pPr>
+      <w:r>
+        <w:t>G</w:t>
+      </w:r>
+      <w:r>
+        <w:t>roupes</w:t>
       </w:r>
     </w:p>
     <w:p>
@@ -2473,7 +2889,21 @@
         <w:t>group index</w:t>
       </w:r>
       <w:r>
-        <w:t xml:space="preserve">). Ceci permet une organisation visuelle </w:t>
+        <w:t xml:space="preserve">, stocké dans </w:t>
+      </w:r>
+      <w:proofErr w:type="spellStart"/>
+      <w:r>
+        <w:rPr>
+          <w:rStyle w:val="Keyword"/>
+        </w:rPr>
+        <w:t>GroupIndex</w:t>
+      </w:r>
+      <w:proofErr w:type="spellEnd"/>
+      <w:r>
+        <w:t>)</w:t>
+      </w:r>
+      <w:r>
+        <w:t xml:space="preserve">. Ceci permet une organisation visuelle </w:t>
       </w:r>
       <w:r>
         <w:t xml:space="preserve">et </w:t>
@@ -2494,13 +2924,8 @@
         <w:t xml:space="preserve"> et l’identité du </w:t>
       </w:r>
       <w:r>
-        <w:t xml:space="preserve">groupe </w:t>
-      </w:r>
-      <w:proofErr w:type="gramStart"/>
-      <w:r>
-        <w:t>parent</w:t>
-      </w:r>
-      <w:proofErr w:type="gramEnd"/>
+        <w:t>groupe parent</w:t>
+      </w:r>
       <w:r>
         <w:t>, en fonction du niveau d’imbrication</w:t>
       </w:r>
@@ -2522,7 +2947,27 @@
       </w:r>
       <w:proofErr w:type="spellEnd"/>
       <w:r>
-        <w:t xml:space="preserve"> et calculé à partir de l’index)</w:t>
+        <w:t>,</w:t>
+      </w:r>
+      <w:r>
+        <w:t xml:space="preserve"> calculé à partir de l’index</w:t>
+      </w:r>
+      <w:r>
+        <w:t xml:space="preserve"> et disponible comme propriété </w:t>
+      </w:r>
+      <w:proofErr w:type="spellStart"/>
+      <w:r>
+        <w:rPr>
+          <w:rStyle w:val="Keyword"/>
+        </w:rPr>
+        <w:t>GroupLevel</w:t>
+      </w:r>
+      <w:proofErr w:type="spellEnd"/>
+      <w:r>
+        <w:t xml:space="preserve"> dans chaque entité</w:t>
+      </w:r>
+      <w:r>
+        <w:t>)</w:t>
       </w:r>
       <w:r>
         <w:t> :</w:t>
@@ -2630,7 +3075,6 @@
               <w:keepLines/>
             </w:pPr>
             <w:r>
-              <w:lastRenderedPageBreak/>
               <w:t>N° de ligne</w:t>
             </w:r>
           </w:p>
@@ -4473,6 +4917,7 @@
         <w:spacing w:after="0" w:line="240" w:lineRule="auto"/>
       </w:pPr>
       <w:r>
+        <w:lastRenderedPageBreak/>
         <w:t>5.2</w:t>
       </w:r>
       <w:r>
@@ -5161,16 +5606,9 @@
     </w:p>
     <w:p>
       <w:pPr>
-        <w:tabs>
-          <w:tab w:val="left" w:pos="567"/>
-          <w:tab w:val="left" w:pos="851"/>
-          <w:tab w:val="left" w:pos="1134"/>
-          <w:tab w:val="left" w:pos="1418"/>
-          <w:tab w:val="left" w:pos="1701"/>
-        </w:tabs>
-      </w:pPr>
-      <w:r>
-        <w:lastRenderedPageBreak/>
+        <w:pStyle w:val="Normal0"/>
+      </w:pPr>
+      <w:r>
         <w:t>Dans le cas d’une facture où les montants sont TTC dans les lignes d’articles, le pied de la facture se transforme en ce qui suit :</w:t>
       </w:r>
     </w:p>
@@ -5204,8 +5642,6 @@
       </w:r>
       <w:r>
         <w:tab/>
-      </w:r>
-      <w:r>
         <w:t>103</w:t>
       </w:r>
       <w:proofErr w:type="gramStart"/>
@@ -5319,13 +5755,13 @@
           <w:b/>
         </w:rPr>
         <w:tab/>
-        <w:t xml:space="preserve">Total </w:t>
+        <w:t>Total TTC</w:t>
       </w:r>
       <w:r>
         <w:rPr>
           <w:b/>
         </w:rPr>
-        <w:t>TTC</w:t>
+        <w:tab/>
       </w:r>
       <w:r>
         <w:rPr>
@@ -5338,19 +5774,7 @@
           <w:b/>
         </w:rPr>
         <w:tab/>
-      </w:r>
-      <w:r>
-        <w:rPr>
-          <w:b/>
-        </w:rPr>
-        <w:tab/>
-        <w:t>10</w:t>
-      </w:r>
-      <w:r>
-        <w:rPr>
-          <w:b/>
-        </w:rPr>
-        <w:t>8</w:t>
+        <w:t>108</w:t>
       </w:r>
       <w:proofErr w:type="gramStart"/>
       <w:r>
@@ -5375,8 +5799,6 @@
       </w:pPr>
       <w:r>
         <w:br/>
-      </w:r>
-      <w:r>
         <w:t>17</w:t>
       </w:r>
       <w:r>
@@ -5385,8 +5807,6 @@
       </w:r>
       <w:r>
         <w:tab/>
-      </w:r>
-      <w:r>
         <w:t>incluse</w:t>
       </w:r>
       <w:r>
@@ -5428,6 +5848,9 @@
       </w:r>
     </w:p>
     <w:p>
+      <w:pPr>
+        <w:pStyle w:val="Normal0"/>
+      </w:pPr>
       <w:r>
         <w:t>Considérations générales :</w:t>
       </w:r>
@@ -5601,6 +6024,7 @@
         </w:numPr>
       </w:pPr>
       <w:r>
+        <w:lastRenderedPageBreak/>
         <w:t>Quand un groupe contient un unique sous-groupe, il fau</w:t>
       </w:r>
       <w:r>
@@ -6716,6 +7140,9 @@
       </w:r>
     </w:p>
     <w:p>
+      <w:pPr>
+        <w:pStyle w:val="Normal0"/>
+      </w:pPr>
       <w:r>
         <w:t xml:space="preserve">Le calculateur de prix </w:t>
       </w:r>
@@ -6748,91 +7175,13 @@
       </w:r>
       <w:r>
         <w:br/>
-        <w:t>01:a/0101</w:t>
-      </w:r>
-      <w:r>
-        <w:t>:</w:t>
-      </w:r>
-      <w:r>
-        <w:t>b/01</w:t>
-      </w:r>
-      <w:r>
-        <w:t>:</w:t>
-      </w:r>
-      <w:r>
-        <w:t>c/0101</w:t>
-      </w:r>
-      <w:r>
-        <w:t>:</w:t>
-      </w:r>
-      <w:r>
-        <w:t>d/02</w:t>
-      </w:r>
-      <w:r>
-        <w:t>:</w:t>
-      </w:r>
-      <w:r>
-        <w:t>e/0201</w:t>
-      </w:r>
-      <w:r>
-        <w:t>:</w:t>
-      </w:r>
-      <w:r>
-        <w:t>f/03</w:t>
-      </w:r>
-      <w:r>
-        <w:t>:</w:t>
-      </w:r>
-      <w:r>
-        <w:t xml:space="preserve">g </w:t>
+        <w:t xml:space="preserve">01:a/0101:b/01:c/0101:d/02:e/0201:f/03:g </w:t>
       </w:r>
       <w:r>
         <w:sym w:font="Wingdings" w:char="F0E0"/>
       </w:r>
       <w:r>
-        <w:t xml:space="preserve"> 01</w:t>
-      </w:r>
-      <w:r>
-        <w:t>:a</w:t>
-      </w:r>
-      <w:r>
-        <w:t>/0101</w:t>
-      </w:r>
-      <w:r>
-        <w:t>:</w:t>
-      </w:r>
-      <w:r>
-        <w:t>b/0101</w:t>
-      </w:r>
-      <w:r>
-        <w:t>:</w:t>
-      </w:r>
-      <w:r>
-        <w:t>d/01</w:t>
-      </w:r>
-      <w:r>
-        <w:t>:</w:t>
-      </w:r>
-      <w:r>
-        <w:t>c/0201</w:t>
-      </w:r>
-      <w:r>
-        <w:t>:</w:t>
-      </w:r>
-      <w:r>
-        <w:t>f/02</w:t>
-      </w:r>
-      <w:r>
-        <w:t>:</w:t>
-      </w:r>
-      <w:r>
-        <w:t>e/03</w:t>
-      </w:r>
-      <w:r>
-        <w:t>:</w:t>
-      </w:r>
-      <w:r>
-        <w:t>g</w:t>
+        <w:t xml:space="preserve"> 01:a/0101:b/0101:d/01:c/0201:f/02:e/03:g</w:t>
       </w:r>
     </w:p>
     <w:p>
@@ -6924,10 +7273,7 @@
         <w:sym w:font="Wingdings" w:char="F0E0"/>
       </w:r>
       <w:r>
-        <w:t xml:space="preserve"> </w:t>
-      </w:r>
-      <w:r>
-        <w:t>U</w:t>
+        <w:t xml:space="preserve"> U</w:t>
       </w:r>
       <w:r>
         <w:t>n groupe ne contenant aucu</w:t>
@@ -7029,12 +7375,29 @@
       </w:r>
     </w:p>
     <w:p>
+      <w:r>
+        <w:t xml:space="preserve">Les lignes d’articles </w:t>
+      </w:r>
+      <w:r>
+        <w:rPr>
+          <w:i/>
+        </w:rPr>
+        <w:t>pro forma uniquement</w:t>
+      </w:r>
+      <w:r>
+        <w:t xml:space="preserve"> ne sont pas totalisées. Le calculateur se contente de mettre à jour les prix calculés au sein de la ligne concernée, mais traite sinon l’entier de la ligne comme du texte informationnel.</w:t>
+      </w:r>
+    </w:p>
+    <w:p>
       <w:pPr>
         <w:pStyle w:val="Heading2"/>
       </w:pPr>
       <w:r>
         <w:t>Calculateurs de prix pour les lignes</w:t>
       </w:r>
+      <w:r>
+        <w:t xml:space="preserve"> en général</w:t>
+      </w:r>
     </w:p>
     <w:p>
       <w:r>
@@ -7147,6 +7510,21 @@
       </w:r>
     </w:p>
     <w:p>
+      <w:pPr>
+        <w:pStyle w:val="Heading2"/>
+      </w:pPr>
+      <w:r>
+        <w:lastRenderedPageBreak/>
+        <w:t xml:space="preserve">Calculateurs de prix pour les </w:t>
+      </w:r>
+      <w:r>
+        <w:t>articles</w:t>
+      </w:r>
+    </w:p>
+    <w:p>
+      <w:pPr>
+        <w:pStyle w:val="Normal0"/>
+      </w:pPr>
       <w:r>
         <w:t xml:space="preserve">La méthode </w:t>
       </w:r>
@@ -7185,6 +7563,15 @@
         <w:t>fait ceci</w:t>
       </w:r>
       <w:r>
+        <w:t xml:space="preserve">, pour autant que l’article ne soit pas de type </w:t>
+      </w:r>
+      <w:r>
+        <w:rPr>
+          <w:i/>
+        </w:rPr>
+        <w:t>pro forma uniquement</w:t>
+      </w:r>
+      <w:r>
         <w:t> :</w:t>
       </w:r>
     </w:p>
@@ -7245,8 +7632,237 @@
         </w:numPr>
       </w:pPr>
       <w:r>
-        <w:lastRenderedPageBreak/>
         <w:t>Ajoute dans le groupe actif le calculateur d’article.</w:t>
+      </w:r>
+    </w:p>
+    <w:p>
+      <w:proofErr w:type="gramStart"/>
+      <w:r>
+        <w:t>sinon</w:t>
+      </w:r>
+      <w:proofErr w:type="gramEnd"/>
+      <w:r>
+        <w:t xml:space="preserve"> (si c’est un article de type </w:t>
+      </w:r>
+      <w:r>
+        <w:rPr>
+          <w:i/>
+        </w:rPr>
+        <w:t>pro forma uniquement</w:t>
+      </w:r>
+      <w:r>
+        <w:t>), il se contente de reculer le prix de l’article.</w:t>
+      </w:r>
+    </w:p>
+    <w:p>
+      <w:pPr>
+        <w:pStyle w:val="Normal0"/>
+      </w:pPr>
+      <w:r>
+        <w:t>Le calcul du prix de l’article (</w:t>
+      </w:r>
+      <w:proofErr w:type="spellStart"/>
+      <w:r>
+        <w:rPr>
+          <w:rStyle w:val="Keyword"/>
+        </w:rPr>
+        <w:t>ComputePrice</w:t>
+      </w:r>
+      <w:proofErr w:type="spellEnd"/>
+      <w:r>
+        <w:t>) se déroule en plusieurs étapes :</w:t>
+      </w:r>
+    </w:p>
+    <w:p>
+      <w:pPr>
+        <w:pStyle w:val="ListParagraph"/>
+        <w:numPr>
+          <w:ilvl w:val="0"/>
+          <w:numId w:val="36"/>
+        </w:numPr>
+      </w:pPr>
+      <w:r>
+        <w:t>Détermin</w:t>
+      </w:r>
+      <w:r>
+        <w:t>e</w:t>
+      </w:r>
+      <w:r>
+        <w:t xml:space="preserve"> </w:t>
+      </w:r>
+      <w:r>
+        <w:t xml:space="preserve">le </w:t>
+      </w:r>
+      <w:r>
+        <w:t>mode d’arrondi à utiliser.</w:t>
+      </w:r>
+    </w:p>
+    <w:p>
+      <w:pPr>
+        <w:pStyle w:val="ListParagraph"/>
+        <w:numPr>
+          <w:ilvl w:val="0"/>
+          <w:numId w:val="36"/>
+        </w:numPr>
+      </w:pPr>
+      <w:r>
+        <w:t>Détermin</w:t>
+      </w:r>
+      <w:r>
+        <w:t>e</w:t>
+      </w:r>
+      <w:r>
+        <w:t xml:space="preserve"> </w:t>
+      </w:r>
+      <w:r>
+        <w:t>l</w:t>
+      </w:r>
+      <w:r>
+        <w:t xml:space="preserve">es </w:t>
+      </w:r>
+      <w:r>
+        <w:t>quantité</w:t>
+      </w:r>
+      <w:r>
+        <w:t>s</w:t>
+      </w:r>
+      <w:r>
+        <w:t xml:space="preserve"> commandée</w:t>
+      </w:r>
+      <w:r>
+        <w:t xml:space="preserve"> et réelle.</w:t>
+      </w:r>
+      <w:r>
+        <w:br/>
+        <w:t>La quantité réelle correspond au nombre d’articles à facturer dans le document concerné.</w:t>
+      </w:r>
+    </w:p>
+    <w:p>
+      <w:pPr>
+        <w:pStyle w:val="ListParagraph"/>
+        <w:numPr>
+          <w:ilvl w:val="0"/>
+          <w:numId w:val="36"/>
+        </w:numPr>
+      </w:pPr>
+      <w:r>
+        <w:t>Détermine le prix d’article qui sera appliqué (</w:t>
+      </w:r>
+      <w:proofErr w:type="spellStart"/>
+      <w:r>
+        <w:rPr>
+          <w:rStyle w:val="Keyword"/>
+        </w:rPr>
+        <w:t>ArticlePriceEntity</w:t>
+      </w:r>
+      <w:proofErr w:type="spellEnd"/>
+      <w:r>
+        <w:t>) en fonction de la quantité commandée, de la date, etc.</w:t>
+      </w:r>
+    </w:p>
+    <w:p>
+      <w:pPr>
+        <w:pStyle w:val="ListParagraph"/>
+        <w:numPr>
+          <w:ilvl w:val="0"/>
+          <w:numId w:val="36"/>
+        </w:numPr>
+      </w:pPr>
+      <w:r>
+        <w:t>Calcule le prix unitaire HT. Si un prix a été forcé (</w:t>
+      </w:r>
+      <w:proofErr w:type="spellStart"/>
+      <w:r>
+        <w:rPr>
+          <w:rStyle w:val="Keyword"/>
+        </w:rPr>
+        <w:t>BillingUnitPriceBeforeTax</w:t>
+      </w:r>
+      <w:proofErr w:type="spellEnd"/>
+      <w:r>
+        <w:t>), c’est ce prix qui sert de base, sinon il est déterminé sur la base du prix d’article (qui peut à son tour nécessiter un calcul pour un article paramétré). Le résultat est arrondi selon le mode d’arrondi en vigueur.</w:t>
+      </w:r>
+    </w:p>
+    <w:p>
+      <w:pPr>
+        <w:pStyle w:val="ListParagraph"/>
+        <w:numPr>
+          <w:ilvl w:val="0"/>
+          <w:numId w:val="36"/>
+        </w:numPr>
+      </w:pPr>
+      <w:r>
+        <w:t>Calcule le prix de ligne HT (produit du prix unitaire HT et de la quantité réelle).</w:t>
+      </w:r>
+    </w:p>
+    <w:p>
+      <w:pPr>
+        <w:pStyle w:val="ListParagraph"/>
+        <w:numPr>
+          <w:ilvl w:val="0"/>
+          <w:numId w:val="36"/>
+        </w:numPr>
+      </w:pPr>
+      <w:r>
+        <w:t>Calcule le prix de ligne HT résultant, après rabais. Les rabais sont appliqués avec ou sans TVA.</w:t>
+      </w:r>
+    </w:p>
+    <w:p>
+      <w:pPr>
+        <w:pStyle w:val="ListParagraph"/>
+        <w:numPr>
+          <w:ilvl w:val="0"/>
+          <w:numId w:val="36"/>
+        </w:numPr>
+      </w:pPr>
+      <w:r>
+        <w:t>Calcule la TVA du prix de ligne HT et du prix de ligne HT résultant.</w:t>
+      </w:r>
+    </w:p>
+    <w:p>
+      <w:pPr>
+        <w:pStyle w:val="ListParagraph"/>
+        <w:numPr>
+          <w:ilvl w:val="0"/>
+          <w:numId w:val="36"/>
+        </w:numPr>
+      </w:pPr>
+      <w:r>
+        <w:t>Arrondit tous les montants en fonction de la monnaie utilisée.</w:t>
+      </w:r>
+    </w:p>
+    <w:p>
+      <w:pPr>
+        <w:pStyle w:val="ListParagraph"/>
+        <w:numPr>
+          <w:ilvl w:val="0"/>
+          <w:numId w:val="36"/>
+        </w:numPr>
+      </w:pPr>
+      <w:r>
+        <w:t>Calcule le ou les taux de TVA appliqué(s) et arrondit ceux-ci</w:t>
+      </w:r>
+      <w:r>
+        <w:t xml:space="preserve"> de manière à avoir 6 chiffres après la virgule lors d’un affichage en pourcents (8.000000%)</w:t>
+      </w:r>
+      <w:r>
+        <w:t>.</w:t>
+      </w:r>
+    </w:p>
+    <w:p>
+      <w:r>
+        <w:t>En principe, le prix unitaire devrait être forcé dès que l’on copie un document commercial (par ex. une offre pour en faire un bon pour commande) ou après que le document ait été envoyé au client, pour éviter qu’une mise à jour du prix des articles ne modifie un document commercial existant.</w:t>
+      </w:r>
+    </w:p>
+    <w:p>
+      <w:pPr>
+        <w:pStyle w:val="Heading2"/>
+      </w:pPr>
+      <w:r>
+        <w:t xml:space="preserve">Calculateurs de prix pour les </w:t>
+      </w:r>
+      <w:r>
+        <w:t>sous-totaux</w:t>
       </w:r>
     </w:p>
     <w:p>
@@ -7350,15 +7966,21 @@
         <w:pStyle w:val="Heading2"/>
       </w:pPr>
       <w:r>
-        <w:t xml:space="preserve">Calculateurs de prix </w:t>
-      </w:r>
-      <w:r>
-        <w:t>et TVA</w:t>
-      </w:r>
-    </w:p>
-    <w:p>
-      <w:r>
-        <w:t>La complexité des calculateurs spécifiques est liée à la gestion correcte de la TVA et de la ventilation des rabais.</w:t>
+        <w:lastRenderedPageBreak/>
+        <w:t>Calculateurs de prix et TVA</w:t>
+      </w:r>
+    </w:p>
+    <w:p>
+      <w:pPr>
+        <w:pStyle w:val="Normal0"/>
+      </w:pPr>
+      <w:r>
+        <w:t>La complexité des calculateurs spécifiques est liée à la gestion correc</w:t>
+      </w:r>
+      <w:bookmarkStart w:id="0" w:name="_GoBack"/>
+      <w:bookmarkEnd w:id="0"/>
+      <w:r>
+        <w:t>te de la TVA et de la ventilation des rabais.</w:t>
       </w:r>
       <w:r>
         <w:t xml:space="preserve"> </w:t>
@@ -7671,7 +8293,6 @@
         <w:pStyle w:val="Heading2"/>
       </w:pPr>
       <w:r>
-        <w:lastRenderedPageBreak/>
         <w:t>TVA en fonction d’une date</w:t>
       </w:r>
     </w:p>
@@ -7733,8 +8354,6 @@
       <w:r>
         <w:t>, lequel conserve un tableau de toutes les définitions de TVA en provenance de la base de données.</w:t>
       </w:r>
-      <w:bookmarkStart w:id="0" w:name="_GoBack"/>
-      <w:bookmarkEnd w:id="0"/>
     </w:p>
     <w:p>
       <w:r>
@@ -8185,9 +8804,224 @@
     </w:p>
     <w:p>
       <w:pPr>
+        <w:rPr>
+          <w:rFonts w:eastAsiaTheme="majorEastAsia" w:cstheme="majorBidi"/>
+          <w:b/>
+          <w:bCs/>
+          <w:color w:val="17365D" w:themeColor="text2" w:themeShade="BF"/>
+          <w:sz w:val="32"/>
+          <w:szCs w:val="28"/>
+        </w:rPr>
+      </w:pPr>
+      <w:r>
+        <w:br w:type="page"/>
+      </w:r>
+    </w:p>
+    <w:p>
+      <w:pPr>
         <w:pStyle w:val="Heading1"/>
       </w:pPr>
       <w:r>
+        <w:lastRenderedPageBreak/>
+        <w:t>La liste de gauche (le browser)</w:t>
+      </w:r>
+    </w:p>
+    <w:p>
+      <w:r>
+        <w:t xml:space="preserve">La liste de gauche est gérée par </w:t>
+      </w:r>
+      <w:r>
+        <w:t xml:space="preserve">le contrôleur </w:t>
+      </w:r>
+      <w:proofErr w:type="spellStart"/>
+      <w:r>
+        <w:t>BrowserViewController</w:t>
+      </w:r>
+      <w:proofErr w:type="spellEnd"/>
+      <w:r>
+        <w:t>. Il est</w:t>
+      </w:r>
+      <w:r>
+        <w:t xml:space="preserve"> réalisé sous la forme d’un composant</w:t>
+      </w:r>
+      <w:r>
+        <w:t xml:space="preserve"> rattaché à </w:t>
+      </w:r>
+      <w:proofErr w:type="spellStart"/>
+      <w:r>
+        <w:t>CoreApp</w:t>
+      </w:r>
+      <w:proofErr w:type="spellEnd"/>
+      <w:r>
+        <w:t xml:space="preserve">, créé au démarrage de l’application par le </w:t>
+      </w:r>
+      <w:proofErr w:type="spellStart"/>
+      <w:r>
+        <w:t>MainViewController</w:t>
+      </w:r>
+      <w:proofErr w:type="spellEnd"/>
+      <w:r>
+        <w:t>.</w:t>
+      </w:r>
+    </w:p>
+    <w:p>
+      <w:pPr>
+        <w:pStyle w:val="ListParagraph"/>
+        <w:numPr>
+          <w:ilvl w:val="0"/>
+          <w:numId w:val="31"/>
+        </w:numPr>
+      </w:pPr>
+      <w:proofErr w:type="spellStart"/>
+      <w:r>
+        <w:t>BrowserList</w:t>
+      </w:r>
+      <w:proofErr w:type="spellEnd"/>
+      <w:r>
+        <w:t xml:space="preserve"> représente la collection de lignes de la liste de gauche.</w:t>
+      </w:r>
+      <w:r>
+        <w:t xml:space="preserve"> La liste est liée au même data </w:t>
+      </w:r>
+      <w:proofErr w:type="spellStart"/>
+      <w:r>
+        <w:t>context</w:t>
+      </w:r>
+      <w:proofErr w:type="spellEnd"/>
+      <w:r>
+        <w:t xml:space="preserve"> que le contrôleur.</w:t>
+      </w:r>
+    </w:p>
+    <w:p>
+      <w:pPr>
+        <w:pStyle w:val="ListParagraph"/>
+        <w:numPr>
+          <w:ilvl w:val="0"/>
+          <w:numId w:val="31"/>
+        </w:numPr>
+      </w:pPr>
+      <w:proofErr w:type="spellStart"/>
+      <w:r>
+        <w:t>BrowserListItem</w:t>
+      </w:r>
+      <w:proofErr w:type="spellEnd"/>
+      <w:r>
+        <w:t xml:space="preserve"> représente une ligne de la liste de gauche (entité et texte court associé).</w:t>
+      </w:r>
+    </w:p>
+    <w:p>
+      <w:pPr>
+        <w:pStyle w:val="ListParagraph"/>
+        <w:numPr>
+          <w:ilvl w:val="0"/>
+          <w:numId w:val="31"/>
+        </w:numPr>
+      </w:pPr>
+      <w:proofErr w:type="spellStart"/>
+      <w:r>
+        <w:t>BrowserViewController.ItemCreator</w:t>
+      </w:r>
+      <w:proofErr w:type="spellEnd"/>
+      <w:r>
+        <w:t xml:space="preserve"> gère la création d’entités (après avoir passé par un éventuel contrôleur de création propre aux entités sélectionnées).</w:t>
+      </w:r>
+    </w:p>
+    <w:p>
+      <w:pPr>
+        <w:pStyle w:val="ListParagraph"/>
+        <w:numPr>
+          <w:ilvl w:val="0"/>
+          <w:numId w:val="31"/>
+        </w:numPr>
+      </w:pPr>
+      <w:proofErr w:type="spellStart"/>
+      <w:r>
+        <w:t>BrowserViewController.BrowserNavigationPathElement</w:t>
+      </w:r>
+      <w:proofErr w:type="spellEnd"/>
+      <w:r>
+        <w:t xml:space="preserve"> représente un élément de chemin pour l’historique de navigation. La méthode </w:t>
+      </w:r>
+      <w:proofErr w:type="spellStart"/>
+      <w:r>
+        <w:t>Navigate</w:t>
+      </w:r>
+      <w:proofErr w:type="spellEnd"/>
+      <w:r>
+        <w:t xml:space="preserve"> permet de réactiver la liste de gauche dans un état mémorisé.</w:t>
+      </w:r>
+    </w:p>
+    <w:p>
+      <w:r>
+        <w:t xml:space="preserve">Les réglages </w:t>
+      </w:r>
+      <w:r>
+        <w:t xml:space="preserve">et boutons d’action </w:t>
+      </w:r>
+      <w:r>
+        <w:t xml:space="preserve">de la liste de gauche sont gérés par le contrôleur </w:t>
+      </w:r>
+      <w:proofErr w:type="spellStart"/>
+      <w:r>
+        <w:t>BrowserSettingsController</w:t>
+      </w:r>
+      <w:proofErr w:type="spellEnd"/>
+      <w:r>
+        <w:t xml:space="preserve">, aussi créé par </w:t>
+      </w:r>
+      <w:proofErr w:type="spellStart"/>
+      <w:r>
+        <w:t>MainViewController</w:t>
+      </w:r>
+      <w:proofErr w:type="spellEnd"/>
+      <w:r>
+        <w:t xml:space="preserve">. Le conteneur dans lequel les éléments d’interface sont construits est sous le contrôle de </w:t>
+      </w:r>
+      <w:proofErr w:type="spellStart"/>
+      <w:r>
+        <w:t>MainViewController</w:t>
+      </w:r>
+      <w:proofErr w:type="spellEnd"/>
+      <w:r>
+        <w:t xml:space="preserve"> et peut changer </w:t>
+      </w:r>
+      <w:r>
+        <w:t xml:space="preserve">de taille et </w:t>
+      </w:r>
+      <w:r>
+        <w:t xml:space="preserve">d’emplacement en fonction de </w:t>
+      </w:r>
+      <w:proofErr w:type="spellStart"/>
+      <w:r>
+        <w:t>BrowserSettingsMode</w:t>
+      </w:r>
+      <w:proofErr w:type="spellEnd"/>
+      <w:r>
+        <w:t>.</w:t>
+      </w:r>
+    </w:p>
+    <w:p/>
+    <w:p>
+      <w:pPr>
+        <w:rPr>
+          <w:rFonts w:eastAsiaTheme="majorEastAsia" w:cstheme="majorBidi"/>
+          <w:b/>
+          <w:bCs/>
+          <w:color w:val="17365D" w:themeColor="text2" w:themeShade="BF"/>
+          <w:sz w:val="32"/>
+          <w:szCs w:val="28"/>
+        </w:rPr>
+      </w:pPr>
+      <w:r>
+        <w:br w:type="page"/>
+      </w:r>
+    </w:p>
+    <w:p>
+      <w:pPr>
+        <w:pStyle w:val="Heading1"/>
+      </w:pPr>
+      <w:r>
+        <w:lastRenderedPageBreak/>
         <w:t>Ajouter une base de données dans le ruban</w:t>
       </w:r>
     </w:p>
@@ -9092,6 +9926,7 @@
         </w:numPr>
       </w:pPr>
       <w:r>
+        <w:lastRenderedPageBreak/>
         <w:t>Dans Designer, créer un nouveau module de référence, avec le chemin d’accès absolu défini sur « </w:t>
       </w:r>
       <w:r>
@@ -9875,7 +10710,7 @@
           <w:rPr>
             <w:noProof/>
           </w:rPr>
-          <w:t>10</w:t>
+          <w:t>13</w:t>
         </w:r>
         <w:r>
           <w:rPr>
@@ -9899,30 +10734,7 @@
         <w:noProof/>
       </w:rPr>
       <w:tab/>
-    </w:r>
-    <w:r>
-      <w:rPr>
-        <w:noProof/>
-      </w:rPr>
-      <w:t>12</w:t>
-    </w:r>
-    <w:r>
-      <w:rPr>
-        <w:noProof/>
-      </w:rPr>
-      <w:t>.0</w:t>
-    </w:r>
-    <w:r>
-      <w:rPr>
-        <w:noProof/>
-      </w:rPr>
-      <w:t>7</w:t>
-    </w:r>
-    <w:r>
-      <w:rPr>
-        <w:noProof/>
-      </w:rPr>
-      <w:t>.2011</w:t>
+      <w:t>12.07.2011</w:t>
     </w:r>
   </w:p>
 </w:ftr>
@@ -10477,6 +11289,119 @@
     </w:lvl>
   </w:abstractNum>
   <w:abstractNum w:abstractNumId="5">
+    <w:nsid w:val="220255B7"/>
+    <w:multiLevelType w:val="hybridMultilevel"/>
+    <w:tmpl w:val="4F9CA2D6"/>
+    <w:lvl w:ilvl="0" w:tplc="100C0001">
+      <w:start w:val="1"/>
+      <w:numFmt w:val="bullet"/>
+      <w:lvlText w:val=""/>
+      <w:lvlJc w:val="left"/>
+      <w:pPr>
+        <w:ind w:left="720" w:hanging="360"/>
+      </w:pPr>
+      <w:rPr>
+        <w:rFonts w:ascii="Symbol" w:hAnsi="Symbol" w:hint="default"/>
+      </w:rPr>
+    </w:lvl>
+    <w:lvl w:ilvl="1" w:tplc="100C0003" w:tentative="1">
+      <w:start w:val="1"/>
+      <w:numFmt w:val="bullet"/>
+      <w:lvlText w:val="o"/>
+      <w:lvlJc w:val="left"/>
+      <w:pPr>
+        <w:ind w:left="1440" w:hanging="360"/>
+      </w:pPr>
+      <w:rPr>
+        <w:rFonts w:ascii="Courier New" w:hAnsi="Courier New" w:cs="Courier New" w:hint="default"/>
+      </w:rPr>
+    </w:lvl>
+    <w:lvl w:ilvl="2" w:tplc="100C0005" w:tentative="1">
+      <w:start w:val="1"/>
+      <w:numFmt w:val="bullet"/>
+      <w:lvlText w:val=""/>
+      <w:lvlJc w:val="left"/>
+      <w:pPr>
+        <w:ind w:left="2160" w:hanging="360"/>
+      </w:pPr>
+      <w:rPr>
+        <w:rFonts w:ascii="Wingdings" w:hAnsi="Wingdings" w:hint="default"/>
+      </w:rPr>
+    </w:lvl>
+    <w:lvl w:ilvl="3" w:tplc="100C0001" w:tentative="1">
+      <w:start w:val="1"/>
+      <w:numFmt w:val="bullet"/>
+      <w:lvlText w:val=""/>
+      <w:lvlJc w:val="left"/>
+      <w:pPr>
+        <w:ind w:left="2880" w:hanging="360"/>
+      </w:pPr>
+      <w:rPr>
+        <w:rFonts w:ascii="Symbol" w:hAnsi="Symbol" w:hint="default"/>
+      </w:rPr>
+    </w:lvl>
+    <w:lvl w:ilvl="4" w:tplc="100C0003" w:tentative="1">
+      <w:start w:val="1"/>
+      <w:numFmt w:val="bullet"/>
+      <w:lvlText w:val="o"/>
+      <w:lvlJc w:val="left"/>
+      <w:pPr>
+        <w:ind w:left="3600" w:hanging="360"/>
+      </w:pPr>
+      <w:rPr>
+        <w:rFonts w:ascii="Courier New" w:hAnsi="Courier New" w:cs="Courier New" w:hint="default"/>
+      </w:rPr>
+    </w:lvl>
+    <w:lvl w:ilvl="5" w:tplc="100C0005" w:tentative="1">
+      <w:start w:val="1"/>
+      <w:numFmt w:val="bullet"/>
+      <w:lvlText w:val=""/>
+      <w:lvlJc w:val="left"/>
+      <w:pPr>
+        <w:ind w:left="4320" w:hanging="360"/>
+      </w:pPr>
+      <w:rPr>
+        <w:rFonts w:ascii="Wingdings" w:hAnsi="Wingdings" w:hint="default"/>
+      </w:rPr>
+    </w:lvl>
+    <w:lvl w:ilvl="6" w:tplc="100C0001" w:tentative="1">
+      <w:start w:val="1"/>
+      <w:numFmt w:val="bullet"/>
+      <w:lvlText w:val=""/>
+      <w:lvlJc w:val="left"/>
+      <w:pPr>
+        <w:ind w:left="5040" w:hanging="360"/>
+      </w:pPr>
+      <w:rPr>
+        <w:rFonts w:ascii="Symbol" w:hAnsi="Symbol" w:hint="default"/>
+      </w:rPr>
+    </w:lvl>
+    <w:lvl w:ilvl="7" w:tplc="100C0003" w:tentative="1">
+      <w:start w:val="1"/>
+      <w:numFmt w:val="bullet"/>
+      <w:lvlText w:val="o"/>
+      <w:lvlJc w:val="left"/>
+      <w:pPr>
+        <w:ind w:left="5760" w:hanging="360"/>
+      </w:pPr>
+      <w:rPr>
+        <w:rFonts w:ascii="Courier New" w:hAnsi="Courier New" w:cs="Courier New" w:hint="default"/>
+      </w:rPr>
+    </w:lvl>
+    <w:lvl w:ilvl="8" w:tplc="100C0005" w:tentative="1">
+      <w:start w:val="1"/>
+      <w:numFmt w:val="bullet"/>
+      <w:lvlText w:val=""/>
+      <w:lvlJc w:val="left"/>
+      <w:pPr>
+        <w:ind w:left="6480" w:hanging="360"/>
+      </w:pPr>
+      <w:rPr>
+        <w:rFonts w:ascii="Wingdings" w:hAnsi="Wingdings" w:hint="default"/>
+      </w:rPr>
+    </w:lvl>
+  </w:abstractNum>
+  <w:abstractNum w:abstractNumId="6">
     <w:nsid w:val="224E37C1"/>
     <w:multiLevelType w:val="hybridMultilevel"/>
     <w:tmpl w:val="2FBA6C4C"/>
@@ -10589,7 +11514,7 @@
       </w:rPr>
     </w:lvl>
   </w:abstractNum>
-  <w:abstractNum w:abstractNumId="6">
+  <w:abstractNum w:abstractNumId="7">
     <w:nsid w:val="268E4E07"/>
     <w:multiLevelType w:val="hybridMultilevel"/>
     <w:tmpl w:val="6F02054A"/>
@@ -10702,7 +11627,7 @@
       </w:rPr>
     </w:lvl>
   </w:abstractNum>
-  <w:abstractNum w:abstractNumId="7">
+  <w:abstractNum w:abstractNumId="8">
     <w:nsid w:val="285B757A"/>
     <w:multiLevelType w:val="hybridMultilevel"/>
     <w:tmpl w:val="1B945F60"/>
@@ -10815,7 +11740,7 @@
       </w:rPr>
     </w:lvl>
   </w:abstractNum>
-  <w:abstractNum w:abstractNumId="8">
+  <w:abstractNum w:abstractNumId="9">
     <w:nsid w:val="2A083E1F"/>
     <w:multiLevelType w:val="hybridMultilevel"/>
     <w:tmpl w:val="F2568A86"/>
@@ -10928,7 +11853,7 @@
       </w:rPr>
     </w:lvl>
   </w:abstractNum>
-  <w:abstractNum w:abstractNumId="9">
+  <w:abstractNum w:abstractNumId="10">
     <w:nsid w:val="2B464EB9"/>
     <w:multiLevelType w:val="hybridMultilevel"/>
     <w:tmpl w:val="A568393C"/>
@@ -11014,7 +11939,120 @@
       </w:pPr>
     </w:lvl>
   </w:abstractNum>
-  <w:abstractNum w:abstractNumId="10">
+  <w:abstractNum w:abstractNumId="11">
+    <w:nsid w:val="2BB879BA"/>
+    <w:multiLevelType w:val="hybridMultilevel"/>
+    <w:tmpl w:val="45A678CA"/>
+    <w:lvl w:ilvl="0" w:tplc="100C0001">
+      <w:start w:val="1"/>
+      <w:numFmt w:val="bullet"/>
+      <w:lvlText w:val=""/>
+      <w:lvlJc w:val="left"/>
+      <w:pPr>
+        <w:ind w:left="720" w:hanging="360"/>
+      </w:pPr>
+      <w:rPr>
+        <w:rFonts w:ascii="Symbol" w:hAnsi="Symbol" w:hint="default"/>
+      </w:rPr>
+    </w:lvl>
+    <w:lvl w:ilvl="1" w:tplc="100C0003" w:tentative="1">
+      <w:start w:val="1"/>
+      <w:numFmt w:val="bullet"/>
+      <w:lvlText w:val="o"/>
+      <w:lvlJc w:val="left"/>
+      <w:pPr>
+        <w:ind w:left="1440" w:hanging="360"/>
+      </w:pPr>
+      <w:rPr>
+        <w:rFonts w:ascii="Courier New" w:hAnsi="Courier New" w:cs="Courier New" w:hint="default"/>
+      </w:rPr>
+    </w:lvl>
+    <w:lvl w:ilvl="2" w:tplc="100C0005" w:tentative="1">
+      <w:start w:val="1"/>
+      <w:numFmt w:val="bullet"/>
+      <w:lvlText w:val=""/>
+      <w:lvlJc w:val="left"/>
+      <w:pPr>
+        <w:ind w:left="2160" w:hanging="360"/>
+      </w:pPr>
+      <w:rPr>
+        <w:rFonts w:ascii="Wingdings" w:hAnsi="Wingdings" w:hint="default"/>
+      </w:rPr>
+    </w:lvl>
+    <w:lvl w:ilvl="3" w:tplc="100C0001" w:tentative="1">
+      <w:start w:val="1"/>
+      <w:numFmt w:val="bullet"/>
+      <w:lvlText w:val=""/>
+      <w:lvlJc w:val="left"/>
+      <w:pPr>
+        <w:ind w:left="2880" w:hanging="360"/>
+      </w:pPr>
+      <w:rPr>
+        <w:rFonts w:ascii="Symbol" w:hAnsi="Symbol" w:hint="default"/>
+      </w:rPr>
+    </w:lvl>
+    <w:lvl w:ilvl="4" w:tplc="100C0003" w:tentative="1">
+      <w:start w:val="1"/>
+      <w:numFmt w:val="bullet"/>
+      <w:lvlText w:val="o"/>
+      <w:lvlJc w:val="left"/>
+      <w:pPr>
+        <w:ind w:left="3600" w:hanging="360"/>
+      </w:pPr>
+      <w:rPr>
+        <w:rFonts w:ascii="Courier New" w:hAnsi="Courier New" w:cs="Courier New" w:hint="default"/>
+      </w:rPr>
+    </w:lvl>
+    <w:lvl w:ilvl="5" w:tplc="100C0005" w:tentative="1">
+      <w:start w:val="1"/>
+      <w:numFmt w:val="bullet"/>
+      <w:lvlText w:val=""/>
+      <w:lvlJc w:val="left"/>
+      <w:pPr>
+        <w:ind w:left="4320" w:hanging="360"/>
+      </w:pPr>
+      <w:rPr>
+        <w:rFonts w:ascii="Wingdings" w:hAnsi="Wingdings" w:hint="default"/>
+      </w:rPr>
+    </w:lvl>
+    <w:lvl w:ilvl="6" w:tplc="100C0001" w:tentative="1">
+      <w:start w:val="1"/>
+      <w:numFmt w:val="bullet"/>
+      <w:lvlText w:val=""/>
+      <w:lvlJc w:val="left"/>
+      <w:pPr>
+        <w:ind w:left="5040" w:hanging="360"/>
+      </w:pPr>
+      <w:rPr>
+        <w:rFonts w:ascii="Symbol" w:hAnsi="Symbol" w:hint="default"/>
+      </w:rPr>
+    </w:lvl>
+    <w:lvl w:ilvl="7" w:tplc="100C0003" w:tentative="1">
+      <w:start w:val="1"/>
+      <w:numFmt w:val="bullet"/>
+      <w:lvlText w:val="o"/>
+      <w:lvlJc w:val="left"/>
+      <w:pPr>
+        <w:ind w:left="5760" w:hanging="360"/>
+      </w:pPr>
+      <w:rPr>
+        <w:rFonts w:ascii="Courier New" w:hAnsi="Courier New" w:cs="Courier New" w:hint="default"/>
+      </w:rPr>
+    </w:lvl>
+    <w:lvl w:ilvl="8" w:tplc="100C0005" w:tentative="1">
+      <w:start w:val="1"/>
+      <w:numFmt w:val="bullet"/>
+      <w:lvlText w:val=""/>
+      <w:lvlJc w:val="left"/>
+      <w:pPr>
+        <w:ind w:left="6480" w:hanging="360"/>
+      </w:pPr>
+      <w:rPr>
+        <w:rFonts w:ascii="Wingdings" w:hAnsi="Wingdings" w:hint="default"/>
+      </w:rPr>
+    </w:lvl>
+  </w:abstractNum>
+  <w:abstractNum w:abstractNumId="12">
     <w:nsid w:val="2CCD76D4"/>
     <w:multiLevelType w:val="hybridMultilevel"/>
     <w:tmpl w:val="00B2E5E6"/>
@@ -11127,7 +12165,120 @@
       </w:rPr>
     </w:lvl>
   </w:abstractNum>
-  <w:abstractNum w:abstractNumId="11">
+  <w:abstractNum w:abstractNumId="13">
+    <w:nsid w:val="2D4457D4"/>
+    <w:multiLevelType w:val="hybridMultilevel"/>
+    <w:tmpl w:val="68CCB812"/>
+    <w:lvl w:ilvl="0" w:tplc="100C0001">
+      <w:start w:val="1"/>
+      <w:numFmt w:val="bullet"/>
+      <w:lvlText w:val=""/>
+      <w:lvlJc w:val="left"/>
+      <w:pPr>
+        <w:ind w:left="720" w:hanging="360"/>
+      </w:pPr>
+      <w:rPr>
+        <w:rFonts w:ascii="Symbol" w:hAnsi="Symbol" w:hint="default"/>
+      </w:rPr>
+    </w:lvl>
+    <w:lvl w:ilvl="1" w:tplc="100C0003" w:tentative="1">
+      <w:start w:val="1"/>
+      <w:numFmt w:val="bullet"/>
+      <w:lvlText w:val="o"/>
+      <w:lvlJc w:val="left"/>
+      <w:pPr>
+        <w:ind w:left="1440" w:hanging="360"/>
+      </w:pPr>
+      <w:rPr>
+        <w:rFonts w:ascii="Courier New" w:hAnsi="Courier New" w:cs="Courier New" w:hint="default"/>
+      </w:rPr>
+    </w:lvl>
+    <w:lvl w:ilvl="2" w:tplc="100C0005" w:tentative="1">
+      <w:start w:val="1"/>
+      <w:numFmt w:val="bullet"/>
+      <w:lvlText w:val=""/>
+      <w:lvlJc w:val="left"/>
+      <w:pPr>
+        <w:ind w:left="2160" w:hanging="360"/>
+      </w:pPr>
+      <w:rPr>
+        <w:rFonts w:ascii="Wingdings" w:hAnsi="Wingdings" w:hint="default"/>
+      </w:rPr>
+    </w:lvl>
+    <w:lvl w:ilvl="3" w:tplc="100C0001" w:tentative="1">
+      <w:start w:val="1"/>
+      <w:numFmt w:val="bullet"/>
+      <w:lvlText w:val=""/>
+      <w:lvlJc w:val="left"/>
+      <w:pPr>
+        <w:ind w:left="2880" w:hanging="360"/>
+      </w:pPr>
+      <w:rPr>
+        <w:rFonts w:ascii="Symbol" w:hAnsi="Symbol" w:hint="default"/>
+      </w:rPr>
+    </w:lvl>
+    <w:lvl w:ilvl="4" w:tplc="100C0003" w:tentative="1">
+      <w:start w:val="1"/>
+      <w:numFmt w:val="bullet"/>
+      <w:lvlText w:val="o"/>
+      <w:lvlJc w:val="left"/>
+      <w:pPr>
+        <w:ind w:left="3600" w:hanging="360"/>
+      </w:pPr>
+      <w:rPr>
+        <w:rFonts w:ascii="Courier New" w:hAnsi="Courier New" w:cs="Courier New" w:hint="default"/>
+      </w:rPr>
+    </w:lvl>
+    <w:lvl w:ilvl="5" w:tplc="100C0005" w:tentative="1">
+      <w:start w:val="1"/>
+      <w:numFmt w:val="bullet"/>
+      <w:lvlText w:val=""/>
+      <w:lvlJc w:val="left"/>
+      <w:pPr>
+        <w:ind w:left="4320" w:hanging="360"/>
+      </w:pPr>
+      <w:rPr>
+        <w:rFonts w:ascii="Wingdings" w:hAnsi="Wingdings" w:hint="default"/>
+      </w:rPr>
+    </w:lvl>
+    <w:lvl w:ilvl="6" w:tplc="100C0001" w:tentative="1">
+      <w:start w:val="1"/>
+      <w:numFmt w:val="bullet"/>
+      <w:lvlText w:val=""/>
+      <w:lvlJc w:val="left"/>
+      <w:pPr>
+        <w:ind w:left="5040" w:hanging="360"/>
+      </w:pPr>
+      <w:rPr>
+        <w:rFonts w:ascii="Symbol" w:hAnsi="Symbol" w:hint="default"/>
+      </w:rPr>
+    </w:lvl>
+    <w:lvl w:ilvl="7" w:tplc="100C0003" w:tentative="1">
+      <w:start w:val="1"/>
+      <w:numFmt w:val="bullet"/>
+      <w:lvlText w:val="o"/>
+      <w:lvlJc w:val="left"/>
+      <w:pPr>
+        <w:ind w:left="5760" w:hanging="360"/>
+      </w:pPr>
+      <w:rPr>
+        <w:rFonts w:ascii="Courier New" w:hAnsi="Courier New" w:cs="Courier New" w:hint="default"/>
+      </w:rPr>
+    </w:lvl>
+    <w:lvl w:ilvl="8" w:tplc="100C0005" w:tentative="1">
+      <w:start w:val="1"/>
+      <w:numFmt w:val="bullet"/>
+      <w:lvlText w:val=""/>
+      <w:lvlJc w:val="left"/>
+      <w:pPr>
+        <w:ind w:left="6480" w:hanging="360"/>
+      </w:pPr>
+      <w:rPr>
+        <w:rFonts w:ascii="Wingdings" w:hAnsi="Wingdings" w:hint="default"/>
+      </w:rPr>
+    </w:lvl>
+  </w:abstractNum>
+  <w:abstractNum w:abstractNumId="14">
     <w:nsid w:val="2DA37080"/>
     <w:multiLevelType w:val="hybridMultilevel"/>
     <w:tmpl w:val="794E1F1A"/>
@@ -11240,7 +12391,7 @@
       </w:rPr>
     </w:lvl>
   </w:abstractNum>
-  <w:abstractNum w:abstractNumId="12">
+  <w:abstractNum w:abstractNumId="15">
     <w:nsid w:val="3A4A6106"/>
     <w:multiLevelType w:val="hybridMultilevel"/>
     <w:tmpl w:val="FC8AF60E"/>
@@ -11353,7 +12504,7 @@
       </w:rPr>
     </w:lvl>
   </w:abstractNum>
-  <w:abstractNum w:abstractNumId="13">
+  <w:abstractNum w:abstractNumId="16">
     <w:nsid w:val="41092510"/>
     <w:multiLevelType w:val="hybridMultilevel"/>
     <w:tmpl w:val="3DECDBCA"/>
@@ -11466,7 +12617,7 @@
       </w:rPr>
     </w:lvl>
   </w:abstractNum>
-  <w:abstractNum w:abstractNumId="14">
+  <w:abstractNum w:abstractNumId="17">
     <w:nsid w:val="440C3EEC"/>
     <w:multiLevelType w:val="hybridMultilevel"/>
     <w:tmpl w:val="6C12794E"/>
@@ -11579,7 +12730,7 @@
       </w:rPr>
     </w:lvl>
   </w:abstractNum>
-  <w:abstractNum w:abstractNumId="15">
+  <w:abstractNum w:abstractNumId="18">
     <w:nsid w:val="4DAB4E78"/>
     <w:multiLevelType w:val="hybridMultilevel"/>
     <w:tmpl w:val="54B04EB2"/>
@@ -11692,7 +12843,120 @@
       </w:rPr>
     </w:lvl>
   </w:abstractNum>
-  <w:abstractNum w:abstractNumId="16">
+  <w:abstractNum w:abstractNumId="19">
+    <w:nsid w:val="4DB274B4"/>
+    <w:multiLevelType w:val="hybridMultilevel"/>
+    <w:tmpl w:val="E806B3C2"/>
+    <w:lvl w:ilvl="0" w:tplc="100C0001">
+      <w:start w:val="1"/>
+      <w:numFmt w:val="bullet"/>
+      <w:lvlText w:val=""/>
+      <w:lvlJc w:val="left"/>
+      <w:pPr>
+        <w:ind w:left="720" w:hanging="360"/>
+      </w:pPr>
+      <w:rPr>
+        <w:rFonts w:ascii="Symbol" w:hAnsi="Symbol" w:hint="default"/>
+      </w:rPr>
+    </w:lvl>
+    <w:lvl w:ilvl="1" w:tplc="100C0003" w:tentative="1">
+      <w:start w:val="1"/>
+      <w:numFmt w:val="bullet"/>
+      <w:lvlText w:val="o"/>
+      <w:lvlJc w:val="left"/>
+      <w:pPr>
+        <w:ind w:left="1440" w:hanging="360"/>
+      </w:pPr>
+      <w:rPr>
+        <w:rFonts w:ascii="Courier New" w:hAnsi="Courier New" w:cs="Courier New" w:hint="default"/>
+      </w:rPr>
+    </w:lvl>
+    <w:lvl w:ilvl="2" w:tplc="100C0005" w:tentative="1">
+      <w:start w:val="1"/>
+      <w:numFmt w:val="bullet"/>
+      <w:lvlText w:val=""/>
+      <w:lvlJc w:val="left"/>
+      <w:pPr>
+        <w:ind w:left="2160" w:hanging="360"/>
+      </w:pPr>
+      <w:rPr>
+        <w:rFonts w:ascii="Wingdings" w:hAnsi="Wingdings" w:hint="default"/>
+      </w:rPr>
+    </w:lvl>
+    <w:lvl w:ilvl="3" w:tplc="100C0001" w:tentative="1">
+      <w:start w:val="1"/>
+      <w:numFmt w:val="bullet"/>
+      <w:lvlText w:val=""/>
+      <w:lvlJc w:val="left"/>
+      <w:pPr>
+        <w:ind w:left="2880" w:hanging="360"/>
+      </w:pPr>
+      <w:rPr>
+        <w:rFonts w:ascii="Symbol" w:hAnsi="Symbol" w:hint="default"/>
+      </w:rPr>
+    </w:lvl>
+    <w:lvl w:ilvl="4" w:tplc="100C0003" w:tentative="1">
+      <w:start w:val="1"/>
+      <w:numFmt w:val="bullet"/>
+      <w:lvlText w:val="o"/>
+      <w:lvlJc w:val="left"/>
+      <w:pPr>
+        <w:ind w:left="3600" w:hanging="360"/>
+      </w:pPr>
+      <w:rPr>
+        <w:rFonts w:ascii="Courier New" w:hAnsi="Courier New" w:cs="Courier New" w:hint="default"/>
+      </w:rPr>
+    </w:lvl>
+    <w:lvl w:ilvl="5" w:tplc="100C0005" w:tentative="1">
+      <w:start w:val="1"/>
+      <w:numFmt w:val="bullet"/>
+      <w:lvlText w:val=""/>
+      <w:lvlJc w:val="left"/>
+      <w:pPr>
+        <w:ind w:left="4320" w:hanging="360"/>
+      </w:pPr>
+      <w:rPr>
+        <w:rFonts w:ascii="Wingdings" w:hAnsi="Wingdings" w:hint="default"/>
+      </w:rPr>
+    </w:lvl>
+    <w:lvl w:ilvl="6" w:tplc="100C0001" w:tentative="1">
+      <w:start w:val="1"/>
+      <w:numFmt w:val="bullet"/>
+      <w:lvlText w:val=""/>
+      <w:lvlJc w:val="left"/>
+      <w:pPr>
+        <w:ind w:left="5040" w:hanging="360"/>
+      </w:pPr>
+      <w:rPr>
+        <w:rFonts w:ascii="Symbol" w:hAnsi="Symbol" w:hint="default"/>
+      </w:rPr>
+    </w:lvl>
+    <w:lvl w:ilvl="7" w:tplc="100C0003" w:tentative="1">
+      <w:start w:val="1"/>
+      <w:numFmt w:val="bullet"/>
+      <w:lvlText w:val="o"/>
+      <w:lvlJc w:val="left"/>
+      <w:pPr>
+        <w:ind w:left="5760" w:hanging="360"/>
+      </w:pPr>
+      <w:rPr>
+        <w:rFonts w:ascii="Courier New" w:hAnsi="Courier New" w:cs="Courier New" w:hint="default"/>
+      </w:rPr>
+    </w:lvl>
+    <w:lvl w:ilvl="8" w:tplc="100C0005" w:tentative="1">
+      <w:start w:val="1"/>
+      <w:numFmt w:val="bullet"/>
+      <w:lvlText w:val=""/>
+      <w:lvlJc w:val="left"/>
+      <w:pPr>
+        <w:ind w:left="6480" w:hanging="360"/>
+      </w:pPr>
+      <w:rPr>
+        <w:rFonts w:ascii="Wingdings" w:hAnsi="Wingdings" w:hint="default"/>
+      </w:rPr>
+    </w:lvl>
+  </w:abstractNum>
+  <w:abstractNum w:abstractNumId="20">
     <w:nsid w:val="504D6615"/>
     <w:multiLevelType w:val="hybridMultilevel"/>
     <w:tmpl w:val="23721B2A"/>
@@ -11805,7 +13069,7 @@
       </w:rPr>
     </w:lvl>
   </w:abstractNum>
-  <w:abstractNum w:abstractNumId="17">
+  <w:abstractNum w:abstractNumId="21">
     <w:nsid w:val="525E38E0"/>
     <w:multiLevelType w:val="hybridMultilevel"/>
     <w:tmpl w:val="57663574"/>
@@ -11918,7 +13182,120 @@
       </w:rPr>
     </w:lvl>
   </w:abstractNum>
-  <w:abstractNum w:abstractNumId="18">
+  <w:abstractNum w:abstractNumId="22">
+    <w:nsid w:val="5ACB5F5E"/>
+    <w:multiLevelType w:val="hybridMultilevel"/>
+    <w:tmpl w:val="B1D82CF8"/>
+    <w:lvl w:ilvl="0" w:tplc="100C0001">
+      <w:start w:val="1"/>
+      <w:numFmt w:val="bullet"/>
+      <w:lvlText w:val=""/>
+      <w:lvlJc w:val="left"/>
+      <w:pPr>
+        <w:ind w:left="720" w:hanging="360"/>
+      </w:pPr>
+      <w:rPr>
+        <w:rFonts w:ascii="Symbol" w:hAnsi="Symbol" w:hint="default"/>
+      </w:rPr>
+    </w:lvl>
+    <w:lvl w:ilvl="1" w:tplc="100C0003" w:tentative="1">
+      <w:start w:val="1"/>
+      <w:numFmt w:val="bullet"/>
+      <w:lvlText w:val="o"/>
+      <w:lvlJc w:val="left"/>
+      <w:pPr>
+        <w:ind w:left="1440" w:hanging="360"/>
+      </w:pPr>
+      <w:rPr>
+        <w:rFonts w:ascii="Courier New" w:hAnsi="Courier New" w:cs="Courier New" w:hint="default"/>
+      </w:rPr>
+    </w:lvl>
+    <w:lvl w:ilvl="2" w:tplc="100C0005" w:tentative="1">
+      <w:start w:val="1"/>
+      <w:numFmt w:val="bullet"/>
+      <w:lvlText w:val=""/>
+      <w:lvlJc w:val="left"/>
+      <w:pPr>
+        <w:ind w:left="2160" w:hanging="360"/>
+      </w:pPr>
+      <w:rPr>
+        <w:rFonts w:ascii="Wingdings" w:hAnsi="Wingdings" w:hint="default"/>
+      </w:rPr>
+    </w:lvl>
+    <w:lvl w:ilvl="3" w:tplc="100C0001" w:tentative="1">
+      <w:start w:val="1"/>
+      <w:numFmt w:val="bullet"/>
+      <w:lvlText w:val=""/>
+      <w:lvlJc w:val="left"/>
+      <w:pPr>
+        <w:ind w:left="2880" w:hanging="360"/>
+      </w:pPr>
+      <w:rPr>
+        <w:rFonts w:ascii="Symbol" w:hAnsi="Symbol" w:hint="default"/>
+      </w:rPr>
+    </w:lvl>
+    <w:lvl w:ilvl="4" w:tplc="100C0003" w:tentative="1">
+      <w:start w:val="1"/>
+      <w:numFmt w:val="bullet"/>
+      <w:lvlText w:val="o"/>
+      <w:lvlJc w:val="left"/>
+      <w:pPr>
+        <w:ind w:left="3600" w:hanging="360"/>
+      </w:pPr>
+      <w:rPr>
+        <w:rFonts w:ascii="Courier New" w:hAnsi="Courier New" w:cs="Courier New" w:hint="default"/>
+      </w:rPr>
+    </w:lvl>
+    <w:lvl w:ilvl="5" w:tplc="100C0005" w:tentative="1">
+      <w:start w:val="1"/>
+      <w:numFmt w:val="bullet"/>
+      <w:lvlText w:val=""/>
+      <w:lvlJc w:val="left"/>
+      <w:pPr>
+        <w:ind w:left="4320" w:hanging="360"/>
+      </w:pPr>
+      <w:rPr>
+        <w:rFonts w:ascii="Wingdings" w:hAnsi="Wingdings" w:hint="default"/>
+      </w:rPr>
+    </w:lvl>
+    <w:lvl w:ilvl="6" w:tplc="100C0001" w:tentative="1">
+      <w:start w:val="1"/>
+      <w:numFmt w:val="bullet"/>
+      <w:lvlText w:val=""/>
+      <w:lvlJc w:val="left"/>
+      <w:pPr>
+        <w:ind w:left="5040" w:hanging="360"/>
+      </w:pPr>
+      <w:rPr>
+        <w:rFonts w:ascii="Symbol" w:hAnsi="Symbol" w:hint="default"/>
+      </w:rPr>
+    </w:lvl>
+    <w:lvl w:ilvl="7" w:tplc="100C0003" w:tentative="1">
+      <w:start w:val="1"/>
+      <w:numFmt w:val="bullet"/>
+      <w:lvlText w:val="o"/>
+      <w:lvlJc w:val="left"/>
+      <w:pPr>
+        <w:ind w:left="5760" w:hanging="360"/>
+      </w:pPr>
+      <w:rPr>
+        <w:rFonts w:ascii="Courier New" w:hAnsi="Courier New" w:cs="Courier New" w:hint="default"/>
+      </w:rPr>
+    </w:lvl>
+    <w:lvl w:ilvl="8" w:tplc="100C0005" w:tentative="1">
+      <w:start w:val="1"/>
+      <w:numFmt w:val="bullet"/>
+      <w:lvlText w:val=""/>
+      <w:lvlJc w:val="left"/>
+      <w:pPr>
+        <w:ind w:left="6480" w:hanging="360"/>
+      </w:pPr>
+      <w:rPr>
+        <w:rFonts w:ascii="Wingdings" w:hAnsi="Wingdings" w:hint="default"/>
+      </w:rPr>
+    </w:lvl>
+  </w:abstractNum>
+  <w:abstractNum w:abstractNumId="23">
     <w:nsid w:val="63673E89"/>
     <w:multiLevelType w:val="hybridMultilevel"/>
     <w:tmpl w:val="81400508"/>
@@ -12031,7 +13408,7 @@
       </w:rPr>
     </w:lvl>
   </w:abstractNum>
-  <w:abstractNum w:abstractNumId="19">
+  <w:abstractNum w:abstractNumId="24">
     <w:nsid w:val="644D1982"/>
     <w:multiLevelType w:val="hybridMultilevel"/>
     <w:tmpl w:val="AB5EDAB4"/>
@@ -12117,7 +13494,93 @@
       </w:pPr>
     </w:lvl>
   </w:abstractNum>
-  <w:abstractNum w:abstractNumId="20">
+  <w:abstractNum w:abstractNumId="25">
+    <w:nsid w:val="656D642A"/>
+    <w:multiLevelType w:val="hybridMultilevel"/>
+    <w:tmpl w:val="C254B906"/>
+    <w:lvl w:ilvl="0" w:tplc="100C000F">
+      <w:start w:val="1"/>
+      <w:numFmt w:val="decimal"/>
+      <w:lvlText w:val="%1."/>
+      <w:lvlJc w:val="left"/>
+      <w:pPr>
+        <w:ind w:left="720" w:hanging="360"/>
+      </w:pPr>
+    </w:lvl>
+    <w:lvl w:ilvl="1" w:tplc="100C0019" w:tentative="1">
+      <w:start w:val="1"/>
+      <w:numFmt w:val="lowerLetter"/>
+      <w:lvlText w:val="%2."/>
+      <w:lvlJc w:val="left"/>
+      <w:pPr>
+        <w:ind w:left="1440" w:hanging="360"/>
+      </w:pPr>
+    </w:lvl>
+    <w:lvl w:ilvl="2" w:tplc="100C001B" w:tentative="1">
+      <w:start w:val="1"/>
+      <w:numFmt w:val="lowerRoman"/>
+      <w:lvlText w:val="%3."/>
+      <w:lvlJc w:val="right"/>
+      <w:pPr>
+        <w:ind w:left="2160" w:hanging="180"/>
+      </w:pPr>
+    </w:lvl>
+    <w:lvl w:ilvl="3" w:tplc="100C000F" w:tentative="1">
+      <w:start w:val="1"/>
+      <w:numFmt w:val="decimal"/>
+      <w:lvlText w:val="%4."/>
+      <w:lvlJc w:val="left"/>
+      <w:pPr>
+        <w:ind w:left="2880" w:hanging="360"/>
+      </w:pPr>
+    </w:lvl>
+    <w:lvl w:ilvl="4" w:tplc="100C0019" w:tentative="1">
+      <w:start w:val="1"/>
+      <w:numFmt w:val="lowerLetter"/>
+      <w:lvlText w:val="%5."/>
+      <w:lvlJc w:val="left"/>
+      <w:pPr>
+        <w:ind w:left="3600" w:hanging="360"/>
+      </w:pPr>
+    </w:lvl>
+    <w:lvl w:ilvl="5" w:tplc="100C001B" w:tentative="1">
+      <w:start w:val="1"/>
+      <w:numFmt w:val="lowerRoman"/>
+      <w:lvlText w:val="%6."/>
+      <w:lvlJc w:val="right"/>
+      <w:pPr>
+        <w:ind w:left="4320" w:hanging="180"/>
+      </w:pPr>
+    </w:lvl>
+    <w:lvl w:ilvl="6" w:tplc="100C000F" w:tentative="1">
+      <w:start w:val="1"/>
+      <w:numFmt w:val="decimal"/>
+      <w:lvlText w:val="%7."/>
+      <w:lvlJc w:val="left"/>
+      <w:pPr>
+        <w:ind w:left="5040" w:hanging="360"/>
+      </w:pPr>
+    </w:lvl>
+    <w:lvl w:ilvl="7" w:tplc="100C0019" w:tentative="1">
+      <w:start w:val="1"/>
+      <w:numFmt w:val="lowerLetter"/>
+      <w:lvlText w:val="%8."/>
+      <w:lvlJc w:val="left"/>
+      <w:pPr>
+        <w:ind w:left="5760" w:hanging="360"/>
+      </w:pPr>
+    </w:lvl>
+    <w:lvl w:ilvl="8" w:tplc="100C001B" w:tentative="1">
+      <w:start w:val="1"/>
+      <w:numFmt w:val="lowerRoman"/>
+      <w:lvlText w:val="%9."/>
+      <w:lvlJc w:val="right"/>
+      <w:pPr>
+        <w:ind w:left="6480" w:hanging="180"/>
+      </w:pPr>
+    </w:lvl>
+  </w:abstractNum>
+  <w:abstractNum w:abstractNumId="26">
     <w:nsid w:val="66755593"/>
     <w:multiLevelType w:val="hybridMultilevel"/>
     <w:tmpl w:val="733429B6"/>
@@ -12230,7 +13693,7 @@
       </w:rPr>
     </w:lvl>
   </w:abstractNum>
-  <w:abstractNum w:abstractNumId="21">
+  <w:abstractNum w:abstractNumId="27">
     <w:nsid w:val="6A8D7C1D"/>
     <w:multiLevelType w:val="hybridMultilevel"/>
     <w:tmpl w:val="8DF0A33A"/>
@@ -12343,7 +13806,7 @@
       </w:rPr>
     </w:lvl>
   </w:abstractNum>
-  <w:abstractNum w:abstractNumId="22">
+  <w:abstractNum w:abstractNumId="28">
     <w:nsid w:val="70B22AA8"/>
     <w:multiLevelType w:val="hybridMultilevel"/>
     <w:tmpl w:val="71C03346"/>
@@ -12456,7 +13919,7 @@
       </w:rPr>
     </w:lvl>
   </w:abstractNum>
-  <w:abstractNum w:abstractNumId="23">
+  <w:abstractNum w:abstractNumId="29">
     <w:nsid w:val="74095040"/>
     <w:multiLevelType w:val="hybridMultilevel"/>
     <w:tmpl w:val="FF0C09C8"/>
@@ -12569,7 +14032,7 @@
       </w:rPr>
     </w:lvl>
   </w:abstractNum>
-  <w:abstractNum w:abstractNumId="24">
+  <w:abstractNum w:abstractNumId="30">
     <w:nsid w:val="74702BBD"/>
     <w:multiLevelType w:val="hybridMultilevel"/>
     <w:tmpl w:val="5532BB48"/>
@@ -12682,7 +14145,7 @@
       </w:rPr>
     </w:lvl>
   </w:abstractNum>
-  <w:abstractNum w:abstractNumId="25">
+  <w:abstractNum w:abstractNumId="31">
     <w:nsid w:val="777E7218"/>
     <w:multiLevelType w:val="hybridMultilevel"/>
     <w:tmpl w:val="BD90CAEC"/>
@@ -12795,7 +14258,7 @@
       </w:rPr>
     </w:lvl>
   </w:abstractNum>
-  <w:abstractNum w:abstractNumId="26">
+  <w:abstractNum w:abstractNumId="32">
     <w:nsid w:val="77D862F2"/>
     <w:multiLevelType w:val="hybridMultilevel"/>
     <w:tmpl w:val="43D6DD76"/>
@@ -12908,7 +14371,7 @@
       </w:rPr>
     </w:lvl>
   </w:abstractNum>
-  <w:abstractNum w:abstractNumId="27">
+  <w:abstractNum w:abstractNumId="33">
     <w:nsid w:val="782A42F3"/>
     <w:multiLevelType w:val="hybridMultilevel"/>
     <w:tmpl w:val="34E48E10"/>
@@ -13021,7 +14484,7 @@
       </w:rPr>
     </w:lvl>
   </w:abstractNum>
-  <w:abstractNum w:abstractNumId="28">
+  <w:abstractNum w:abstractNumId="34">
     <w:nsid w:val="78FD5153"/>
     <w:multiLevelType w:val="hybridMultilevel"/>
     <w:tmpl w:val="342E11B0"/>
@@ -13134,7 +14597,7 @@
       </w:rPr>
     </w:lvl>
   </w:abstractNum>
-  <w:abstractNum w:abstractNumId="29">
+  <w:abstractNum w:abstractNumId="35">
     <w:nsid w:val="7B640CB0"/>
     <w:multiLevelType w:val="hybridMultilevel"/>
     <w:tmpl w:val="C8724636"/>
@@ -13248,37 +14711,37 @@
     </w:lvl>
   </w:abstractNum>
   <w:num w:numId="1">
-    <w:abstractNumId w:val="20"/>
+    <w:abstractNumId w:val="26"/>
   </w:num>
   <w:num w:numId="2">
-    <w:abstractNumId w:val="23"/>
+    <w:abstractNumId w:val="29"/>
   </w:num>
   <w:num w:numId="3">
-    <w:abstractNumId w:val="5"/>
+    <w:abstractNumId w:val="6"/>
   </w:num>
   <w:num w:numId="4">
-    <w:abstractNumId w:val="25"/>
+    <w:abstractNumId w:val="31"/>
   </w:num>
   <w:num w:numId="5">
-    <w:abstractNumId w:val="12"/>
+    <w:abstractNumId w:val="15"/>
   </w:num>
   <w:num w:numId="6">
-    <w:abstractNumId w:val="9"/>
+    <w:abstractNumId w:val="10"/>
   </w:num>
   <w:num w:numId="7">
-    <w:abstractNumId w:val="21"/>
+    <w:abstractNumId w:val="27"/>
   </w:num>
   <w:num w:numId="8">
-    <w:abstractNumId w:val="27"/>
+    <w:abstractNumId w:val="33"/>
   </w:num>
   <w:num w:numId="9">
-    <w:abstractNumId w:val="22"/>
+    <w:abstractNumId w:val="28"/>
   </w:num>
   <w:num w:numId="10">
-    <w:abstractNumId w:val="6"/>
+    <w:abstractNumId w:val="7"/>
   </w:num>
   <w:num w:numId="11">
-    <w:abstractNumId w:val="26"/>
+    <w:abstractNumId w:val="32"/>
   </w:num>
   <w:num w:numId="12">
     <w:abstractNumId w:val="0"/>
@@ -13287,55 +14750,73 @@
     <w:abstractNumId w:val="1"/>
   </w:num>
   <w:num w:numId="14">
-    <w:abstractNumId w:val="10"/>
+    <w:abstractNumId w:val="12"/>
   </w:num>
   <w:num w:numId="15">
-    <w:abstractNumId w:val="14"/>
+    <w:abstractNumId w:val="17"/>
   </w:num>
   <w:num w:numId="16">
+    <w:abstractNumId w:val="9"/>
+  </w:num>
+  <w:num w:numId="17">
+    <w:abstractNumId w:val="16"/>
+  </w:num>
+  <w:num w:numId="18">
+    <w:abstractNumId w:val="23"/>
+  </w:num>
+  <w:num w:numId="19">
+    <w:abstractNumId w:val="30"/>
+  </w:num>
+  <w:num w:numId="20">
+    <w:abstractNumId w:val="35"/>
+  </w:num>
+  <w:num w:numId="21">
     <w:abstractNumId w:val="8"/>
   </w:num>
-  <w:num w:numId="17">
-    <w:abstractNumId w:val="13"/>
-  </w:num>
-  <w:num w:numId="18">
-    <w:abstractNumId w:val="18"/>
-  </w:num>
-  <w:num w:numId="19">
-    <w:abstractNumId w:val="24"/>
-  </w:num>
-  <w:num w:numId="20">
-    <w:abstractNumId w:val="29"/>
-  </w:num>
-  <w:num w:numId="21">
-    <w:abstractNumId w:val="7"/>
-  </w:num>
   <w:num w:numId="22">
-    <w:abstractNumId w:val="11"/>
+    <w:abstractNumId w:val="14"/>
   </w:num>
   <w:num w:numId="23">
     <w:abstractNumId w:val="2"/>
   </w:num>
   <w:num w:numId="24">
-    <w:abstractNumId w:val="28"/>
+    <w:abstractNumId w:val="34"/>
   </w:num>
   <w:num w:numId="25">
     <w:abstractNumId w:val="4"/>
   </w:num>
   <w:num w:numId="26">
-    <w:abstractNumId w:val="19"/>
+    <w:abstractNumId w:val="24"/>
   </w:num>
   <w:num w:numId="27">
     <w:abstractNumId w:val="3"/>
   </w:num>
   <w:num w:numId="28">
-    <w:abstractNumId w:val="17"/>
+    <w:abstractNumId w:val="21"/>
   </w:num>
   <w:num w:numId="29">
-    <w:abstractNumId w:val="16"/>
+    <w:abstractNumId w:val="20"/>
   </w:num>
   <w:num w:numId="30">
-    <w:abstractNumId w:val="15"/>
+    <w:abstractNumId w:val="18"/>
+  </w:num>
+  <w:num w:numId="31">
+    <w:abstractNumId w:val="13"/>
+  </w:num>
+  <w:num w:numId="32">
+    <w:abstractNumId w:val="22"/>
+  </w:num>
+  <w:num w:numId="33">
+    <w:abstractNumId w:val="11"/>
+  </w:num>
+  <w:num w:numId="34">
+    <w:abstractNumId w:val="19"/>
+  </w:num>
+  <w:num w:numId="35">
+    <w:abstractNumId w:val="5"/>
+  </w:num>
+  <w:num w:numId="36">
+    <w:abstractNumId w:val="25"/>
   </w:num>
 </w:numbering>
 </file>
@@ -13868,6 +15349,25 @@
       </w:tblCellMar>
     </w:tblPr>
   </w:style>
+  <w:style w:type="paragraph" w:customStyle="1" w:styleId="Normal0">
+    <w:name w:val="Normal &quot;:&quot;"/>
+    <w:basedOn w:val="Normal"/>
+    <w:link w:val="NormalChar"/>
+    <w:qFormat/>
+    <w:rsid w:val="003C3F81"/>
+    <w:pPr>
+      <w:keepNext/>
+    </w:pPr>
+  </w:style>
+  <w:style w:type="character" w:customStyle="1" w:styleId="NormalChar">
+    <w:name w:val="Normal &quot;:&quot; Char"/>
+    <w:basedOn w:val="DefaultParagraphFont"/>
+    <w:link w:val="Normal0"/>
+    <w:rsid w:val="003C3F81"/>
+    <w:rPr>
+      <w:rFonts w:ascii="Arial Narrow" w:hAnsi="Arial Narrow"/>
+    </w:rPr>
+  </w:style>
 </w:styles>
 </file>
 
@@ -14399,6 +15899,25 @@
       </w:tblCellMar>
     </w:tblPr>
   </w:style>
+  <w:style w:type="paragraph" w:customStyle="1" w:styleId="Normal0">
+    <w:name w:val="Normal &quot;:&quot;"/>
+    <w:basedOn w:val="Normal"/>
+    <w:link w:val="NormalChar"/>
+    <w:qFormat/>
+    <w:rsid w:val="003C3F81"/>
+    <w:pPr>
+      <w:keepNext/>
+    </w:pPr>
+  </w:style>
+  <w:style w:type="character" w:customStyle="1" w:styleId="NormalChar">
+    <w:name w:val="Normal &quot;:&quot; Char"/>
+    <w:basedOn w:val="DefaultParagraphFont"/>
+    <w:link w:val="Normal0"/>
+    <w:rsid w:val="003C3F81"/>
+    <w:rPr>
+      <w:rFonts w:ascii="Arial Narrow" w:hAnsi="Arial Narrow"/>
+    </w:rPr>
+  </w:style>
 </w:styles>
 </file>
 
@@ -14692,7 +16211,7 @@
 </file>
 
 <file path=customXml/itemProps1.xml><?xml version="1.0" encoding="utf-8"?>
-<ds:datastoreItem xmlns:ds="http://schemas.openxmlformats.org/officeDocument/2006/customXml" ds:itemID="{2EAE6434-8D40-4CE4-981F-AD70912EE514}">
+<ds:datastoreItem xmlns:ds="http://schemas.openxmlformats.org/officeDocument/2006/customXml" ds:itemID="{870BEDF3-7F9A-4389-8906-F473E8B757E9}">
   <ds:schemaRefs>
     <ds:schemaRef ds:uri="http://schemas.openxmlformats.org/officeDocument/2006/bibliography"/>
   </ds:schemaRefs>

--- a/Epsitec.Cresus/External/Documentation/Design/2011-04-xx Core - En cours.docx
+++ b/Epsitec.Cresus/External/Documentation/Design/2011-04-xx Core - En cours.docx
@@ -7515,10 +7515,7 @@
       </w:pPr>
       <w:r>
         <w:lastRenderedPageBreak/>
-        <w:t xml:space="preserve">Calculateurs de prix pour les </w:t>
-      </w:r>
-      <w:r>
-        <w:t>articles</w:t>
+        <w:t>Calculateurs de prix pour les articles</w:t>
       </w:r>
     </w:p>
     <w:p>
@@ -7682,6 +7679,39 @@
         </w:numPr>
       </w:pPr>
       <w:r>
+        <w:t>Le constructeur a déjà vérifié si l’article peut ou non bénéficier d’un rabais et mis à jour en conséquence les informations liées à la ligne d’article.</w:t>
+      </w:r>
+      <w:r>
+        <w:br/>
+        <w:t xml:space="preserve">Si l’article a des prix gelés (attribut </w:t>
+      </w:r>
+      <w:proofErr w:type="spellStart"/>
+      <w:r>
+        <w:rPr>
+          <w:rStyle w:val="Keyword"/>
+        </w:rPr>
+        <w:t>ArticlePrice</w:t>
+      </w:r>
+      <w:r>
+        <w:rPr>
+          <w:rStyle w:val="Keyword"/>
+        </w:rPr>
+        <w:t>sFrozen</w:t>
+      </w:r>
+      <w:proofErr w:type="spellEnd"/>
+      <w:r>
+        <w:t>), le calculateur se contente de recalculer la TVA, mais ne touche à aucun prix stocké dans la ligne d’article.</w:t>
+      </w:r>
+    </w:p>
+    <w:p>
+      <w:pPr>
+        <w:pStyle w:val="ListParagraph"/>
+        <w:numPr>
+          <w:ilvl w:val="0"/>
+          <w:numId w:val="36"/>
+        </w:numPr>
+      </w:pPr>
+      <w:r>
         <w:t>Détermin</w:t>
       </w:r>
       <w:r>
@@ -7718,23 +7748,20 @@
         <w:t>l</w:t>
       </w:r>
       <w:r>
-        <w:t xml:space="preserve">es </w:t>
-      </w:r>
-      <w:r>
-        <w:t>quantité</w:t>
-      </w:r>
-      <w:r>
-        <w:t>s</w:t>
-      </w:r>
-      <w:r>
-        <w:t xml:space="preserve"> commandée</w:t>
-      </w:r>
-      <w:r>
-        <w:t xml:space="preserve"> et réelle.</w:t>
+        <w:t>es quantités commandée et réelle.</w:t>
       </w:r>
       <w:r>
         <w:br/>
-        <w:t>La quantité réelle correspond au nombre d’articles à facturer dans le document concerné.</w:t>
+        <w:t xml:space="preserve">La quantité réelle correspond au nombre d’articles à </w:t>
+      </w:r>
+      <w:r>
+        <w:t>prendre en compte</w:t>
+      </w:r>
+      <w:r>
+        <w:t xml:space="preserve"> dans le document concerné.</w:t>
+      </w:r>
+      <w:r>
+        <w:t xml:space="preserve"> Dans une offre ce sera la somme des articles commandés, dans une facture la somme des articles facturés.</w:t>
       </w:r>
     </w:p>
     <w:p>
@@ -7746,7 +7773,19 @@
         </w:numPr>
       </w:pPr>
       <w:r>
-        <w:t>Détermine le prix d’article qui sera appliqué (</w:t>
+        <w:t xml:space="preserve">Détermine </w:t>
+      </w:r>
+      <w:r>
+        <w:t>quel</w:t>
+      </w:r>
+      <w:r>
+        <w:t xml:space="preserve"> prix d’article </w:t>
+      </w:r>
+      <w:r>
+        <w:t xml:space="preserve">devra être </w:t>
+      </w:r>
+      <w:r>
+        <w:t>appliqué (</w:t>
       </w:r>
       <w:proofErr w:type="spellStart"/>
       <w:r>
@@ -7769,29 +7808,128 @@
         </w:numPr>
       </w:pPr>
       <w:r>
-        <w:t>Calcule le prix unitaire HT. Si un prix a été forcé (</w:t>
+        <w:t>Calcule le prix unitaire HT.</w:t>
+      </w:r>
+    </w:p>
+    <w:p>
+      <w:pPr>
+        <w:pStyle w:val="ListParagraph"/>
+        <w:numPr>
+          <w:ilvl w:val="1"/>
+          <w:numId w:val="36"/>
+        </w:numPr>
+      </w:pPr>
+      <w:r>
+        <w:t>Si un prix unitaire a été forcé par l’utilisateur (</w:t>
       </w:r>
       <w:proofErr w:type="spellStart"/>
       <w:r>
         <w:rPr>
           <w:rStyle w:val="Keyword"/>
         </w:rPr>
-        <w:t>BillingUnitPriceBeforeTax</w:t>
-      </w:r>
-      <w:proofErr w:type="spellEnd"/>
-      <w:r>
-        <w:t>), c’est ce prix qui sert de base, sinon il est déterminé sur la base du prix d’article (qui peut à son tour nécessiter un calcul pour un article paramétré). Le résultat est arrondi selon le mode d’arrondi en vigueur.</w:t>
-      </w:r>
-    </w:p>
-    <w:p>
-      <w:pPr>
-        <w:pStyle w:val="ListParagraph"/>
-        <w:numPr>
-          <w:ilvl w:val="0"/>
+        <w:t>FixedUnitPrice</w:t>
+      </w:r>
+      <w:proofErr w:type="spellEnd"/>
+      <w:r>
+        <w:t>), il fait foi (HT ou TTC).</w:t>
+      </w:r>
+    </w:p>
+    <w:p>
+      <w:pPr>
+        <w:pStyle w:val="ListParagraph"/>
+        <w:numPr>
+          <w:ilvl w:val="1"/>
           <w:numId w:val="36"/>
         </w:numPr>
       </w:pPr>
       <w:r>
+        <w:t>Si un prix a été forcé</w:t>
+      </w:r>
+      <w:r>
+        <w:t xml:space="preserve"> par </w:t>
+      </w:r>
+      <w:proofErr w:type="gramStart"/>
+      <w:r>
+        <w:t>la</w:t>
+      </w:r>
+      <w:proofErr w:type="gramEnd"/>
+      <w:r>
+        <w:t xml:space="preserve"> logique métier</w:t>
+      </w:r>
+      <w:r>
+        <w:t xml:space="preserve"> (</w:t>
+      </w:r>
+      <w:proofErr w:type="spellStart"/>
+      <w:r>
+        <w:rPr>
+          <w:rStyle w:val="Keyword"/>
+        </w:rPr>
+        <w:t>Reference</w:t>
+      </w:r>
+      <w:r>
+        <w:rPr>
+          <w:rStyle w:val="Keyword"/>
+        </w:rPr>
+        <w:t>UnitPriceBeforeTax</w:t>
+      </w:r>
+      <w:proofErr w:type="spellEnd"/>
+      <w:r>
+        <w:t>), c’est ce prix qui sert de base</w:t>
+      </w:r>
+      <w:r>
+        <w:t>.</w:t>
+      </w:r>
+    </w:p>
+    <w:p>
+      <w:pPr>
+        <w:pStyle w:val="ListParagraph"/>
+        <w:numPr>
+          <w:ilvl w:val="1"/>
+          <w:numId w:val="36"/>
+        </w:numPr>
+        <w:spacing w:after="0"/>
+        <w:ind w:left="1434" w:hanging="357"/>
+      </w:pPr>
+      <w:r>
+        <w:t>S</w:t>
+      </w:r>
+      <w:r>
+        <w:t xml:space="preserve">inon </w:t>
+      </w:r>
+      <w:r>
+        <w:t xml:space="preserve">le prix </w:t>
+      </w:r>
+      <w:r>
+        <w:t>il est déterminé sur la base du prix d’article (qui peut à son tour nécessiter un cal</w:t>
+      </w:r>
+      <w:r>
+        <w:t>cul pour un article paramétré).</w:t>
+      </w:r>
+    </w:p>
+    <w:p>
+      <w:pPr>
+        <w:spacing w:after="0"/>
+        <w:ind w:left="720"/>
+      </w:pPr>
+      <w:r>
+        <w:t xml:space="preserve">Le résultat est </w:t>
+      </w:r>
+      <w:r>
+        <w:t xml:space="preserve">finalement </w:t>
+      </w:r>
+      <w:r>
+        <w:t>arrondi selon le mode d’arrondi en vigueur.</w:t>
+      </w:r>
+    </w:p>
+    <w:p>
+      <w:pPr>
+        <w:pStyle w:val="ListParagraph"/>
+        <w:numPr>
+          <w:ilvl w:val="0"/>
+          <w:numId w:val="36"/>
+        </w:numPr>
+      </w:pPr>
+      <w:r>
         <w:t>Calcule le prix de ligne HT (produit du prix unitaire HT et de la quantité réelle).</w:t>
       </w:r>
     </w:p>
@@ -7851,7 +7989,497 @@
     </w:p>
     <w:p>
       <w:r>
-        <w:t>En principe, le prix unitaire devrait être forcé dès que l’on copie un document commercial (par ex. une offre pour en faire un bon pour commande) ou après que le document ait été envoyé au client, pour éviter qu’une mise à jour du prix des articles ne modifie un document commercial existant.</w:t>
+        <w:t xml:space="preserve">En principe, le prix unitaire devrait être forcé </w:t>
+      </w:r>
+      <w:r>
+        <w:t>(</w:t>
+      </w:r>
+      <w:proofErr w:type="spellStart"/>
+      <w:r>
+        <w:rPr>
+          <w:rStyle w:val="Keyword"/>
+        </w:rPr>
+        <w:t>Reference</w:t>
+      </w:r>
+      <w:r>
+        <w:rPr>
+          <w:rStyle w:val="Keyword"/>
+        </w:rPr>
+        <w:t>UnitPriceBeforeTax</w:t>
+      </w:r>
+      <w:proofErr w:type="spellEnd"/>
+      <w:r>
+        <w:t xml:space="preserve">) </w:t>
+      </w:r>
+      <w:r>
+        <w:t>dès que l’on copie un docu</w:t>
+      </w:r>
+      <w:r>
+        <w:softHyphen/>
+      </w:r>
+      <w:r>
+        <w:t>ment commercial (par ex. une offre pour en faire un bon pour commande) ou après que le document ait été envoyé au client, pour éviter qu’une mise à jour du prix des articles ne modifie un document commercial existant.</w:t>
+      </w:r>
+    </w:p>
+    <w:p>
+      <w:r>
+        <w:t xml:space="preserve">En outre, il est possible de geler les lignes d’articles pour éviter que leurs prix ne soient altérés par le calculateur de prix au moyen d’un attribut </w:t>
+      </w:r>
+      <w:proofErr w:type="spellStart"/>
+      <w:r>
+        <w:rPr>
+          <w:rStyle w:val="Keyword"/>
+        </w:rPr>
+        <w:t>ArticlePricesFrozen</w:t>
+      </w:r>
+      <w:proofErr w:type="spellEnd"/>
+      <w:r>
+        <w:t>.</w:t>
+      </w:r>
+    </w:p>
+    <w:p>
+      <w:pPr>
+        <w:pStyle w:val="Normal0"/>
+      </w:pPr>
+    </w:p>
+    <w:p>
+      <w:pPr>
+        <w:pStyle w:val="Normal0"/>
+      </w:pPr>
+      <w:bookmarkStart w:id="0" w:name="_GoBack"/>
+      <w:bookmarkEnd w:id="0"/>
+      <w:r>
+        <w:t>Les attributs suivants peuvent être définis :</w:t>
+      </w:r>
+    </w:p>
+    <w:p>
+      <w:pPr>
+        <w:pStyle w:val="ListParagraph"/>
+        <w:numPr>
+          <w:ilvl w:val="0"/>
+          <w:numId w:val="37"/>
+        </w:numPr>
+      </w:pPr>
+      <w:proofErr w:type="spellStart"/>
+      <w:r>
+        <w:rPr>
+          <w:rStyle w:val="Keyword"/>
+        </w:rPr>
+        <w:t>NeverApplyDiscount</w:t>
+      </w:r>
+      <w:proofErr w:type="spellEnd"/>
+      <w:r>
+        <w:t>, n’applique jamais de rabais (l’utilisateur peut mettre/enlever cet attribut lui-même).</w:t>
+      </w:r>
+    </w:p>
+    <w:p>
+      <w:pPr>
+        <w:pStyle w:val="ListParagraph"/>
+        <w:numPr>
+          <w:ilvl w:val="0"/>
+          <w:numId w:val="37"/>
+        </w:numPr>
+      </w:pPr>
+      <w:proofErr w:type="spellStart"/>
+      <w:r>
+        <w:rPr>
+          <w:rStyle w:val="Keyword"/>
+        </w:rPr>
+        <w:t>ArticleNotDiscountable</w:t>
+      </w:r>
+      <w:proofErr w:type="spellEnd"/>
+      <w:r>
+        <w:t>, la définition d’article prévoit que cet article ne peut jamais avoir de rabais.</w:t>
+      </w:r>
+    </w:p>
+    <w:p>
+      <w:pPr>
+        <w:pStyle w:val="ListParagraph"/>
+        <w:numPr>
+          <w:ilvl w:val="0"/>
+          <w:numId w:val="37"/>
+        </w:numPr>
+      </w:pPr>
+      <w:proofErr w:type="spellStart"/>
+      <w:r>
+        <w:rPr>
+          <w:rStyle w:val="Keyword"/>
+        </w:rPr>
+        <w:t>ArticlePricesFrozen</w:t>
+      </w:r>
+      <w:proofErr w:type="spellEnd"/>
+      <w:r>
+        <w:t xml:space="preserve">, les prix sont </w:t>
+      </w:r>
+      <w:proofErr w:type="spellStart"/>
+      <w:r>
+        <w:t>gélés</w:t>
+      </w:r>
+      <w:proofErr w:type="spellEnd"/>
+      <w:r>
+        <w:t xml:space="preserve"> et le calculateur de prix n’a plus le droit d’y toucher.</w:t>
+      </w:r>
+    </w:p>
+    <w:p>
+      <w:pPr>
+        <w:pStyle w:val="ListParagraph"/>
+        <w:numPr>
+          <w:ilvl w:val="0"/>
+          <w:numId w:val="37"/>
+        </w:numPr>
+      </w:pPr>
+      <w:proofErr w:type="spellStart"/>
+      <w:r>
+        <w:rPr>
+          <w:rStyle w:val="Keyword"/>
+        </w:rPr>
+        <w:t>FixedUnitPriceIncludesTaxes</w:t>
+      </w:r>
+      <w:proofErr w:type="spellEnd"/>
+      <w:r>
+        <w:t>, le prix unitaire forcé est TTC.</w:t>
+      </w:r>
+    </w:p>
+    <w:p>
+      <w:pPr>
+        <w:pStyle w:val="ListParagraph"/>
+        <w:numPr>
+          <w:ilvl w:val="0"/>
+          <w:numId w:val="37"/>
+        </w:numPr>
+      </w:pPr>
+      <w:proofErr w:type="spellStart"/>
+      <w:r>
+        <w:rPr>
+          <w:rStyle w:val="Keyword"/>
+        </w:rPr>
+        <w:t>FixedLinePriceIncludesTaxes</w:t>
+      </w:r>
+      <w:proofErr w:type="spellEnd"/>
+      <w:r>
+        <w:t>, le prix de ligne forcé (avant rabais) est TTC.</w:t>
+      </w:r>
+    </w:p>
+    <w:p>
+      <w:pPr>
+        <w:pStyle w:val="ListParagraph"/>
+        <w:numPr>
+          <w:ilvl w:val="0"/>
+          <w:numId w:val="37"/>
+        </w:numPr>
+      </w:pPr>
+      <w:proofErr w:type="spellStart"/>
+      <w:r>
+        <w:rPr>
+          <w:rStyle w:val="Keyword"/>
+        </w:rPr>
+        <w:t>DirtyArticlePrices</w:t>
+      </w:r>
+      <w:proofErr w:type="spellEnd"/>
+      <w:r>
+        <w:t xml:space="preserve">, les prix d’articles stockés dans la ligne ne sont plus à jour parce que l’article a potentiellement changé. On pourrait imaginer qu’un bouton pour </w:t>
+      </w:r>
+      <w:r>
+        <w:rPr>
+          <w:i/>
+        </w:rPr>
+        <w:t>rafraîchir</w:t>
+      </w:r>
+      <w:r>
+        <w:t xml:space="preserve"> mette cet attribut à toutes les lignes pour forcer un </w:t>
+      </w:r>
+      <w:proofErr w:type="spellStart"/>
+      <w:r>
+        <w:t>recalcul</w:t>
+      </w:r>
+      <w:proofErr w:type="spellEnd"/>
+      <w:r>
+        <w:t xml:space="preserve"> complet.</w:t>
+      </w:r>
+    </w:p>
+    <w:p>
+      <w:pPr>
+        <w:pStyle w:val="ListParagraph"/>
+        <w:numPr>
+          <w:ilvl w:val="0"/>
+          <w:numId w:val="37"/>
+        </w:numPr>
+      </w:pPr>
+      <w:proofErr w:type="spellStart"/>
+      <w:r>
+        <w:rPr>
+          <w:rStyle w:val="Keyword"/>
+        </w:rPr>
+        <w:t>DirtyArticleNotDiscountable</w:t>
+      </w:r>
+      <w:proofErr w:type="spellEnd"/>
+      <w:r>
+        <w:t xml:space="preserve">, l’attribut </w:t>
+      </w:r>
+      <w:proofErr w:type="spellStart"/>
+      <w:r>
+        <w:rPr>
+          <w:rStyle w:val="Keyword"/>
+        </w:rPr>
+        <w:t>ArticleNotDiscountable</w:t>
+      </w:r>
+      <w:proofErr w:type="spellEnd"/>
+      <w:r>
+        <w:t xml:space="preserve"> doit être rafraîchi.</w:t>
+      </w:r>
+    </w:p>
+    <w:p>
+      <w:r>
+        <w:t xml:space="preserve">Les </w:t>
+      </w:r>
+      <w:r>
+        <w:t>prix suivant</w:t>
+      </w:r>
+      <w:r>
+        <w:t xml:space="preserve">s sont </w:t>
+      </w:r>
+      <w:proofErr w:type="gramStart"/>
+      <w:r>
+        <w:t>stockées</w:t>
+      </w:r>
+      <w:proofErr w:type="gramEnd"/>
+      <w:r>
+        <w:t xml:space="preserve"> dans une ligne d’article :</w:t>
+      </w:r>
+    </w:p>
+    <w:p>
+      <w:pPr>
+        <w:pStyle w:val="ListParagraph"/>
+        <w:numPr>
+          <w:ilvl w:val="0"/>
+          <w:numId w:val="38"/>
+        </w:numPr>
+      </w:pPr>
+      <w:proofErr w:type="spellStart"/>
+      <w:r>
+        <w:rPr>
+          <w:rStyle w:val="Keyword"/>
+        </w:rPr>
+        <w:t>ReferenceUnitPriceBeforeTax</w:t>
+      </w:r>
+      <w:proofErr w:type="spellEnd"/>
+      <w:r>
+        <w:t xml:space="preserve">, le prix de référence unitaire </w:t>
+      </w:r>
+      <w:r>
+        <w:t xml:space="preserve">HT </w:t>
+      </w:r>
+      <w:r>
+        <w:t xml:space="preserve">imposé par </w:t>
+      </w:r>
+      <w:proofErr w:type="gramStart"/>
+      <w:r>
+        <w:t>la</w:t>
+      </w:r>
+      <w:proofErr w:type="gramEnd"/>
+      <w:r>
+        <w:t xml:space="preserve"> logique métier (par ex. parce que c’est une facture qui reprend le prix unitaire lié à une confirmation de commande).</w:t>
+      </w:r>
+    </w:p>
+    <w:p>
+      <w:pPr>
+        <w:pStyle w:val="ListParagraph"/>
+        <w:numPr>
+          <w:ilvl w:val="0"/>
+          <w:numId w:val="38"/>
+        </w:numPr>
+      </w:pPr>
+      <w:proofErr w:type="spellStart"/>
+      <w:r>
+        <w:rPr>
+          <w:rStyle w:val="Keyword"/>
+        </w:rPr>
+        <w:t>PrimaryUnitPriceBeforeTax</w:t>
+      </w:r>
+      <w:proofErr w:type="spellEnd"/>
+      <w:r>
+        <w:t>, le prix unitaire</w:t>
+      </w:r>
+      <w:r>
+        <w:t xml:space="preserve"> HT</w:t>
+      </w:r>
+      <w:r>
+        <w:t>, déterminé à partir de l’article ou du prix forcé.</w:t>
+      </w:r>
+    </w:p>
+    <w:p>
+      <w:pPr>
+        <w:pStyle w:val="ListParagraph"/>
+        <w:numPr>
+          <w:ilvl w:val="0"/>
+          <w:numId w:val="38"/>
+        </w:numPr>
+      </w:pPr>
+      <w:proofErr w:type="spellStart"/>
+      <w:r>
+        <w:rPr>
+          <w:rStyle w:val="Keyword"/>
+        </w:rPr>
+        <w:t>PrimaryLinePriceBeforeTax</w:t>
+      </w:r>
+      <w:proofErr w:type="spellEnd"/>
+      <w:r>
+        <w:t xml:space="preserve">, </w:t>
+      </w:r>
+      <w:proofErr w:type="spellStart"/>
+      <w:r>
+        <w:rPr>
+          <w:rStyle w:val="Keyword"/>
+        </w:rPr>
+        <w:t>PrimaryLinePrice</w:t>
+      </w:r>
+      <w:r>
+        <w:rPr>
+          <w:rStyle w:val="Keyword"/>
+        </w:rPr>
+        <w:t>After</w:t>
+      </w:r>
+      <w:r>
+        <w:rPr>
+          <w:rStyle w:val="Keyword"/>
+        </w:rPr>
+        <w:t>Tax</w:t>
+      </w:r>
+      <w:proofErr w:type="spellEnd"/>
+      <w:r>
+        <w:t xml:space="preserve">, </w:t>
+      </w:r>
+      <w:r>
+        <w:t>le prix de ligne HT et TTC résultant du calcul quantité × prix unitaire.</w:t>
+      </w:r>
+    </w:p>
+    <w:p>
+      <w:pPr>
+        <w:pStyle w:val="ListParagraph"/>
+        <w:numPr>
+          <w:ilvl w:val="0"/>
+          <w:numId w:val="38"/>
+        </w:numPr>
+      </w:pPr>
+      <w:proofErr w:type="spellStart"/>
+      <w:r>
+        <w:rPr>
+          <w:rStyle w:val="Keyword"/>
+        </w:rPr>
+        <w:t>Fixed</w:t>
+      </w:r>
+      <w:r>
+        <w:rPr>
+          <w:rStyle w:val="Keyword"/>
+        </w:rPr>
+        <w:t>Price</w:t>
+      </w:r>
+      <w:proofErr w:type="spellEnd"/>
+      <w:r>
+        <w:t xml:space="preserve">, </w:t>
+      </w:r>
+      <w:r>
+        <w:t xml:space="preserve">le prix </w:t>
+      </w:r>
+      <w:r>
+        <w:t>forcé par l’utilisateur,</w:t>
+      </w:r>
+      <w:r>
+        <w:t xml:space="preserve"> HT ou TTC, </w:t>
+      </w:r>
+      <w:r>
+        <w:t>unitaire ou de ligne.</w:t>
+      </w:r>
+    </w:p>
+    <w:p>
+      <w:pPr>
+        <w:pStyle w:val="ListParagraph"/>
+        <w:numPr>
+          <w:ilvl w:val="0"/>
+          <w:numId w:val="38"/>
+        </w:numPr>
+      </w:pPr>
+      <w:proofErr w:type="spellStart"/>
+      <w:r>
+        <w:rPr>
+          <w:rStyle w:val="Keyword"/>
+        </w:rPr>
+        <w:t>Resulting</w:t>
+      </w:r>
+      <w:r>
+        <w:rPr>
+          <w:rStyle w:val="Keyword"/>
+        </w:rPr>
+        <w:t>LinePriceBeforeTax</w:t>
+      </w:r>
+      <w:proofErr w:type="spellEnd"/>
+      <w:r>
+        <w:t>,</w:t>
+      </w:r>
+      <w:r>
+        <w:t xml:space="preserve"> </w:t>
+      </w:r>
+      <w:r>
+        <w:rPr>
+          <w:rStyle w:val="Keyword"/>
+        </w:rPr>
+        <w:t>Resulting</w:t>
+      </w:r>
+      <w:r>
+        <w:rPr>
+          <w:rStyle w:val="Keyword"/>
+        </w:rPr>
+        <w:t>Line</w:t>
+      </w:r>
+      <w:r>
+        <w:rPr>
+          <w:rStyle w:val="Keyword"/>
+        </w:rPr>
+        <w:t>Tax1</w:t>
+      </w:r>
+      <w:r>
+        <w:t xml:space="preserve"> et </w:t>
+      </w:r>
+      <w:r>
+        <w:rPr>
+          <w:rStyle w:val="Keyword"/>
+        </w:rPr>
+        <w:t>2</w:t>
+      </w:r>
+      <w:r>
+        <w:t xml:space="preserve">, </w:t>
+      </w:r>
+      <w:r>
+        <w:t xml:space="preserve"> le prix total résultant après rabais HT et la TVA associée (deux montants possibles, deux taux).</w:t>
+      </w:r>
+    </w:p>
+    <w:p>
+      <w:pPr>
+        <w:pStyle w:val="ListParagraph"/>
+        <w:numPr>
+          <w:ilvl w:val="0"/>
+          <w:numId w:val="38"/>
+        </w:numPr>
+      </w:pPr>
+      <w:proofErr w:type="spellStart"/>
+      <w:r>
+        <w:rPr>
+          <w:rStyle w:val="Keyword"/>
+        </w:rPr>
+        <w:t>Final</w:t>
+      </w:r>
+      <w:r>
+        <w:rPr>
+          <w:rStyle w:val="Keyword"/>
+        </w:rPr>
+        <w:t>LinePriceBeforeTax</w:t>
+      </w:r>
+      <w:proofErr w:type="spellEnd"/>
+      <w:r>
+        <w:t xml:space="preserve">, </w:t>
+      </w:r>
+      <w:r>
+        <w:t>le prix final HT pour la comptabilisation des chiffres d’affaires réalisés sur l’article concerné.</w:t>
       </w:r>
     </w:p>
     <w:p>
@@ -7859,10 +8487,7 @@
         <w:pStyle w:val="Heading2"/>
       </w:pPr>
       <w:r>
-        <w:t xml:space="preserve">Calculateurs de prix pour les </w:t>
-      </w:r>
-      <w:r>
-        <w:t>sous-totaux</w:t>
+        <w:t>Calculateurs de prix pour les sous-totaux</w:t>
       </w:r>
     </w:p>
     <w:p>
@@ -7966,92 +8591,87 @@
         <w:pStyle w:val="Heading2"/>
       </w:pPr>
       <w:r>
+        <w:t>Calculateurs de prix et TVA</w:t>
+      </w:r>
+    </w:p>
+    <w:p>
+      <w:pPr>
+        <w:pStyle w:val="Normal0"/>
+      </w:pPr>
+      <w:r>
+        <w:t>La complexité des calculateurs spécifiques est liée à la gestion correcte de la TVA et de la ventilation des rabais.</w:t>
+      </w:r>
+      <w:r>
+        <w:t xml:space="preserve"> </w:t>
+      </w:r>
+      <w:r>
+        <w:t xml:space="preserve">La TVA est représentée par la classe </w:t>
+      </w:r>
+      <w:proofErr w:type="spellStart"/>
+      <w:r>
+        <w:rPr>
+          <w:rStyle w:val="Keyword"/>
+        </w:rPr>
+        <w:t>Tax</w:t>
+      </w:r>
+      <w:proofErr w:type="spellEnd"/>
+      <w:r>
+        <w:t xml:space="preserve"> qui</w:t>
+      </w:r>
+      <w:r>
+        <w:t xml:space="preserve"> stocke :</w:t>
+      </w:r>
+    </w:p>
+    <w:p>
+      <w:pPr>
+        <w:pStyle w:val="ListParagraph"/>
+        <w:numPr>
+          <w:ilvl w:val="0"/>
+          <w:numId w:val="28"/>
+        </w:numPr>
+      </w:pPr>
+      <w:r>
+        <w:t>Le total de la TVA.</w:t>
+      </w:r>
+    </w:p>
+    <w:p>
+      <w:pPr>
+        <w:pStyle w:val="ListParagraph"/>
+        <w:numPr>
+          <w:ilvl w:val="0"/>
+          <w:numId w:val="28"/>
+        </w:numPr>
+      </w:pPr>
+      <w:r>
+        <w:t>Le total HT sur lequel s’applique la TVA.</w:t>
+      </w:r>
+    </w:p>
+    <w:p>
+      <w:pPr>
+        <w:pStyle w:val="ListParagraph"/>
+        <w:numPr>
+          <w:ilvl w:val="0"/>
+          <w:numId w:val="28"/>
+        </w:numPr>
+      </w:pPr>
+      <w:r>
+        <w:t xml:space="preserve">Le détail des composants, sous forme d’une liste de </w:t>
+      </w:r>
+      <w:proofErr w:type="spellStart"/>
+      <w:r>
+        <w:rPr>
+          <w:rStyle w:val="Keyword"/>
+        </w:rPr>
+        <w:t>TaxRateAmount</w:t>
+      </w:r>
+      <w:proofErr w:type="spellEnd"/>
+      <w:r>
+        <w:t>, comprenant le montant de TVA et les code de TVA et taux de TVA correspondants.</w:t>
+      </w:r>
+    </w:p>
+    <w:p>
+      <w:r>
         <w:lastRenderedPageBreak/>
-        <w:t>Calculateurs de prix et TVA</w:t>
-      </w:r>
-    </w:p>
-    <w:p>
-      <w:pPr>
-        <w:pStyle w:val="Normal0"/>
-      </w:pPr>
-      <w:r>
-        <w:t>La complexité des calculateurs spécifiques est liée à la gestion correc</w:t>
-      </w:r>
-      <w:bookmarkStart w:id="0" w:name="_GoBack"/>
-      <w:bookmarkEnd w:id="0"/>
-      <w:r>
-        <w:t>te de la TVA et de la ventilation des rabais.</w:t>
-      </w:r>
-      <w:r>
-        <w:t xml:space="preserve"> </w:t>
-      </w:r>
-      <w:r>
-        <w:t xml:space="preserve">La TVA est représentée par la classe </w:t>
-      </w:r>
-      <w:proofErr w:type="spellStart"/>
-      <w:r>
-        <w:rPr>
-          <w:rStyle w:val="Keyword"/>
-        </w:rPr>
-        <w:t>Tax</w:t>
-      </w:r>
-      <w:proofErr w:type="spellEnd"/>
-      <w:r>
-        <w:t xml:space="preserve"> qui</w:t>
-      </w:r>
-      <w:r>
-        <w:t xml:space="preserve"> stocke :</w:t>
-      </w:r>
-    </w:p>
-    <w:p>
-      <w:pPr>
-        <w:pStyle w:val="ListParagraph"/>
-        <w:numPr>
-          <w:ilvl w:val="0"/>
-          <w:numId w:val="28"/>
-        </w:numPr>
-      </w:pPr>
-      <w:r>
-        <w:t>Le total de la TVA.</w:t>
-      </w:r>
-    </w:p>
-    <w:p>
-      <w:pPr>
-        <w:pStyle w:val="ListParagraph"/>
-        <w:numPr>
-          <w:ilvl w:val="0"/>
-          <w:numId w:val="28"/>
-        </w:numPr>
-      </w:pPr>
-      <w:r>
-        <w:t>Le total HT sur lequel s’applique la TVA.</w:t>
-      </w:r>
-    </w:p>
-    <w:p>
-      <w:pPr>
-        <w:pStyle w:val="ListParagraph"/>
-        <w:numPr>
-          <w:ilvl w:val="0"/>
-          <w:numId w:val="28"/>
-        </w:numPr>
-      </w:pPr>
-      <w:r>
-        <w:t xml:space="preserve">Le détail des composants, sous forme d’une liste de </w:t>
-      </w:r>
-      <w:proofErr w:type="spellStart"/>
-      <w:r>
-        <w:rPr>
-          <w:rStyle w:val="Keyword"/>
-        </w:rPr>
-        <w:t>TaxRateAmount</w:t>
-      </w:r>
-      <w:proofErr w:type="spellEnd"/>
-      <w:r>
-        <w:t>, comprenant le montant de TVA et les code de TVA et taux de TVA correspondants.</w:t>
-      </w:r>
-    </w:p>
-    <w:p>
-      <w:r>
         <w:t>En effet, un montant de TVA peut être constitué de plusieurs éléments. Par exemple, une prestation de 2000</w:t>
       </w:r>
       <w:proofErr w:type="gramStart"/>
@@ -10710,7 +11330,7 @@
           <w:rPr>
             <w:noProof/>
           </w:rPr>
-          <w:t>13</w:t>
+          <w:t>9</w:t>
         </w:r>
         <w:r>
           <w:rPr>
@@ -12731,6 +13351,119 @@
     </w:lvl>
   </w:abstractNum>
   <w:abstractNum w:abstractNumId="18">
+    <w:nsid w:val="4AE45467"/>
+    <w:multiLevelType w:val="hybridMultilevel"/>
+    <w:tmpl w:val="5F8E67D6"/>
+    <w:lvl w:ilvl="0" w:tplc="100C0001">
+      <w:start w:val="1"/>
+      <w:numFmt w:val="bullet"/>
+      <w:lvlText w:val=""/>
+      <w:lvlJc w:val="left"/>
+      <w:pPr>
+        <w:ind w:left="720" w:hanging="360"/>
+      </w:pPr>
+      <w:rPr>
+        <w:rFonts w:ascii="Symbol" w:hAnsi="Symbol" w:hint="default"/>
+      </w:rPr>
+    </w:lvl>
+    <w:lvl w:ilvl="1" w:tplc="100C0003" w:tentative="1">
+      <w:start w:val="1"/>
+      <w:numFmt w:val="bullet"/>
+      <w:lvlText w:val="o"/>
+      <w:lvlJc w:val="left"/>
+      <w:pPr>
+        <w:ind w:left="1440" w:hanging="360"/>
+      </w:pPr>
+      <w:rPr>
+        <w:rFonts w:ascii="Courier New" w:hAnsi="Courier New" w:cs="Courier New" w:hint="default"/>
+      </w:rPr>
+    </w:lvl>
+    <w:lvl w:ilvl="2" w:tplc="100C0005" w:tentative="1">
+      <w:start w:val="1"/>
+      <w:numFmt w:val="bullet"/>
+      <w:lvlText w:val=""/>
+      <w:lvlJc w:val="left"/>
+      <w:pPr>
+        <w:ind w:left="2160" w:hanging="360"/>
+      </w:pPr>
+      <w:rPr>
+        <w:rFonts w:ascii="Wingdings" w:hAnsi="Wingdings" w:hint="default"/>
+      </w:rPr>
+    </w:lvl>
+    <w:lvl w:ilvl="3" w:tplc="100C0001" w:tentative="1">
+      <w:start w:val="1"/>
+      <w:numFmt w:val="bullet"/>
+      <w:lvlText w:val=""/>
+      <w:lvlJc w:val="left"/>
+      <w:pPr>
+        <w:ind w:left="2880" w:hanging="360"/>
+      </w:pPr>
+      <w:rPr>
+        <w:rFonts w:ascii="Symbol" w:hAnsi="Symbol" w:hint="default"/>
+      </w:rPr>
+    </w:lvl>
+    <w:lvl w:ilvl="4" w:tplc="100C0003" w:tentative="1">
+      <w:start w:val="1"/>
+      <w:numFmt w:val="bullet"/>
+      <w:lvlText w:val="o"/>
+      <w:lvlJc w:val="left"/>
+      <w:pPr>
+        <w:ind w:left="3600" w:hanging="360"/>
+      </w:pPr>
+      <w:rPr>
+        <w:rFonts w:ascii="Courier New" w:hAnsi="Courier New" w:cs="Courier New" w:hint="default"/>
+      </w:rPr>
+    </w:lvl>
+    <w:lvl w:ilvl="5" w:tplc="100C0005" w:tentative="1">
+      <w:start w:val="1"/>
+      <w:numFmt w:val="bullet"/>
+      <w:lvlText w:val=""/>
+      <w:lvlJc w:val="left"/>
+      <w:pPr>
+        <w:ind w:left="4320" w:hanging="360"/>
+      </w:pPr>
+      <w:rPr>
+        <w:rFonts w:ascii="Wingdings" w:hAnsi="Wingdings" w:hint="default"/>
+      </w:rPr>
+    </w:lvl>
+    <w:lvl w:ilvl="6" w:tplc="100C0001" w:tentative="1">
+      <w:start w:val="1"/>
+      <w:numFmt w:val="bullet"/>
+      <w:lvlText w:val=""/>
+      <w:lvlJc w:val="left"/>
+      <w:pPr>
+        <w:ind w:left="5040" w:hanging="360"/>
+      </w:pPr>
+      <w:rPr>
+        <w:rFonts w:ascii="Symbol" w:hAnsi="Symbol" w:hint="default"/>
+      </w:rPr>
+    </w:lvl>
+    <w:lvl w:ilvl="7" w:tplc="100C0003" w:tentative="1">
+      <w:start w:val="1"/>
+      <w:numFmt w:val="bullet"/>
+      <w:lvlText w:val="o"/>
+      <w:lvlJc w:val="left"/>
+      <w:pPr>
+        <w:ind w:left="5760" w:hanging="360"/>
+      </w:pPr>
+      <w:rPr>
+        <w:rFonts w:ascii="Courier New" w:hAnsi="Courier New" w:cs="Courier New" w:hint="default"/>
+      </w:rPr>
+    </w:lvl>
+    <w:lvl w:ilvl="8" w:tplc="100C0005" w:tentative="1">
+      <w:start w:val="1"/>
+      <w:numFmt w:val="bullet"/>
+      <w:lvlText w:val=""/>
+      <w:lvlJc w:val="left"/>
+      <w:pPr>
+        <w:ind w:left="6480" w:hanging="360"/>
+      </w:pPr>
+      <w:rPr>
+        <w:rFonts w:ascii="Wingdings" w:hAnsi="Wingdings" w:hint="default"/>
+      </w:rPr>
+    </w:lvl>
+  </w:abstractNum>
+  <w:abstractNum w:abstractNumId="19">
     <w:nsid w:val="4DAB4E78"/>
     <w:multiLevelType w:val="hybridMultilevel"/>
     <w:tmpl w:val="54B04EB2"/>
@@ -12843,7 +13576,7 @@
       </w:rPr>
     </w:lvl>
   </w:abstractNum>
-  <w:abstractNum w:abstractNumId="19">
+  <w:abstractNum w:abstractNumId="20">
     <w:nsid w:val="4DB274B4"/>
     <w:multiLevelType w:val="hybridMultilevel"/>
     <w:tmpl w:val="E806B3C2"/>
@@ -12956,7 +13689,7 @@
       </w:rPr>
     </w:lvl>
   </w:abstractNum>
-  <w:abstractNum w:abstractNumId="20">
+  <w:abstractNum w:abstractNumId="21">
     <w:nsid w:val="504D6615"/>
     <w:multiLevelType w:val="hybridMultilevel"/>
     <w:tmpl w:val="23721B2A"/>
@@ -13069,7 +13802,7 @@
       </w:rPr>
     </w:lvl>
   </w:abstractNum>
-  <w:abstractNum w:abstractNumId="21">
+  <w:abstractNum w:abstractNumId="22">
     <w:nsid w:val="525E38E0"/>
     <w:multiLevelType w:val="hybridMultilevel"/>
     <w:tmpl w:val="57663574"/>
@@ -13182,7 +13915,7 @@
       </w:rPr>
     </w:lvl>
   </w:abstractNum>
-  <w:abstractNum w:abstractNumId="22">
+  <w:abstractNum w:abstractNumId="23">
     <w:nsid w:val="5ACB5F5E"/>
     <w:multiLevelType w:val="hybridMultilevel"/>
     <w:tmpl w:val="B1D82CF8"/>
@@ -13295,7 +14028,120 @@
       </w:rPr>
     </w:lvl>
   </w:abstractNum>
-  <w:abstractNum w:abstractNumId="23">
+  <w:abstractNum w:abstractNumId="24">
+    <w:nsid w:val="5C892EA7"/>
+    <w:multiLevelType w:val="hybridMultilevel"/>
+    <w:tmpl w:val="E5A6A7DE"/>
+    <w:lvl w:ilvl="0" w:tplc="100C0001">
+      <w:start w:val="1"/>
+      <w:numFmt w:val="bullet"/>
+      <w:lvlText w:val=""/>
+      <w:lvlJc w:val="left"/>
+      <w:pPr>
+        <w:ind w:left="720" w:hanging="360"/>
+      </w:pPr>
+      <w:rPr>
+        <w:rFonts w:ascii="Symbol" w:hAnsi="Symbol" w:hint="default"/>
+      </w:rPr>
+    </w:lvl>
+    <w:lvl w:ilvl="1" w:tplc="100C0003" w:tentative="1">
+      <w:start w:val="1"/>
+      <w:numFmt w:val="bullet"/>
+      <w:lvlText w:val="o"/>
+      <w:lvlJc w:val="left"/>
+      <w:pPr>
+        <w:ind w:left="1440" w:hanging="360"/>
+      </w:pPr>
+      <w:rPr>
+        <w:rFonts w:ascii="Courier New" w:hAnsi="Courier New" w:cs="Courier New" w:hint="default"/>
+      </w:rPr>
+    </w:lvl>
+    <w:lvl w:ilvl="2" w:tplc="100C0005" w:tentative="1">
+      <w:start w:val="1"/>
+      <w:numFmt w:val="bullet"/>
+      <w:lvlText w:val=""/>
+      <w:lvlJc w:val="left"/>
+      <w:pPr>
+        <w:ind w:left="2160" w:hanging="360"/>
+      </w:pPr>
+      <w:rPr>
+        <w:rFonts w:ascii="Wingdings" w:hAnsi="Wingdings" w:hint="default"/>
+      </w:rPr>
+    </w:lvl>
+    <w:lvl w:ilvl="3" w:tplc="100C0001" w:tentative="1">
+      <w:start w:val="1"/>
+      <w:numFmt w:val="bullet"/>
+      <w:lvlText w:val=""/>
+      <w:lvlJc w:val="left"/>
+      <w:pPr>
+        <w:ind w:left="2880" w:hanging="360"/>
+      </w:pPr>
+      <w:rPr>
+        <w:rFonts w:ascii="Symbol" w:hAnsi="Symbol" w:hint="default"/>
+      </w:rPr>
+    </w:lvl>
+    <w:lvl w:ilvl="4" w:tplc="100C0003" w:tentative="1">
+      <w:start w:val="1"/>
+      <w:numFmt w:val="bullet"/>
+      <w:lvlText w:val="o"/>
+      <w:lvlJc w:val="left"/>
+      <w:pPr>
+        <w:ind w:left="3600" w:hanging="360"/>
+      </w:pPr>
+      <w:rPr>
+        <w:rFonts w:ascii="Courier New" w:hAnsi="Courier New" w:cs="Courier New" w:hint="default"/>
+      </w:rPr>
+    </w:lvl>
+    <w:lvl w:ilvl="5" w:tplc="100C0005" w:tentative="1">
+      <w:start w:val="1"/>
+      <w:numFmt w:val="bullet"/>
+      <w:lvlText w:val=""/>
+      <w:lvlJc w:val="left"/>
+      <w:pPr>
+        <w:ind w:left="4320" w:hanging="360"/>
+      </w:pPr>
+      <w:rPr>
+        <w:rFonts w:ascii="Wingdings" w:hAnsi="Wingdings" w:hint="default"/>
+      </w:rPr>
+    </w:lvl>
+    <w:lvl w:ilvl="6" w:tplc="100C0001" w:tentative="1">
+      <w:start w:val="1"/>
+      <w:numFmt w:val="bullet"/>
+      <w:lvlText w:val=""/>
+      <w:lvlJc w:val="left"/>
+      <w:pPr>
+        <w:ind w:left="5040" w:hanging="360"/>
+      </w:pPr>
+      <w:rPr>
+        <w:rFonts w:ascii="Symbol" w:hAnsi="Symbol" w:hint="default"/>
+      </w:rPr>
+    </w:lvl>
+    <w:lvl w:ilvl="7" w:tplc="100C0003" w:tentative="1">
+      <w:start w:val="1"/>
+      <w:numFmt w:val="bullet"/>
+      <w:lvlText w:val="o"/>
+      <w:lvlJc w:val="left"/>
+      <w:pPr>
+        <w:ind w:left="5760" w:hanging="360"/>
+      </w:pPr>
+      <w:rPr>
+        <w:rFonts w:ascii="Courier New" w:hAnsi="Courier New" w:cs="Courier New" w:hint="default"/>
+      </w:rPr>
+    </w:lvl>
+    <w:lvl w:ilvl="8" w:tplc="100C0005" w:tentative="1">
+      <w:start w:val="1"/>
+      <w:numFmt w:val="bullet"/>
+      <w:lvlText w:val=""/>
+      <w:lvlJc w:val="left"/>
+      <w:pPr>
+        <w:ind w:left="6480" w:hanging="360"/>
+      </w:pPr>
+      <w:rPr>
+        <w:rFonts w:ascii="Wingdings" w:hAnsi="Wingdings" w:hint="default"/>
+      </w:rPr>
+    </w:lvl>
+  </w:abstractNum>
+  <w:abstractNum w:abstractNumId="25">
     <w:nsid w:val="63673E89"/>
     <w:multiLevelType w:val="hybridMultilevel"/>
     <w:tmpl w:val="81400508"/>
@@ -13408,7 +14254,7 @@
       </w:rPr>
     </w:lvl>
   </w:abstractNum>
-  <w:abstractNum w:abstractNumId="24">
+  <w:abstractNum w:abstractNumId="26">
     <w:nsid w:val="644D1982"/>
     <w:multiLevelType w:val="hybridMultilevel"/>
     <w:tmpl w:val="AB5EDAB4"/>
@@ -13494,7 +14340,7 @@
       </w:pPr>
     </w:lvl>
   </w:abstractNum>
-  <w:abstractNum w:abstractNumId="25">
+  <w:abstractNum w:abstractNumId="27">
     <w:nsid w:val="656D642A"/>
     <w:multiLevelType w:val="hybridMultilevel"/>
     <w:tmpl w:val="C254B906"/>
@@ -13507,7 +14353,7 @@
         <w:ind w:left="720" w:hanging="360"/>
       </w:pPr>
     </w:lvl>
-    <w:lvl w:ilvl="1" w:tplc="100C0019" w:tentative="1">
+    <w:lvl w:ilvl="1" w:tplc="100C0019">
       <w:start w:val="1"/>
       <w:numFmt w:val="lowerLetter"/>
       <w:lvlText w:val="%2."/>
@@ -13580,7 +14426,7 @@
       </w:pPr>
     </w:lvl>
   </w:abstractNum>
-  <w:abstractNum w:abstractNumId="26">
+  <w:abstractNum w:abstractNumId="28">
     <w:nsid w:val="66755593"/>
     <w:multiLevelType w:val="hybridMultilevel"/>
     <w:tmpl w:val="733429B6"/>
@@ -13693,7 +14539,7 @@
       </w:rPr>
     </w:lvl>
   </w:abstractNum>
-  <w:abstractNum w:abstractNumId="27">
+  <w:abstractNum w:abstractNumId="29">
     <w:nsid w:val="6A8D7C1D"/>
     <w:multiLevelType w:val="hybridMultilevel"/>
     <w:tmpl w:val="8DF0A33A"/>
@@ -13806,7 +14652,7 @@
       </w:rPr>
     </w:lvl>
   </w:abstractNum>
-  <w:abstractNum w:abstractNumId="28">
+  <w:abstractNum w:abstractNumId="30">
     <w:nsid w:val="70B22AA8"/>
     <w:multiLevelType w:val="hybridMultilevel"/>
     <w:tmpl w:val="71C03346"/>
@@ -13919,7 +14765,7 @@
       </w:rPr>
     </w:lvl>
   </w:abstractNum>
-  <w:abstractNum w:abstractNumId="29">
+  <w:abstractNum w:abstractNumId="31">
     <w:nsid w:val="74095040"/>
     <w:multiLevelType w:val="hybridMultilevel"/>
     <w:tmpl w:val="FF0C09C8"/>
@@ -14032,7 +14878,7 @@
       </w:rPr>
     </w:lvl>
   </w:abstractNum>
-  <w:abstractNum w:abstractNumId="30">
+  <w:abstractNum w:abstractNumId="32">
     <w:nsid w:val="74702BBD"/>
     <w:multiLevelType w:val="hybridMultilevel"/>
     <w:tmpl w:val="5532BB48"/>
@@ -14145,7 +14991,7 @@
       </w:rPr>
     </w:lvl>
   </w:abstractNum>
-  <w:abstractNum w:abstractNumId="31">
+  <w:abstractNum w:abstractNumId="33">
     <w:nsid w:val="777E7218"/>
     <w:multiLevelType w:val="hybridMultilevel"/>
     <w:tmpl w:val="BD90CAEC"/>
@@ -14258,7 +15104,7 @@
       </w:rPr>
     </w:lvl>
   </w:abstractNum>
-  <w:abstractNum w:abstractNumId="32">
+  <w:abstractNum w:abstractNumId="34">
     <w:nsid w:val="77D862F2"/>
     <w:multiLevelType w:val="hybridMultilevel"/>
     <w:tmpl w:val="43D6DD76"/>
@@ -14371,7 +15217,7 @@
       </w:rPr>
     </w:lvl>
   </w:abstractNum>
-  <w:abstractNum w:abstractNumId="33">
+  <w:abstractNum w:abstractNumId="35">
     <w:nsid w:val="782A42F3"/>
     <w:multiLevelType w:val="hybridMultilevel"/>
     <w:tmpl w:val="34E48E10"/>
@@ -14484,7 +15330,7 @@
       </w:rPr>
     </w:lvl>
   </w:abstractNum>
-  <w:abstractNum w:abstractNumId="34">
+  <w:abstractNum w:abstractNumId="36">
     <w:nsid w:val="78FD5153"/>
     <w:multiLevelType w:val="hybridMultilevel"/>
     <w:tmpl w:val="342E11B0"/>
@@ -14597,7 +15443,7 @@
       </w:rPr>
     </w:lvl>
   </w:abstractNum>
-  <w:abstractNum w:abstractNumId="35">
+  <w:abstractNum w:abstractNumId="37">
     <w:nsid w:val="7B640CB0"/>
     <w:multiLevelType w:val="hybridMultilevel"/>
     <w:tmpl w:val="C8724636"/>
@@ -14711,16 +15557,16 @@
     </w:lvl>
   </w:abstractNum>
   <w:num w:numId="1">
-    <w:abstractNumId w:val="26"/>
+    <w:abstractNumId w:val="28"/>
   </w:num>
   <w:num w:numId="2">
-    <w:abstractNumId w:val="29"/>
+    <w:abstractNumId w:val="31"/>
   </w:num>
   <w:num w:numId="3">
     <w:abstractNumId w:val="6"/>
   </w:num>
   <w:num w:numId="4">
-    <w:abstractNumId w:val="31"/>
+    <w:abstractNumId w:val="33"/>
   </w:num>
   <w:num w:numId="5">
     <w:abstractNumId w:val="15"/>
@@ -14729,19 +15575,19 @@
     <w:abstractNumId w:val="10"/>
   </w:num>
   <w:num w:numId="7">
-    <w:abstractNumId w:val="27"/>
+    <w:abstractNumId w:val="29"/>
   </w:num>
   <w:num w:numId="8">
-    <w:abstractNumId w:val="33"/>
+    <w:abstractNumId w:val="35"/>
   </w:num>
   <w:num w:numId="9">
-    <w:abstractNumId w:val="28"/>
+    <w:abstractNumId w:val="30"/>
   </w:num>
   <w:num w:numId="10">
     <w:abstractNumId w:val="7"/>
   </w:num>
   <w:num w:numId="11">
-    <w:abstractNumId w:val="32"/>
+    <w:abstractNumId w:val="34"/>
   </w:num>
   <w:num w:numId="12">
     <w:abstractNumId w:val="0"/>
@@ -14762,13 +15608,13 @@
     <w:abstractNumId w:val="16"/>
   </w:num>
   <w:num w:numId="18">
-    <w:abstractNumId w:val="23"/>
+    <w:abstractNumId w:val="25"/>
   </w:num>
   <w:num w:numId="19">
-    <w:abstractNumId w:val="30"/>
+    <w:abstractNumId w:val="32"/>
   </w:num>
   <w:num w:numId="20">
-    <w:abstractNumId w:val="35"/>
+    <w:abstractNumId w:val="37"/>
   </w:num>
   <w:num w:numId="21">
     <w:abstractNumId w:val="8"/>
@@ -14780,43 +15626,49 @@
     <w:abstractNumId w:val="2"/>
   </w:num>
   <w:num w:numId="24">
-    <w:abstractNumId w:val="34"/>
+    <w:abstractNumId w:val="36"/>
   </w:num>
   <w:num w:numId="25">
     <w:abstractNumId w:val="4"/>
   </w:num>
   <w:num w:numId="26">
-    <w:abstractNumId w:val="24"/>
+    <w:abstractNumId w:val="26"/>
   </w:num>
   <w:num w:numId="27">
     <w:abstractNumId w:val="3"/>
   </w:num>
   <w:num w:numId="28">
+    <w:abstractNumId w:val="22"/>
+  </w:num>
+  <w:num w:numId="29">
     <w:abstractNumId w:val="21"/>
   </w:num>
-  <w:num w:numId="29">
-    <w:abstractNumId w:val="20"/>
-  </w:num>
   <w:num w:numId="30">
-    <w:abstractNumId w:val="18"/>
+    <w:abstractNumId w:val="19"/>
   </w:num>
   <w:num w:numId="31">
     <w:abstractNumId w:val="13"/>
   </w:num>
   <w:num w:numId="32">
-    <w:abstractNumId w:val="22"/>
+    <w:abstractNumId w:val="23"/>
   </w:num>
   <w:num w:numId="33">
     <w:abstractNumId w:val="11"/>
   </w:num>
   <w:num w:numId="34">
-    <w:abstractNumId w:val="19"/>
+    <w:abstractNumId w:val="20"/>
   </w:num>
   <w:num w:numId="35">
     <w:abstractNumId w:val="5"/>
   </w:num>
   <w:num w:numId="36">
-    <w:abstractNumId w:val="25"/>
+    <w:abstractNumId w:val="27"/>
+  </w:num>
+  <w:num w:numId="37">
+    <w:abstractNumId w:val="18"/>
+  </w:num>
+  <w:num w:numId="38">
+    <w:abstractNumId w:val="24"/>
   </w:num>
 </w:numbering>
 </file>
@@ -16211,7 +17063,7 @@
 </file>
 
 <file path=customXml/itemProps1.xml><?xml version="1.0" encoding="utf-8"?>
-<ds:datastoreItem xmlns:ds="http://schemas.openxmlformats.org/officeDocument/2006/customXml" ds:itemID="{870BEDF3-7F9A-4389-8906-F473E8B757E9}">
+<ds:datastoreItem xmlns:ds="http://schemas.openxmlformats.org/officeDocument/2006/customXml" ds:itemID="{770ADE57-15E2-4D9D-BD03-AC0BB284C5E3}">
   <ds:schemaRefs>
     <ds:schemaRef ds:uri="http://schemas.openxmlformats.org/officeDocument/2006/bibliography"/>
   </ds:schemaRefs>

--- a/Epsitec.Cresus/External/Documentation/Design/2011-04-xx Core - En cours.docx
+++ b/Epsitec.Cresus/External/Documentation/Design/2011-04-xx Core - En cours.docx
@@ -26,7 +26,7 @@
         <w:pStyle w:val="ListParagraph"/>
         <w:numPr>
           <w:ilvl w:val="0"/>
-          <w:numId w:val="5"/>
+          <w:numId w:val="3"/>
         </w:numPr>
       </w:pPr>
       <w:r>
@@ -38,7 +38,7 @@
         <w:pStyle w:val="ListParagraph"/>
         <w:numPr>
           <w:ilvl w:val="0"/>
-          <w:numId w:val="5"/>
+          <w:numId w:val="3"/>
         </w:numPr>
       </w:pPr>
       <w:r>
@@ -50,7 +50,7 @@
         <w:pStyle w:val="ListParagraph"/>
         <w:numPr>
           <w:ilvl w:val="0"/>
-          <w:numId w:val="5"/>
+          <w:numId w:val="3"/>
         </w:numPr>
       </w:pPr>
       <w:r>
@@ -62,7 +62,7 @@
         <w:pStyle w:val="ListParagraph"/>
         <w:numPr>
           <w:ilvl w:val="0"/>
-          <w:numId w:val="5"/>
+          <w:numId w:val="3"/>
         </w:numPr>
       </w:pPr>
       <w:r>
@@ -74,7 +74,7 @@
         <w:pStyle w:val="ListParagraph"/>
         <w:numPr>
           <w:ilvl w:val="0"/>
-          <w:numId w:val="5"/>
+          <w:numId w:val="3"/>
         </w:numPr>
       </w:pPr>
       <w:r>
@@ -91,7 +91,7 @@
         <w:pStyle w:val="ListParagraph"/>
         <w:numPr>
           <w:ilvl w:val="0"/>
-          <w:numId w:val="6"/>
+          <w:numId w:val="4"/>
         </w:numPr>
       </w:pPr>
       <w:r>
@@ -134,7 +134,7 @@
         <w:pStyle w:val="ListParagraph"/>
         <w:numPr>
           <w:ilvl w:val="0"/>
-          <w:numId w:val="6"/>
+          <w:numId w:val="4"/>
         </w:numPr>
       </w:pPr>
       <w:r>
@@ -197,7 +197,7 @@
         <w:pStyle w:val="ListParagraph"/>
         <w:numPr>
           <w:ilvl w:val="0"/>
-          <w:numId w:val="6"/>
+          <w:numId w:val="4"/>
         </w:numPr>
       </w:pPr>
       <w:r>
@@ -258,7 +258,7 @@
         <w:pStyle w:val="ListParagraph"/>
         <w:numPr>
           <w:ilvl w:val="0"/>
-          <w:numId w:val="6"/>
+          <w:numId w:val="4"/>
         </w:numPr>
       </w:pPr>
       <w:r>
@@ -407,7 +407,7 @@
         <w:pStyle w:val="ListParagraph"/>
         <w:numPr>
           <w:ilvl w:val="0"/>
-          <w:numId w:val="6"/>
+          <w:numId w:val="4"/>
         </w:numPr>
       </w:pPr>
       <w:r>
@@ -691,7 +691,7 @@
         <w:pStyle w:val="ListParagraph"/>
         <w:numPr>
           <w:ilvl w:val="0"/>
-          <w:numId w:val="7"/>
+          <w:numId w:val="5"/>
         </w:numPr>
       </w:pPr>
       <w:r>
@@ -709,7 +709,7 @@
         <w:pStyle w:val="ListParagraph"/>
         <w:numPr>
           <w:ilvl w:val="0"/>
-          <w:numId w:val="7"/>
+          <w:numId w:val="5"/>
         </w:numPr>
       </w:pPr>
       <w:r>
@@ -745,7 +745,7 @@
         <w:pStyle w:val="ListParagraph"/>
         <w:numPr>
           <w:ilvl w:val="0"/>
-          <w:numId w:val="7"/>
+          <w:numId w:val="5"/>
         </w:numPr>
       </w:pPr>
       <w:r>
@@ -950,20 +950,73 @@
       </w:pPr>
       <w:r>
         <w:lastRenderedPageBreak/>
+        <w:t>Affaire</w:t>
+      </w:r>
+    </w:p>
+    <w:p>
+      <w:r>
+        <w:t xml:space="preserve">Une affaire regroupe tous les documents commerciaux liés à une </w:t>
+      </w:r>
+      <w:r>
+        <w:rPr>
+          <w:i/>
+        </w:rPr>
+        <w:t>affaire</w:t>
+      </w:r>
+      <w:r>
+        <w:t xml:space="preserve"> (ou un dossier). Dans une affaire, il existe au plus une </w:t>
+      </w:r>
+      <w:r>
+        <w:rPr>
+          <w:b/>
+        </w:rPr>
+        <w:t>confirmation de commande</w:t>
+      </w:r>
+      <w:r>
+        <w:t>, mais il peut y avoir plusieurs offres en cours, par exemple.</w:t>
+      </w:r>
+    </w:p>
+    <w:p>
+      <w:r>
+        <w:t>Chaque document d’une affaire est associé à un identificateur de variante.</w:t>
+      </w:r>
+    </w:p>
+    <w:p>
+      <w:pPr>
+        <w:pStyle w:val="Heading1"/>
+      </w:pPr>
+      <w:r>
         <w:t>Documents commerciaux</w:t>
       </w:r>
     </w:p>
     <w:p>
       <w:r>
-        <w:t>Un document commercial se décompose en plusieurs blocs :</w:t>
-      </w:r>
-    </w:p>
-    <w:p>
-      <w:pPr>
-        <w:pStyle w:val="ListParagraph"/>
-        <w:numPr>
-          <w:ilvl w:val="0"/>
-          <w:numId w:val="15"/>
+        <w:t xml:space="preserve">Un document commercial </w:t>
+      </w:r>
+      <w:r>
+        <w:t>(</w:t>
+      </w:r>
+      <w:proofErr w:type="spellStart"/>
+      <w:r>
+        <w:rPr>
+          <w:rStyle w:val="Keyword"/>
+        </w:rPr>
+        <w:t>BusinessDocument</w:t>
+      </w:r>
+      <w:proofErr w:type="spellEnd"/>
+      <w:r>
+        <w:t xml:space="preserve">) </w:t>
+      </w:r>
+      <w:r>
+        <w:t>se décompose en plusieurs blocs :</w:t>
+      </w:r>
+    </w:p>
+    <w:p>
+      <w:pPr>
+        <w:pStyle w:val="ListParagraph"/>
+        <w:numPr>
+          <w:ilvl w:val="0"/>
+          <w:numId w:val="12"/>
         </w:numPr>
       </w:pPr>
       <w:r>
@@ -987,22 +1040,40 @@
         <w:pStyle w:val="ListParagraph"/>
         <w:numPr>
           <w:ilvl w:val="0"/>
-          <w:numId w:val="15"/>
+          <w:numId w:val="12"/>
         </w:numPr>
       </w:pPr>
       <w:r>
         <w:t xml:space="preserve">Les informations générales liées au document commercial (client, </w:t>
       </w:r>
       <w:r>
-        <w:t>adresses, comptabilisation).</w:t>
-      </w:r>
-    </w:p>
-    <w:p>
-      <w:pPr>
-        <w:pStyle w:val="ListParagraph"/>
-        <w:numPr>
-          <w:ilvl w:val="0"/>
-          <w:numId w:val="15"/>
+        <w:t>adresses, comptabilisation</w:t>
+      </w:r>
+      <w:r>
+        <w:t>, assujettis</w:t>
+      </w:r>
+      <w:r>
+        <w:softHyphen/>
+      </w:r>
+      <w:r>
+        <w:t>sement TVA, mode de facturation HT/TTC,</w:t>
+      </w:r>
+      <w:r>
+        <w:t xml:space="preserve"> monnaie,</w:t>
+      </w:r>
+      <w:r>
+        <w:t xml:space="preserve"> etc.</w:t>
+      </w:r>
+      <w:r>
+        <w:t>).</w:t>
+      </w:r>
+    </w:p>
+    <w:p>
+      <w:pPr>
+        <w:pStyle w:val="ListParagraph"/>
+        <w:numPr>
+          <w:ilvl w:val="0"/>
+          <w:numId w:val="12"/>
         </w:numPr>
       </w:pPr>
       <w:r>
@@ -1014,7 +1085,7 @@
         <w:pStyle w:val="ListParagraph"/>
         <w:numPr>
           <w:ilvl w:val="0"/>
-          <w:numId w:val="15"/>
+          <w:numId w:val="12"/>
         </w:numPr>
       </w:pPr>
       <w:r>
@@ -1026,7 +1097,7 @@
         <w:pStyle w:val="ListParagraph"/>
         <w:numPr>
           <w:ilvl w:val="0"/>
-          <w:numId w:val="15"/>
+          <w:numId w:val="12"/>
         </w:numPr>
       </w:pPr>
       <w:r>
@@ -1051,7 +1122,7 @@
         <w:rPr>
           <w:rStyle w:val="Keyword"/>
         </w:rPr>
-        <w:t>BillingDetails</w:t>
+        <w:t>PaymentTransaction</w:t>
       </w:r>
       <w:proofErr w:type="spellEnd"/>
       <w:r>
@@ -1066,10 +1137,406 @@
     </w:p>
     <w:p>
       <w:pPr>
+        <w:pStyle w:val="Heading2"/>
+      </w:pPr>
+      <w:r>
+        <w:t>Métadonnées du document</w:t>
+      </w:r>
+    </w:p>
+    <w:p>
+      <w:r>
+        <w:t>Les métadonnées du document (</w:t>
+      </w:r>
+      <w:proofErr w:type="spellStart"/>
+      <w:r>
+        <w:rPr>
+          <w:rStyle w:val="Keyword"/>
+        </w:rPr>
+        <w:t>DocumentMetadata</w:t>
+      </w:r>
+      <w:proofErr w:type="spellEnd"/>
+      <w:r>
+        <w:t>) s</w:t>
+      </w:r>
+      <w:r>
+        <w:t>tockent les données suivantes :</w:t>
+      </w:r>
+    </w:p>
+    <w:p>
+      <w:pPr>
+        <w:pStyle w:val="ListParagraph"/>
+        <w:numPr>
+          <w:ilvl w:val="0"/>
+          <w:numId w:val="37"/>
+        </w:numPr>
+      </w:pPr>
+      <w:r>
+        <w:t>Numéros de référence (A/B/C).</w:t>
+      </w:r>
+    </w:p>
+    <w:p>
+      <w:pPr>
+        <w:pStyle w:val="ListParagraph"/>
+        <w:numPr>
+          <w:ilvl w:val="0"/>
+          <w:numId w:val="37"/>
+        </w:numPr>
+      </w:pPr>
+      <w:r>
+        <w:t>Date de création et date de dernière modification.</w:t>
+      </w:r>
+    </w:p>
+    <w:p>
+      <w:pPr>
+        <w:pStyle w:val="ListParagraph"/>
+        <w:numPr>
+          <w:ilvl w:val="0"/>
+          <w:numId w:val="37"/>
+        </w:numPr>
+      </w:pPr>
+      <w:r>
+        <w:t>Si le document est lié à un fichier : nom, chemin complet et type MIME.</w:t>
+      </w:r>
+    </w:p>
+    <w:p>
+      <w:pPr>
+        <w:pStyle w:val="ListParagraph"/>
+        <w:numPr>
+          <w:ilvl w:val="0"/>
+          <w:numId w:val="37"/>
+        </w:numPr>
+      </w:pPr>
+      <w:r>
+        <w:t>Nom et description du document.</w:t>
+      </w:r>
+    </w:p>
+    <w:p>
+      <w:pPr>
+        <w:pStyle w:val="ListParagraph"/>
+        <w:numPr>
+          <w:ilvl w:val="0"/>
+          <w:numId w:val="37"/>
+        </w:numPr>
+      </w:pPr>
+      <w:r>
+        <w:t>Commentaires liés.</w:t>
+      </w:r>
+    </w:p>
+    <w:p>
+      <w:pPr>
+        <w:pStyle w:val="ListParagraph"/>
+        <w:numPr>
+          <w:ilvl w:val="0"/>
+          <w:numId w:val="37"/>
+        </w:numPr>
+      </w:pPr>
+      <w:proofErr w:type="spellStart"/>
+      <w:r>
+        <w:t>Workflows</w:t>
+      </w:r>
+      <w:proofErr w:type="spellEnd"/>
+      <w:r>
+        <w:t xml:space="preserve"> actifs liés (lien sur une entité </w:t>
+      </w:r>
+      <w:r>
+        <w:rPr>
+          <w:rStyle w:val="Keyword"/>
+        </w:rPr>
+        <w:t>Workflow</w:t>
+      </w:r>
+      <w:r>
+        <w:t xml:space="preserve"> qui contient une liste de </w:t>
+      </w:r>
+      <w:r>
+        <w:rPr>
+          <w:i/>
+        </w:rPr>
+        <w:t>threads</w:t>
+      </w:r>
+      <w:r>
+        <w:t>).</w:t>
+      </w:r>
+    </w:p>
+    <w:p>
+      <w:pPr>
+        <w:pStyle w:val="ListParagraph"/>
+        <w:numPr>
+          <w:ilvl w:val="0"/>
+          <w:numId w:val="37"/>
+        </w:numPr>
+      </w:pPr>
+      <w:r>
+        <w:t xml:space="preserve">Titre du document (correspond par exemple au </w:t>
+      </w:r>
+      <w:r>
+        <w:rPr>
+          <w:i/>
+        </w:rPr>
+        <w:t>Concerne</w:t>
+      </w:r>
+      <w:r>
+        <w:t xml:space="preserve"> d’une facture).</w:t>
+      </w:r>
+    </w:p>
+    <w:p>
+      <w:pPr>
+        <w:pStyle w:val="ListParagraph"/>
+        <w:numPr>
+          <w:ilvl w:val="0"/>
+          <w:numId w:val="37"/>
+        </w:numPr>
+      </w:pPr>
+      <w:r>
+        <w:t>Catégorie du document permettant de classifier le document lié (facture, offre, etc.).</w:t>
+      </w:r>
+    </w:p>
+    <w:p>
+      <w:pPr>
+        <w:pStyle w:val="ListParagraph"/>
+        <w:numPr>
+          <w:ilvl w:val="0"/>
+          <w:numId w:val="37"/>
+        </w:numPr>
+      </w:pPr>
+      <w:r>
+        <w:t xml:space="preserve">État du document : —, brouillon (en cours d’élaboration), actif et inactif. Les états </w:t>
+      </w:r>
+      <w:r>
+        <w:rPr>
+          <w:i/>
+        </w:rPr>
+        <w:t>actif</w:t>
+      </w:r>
+      <w:r>
+        <w:t xml:space="preserve"> et </w:t>
+      </w:r>
+      <w:r>
+        <w:rPr>
+          <w:i/>
+        </w:rPr>
+        <w:t>inactif</w:t>
+      </w:r>
+      <w:r>
+        <w:t xml:space="preserve"> correspondent à un document </w:t>
+      </w:r>
+      <w:r>
+        <w:t>non</w:t>
+      </w:r>
+      <w:r>
+        <w:t xml:space="preserve"> modifiable.</w:t>
+      </w:r>
+    </w:p>
+    <w:p>
+      <w:pPr>
+        <w:pStyle w:val="ListParagraph"/>
+        <w:numPr>
+          <w:ilvl w:val="0"/>
+          <w:numId w:val="37"/>
+        </w:numPr>
+      </w:pPr>
+      <w:r>
+        <w:t>Lien sur le document réel.</w:t>
+      </w:r>
+    </w:p>
+    <w:p>
+      <w:pPr>
+        <w:pStyle w:val="ListParagraph"/>
+        <w:numPr>
+          <w:ilvl w:val="0"/>
+          <w:numId w:val="37"/>
+        </w:numPr>
+      </w:pPr>
+      <w:r>
+        <w:t>Collection des versions valides imprimées/conservées du document.</w:t>
+      </w:r>
+    </w:p>
+    <w:p>
+      <w:pPr>
         <w:pStyle w:val="Heading1"/>
       </w:pPr>
       <w:r>
-        <w:t>Documents commerciaux et rappels</w:t>
+        <w:t>Documents commerciaux, factures</w:t>
+      </w:r>
+    </w:p>
+    <w:p>
+      <w:r>
+        <w:t>Une affaire peut comporter zéro, une ou plusieurs factures.</w:t>
+      </w:r>
+    </w:p>
+    <w:p>
+      <w:r>
+        <w:t>Une facture contient des quantités facturées qui peuvent ou non correspondre aux quantités livrées. Il n’y a pas forcément de lien entre un bulletin de livraison et une facture (mais la facture peut reprendre les quantités d’un ou plusieurs bulletins de livraison).</w:t>
+      </w:r>
+    </w:p>
+    <w:p>
+      <w:pPr>
+        <w:pStyle w:val="Heading1"/>
+      </w:pPr>
+      <w:r>
+        <w:lastRenderedPageBreak/>
+        <w:t>Documents commerciaux, d</w:t>
+      </w:r>
+      <w:r>
+        <w:t>emande</w:t>
+      </w:r>
+      <w:r>
+        <w:t>s</w:t>
+      </w:r>
+      <w:r>
+        <w:t xml:space="preserve"> d’acompte</w:t>
+      </w:r>
+    </w:p>
+    <w:p>
+      <w:r>
+        <w:t xml:space="preserve">Les demandes d’acompte peuvent </w:t>
+      </w:r>
+      <w:r>
+        <w:t xml:space="preserve">intervenir au moment de la commande (acompte à la commande), ou pendant </w:t>
+      </w:r>
+      <w:r>
+        <w:t xml:space="preserve">toute </w:t>
+      </w:r>
+      <w:r>
+        <w:t xml:space="preserve">la phase de </w:t>
+      </w:r>
+      <w:r>
+        <w:rPr>
+          <w:i/>
+        </w:rPr>
+        <w:t>production</w:t>
+      </w:r>
+      <w:r>
+        <w:t>, voire après la livraison.</w:t>
+      </w:r>
+    </w:p>
+    <w:p>
+      <w:r>
+        <w:t>En principe, les modalités de paiement font partie de l’offre acceptée par le client</w:t>
+      </w:r>
+      <w:r>
+        <w:t>. Elles sont spécifiées</w:t>
+      </w:r>
+      <w:r>
+        <w:t xml:space="preserve"> sous </w:t>
+      </w:r>
+      <w:r>
+        <w:t xml:space="preserve">la </w:t>
+      </w:r>
+      <w:r>
+        <w:t>forme d</w:t>
+      </w:r>
+      <w:r>
+        <w:t>’un</w:t>
+      </w:r>
+      <w:r>
+        <w:t xml:space="preserve"> texte, par ex. « Acomptes : 20% à titre de confirmation de commande, 30% le 01.09.2011, solde à la livraison ».</w:t>
+      </w:r>
+    </w:p>
+    <w:p>
+      <w:pPr>
+        <w:pStyle w:val="Heading2"/>
+      </w:pPr>
+      <w:r>
+        <w:t>Principe comptable</w:t>
+      </w:r>
+    </w:p>
+    <w:p>
+      <w:r>
+        <w:t>Lors de la comptabilisation d’un acompte, les montants sont ventilés au prorata, article par article, dans les comptes d’acomptes liés aux articles</w:t>
+      </w:r>
+      <w:r>
+        <w:t>, au moment de l’encaissement</w:t>
+      </w:r>
+      <w:r>
+        <w:t>. Il peut ainsi y avoir un compte d’acompte pour les marchandises, un compte d’acompte pour les prestations, etc.</w:t>
+      </w:r>
+    </w:p>
+    <w:p>
+      <w:pPr>
+        <w:rPr>
+          <w:i/>
+        </w:rPr>
+      </w:pPr>
+      <w:r>
+        <w:rPr>
+          <w:i/>
+        </w:rPr>
+        <w:t>Ceci reste à valider : faut-il comptabiliser au moment de l’émission de la facture d’acompte, puis au moment de l’encaissement. Et aussi au moment de la clôture de la facture ?</w:t>
+      </w:r>
+    </w:p>
+    <w:p>
+      <w:pPr>
+        <w:pStyle w:val="Heading2"/>
+      </w:pPr>
+      <w:r>
+        <w:t>Facturation avec acomptes</w:t>
+      </w:r>
+    </w:p>
+    <w:p>
+      <w:r>
+        <w:t>La facturation avec acomptes est difficile à faire cohabiter avec des factures partielles, dans la mesure où le calcul de la valeur facturée pour chaque article est compliqué. Et dès qu’une facture partielle a été émise, l’émission de nouvelles demandes d’acomptes rend le tout encore plus ingérable.</w:t>
+      </w:r>
+    </w:p>
+    <w:p>
+      <w:r>
+        <w:t>Je propose que l’utilisateur choisisse le mode de facturation souhaité</w:t>
+      </w:r>
+      <w:r>
+        <w:t xml:space="preserve"> pour l’affaire</w:t>
+      </w:r>
+      <w:r>
+        <w:t xml:space="preserve"> : facturation </w:t>
+      </w:r>
+      <w:r>
+        <w:t>d’</w:t>
+      </w:r>
+      <w:r>
+        <w:t xml:space="preserve">acomptes </w:t>
+      </w:r>
+      <w:r>
+        <w:t>puis solde</w:t>
+      </w:r>
+      <w:r>
+        <w:t>, ou facturation (éventuellement partielle) selon les prestations fournies.</w:t>
+      </w:r>
+    </w:p>
+    <w:p>
+      <w:pPr>
+        <w:pStyle w:val="Heading2"/>
+      </w:pPr>
+      <w:r>
+        <w:t>Calcul des montants à facturer</w:t>
+      </w:r>
+    </w:p>
+    <w:p>
+      <w:r>
+        <w:t>La facture d’acompte contient toutes les lignes d’articles avec valeur et quantité reprises de la confirmation de commande.</w:t>
+      </w:r>
+    </w:p>
+    <w:p>
+      <w:r>
+        <w:t>De manière interne, pour la comptabilisa</w:t>
+      </w:r>
+      <w:r>
+        <w:softHyphen/>
+        <w:t>tion, l</w:t>
+      </w:r>
+      <w:r>
+        <w:t>es montants des lignes d’articles sont calculés au prorata</w:t>
+      </w:r>
+      <w:r>
+        <w:t xml:space="preserve"> (un acompte de 20% implique que chaque article sera comptabilisé à 20% de sa valeur)</w:t>
+      </w:r>
+      <w:r>
+        <w:t>.</w:t>
+      </w:r>
+    </w:p>
+    <w:p>
+      <w:pPr>
+        <w:pStyle w:val="Heading1"/>
+      </w:pPr>
+      <w:r>
+        <w:t>Documents commerciaux, rappels</w:t>
       </w:r>
     </w:p>
     <w:p>
@@ -1117,7 +1584,7 @@
         <w:pStyle w:val="ListParagraph"/>
         <w:numPr>
           <w:ilvl w:val="0"/>
-          <w:numId w:val="16"/>
+          <w:numId w:val="13"/>
         </w:numPr>
       </w:pPr>
       <w:r>
@@ -1135,7 +1602,7 @@
         <w:pStyle w:val="ListParagraph"/>
         <w:numPr>
           <w:ilvl w:val="0"/>
-          <w:numId w:val="16"/>
+          <w:numId w:val="13"/>
         </w:numPr>
       </w:pPr>
       <w:r>
@@ -1153,7 +1620,7 @@
         <w:pStyle w:val="ListParagraph"/>
         <w:numPr>
           <w:ilvl w:val="0"/>
-          <w:numId w:val="16"/>
+          <w:numId w:val="13"/>
         </w:numPr>
       </w:pPr>
       <w:r>
@@ -1174,7 +1641,7 @@
         <w:pStyle w:val="ListParagraph"/>
         <w:numPr>
           <w:ilvl w:val="0"/>
-          <w:numId w:val="16"/>
+          <w:numId w:val="13"/>
         </w:numPr>
       </w:pPr>
       <w:r>
@@ -1186,7 +1653,7 @@
         <w:pStyle w:val="ListParagraph"/>
         <w:numPr>
           <w:ilvl w:val="0"/>
-          <w:numId w:val="16"/>
+          <w:numId w:val="13"/>
         </w:numPr>
       </w:pPr>
       <w:r>
@@ -1204,7 +1671,7 @@
         <w:pStyle w:val="ListParagraph"/>
         <w:numPr>
           <w:ilvl w:val="0"/>
-          <w:numId w:val="16"/>
+          <w:numId w:val="13"/>
         </w:numPr>
       </w:pPr>
       <w:r>
@@ -1219,19 +1686,25 @@
         <w:pStyle w:val="ListParagraph"/>
         <w:numPr>
           <w:ilvl w:val="0"/>
-          <w:numId w:val="16"/>
-        </w:numPr>
-      </w:pPr>
-      <w:r>
-        <w:t>Le récapitulatif TVA (une ligne par code/taux).</w:t>
-      </w:r>
-    </w:p>
-    <w:p>
-      <w:pPr>
-        <w:pStyle w:val="ListParagraph"/>
-        <w:numPr>
-          <w:ilvl w:val="0"/>
-          <w:numId w:val="16"/>
+          <w:numId w:val="13"/>
+        </w:numPr>
+      </w:pPr>
+      <w:r>
+        <w:t>Le récapitulatif TVA (une ligne par code/taux)</w:t>
+      </w:r>
+      <w:r>
+        <w:t xml:space="preserve"> correspondant aux frais</w:t>
+      </w:r>
+      <w:r>
+        <w:t>.</w:t>
+      </w:r>
+    </w:p>
+    <w:p>
+      <w:pPr>
+        <w:pStyle w:val="ListParagraph"/>
+        <w:numPr>
+          <w:ilvl w:val="0"/>
+          <w:numId w:val="13"/>
         </w:numPr>
       </w:pPr>
       <w:r>
@@ -1249,7 +1722,7 @@
         <w:pStyle w:val="ListParagraph"/>
         <w:numPr>
           <w:ilvl w:val="0"/>
-          <w:numId w:val="16"/>
+          <w:numId w:val="13"/>
         </w:numPr>
       </w:pPr>
       <w:r>
@@ -1258,19 +1731,12 @@
     </w:p>
     <w:p>
       <w:r>
+        <w:lastRenderedPageBreak/>
         <w:t>La comptabilisation d’une facture de type rappel ne reprend que les lignes d’articles</w:t>
       </w:r>
       <w:r>
-        <w:t xml:space="preserve"> du </w:t>
-      </w:r>
-      <w:proofErr w:type="spellStart"/>
-      <w:r>
-        <w:t>rappel</w:t>
-      </w:r>
-      <w:r>
-        <w:t>he</w:t>
-      </w:r>
-      <w:proofErr w:type="spellEnd"/>
+        <w:t xml:space="preserve"> du rappel</w:t>
+      </w:r>
       <w:r>
         <w:t xml:space="preserve"> (dans ce cas, on ne passera en comptabilité que les frais de rappels, la TVA associée à ces frais et un éventuel escompte).</w:t>
       </w:r>
@@ -1302,7 +1768,7 @@
         <w:pStyle w:val="ListParagraph"/>
         <w:numPr>
           <w:ilvl w:val="0"/>
-          <w:numId w:val="3"/>
+          <w:numId w:val="2"/>
         </w:numPr>
       </w:pPr>
       <w:r>
@@ -1363,7 +1829,7 @@
         <w:pStyle w:val="ListParagraph"/>
         <w:numPr>
           <w:ilvl w:val="0"/>
-          <w:numId w:val="3"/>
+          <w:numId w:val="2"/>
         </w:numPr>
       </w:pPr>
       <w:r>
@@ -1384,7 +1850,7 @@
         <w:pStyle w:val="ListParagraph"/>
         <w:numPr>
           <w:ilvl w:val="0"/>
-          <w:numId w:val="3"/>
+          <w:numId w:val="2"/>
         </w:numPr>
       </w:pPr>
       <w:r>
@@ -1424,11 +1890,7 @@
         <w:t>quantité offerte</w:t>
       </w:r>
       <w:r>
-        <w:t xml:space="preserve"> (par ex. parce que le client commande 19 pièces </w:t>
-      </w:r>
-      <w:r>
-        <w:lastRenderedPageBreak/>
-        <w:t>et qu’</w:t>
+        <w:t xml:space="preserve"> (par ex. parce que le client commande 19 pièces et qu’</w:t>
       </w:r>
       <w:r>
         <w:t>un lot en compte 24, qu</w:t>
@@ -1442,7 +1904,7 @@
         <w:pStyle w:val="ListParagraph"/>
         <w:numPr>
           <w:ilvl w:val="0"/>
-          <w:numId w:val="3"/>
+          <w:numId w:val="2"/>
         </w:numPr>
       </w:pPr>
       <w:r>
@@ -1499,7 +1961,7 @@
         <w:pStyle w:val="ListParagraph"/>
         <w:numPr>
           <w:ilvl w:val="0"/>
-          <w:numId w:val="3"/>
+          <w:numId w:val="2"/>
         </w:numPr>
       </w:pPr>
       <w:r>
@@ -1555,7 +2017,7 @@
         <w:pStyle w:val="ListParagraph"/>
         <w:numPr>
           <w:ilvl w:val="0"/>
-          <w:numId w:val="2"/>
+          <w:numId w:val="1"/>
         </w:numPr>
       </w:pPr>
       <w:r>
@@ -1590,7 +2052,7 @@
         <w:pStyle w:val="ListParagraph"/>
         <w:numPr>
           <w:ilvl w:val="0"/>
-          <w:numId w:val="2"/>
+          <w:numId w:val="1"/>
         </w:numPr>
       </w:pPr>
       <w:r>
@@ -1625,7 +2087,7 @@
         <w:pStyle w:val="ListParagraph"/>
         <w:numPr>
           <w:ilvl w:val="0"/>
-          <w:numId w:val="2"/>
+          <w:numId w:val="1"/>
         </w:numPr>
       </w:pPr>
       <w:r>
@@ -1660,7 +2122,7 @@
         <w:pStyle w:val="ListParagraph"/>
         <w:numPr>
           <w:ilvl w:val="0"/>
-          <w:numId w:val="2"/>
+          <w:numId w:val="1"/>
         </w:numPr>
       </w:pPr>
       <w:r>
@@ -1701,7 +2163,7 @@
         <w:pStyle w:val="ListParagraph"/>
         <w:numPr>
           <w:ilvl w:val="0"/>
-          <w:numId w:val="2"/>
+          <w:numId w:val="1"/>
         </w:numPr>
       </w:pPr>
       <w:r>
@@ -1736,7 +2198,7 @@
         <w:pStyle w:val="ListParagraph"/>
         <w:numPr>
           <w:ilvl w:val="0"/>
-          <w:numId w:val="2"/>
+          <w:numId w:val="1"/>
         </w:numPr>
       </w:pPr>
       <w:r>
@@ -1771,7 +2233,7 @@
         <w:pStyle w:val="ListParagraph"/>
         <w:numPr>
           <w:ilvl w:val="0"/>
-          <w:numId w:val="2"/>
+          <w:numId w:val="1"/>
         </w:numPr>
       </w:pPr>
       <w:r>
@@ -1820,15 +2282,7 @@
       </w:r>
       <w:proofErr w:type="spellEnd"/>
       <w:r>
-        <w:t xml:space="preserve">, via un </w:t>
-      </w:r>
-      <w:proofErr w:type="spellStart"/>
-      <w:r>
-        <w:t>workflow</w:t>
-      </w:r>
-      <w:proofErr w:type="spellEnd"/>
-      <w:r>
-        <w:t>. Contraire</w:t>
+        <w:t>, via un workflow. Contraire</w:t>
       </w:r>
       <w:r>
         <w:softHyphen/>
@@ -1889,7 +2343,7 @@
         <w:pStyle w:val="ListParagraph"/>
         <w:numPr>
           <w:ilvl w:val="0"/>
-          <w:numId w:val="14"/>
+          <w:numId w:val="11"/>
         </w:numPr>
       </w:pPr>
       <w:r>
@@ -1905,7 +2359,7 @@
         <w:pStyle w:val="ListParagraph"/>
         <w:numPr>
           <w:ilvl w:val="0"/>
-          <w:numId w:val="14"/>
+          <w:numId w:val="11"/>
         </w:numPr>
       </w:pPr>
       <w:r>
@@ -1918,6 +2372,7 @@
     </w:p>
     <w:p>
       <w:r>
+        <w:lastRenderedPageBreak/>
         <w:t xml:space="preserve">La </w:t>
       </w:r>
       <w:r>
@@ -2038,7 +2493,6 @@
         <w:pStyle w:val="Heading3"/>
       </w:pPr>
       <w:r>
-        <w:lastRenderedPageBreak/>
         <w:t>Établissement d’un bulletin de livraison</w:t>
       </w:r>
       <w:r>
@@ -2293,7 +2747,7 @@
         <w:pStyle w:val="ListParagraph"/>
         <w:numPr>
           <w:ilvl w:val="0"/>
-          <w:numId w:val="17"/>
+          <w:numId w:val="14"/>
         </w:numPr>
       </w:pPr>
       <w:r>
@@ -2305,7 +2759,7 @@
         <w:pStyle w:val="ListParagraph"/>
         <w:numPr>
           <w:ilvl w:val="0"/>
-          <w:numId w:val="17"/>
+          <w:numId w:val="14"/>
         </w:numPr>
       </w:pPr>
       <w:r>
@@ -2317,7 +2771,7 @@
         <w:pStyle w:val="ListParagraph"/>
         <w:numPr>
           <w:ilvl w:val="0"/>
-          <w:numId w:val="17"/>
+          <w:numId w:val="14"/>
         </w:numPr>
       </w:pPr>
       <w:r>
@@ -2329,7 +2783,7 @@
         <w:pStyle w:val="ListParagraph"/>
         <w:numPr>
           <w:ilvl w:val="0"/>
-          <w:numId w:val="17"/>
+          <w:numId w:val="14"/>
         </w:numPr>
       </w:pPr>
       <w:r>
@@ -2341,7 +2795,7 @@
         <w:pStyle w:val="ListParagraph"/>
         <w:numPr>
           <w:ilvl w:val="0"/>
-          <w:numId w:val="17"/>
+          <w:numId w:val="14"/>
         </w:numPr>
       </w:pPr>
       <w:r>
@@ -2353,7 +2807,7 @@
         <w:pStyle w:val="ListParagraph"/>
         <w:numPr>
           <w:ilvl w:val="0"/>
-          <w:numId w:val="17"/>
+          <w:numId w:val="14"/>
         </w:numPr>
       </w:pPr>
       <w:r>
@@ -2365,7 +2819,7 @@
         <w:pStyle w:val="ListParagraph"/>
         <w:numPr>
           <w:ilvl w:val="0"/>
-          <w:numId w:val="17"/>
+          <w:numId w:val="14"/>
         </w:numPr>
       </w:pPr>
       <w:r>
@@ -2377,7 +2831,7 @@
         <w:pStyle w:val="ListParagraph"/>
         <w:numPr>
           <w:ilvl w:val="0"/>
-          <w:numId w:val="17"/>
+          <w:numId w:val="14"/>
         </w:numPr>
       </w:pPr>
       <w:r>
@@ -2389,7 +2843,7 @@
         <w:pStyle w:val="ListParagraph"/>
         <w:numPr>
           <w:ilvl w:val="0"/>
-          <w:numId w:val="17"/>
+          <w:numId w:val="14"/>
         </w:numPr>
       </w:pPr>
       <w:r>
@@ -2401,7 +2855,7 @@
         <w:pStyle w:val="ListParagraph"/>
         <w:numPr>
           <w:ilvl w:val="0"/>
-          <w:numId w:val="17"/>
+          <w:numId w:val="14"/>
         </w:numPr>
       </w:pPr>
       <w:r>
@@ -2426,7 +2880,7 @@
         <w:pStyle w:val="ListParagraph"/>
         <w:numPr>
           <w:ilvl w:val="0"/>
-          <w:numId w:val="18"/>
+          <w:numId w:val="15"/>
         </w:numPr>
       </w:pPr>
       <w:r>
@@ -2438,7 +2892,7 @@
         <w:pStyle w:val="ListParagraph"/>
         <w:numPr>
           <w:ilvl w:val="0"/>
-          <w:numId w:val="18"/>
+          <w:numId w:val="15"/>
         </w:numPr>
       </w:pPr>
       <w:r>
@@ -2456,7 +2910,7 @@
         <w:pStyle w:val="ListParagraph"/>
         <w:numPr>
           <w:ilvl w:val="0"/>
-          <w:numId w:val="18"/>
+          <w:numId w:val="15"/>
         </w:numPr>
       </w:pPr>
       <w:r>
@@ -2474,7 +2928,7 @@
         <w:pStyle w:val="ListParagraph"/>
         <w:numPr>
           <w:ilvl w:val="0"/>
-          <w:numId w:val="18"/>
+          <w:numId w:val="15"/>
         </w:numPr>
       </w:pPr>
       <w:r>
@@ -2486,7 +2940,7 @@
         <w:pStyle w:val="ListParagraph"/>
         <w:numPr>
           <w:ilvl w:val="0"/>
-          <w:numId w:val="18"/>
+          <w:numId w:val="15"/>
         </w:numPr>
       </w:pPr>
       <w:r>
@@ -2542,7 +2996,7 @@
         <w:pStyle w:val="ListParagraph"/>
         <w:numPr>
           <w:ilvl w:val="0"/>
-          <w:numId w:val="34"/>
+          <w:numId w:val="30"/>
         </w:numPr>
       </w:pPr>
       <w:r>
@@ -2560,7 +3014,7 @@
         <w:pStyle w:val="ListParagraph"/>
         <w:numPr>
           <w:ilvl w:val="0"/>
-          <w:numId w:val="34"/>
+          <w:numId w:val="30"/>
         </w:numPr>
       </w:pPr>
       <w:proofErr w:type="spellStart"/>
@@ -2580,7 +3034,7 @@
         <w:pStyle w:val="ListParagraph"/>
         <w:numPr>
           <w:ilvl w:val="0"/>
-          <w:numId w:val="34"/>
+          <w:numId w:val="30"/>
         </w:numPr>
       </w:pPr>
       <w:proofErr w:type="spellStart"/>
@@ -2600,7 +3054,7 @@
         <w:pStyle w:val="ListParagraph"/>
         <w:numPr>
           <w:ilvl w:val="0"/>
-          <w:numId w:val="34"/>
+          <w:numId w:val="30"/>
         </w:numPr>
       </w:pPr>
       <w:proofErr w:type="spellStart"/>
@@ -2653,7 +3107,7 @@
         <w:pStyle w:val="ListParagraph"/>
         <w:numPr>
           <w:ilvl w:val="0"/>
-          <w:numId w:val="32"/>
+          <w:numId w:val="28"/>
         </w:numPr>
       </w:pPr>
       <w:r>
@@ -2687,7 +3141,7 @@
         <w:pStyle w:val="ListParagraph"/>
         <w:numPr>
           <w:ilvl w:val="0"/>
-          <w:numId w:val="32"/>
+          <w:numId w:val="28"/>
         </w:numPr>
       </w:pPr>
       <w:r>
@@ -2708,7 +3162,7 @@
         <w:pStyle w:val="ListParagraph"/>
         <w:numPr>
           <w:ilvl w:val="0"/>
-          <w:numId w:val="32"/>
+          <w:numId w:val="28"/>
         </w:numPr>
       </w:pPr>
       <w:r>
@@ -2773,7 +3227,7 @@
         <w:pStyle w:val="ListParagraph"/>
         <w:numPr>
           <w:ilvl w:val="0"/>
-          <w:numId w:val="33"/>
+          <w:numId w:val="29"/>
         </w:numPr>
       </w:pPr>
       <w:r>
@@ -2791,7 +3245,7 @@
         <w:pStyle w:val="ListParagraph"/>
         <w:numPr>
           <w:ilvl w:val="0"/>
-          <w:numId w:val="33"/>
+          <w:numId w:val="29"/>
         </w:numPr>
       </w:pPr>
       <w:proofErr w:type="spellStart"/>
@@ -2811,7 +3265,7 @@
         <w:pStyle w:val="ListParagraph"/>
         <w:numPr>
           <w:ilvl w:val="0"/>
-          <w:numId w:val="33"/>
+          <w:numId w:val="29"/>
         </w:numPr>
       </w:pPr>
       <w:proofErr w:type="spellStart"/>
@@ -2831,7 +3285,7 @@
         <w:pStyle w:val="ListParagraph"/>
         <w:numPr>
           <w:ilvl w:val="0"/>
-          <w:numId w:val="33"/>
+          <w:numId w:val="29"/>
         </w:numPr>
       </w:pPr>
       <w:r>
@@ -2849,7 +3303,7 @@
         <w:pStyle w:val="ListParagraph"/>
         <w:numPr>
           <w:ilvl w:val="0"/>
-          <w:numId w:val="33"/>
+          <w:numId w:val="29"/>
         </w:numPr>
       </w:pPr>
       <w:proofErr w:type="spellStart"/>
@@ -2978,7 +3432,7 @@
         <w:pStyle w:val="ListParagraph"/>
         <w:numPr>
           <w:ilvl w:val="0"/>
-          <w:numId w:val="19"/>
+          <w:numId w:val="16"/>
         </w:numPr>
       </w:pPr>
       <w:r>
@@ -3008,7 +3462,7 @@
         <w:pStyle w:val="ListParagraph"/>
         <w:numPr>
           <w:ilvl w:val="0"/>
-          <w:numId w:val="19"/>
+          <w:numId w:val="16"/>
         </w:numPr>
       </w:pPr>
       <w:r>
@@ -3023,7 +3477,7 @@
         <w:pStyle w:val="ListParagraph"/>
         <w:numPr>
           <w:ilvl w:val="0"/>
-          <w:numId w:val="19"/>
+          <w:numId w:val="16"/>
         </w:numPr>
       </w:pPr>
       <w:r>
@@ -3035,7 +3489,7 @@
         <w:pStyle w:val="ListParagraph"/>
         <w:numPr>
           <w:ilvl w:val="0"/>
-          <w:numId w:val="19"/>
+          <w:numId w:val="16"/>
         </w:numPr>
       </w:pPr>
       <w:r>
@@ -5860,7 +6314,7 @@
         <w:pStyle w:val="ListParagraph"/>
         <w:numPr>
           <w:ilvl w:val="0"/>
-          <w:numId w:val="20"/>
+          <w:numId w:val="17"/>
         </w:numPr>
       </w:pPr>
       <w:r>
@@ -5872,7 +6326,7 @@
         <w:pStyle w:val="ListParagraph"/>
         <w:numPr>
           <w:ilvl w:val="0"/>
-          <w:numId w:val="20"/>
+          <w:numId w:val="17"/>
         </w:numPr>
       </w:pPr>
       <w:r>
@@ -5884,7 +6338,7 @@
         <w:pStyle w:val="ListParagraph"/>
         <w:numPr>
           <w:ilvl w:val="0"/>
-          <w:numId w:val="20"/>
+          <w:numId w:val="17"/>
         </w:numPr>
       </w:pPr>
       <w:r>
@@ -5907,7 +6361,7 @@
         <w:pStyle w:val="ListParagraph"/>
         <w:numPr>
           <w:ilvl w:val="0"/>
-          <w:numId w:val="20"/>
+          <w:numId w:val="17"/>
         </w:numPr>
       </w:pPr>
       <w:r>
@@ -5919,7 +6373,7 @@
         <w:pStyle w:val="ListParagraph"/>
         <w:numPr>
           <w:ilvl w:val="0"/>
-          <w:numId w:val="20"/>
+          <w:numId w:val="17"/>
         </w:numPr>
       </w:pPr>
       <w:r>
@@ -5931,7 +6385,7 @@
         <w:pStyle w:val="ListParagraph"/>
         <w:numPr>
           <w:ilvl w:val="0"/>
-          <w:numId w:val="20"/>
+          <w:numId w:val="17"/>
         </w:numPr>
       </w:pPr>
       <w:r>
@@ -5943,7 +6397,7 @@
         <w:pStyle w:val="ListParagraph"/>
         <w:numPr>
           <w:ilvl w:val="0"/>
-          <w:numId w:val="20"/>
+          <w:numId w:val="17"/>
         </w:numPr>
       </w:pPr>
       <w:r>
@@ -5973,7 +6427,7 @@
         <w:pStyle w:val="ListParagraph"/>
         <w:numPr>
           <w:ilvl w:val="0"/>
-          <w:numId w:val="20"/>
+          <w:numId w:val="17"/>
         </w:numPr>
       </w:pPr>
       <w:r>
@@ -5996,7 +6450,7 @@
         <w:pStyle w:val="ListParagraph"/>
         <w:numPr>
           <w:ilvl w:val="0"/>
-          <w:numId w:val="20"/>
+          <w:numId w:val="17"/>
         </w:numPr>
       </w:pPr>
       <w:r>
@@ -6008,7 +6462,7 @@
         <w:pStyle w:val="ListParagraph"/>
         <w:numPr>
           <w:ilvl w:val="0"/>
-          <w:numId w:val="20"/>
+          <w:numId w:val="17"/>
         </w:numPr>
       </w:pPr>
       <w:r>
@@ -6020,7 +6474,7 @@
         <w:pStyle w:val="ListParagraph"/>
         <w:numPr>
           <w:ilvl w:val="0"/>
-          <w:numId w:val="20"/>
+          <w:numId w:val="17"/>
         </w:numPr>
       </w:pPr>
       <w:r>
@@ -6967,7 +7421,7 @@
         <w:pStyle w:val="ListParagraph"/>
         <w:numPr>
           <w:ilvl w:val="0"/>
-          <w:numId w:val="20"/>
+          <w:numId w:val="17"/>
         </w:numPr>
       </w:pPr>
       <w:r>
@@ -6982,7 +7436,7 @@
         <w:pStyle w:val="ListParagraph"/>
         <w:numPr>
           <w:ilvl w:val="0"/>
-          <w:numId w:val="20"/>
+          <w:numId w:val="17"/>
         </w:numPr>
       </w:pPr>
       <w:r>
@@ -7155,7 +7609,7 @@
         <w:pStyle w:val="ListParagraph"/>
         <w:numPr>
           <w:ilvl w:val="0"/>
-          <w:numId w:val="23"/>
+          <w:numId w:val="20"/>
         </w:numPr>
       </w:pPr>
       <w:r>
@@ -7167,7 +7621,7 @@
         <w:pStyle w:val="ListParagraph"/>
         <w:numPr>
           <w:ilvl w:val="1"/>
-          <w:numId w:val="23"/>
+          <w:numId w:val="20"/>
         </w:numPr>
       </w:pPr>
       <w:r>
@@ -7189,7 +7643,7 @@
         <w:pStyle w:val="ListParagraph"/>
         <w:numPr>
           <w:ilvl w:val="1"/>
-          <w:numId w:val="23"/>
+          <w:numId w:val="20"/>
         </w:numPr>
       </w:pPr>
       <w:r>
@@ -7207,7 +7661,7 @@
         <w:pStyle w:val="ListParagraph"/>
         <w:numPr>
           <w:ilvl w:val="1"/>
-          <w:numId w:val="23"/>
+          <w:numId w:val="20"/>
         </w:numPr>
       </w:pPr>
       <w:r>
@@ -7236,7 +7690,7 @@
         <w:pStyle w:val="ListParagraph"/>
         <w:numPr>
           <w:ilvl w:val="1"/>
-          <w:numId w:val="23"/>
+          <w:numId w:val="20"/>
         </w:numPr>
       </w:pPr>
       <w:r>
@@ -7290,7 +7744,7 @@
         <w:pStyle w:val="ListParagraph"/>
         <w:numPr>
           <w:ilvl w:val="1"/>
-          <w:numId w:val="23"/>
+          <w:numId w:val="20"/>
         </w:numPr>
       </w:pPr>
       <w:r>
@@ -7302,7 +7756,7 @@
         <w:pStyle w:val="ListParagraph"/>
         <w:numPr>
           <w:ilvl w:val="0"/>
-          <w:numId w:val="23"/>
+          <w:numId w:val="20"/>
         </w:numPr>
       </w:pPr>
       <w:r>
@@ -7352,7 +7806,7 @@
         <w:pStyle w:val="ListParagraph"/>
         <w:numPr>
           <w:ilvl w:val="0"/>
-          <w:numId w:val="23"/>
+          <w:numId w:val="20"/>
         </w:numPr>
       </w:pPr>
       <w:r>
@@ -7367,7 +7821,7 @@
         <w:pStyle w:val="ListParagraph"/>
         <w:numPr>
           <w:ilvl w:val="0"/>
-          <w:numId w:val="23"/>
+          <w:numId w:val="20"/>
         </w:numPr>
       </w:pPr>
       <w:r>
@@ -7436,7 +7890,7 @@
         <w:pStyle w:val="ListParagraph"/>
         <w:numPr>
           <w:ilvl w:val="0"/>
-          <w:numId w:val="24"/>
+          <w:numId w:val="21"/>
         </w:numPr>
       </w:pPr>
       <w:proofErr w:type="spellStart"/>
@@ -7462,7 +7916,7 @@
         <w:pStyle w:val="ListParagraph"/>
         <w:numPr>
           <w:ilvl w:val="0"/>
-          <w:numId w:val="24"/>
+          <w:numId w:val="21"/>
         </w:numPr>
       </w:pPr>
       <w:proofErr w:type="spellStart"/>
@@ -7488,7 +7942,7 @@
         <w:pStyle w:val="ListParagraph"/>
         <w:numPr>
           <w:ilvl w:val="0"/>
-          <w:numId w:val="24"/>
+          <w:numId w:val="21"/>
         </w:numPr>
       </w:pPr>
       <w:proofErr w:type="spellStart"/>
@@ -7577,7 +8031,7 @@
         <w:pStyle w:val="ListParagraph"/>
         <w:numPr>
           <w:ilvl w:val="0"/>
-          <w:numId w:val="26"/>
+          <w:numId w:val="22"/>
         </w:numPr>
       </w:pPr>
       <w:r>
@@ -7589,7 +8043,7 @@
         <w:pStyle w:val="ListParagraph"/>
         <w:numPr>
           <w:ilvl w:val="0"/>
-          <w:numId w:val="26"/>
+          <w:numId w:val="22"/>
         </w:numPr>
       </w:pPr>
       <w:r>
@@ -7601,7 +8055,7 @@
         <w:pStyle w:val="ListParagraph"/>
         <w:numPr>
           <w:ilvl w:val="0"/>
-          <w:numId w:val="26"/>
+          <w:numId w:val="22"/>
         </w:numPr>
       </w:pPr>
       <w:r>
@@ -7613,7 +8067,7 @@
         <w:pStyle w:val="ListParagraph"/>
         <w:numPr>
           <w:ilvl w:val="0"/>
-          <w:numId w:val="26"/>
+          <w:numId w:val="22"/>
         </w:numPr>
       </w:pPr>
       <w:r>
@@ -7625,7 +8079,7 @@
         <w:pStyle w:val="ListParagraph"/>
         <w:numPr>
           <w:ilvl w:val="0"/>
-          <w:numId w:val="26"/>
+          <w:numId w:val="22"/>
         </w:numPr>
       </w:pPr>
       <w:r>
@@ -7675,7 +8129,7 @@
         <w:pStyle w:val="ListParagraph"/>
         <w:numPr>
           <w:ilvl w:val="0"/>
-          <w:numId w:val="36"/>
+          <w:numId w:val="31"/>
         </w:numPr>
       </w:pPr>
       <w:r>
@@ -7708,7 +8162,7 @@
         <w:pStyle w:val="ListParagraph"/>
         <w:numPr>
           <w:ilvl w:val="0"/>
-          <w:numId w:val="36"/>
+          <w:numId w:val="31"/>
         </w:numPr>
       </w:pPr>
       <w:r>
@@ -7732,7 +8186,7 @@
         <w:pStyle w:val="ListParagraph"/>
         <w:numPr>
           <w:ilvl w:val="0"/>
-          <w:numId w:val="36"/>
+          <w:numId w:val="31"/>
         </w:numPr>
       </w:pPr>
       <w:r>
@@ -7769,7 +8223,7 @@
         <w:pStyle w:val="ListParagraph"/>
         <w:numPr>
           <w:ilvl w:val="0"/>
-          <w:numId w:val="36"/>
+          <w:numId w:val="31"/>
         </w:numPr>
       </w:pPr>
       <w:r>
@@ -7804,7 +8258,7 @@
         <w:pStyle w:val="ListParagraph"/>
         <w:numPr>
           <w:ilvl w:val="0"/>
-          <w:numId w:val="36"/>
+          <w:numId w:val="31"/>
         </w:numPr>
       </w:pPr>
       <w:r>
@@ -7816,7 +8270,7 @@
         <w:pStyle w:val="ListParagraph"/>
         <w:numPr>
           <w:ilvl w:val="1"/>
-          <w:numId w:val="36"/>
+          <w:numId w:val="31"/>
         </w:numPr>
       </w:pPr>
       <w:r>
@@ -7827,11 +8281,33 @@
         <w:rPr>
           <w:rStyle w:val="Keyword"/>
         </w:rPr>
+        <w:t>FixedPrice</w:t>
+      </w:r>
+      <w:proofErr w:type="spellEnd"/>
+      <w:r>
+        <w:t>/</w:t>
+      </w:r>
+      <w:proofErr w:type="spellStart"/>
+      <w:r>
+        <w:rPr>
+          <w:rStyle w:val="Keyword"/>
+        </w:rPr>
         <w:t>FixedUnitPrice</w:t>
       </w:r>
       <w:proofErr w:type="spellEnd"/>
       <w:r>
-        <w:t>), il fait foi (HT ou TTC).</w:t>
+        <w:t xml:space="preserve">), il fait foi (le montant est pris HT ou TTC, en fonction de l’attribut </w:t>
+      </w:r>
+      <w:proofErr w:type="spellStart"/>
+      <w:r>
+        <w:rPr>
+          <w:rStyle w:val="Keyword"/>
+        </w:rPr>
+        <w:t>FixedPriceIncludesTaxes</w:t>
+      </w:r>
+      <w:proofErr w:type="spellEnd"/>
+      <w:r>
+        <w:t>).</w:t>
       </w:r>
     </w:p>
     <w:p>
@@ -7839,7 +8315,7 @@
         <w:pStyle w:val="ListParagraph"/>
         <w:numPr>
           <w:ilvl w:val="1"/>
-          <w:numId w:val="36"/>
+          <w:numId w:val="31"/>
         </w:numPr>
       </w:pPr>
       <w:r>
@@ -7885,7 +8361,7 @@
         <w:pStyle w:val="ListParagraph"/>
         <w:numPr>
           <w:ilvl w:val="1"/>
-          <w:numId w:val="36"/>
+          <w:numId w:val="31"/>
         </w:numPr>
         <w:spacing w:after="0"/>
         <w:ind w:left="1434" w:hanging="357"/>
@@ -7920,13 +8396,23 @@
       <w:r>
         <w:t>arrondi selon le mode d’arrondi en vigueur.</w:t>
       </w:r>
-    </w:p>
-    <w:p>
-      <w:pPr>
-        <w:pStyle w:val="ListParagraph"/>
-        <w:numPr>
-          <w:ilvl w:val="0"/>
-          <w:numId w:val="36"/>
+      <w:r>
+        <w:br/>
+        <w:t xml:space="preserve">Le prix unitaire TTC </w:t>
+      </w:r>
+      <w:r>
+        <w:t>sera</w:t>
+      </w:r>
+      <w:r>
+        <w:t xml:space="preserve"> stocké dans l’entité pour éviter à avoir à le recalculer à la volée ultérieurement.</w:t>
+      </w:r>
+    </w:p>
+    <w:p>
+      <w:pPr>
+        <w:pStyle w:val="ListParagraph"/>
+        <w:numPr>
+          <w:ilvl w:val="0"/>
+          <w:numId w:val="31"/>
         </w:numPr>
       </w:pPr>
       <w:r>
@@ -7938,7 +8424,7 @@
         <w:pStyle w:val="ListParagraph"/>
         <w:numPr>
           <w:ilvl w:val="0"/>
-          <w:numId w:val="36"/>
+          <w:numId w:val="31"/>
         </w:numPr>
       </w:pPr>
       <w:r>
@@ -7950,7 +8436,7 @@
         <w:pStyle w:val="ListParagraph"/>
         <w:numPr>
           <w:ilvl w:val="0"/>
-          <w:numId w:val="36"/>
+          <w:numId w:val="31"/>
         </w:numPr>
       </w:pPr>
       <w:r>
@@ -7962,7 +8448,7 @@
         <w:pStyle w:val="ListParagraph"/>
         <w:numPr>
           <w:ilvl w:val="0"/>
-          <w:numId w:val="36"/>
+          <w:numId w:val="31"/>
         </w:numPr>
       </w:pPr>
       <w:r>
@@ -7974,7 +8460,7 @@
         <w:pStyle w:val="ListParagraph"/>
         <w:numPr>
           <w:ilvl w:val="0"/>
-          <w:numId w:val="36"/>
+          <w:numId w:val="31"/>
         </w:numPr>
       </w:pPr>
       <w:r>
@@ -8046,8 +8532,6 @@
       <w:pPr>
         <w:pStyle w:val="Normal0"/>
       </w:pPr>
-      <w:bookmarkStart w:id="0" w:name="_GoBack"/>
-      <w:bookmarkEnd w:id="0"/>
       <w:r>
         <w:t>Les attributs suivants peuvent être définis :</w:t>
       </w:r>
@@ -8057,7 +8541,7 @@
         <w:pStyle w:val="ListParagraph"/>
         <w:numPr>
           <w:ilvl w:val="0"/>
-          <w:numId w:val="37"/>
+          <w:numId w:val="32"/>
         </w:numPr>
       </w:pPr>
       <w:proofErr w:type="spellStart"/>
@@ -8077,7 +8561,7 @@
         <w:pStyle w:val="ListParagraph"/>
         <w:numPr>
           <w:ilvl w:val="0"/>
-          <w:numId w:val="37"/>
+          <w:numId w:val="32"/>
         </w:numPr>
       </w:pPr>
       <w:proofErr w:type="spellStart"/>
@@ -8097,7 +8581,7 @@
         <w:pStyle w:val="ListParagraph"/>
         <w:numPr>
           <w:ilvl w:val="0"/>
-          <w:numId w:val="37"/>
+          <w:numId w:val="32"/>
         </w:numPr>
       </w:pPr>
       <w:proofErr w:type="spellStart"/>
@@ -8125,7 +8609,7 @@
         <w:pStyle w:val="ListParagraph"/>
         <w:numPr>
           <w:ilvl w:val="0"/>
-          <w:numId w:val="37"/>
+          <w:numId w:val="32"/>
         </w:numPr>
       </w:pPr>
       <w:proofErr w:type="spellStart"/>
@@ -8145,7 +8629,7 @@
         <w:pStyle w:val="ListParagraph"/>
         <w:numPr>
           <w:ilvl w:val="0"/>
-          <w:numId w:val="37"/>
+          <w:numId w:val="32"/>
         </w:numPr>
       </w:pPr>
       <w:proofErr w:type="spellStart"/>
@@ -8165,7 +8649,7 @@
         <w:pStyle w:val="ListParagraph"/>
         <w:numPr>
           <w:ilvl w:val="0"/>
-          <w:numId w:val="37"/>
+          <w:numId w:val="32"/>
         </w:numPr>
       </w:pPr>
       <w:proofErr w:type="spellStart"/>
@@ -8202,7 +8686,7 @@
         <w:pStyle w:val="ListParagraph"/>
         <w:numPr>
           <w:ilvl w:val="0"/>
-          <w:numId w:val="37"/>
+          <w:numId w:val="32"/>
         </w:numPr>
       </w:pPr>
       <w:proofErr w:type="spellStart"/>
@@ -8236,48 +8720,43 @@
         <w:t>prix suivant</w:t>
       </w:r>
       <w:r>
-        <w:t xml:space="preserve">s sont </w:t>
+        <w:t>s sont stocké</w:t>
+      </w:r>
+      <w:r>
+        <w:t>s dans une ligne d’article :</w:t>
+      </w:r>
+    </w:p>
+    <w:p>
+      <w:pPr>
+        <w:pStyle w:val="ListParagraph"/>
+        <w:numPr>
+          <w:ilvl w:val="0"/>
+          <w:numId w:val="33"/>
+        </w:numPr>
+      </w:pPr>
+      <w:proofErr w:type="spellStart"/>
+      <w:r>
+        <w:rPr>
+          <w:rStyle w:val="Keyword"/>
+        </w:rPr>
+        <w:t>ReferenceUnitPriceBeforeTax</w:t>
+      </w:r>
+      <w:proofErr w:type="spellEnd"/>
+      <w:r>
+        <w:t xml:space="preserve">, le prix de référence unitaire </w:t>
+      </w:r>
+      <w:r>
+        <w:t xml:space="preserve">HT </w:t>
+      </w:r>
+      <w:r>
+        <w:t xml:space="preserve">imposé par </w:t>
       </w:r>
       <w:proofErr w:type="gramStart"/>
       <w:r>
-        <w:t>stockées</w:t>
+        <w:t>la</w:t>
       </w:r>
       <w:proofErr w:type="gramEnd"/>
       <w:r>
-        <w:t xml:space="preserve"> dans une ligne d’article :</w:t>
-      </w:r>
-    </w:p>
-    <w:p>
-      <w:pPr>
-        <w:pStyle w:val="ListParagraph"/>
-        <w:numPr>
-          <w:ilvl w:val="0"/>
-          <w:numId w:val="38"/>
-        </w:numPr>
-      </w:pPr>
-      <w:proofErr w:type="spellStart"/>
-      <w:r>
-        <w:rPr>
-          <w:rStyle w:val="Keyword"/>
-        </w:rPr>
-        <w:t>ReferenceUnitPriceBeforeTax</w:t>
-      </w:r>
-      <w:proofErr w:type="spellEnd"/>
-      <w:r>
-        <w:t xml:space="preserve">, le prix de référence unitaire </w:t>
-      </w:r>
-      <w:r>
-        <w:t xml:space="preserve">HT </w:t>
-      </w:r>
-      <w:r>
-        <w:t xml:space="preserve">imposé par </w:t>
-      </w:r>
-      <w:proofErr w:type="gramStart"/>
-      <w:r>
-        <w:t>la</w:t>
-      </w:r>
-      <w:proofErr w:type="gramEnd"/>
-      <w:r>
         <w:t xml:space="preserve"> logique métier (par ex. parce que c’est une facture qui reprend le prix unitaire lié à une confirmation de commande).</w:t>
       </w:r>
     </w:p>
@@ -8286,7 +8765,7 @@
         <w:pStyle w:val="ListParagraph"/>
         <w:numPr>
           <w:ilvl w:val="0"/>
-          <w:numId w:val="38"/>
+          <w:numId w:val="33"/>
         </w:numPr>
       </w:pPr>
       <w:proofErr w:type="spellStart"/>
@@ -8312,7 +8791,7 @@
         <w:pStyle w:val="ListParagraph"/>
         <w:numPr>
           <w:ilvl w:val="0"/>
-          <w:numId w:val="38"/>
+          <w:numId w:val="33"/>
         </w:numPr>
       </w:pPr>
       <w:proofErr w:type="spellStart"/>
@@ -8331,19 +8810,7 @@
         <w:rPr>
           <w:rStyle w:val="Keyword"/>
         </w:rPr>
-        <w:t>PrimaryLinePrice</w:t>
-      </w:r>
-      <w:r>
-        <w:rPr>
-          <w:rStyle w:val="Keyword"/>
-        </w:rPr>
-        <w:t>After</w:t>
-      </w:r>
-      <w:r>
-        <w:rPr>
-          <w:rStyle w:val="Keyword"/>
-        </w:rPr>
-        <w:t>Tax</w:t>
+        <w:t>PrimaryLinePriceAfterTax</w:t>
       </w:r>
       <w:proofErr w:type="spellEnd"/>
       <w:r>
@@ -8358,21 +8825,15 @@
         <w:pStyle w:val="ListParagraph"/>
         <w:numPr>
           <w:ilvl w:val="0"/>
-          <w:numId w:val="38"/>
-        </w:numPr>
-      </w:pPr>
-      <w:proofErr w:type="spellStart"/>
-      <w:r>
-        <w:rPr>
-          <w:rStyle w:val="Keyword"/>
-        </w:rPr>
-        <w:t>Fixed</w:t>
-      </w:r>
-      <w:r>
-        <w:rPr>
-          <w:rStyle w:val="Keyword"/>
-        </w:rPr>
-        <w:t>Price</w:t>
+          <w:numId w:val="33"/>
+        </w:numPr>
+      </w:pPr>
+      <w:proofErr w:type="spellStart"/>
+      <w:r>
+        <w:rPr>
+          <w:rStyle w:val="Keyword"/>
+        </w:rPr>
+        <w:t>FixedPrice</w:t>
       </w:r>
       <w:proofErr w:type="spellEnd"/>
       <w:r>
@@ -8396,46 +8857,25 @@
         <w:pStyle w:val="ListParagraph"/>
         <w:numPr>
           <w:ilvl w:val="0"/>
-          <w:numId w:val="38"/>
-        </w:numPr>
-      </w:pPr>
-      <w:proofErr w:type="spellStart"/>
-      <w:r>
-        <w:rPr>
-          <w:rStyle w:val="Keyword"/>
-        </w:rPr>
-        <w:t>Resulting</w:t>
-      </w:r>
-      <w:r>
-        <w:rPr>
-          <w:rStyle w:val="Keyword"/>
-        </w:rPr>
-        <w:t>LinePriceBeforeTax</w:t>
-      </w:r>
-      <w:proofErr w:type="spellEnd"/>
-      <w:r>
-        <w:t>,</w:t>
-      </w:r>
-      <w:r>
-        <w:t xml:space="preserve"> </w:t>
-      </w:r>
-      <w:r>
-        <w:rPr>
-          <w:rStyle w:val="Keyword"/>
-        </w:rPr>
-        <w:t>Resulting</w:t>
-      </w:r>
-      <w:r>
-        <w:rPr>
-          <w:rStyle w:val="Keyword"/>
-        </w:rPr>
-        <w:t>Line</w:t>
-      </w:r>
-      <w:r>
-        <w:rPr>
-          <w:rStyle w:val="Keyword"/>
-        </w:rPr>
-        <w:t>Tax1</w:t>
+          <w:numId w:val="33"/>
+        </w:numPr>
+      </w:pPr>
+      <w:proofErr w:type="spellStart"/>
+      <w:r>
+        <w:rPr>
+          <w:rStyle w:val="Keyword"/>
+        </w:rPr>
+        <w:t>ResultingLinePriceBeforeTax</w:t>
+      </w:r>
+      <w:proofErr w:type="spellEnd"/>
+      <w:r>
+        <w:t xml:space="preserve">, </w:t>
+      </w:r>
+      <w:r>
+        <w:rPr>
+          <w:rStyle w:val="Keyword"/>
+        </w:rPr>
+        <w:t>ResultingLineTax1</w:t>
       </w:r>
       <w:r>
         <w:t xml:space="preserve"> et </w:t>
@@ -8447,39 +8887,27 @@
         <w:t>2</w:t>
       </w:r>
       <w:r>
-        <w:t xml:space="preserve">, </w:t>
-      </w:r>
-      <w:r>
-        <w:t xml:space="preserve"> le prix total résultant après rabais HT et la TVA associée (deux montants possibles, deux taux).</w:t>
-      </w:r>
-    </w:p>
-    <w:p>
-      <w:pPr>
-        <w:pStyle w:val="ListParagraph"/>
-        <w:numPr>
-          <w:ilvl w:val="0"/>
-          <w:numId w:val="38"/>
-        </w:numPr>
-      </w:pPr>
-      <w:proofErr w:type="spellStart"/>
-      <w:r>
-        <w:rPr>
-          <w:rStyle w:val="Keyword"/>
-        </w:rPr>
-        <w:t>Final</w:t>
-      </w:r>
-      <w:r>
-        <w:rPr>
-          <w:rStyle w:val="Keyword"/>
-        </w:rPr>
-        <w:t>LinePriceBeforeTax</w:t>
-      </w:r>
-      <w:proofErr w:type="spellEnd"/>
-      <w:r>
-        <w:t xml:space="preserve">, </w:t>
-      </w:r>
-      <w:r>
-        <w:t>le prix final HT pour la comptabilisation des chiffres d’affaires réalisés sur l’article concerné.</w:t>
+        <w:t>,  le prix total résultant après rabais HT et la TVA associée (deux montants possibles, deux taux).</w:t>
+      </w:r>
+    </w:p>
+    <w:p>
+      <w:pPr>
+        <w:pStyle w:val="ListParagraph"/>
+        <w:numPr>
+          <w:ilvl w:val="0"/>
+          <w:numId w:val="33"/>
+        </w:numPr>
+      </w:pPr>
+      <w:proofErr w:type="spellStart"/>
+      <w:r>
+        <w:rPr>
+          <w:rStyle w:val="Keyword"/>
+        </w:rPr>
+        <w:t>FinalLinePriceBeforeTax</w:t>
+      </w:r>
+      <w:proofErr w:type="spellEnd"/>
+      <w:r>
+        <w:t>, le prix final HT pour la comptabilisation des chiffres d’affaires réalisés sur l’article concerné.</w:t>
       </w:r>
     </w:p>
     <w:p>
@@ -8534,7 +8962,7 @@
         <w:pStyle w:val="ListParagraph"/>
         <w:numPr>
           <w:ilvl w:val="0"/>
-          <w:numId w:val="27"/>
+          <w:numId w:val="23"/>
         </w:numPr>
       </w:pPr>
       <w:r>
@@ -8546,7 +8974,7 @@
         <w:pStyle w:val="ListParagraph"/>
         <w:numPr>
           <w:ilvl w:val="0"/>
-          <w:numId w:val="27"/>
+          <w:numId w:val="23"/>
         </w:numPr>
       </w:pPr>
       <w:r>
@@ -8558,7 +8986,7 @@
         <w:pStyle w:val="ListParagraph"/>
         <w:numPr>
           <w:ilvl w:val="0"/>
-          <w:numId w:val="27"/>
+          <w:numId w:val="23"/>
         </w:numPr>
       </w:pPr>
       <w:r>
@@ -8570,7 +8998,7 @@
         <w:pStyle w:val="ListParagraph"/>
         <w:numPr>
           <w:ilvl w:val="0"/>
-          <w:numId w:val="27"/>
+          <w:numId w:val="23"/>
         </w:numPr>
       </w:pPr>
       <w:r>
@@ -8627,7 +9055,7 @@
         <w:pStyle w:val="ListParagraph"/>
         <w:numPr>
           <w:ilvl w:val="0"/>
-          <w:numId w:val="28"/>
+          <w:numId w:val="24"/>
         </w:numPr>
       </w:pPr>
       <w:r>
@@ -8639,7 +9067,7 @@
         <w:pStyle w:val="ListParagraph"/>
         <w:numPr>
           <w:ilvl w:val="0"/>
-          <w:numId w:val="28"/>
+          <w:numId w:val="24"/>
         </w:numPr>
       </w:pPr>
       <w:r>
@@ -8651,7 +9079,7 @@
         <w:pStyle w:val="ListParagraph"/>
         <w:numPr>
           <w:ilvl w:val="0"/>
-          <w:numId w:val="28"/>
+          <w:numId w:val="24"/>
         </w:numPr>
       </w:pPr>
       <w:r>
@@ -8688,7 +9116,7 @@
         <w:pStyle w:val="ListParagraph"/>
         <w:numPr>
           <w:ilvl w:val="0"/>
-          <w:numId w:val="29"/>
+          <w:numId w:val="25"/>
         </w:numPr>
         <w:tabs>
           <w:tab w:val="left" w:pos="2552"/>
@@ -8722,7 +9150,7 @@
         <w:pStyle w:val="ListParagraph"/>
         <w:numPr>
           <w:ilvl w:val="0"/>
-          <w:numId w:val="29"/>
+          <w:numId w:val="25"/>
         </w:numPr>
         <w:tabs>
           <w:tab w:val="left" w:pos="2552"/>
@@ -8756,7 +9184,7 @@
         <w:pStyle w:val="ListParagraph"/>
         <w:numPr>
           <w:ilvl w:val="0"/>
-          <w:numId w:val="29"/>
+          <w:numId w:val="25"/>
         </w:numPr>
         <w:tabs>
           <w:tab w:val="left" w:pos="2552"/>
@@ -8793,7 +9221,7 @@
         <w:pStyle w:val="ListParagraph"/>
         <w:numPr>
           <w:ilvl w:val="0"/>
-          <w:numId w:val="29"/>
+          <w:numId w:val="25"/>
         </w:numPr>
         <w:tabs>
           <w:tab w:val="left" w:pos="2552"/>
@@ -8853,7 +9281,7 @@
         <w:pStyle w:val="ListParagraph"/>
         <w:numPr>
           <w:ilvl w:val="0"/>
-          <w:numId w:val="30"/>
+          <w:numId w:val="26"/>
         </w:numPr>
       </w:pPr>
       <w:r>
@@ -8873,7 +9301,7 @@
         <w:pStyle w:val="ListParagraph"/>
         <w:numPr>
           <w:ilvl w:val="0"/>
-          <w:numId w:val="30"/>
+          <w:numId w:val="26"/>
         </w:numPr>
       </w:pPr>
       <w:r>
@@ -8893,7 +9321,7 @@
         <w:pStyle w:val="ListParagraph"/>
         <w:numPr>
           <w:ilvl w:val="0"/>
-          <w:numId w:val="30"/>
+          <w:numId w:val="26"/>
         </w:numPr>
       </w:pPr>
       <w:r>
@@ -9010,7 +9438,7 @@
         <w:pStyle w:val="ListParagraph"/>
         <w:numPr>
           <w:ilvl w:val="0"/>
-          <w:numId w:val="9"/>
+          <w:numId w:val="7"/>
         </w:numPr>
       </w:pPr>
       <w:r>
@@ -9054,7 +9482,7 @@
         <w:pStyle w:val="ListParagraph"/>
         <w:numPr>
           <w:ilvl w:val="0"/>
-          <w:numId w:val="9"/>
+          <w:numId w:val="7"/>
         </w:numPr>
       </w:pPr>
       <w:r>
@@ -9084,7 +9512,7 @@
         <w:pStyle w:val="ListParagraph"/>
         <w:numPr>
           <w:ilvl w:val="0"/>
-          <w:numId w:val="9"/>
+          <w:numId w:val="7"/>
         </w:numPr>
       </w:pPr>
       <w:r>
@@ -9113,7 +9541,7 @@
         <w:pStyle w:val="ListParagraph"/>
         <w:numPr>
           <w:ilvl w:val="0"/>
-          <w:numId w:val="9"/>
+          <w:numId w:val="7"/>
         </w:numPr>
       </w:pPr>
       <w:r>
@@ -9142,7 +9570,7 @@
         <w:pStyle w:val="ListParagraph"/>
         <w:numPr>
           <w:ilvl w:val="0"/>
-          <w:numId w:val="9"/>
+          <w:numId w:val="7"/>
         </w:numPr>
       </w:pPr>
       <w:r>
@@ -9220,7 +9648,7 @@
         <w:pStyle w:val="ListParagraph"/>
         <w:numPr>
           <w:ilvl w:val="0"/>
-          <w:numId w:val="9"/>
+          <w:numId w:val="7"/>
         </w:numPr>
       </w:pPr>
       <w:r>
@@ -9232,7 +9660,7 @@
         <w:pStyle w:val="ListParagraph"/>
         <w:numPr>
           <w:ilvl w:val="0"/>
-          <w:numId w:val="9"/>
+          <w:numId w:val="7"/>
         </w:numPr>
       </w:pPr>
       <w:r>
@@ -9249,7 +9677,7 @@
         <w:pStyle w:val="ListParagraph"/>
         <w:numPr>
           <w:ilvl w:val="0"/>
-          <w:numId w:val="10"/>
+          <w:numId w:val="8"/>
         </w:numPr>
         <w:rPr>
           <w:lang w:val="en-US"/>
@@ -9368,7 +9796,7 @@
         <w:pStyle w:val="ListParagraph"/>
         <w:numPr>
           <w:ilvl w:val="0"/>
-          <w:numId w:val="10"/>
+          <w:numId w:val="8"/>
         </w:numPr>
       </w:pPr>
       <w:r>
@@ -9421,6 +9849,98 @@
       <w:r>
         <w:t>.</w:t>
       </w:r>
+    </w:p>
+    <w:p>
+      <w:pPr>
+        <w:pStyle w:val="Heading2"/>
+      </w:pPr>
+      <w:r>
+        <w:t>Énumérations</w:t>
+      </w:r>
+    </w:p>
+    <w:p>
+      <w:r>
+        <w:t xml:space="preserve">Si l’on désire obtenir le ou les textes associés à une valeur d’une énumération, décrite dans les ressources, il suffit d’écrire </w:t>
+      </w:r>
+      <w:proofErr w:type="spellStart"/>
+      <w:r>
+        <w:rPr>
+          <w:rStyle w:val="Keyword"/>
+        </w:rPr>
+        <w:t>EnumKeyValues.GetEnumKeyValue</w:t>
+      </w:r>
+      <w:proofErr w:type="spellEnd"/>
+      <w:r>
+        <w:rPr>
+          <w:rStyle w:val="Keyword"/>
+        </w:rPr>
+        <w:t>(</w:t>
+      </w:r>
+      <w:r>
+        <w:rPr>
+          <w:rStyle w:val="Keyword"/>
+        </w:rPr>
+        <w:t>x</w:t>
+      </w:r>
+      <w:r>
+        <w:rPr>
+          <w:rStyle w:val="Keyword"/>
+        </w:rPr>
+        <w:t>)</w:t>
+      </w:r>
+      <w:r>
+        <w:t xml:space="preserve">. Le type de </w:t>
+      </w:r>
+      <w:r>
+        <w:rPr>
+          <w:i/>
+        </w:rPr>
+        <w:t>x</w:t>
+      </w:r>
+      <w:r>
+        <w:t xml:space="preserve"> doit correspondre à une </w:t>
+      </w:r>
+      <w:proofErr w:type="spellStart"/>
+      <w:r>
+        <w:rPr>
+          <w:rStyle w:val="Keyword"/>
+        </w:rPr>
+        <w:t>enum</w:t>
+      </w:r>
+      <w:proofErr w:type="spellEnd"/>
+      <w:r>
+        <w:t xml:space="preserve"> décorée avec l’attribut </w:t>
+      </w:r>
+      <w:r>
+        <w:rPr>
+          <w:rStyle w:val="Keyword"/>
+        </w:rPr>
+        <w:t>[</w:t>
+      </w:r>
+      <w:proofErr w:type="spellStart"/>
+      <w:r>
+        <w:rPr>
+          <w:rStyle w:val="Keyword"/>
+        </w:rPr>
+        <w:t>DesignerVisible</w:t>
+      </w:r>
+      <w:proofErr w:type="spellEnd"/>
+      <w:r>
+        <w:rPr>
+          <w:rStyle w:val="Keyword"/>
+        </w:rPr>
+        <w:t>]</w:t>
+      </w:r>
+      <w:r>
+        <w:t>.</w:t>
+      </w:r>
+    </w:p>
+    <w:p>
+      <w:pPr>
+        <w:rPr>
+          <w:rStyle w:val="Keyword"/>
+        </w:rPr>
+      </w:pPr>
     </w:p>
     <w:p>
       <w:pPr>
@@ -9455,6 +9975,9 @@
       </w:r>
       <w:proofErr w:type="spellStart"/>
       <w:r>
+        <w:rPr>
+          <w:rStyle w:val="Keyword"/>
+        </w:rPr>
         <w:t>BrowserViewController</w:t>
       </w:r>
       <w:proofErr w:type="spellEnd"/>
@@ -9469,6 +9992,9 @@
       </w:r>
       <w:proofErr w:type="spellStart"/>
       <w:r>
+        <w:rPr>
+          <w:rStyle w:val="Keyword"/>
+        </w:rPr>
         <w:t>CoreApp</w:t>
       </w:r>
       <w:proofErr w:type="spellEnd"/>
@@ -9477,6 +10003,9 @@
       </w:r>
       <w:proofErr w:type="spellStart"/>
       <w:r>
+        <w:rPr>
+          <w:rStyle w:val="Keyword"/>
+        </w:rPr>
         <w:t>MainViewController</w:t>
       </w:r>
       <w:proofErr w:type="spellEnd"/>
@@ -9489,11 +10018,14 @@
         <w:pStyle w:val="ListParagraph"/>
         <w:numPr>
           <w:ilvl w:val="0"/>
-          <w:numId w:val="31"/>
-        </w:numPr>
-      </w:pPr>
-      <w:proofErr w:type="spellStart"/>
-      <w:r>
+          <w:numId w:val="27"/>
+        </w:numPr>
+      </w:pPr>
+      <w:proofErr w:type="spellStart"/>
+      <w:r>
+        <w:rPr>
+          <w:rStyle w:val="Keyword"/>
+        </w:rPr>
         <w:t>BrowserList</w:t>
       </w:r>
       <w:proofErr w:type="spellEnd"/>
@@ -9517,11 +10049,14 @@
         <w:pStyle w:val="ListParagraph"/>
         <w:numPr>
           <w:ilvl w:val="0"/>
-          <w:numId w:val="31"/>
-        </w:numPr>
-      </w:pPr>
-      <w:proofErr w:type="spellStart"/>
-      <w:r>
+          <w:numId w:val="27"/>
+        </w:numPr>
+      </w:pPr>
+      <w:proofErr w:type="spellStart"/>
+      <w:r>
+        <w:rPr>
+          <w:rStyle w:val="Keyword"/>
+        </w:rPr>
         <w:t>BrowserListItem</w:t>
       </w:r>
       <w:proofErr w:type="spellEnd"/>
@@ -9534,11 +10069,14 @@
         <w:pStyle w:val="ListParagraph"/>
         <w:numPr>
           <w:ilvl w:val="0"/>
-          <w:numId w:val="31"/>
-        </w:numPr>
-      </w:pPr>
-      <w:proofErr w:type="spellStart"/>
-      <w:r>
+          <w:numId w:val="27"/>
+        </w:numPr>
+      </w:pPr>
+      <w:proofErr w:type="spellStart"/>
+      <w:r>
+        <w:rPr>
+          <w:rStyle w:val="Keyword"/>
+        </w:rPr>
         <w:t>BrowserViewController.ItemCreator</w:t>
       </w:r>
       <w:proofErr w:type="spellEnd"/>
@@ -9551,11 +10089,14 @@
         <w:pStyle w:val="ListParagraph"/>
         <w:numPr>
           <w:ilvl w:val="0"/>
-          <w:numId w:val="31"/>
-        </w:numPr>
-      </w:pPr>
-      <w:proofErr w:type="spellStart"/>
-      <w:r>
+          <w:numId w:val="27"/>
+        </w:numPr>
+      </w:pPr>
+      <w:proofErr w:type="spellStart"/>
+      <w:r>
+        <w:rPr>
+          <w:rStyle w:val="Keyword"/>
+        </w:rPr>
         <w:t>BrowserViewController.BrowserNavigationPathElement</w:t>
       </w:r>
       <w:proofErr w:type="spellEnd"/>
@@ -9564,6 +10105,9 @@
       </w:r>
       <w:proofErr w:type="spellStart"/>
       <w:r>
+        <w:rPr>
+          <w:rStyle w:val="Keyword"/>
+        </w:rPr>
         <w:t>Navigate</w:t>
       </w:r>
       <w:proofErr w:type="spellEnd"/>
@@ -9583,6 +10127,9 @@
       </w:r>
       <w:proofErr w:type="spellStart"/>
       <w:r>
+        <w:rPr>
+          <w:rStyle w:val="Keyword"/>
+        </w:rPr>
         <w:t>BrowserSettingsController</w:t>
       </w:r>
       <w:proofErr w:type="spellEnd"/>
@@ -9591,6 +10138,9 @@
       </w:r>
       <w:proofErr w:type="spellStart"/>
       <w:r>
+        <w:rPr>
+          <w:rStyle w:val="Keyword"/>
+        </w:rPr>
         <w:t>MainViewController</w:t>
       </w:r>
       <w:proofErr w:type="spellEnd"/>
@@ -9599,6 +10149,9 @@
       </w:r>
       <w:proofErr w:type="spellStart"/>
       <w:r>
+        <w:rPr>
+          <w:rStyle w:val="Keyword"/>
+        </w:rPr>
         <w:t>MainViewController</w:t>
       </w:r>
       <w:proofErr w:type="spellEnd"/>
@@ -9613,6 +10166,9 @@
       </w:r>
       <w:proofErr w:type="spellStart"/>
       <w:r>
+        <w:rPr>
+          <w:rStyle w:val="Keyword"/>
+        </w:rPr>
         <w:t>BrowserSettingsMode</w:t>
       </w:r>
       <w:proofErr w:type="spellEnd"/>
@@ -9655,7 +10211,7 @@
         <w:pStyle w:val="ListParagraph"/>
         <w:numPr>
           <w:ilvl w:val="0"/>
-          <w:numId w:val="11"/>
+          <w:numId w:val="9"/>
         </w:numPr>
       </w:pPr>
       <w:r>
@@ -9721,7 +10277,7 @@
         <w:pStyle w:val="ListParagraph"/>
         <w:numPr>
           <w:ilvl w:val="0"/>
-          <w:numId w:val="11"/>
+          <w:numId w:val="9"/>
         </w:numPr>
       </w:pPr>
       <w:r>
@@ -9819,7 +10375,7 @@
         <w:pStyle w:val="ListParagraph"/>
         <w:numPr>
           <w:ilvl w:val="0"/>
-          <w:numId w:val="11"/>
+          <w:numId w:val="9"/>
         </w:numPr>
       </w:pPr>
       <w:r>
@@ -9847,7 +10403,7 @@
         <w:pStyle w:val="ListParagraph"/>
         <w:numPr>
           <w:ilvl w:val="0"/>
-          <w:numId w:val="11"/>
+          <w:numId w:val="9"/>
         </w:numPr>
       </w:pPr>
       <w:r>
@@ -9867,7 +10423,7 @@
         <w:pStyle w:val="ListParagraph"/>
         <w:numPr>
           <w:ilvl w:val="0"/>
-          <w:numId w:val="11"/>
+          <w:numId w:val="9"/>
         </w:numPr>
       </w:pPr>
       <w:r>
@@ -9897,7 +10453,7 @@
         <w:pStyle w:val="ListParagraph"/>
         <w:numPr>
           <w:ilvl w:val="0"/>
-          <w:numId w:val="11"/>
+          <w:numId w:val="9"/>
         </w:numPr>
       </w:pPr>
       <w:r>
@@ -10083,7 +10639,7 @@
         <w:pStyle w:val="ListParagraph"/>
         <w:numPr>
           <w:ilvl w:val="0"/>
-          <w:numId w:val="12"/>
+          <w:numId w:val="10"/>
         </w:numPr>
       </w:pPr>
       <w:r>
@@ -10103,7 +10659,7 @@
         <w:pStyle w:val="ListParagraph"/>
         <w:numPr>
           <w:ilvl w:val="0"/>
-          <w:numId w:val="12"/>
+          <w:numId w:val="10"/>
         </w:numPr>
       </w:pPr>
       <w:r>
@@ -10153,7 +10709,7 @@
         <w:pStyle w:val="ListParagraph"/>
         <w:numPr>
           <w:ilvl w:val="0"/>
-          <w:numId w:val="12"/>
+          <w:numId w:val="10"/>
         </w:numPr>
       </w:pPr>
       <w:r>
@@ -10165,7 +10721,7 @@
         <w:pStyle w:val="ListParagraph"/>
         <w:numPr>
           <w:ilvl w:val="0"/>
-          <w:numId w:val="12"/>
+          <w:numId w:val="10"/>
         </w:numPr>
       </w:pPr>
       <w:r>
@@ -10207,7 +10763,7 @@
         <w:pStyle w:val="ListParagraph"/>
         <w:numPr>
           <w:ilvl w:val="0"/>
-          <w:numId w:val="12"/>
+          <w:numId w:val="10"/>
         </w:numPr>
       </w:pPr>
       <w:r>
@@ -10219,7 +10775,7 @@
         <w:pStyle w:val="ListParagraph"/>
         <w:numPr>
           <w:ilvl w:val="1"/>
-          <w:numId w:val="12"/>
+          <w:numId w:val="10"/>
         </w:numPr>
       </w:pPr>
       <w:r>
@@ -10248,7 +10804,7 @@
         <w:pStyle w:val="ListParagraph"/>
         <w:numPr>
           <w:ilvl w:val="1"/>
-          <w:numId w:val="12"/>
+          <w:numId w:val="10"/>
         </w:numPr>
       </w:pPr>
       <w:r>
@@ -10292,7 +10848,7 @@
         <w:pStyle w:val="ListParagraph"/>
         <w:numPr>
           <w:ilvl w:val="0"/>
-          <w:numId w:val="12"/>
+          <w:numId w:val="10"/>
         </w:numPr>
       </w:pPr>
       <w:r>
@@ -10326,7 +10882,7 @@
         <w:pStyle w:val="ListParagraph"/>
         <w:numPr>
           <w:ilvl w:val="0"/>
-          <w:numId w:val="12"/>
+          <w:numId w:val="10"/>
         </w:numPr>
       </w:pPr>
       <w:r>
@@ -10362,7 +10918,7 @@
         <w:pStyle w:val="ListParagraph"/>
         <w:numPr>
           <w:ilvl w:val="0"/>
-          <w:numId w:val="12"/>
+          <w:numId w:val="10"/>
         </w:numPr>
       </w:pPr>
       <w:r>
@@ -10382,7 +10938,7 @@
         <w:pStyle w:val="ListParagraph"/>
         <w:numPr>
           <w:ilvl w:val="1"/>
-          <w:numId w:val="12"/>
+          <w:numId w:val="10"/>
         </w:numPr>
       </w:pPr>
       <w:proofErr w:type="spellStart"/>
@@ -10413,7 +10969,7 @@
         <w:pStyle w:val="ListParagraph"/>
         <w:numPr>
           <w:ilvl w:val="1"/>
-          <w:numId w:val="12"/>
+          <w:numId w:val="10"/>
         </w:numPr>
       </w:pPr>
       <w:proofErr w:type="spellStart"/>
@@ -10430,7 +10986,7 @@
         <w:pStyle w:val="ListParagraph"/>
         <w:numPr>
           <w:ilvl w:val="1"/>
-          <w:numId w:val="12"/>
+          <w:numId w:val="10"/>
         </w:numPr>
       </w:pPr>
       <w:proofErr w:type="spellStart"/>
@@ -10447,7 +11003,7 @@
         <w:pStyle w:val="ListParagraph"/>
         <w:numPr>
           <w:ilvl w:val="1"/>
-          <w:numId w:val="12"/>
+          <w:numId w:val="10"/>
         </w:numPr>
       </w:pPr>
       <w:proofErr w:type="spellStart"/>
@@ -10485,7 +11041,7 @@
         <w:pStyle w:val="ListParagraph"/>
         <w:numPr>
           <w:ilvl w:val="0"/>
-          <w:numId w:val="12"/>
+          <w:numId w:val="10"/>
         </w:numPr>
       </w:pPr>
       <w:r>
@@ -10542,7 +11098,7 @@
         <w:pStyle w:val="ListParagraph"/>
         <w:numPr>
           <w:ilvl w:val="0"/>
-          <w:numId w:val="12"/>
+          <w:numId w:val="10"/>
         </w:numPr>
       </w:pPr>
       <w:r>
@@ -10592,7 +11148,7 @@
         <w:pStyle w:val="ListParagraph"/>
         <w:numPr>
           <w:ilvl w:val="0"/>
-          <w:numId w:val="12"/>
+          <w:numId w:val="10"/>
         </w:numPr>
       </w:pPr>
       <w:r>
@@ -10604,7 +11160,7 @@
         <w:pStyle w:val="ListParagraph"/>
         <w:numPr>
           <w:ilvl w:val="0"/>
-          <w:numId w:val="12"/>
+          <w:numId w:val="10"/>
         </w:numPr>
       </w:pPr>
       <w:r>
@@ -10630,7 +11186,7 @@
         <w:pStyle w:val="ListParagraph"/>
         <w:numPr>
           <w:ilvl w:val="0"/>
-          <w:numId w:val="12"/>
+          <w:numId w:val="10"/>
         </w:numPr>
       </w:pPr>
       <w:r>
@@ -10640,18 +11196,18 @@
         <w:t>, quitter</w:t>
       </w:r>
       <w:r>
-        <w:t xml:space="preserve"> et relancer Designer, puis </w:t>
-      </w:r>
-      <w:r>
-        <w:t>revenir à Visual Studio.</w:t>
-      </w:r>
-    </w:p>
-    <w:p>
-      <w:pPr>
-        <w:pStyle w:val="ListParagraph"/>
-        <w:numPr>
-          <w:ilvl w:val="0"/>
-          <w:numId w:val="12"/>
+        <w:t xml:space="preserve"> et relancer Designer</w:t>
+      </w:r>
+      <w:r>
+        <w:t>.</w:t>
+      </w:r>
+    </w:p>
+    <w:p>
+      <w:pPr>
+        <w:pStyle w:val="ListParagraph"/>
+        <w:numPr>
+          <w:ilvl w:val="0"/>
+          <w:numId w:val="10"/>
         </w:numPr>
       </w:pPr>
       <w:r>
@@ -10663,7 +11219,7 @@
         <w:pStyle w:val="ListParagraph"/>
         <w:numPr>
           <w:ilvl w:val="0"/>
-          <w:numId w:val="12"/>
+          <w:numId w:val="10"/>
         </w:numPr>
         <w:rPr>
           <w:lang w:val="en-US"/>
@@ -10759,7 +11315,7 @@
         <w:pStyle w:val="ListParagraph"/>
         <w:numPr>
           <w:ilvl w:val="0"/>
-          <w:numId w:val="12"/>
+          <w:numId w:val="10"/>
         </w:numPr>
       </w:pPr>
       <w:r>
@@ -10827,7 +11383,7 @@
         <w:pStyle w:val="ListParagraph"/>
         <w:numPr>
           <w:ilvl w:val="0"/>
-          <w:numId w:val="12"/>
+          <w:numId w:val="10"/>
         </w:numPr>
       </w:pPr>
       <w:r>
@@ -10891,7 +11447,7 @@
         <w:pStyle w:val="ListParagraph"/>
         <w:numPr>
           <w:ilvl w:val="0"/>
-          <w:numId w:val="8"/>
+          <w:numId w:val="6"/>
         </w:numPr>
       </w:pPr>
       <w:r>
@@ -10927,7 +11483,7 @@
         <w:pStyle w:val="ListParagraph"/>
         <w:numPr>
           <w:ilvl w:val="0"/>
-          <w:numId w:val="8"/>
+          <w:numId w:val="6"/>
         </w:numPr>
       </w:pPr>
       <w:r>
@@ -10989,6 +11545,9 @@
       </w:r>
       <w:proofErr w:type="spellStart"/>
       <w:r>
+        <w:rPr>
+          <w:rStyle w:val="Keyword"/>
+        </w:rPr>
         <w:t>ViewControllerComponent</w:t>
       </w:r>
       <w:proofErr w:type="spellEnd"/>
@@ -11008,14 +11567,29 @@
       </w:r>
       <w:proofErr w:type="spellStart"/>
       <w:r>
+        <w:rPr>
+          <w:rStyle w:val="Keyword"/>
+        </w:rPr>
         <w:t>IViewControllerComponentFactory</w:t>
       </w:r>
       <w:proofErr w:type="spellEnd"/>
       <w:r>
-        <w:t xml:space="preserve"> (pour un composant de type T, c’est en principe une classe </w:t>
-      </w:r>
-      <w:proofErr w:type="spellStart"/>
-      <w:r>
+        <w:t xml:space="preserve"> (pour un composant de type </w:t>
+      </w:r>
+      <w:r>
+        <w:rPr>
+          <w:rStyle w:val="Keyword"/>
+        </w:rPr>
+        <w:t>T</w:t>
+      </w:r>
+      <w:r>
+        <w:t xml:space="preserve">, c’est en principe une classe </w:t>
+      </w:r>
+      <w:proofErr w:type="spellStart"/>
+      <w:r>
+        <w:rPr>
+          <w:rStyle w:val="Keyword"/>
+        </w:rPr>
         <w:t>Factory</w:t>
       </w:r>
       <w:proofErr w:type="spellEnd"/>
@@ -11024,17 +11598,29 @@
       </w:r>
       <w:proofErr w:type="spellStart"/>
       <w:r>
+        <w:rPr>
+          <w:rStyle w:val="Keyword"/>
+        </w:rPr>
         <w:t>DefaultViewControllerComponentFactory</w:t>
       </w:r>
       <w:proofErr w:type="spellEnd"/>
       <w:r>
-        <w:t>&lt;T&gt;).</w:t>
+        <w:rPr>
+          <w:rStyle w:val="Keyword"/>
+        </w:rPr>
+        <w:t>&lt;T&gt;</w:t>
+      </w:r>
+      <w:r>
+        <w:t>).</w:t>
       </w:r>
       <w:r>
         <w:t xml:space="preserve"> L’initialisation de ces composants est gérée par le constructeur du </w:t>
       </w:r>
       <w:proofErr w:type="spellStart"/>
       <w:r>
+        <w:rPr>
+          <w:rStyle w:val="Keyword"/>
+        </w:rPr>
         <w:t>DataViewOrchestrator</w:t>
       </w:r>
       <w:proofErr w:type="spellEnd"/>
@@ -11052,7 +11638,7 @@
         <w:pStyle w:val="ListParagraph"/>
         <w:numPr>
           <w:ilvl w:val="0"/>
-          <w:numId w:val="21"/>
+          <w:numId w:val="18"/>
         </w:numPr>
       </w:pPr>
       <w:proofErr w:type="spellStart"/>
@@ -11066,7 +11652,7 @@
         <w:pStyle w:val="ListParagraph"/>
         <w:numPr>
           <w:ilvl w:val="0"/>
-          <w:numId w:val="21"/>
+          <w:numId w:val="18"/>
         </w:numPr>
       </w:pPr>
       <w:proofErr w:type="spellStart"/>
@@ -11080,7 +11666,7 @@
         <w:pStyle w:val="ListParagraph"/>
         <w:numPr>
           <w:ilvl w:val="0"/>
-          <w:numId w:val="21"/>
+          <w:numId w:val="18"/>
         </w:numPr>
       </w:pPr>
       <w:proofErr w:type="spellStart"/>
@@ -11094,7 +11680,7 @@
         <w:pStyle w:val="ListParagraph"/>
         <w:numPr>
           <w:ilvl w:val="0"/>
-          <w:numId w:val="21"/>
+          <w:numId w:val="18"/>
         </w:numPr>
       </w:pPr>
       <w:proofErr w:type="spellStart"/>
@@ -11115,10 +11701,16 @@
       </w:r>
       <w:proofErr w:type="spellStart"/>
       <w:r>
+        <w:rPr>
+          <w:rStyle w:val="Keyword"/>
+        </w:rPr>
         <w:t>DataViewOrchestrator.GetComponent</w:t>
       </w:r>
       <w:proofErr w:type="spellEnd"/>
       <w:r>
+        <w:rPr>
+          <w:rStyle w:val="Keyword"/>
+        </w:rPr>
         <w:t>&lt;T&gt;.</w:t>
       </w:r>
     </w:p>
@@ -11136,6 +11728,9 @@
       </w:r>
       <w:proofErr w:type="spellStart"/>
       <w:r>
+        <w:rPr>
+          <w:rStyle w:val="Keyword"/>
+        </w:rPr>
         <w:t>CoreComponentFactory</w:t>
       </w:r>
       <w:proofErr w:type="spellEnd"/>
@@ -11144,6 +11739,9 @@
       </w:r>
       <w:proofErr w:type="spellStart"/>
       <w:r>
+        <w:rPr>
+          <w:rStyle w:val="Keyword"/>
+        </w:rPr>
         <w:t>RegisterComponents</w:t>
       </w:r>
       <w:proofErr w:type="spellEnd"/>
@@ -11152,6 +11750,9 @@
       </w:r>
       <w:proofErr w:type="spellStart"/>
       <w:r>
+        <w:rPr>
+          <w:rStyle w:val="Keyword"/>
+        </w:rPr>
         <w:t>SetupComponents</w:t>
       </w:r>
       <w:proofErr w:type="spellEnd"/>
@@ -11164,7 +11765,7 @@
         <w:pStyle w:val="ListParagraph"/>
         <w:numPr>
           <w:ilvl w:val="0"/>
-          <w:numId w:val="22"/>
+          <w:numId w:val="19"/>
         </w:numPr>
       </w:pPr>
       <w:proofErr w:type="spellStart"/>
@@ -11195,7 +11796,7 @@
         <w:pStyle w:val="ListParagraph"/>
         <w:numPr>
           <w:ilvl w:val="0"/>
-          <w:numId w:val="22"/>
+          <w:numId w:val="19"/>
         </w:numPr>
       </w:pPr>
       <w:proofErr w:type="spellStart"/>
@@ -11226,7 +11827,7 @@
         <w:pStyle w:val="ListParagraph"/>
         <w:numPr>
           <w:ilvl w:val="0"/>
-          <w:numId w:val="22"/>
+          <w:numId w:val="19"/>
         </w:numPr>
       </w:pPr>
       <w:proofErr w:type="spellStart"/>
@@ -11246,6 +11847,2599 @@
       <w:proofErr w:type="spellStart"/>
       <w:r>
         <w:t>CoreAppComponentFactory</w:t>
+      </w:r>
+      <w:proofErr w:type="spellEnd"/>
+      <w:r>
+        <w:t>.</w:t>
+      </w:r>
+    </w:p>
+    <w:p>
+      <w:pPr>
+        <w:rPr>
+          <w:rFonts w:eastAsiaTheme="majorEastAsia" w:cstheme="majorBidi"/>
+          <w:b/>
+          <w:bCs/>
+          <w:color w:val="17365D" w:themeColor="text2" w:themeShade="BF"/>
+          <w:sz w:val="32"/>
+          <w:szCs w:val="28"/>
+        </w:rPr>
+      </w:pPr>
+      <w:r>
+        <w:br w:type="page"/>
+      </w:r>
+    </w:p>
+    <w:p>
+      <w:pPr>
+        <w:pStyle w:val="Heading1"/>
+      </w:pPr>
+      <w:r>
+        <w:lastRenderedPageBreak/>
+        <w:t xml:space="preserve">Installation de </w:t>
+      </w:r>
+      <w:proofErr w:type="spellStart"/>
+      <w:r>
+        <w:t>Firebird</w:t>
+      </w:r>
+      <w:proofErr w:type="spellEnd"/>
+    </w:p>
+    <w:p>
+      <w:r>
+        <w:t xml:space="preserve">Il faut créer manuellement les dossiers suivants sur la machine qui abrite la base de données </w:t>
+      </w:r>
+      <w:proofErr w:type="spellStart"/>
+      <w:r>
+        <w:t>Firebird</w:t>
+      </w:r>
+      <w:proofErr w:type="spellEnd"/>
+      <w:r>
+        <w:t> :</w:t>
+      </w:r>
+    </w:p>
+    <w:p>
+      <w:pPr>
+        <w:rPr>
+          <w:rStyle w:val="Keyword"/>
+          <w:lang w:val="en-US"/>
+        </w:rPr>
+      </w:pPr>
+      <w:r>
+        <w:rPr>
+          <w:rStyle w:val="Keyword"/>
+          <w:lang w:val="en-US"/>
+        </w:rPr>
+        <w:t>C:\ProgramData\Epsitec\Firebird Databases</w:t>
+      </w:r>
+      <w:r>
+        <w:rPr>
+          <w:rStyle w:val="Keyword"/>
+          <w:lang w:val="en-US"/>
+        </w:rPr>
+        <w:br/>
+      </w:r>
+      <w:r>
+        <w:rPr>
+          <w:rStyle w:val="Keyword"/>
+          <w:lang w:val="en-US"/>
+        </w:rPr>
+        <w:t>C:\ProgramData\Epsitec\Firebird Databases\Snapshots</w:t>
+      </w:r>
+    </w:p>
+    <w:p>
+      <w:r>
+        <w:t>Le premier sert à stocker les bases de données à proprement parler et le second à stocker des images instantanées de la base, générées au démarrage de l’application</w:t>
+      </w:r>
+      <w:r>
+        <w:t xml:space="preserve"> par </w:t>
+      </w:r>
+      <w:proofErr w:type="spellStart"/>
+      <w:r>
+        <w:rPr>
+          <w:rStyle w:val="Keyword"/>
+        </w:rPr>
+        <w:t>CoreSnapshotService</w:t>
+      </w:r>
+      <w:proofErr w:type="spellEnd"/>
+      <w:r>
+        <w:t>.</w:t>
+      </w:r>
+    </w:p>
+    <w:p>
+      <w:bookmarkStart w:id="0" w:name="_GoBack"/>
+      <w:bookmarkEnd w:id="0"/>
+    </w:p>
+    <w:p>
+      <w:pPr>
+        <w:pStyle w:val="Heading1"/>
+      </w:pPr>
+      <w:proofErr w:type="spellStart"/>
+      <w:r>
+        <w:t>Cresus.Core.Server</w:t>
+      </w:r>
+      <w:proofErr w:type="spellEnd"/>
+      <w:r>
+        <w:t xml:space="preserve"> et Web</w:t>
+      </w:r>
+    </w:p>
+    <w:p>
+      <w:pPr>
+        <w:pStyle w:val="Heading2"/>
+      </w:pPr>
+      <w:r>
+        <w:t>Contexte d’exécution</w:t>
+      </w:r>
+    </w:p>
+    <w:p>
+      <w:r>
+        <w:t xml:space="preserve">La classe </w:t>
+      </w:r>
+      <w:proofErr w:type="spellStart"/>
+      <w:r>
+        <w:rPr>
+          <w:rStyle w:val="Keyword"/>
+        </w:rPr>
+        <w:t>CoreContext</w:t>
+      </w:r>
+      <w:proofErr w:type="spellEnd"/>
+      <w:r>
+        <w:t xml:space="preserve"> contient des informations permettant de déterminer si le processus s’exécute dans une application interactive (</w:t>
+      </w:r>
+      <w:proofErr w:type="spellStart"/>
+      <w:r>
+        <w:rPr>
+          <w:rStyle w:val="Keyword"/>
+        </w:rPr>
+        <w:t>IsInteractive</w:t>
+      </w:r>
+      <w:proofErr w:type="spellEnd"/>
+      <w:r>
+        <w:t>) ou s’il s’exécute dans le serveur web (</w:t>
+      </w:r>
+      <w:proofErr w:type="spellStart"/>
+      <w:r>
+        <w:rPr>
+          <w:rStyle w:val="Keyword"/>
+        </w:rPr>
+        <w:t>IsServer</w:t>
+      </w:r>
+      <w:proofErr w:type="spellEnd"/>
+      <w:r>
+        <w:t>).</w:t>
+      </w:r>
+    </w:p>
+    <w:p>
+      <w:r>
+        <w:br w:type="page"/>
+      </w:r>
+    </w:p>
+    <w:p>
+      <w:pPr>
+        <w:pStyle w:val="Heading1"/>
+      </w:pPr>
+      <w:r>
+        <w:lastRenderedPageBreak/>
+        <w:t xml:space="preserve">Réflexion sur la notion </w:t>
+      </w:r>
+      <w:r>
+        <w:t>d’attributs d’entités</w:t>
+      </w:r>
+    </w:p>
+    <w:p>
+      <w:r>
+        <w:t>Il peut être nécessaire d’associer des informations à diverses entités (par ex. à des clients, affaires, documents, encaissements, adresses, etc.) afin de représenter des tâches en suspens ou des événements liés. Faute de mieux, nous appellerons ces informations des</w:t>
+      </w:r>
+      <w:r>
+        <w:t xml:space="preserve"> </w:t>
+      </w:r>
+      <w:r>
+        <w:rPr>
+          <w:i/>
+        </w:rPr>
+        <w:t>attributs</w:t>
+      </w:r>
+      <w:r>
+        <w:t xml:space="preserve">, </w:t>
+      </w:r>
+      <w:r>
+        <w:t xml:space="preserve">représentées par </w:t>
+      </w:r>
+      <w:r>
+        <w:t xml:space="preserve">des entités </w:t>
+      </w:r>
+      <w:proofErr w:type="spellStart"/>
+      <w:r>
+        <w:rPr>
+          <w:rStyle w:val="Keyword"/>
+        </w:rPr>
+        <w:t>Entit</w:t>
+      </w:r>
+      <w:r>
+        <w:rPr>
+          <w:rStyle w:val="Keyword"/>
+        </w:rPr>
+        <w:t>yAttribute</w:t>
+      </w:r>
+      <w:proofErr w:type="spellEnd"/>
+      <w:r>
+        <w:t>.</w:t>
+      </w:r>
+    </w:p>
+    <w:p>
+      <w:pPr>
+        <w:pStyle w:val="Heading2"/>
+      </w:pPr>
+      <w:r>
+        <w:t xml:space="preserve">Scénario d’utilisation pour </w:t>
+      </w:r>
+      <w:r>
+        <w:t>la préparation</w:t>
+      </w:r>
+      <w:r>
+        <w:t xml:space="preserve"> de documents</w:t>
+      </w:r>
+    </w:p>
+    <w:p>
+      <w:r>
+        <w:t>Pour illustrer l’utilisation d</w:t>
+      </w:r>
+      <w:r>
+        <w:t xml:space="preserve">’attributs </w:t>
+      </w:r>
+      <w:r>
+        <w:t xml:space="preserve">dans le cas de </w:t>
+      </w:r>
+      <w:r>
+        <w:t xml:space="preserve">la préparation </w:t>
+      </w:r>
+      <w:r>
+        <w:t>de documents</w:t>
+      </w:r>
+      <w:r>
+        <w:t>, voici un scénario typique</w:t>
+      </w:r>
+      <w:r>
+        <w:t> :</w:t>
+      </w:r>
+    </w:p>
+    <w:p>
+      <w:pPr>
+        <w:pStyle w:val="ListParagraph"/>
+        <w:numPr>
+          <w:ilvl w:val="0"/>
+          <w:numId w:val="34"/>
+        </w:numPr>
+      </w:pPr>
+      <w:r>
+        <w:t>L’utilisateur prépare un document (par ex. une offre).</w:t>
+      </w:r>
+      <w:r>
+        <w:t xml:space="preserve"> Il peut en tout temps en imprimer des brouillons.</w:t>
+      </w:r>
+    </w:p>
+    <w:p>
+      <w:pPr>
+        <w:pStyle w:val="ListParagraph"/>
+        <w:numPr>
+          <w:ilvl w:val="0"/>
+          <w:numId w:val="34"/>
+        </w:numPr>
+      </w:pPr>
+      <w:r>
+        <w:t xml:space="preserve">Quand le document est prêt, il clique </w:t>
+      </w:r>
+      <w:r>
+        <w:t>sur le</w:t>
+      </w:r>
+      <w:r>
+        <w:t xml:space="preserve"> bouton « Document pr</w:t>
+      </w:r>
+      <w:r>
+        <w:t>êt </w:t>
+      </w:r>
+      <w:r>
+        <w:t>».</w:t>
+      </w:r>
+    </w:p>
+    <w:p>
+      <w:pPr>
+        <w:pStyle w:val="ListParagraph"/>
+        <w:numPr>
+          <w:ilvl w:val="0"/>
+          <w:numId w:val="34"/>
+        </w:numPr>
+      </w:pPr>
+      <w:r>
+        <w:t>Le workflow décide alors soit </w:t>
+      </w:r>
+      <w:r>
+        <w:sym w:font="Wingdings" w:char="F081"/>
+      </w:r>
+      <w:r>
+        <w:t xml:space="preserve"> de </w:t>
+      </w:r>
+      <w:r>
+        <w:t xml:space="preserve">valider et de </w:t>
+      </w:r>
+      <w:r>
+        <w:t>placer le document dans la file des documents à impri</w:t>
+      </w:r>
+      <w:r>
+        <w:softHyphen/>
+      </w:r>
+      <w:r>
+        <w:t xml:space="preserve">mer ou </w:t>
+      </w:r>
+      <w:r>
+        <w:sym w:font="Wingdings" w:char="F082"/>
+      </w:r>
+      <w:r>
+        <w:t xml:space="preserve"> de placer le document dans la file des documents à valider par un supérieur hiérarchique</w:t>
+      </w:r>
+      <w:r>
+        <w:t xml:space="preserve"> en vue d’un traitement ultérieur</w:t>
+      </w:r>
+      <w:r>
+        <w:t>.</w:t>
+      </w:r>
+    </w:p>
+    <w:p>
+      <w:pPr>
+        <w:pStyle w:val="ListParagraph"/>
+        <w:numPr>
+          <w:ilvl w:val="0"/>
+          <w:numId w:val="34"/>
+        </w:numPr>
+      </w:pPr>
+      <w:r>
+        <w:t>L’utilisateur passe à une autre activité.</w:t>
+      </w:r>
+    </w:p>
+    <w:p>
+      <w:r>
+        <w:t xml:space="preserve">L’opération « placer le document dans la file … » revient à associer au document un </w:t>
+      </w:r>
+      <w:r>
+        <w:rPr>
+          <w:i/>
+        </w:rPr>
+        <w:t>attribut</w:t>
+      </w:r>
+      <w:r>
+        <w:t xml:space="preserve"> avec les informations correspondantes. Il est par exemple possible de décrire les tâches suivantes :</w:t>
+      </w:r>
+    </w:p>
+    <w:p>
+      <w:pPr>
+        <w:pStyle w:val="ListParagraph"/>
+        <w:numPr>
+          <w:ilvl w:val="0"/>
+          <w:numId w:val="35"/>
+        </w:numPr>
+      </w:pPr>
+      <w:r>
+        <w:t>« </w:t>
+      </w:r>
+      <w:r>
+        <w:t>Document à imprimer au</w:t>
+      </w:r>
+      <w:r>
+        <w:t>tomatiquement, dès que possible » : un processus s’exécutant sur le serveur imprimera le document de manière asynchrone.</w:t>
+      </w:r>
+    </w:p>
+    <w:p>
+      <w:pPr>
+        <w:pStyle w:val="ListParagraph"/>
+        <w:numPr>
+          <w:ilvl w:val="0"/>
+          <w:numId w:val="35"/>
+        </w:numPr>
+      </w:pPr>
+      <w:r>
+        <w:t>« </w:t>
+      </w:r>
+      <w:r>
+        <w:t>Document à imprimer et à mettre sous pli par le secrétariat</w:t>
+      </w:r>
+      <w:r>
+        <w:t xml:space="preserve"> » : le document apparaîtra dans le centre d’impression d’un collaborateur du secrétariat qui en </w:t>
+      </w:r>
+      <w:r>
+        <w:t>lancera</w:t>
+      </w:r>
+      <w:r>
+        <w:t xml:space="preserve"> explicitement l’impression.</w:t>
+      </w:r>
+    </w:p>
+    <w:p>
+      <w:pPr>
+        <w:pStyle w:val="ListParagraph"/>
+        <w:numPr>
+          <w:ilvl w:val="0"/>
+          <w:numId w:val="35"/>
+        </w:numPr>
+      </w:pPr>
+      <w:r>
+        <w:t xml:space="preserve">« Document à valider par un supérieur hiérarchique » : </w:t>
+      </w:r>
+      <w:r>
+        <w:t>le document apparaîtra dans la liste des tâches du supérieur hiérarchique, avec la possibilité de l’accepter tel quel, de le modifier, de le renvoyer pour modification ou de le refuser.</w:t>
+      </w:r>
+      <w:r>
+        <w:t xml:space="preserve"> En fonction du choix, d’autres étapes</w:t>
+      </w:r>
+      <w:r>
+        <w:t xml:space="preserve"> seront produit</w:t>
+      </w:r>
+      <w:r>
+        <w:t>e</w:t>
+      </w:r>
+      <w:r>
+        <w:t>s.</w:t>
+      </w:r>
+    </w:p>
+    <w:p>
+      <w:pPr>
+        <w:pStyle w:val="ListParagraph"/>
+        <w:numPr>
+          <w:ilvl w:val="0"/>
+          <w:numId w:val="35"/>
+        </w:numPr>
+      </w:pPr>
+      <w:r>
+        <w:t>« Document à corriger » : le document apparaîtra dans la liste des tâches du collaborateur concerné.</w:t>
+      </w:r>
+    </w:p>
+    <w:p>
+      <w:pPr>
+        <w:pStyle w:val="Heading2"/>
+      </w:pPr>
+      <w:r>
+        <w:t xml:space="preserve">Lien entre </w:t>
+      </w:r>
+      <w:r>
+        <w:t>attribut</w:t>
+      </w:r>
+      <w:r>
+        <w:t xml:space="preserve"> et </w:t>
+      </w:r>
+      <w:r>
+        <w:t>entité</w:t>
+      </w:r>
+      <w:r>
+        <w:t>, verrouillage</w:t>
+      </w:r>
+    </w:p>
+    <w:p>
+      <w:r>
+        <w:t xml:space="preserve">Le lien est établi entre un attribut </w:t>
+      </w:r>
+      <w:r>
+        <w:t>et l’</w:t>
+      </w:r>
+      <w:r>
+        <w:t>entité</w:t>
+      </w:r>
+      <w:r>
+        <w:t xml:space="preserve"> concerné</w:t>
+      </w:r>
+      <w:r>
+        <w:t>e</w:t>
+      </w:r>
+      <w:r>
+        <w:t xml:space="preserve"> au travers d’une référence de haut niveau, définie par l’interface </w:t>
+      </w:r>
+      <w:proofErr w:type="spellStart"/>
+      <w:r>
+        <w:rPr>
+          <w:rStyle w:val="Keyword"/>
+        </w:rPr>
+        <w:t>IItemCodeUniversalReference</w:t>
+      </w:r>
+      <w:proofErr w:type="spellEnd"/>
+      <w:r>
+        <w:t xml:space="preserve">, laquelle définit les champs </w:t>
+      </w:r>
+      <w:proofErr w:type="spellStart"/>
+      <w:r>
+        <w:rPr>
+          <w:rStyle w:val="Keyword"/>
+        </w:rPr>
+        <w:t>RefCode</w:t>
+      </w:r>
+      <w:proofErr w:type="spellEnd"/>
+      <w:r>
+        <w:t xml:space="preserve"> et </w:t>
+      </w:r>
+      <w:proofErr w:type="spellStart"/>
+      <w:r>
+        <w:rPr>
+          <w:rStyle w:val="Keyword"/>
+        </w:rPr>
+        <w:t>RefEntityId</w:t>
+      </w:r>
+      <w:proofErr w:type="spellEnd"/>
+      <w:r>
+        <w:t xml:space="preserve">; ces champs permettent de référencer une entité implémentant </w:t>
+      </w:r>
+      <w:proofErr w:type="spellStart"/>
+      <w:r>
+        <w:rPr>
+          <w:rStyle w:val="Keyword"/>
+        </w:rPr>
+        <w:t>IItemCode</w:t>
+      </w:r>
+      <w:proofErr w:type="spellEnd"/>
+      <w:r>
+        <w:t>.</w:t>
+      </w:r>
+    </w:p>
+    <w:p>
+      <w:r>
+        <w:t>Le nombre d</w:t>
+      </w:r>
+      <w:r>
+        <w:t xml:space="preserve">’attributs </w:t>
+      </w:r>
+      <w:r>
+        <w:t>associés à un même objet n’est en soi pas limité.</w:t>
+      </w:r>
+    </w:p>
+    <w:p>
+      <w:r>
+        <w:t xml:space="preserve">Quand un attribut </w:t>
+      </w:r>
+      <w:r>
+        <w:t xml:space="preserve">doit être associé à un objet, il faut au préalable </w:t>
+      </w:r>
+      <w:r>
+        <w:rPr>
+          <w:b/>
+        </w:rPr>
+        <w:t>verrouiller l’objet</w:t>
+      </w:r>
+      <w:r>
+        <w:t>, afin d’éviter que des incohérences n’apparaissent dans la base de données, exactement comme lorsque des champs de l’objet concerné sont modifiés par un utilisateur.</w:t>
+      </w:r>
+    </w:p>
+    <w:p>
+      <w:pPr>
+        <w:pStyle w:val="Heading2"/>
+      </w:pPr>
+      <w:r>
+        <w:t>Informations stockées dans un attribut</w:t>
+      </w:r>
+    </w:p>
+    <w:p>
+      <w:r>
+        <w:t>L’attribut contient les informations suivantes :</w:t>
+      </w:r>
+    </w:p>
+    <w:p>
+      <w:pPr>
+        <w:pStyle w:val="ListParagraph"/>
+        <w:numPr>
+          <w:ilvl w:val="0"/>
+          <w:numId w:val="38"/>
+        </w:numPr>
+      </w:pPr>
+      <w:r>
+        <w:t>Auteur (utilisateur ayant créé l’attribut)</w:t>
+      </w:r>
+      <w:r>
+        <w:t xml:space="preserve"> et</w:t>
+      </w:r>
+      <w:r>
+        <w:t xml:space="preserve"> date de création.</w:t>
+      </w:r>
+    </w:p>
+    <w:p>
+      <w:pPr>
+        <w:pStyle w:val="ListParagraph"/>
+        <w:numPr>
+          <w:ilvl w:val="0"/>
+          <w:numId w:val="38"/>
+        </w:numPr>
+      </w:pPr>
+      <w:r>
+        <w:t>État de l’attribut : brouillon, actif, inactif.</w:t>
+      </w:r>
+    </w:p>
+    <w:p>
+      <w:pPr>
+        <w:pStyle w:val="ListParagraph"/>
+        <w:numPr>
+          <w:ilvl w:val="0"/>
+          <w:numId w:val="38"/>
+        </w:numPr>
+      </w:pPr>
+      <w:r>
+        <w:t>Dates de validité (début et fin, les deux sont optionnels).</w:t>
+      </w:r>
+    </w:p>
+    <w:p>
+      <w:pPr>
+        <w:pStyle w:val="ListParagraph"/>
+        <w:numPr>
+          <w:ilvl w:val="0"/>
+          <w:numId w:val="38"/>
+        </w:numPr>
+      </w:pPr>
+      <w:r>
+        <w:t xml:space="preserve">Entité cible, référencée au travers de son </w:t>
+      </w:r>
+      <w:r>
+        <w:rPr>
+          <w:i/>
+        </w:rPr>
+        <w:t>item code</w:t>
+      </w:r>
+      <w:r>
+        <w:t xml:space="preserve"> et de son </w:t>
+      </w:r>
+      <w:proofErr w:type="spellStart"/>
+      <w:r>
+        <w:rPr>
+          <w:i/>
+        </w:rPr>
+        <w:t>entity</w:t>
+      </w:r>
+      <w:proofErr w:type="spellEnd"/>
+      <w:r>
+        <w:rPr>
+          <w:i/>
+        </w:rPr>
+        <w:t xml:space="preserve"> id</w:t>
+      </w:r>
+      <w:r>
+        <w:t>.</w:t>
+      </w:r>
+    </w:p>
+    <w:p>
+      <w:pPr>
+        <w:pStyle w:val="ListParagraph"/>
+        <w:numPr>
+          <w:ilvl w:val="0"/>
+          <w:numId w:val="38"/>
+        </w:numPr>
+      </w:pPr>
+      <w:r>
+        <w:t>Utilisateur ou groupe d’utilisateurs concerné.</w:t>
+      </w:r>
+    </w:p>
+    <w:p>
+      <w:pPr>
+        <w:pStyle w:val="ListParagraph"/>
+        <w:numPr>
+          <w:ilvl w:val="0"/>
+          <w:numId w:val="38"/>
+        </w:numPr>
+      </w:pPr>
+      <w:r>
+        <w:t>Workflow associé.</w:t>
+      </w:r>
+    </w:p>
+    <w:p>
+      <w:pPr>
+        <w:pStyle w:val="ListParagraph"/>
+        <w:numPr>
+          <w:ilvl w:val="0"/>
+          <w:numId w:val="38"/>
+        </w:numPr>
+      </w:pPr>
+      <w:r>
+        <w:t>Catégorie à laquelle appartient l’attribut.</w:t>
+      </w:r>
+    </w:p>
+    <w:p>
+      <w:pPr>
+        <w:pStyle w:val="Heading2"/>
+      </w:pPr>
+      <w:r>
+        <w:lastRenderedPageBreak/>
+        <w:t xml:space="preserve">Lien avec les </w:t>
+      </w:r>
+      <w:proofErr w:type="spellStart"/>
+      <w:r>
+        <w:t>workflows</w:t>
+      </w:r>
+      <w:proofErr w:type="spellEnd"/>
+    </w:p>
+    <w:p>
+      <w:r>
+        <w:t>Reprenons l’exemple d’un document marqué comme « prêt » par un utilisateur présenté plus haut. Un attribut contenant les informations suivantes pourrait être créé :</w:t>
+      </w:r>
+    </w:p>
+    <w:p>
+      <w:pPr>
+        <w:pStyle w:val="ListParagraph"/>
+        <w:numPr>
+          <w:ilvl w:val="0"/>
+          <w:numId w:val="39"/>
+        </w:numPr>
+      </w:pPr>
+      <w:r>
+        <w:t>Auteur : Jean Dupont, le 25 août 2011 à 07 :</w:t>
+      </w:r>
+      <w:r>
+        <w:t>12</w:t>
+      </w:r>
+      <w:r>
+        <w:t>.</w:t>
+      </w:r>
+    </w:p>
+    <w:p>
+      <w:pPr>
+        <w:pStyle w:val="ListParagraph"/>
+        <w:numPr>
+          <w:ilvl w:val="0"/>
+          <w:numId w:val="39"/>
+        </w:numPr>
+      </w:pPr>
+      <w:r>
+        <w:t>Attribut dans l’état « actif »</w:t>
+      </w:r>
+      <w:r>
+        <w:t>, valide à partir de 07:30.</w:t>
+      </w:r>
+    </w:p>
+    <w:p>
+      <w:pPr>
+        <w:pStyle w:val="ListParagraph"/>
+        <w:numPr>
+          <w:ilvl w:val="0"/>
+          <w:numId w:val="39"/>
+        </w:numPr>
+      </w:pPr>
+      <w:r>
+        <w:t>Attribut lié à l’offre n° 2011-220-002.</w:t>
+      </w:r>
+    </w:p>
+    <w:p>
+      <w:pPr>
+        <w:pStyle w:val="ListParagraph"/>
+        <w:numPr>
+          <w:ilvl w:val="0"/>
+          <w:numId w:val="39"/>
+        </w:numPr>
+      </w:pPr>
+      <w:r>
+        <w:t>Attribut assigné au groupe d’utilisateurs « impression, mise sous pli et envoi ».</w:t>
+      </w:r>
+    </w:p>
+    <w:p>
+      <w:pPr>
+        <w:pStyle w:val="ListParagraph"/>
+        <w:numPr>
+          <w:ilvl w:val="0"/>
+          <w:numId w:val="39"/>
+        </w:numPr>
+      </w:pPr>
+      <w:r>
+        <w:t>Attribut lié au thread associé à l’offre au sein du workflow de traitement de l’affaire.</w:t>
+      </w:r>
+    </w:p>
+    <w:p>
+      <w:pPr>
+        <w:pStyle w:val="ListParagraph"/>
+        <w:numPr>
+          <w:ilvl w:val="0"/>
+          <w:numId w:val="39"/>
+        </w:numPr>
+      </w:pPr>
+      <w:r>
+        <w:t>Attribut appartenant à la catégorie « À imprimer ».</w:t>
+      </w:r>
+    </w:p>
+    <w:p>
+      <w:r>
+        <w:t>Le thread du workflow concerné est mis dans l’état « </w:t>
+      </w:r>
+      <w:r>
+        <w:t>restreint</w:t>
+      </w:r>
+      <w:r>
+        <w:t> » afin d’éviter que l’utilisateur ne continue à manipuler le document. La suite de l’exécution du workflow devient la responsabilité de celui qui va traiter la tâche décrite par l’attribut.</w:t>
+      </w:r>
+    </w:p>
+    <w:p>
+      <w:r>
+        <w:t>Une secrétaire appartenant au groupe d’utilisateurs « impression, mise sous pli et envoi » verra apparaître à 07:30 dans sa liste des tâches la demande d’impression de l’offre n° 2011-220-002. Elle pourra alors décider d’imprimer le document en exécutant l’étape suivante du workflow</w:t>
+      </w:r>
+      <w:r>
+        <w:t xml:space="preserve">, ce qui sera possible car le système lui attribuera le workflow au moyen du champ </w:t>
+      </w:r>
+      <w:proofErr w:type="spellStart"/>
+      <w:r>
+        <w:rPr>
+          <w:rStyle w:val="Keyword"/>
+        </w:rPr>
+        <w:t>RestrictedUserCode</w:t>
+      </w:r>
+      <w:proofErr w:type="spellEnd"/>
+      <w:r>
+        <w:t xml:space="preserve"> de </w:t>
+      </w:r>
+      <w:proofErr w:type="spellStart"/>
+      <w:r>
+        <w:rPr>
+          <w:rStyle w:val="Keyword"/>
+        </w:rPr>
+        <w:t>WorkflowThread</w:t>
+      </w:r>
+      <w:proofErr w:type="spellEnd"/>
+      <w:r>
+        <w:t xml:space="preserve">, jusqu’à ce que la partie qu’elle doit traiter se termine. Ensuite, le workflow </w:t>
+      </w:r>
+      <w:r>
+        <w:t>pourra repasser dans l’état « actif » (à moins</w:t>
+      </w:r>
+      <w:r>
+        <w:t>, bien sûr,</w:t>
+      </w:r>
+      <w:r>
+        <w:t xml:space="preserve"> qu’il ne se soit </w:t>
+      </w:r>
+      <w:r>
+        <w:t xml:space="preserve">déjà </w:t>
+      </w:r>
+      <w:r>
+        <w:t>terminé).</w:t>
+      </w:r>
+    </w:p>
+    <w:p>
+      <w:r>
+        <w:t>L’attribut passera dans l’état « inactif », indiquant qu’il ne nécessite plus aucun traitement.</w:t>
+      </w:r>
+    </w:p>
+    <w:p>
+      <w:pPr>
+        <w:rPr>
+          <w:rFonts w:eastAsiaTheme="majorEastAsia" w:cstheme="majorBidi"/>
+          <w:b/>
+          <w:bCs/>
+          <w:color w:val="17365D" w:themeColor="text2" w:themeShade="BF"/>
+          <w:sz w:val="32"/>
+          <w:szCs w:val="28"/>
+        </w:rPr>
+      </w:pPr>
+      <w:r>
+        <w:br w:type="page"/>
+      </w:r>
+    </w:p>
+    <w:p>
+      <w:pPr>
+        <w:pStyle w:val="Heading1"/>
+      </w:pPr>
+      <w:r>
+        <w:lastRenderedPageBreak/>
+        <w:t xml:space="preserve">Les </w:t>
+      </w:r>
+      <w:proofErr w:type="spellStart"/>
+      <w:r>
+        <w:t>workflows</w:t>
+      </w:r>
+      <w:proofErr w:type="spellEnd"/>
+    </w:p>
+    <w:p>
+      <w:r>
+        <w:t>…</w:t>
+      </w:r>
+    </w:p>
+    <w:p>
+      <w:pPr>
+        <w:pStyle w:val="Heading2"/>
+      </w:pPr>
+      <w:proofErr w:type="spellStart"/>
+      <w:r>
+        <w:t>Termination</w:t>
+      </w:r>
+      <w:proofErr w:type="spellEnd"/>
+    </w:p>
+    <w:p>
+      <w:r>
+        <w:t xml:space="preserve">La branche d’un workflow se termine quand le moteur d’exécution arrive sur un nœud qui n’a aucune transition en sortie. Si la branche faisait partie d’une routine, l’exécution du workflow reprendra là où le </w:t>
+      </w:r>
+      <w:r>
+        <w:rPr>
+          <w:i/>
+        </w:rPr>
+        <w:t>call</w:t>
+      </w:r>
+      <w:r>
+        <w:t xml:space="preserve"> avait eu lieu, sinon, le workflow sera con</w:t>
+      </w:r>
+      <w:r>
+        <w:t>sidéré comme terminé.</w:t>
+      </w:r>
+    </w:p>
+    <w:p>
+      <w:pPr>
+        <w:pStyle w:val="Heading2"/>
+      </w:pPr>
+      <w:r>
+        <w:t>Workflow parallèle (</w:t>
+      </w:r>
+      <w:proofErr w:type="spellStart"/>
+      <w:r>
+        <w:t>fork</w:t>
+      </w:r>
+      <w:proofErr w:type="spellEnd"/>
+      <w:r>
+        <w:t>)</w:t>
+      </w:r>
+    </w:p>
+    <w:p>
+      <w:r>
+        <w:t xml:space="preserve">Une branche d’un workflow peut être lancée en parallèle au moyen d’une transition de type </w:t>
+      </w:r>
+      <w:proofErr w:type="spellStart"/>
+      <w:r>
+        <w:rPr>
+          <w:i/>
+        </w:rPr>
+        <w:t>fork</w:t>
+      </w:r>
+      <w:proofErr w:type="spellEnd"/>
+      <w:r>
+        <w:t xml:space="preserve">. La transition </w:t>
+      </w:r>
+      <w:r>
+        <w:t>(</w:t>
+      </w:r>
+      <w:proofErr w:type="spellStart"/>
+      <w:r>
+        <w:rPr>
+          <w:i/>
+        </w:rPr>
+        <w:t>edge</w:t>
+      </w:r>
+      <w:proofErr w:type="spellEnd"/>
+      <w:r>
+        <w:t xml:space="preserve">) </w:t>
+      </w:r>
+      <w:r>
+        <w:t xml:space="preserve">s’exécuté sur le compte du nouveau </w:t>
+      </w:r>
+      <w:r>
+        <w:rPr>
+          <w:i/>
+        </w:rPr>
+        <w:t>thread</w:t>
+      </w:r>
+      <w:r>
+        <w:t>,</w:t>
+      </w:r>
+      <w:r>
+        <w:t xml:space="preserve"> avec son propre contexte.</w:t>
+      </w:r>
+    </w:p>
+    <w:p>
+      <w:pPr>
+        <w:pStyle w:val="Heading2"/>
+      </w:pPr>
+      <w:r>
+        <w:t>Interruption prématurée d’un workflow</w:t>
+      </w:r>
+    </w:p>
+    <w:p>
+      <w:r>
+        <w:t>Il est possible d'interrompre l'exécution d'une étape au sein d'un workflow, simplement en levant une exception :</w:t>
+      </w:r>
+    </w:p>
+    <w:p>
+      <w:pPr>
+        <w:rPr>
+          <w:rStyle w:val="Keyword"/>
+          <w:lang w:val="en-US"/>
+        </w:rPr>
+      </w:pPr>
+      <w:proofErr w:type="gramStart"/>
+      <w:r>
+        <w:rPr>
+          <w:rStyle w:val="Keyword"/>
+          <w:lang w:val="en-US"/>
+        </w:rPr>
+        <w:t>throw</w:t>
+      </w:r>
+      <w:proofErr w:type="gramEnd"/>
+      <w:r>
+        <w:rPr>
+          <w:rStyle w:val="Keyword"/>
+          <w:lang w:val="en-US"/>
+        </w:rPr>
+        <w:t xml:space="preserve"> new </w:t>
+      </w:r>
+      <w:proofErr w:type="spellStart"/>
+      <w:r>
+        <w:rPr>
+          <w:rStyle w:val="Keyword"/>
+          <w:lang w:val="en-US"/>
+        </w:rPr>
+        <w:t>WorkflowException</w:t>
+      </w:r>
+      <w:proofErr w:type="spellEnd"/>
+      <w:r>
+        <w:rPr>
+          <w:rStyle w:val="Keyword"/>
+          <w:lang w:val="en-US"/>
+        </w:rPr>
+        <w:t xml:space="preserve"> (</w:t>
+      </w:r>
+      <w:proofErr w:type="spellStart"/>
+      <w:r>
+        <w:rPr>
+          <w:rStyle w:val="Keyword"/>
+          <w:lang w:val="en-US"/>
+        </w:rPr>
+        <w:t>WorkflowCancellation.Transition</w:t>
+      </w:r>
+      <w:proofErr w:type="spellEnd"/>
+      <w:r>
+        <w:rPr>
+          <w:rStyle w:val="Keyword"/>
+          <w:lang w:val="en-US"/>
+        </w:rPr>
+        <w:t>);</w:t>
+      </w:r>
+    </w:p>
+    <w:p>
+      <w:r>
+        <w:t xml:space="preserve">Les modes d'annulation </w:t>
+      </w:r>
+      <w:proofErr w:type="spellStart"/>
+      <w:r>
+        <w:rPr>
+          <w:rStyle w:val="Keyword"/>
+        </w:rPr>
+        <w:t>WorkflowCancellation</w:t>
+      </w:r>
+      <w:proofErr w:type="spellEnd"/>
+      <w:r>
+        <w:t xml:space="preserve"> suivants sont prévus :</w:t>
+      </w:r>
+    </w:p>
+    <w:p>
+      <w:pPr>
+        <w:pStyle w:val="ListParagraph"/>
+        <w:numPr>
+          <w:ilvl w:val="0"/>
+          <w:numId w:val="40"/>
+        </w:numPr>
+      </w:pPr>
+      <w:r>
+        <w:rPr>
+          <w:rStyle w:val="Keyword"/>
+        </w:rPr>
+        <w:t>Action</w:t>
+      </w:r>
+      <w:r>
+        <w:t>, interrompt l’action en cours (utile si c’est une action compos</w:t>
+      </w:r>
+      <w:r>
+        <w:t>ée</w:t>
+      </w:r>
+      <w:r>
+        <w:t xml:space="preserve"> de plus</w:t>
+      </w:r>
+      <w:r>
+        <w:t>ieurs lignes) et continue l’exécution.</w:t>
+      </w:r>
+    </w:p>
+    <w:p>
+      <w:pPr>
+        <w:pStyle w:val="ListParagraph"/>
+        <w:numPr>
+          <w:ilvl w:val="0"/>
+          <w:numId w:val="40"/>
+        </w:numPr>
+      </w:pPr>
+      <w:r>
+        <w:rPr>
+          <w:rStyle w:val="Keyword"/>
+        </w:rPr>
+        <w:t>Transition</w:t>
+      </w:r>
+      <w:r>
+        <w:t>, interrompt la transition en cours (</w:t>
+      </w:r>
+      <w:r>
+        <w:t>effectivement, ne passe pas au nœud suivant).</w:t>
+      </w:r>
+    </w:p>
+    <w:p>
+      <w:pPr>
+        <w:pStyle w:val="ListParagraph"/>
+        <w:numPr>
+          <w:ilvl w:val="0"/>
+          <w:numId w:val="40"/>
+        </w:numPr>
+      </w:pPr>
+      <w:r>
+        <w:rPr>
+          <w:rStyle w:val="Keyword"/>
+        </w:rPr>
+        <w:t>Routine</w:t>
+      </w:r>
+      <w:r>
+        <w:t>, interrompt la routine en cours d’exécution et rend la main à l’appelant, comme si on avait att</w:t>
+      </w:r>
+      <w:r>
+        <w:t>e</w:t>
+      </w:r>
+      <w:r>
+        <w:t>int la fin de la routine.</w:t>
+      </w:r>
+    </w:p>
+    <w:p>
+      <w:pPr>
+        <w:pStyle w:val="ListParagraph"/>
+        <w:numPr>
+          <w:ilvl w:val="0"/>
+          <w:numId w:val="40"/>
+        </w:numPr>
+      </w:pPr>
+      <w:r>
+        <w:rPr>
+          <w:rStyle w:val="Keyword"/>
+        </w:rPr>
+        <w:t>Thread</w:t>
+      </w:r>
+      <w:r>
+        <w:t>, interrompt le thread complet du workflow, si le workflow contient d’autres threads actifs, ceux-ci continuent leur exécution.</w:t>
+      </w:r>
+    </w:p>
+    <w:p>
+      <w:pPr>
+        <w:pStyle w:val="ListParagraph"/>
+        <w:numPr>
+          <w:ilvl w:val="0"/>
+          <w:numId w:val="40"/>
+        </w:numPr>
+      </w:pPr>
+      <w:r>
+        <w:rPr>
+          <w:rStyle w:val="Keyword"/>
+        </w:rPr>
+        <w:t>Workflow</w:t>
+      </w:r>
+      <w:r>
+        <w:t>, interrompt tout le workflow, y compris les autres threads actifs.</w:t>
+      </w:r>
+    </w:p>
+    <w:p/>
+    <w:p>
+      <w:r>
+        <w:br w:type="page"/>
+      </w:r>
+    </w:p>
+    <w:p>
+      <w:pPr>
+        <w:pStyle w:val="Heading1"/>
+      </w:pPr>
+      <w:r>
+        <w:lastRenderedPageBreak/>
+        <w:t>Les convertisseurs et les validateurs</w:t>
+      </w:r>
+    </w:p>
+    <w:p>
+      <w:r>
+        <w:t xml:space="preserve">Les champs éditables de l’interface graphique sont liés aux propriétés des entités au travers de </w:t>
+      </w:r>
+      <w:proofErr w:type="spellStart"/>
+      <w:r>
+        <w:rPr>
+          <w:i/>
+        </w:rPr>
+        <w:t>marshalers</w:t>
+      </w:r>
+      <w:proofErr w:type="spellEnd"/>
+      <w:r>
+        <w:t>, responsables des opérations suivantes :</w:t>
+      </w:r>
+    </w:p>
+    <w:p>
+      <w:pPr>
+        <w:pStyle w:val="ListParagraph"/>
+        <w:numPr>
+          <w:ilvl w:val="0"/>
+          <w:numId w:val="41"/>
+        </w:numPr>
+      </w:pPr>
+      <w:r>
+        <w:t xml:space="preserve">Accès en lecture et écriture à la propriété de l’entité, au travers de </w:t>
+      </w:r>
+      <w:proofErr w:type="spellStart"/>
+      <w:r>
+        <w:rPr>
+          <w:i/>
+        </w:rPr>
+        <w:t>lambdas</w:t>
+      </w:r>
+      <w:proofErr w:type="spellEnd"/>
+      <w:r>
+        <w:t xml:space="preserve"> getter et setter</w:t>
+      </w:r>
+      <w:r>
+        <w:t xml:space="preserve">, qui peuvent opérer sur une valeur </w:t>
+      </w:r>
+      <w:proofErr w:type="spellStart"/>
+      <w:r>
+        <w:t>nullable</w:t>
+      </w:r>
+      <w:proofErr w:type="spellEnd"/>
+      <w:r>
+        <w:t xml:space="preserve"> ou non </w:t>
+      </w:r>
+      <w:proofErr w:type="spellStart"/>
+      <w:r>
+        <w:t>nullable</w:t>
+      </w:r>
+      <w:proofErr w:type="spellEnd"/>
+      <w:r>
+        <w:t>.</w:t>
+      </w:r>
+    </w:p>
+    <w:p>
+      <w:pPr>
+        <w:pStyle w:val="ListParagraph"/>
+        <w:numPr>
+          <w:ilvl w:val="0"/>
+          <w:numId w:val="41"/>
+        </w:numPr>
+      </w:pPr>
+      <w:r>
+        <w:t xml:space="preserve">Conversion </w:t>
+      </w:r>
+      <w:r>
+        <w:t xml:space="preserve">de la valeur de et </w:t>
+      </w:r>
+      <w:r>
+        <w:t xml:space="preserve">vers </w:t>
+      </w:r>
+      <w:proofErr w:type="gramStart"/>
+      <w:r>
+        <w:t>une</w:t>
+      </w:r>
+      <w:proofErr w:type="gramEnd"/>
+      <w:r>
+        <w:t xml:space="preserve"> </w:t>
+      </w:r>
+      <w:r>
+        <w:rPr>
+          <w:rStyle w:val="Keyword"/>
+        </w:rPr>
+        <w:t>string</w:t>
+      </w:r>
+      <w:r>
+        <w:t>, vérification que la conversion est possible.</w:t>
+      </w:r>
+    </w:p>
+    <w:p>
+      <w:r>
+        <w:t xml:space="preserve">Quand un élément d’interface graphique doit être connecté à un </w:t>
+      </w:r>
+      <w:r>
+        <w:rPr>
+          <w:i/>
+        </w:rPr>
+        <w:t>marshaler</w:t>
+      </w:r>
+      <w:r>
+        <w:t xml:space="preserve">, on utilise généralement la classe </w:t>
+      </w:r>
+      <w:proofErr w:type="spellStart"/>
+      <w:r>
+        <w:rPr>
+          <w:rStyle w:val="Keyword"/>
+        </w:rPr>
+        <w:t>TextValueController</w:t>
+      </w:r>
+      <w:proofErr w:type="spellEnd"/>
+      <w:r>
+        <w:t xml:space="preserve">. Ce contrôleur est utilisé par </w:t>
+      </w:r>
+      <w:proofErr w:type="spellStart"/>
+      <w:r>
+        <w:rPr>
+          <w:rStyle w:val="Keyword"/>
+        </w:rPr>
+        <w:t>UIBuilder</w:t>
+      </w:r>
+      <w:proofErr w:type="spellEnd"/>
+      <w:r>
+        <w:t xml:space="preserve">, au travers des méthodes </w:t>
+      </w:r>
+      <w:proofErr w:type="spellStart"/>
+      <w:r>
+        <w:rPr>
+          <w:rStyle w:val="Keyword"/>
+        </w:rPr>
+        <w:t>Create</w:t>
+      </w:r>
+      <w:r>
+        <w:rPr>
+          <w:rStyle w:val="Keyword"/>
+        </w:rPr>
+        <w:softHyphen/>
+      </w:r>
+      <w:r>
+        <w:rPr>
+          <w:rStyle w:val="Keyword"/>
+        </w:rPr>
+        <w:t>Text</w:t>
+      </w:r>
+      <w:r>
+        <w:rPr>
+          <w:rStyle w:val="Keyword"/>
+        </w:rPr>
+        <w:softHyphen/>
+      </w:r>
+      <w:r>
+        <w:rPr>
+          <w:rStyle w:val="Keyword"/>
+        </w:rPr>
+        <w:t>Field</w:t>
+      </w:r>
+      <w:proofErr w:type="spellEnd"/>
+      <w:r>
+        <w:t xml:space="preserve">, </w:t>
+      </w:r>
+      <w:proofErr w:type="spellStart"/>
+      <w:r>
+        <w:rPr>
+          <w:rStyle w:val="Keyword"/>
+        </w:rPr>
+        <w:t>CreateTextFieldMulti</w:t>
+      </w:r>
+      <w:proofErr w:type="spellEnd"/>
+      <w:r>
+        <w:t xml:space="preserve">, </w:t>
+      </w:r>
+      <w:proofErr w:type="spellStart"/>
+      <w:r>
+        <w:rPr>
+          <w:rStyle w:val="Keyword"/>
+        </w:rPr>
+        <w:t>CreateAutoCompleteTextField</w:t>
+      </w:r>
+      <w:proofErr w:type="spellEnd"/>
+      <w:r>
+        <w:t xml:space="preserve"> et </w:t>
+      </w:r>
+      <w:proofErr w:type="spellStart"/>
+      <w:r>
+        <w:rPr>
+          <w:rStyle w:val="Keyword"/>
+        </w:rPr>
+        <w:t>CreateCheckBox</w:t>
+      </w:r>
+      <w:proofErr w:type="spellEnd"/>
+      <w:r>
+        <w:t>.</w:t>
+      </w:r>
+      <w:r>
+        <w:t xml:space="preserve"> La méthode </w:t>
+      </w:r>
+      <w:proofErr w:type="spellStart"/>
+      <w:r>
+        <w:rPr>
+          <w:rStyle w:val="Keyword"/>
+        </w:rPr>
+        <w:t>Attach</w:t>
+      </w:r>
+      <w:proofErr w:type="spellEnd"/>
+      <w:r>
+        <w:t xml:space="preserve"> du contrôleur fait le lien avec le </w:t>
+      </w:r>
+      <w:proofErr w:type="spellStart"/>
+      <w:r>
+        <w:rPr>
+          <w:i/>
+        </w:rPr>
+        <w:t>widget</w:t>
+      </w:r>
+      <w:proofErr w:type="spellEnd"/>
+      <w:r>
+        <w:t xml:space="preserve"> sous-jacent.</w:t>
+      </w:r>
+    </w:p>
+    <w:p>
+      <w:r>
+        <w:t xml:space="preserve">Si la propriété de l’entité est éditable au moyen d’un champ de texte, le contrôleur délègue une éventuelle adaptation de la valeur à un </w:t>
+      </w:r>
+      <w:proofErr w:type="spellStart"/>
+      <w:r>
+        <w:rPr>
+          <w:i/>
+        </w:rPr>
+        <w:t>field</w:t>
+      </w:r>
+      <w:proofErr w:type="spellEnd"/>
+      <w:r>
+        <w:rPr>
+          <w:i/>
+        </w:rPr>
+        <w:t xml:space="preserve"> binder</w:t>
+      </w:r>
+      <w:r>
+        <w:t xml:space="preserve">. Celui-ci est obtenu au travers de la classe </w:t>
+      </w:r>
+      <w:proofErr w:type="spellStart"/>
+      <w:r>
+        <w:rPr>
+          <w:rStyle w:val="Keyword"/>
+        </w:rPr>
+        <w:t>FieldBinderFactory</w:t>
+      </w:r>
+      <w:proofErr w:type="spellEnd"/>
+      <w:r>
+        <w:t xml:space="preserve">, en s’appuyant sur la définition du type de propriété (si </w:t>
+      </w:r>
+      <w:proofErr w:type="spellStart"/>
+      <w:r>
+        <w:rPr>
+          <w:rStyle w:val="Keyword"/>
+        </w:rPr>
+        <w:t>INamedProperty</w:t>
+      </w:r>
+      <w:proofErr w:type="spellEnd"/>
+      <w:r>
+        <w:t xml:space="preserve"> définit un contrôleur par défaut nommé « </w:t>
+      </w:r>
+      <w:proofErr w:type="spellStart"/>
+      <w:r>
+        <w:t>FieldBinder</w:t>
+      </w:r>
+      <w:proofErr w:type="spellEnd"/>
+      <w:r>
+        <w:t xml:space="preserve"> », alors la </w:t>
+      </w:r>
+      <w:proofErr w:type="spellStart"/>
+      <w:r>
+        <w:rPr>
+          <w:i/>
+        </w:rPr>
+        <w:t>factory</w:t>
+      </w:r>
+      <w:proofErr w:type="spellEnd"/>
+      <w:r>
+        <w:t xml:space="preserve"> recherche une classe concrète implémentant </w:t>
+      </w:r>
+      <w:proofErr w:type="spellStart"/>
+      <w:r>
+        <w:rPr>
+          <w:rStyle w:val="Keyword"/>
+        </w:rPr>
+        <w:t>IFieldBinder</w:t>
+      </w:r>
+      <w:proofErr w:type="spellEnd"/>
+      <w:r>
+        <w:t>).</w:t>
+      </w:r>
+    </w:p>
+    <w:p>
+      <w:r>
+        <w:t xml:space="preserve">L’interface </w:t>
+      </w:r>
+      <w:proofErr w:type="spellStart"/>
+      <w:r>
+        <w:rPr>
+          <w:rStyle w:val="Keyword"/>
+        </w:rPr>
+        <w:t>IFieldBinder</w:t>
+      </w:r>
+      <w:proofErr w:type="spellEnd"/>
+      <w:r>
+        <w:t xml:space="preserve"> met à disposition les méthodes de conversion </w:t>
+      </w:r>
+      <w:proofErr w:type="spellStart"/>
+      <w:r>
+        <w:rPr>
+          <w:rStyle w:val="Keyword"/>
+        </w:rPr>
+        <w:t>ConvertToUI</w:t>
+      </w:r>
+      <w:proofErr w:type="spellEnd"/>
+      <w:r>
+        <w:t xml:space="preserve"> et </w:t>
+      </w:r>
+      <w:proofErr w:type="spellStart"/>
+      <w:r>
+        <w:rPr>
+          <w:rStyle w:val="Keyword"/>
+        </w:rPr>
+        <w:t>ConvertFromUI</w:t>
+      </w:r>
+      <w:proofErr w:type="spellEnd"/>
+      <w:r>
+        <w:t xml:space="preserve">, ainsi qu’une méthode de validation </w:t>
+      </w:r>
+      <w:proofErr w:type="spellStart"/>
+      <w:r>
+        <w:rPr>
+          <w:rStyle w:val="Keyword"/>
+        </w:rPr>
+        <w:t>ValidateFromUI</w:t>
+      </w:r>
+      <w:proofErr w:type="spellEnd"/>
+      <w:r>
+        <w:t xml:space="preserve">. La méthode </w:t>
+      </w:r>
+      <w:proofErr w:type="spellStart"/>
+      <w:r>
+        <w:rPr>
+          <w:rStyle w:val="Keyword"/>
+        </w:rPr>
+        <w:t>FieldBinderFactory.GetValidator</w:t>
+      </w:r>
+      <w:proofErr w:type="spellEnd"/>
+      <w:r>
+        <w:t xml:space="preserve"> peut être utilisée pour obtenir un validateur compatible avec les mécanismes utilisés par </w:t>
+      </w:r>
+      <w:proofErr w:type="spellStart"/>
+      <w:r>
+        <w:rPr>
+          <w:rStyle w:val="Keyword"/>
+        </w:rPr>
+        <w:t>Widget</w:t>
+      </w:r>
+      <w:proofErr w:type="spellEnd"/>
+      <w:r>
+        <w:t>.</w:t>
+      </w:r>
+    </w:p>
+    <w:p>
+      <w:r>
+        <w:t>Il est ainsi possible de stocker un n</w:t>
+      </w:r>
+      <w:r>
+        <w:rPr>
+          <w:vertAlign w:val="superscript"/>
+        </w:rPr>
+        <w:t>o</w:t>
+      </w:r>
+      <w:r>
+        <w:t xml:space="preserve"> de compte de chèque sous une forme compacte « 10150006 » dans l’entité et de l’avoir représenté sous sa forme humainement plus lisible, « 10-15000-6 ». C’est le cas pour les champs de type </w:t>
+      </w:r>
+      <w:proofErr w:type="spellStart"/>
+      <w:r>
+        <w:rPr>
+          <w:rStyle w:val="Keyword"/>
+        </w:rPr>
+        <w:t>String.PostFinanceAccount</w:t>
+      </w:r>
+      <w:proofErr w:type="spellEnd"/>
+      <w:r>
+        <w:t xml:space="preserve">, qui </w:t>
+      </w:r>
+      <w:proofErr w:type="gramStart"/>
+      <w:r>
+        <w:t>sont</w:t>
+      </w:r>
+      <w:proofErr w:type="gramEnd"/>
+      <w:r>
+        <w:t xml:space="preserve"> adaptés par la classe </w:t>
+      </w:r>
+      <w:proofErr w:type="spellStart"/>
+      <w:r>
+        <w:rPr>
+          <w:rStyle w:val="Keyword"/>
+        </w:rPr>
+        <w:t>PostFinanceAccountFieldBinder</w:t>
+      </w:r>
+      <w:proofErr w:type="spellEnd"/>
+      <w:r>
+        <w:t> :</w:t>
+      </w:r>
+    </w:p>
+    <w:p>
+      <w:r>
+        <w:rPr>
+          <w:noProof/>
+          <w:lang w:eastAsia="fr-CH"/>
+        </w:rPr>
+        <w:drawing>
+          <wp:inline distT="0" distB="0" distL="0" distR="0" wp14:anchorId="5AAA315C" wp14:editId="4CF189F1">
+            <wp:extent cx="5086350" cy="2981325"/>
+            <wp:effectExtent l="0" t="0" r="0" b="9525"/>
+            <wp:docPr id="1" name="Picture 1"/>
+            <wp:cNvGraphicFramePr>
+              <a:graphicFrameLocks xmlns:a="http://schemas.openxmlformats.org/drawingml/2006/main" noChangeAspect="1"/>
+            </wp:cNvGraphicFramePr>
+            <a:graphic xmlns:a="http://schemas.openxmlformats.org/drawingml/2006/main">
+              <a:graphicData uri="http://schemas.openxmlformats.org/drawingml/2006/picture">
+                <pic:pic xmlns:pic="http://schemas.openxmlformats.org/drawingml/2006/picture">
+                  <pic:nvPicPr>
+                    <pic:cNvPr id="0" name=""/>
+                    <pic:cNvPicPr/>
+                  </pic:nvPicPr>
+                  <pic:blipFill>
+                    <a:blip r:embed="rId9"/>
+                    <a:stretch>
+                      <a:fillRect/>
+                    </a:stretch>
+                  </pic:blipFill>
+                  <pic:spPr>
+                    <a:xfrm>
+                      <a:off x="0" y="0"/>
+                      <a:ext cx="5086350" cy="2981325"/>
+                    </a:xfrm>
+                    <a:prstGeom prst="rect">
+                      <a:avLst/>
+                    </a:prstGeom>
+                  </pic:spPr>
+                </pic:pic>
+              </a:graphicData>
+            </a:graphic>
+          </wp:inline>
+        </w:drawing>
+      </w:r>
+    </w:p>
+    <w:p>
+      <w:r>
+        <w:t xml:space="preserve">Les valeurs numériques et les pourcentages sont aussi formatés automatiquement au moyen d’un binder spécifique implémenté par la classe </w:t>
+      </w:r>
+      <w:proofErr w:type="spellStart"/>
+      <w:r>
+        <w:rPr>
+          <w:rStyle w:val="Keyword"/>
+        </w:rPr>
+        <w:t>NumericFieldBinder</w:t>
+      </w:r>
+      <w:proofErr w:type="spellEnd"/>
+      <w:r>
+        <w:t>.</w:t>
+      </w:r>
+    </w:p>
+    <w:p>
+      <w:r>
+        <w:br w:type="page"/>
+      </w:r>
+    </w:p>
+    <w:p>
+      <w:pPr>
+        <w:pStyle w:val="Heading1"/>
+      </w:pPr>
+      <w:r>
+        <w:lastRenderedPageBreak/>
+        <w:t>Logique des règles métier (</w:t>
+      </w:r>
+      <w:proofErr w:type="spellStart"/>
+      <w:r>
+        <w:t>Core.Business.Logic</w:t>
+      </w:r>
+      <w:proofErr w:type="spellEnd"/>
+      <w:r>
+        <w:t xml:space="preserve">, </w:t>
+      </w:r>
+      <w:proofErr w:type="spellStart"/>
+      <w:r>
+        <w:t>Core.Business.Rules</w:t>
+      </w:r>
+      <w:proofErr w:type="spellEnd"/>
+      <w:r>
+        <w:t>)</w:t>
+      </w:r>
+    </w:p>
+    <w:p>
+      <w:r>
+        <w:t>Lors des diverses étapes de vie d’une entité, un certain nombre de règles métier doivent pouvoir s’appliquer, afin de garantir que les données sont dans un état cohérent :</w:t>
+      </w:r>
+    </w:p>
+    <w:p>
+      <w:pPr>
+        <w:pStyle w:val="ListParagraph"/>
+        <w:numPr>
+          <w:ilvl w:val="0"/>
+          <w:numId w:val="46"/>
+        </w:numPr>
+      </w:pPr>
+      <w:proofErr w:type="spellStart"/>
+      <w:r>
+        <w:rPr>
+          <w:rStyle w:val="Keyword"/>
+        </w:rPr>
+        <w:t>RuleType.Setup</w:t>
+      </w:r>
+      <w:proofErr w:type="spellEnd"/>
+      <w:r>
+        <w:t>, initialisation de l’entité.</w:t>
+      </w:r>
+    </w:p>
+    <w:p>
+      <w:pPr>
+        <w:pStyle w:val="ListParagraph"/>
+        <w:numPr>
+          <w:ilvl w:val="0"/>
+          <w:numId w:val="46"/>
+        </w:numPr>
+      </w:pPr>
+      <w:proofErr w:type="spellStart"/>
+      <w:r>
+        <w:rPr>
+          <w:rStyle w:val="Keyword"/>
+        </w:rPr>
+        <w:t>RuleType.Bind</w:t>
+      </w:r>
+      <w:proofErr w:type="spellEnd"/>
+      <w:r>
+        <w:t>/</w:t>
+      </w:r>
+      <w:proofErr w:type="spellStart"/>
+      <w:r>
+        <w:rPr>
+          <w:rStyle w:val="Keyword"/>
+        </w:rPr>
+        <w:t>Unbind</w:t>
+      </w:r>
+      <w:proofErr w:type="spellEnd"/>
+      <w:r>
+        <w:t>, mise en relation d’une entité avec l’interface graphique.</w:t>
+      </w:r>
+    </w:p>
+    <w:p>
+      <w:pPr>
+        <w:pStyle w:val="ListParagraph"/>
+        <w:numPr>
+          <w:ilvl w:val="0"/>
+          <w:numId w:val="46"/>
+        </w:numPr>
+      </w:pPr>
+      <w:proofErr w:type="spellStart"/>
+      <w:r>
+        <w:rPr>
+          <w:rStyle w:val="Keyword"/>
+        </w:rPr>
+        <w:t>RuleType.Update</w:t>
+      </w:r>
+      <w:proofErr w:type="spellEnd"/>
+      <w:r>
+        <w:t>, mise à jour des données de l’entité (après une modification).</w:t>
+      </w:r>
+    </w:p>
+    <w:p>
+      <w:pPr>
+        <w:pStyle w:val="ListParagraph"/>
+        <w:numPr>
+          <w:ilvl w:val="0"/>
+          <w:numId w:val="46"/>
+        </w:numPr>
+      </w:pPr>
+      <w:proofErr w:type="spellStart"/>
+      <w:r>
+        <w:rPr>
+          <w:rStyle w:val="Keyword"/>
+        </w:rPr>
+        <w:t>RuleType.Validate</w:t>
+      </w:r>
+      <w:proofErr w:type="spellEnd"/>
+      <w:r>
+        <w:t xml:space="preserve">, validation des données de l’entité (au moment du </w:t>
+      </w:r>
+      <w:proofErr w:type="spellStart"/>
+      <w:r>
+        <w:rPr>
+          <w:rStyle w:val="Keyword"/>
+        </w:rPr>
+        <w:t>SaveChanges</w:t>
+      </w:r>
+      <w:proofErr w:type="spellEnd"/>
+      <w:r>
+        <w:t>).</w:t>
+      </w:r>
+    </w:p>
+    <w:p>
+      <w:r>
+        <w:t xml:space="preserve">L’exécution de ces règles est gérée par la classe </w:t>
+      </w:r>
+      <w:proofErr w:type="spellStart"/>
+      <w:r>
+        <w:rPr>
+          <w:rStyle w:val="Keyword"/>
+        </w:rPr>
+        <w:t>Core.Business.Logic</w:t>
+      </w:r>
+      <w:proofErr w:type="spellEnd"/>
+      <w:r>
+        <w:t xml:space="preserve">, laquelle maintient un contexte statique spécifique au thread en cours d’exécution. Il est par exemple possible de retrouver les composants actifs au moyen d’un appel à </w:t>
+      </w:r>
+      <w:proofErr w:type="spellStart"/>
+      <w:r>
+        <w:rPr>
+          <w:rStyle w:val="Keyword"/>
+        </w:rPr>
+        <w:t>Logic.Current.GetComponent</w:t>
+      </w:r>
+      <w:proofErr w:type="spellEnd"/>
+      <w:r>
+        <w:rPr>
+          <w:rStyle w:val="Keyword"/>
+        </w:rPr>
+        <w:t>&lt;T</w:t>
+      </w:r>
+      <w:proofErr w:type="gramStart"/>
+      <w:r>
+        <w:rPr>
+          <w:rStyle w:val="Keyword"/>
+        </w:rPr>
+        <w:t>&gt;(</w:t>
+      </w:r>
+      <w:proofErr w:type="gramEnd"/>
+      <w:r>
+        <w:rPr>
+          <w:rStyle w:val="Keyword"/>
+        </w:rPr>
+        <w:t>)</w:t>
+      </w:r>
+      <w:r>
+        <w:t>.</w:t>
+      </w:r>
+    </w:p>
+    <w:p>
+      <w:r>
+        <w:t xml:space="preserve">C’est généralement </w:t>
+      </w:r>
+      <w:proofErr w:type="spellStart"/>
+      <w:r>
+        <w:rPr>
+          <w:rStyle w:val="Keyword"/>
+        </w:rPr>
+        <w:t>BusinessContext</w:t>
+      </w:r>
+      <w:proofErr w:type="spellEnd"/>
+      <w:r>
+        <w:t xml:space="preserve"> qui appelle la logique lorsque des modifications sont détectées ou lorsque des entités sont créées.</w:t>
+      </w:r>
+    </w:p>
+    <w:p>
+      <w:r>
+        <w:t xml:space="preserve">Les règles sont implémentées dans des classes dérivées de </w:t>
+      </w:r>
+      <w:proofErr w:type="spellStart"/>
+      <w:r>
+        <w:rPr>
+          <w:rStyle w:val="Keyword"/>
+        </w:rPr>
+        <w:t>GenericBusinessRule</w:t>
+      </w:r>
+      <w:proofErr w:type="spellEnd"/>
+      <w:r>
+        <w:rPr>
+          <w:rStyle w:val="Keyword"/>
+        </w:rPr>
+        <w:t>&lt;T&gt;</w:t>
+      </w:r>
+      <w:r>
+        <w:t xml:space="preserve"> et décorées au moyen de l’attribut </w:t>
+      </w:r>
+      <w:r>
+        <w:rPr>
+          <w:rStyle w:val="Keyword"/>
+        </w:rPr>
+        <w:t>[</w:t>
+      </w:r>
+      <w:proofErr w:type="spellStart"/>
+      <w:r>
+        <w:rPr>
+          <w:rStyle w:val="Keyword"/>
+        </w:rPr>
+        <w:t>BusinessRule</w:t>
+      </w:r>
+      <w:proofErr w:type="spellEnd"/>
+      <w:r>
+        <w:rPr>
+          <w:rStyle w:val="Keyword"/>
+        </w:rPr>
+        <w:t>]</w:t>
+      </w:r>
+      <w:r>
+        <w:t xml:space="preserve">. Si une entité implémente une interface (par exemple </w:t>
+      </w:r>
+      <w:proofErr w:type="spellStart"/>
+      <w:r>
+        <w:rPr>
+          <w:rStyle w:val="Keyword"/>
+        </w:rPr>
+        <w:t>IItemCode</w:t>
+      </w:r>
+      <w:proofErr w:type="spellEnd"/>
+      <w:r>
+        <w:t>), alors les règles liées à celle-ci sont aussi automatiquement appliquées.</w:t>
+      </w:r>
+    </w:p>
+    <w:p/>
+    <w:p>
+      <w:pPr>
+        <w:rPr>
+          <w:rFonts w:eastAsiaTheme="majorEastAsia" w:cstheme="majorBidi"/>
+          <w:b/>
+          <w:bCs/>
+          <w:color w:val="17365D" w:themeColor="text2" w:themeShade="BF"/>
+          <w:sz w:val="32"/>
+          <w:szCs w:val="28"/>
+        </w:rPr>
+      </w:pPr>
+      <w:r>
+        <w:br w:type="page"/>
+      </w:r>
+    </w:p>
+    <w:p>
+      <w:pPr>
+        <w:pStyle w:val="Heading1"/>
+      </w:pPr>
+      <w:r>
+        <w:lastRenderedPageBreak/>
+        <w:t>Système d’impression pour les entités</w:t>
+      </w:r>
+    </w:p>
+    <w:p>
+      <w:r>
+        <w:t xml:space="preserve">Chaque entité est imprimée par une classe dérivée </w:t>
+      </w:r>
+      <w:proofErr w:type="gramStart"/>
+      <w:r>
+        <w:t xml:space="preserve">de </w:t>
+      </w:r>
+      <w:proofErr w:type="spellStart"/>
+      <w:r>
+        <w:rPr>
+          <w:rStyle w:val="Keyword"/>
+        </w:rPr>
+        <w:t>Epsitec.Cresus.Core.Print.AbstractPrinter</w:t>
+      </w:r>
+      <w:proofErr w:type="spellEnd"/>
+      <w:proofErr w:type="gramEnd"/>
+      <w:r>
+        <w:t xml:space="preserve">. Ces classes sont nommées des </w:t>
+      </w:r>
+      <w:proofErr w:type="spellStart"/>
+      <w:r>
+        <w:rPr>
+          <w:i/>
+        </w:rPr>
+        <w:t>entity</w:t>
+      </w:r>
+      <w:proofErr w:type="spellEnd"/>
+      <w:r>
+        <w:rPr>
+          <w:i/>
+        </w:rPr>
+        <w:t xml:space="preserve"> printers</w:t>
+      </w:r>
+      <w:r>
+        <w:t xml:space="preserve"> et sont des moteurs d’impression.</w:t>
+      </w:r>
+      <w:r>
+        <w:t xml:space="preserve"> Voici quelques exemples :</w:t>
+      </w:r>
+    </w:p>
+    <w:p>
+      <w:pPr>
+        <w:pStyle w:val="ListParagraph"/>
+        <w:numPr>
+          <w:ilvl w:val="0"/>
+          <w:numId w:val="42"/>
+        </w:numPr>
+      </w:pPr>
+      <w:proofErr w:type="spellStart"/>
+      <w:r>
+        <w:rPr>
+          <w:rStyle w:val="Keyword"/>
+        </w:rPr>
+        <w:t>MailContactPrinter</w:t>
+      </w:r>
+      <w:proofErr w:type="spellEnd"/>
+      <w:r>
+        <w:t xml:space="preserve">, dans le projet </w:t>
+      </w:r>
+      <w:proofErr w:type="spellStart"/>
+      <w:r>
+        <w:t>Cresus.Core.Library.Address</w:t>
+      </w:r>
+      <w:proofErr w:type="spellEnd"/>
+      <w:r>
+        <w:t xml:space="preserve">, opère sur </w:t>
+      </w:r>
+      <w:proofErr w:type="spellStart"/>
+      <w:r>
+        <w:rPr>
+          <w:rStyle w:val="Keyword"/>
+        </w:rPr>
+        <w:t>MailContact</w:t>
+      </w:r>
+      <w:proofErr w:type="spellEnd"/>
+      <w:r>
+        <w:t>.</w:t>
+      </w:r>
+    </w:p>
+    <w:p>
+      <w:pPr>
+        <w:pStyle w:val="ListParagraph"/>
+        <w:numPr>
+          <w:ilvl w:val="0"/>
+          <w:numId w:val="42"/>
+        </w:numPr>
+      </w:pPr>
+      <w:proofErr w:type="spellStart"/>
+      <w:r>
+        <w:rPr>
+          <w:rStyle w:val="Keyword"/>
+        </w:rPr>
+        <w:t>RelationPrinter</w:t>
+      </w:r>
+      <w:proofErr w:type="spellEnd"/>
+      <w:r>
+        <w:t xml:space="preserve">, dans le projet </w:t>
+      </w:r>
+      <w:proofErr w:type="spellStart"/>
+      <w:r>
+        <w:t>Cresus.Core.Library.Business</w:t>
+      </w:r>
+      <w:proofErr w:type="spellEnd"/>
+      <w:r>
+        <w:t xml:space="preserve">, opère sur </w:t>
+      </w:r>
+      <w:r>
+        <w:rPr>
+          <w:rStyle w:val="Keyword"/>
+        </w:rPr>
+        <w:t>Relation</w:t>
+      </w:r>
+      <w:r>
+        <w:t xml:space="preserve"> et </w:t>
+      </w:r>
+      <w:r>
+        <w:rPr>
+          <w:rStyle w:val="Keyword"/>
+        </w:rPr>
+        <w:t>Customer</w:t>
+      </w:r>
+      <w:r>
+        <w:t>.</w:t>
+      </w:r>
+    </w:p>
+    <w:p>
+      <w:pPr>
+        <w:pStyle w:val="ListParagraph"/>
+        <w:numPr>
+          <w:ilvl w:val="0"/>
+          <w:numId w:val="42"/>
+        </w:numPr>
+      </w:pPr>
+      <w:proofErr w:type="spellStart"/>
+      <w:r>
+        <w:rPr>
+          <w:rStyle w:val="Keyword"/>
+        </w:rPr>
+        <w:t>BusinessDocumentPrinter</w:t>
+      </w:r>
+      <w:proofErr w:type="spellEnd"/>
+      <w:r>
+        <w:t xml:space="preserve">, dans le projet </w:t>
+      </w:r>
+      <w:proofErr w:type="spellStart"/>
+      <w:r>
+        <w:t>Cresus.Core.Library.Business</w:t>
+      </w:r>
+      <w:proofErr w:type="spellEnd"/>
+      <w:r>
+        <w:t xml:space="preserve">, opère sur toutes les instances de </w:t>
+      </w:r>
+      <w:proofErr w:type="spellStart"/>
+      <w:r>
+        <w:rPr>
+          <w:rStyle w:val="Keyword"/>
+        </w:rPr>
+        <w:t>DocumentMetadata</w:t>
+      </w:r>
+      <w:proofErr w:type="spellEnd"/>
+      <w:r>
+        <w:t xml:space="preserve"> liées à un </w:t>
+      </w:r>
+      <w:proofErr w:type="spellStart"/>
+      <w:r>
+        <w:rPr>
+          <w:rStyle w:val="Keyword"/>
+        </w:rPr>
+        <w:t>BusinessDocument</w:t>
+      </w:r>
+      <w:proofErr w:type="spellEnd"/>
+      <w:r>
+        <w:t>.</w:t>
+      </w:r>
+    </w:p>
+    <w:p>
+      <w:r>
+        <w:t xml:space="preserve">Les </w:t>
+      </w:r>
+      <w:proofErr w:type="spellStart"/>
+      <w:r>
+        <w:rPr>
+          <w:i/>
+        </w:rPr>
+        <w:t>entity</w:t>
+      </w:r>
+      <w:proofErr w:type="spellEnd"/>
+      <w:r>
+        <w:rPr>
+          <w:i/>
+        </w:rPr>
+        <w:t xml:space="preserve"> printers</w:t>
+      </w:r>
+      <w:r>
+        <w:t xml:space="preserve"> sont déterminés par réflexion </w:t>
+      </w:r>
+      <w:proofErr w:type="gramStart"/>
+      <w:r>
+        <w:t xml:space="preserve">au travers du </w:t>
+      </w:r>
+      <w:proofErr w:type="spellStart"/>
+      <w:r>
+        <w:rPr>
+          <w:rStyle w:val="Keyword"/>
+        </w:rPr>
+        <w:t>EntityPrinterFactoryResolver</w:t>
+      </w:r>
+      <w:proofErr w:type="spellEnd"/>
+      <w:proofErr w:type="gramEnd"/>
+      <w:r>
+        <w:t xml:space="preserve">. Chaque classe dérivée </w:t>
+      </w:r>
+      <w:proofErr w:type="gramStart"/>
+      <w:r>
+        <w:t xml:space="preserve">de </w:t>
+      </w:r>
+      <w:proofErr w:type="spellStart"/>
+      <w:r>
+        <w:rPr>
+          <w:rStyle w:val="Keyword"/>
+        </w:rPr>
+        <w:t>AbstractPrinter</w:t>
+      </w:r>
+      <w:proofErr w:type="spellEnd"/>
+      <w:proofErr w:type="gramEnd"/>
+      <w:r>
+        <w:t xml:space="preserve"> contient une classe </w:t>
+      </w:r>
+      <w:proofErr w:type="spellStart"/>
+      <w:r>
+        <w:rPr>
+          <w:rStyle w:val="Keyword"/>
+        </w:rPr>
+        <w:t>Factory</w:t>
+      </w:r>
+      <w:proofErr w:type="spellEnd"/>
+      <w:r>
+        <w:t xml:space="preserve"> implémentant </w:t>
+      </w:r>
+      <w:proofErr w:type="spellStart"/>
+      <w:r>
+        <w:rPr>
+          <w:rStyle w:val="Keyword"/>
+        </w:rPr>
+        <w:t>IEntityPrinterFactory</w:t>
+      </w:r>
+      <w:proofErr w:type="spellEnd"/>
+      <w:r>
+        <w:t>, qui permet d’obtenir des informations sur les types de documents supportés, les options requises, les types de pages requis, etc.</w:t>
+      </w:r>
+    </w:p>
+    <w:p>
+      <w:pPr>
+        <w:pStyle w:val="Heading1"/>
+      </w:pPr>
+      <w:r>
+        <w:t>Accesseurs pour les lignes d’un document</w:t>
+      </w:r>
+    </w:p>
+    <w:p>
+      <w:r>
+        <w:t xml:space="preserve">Un document commercial contient des lignes d’articles. Lorsqu’il faut les représenter (dans un éditeur ou pour l’impression), on passe par </w:t>
+      </w:r>
+      <w:r>
+        <w:t>des</w:t>
+      </w:r>
+      <w:r>
+        <w:t xml:space="preserve"> accesseur</w:t>
+      </w:r>
+      <w:r>
+        <w:t>s</w:t>
+      </w:r>
+      <w:r>
+        <w:t>, implémenté</w:t>
+      </w:r>
+      <w:r>
+        <w:t>s</w:t>
+      </w:r>
+      <w:r>
+        <w:t xml:space="preserve"> par </w:t>
+      </w:r>
+      <w:proofErr w:type="spellStart"/>
+      <w:r>
+        <w:rPr>
+          <w:rStyle w:val="Keyword"/>
+        </w:rPr>
+        <w:t>DocumentItemAccessor</w:t>
+      </w:r>
+      <w:proofErr w:type="spellEnd"/>
+      <w:r>
+        <w:t xml:space="preserve">. </w:t>
+      </w:r>
+      <w:r>
+        <w:t>L’</w:t>
+      </w:r>
+      <w:r>
+        <w:t xml:space="preserve">accesseur contient la logique nécessaire pour produire des lignes </w:t>
+      </w:r>
+      <w:r>
+        <w:rPr>
+          <w:i/>
+        </w:rPr>
+        <w:t>physiques</w:t>
+      </w:r>
+      <w:r>
+        <w:t xml:space="preserve"> à partir des lignes logiques du document de départ</w:t>
+      </w:r>
+      <w:r>
+        <w:t xml:space="preserve"> (</w:t>
+      </w:r>
+      <w:r>
+        <w:t xml:space="preserve">un sous-total peut </w:t>
+      </w:r>
+      <w:r>
+        <w:t xml:space="preserve">ainsi </w:t>
+      </w:r>
+      <w:r>
+        <w:t>produire 3 lignes physiques : prix avant rabais, rabais et prix après rabais</w:t>
+      </w:r>
+      <w:r>
+        <w:t>)</w:t>
+      </w:r>
+      <w:r>
+        <w:t>.</w:t>
+      </w:r>
+    </w:p>
+    <w:p>
+      <w:r>
+        <w:t>L’appelant interroge chaque accesseur pour obtenir les informations utiles :</w:t>
+      </w:r>
+    </w:p>
+    <w:p>
+      <w:pPr>
+        <w:pStyle w:val="ListParagraph"/>
+        <w:numPr>
+          <w:ilvl w:val="0"/>
+          <w:numId w:val="43"/>
+        </w:numPr>
+      </w:pPr>
+      <w:proofErr w:type="spellStart"/>
+      <w:r>
+        <w:rPr>
+          <w:rStyle w:val="Keyword"/>
+        </w:rPr>
+        <w:t>RowsCount</w:t>
+      </w:r>
+      <w:proofErr w:type="spellEnd"/>
+      <w:r>
+        <w:t>, nombre de lignes physiques pour la ligne de document concernée.</w:t>
+      </w:r>
+    </w:p>
+    <w:p>
+      <w:pPr>
+        <w:pStyle w:val="ListParagraph"/>
+        <w:numPr>
+          <w:ilvl w:val="0"/>
+          <w:numId w:val="43"/>
+        </w:numPr>
+      </w:pPr>
+      <w:proofErr w:type="spellStart"/>
+      <w:r>
+        <w:rPr>
+          <w:rStyle w:val="Keyword"/>
+        </w:rPr>
+        <w:t>GroupIndex</w:t>
+      </w:r>
+      <w:proofErr w:type="spellEnd"/>
+      <w:r>
+        <w:t>, index de groupe pour ces lignes.</w:t>
+      </w:r>
+    </w:p>
+    <w:p>
+      <w:pPr>
+        <w:pStyle w:val="ListParagraph"/>
+        <w:numPr>
+          <w:ilvl w:val="0"/>
+          <w:numId w:val="43"/>
+        </w:numPr>
+      </w:pPr>
+      <w:proofErr w:type="spellStart"/>
+      <w:proofErr w:type="gramStart"/>
+      <w:r>
+        <w:rPr>
+          <w:rStyle w:val="Keyword"/>
+        </w:rPr>
+        <w:t>GetContent</w:t>
+      </w:r>
+      <w:proofErr w:type="spellEnd"/>
+      <w:r>
+        <w:rPr>
+          <w:rStyle w:val="Keyword"/>
+        </w:rPr>
+        <w:t>(</w:t>
+      </w:r>
+      <w:proofErr w:type="spellStart"/>
+      <w:proofErr w:type="gramEnd"/>
+      <w:r>
+        <w:rPr>
+          <w:rStyle w:val="Keyword"/>
+        </w:rPr>
+        <w:t>row</w:t>
+      </w:r>
+      <w:proofErr w:type="spellEnd"/>
+      <w:r>
+        <w:rPr>
+          <w:rStyle w:val="Keyword"/>
+        </w:rPr>
+        <w:t xml:space="preserve">, </w:t>
+      </w:r>
+      <w:proofErr w:type="spellStart"/>
+      <w:r>
+        <w:rPr>
+          <w:rStyle w:val="Keyword"/>
+        </w:rPr>
+        <w:t>column</w:t>
+      </w:r>
+      <w:proofErr w:type="spellEnd"/>
+      <w:r>
+        <w:rPr>
+          <w:rStyle w:val="Keyword"/>
+        </w:rPr>
+        <w:t>)</w:t>
+      </w:r>
+      <w:r>
+        <w:t xml:space="preserve"> </w:t>
+      </w:r>
+      <w:r>
+        <w:sym w:font="Wingdings" w:char="F0E0"/>
+      </w:r>
+      <w:r>
+        <w:t xml:space="preserve"> texte formaté représentant une cellule précise, identifiée par l’index de la ligne physique (</w:t>
+      </w:r>
+      <w:r>
+        <w:rPr>
+          <w:rStyle w:val="Keyword"/>
+        </w:rPr>
+        <w:t>0</w:t>
+      </w:r>
+      <w:r>
+        <w:t>..</w:t>
+      </w:r>
+      <w:r>
+        <w:rPr>
+          <w:rStyle w:val="Keyword"/>
+        </w:rPr>
+        <w:t>RowsCount-1</w:t>
+      </w:r>
+      <w:r>
+        <w:t xml:space="preserve">) et la colonne </w:t>
+      </w:r>
+      <w:proofErr w:type="spellStart"/>
+      <w:r>
+        <w:rPr>
+          <w:rStyle w:val="Keyword"/>
+        </w:rPr>
+        <w:t>DocumentItemAccessorColumn</w:t>
+      </w:r>
+      <w:proofErr w:type="spellEnd"/>
+      <w:r>
+        <w:t>.</w:t>
+      </w:r>
+    </w:p>
+    <w:p>
+      <w:r>
+        <w:t>Les utilisateurs de ces accesseurs sont actuellement :</w:t>
+      </w:r>
+    </w:p>
+    <w:p>
+      <w:pPr>
+        <w:pStyle w:val="ListParagraph"/>
+        <w:numPr>
+          <w:ilvl w:val="0"/>
+          <w:numId w:val="44"/>
+        </w:numPr>
+      </w:pPr>
+      <w:proofErr w:type="spellStart"/>
+      <w:r>
+        <w:rPr>
+          <w:rStyle w:val="Keyword"/>
+        </w:rPr>
+        <w:t>BusinessDocumentLinesController</w:t>
+      </w:r>
+      <w:proofErr w:type="spellEnd"/>
+      <w:r>
+        <w:t xml:space="preserve">, contrôleur spécifique qui représente un tableau de lignes et gère l’édition de leur contenu; il est instancié par le </w:t>
+      </w:r>
+      <w:proofErr w:type="spellStart"/>
+      <w:r>
+        <w:rPr>
+          <w:rStyle w:val="Keyword"/>
+        </w:rPr>
+        <w:t>SpecialBusinessDocumentLinesController</w:t>
+      </w:r>
+      <w:proofErr w:type="spellEnd"/>
+      <w:r>
+        <w:t>.</w:t>
+      </w:r>
+    </w:p>
+    <w:p>
+      <w:pPr>
+        <w:pStyle w:val="ListParagraph"/>
+        <w:numPr>
+          <w:ilvl w:val="0"/>
+          <w:numId w:val="44"/>
+        </w:numPr>
+      </w:pPr>
+      <w:proofErr w:type="spellStart"/>
+      <w:r>
+        <w:rPr>
+          <w:rStyle w:val="Keyword"/>
+        </w:rPr>
+        <w:t>BusinessDocumentPrinter</w:t>
+      </w:r>
+      <w:proofErr w:type="spellEnd"/>
+      <w:r>
+        <w:t>, moteur d’impression pour les documents commerciaux.</w:t>
+      </w:r>
+    </w:p>
+    <w:p>
+      <w:pPr>
+        <w:pStyle w:val="Heading1"/>
+      </w:pPr>
+      <w:r>
+        <w:t>Éditeur de lignes d’un document</w:t>
+      </w:r>
+    </w:p>
+    <w:p>
+      <w:r>
+        <w:t xml:space="preserve">L’éditeur de lignes d’un document commercial est composé de plusieurs contrôleurs. Au niveau le plus haut se trouve le </w:t>
+      </w:r>
+      <w:proofErr w:type="spellStart"/>
+      <w:r>
+        <w:rPr>
+          <w:rStyle w:val="Keyword"/>
+        </w:rPr>
+        <w:t>SpecialBusinessDocumentLinesController</w:t>
+      </w:r>
+      <w:proofErr w:type="spellEnd"/>
+      <w:r>
+        <w:t>, instancié dans une colonne (plus large que les autres) par le système de briques.</w:t>
+      </w:r>
+    </w:p>
+    <w:p>
+      <w:r>
+        <w:t xml:space="preserve">Il délègue toute l’édition à proprement dite à </w:t>
+      </w:r>
+      <w:proofErr w:type="spellStart"/>
+      <w:r>
+        <w:rPr>
+          <w:rStyle w:val="Keyword"/>
+        </w:rPr>
+        <w:t>BusinessDocumentLinesController</w:t>
+      </w:r>
+      <w:proofErr w:type="spellEnd"/>
+      <w:r>
+        <w:t xml:space="preserve"> qui vit dans son propre namespace, </w:t>
+      </w:r>
+      <w:proofErr w:type="spellStart"/>
+      <w:r>
+        <w:rPr>
+          <w:rStyle w:val="Keyword"/>
+        </w:rPr>
+        <w:t>BusinessDocumentControllers</w:t>
+      </w:r>
+      <w:proofErr w:type="spellEnd"/>
+      <w:r>
+        <w:t xml:space="preserve"> et s’appuie sur les contrôleurs suivants :</w:t>
+      </w:r>
+    </w:p>
+    <w:p>
+      <w:pPr>
+        <w:pStyle w:val="ListParagraph"/>
+        <w:numPr>
+          <w:ilvl w:val="0"/>
+          <w:numId w:val="45"/>
+        </w:numPr>
+      </w:pPr>
+      <w:proofErr w:type="spellStart"/>
+      <w:r>
+        <w:rPr>
+          <w:rStyle w:val="Keyword"/>
+        </w:rPr>
+        <w:t>LineToolbarController</w:t>
+      </w:r>
+      <w:proofErr w:type="spellEnd"/>
+      <w:r>
+        <w:t>, le contrôleur pour la barre d’outils spécifique à l’</w:t>
+      </w:r>
+      <w:r>
+        <w:t>éditeur (cette barre d’outils n’est pas nécessairement visible, à ne pas confondre avec les commandes du ruban).</w:t>
+      </w:r>
+    </w:p>
+    <w:p>
+      <w:pPr>
+        <w:pStyle w:val="ListParagraph"/>
+        <w:numPr>
+          <w:ilvl w:val="0"/>
+          <w:numId w:val="45"/>
+        </w:numPr>
+      </w:pPr>
+      <w:proofErr w:type="spellStart"/>
+      <w:r>
+        <w:rPr>
+          <w:rStyle w:val="Keyword"/>
+        </w:rPr>
+        <w:t>LineTableController</w:t>
+      </w:r>
+      <w:proofErr w:type="spellEnd"/>
+      <w:r>
+        <w:t>, le contrôleur qui gère et représente la table (</w:t>
+      </w:r>
+      <w:proofErr w:type="spellStart"/>
+      <w:r>
+        <w:rPr>
+          <w:rStyle w:val="Keyword"/>
+        </w:rPr>
+        <w:t>CellTable</w:t>
+      </w:r>
+      <w:proofErr w:type="spellEnd"/>
+      <w:r>
+        <w:t>) des lignes.</w:t>
+      </w:r>
+    </w:p>
+    <w:p>
+      <w:pPr>
+        <w:pStyle w:val="ListParagraph"/>
+        <w:numPr>
+          <w:ilvl w:val="0"/>
+          <w:numId w:val="45"/>
+        </w:numPr>
+      </w:pPr>
+      <w:proofErr w:type="spellStart"/>
+      <w:r>
+        <w:rPr>
+          <w:rStyle w:val="Keyword"/>
+        </w:rPr>
+        <w:t>LineEditionPanelController</w:t>
+      </w:r>
+      <w:proofErr w:type="spellEnd"/>
+      <w:r>
+        <w:t>, le contrôleur qui abrite le panneau d’édition dans lequel l’utilisateur va pouvoir modifier le contenu de la ligne sélectionnée.</w:t>
+      </w:r>
+    </w:p>
+    <w:p>
+      <w:r>
+        <w:lastRenderedPageBreak/>
+        <w:t xml:space="preserve">C’est </w:t>
+      </w:r>
+      <w:proofErr w:type="spellStart"/>
+      <w:r>
+        <w:rPr>
+          <w:rStyle w:val="Keyword"/>
+        </w:rPr>
+        <w:t>LineEditionPanelController.UpdateUI</w:t>
+      </w:r>
+      <w:proofErr w:type="spellEnd"/>
+      <w:r>
+        <w:t>, appelé quand une ligne est sélectionnée, qui va peupler le panneau d’édition au moyen de l’éditeur approprié (article, quantité, sous-total avec rabais, etc.).</w:t>
+      </w:r>
+      <w:r>
+        <w:t xml:space="preserve"> L’éditeur est implémenté dans le namespace </w:t>
+      </w:r>
+      <w:proofErr w:type="spellStart"/>
+      <w:r>
+        <w:rPr>
+          <w:rStyle w:val="Keyword"/>
+        </w:rPr>
+        <w:t>BusinessDocumentControllers.LineEditorControllers</w:t>
       </w:r>
       <w:proofErr w:type="spellEnd"/>
       <w:r>
@@ -11254,7 +14448,7 @@
     </w:p>
     <w:p/>
     <w:sectPr>
-      <w:footerReference w:type="default" r:id="rId9"/>
+      <w:footerReference w:type="default" r:id="rId10"/>
       <w:pgSz w:w="11906" w:h="16838"/>
       <w:pgMar w:top="1134" w:right="1418" w:bottom="1418" w:left="1418" w:header="709" w:footer="709" w:gutter="0"/>
       <w:cols w:space="708"/>
@@ -11330,7 +14524,7 @@
           <w:rPr>
             <w:noProof/>
           </w:rPr>
-          <w:t>9</w:t>
+          <w:t>20</w:t>
         </w:r>
         <w:r>
           <w:rPr>
@@ -11354,7 +14548,7 @@
         <w:noProof/>
       </w:rPr>
       <w:tab/>
-      <w:t>12.07.2011</w:t>
+      <w:t>15.08.2011</w:t>
     </w:r>
   </w:p>
 </w:ftr>
@@ -11398,6 +14592,27 @@
 <file path=word/numbering.xml><?xml version="1.0" encoding="utf-8"?>
 <w:numbering xmlns:wpc="http://schemas.microsoft.com/office/word/2010/wordprocessingCanvas" xmlns:mc="http://schemas.openxmlformats.org/markup-compatibility/2006" xmlns:o="urn:schemas-microsoft-com:office:office" xmlns:r="http://schemas.openxmlformats.org/officeDocument/2006/relationships" xmlns:m="http://schemas.openxmlformats.org/officeDocument/2006/math" xmlns:v="urn:schemas-microsoft-com:vml" xmlns:wp14="http://schemas.microsoft.com/office/word/2010/wordprocessingDrawing" xmlns:wp="http://schemas.openxmlformats.org/drawingml/2006/wordprocessingDrawing" xmlns:w10="urn:schemas-microsoft-com:office:word" xmlns:w="http://schemas.openxmlformats.org/wordprocessingml/2006/main" xmlns:w14="http://schemas.microsoft.com/office/word/2010/wordml" xmlns:wpg="http://schemas.microsoft.com/office/word/2010/wordprocessingGroup" xmlns:wpi="http://schemas.microsoft.com/office/word/2010/wordprocessingInk" xmlns:wne="http://schemas.microsoft.com/office/word/2006/wordml" xmlns:wps="http://schemas.microsoft.com/office/word/2010/wordprocessingShape" mc:Ignorable="w14 wp14">
   <w:abstractNum w:abstractNumId="0">
+    <w:nsid w:val="FFFFFF89"/>
+    <w:multiLevelType w:val="singleLevel"/>
+    <w:tmpl w:val="E7A2AF4E"/>
+    <w:lvl w:ilvl="0">
+      <w:start w:val="1"/>
+      <w:numFmt w:val="bullet"/>
+      <w:pStyle w:val="ListBullet"/>
+      <w:lvlText w:val=""/>
+      <w:lvlJc w:val="left"/>
+      <w:pPr>
+        <w:tabs>
+          <w:tab w:val="num" w:pos="360"/>
+        </w:tabs>
+        <w:ind w:left="360" w:hanging="360"/>
+      </w:pPr>
+      <w:rPr>
+        <w:rFonts w:ascii="Symbol" w:hAnsi="Symbol" w:hint="default"/>
+      </w:rPr>
+    </w:lvl>
+  </w:abstractNum>
+  <w:abstractNum w:abstractNumId="1">
     <w:nsid w:val="06550DA1"/>
     <w:multiLevelType w:val="hybridMultilevel"/>
     <w:tmpl w:val="FEB4D0BE"/>
@@ -11414,119 +14629,6 @@
       </w:rPr>
     </w:lvl>
     <w:lvl w:ilvl="1" w:tplc="100C0003">
-      <w:start w:val="1"/>
-      <w:numFmt w:val="bullet"/>
-      <w:lvlText w:val="o"/>
-      <w:lvlJc w:val="left"/>
-      <w:pPr>
-        <w:ind w:left="1440" w:hanging="360"/>
-      </w:pPr>
-      <w:rPr>
-        <w:rFonts w:ascii="Courier New" w:hAnsi="Courier New" w:cs="Courier New" w:hint="default"/>
-      </w:rPr>
-    </w:lvl>
-    <w:lvl w:ilvl="2" w:tplc="100C0005" w:tentative="1">
-      <w:start w:val="1"/>
-      <w:numFmt w:val="bullet"/>
-      <w:lvlText w:val=""/>
-      <w:lvlJc w:val="left"/>
-      <w:pPr>
-        <w:ind w:left="2160" w:hanging="360"/>
-      </w:pPr>
-      <w:rPr>
-        <w:rFonts w:ascii="Wingdings" w:hAnsi="Wingdings" w:hint="default"/>
-      </w:rPr>
-    </w:lvl>
-    <w:lvl w:ilvl="3" w:tplc="100C0001" w:tentative="1">
-      <w:start w:val="1"/>
-      <w:numFmt w:val="bullet"/>
-      <w:lvlText w:val=""/>
-      <w:lvlJc w:val="left"/>
-      <w:pPr>
-        <w:ind w:left="2880" w:hanging="360"/>
-      </w:pPr>
-      <w:rPr>
-        <w:rFonts w:ascii="Symbol" w:hAnsi="Symbol" w:hint="default"/>
-      </w:rPr>
-    </w:lvl>
-    <w:lvl w:ilvl="4" w:tplc="100C0003" w:tentative="1">
-      <w:start w:val="1"/>
-      <w:numFmt w:val="bullet"/>
-      <w:lvlText w:val="o"/>
-      <w:lvlJc w:val="left"/>
-      <w:pPr>
-        <w:ind w:left="3600" w:hanging="360"/>
-      </w:pPr>
-      <w:rPr>
-        <w:rFonts w:ascii="Courier New" w:hAnsi="Courier New" w:cs="Courier New" w:hint="default"/>
-      </w:rPr>
-    </w:lvl>
-    <w:lvl w:ilvl="5" w:tplc="100C0005" w:tentative="1">
-      <w:start w:val="1"/>
-      <w:numFmt w:val="bullet"/>
-      <w:lvlText w:val=""/>
-      <w:lvlJc w:val="left"/>
-      <w:pPr>
-        <w:ind w:left="4320" w:hanging="360"/>
-      </w:pPr>
-      <w:rPr>
-        <w:rFonts w:ascii="Wingdings" w:hAnsi="Wingdings" w:hint="default"/>
-      </w:rPr>
-    </w:lvl>
-    <w:lvl w:ilvl="6" w:tplc="100C0001" w:tentative="1">
-      <w:start w:val="1"/>
-      <w:numFmt w:val="bullet"/>
-      <w:lvlText w:val=""/>
-      <w:lvlJc w:val="left"/>
-      <w:pPr>
-        <w:ind w:left="5040" w:hanging="360"/>
-      </w:pPr>
-      <w:rPr>
-        <w:rFonts w:ascii="Symbol" w:hAnsi="Symbol" w:hint="default"/>
-      </w:rPr>
-    </w:lvl>
-    <w:lvl w:ilvl="7" w:tplc="100C0003" w:tentative="1">
-      <w:start w:val="1"/>
-      <w:numFmt w:val="bullet"/>
-      <w:lvlText w:val="o"/>
-      <w:lvlJc w:val="left"/>
-      <w:pPr>
-        <w:ind w:left="5760" w:hanging="360"/>
-      </w:pPr>
-      <w:rPr>
-        <w:rFonts w:ascii="Courier New" w:hAnsi="Courier New" w:cs="Courier New" w:hint="default"/>
-      </w:rPr>
-    </w:lvl>
-    <w:lvl w:ilvl="8" w:tplc="100C0005" w:tentative="1">
-      <w:start w:val="1"/>
-      <w:numFmt w:val="bullet"/>
-      <w:lvlText w:val=""/>
-      <w:lvlJc w:val="left"/>
-      <w:pPr>
-        <w:ind w:left="6480" w:hanging="360"/>
-      </w:pPr>
-      <w:rPr>
-        <w:rFonts w:ascii="Wingdings" w:hAnsi="Wingdings" w:hint="default"/>
-      </w:rPr>
-    </w:lvl>
-  </w:abstractNum>
-  <w:abstractNum w:abstractNumId="1">
-    <w:nsid w:val="091E05FE"/>
-    <w:multiLevelType w:val="hybridMultilevel"/>
-    <w:tmpl w:val="1D36E760"/>
-    <w:lvl w:ilvl="0" w:tplc="100C0001">
-      <w:start w:val="1"/>
-      <w:numFmt w:val="bullet"/>
-      <w:lvlText w:val=""/>
-      <w:lvlJc w:val="left"/>
-      <w:pPr>
-        <w:ind w:left="720" w:hanging="360"/>
-      </w:pPr>
-      <w:rPr>
-        <w:rFonts w:ascii="Symbol" w:hAnsi="Symbol" w:hint="default"/>
-      </w:rPr>
-    </w:lvl>
-    <w:lvl w:ilvl="1" w:tplc="100C0003" w:tentative="1">
       <w:start w:val="1"/>
       <w:numFmt w:val="bullet"/>
       <w:lvlText w:val="o"/>
@@ -11796,9 +14898,9 @@
     </w:lvl>
   </w:abstractNum>
   <w:abstractNum w:abstractNumId="4">
-    <w:nsid w:val="187B5718"/>
+    <w:nsid w:val="1AB96ECF"/>
     <w:multiLevelType w:val="hybridMultilevel"/>
-    <w:tmpl w:val="F4980410"/>
+    <w:tmpl w:val="8D1C0B4E"/>
     <w:lvl w:ilvl="0" w:tplc="100C0001">
       <w:start w:val="1"/>
       <w:numFmt w:val="bullet"/>
@@ -11909,119 +15011,6 @@
     </w:lvl>
   </w:abstractNum>
   <w:abstractNum w:abstractNumId="5">
-    <w:nsid w:val="220255B7"/>
-    <w:multiLevelType w:val="hybridMultilevel"/>
-    <w:tmpl w:val="4F9CA2D6"/>
-    <w:lvl w:ilvl="0" w:tplc="100C0001">
-      <w:start w:val="1"/>
-      <w:numFmt w:val="bullet"/>
-      <w:lvlText w:val=""/>
-      <w:lvlJc w:val="left"/>
-      <w:pPr>
-        <w:ind w:left="720" w:hanging="360"/>
-      </w:pPr>
-      <w:rPr>
-        <w:rFonts w:ascii="Symbol" w:hAnsi="Symbol" w:hint="default"/>
-      </w:rPr>
-    </w:lvl>
-    <w:lvl w:ilvl="1" w:tplc="100C0003" w:tentative="1">
-      <w:start w:val="1"/>
-      <w:numFmt w:val="bullet"/>
-      <w:lvlText w:val="o"/>
-      <w:lvlJc w:val="left"/>
-      <w:pPr>
-        <w:ind w:left="1440" w:hanging="360"/>
-      </w:pPr>
-      <w:rPr>
-        <w:rFonts w:ascii="Courier New" w:hAnsi="Courier New" w:cs="Courier New" w:hint="default"/>
-      </w:rPr>
-    </w:lvl>
-    <w:lvl w:ilvl="2" w:tplc="100C0005" w:tentative="1">
-      <w:start w:val="1"/>
-      <w:numFmt w:val="bullet"/>
-      <w:lvlText w:val=""/>
-      <w:lvlJc w:val="left"/>
-      <w:pPr>
-        <w:ind w:left="2160" w:hanging="360"/>
-      </w:pPr>
-      <w:rPr>
-        <w:rFonts w:ascii="Wingdings" w:hAnsi="Wingdings" w:hint="default"/>
-      </w:rPr>
-    </w:lvl>
-    <w:lvl w:ilvl="3" w:tplc="100C0001" w:tentative="1">
-      <w:start w:val="1"/>
-      <w:numFmt w:val="bullet"/>
-      <w:lvlText w:val=""/>
-      <w:lvlJc w:val="left"/>
-      <w:pPr>
-        <w:ind w:left="2880" w:hanging="360"/>
-      </w:pPr>
-      <w:rPr>
-        <w:rFonts w:ascii="Symbol" w:hAnsi="Symbol" w:hint="default"/>
-      </w:rPr>
-    </w:lvl>
-    <w:lvl w:ilvl="4" w:tplc="100C0003" w:tentative="1">
-      <w:start w:val="1"/>
-      <w:numFmt w:val="bullet"/>
-      <w:lvlText w:val="o"/>
-      <w:lvlJc w:val="left"/>
-      <w:pPr>
-        <w:ind w:left="3600" w:hanging="360"/>
-      </w:pPr>
-      <w:rPr>
-        <w:rFonts w:ascii="Courier New" w:hAnsi="Courier New" w:cs="Courier New" w:hint="default"/>
-      </w:rPr>
-    </w:lvl>
-    <w:lvl w:ilvl="5" w:tplc="100C0005" w:tentative="1">
-      <w:start w:val="1"/>
-      <w:numFmt w:val="bullet"/>
-      <w:lvlText w:val=""/>
-      <w:lvlJc w:val="left"/>
-      <w:pPr>
-        <w:ind w:left="4320" w:hanging="360"/>
-      </w:pPr>
-      <w:rPr>
-        <w:rFonts w:ascii="Wingdings" w:hAnsi="Wingdings" w:hint="default"/>
-      </w:rPr>
-    </w:lvl>
-    <w:lvl w:ilvl="6" w:tplc="100C0001" w:tentative="1">
-      <w:start w:val="1"/>
-      <w:numFmt w:val="bullet"/>
-      <w:lvlText w:val=""/>
-      <w:lvlJc w:val="left"/>
-      <w:pPr>
-        <w:ind w:left="5040" w:hanging="360"/>
-      </w:pPr>
-      <w:rPr>
-        <w:rFonts w:ascii="Symbol" w:hAnsi="Symbol" w:hint="default"/>
-      </w:rPr>
-    </w:lvl>
-    <w:lvl w:ilvl="7" w:tplc="100C0003" w:tentative="1">
-      <w:start w:val="1"/>
-      <w:numFmt w:val="bullet"/>
-      <w:lvlText w:val="o"/>
-      <w:lvlJc w:val="left"/>
-      <w:pPr>
-        <w:ind w:left="5760" w:hanging="360"/>
-      </w:pPr>
-      <w:rPr>
-        <w:rFonts w:ascii="Courier New" w:hAnsi="Courier New" w:cs="Courier New" w:hint="default"/>
-      </w:rPr>
-    </w:lvl>
-    <w:lvl w:ilvl="8" w:tplc="100C0005" w:tentative="1">
-      <w:start w:val="1"/>
-      <w:numFmt w:val="bullet"/>
-      <w:lvlText w:val=""/>
-      <w:lvlJc w:val="left"/>
-      <w:pPr>
-        <w:ind w:left="6480" w:hanging="360"/>
-      </w:pPr>
-      <w:rPr>
-        <w:rFonts w:ascii="Wingdings" w:hAnsi="Wingdings" w:hint="default"/>
-      </w:rPr>
-    </w:lvl>
-  </w:abstractNum>
-  <w:abstractNum w:abstractNumId="6">
     <w:nsid w:val="224E37C1"/>
     <w:multiLevelType w:val="hybridMultilevel"/>
     <w:tmpl w:val="2FBA6C4C"/>
@@ -12134,7 +15123,7 @@
       </w:rPr>
     </w:lvl>
   </w:abstractNum>
-  <w:abstractNum w:abstractNumId="7">
+  <w:abstractNum w:abstractNumId="6">
     <w:nsid w:val="268E4E07"/>
     <w:multiLevelType w:val="hybridMultilevel"/>
     <w:tmpl w:val="6F02054A"/>
@@ -12247,7 +15236,7 @@
       </w:rPr>
     </w:lvl>
   </w:abstractNum>
-  <w:abstractNum w:abstractNumId="8">
+  <w:abstractNum w:abstractNumId="7">
     <w:nsid w:val="285B757A"/>
     <w:multiLevelType w:val="hybridMultilevel"/>
     <w:tmpl w:val="1B945F60"/>
@@ -12360,10 +15349,123 @@
       </w:rPr>
     </w:lvl>
   </w:abstractNum>
-  <w:abstractNum w:abstractNumId="9">
+  <w:abstractNum w:abstractNumId="8">
     <w:nsid w:val="2A083E1F"/>
     <w:multiLevelType w:val="hybridMultilevel"/>
     <w:tmpl w:val="F2568A86"/>
+    <w:lvl w:ilvl="0" w:tplc="100C0001">
+      <w:start w:val="1"/>
+      <w:numFmt w:val="bullet"/>
+      <w:lvlText w:val=""/>
+      <w:lvlJc w:val="left"/>
+      <w:pPr>
+        <w:ind w:left="720" w:hanging="360"/>
+      </w:pPr>
+      <w:rPr>
+        <w:rFonts w:ascii="Symbol" w:hAnsi="Symbol" w:hint="default"/>
+      </w:rPr>
+    </w:lvl>
+    <w:lvl w:ilvl="1" w:tplc="100C0003" w:tentative="1">
+      <w:start w:val="1"/>
+      <w:numFmt w:val="bullet"/>
+      <w:lvlText w:val="o"/>
+      <w:lvlJc w:val="left"/>
+      <w:pPr>
+        <w:ind w:left="1440" w:hanging="360"/>
+      </w:pPr>
+      <w:rPr>
+        <w:rFonts w:ascii="Courier New" w:hAnsi="Courier New" w:cs="Courier New" w:hint="default"/>
+      </w:rPr>
+    </w:lvl>
+    <w:lvl w:ilvl="2" w:tplc="100C0005" w:tentative="1">
+      <w:start w:val="1"/>
+      <w:numFmt w:val="bullet"/>
+      <w:lvlText w:val=""/>
+      <w:lvlJc w:val="left"/>
+      <w:pPr>
+        <w:ind w:left="2160" w:hanging="360"/>
+      </w:pPr>
+      <w:rPr>
+        <w:rFonts w:ascii="Wingdings" w:hAnsi="Wingdings" w:hint="default"/>
+      </w:rPr>
+    </w:lvl>
+    <w:lvl w:ilvl="3" w:tplc="100C0001" w:tentative="1">
+      <w:start w:val="1"/>
+      <w:numFmt w:val="bullet"/>
+      <w:lvlText w:val=""/>
+      <w:lvlJc w:val="left"/>
+      <w:pPr>
+        <w:ind w:left="2880" w:hanging="360"/>
+      </w:pPr>
+      <w:rPr>
+        <w:rFonts w:ascii="Symbol" w:hAnsi="Symbol" w:hint="default"/>
+      </w:rPr>
+    </w:lvl>
+    <w:lvl w:ilvl="4" w:tplc="100C0003" w:tentative="1">
+      <w:start w:val="1"/>
+      <w:numFmt w:val="bullet"/>
+      <w:lvlText w:val="o"/>
+      <w:lvlJc w:val="left"/>
+      <w:pPr>
+        <w:ind w:left="3600" w:hanging="360"/>
+      </w:pPr>
+      <w:rPr>
+        <w:rFonts w:ascii="Courier New" w:hAnsi="Courier New" w:cs="Courier New" w:hint="default"/>
+      </w:rPr>
+    </w:lvl>
+    <w:lvl w:ilvl="5" w:tplc="100C0005" w:tentative="1">
+      <w:start w:val="1"/>
+      <w:numFmt w:val="bullet"/>
+      <w:lvlText w:val=""/>
+      <w:lvlJc w:val="left"/>
+      <w:pPr>
+        <w:ind w:left="4320" w:hanging="360"/>
+      </w:pPr>
+      <w:rPr>
+        <w:rFonts w:ascii="Wingdings" w:hAnsi="Wingdings" w:hint="default"/>
+      </w:rPr>
+    </w:lvl>
+    <w:lvl w:ilvl="6" w:tplc="100C0001" w:tentative="1">
+      <w:start w:val="1"/>
+      <w:numFmt w:val="bullet"/>
+      <w:lvlText w:val=""/>
+      <w:lvlJc w:val="left"/>
+      <w:pPr>
+        <w:ind w:left="5040" w:hanging="360"/>
+      </w:pPr>
+      <w:rPr>
+        <w:rFonts w:ascii="Symbol" w:hAnsi="Symbol" w:hint="default"/>
+      </w:rPr>
+    </w:lvl>
+    <w:lvl w:ilvl="7" w:tplc="100C0003" w:tentative="1">
+      <w:start w:val="1"/>
+      <w:numFmt w:val="bullet"/>
+      <w:lvlText w:val="o"/>
+      <w:lvlJc w:val="left"/>
+      <w:pPr>
+        <w:ind w:left="5760" w:hanging="360"/>
+      </w:pPr>
+      <w:rPr>
+        <w:rFonts w:ascii="Courier New" w:hAnsi="Courier New" w:cs="Courier New" w:hint="default"/>
+      </w:rPr>
+    </w:lvl>
+    <w:lvl w:ilvl="8" w:tplc="100C0005" w:tentative="1">
+      <w:start w:val="1"/>
+      <w:numFmt w:val="bullet"/>
+      <w:lvlText w:val=""/>
+      <w:lvlJc w:val="left"/>
+      <w:pPr>
+        <w:ind w:left="6480" w:hanging="360"/>
+      </w:pPr>
+      <w:rPr>
+        <w:rFonts w:ascii="Wingdings" w:hAnsi="Wingdings" w:hint="default"/>
+      </w:rPr>
+    </w:lvl>
+  </w:abstractNum>
+  <w:abstractNum w:abstractNumId="9">
+    <w:nsid w:val="2ADE38C0"/>
+    <w:multiLevelType w:val="hybridMultilevel"/>
+    <w:tmpl w:val="ACFE1330"/>
     <w:lvl w:ilvl="0" w:tplc="100C0001">
       <w:start w:val="1"/>
       <w:numFmt w:val="bullet"/>
@@ -13012,6 +16114,345 @@
     </w:lvl>
   </w:abstractNum>
   <w:abstractNum w:abstractNumId="15">
+    <w:nsid w:val="33017862"/>
+    <w:multiLevelType w:val="hybridMultilevel"/>
+    <w:tmpl w:val="53D209E4"/>
+    <w:lvl w:ilvl="0" w:tplc="100C0001">
+      <w:start w:val="1"/>
+      <w:numFmt w:val="bullet"/>
+      <w:lvlText w:val=""/>
+      <w:lvlJc w:val="left"/>
+      <w:pPr>
+        <w:ind w:left="720" w:hanging="360"/>
+      </w:pPr>
+      <w:rPr>
+        <w:rFonts w:ascii="Symbol" w:hAnsi="Symbol" w:hint="default"/>
+      </w:rPr>
+    </w:lvl>
+    <w:lvl w:ilvl="1" w:tplc="100C0003" w:tentative="1">
+      <w:start w:val="1"/>
+      <w:numFmt w:val="bullet"/>
+      <w:lvlText w:val="o"/>
+      <w:lvlJc w:val="left"/>
+      <w:pPr>
+        <w:ind w:left="1440" w:hanging="360"/>
+      </w:pPr>
+      <w:rPr>
+        <w:rFonts w:ascii="Courier New" w:hAnsi="Courier New" w:cs="Courier New" w:hint="default"/>
+      </w:rPr>
+    </w:lvl>
+    <w:lvl w:ilvl="2" w:tplc="100C0005" w:tentative="1">
+      <w:start w:val="1"/>
+      <w:numFmt w:val="bullet"/>
+      <w:lvlText w:val=""/>
+      <w:lvlJc w:val="left"/>
+      <w:pPr>
+        <w:ind w:left="2160" w:hanging="360"/>
+      </w:pPr>
+      <w:rPr>
+        <w:rFonts w:ascii="Wingdings" w:hAnsi="Wingdings" w:hint="default"/>
+      </w:rPr>
+    </w:lvl>
+    <w:lvl w:ilvl="3" w:tplc="100C0001" w:tentative="1">
+      <w:start w:val="1"/>
+      <w:numFmt w:val="bullet"/>
+      <w:lvlText w:val=""/>
+      <w:lvlJc w:val="left"/>
+      <w:pPr>
+        <w:ind w:left="2880" w:hanging="360"/>
+      </w:pPr>
+      <w:rPr>
+        <w:rFonts w:ascii="Symbol" w:hAnsi="Symbol" w:hint="default"/>
+      </w:rPr>
+    </w:lvl>
+    <w:lvl w:ilvl="4" w:tplc="100C0003" w:tentative="1">
+      <w:start w:val="1"/>
+      <w:numFmt w:val="bullet"/>
+      <w:lvlText w:val="o"/>
+      <w:lvlJc w:val="left"/>
+      <w:pPr>
+        <w:ind w:left="3600" w:hanging="360"/>
+      </w:pPr>
+      <w:rPr>
+        <w:rFonts w:ascii="Courier New" w:hAnsi="Courier New" w:cs="Courier New" w:hint="default"/>
+      </w:rPr>
+    </w:lvl>
+    <w:lvl w:ilvl="5" w:tplc="100C0005" w:tentative="1">
+      <w:start w:val="1"/>
+      <w:numFmt w:val="bullet"/>
+      <w:lvlText w:val=""/>
+      <w:lvlJc w:val="left"/>
+      <w:pPr>
+        <w:ind w:left="4320" w:hanging="360"/>
+      </w:pPr>
+      <w:rPr>
+        <w:rFonts w:ascii="Wingdings" w:hAnsi="Wingdings" w:hint="default"/>
+      </w:rPr>
+    </w:lvl>
+    <w:lvl w:ilvl="6" w:tplc="100C0001" w:tentative="1">
+      <w:start w:val="1"/>
+      <w:numFmt w:val="bullet"/>
+      <w:lvlText w:val=""/>
+      <w:lvlJc w:val="left"/>
+      <w:pPr>
+        <w:ind w:left="5040" w:hanging="360"/>
+      </w:pPr>
+      <w:rPr>
+        <w:rFonts w:ascii="Symbol" w:hAnsi="Symbol" w:hint="default"/>
+      </w:rPr>
+    </w:lvl>
+    <w:lvl w:ilvl="7" w:tplc="100C0003" w:tentative="1">
+      <w:start w:val="1"/>
+      <w:numFmt w:val="bullet"/>
+      <w:lvlText w:val="o"/>
+      <w:lvlJc w:val="left"/>
+      <w:pPr>
+        <w:ind w:left="5760" w:hanging="360"/>
+      </w:pPr>
+      <w:rPr>
+        <w:rFonts w:ascii="Courier New" w:hAnsi="Courier New" w:cs="Courier New" w:hint="default"/>
+      </w:rPr>
+    </w:lvl>
+    <w:lvl w:ilvl="8" w:tplc="100C0005" w:tentative="1">
+      <w:start w:val="1"/>
+      <w:numFmt w:val="bullet"/>
+      <w:lvlText w:val=""/>
+      <w:lvlJc w:val="left"/>
+      <w:pPr>
+        <w:ind w:left="6480" w:hanging="360"/>
+      </w:pPr>
+      <w:rPr>
+        <w:rFonts w:ascii="Wingdings" w:hAnsi="Wingdings" w:hint="default"/>
+      </w:rPr>
+    </w:lvl>
+  </w:abstractNum>
+  <w:abstractNum w:abstractNumId="16">
+    <w:nsid w:val="35B8069C"/>
+    <w:multiLevelType w:val="hybridMultilevel"/>
+    <w:tmpl w:val="A0E4CBF6"/>
+    <w:lvl w:ilvl="0" w:tplc="100C0001">
+      <w:start w:val="1"/>
+      <w:numFmt w:val="bullet"/>
+      <w:lvlText w:val=""/>
+      <w:lvlJc w:val="left"/>
+      <w:pPr>
+        <w:ind w:left="720" w:hanging="360"/>
+      </w:pPr>
+      <w:rPr>
+        <w:rFonts w:ascii="Symbol" w:hAnsi="Symbol" w:hint="default"/>
+      </w:rPr>
+    </w:lvl>
+    <w:lvl w:ilvl="1" w:tplc="100C0003" w:tentative="1">
+      <w:start w:val="1"/>
+      <w:numFmt w:val="bullet"/>
+      <w:lvlText w:val="o"/>
+      <w:lvlJc w:val="left"/>
+      <w:pPr>
+        <w:ind w:left="1440" w:hanging="360"/>
+      </w:pPr>
+      <w:rPr>
+        <w:rFonts w:ascii="Courier New" w:hAnsi="Courier New" w:cs="Courier New" w:hint="default"/>
+      </w:rPr>
+    </w:lvl>
+    <w:lvl w:ilvl="2" w:tplc="100C0005" w:tentative="1">
+      <w:start w:val="1"/>
+      <w:numFmt w:val="bullet"/>
+      <w:lvlText w:val=""/>
+      <w:lvlJc w:val="left"/>
+      <w:pPr>
+        <w:ind w:left="2160" w:hanging="360"/>
+      </w:pPr>
+      <w:rPr>
+        <w:rFonts w:ascii="Wingdings" w:hAnsi="Wingdings" w:hint="default"/>
+      </w:rPr>
+    </w:lvl>
+    <w:lvl w:ilvl="3" w:tplc="100C0001" w:tentative="1">
+      <w:start w:val="1"/>
+      <w:numFmt w:val="bullet"/>
+      <w:lvlText w:val=""/>
+      <w:lvlJc w:val="left"/>
+      <w:pPr>
+        <w:ind w:left="2880" w:hanging="360"/>
+      </w:pPr>
+      <w:rPr>
+        <w:rFonts w:ascii="Symbol" w:hAnsi="Symbol" w:hint="default"/>
+      </w:rPr>
+    </w:lvl>
+    <w:lvl w:ilvl="4" w:tplc="100C0003" w:tentative="1">
+      <w:start w:val="1"/>
+      <w:numFmt w:val="bullet"/>
+      <w:lvlText w:val="o"/>
+      <w:lvlJc w:val="left"/>
+      <w:pPr>
+        <w:ind w:left="3600" w:hanging="360"/>
+      </w:pPr>
+      <w:rPr>
+        <w:rFonts w:ascii="Courier New" w:hAnsi="Courier New" w:cs="Courier New" w:hint="default"/>
+      </w:rPr>
+    </w:lvl>
+    <w:lvl w:ilvl="5" w:tplc="100C0005" w:tentative="1">
+      <w:start w:val="1"/>
+      <w:numFmt w:val="bullet"/>
+      <w:lvlText w:val=""/>
+      <w:lvlJc w:val="left"/>
+      <w:pPr>
+        <w:ind w:left="4320" w:hanging="360"/>
+      </w:pPr>
+      <w:rPr>
+        <w:rFonts w:ascii="Wingdings" w:hAnsi="Wingdings" w:hint="default"/>
+      </w:rPr>
+    </w:lvl>
+    <w:lvl w:ilvl="6" w:tplc="100C0001" w:tentative="1">
+      <w:start w:val="1"/>
+      <w:numFmt w:val="bullet"/>
+      <w:lvlText w:val=""/>
+      <w:lvlJc w:val="left"/>
+      <w:pPr>
+        <w:ind w:left="5040" w:hanging="360"/>
+      </w:pPr>
+      <w:rPr>
+        <w:rFonts w:ascii="Symbol" w:hAnsi="Symbol" w:hint="default"/>
+      </w:rPr>
+    </w:lvl>
+    <w:lvl w:ilvl="7" w:tplc="100C0003" w:tentative="1">
+      <w:start w:val="1"/>
+      <w:numFmt w:val="bullet"/>
+      <w:lvlText w:val="o"/>
+      <w:lvlJc w:val="left"/>
+      <w:pPr>
+        <w:ind w:left="5760" w:hanging="360"/>
+      </w:pPr>
+      <w:rPr>
+        <w:rFonts w:ascii="Courier New" w:hAnsi="Courier New" w:cs="Courier New" w:hint="default"/>
+      </w:rPr>
+    </w:lvl>
+    <w:lvl w:ilvl="8" w:tplc="100C0005" w:tentative="1">
+      <w:start w:val="1"/>
+      <w:numFmt w:val="bullet"/>
+      <w:lvlText w:val=""/>
+      <w:lvlJc w:val="left"/>
+      <w:pPr>
+        <w:ind w:left="6480" w:hanging="360"/>
+      </w:pPr>
+      <w:rPr>
+        <w:rFonts w:ascii="Wingdings" w:hAnsi="Wingdings" w:hint="default"/>
+      </w:rPr>
+    </w:lvl>
+  </w:abstractNum>
+  <w:abstractNum w:abstractNumId="17">
+    <w:nsid w:val="392879A2"/>
+    <w:multiLevelType w:val="hybridMultilevel"/>
+    <w:tmpl w:val="320EA4CA"/>
+    <w:lvl w:ilvl="0" w:tplc="100C0001">
+      <w:start w:val="1"/>
+      <w:numFmt w:val="bullet"/>
+      <w:lvlText w:val=""/>
+      <w:lvlJc w:val="left"/>
+      <w:pPr>
+        <w:ind w:left="720" w:hanging="360"/>
+      </w:pPr>
+      <w:rPr>
+        <w:rFonts w:ascii="Symbol" w:hAnsi="Symbol" w:hint="default"/>
+      </w:rPr>
+    </w:lvl>
+    <w:lvl w:ilvl="1" w:tplc="100C0003" w:tentative="1">
+      <w:start w:val="1"/>
+      <w:numFmt w:val="bullet"/>
+      <w:lvlText w:val="o"/>
+      <w:lvlJc w:val="left"/>
+      <w:pPr>
+        <w:ind w:left="1440" w:hanging="360"/>
+      </w:pPr>
+      <w:rPr>
+        <w:rFonts w:ascii="Courier New" w:hAnsi="Courier New" w:cs="Courier New" w:hint="default"/>
+      </w:rPr>
+    </w:lvl>
+    <w:lvl w:ilvl="2" w:tplc="100C0005" w:tentative="1">
+      <w:start w:val="1"/>
+      <w:numFmt w:val="bullet"/>
+      <w:lvlText w:val=""/>
+      <w:lvlJc w:val="left"/>
+      <w:pPr>
+        <w:ind w:left="2160" w:hanging="360"/>
+      </w:pPr>
+      <w:rPr>
+        <w:rFonts w:ascii="Wingdings" w:hAnsi="Wingdings" w:hint="default"/>
+      </w:rPr>
+    </w:lvl>
+    <w:lvl w:ilvl="3" w:tplc="100C0001" w:tentative="1">
+      <w:start w:val="1"/>
+      <w:numFmt w:val="bullet"/>
+      <w:lvlText w:val=""/>
+      <w:lvlJc w:val="left"/>
+      <w:pPr>
+        <w:ind w:left="2880" w:hanging="360"/>
+      </w:pPr>
+      <w:rPr>
+        <w:rFonts w:ascii="Symbol" w:hAnsi="Symbol" w:hint="default"/>
+      </w:rPr>
+    </w:lvl>
+    <w:lvl w:ilvl="4" w:tplc="100C0003" w:tentative="1">
+      <w:start w:val="1"/>
+      <w:numFmt w:val="bullet"/>
+      <w:lvlText w:val="o"/>
+      <w:lvlJc w:val="left"/>
+      <w:pPr>
+        <w:ind w:left="3600" w:hanging="360"/>
+      </w:pPr>
+      <w:rPr>
+        <w:rFonts w:ascii="Courier New" w:hAnsi="Courier New" w:cs="Courier New" w:hint="default"/>
+      </w:rPr>
+    </w:lvl>
+    <w:lvl w:ilvl="5" w:tplc="100C0005" w:tentative="1">
+      <w:start w:val="1"/>
+      <w:numFmt w:val="bullet"/>
+      <w:lvlText w:val=""/>
+      <w:lvlJc w:val="left"/>
+      <w:pPr>
+        <w:ind w:left="4320" w:hanging="360"/>
+      </w:pPr>
+      <w:rPr>
+        <w:rFonts w:ascii="Wingdings" w:hAnsi="Wingdings" w:hint="default"/>
+      </w:rPr>
+    </w:lvl>
+    <w:lvl w:ilvl="6" w:tplc="100C0001" w:tentative="1">
+      <w:start w:val="1"/>
+      <w:numFmt w:val="bullet"/>
+      <w:lvlText w:val=""/>
+      <w:lvlJc w:val="left"/>
+      <w:pPr>
+        <w:ind w:left="5040" w:hanging="360"/>
+      </w:pPr>
+      <w:rPr>
+        <w:rFonts w:ascii="Symbol" w:hAnsi="Symbol" w:hint="default"/>
+      </w:rPr>
+    </w:lvl>
+    <w:lvl w:ilvl="7" w:tplc="100C0003" w:tentative="1">
+      <w:start w:val="1"/>
+      <w:numFmt w:val="bullet"/>
+      <w:lvlText w:val="o"/>
+      <w:lvlJc w:val="left"/>
+      <w:pPr>
+        <w:ind w:left="5760" w:hanging="360"/>
+      </w:pPr>
+      <w:rPr>
+        <w:rFonts w:ascii="Courier New" w:hAnsi="Courier New" w:cs="Courier New" w:hint="default"/>
+      </w:rPr>
+    </w:lvl>
+    <w:lvl w:ilvl="8" w:tplc="100C0005" w:tentative="1">
+      <w:start w:val="1"/>
+      <w:numFmt w:val="bullet"/>
+      <w:lvlText w:val=""/>
+      <w:lvlJc w:val="left"/>
+      <w:pPr>
+        <w:ind w:left="6480" w:hanging="360"/>
+      </w:pPr>
+      <w:rPr>
+        <w:rFonts w:ascii="Wingdings" w:hAnsi="Wingdings" w:hint="default"/>
+      </w:rPr>
+    </w:lvl>
+  </w:abstractNum>
+  <w:abstractNum w:abstractNumId="18">
     <w:nsid w:val="3A4A6106"/>
     <w:multiLevelType w:val="hybridMultilevel"/>
     <w:tmpl w:val="FC8AF60E"/>
@@ -13124,7 +16565,346 @@
       </w:rPr>
     </w:lvl>
   </w:abstractNum>
-  <w:abstractNum w:abstractNumId="16">
+  <w:abstractNum w:abstractNumId="19">
+    <w:nsid w:val="3D0063D6"/>
+    <w:multiLevelType w:val="hybridMultilevel"/>
+    <w:tmpl w:val="C7B0288E"/>
+    <w:lvl w:ilvl="0" w:tplc="100C0001">
+      <w:start w:val="1"/>
+      <w:numFmt w:val="bullet"/>
+      <w:lvlText w:val=""/>
+      <w:lvlJc w:val="left"/>
+      <w:pPr>
+        <w:ind w:left="720" w:hanging="360"/>
+      </w:pPr>
+      <w:rPr>
+        <w:rFonts w:ascii="Symbol" w:hAnsi="Symbol" w:hint="default"/>
+      </w:rPr>
+    </w:lvl>
+    <w:lvl w:ilvl="1" w:tplc="100C0003" w:tentative="1">
+      <w:start w:val="1"/>
+      <w:numFmt w:val="bullet"/>
+      <w:lvlText w:val="o"/>
+      <w:lvlJc w:val="left"/>
+      <w:pPr>
+        <w:ind w:left="1440" w:hanging="360"/>
+      </w:pPr>
+      <w:rPr>
+        <w:rFonts w:ascii="Courier New" w:hAnsi="Courier New" w:cs="Courier New" w:hint="default"/>
+      </w:rPr>
+    </w:lvl>
+    <w:lvl w:ilvl="2" w:tplc="100C0005" w:tentative="1">
+      <w:start w:val="1"/>
+      <w:numFmt w:val="bullet"/>
+      <w:lvlText w:val=""/>
+      <w:lvlJc w:val="left"/>
+      <w:pPr>
+        <w:ind w:left="2160" w:hanging="360"/>
+      </w:pPr>
+      <w:rPr>
+        <w:rFonts w:ascii="Wingdings" w:hAnsi="Wingdings" w:hint="default"/>
+      </w:rPr>
+    </w:lvl>
+    <w:lvl w:ilvl="3" w:tplc="100C0001" w:tentative="1">
+      <w:start w:val="1"/>
+      <w:numFmt w:val="bullet"/>
+      <w:lvlText w:val=""/>
+      <w:lvlJc w:val="left"/>
+      <w:pPr>
+        <w:ind w:left="2880" w:hanging="360"/>
+      </w:pPr>
+      <w:rPr>
+        <w:rFonts w:ascii="Symbol" w:hAnsi="Symbol" w:hint="default"/>
+      </w:rPr>
+    </w:lvl>
+    <w:lvl w:ilvl="4" w:tplc="100C0003" w:tentative="1">
+      <w:start w:val="1"/>
+      <w:numFmt w:val="bullet"/>
+      <w:lvlText w:val="o"/>
+      <w:lvlJc w:val="left"/>
+      <w:pPr>
+        <w:ind w:left="3600" w:hanging="360"/>
+      </w:pPr>
+      <w:rPr>
+        <w:rFonts w:ascii="Courier New" w:hAnsi="Courier New" w:cs="Courier New" w:hint="default"/>
+      </w:rPr>
+    </w:lvl>
+    <w:lvl w:ilvl="5" w:tplc="100C0005" w:tentative="1">
+      <w:start w:val="1"/>
+      <w:numFmt w:val="bullet"/>
+      <w:lvlText w:val=""/>
+      <w:lvlJc w:val="left"/>
+      <w:pPr>
+        <w:ind w:left="4320" w:hanging="360"/>
+      </w:pPr>
+      <w:rPr>
+        <w:rFonts w:ascii="Wingdings" w:hAnsi="Wingdings" w:hint="default"/>
+      </w:rPr>
+    </w:lvl>
+    <w:lvl w:ilvl="6" w:tplc="100C0001" w:tentative="1">
+      <w:start w:val="1"/>
+      <w:numFmt w:val="bullet"/>
+      <w:lvlText w:val=""/>
+      <w:lvlJc w:val="left"/>
+      <w:pPr>
+        <w:ind w:left="5040" w:hanging="360"/>
+      </w:pPr>
+      <w:rPr>
+        <w:rFonts w:ascii="Symbol" w:hAnsi="Symbol" w:hint="default"/>
+      </w:rPr>
+    </w:lvl>
+    <w:lvl w:ilvl="7" w:tplc="100C0003" w:tentative="1">
+      <w:start w:val="1"/>
+      <w:numFmt w:val="bullet"/>
+      <w:lvlText w:val="o"/>
+      <w:lvlJc w:val="left"/>
+      <w:pPr>
+        <w:ind w:left="5760" w:hanging="360"/>
+      </w:pPr>
+      <w:rPr>
+        <w:rFonts w:ascii="Courier New" w:hAnsi="Courier New" w:cs="Courier New" w:hint="default"/>
+      </w:rPr>
+    </w:lvl>
+    <w:lvl w:ilvl="8" w:tplc="100C0005" w:tentative="1">
+      <w:start w:val="1"/>
+      <w:numFmt w:val="bullet"/>
+      <w:lvlText w:val=""/>
+      <w:lvlJc w:val="left"/>
+      <w:pPr>
+        <w:ind w:left="6480" w:hanging="360"/>
+      </w:pPr>
+      <w:rPr>
+        <w:rFonts w:ascii="Wingdings" w:hAnsi="Wingdings" w:hint="default"/>
+      </w:rPr>
+    </w:lvl>
+  </w:abstractNum>
+  <w:abstractNum w:abstractNumId="20">
+    <w:nsid w:val="3E586D86"/>
+    <w:multiLevelType w:val="hybridMultilevel"/>
+    <w:tmpl w:val="06B484D0"/>
+    <w:lvl w:ilvl="0" w:tplc="100C0001">
+      <w:start w:val="1"/>
+      <w:numFmt w:val="bullet"/>
+      <w:lvlText w:val=""/>
+      <w:lvlJc w:val="left"/>
+      <w:pPr>
+        <w:ind w:left="720" w:hanging="360"/>
+      </w:pPr>
+      <w:rPr>
+        <w:rFonts w:ascii="Symbol" w:hAnsi="Symbol" w:hint="default"/>
+      </w:rPr>
+    </w:lvl>
+    <w:lvl w:ilvl="1" w:tplc="100C0003" w:tentative="1">
+      <w:start w:val="1"/>
+      <w:numFmt w:val="bullet"/>
+      <w:lvlText w:val="o"/>
+      <w:lvlJc w:val="left"/>
+      <w:pPr>
+        <w:ind w:left="1440" w:hanging="360"/>
+      </w:pPr>
+      <w:rPr>
+        <w:rFonts w:ascii="Courier New" w:hAnsi="Courier New" w:cs="Courier New" w:hint="default"/>
+      </w:rPr>
+    </w:lvl>
+    <w:lvl w:ilvl="2" w:tplc="100C0005" w:tentative="1">
+      <w:start w:val="1"/>
+      <w:numFmt w:val="bullet"/>
+      <w:lvlText w:val=""/>
+      <w:lvlJc w:val="left"/>
+      <w:pPr>
+        <w:ind w:left="2160" w:hanging="360"/>
+      </w:pPr>
+      <w:rPr>
+        <w:rFonts w:ascii="Wingdings" w:hAnsi="Wingdings" w:hint="default"/>
+      </w:rPr>
+    </w:lvl>
+    <w:lvl w:ilvl="3" w:tplc="100C0001" w:tentative="1">
+      <w:start w:val="1"/>
+      <w:numFmt w:val="bullet"/>
+      <w:lvlText w:val=""/>
+      <w:lvlJc w:val="left"/>
+      <w:pPr>
+        <w:ind w:left="2880" w:hanging="360"/>
+      </w:pPr>
+      <w:rPr>
+        <w:rFonts w:ascii="Symbol" w:hAnsi="Symbol" w:hint="default"/>
+      </w:rPr>
+    </w:lvl>
+    <w:lvl w:ilvl="4" w:tplc="100C0003" w:tentative="1">
+      <w:start w:val="1"/>
+      <w:numFmt w:val="bullet"/>
+      <w:lvlText w:val="o"/>
+      <w:lvlJc w:val="left"/>
+      <w:pPr>
+        <w:ind w:left="3600" w:hanging="360"/>
+      </w:pPr>
+      <w:rPr>
+        <w:rFonts w:ascii="Courier New" w:hAnsi="Courier New" w:cs="Courier New" w:hint="default"/>
+      </w:rPr>
+    </w:lvl>
+    <w:lvl w:ilvl="5" w:tplc="100C0005" w:tentative="1">
+      <w:start w:val="1"/>
+      <w:numFmt w:val="bullet"/>
+      <w:lvlText w:val=""/>
+      <w:lvlJc w:val="left"/>
+      <w:pPr>
+        <w:ind w:left="4320" w:hanging="360"/>
+      </w:pPr>
+      <w:rPr>
+        <w:rFonts w:ascii="Wingdings" w:hAnsi="Wingdings" w:hint="default"/>
+      </w:rPr>
+    </w:lvl>
+    <w:lvl w:ilvl="6" w:tplc="100C0001" w:tentative="1">
+      <w:start w:val="1"/>
+      <w:numFmt w:val="bullet"/>
+      <w:lvlText w:val=""/>
+      <w:lvlJc w:val="left"/>
+      <w:pPr>
+        <w:ind w:left="5040" w:hanging="360"/>
+      </w:pPr>
+      <w:rPr>
+        <w:rFonts w:ascii="Symbol" w:hAnsi="Symbol" w:hint="default"/>
+      </w:rPr>
+    </w:lvl>
+    <w:lvl w:ilvl="7" w:tplc="100C0003" w:tentative="1">
+      <w:start w:val="1"/>
+      <w:numFmt w:val="bullet"/>
+      <w:lvlText w:val="o"/>
+      <w:lvlJc w:val="left"/>
+      <w:pPr>
+        <w:ind w:left="5760" w:hanging="360"/>
+      </w:pPr>
+      <w:rPr>
+        <w:rFonts w:ascii="Courier New" w:hAnsi="Courier New" w:cs="Courier New" w:hint="default"/>
+      </w:rPr>
+    </w:lvl>
+    <w:lvl w:ilvl="8" w:tplc="100C0005" w:tentative="1">
+      <w:start w:val="1"/>
+      <w:numFmt w:val="bullet"/>
+      <w:lvlText w:val=""/>
+      <w:lvlJc w:val="left"/>
+      <w:pPr>
+        <w:ind w:left="6480" w:hanging="360"/>
+      </w:pPr>
+      <w:rPr>
+        <w:rFonts w:ascii="Wingdings" w:hAnsi="Wingdings" w:hint="default"/>
+      </w:rPr>
+    </w:lvl>
+  </w:abstractNum>
+  <w:abstractNum w:abstractNumId="21">
+    <w:nsid w:val="3F893625"/>
+    <w:multiLevelType w:val="hybridMultilevel"/>
+    <w:tmpl w:val="B3CC1AE8"/>
+    <w:lvl w:ilvl="0" w:tplc="100C0001">
+      <w:start w:val="1"/>
+      <w:numFmt w:val="bullet"/>
+      <w:lvlText w:val=""/>
+      <w:lvlJc w:val="left"/>
+      <w:pPr>
+        <w:ind w:left="720" w:hanging="360"/>
+      </w:pPr>
+      <w:rPr>
+        <w:rFonts w:ascii="Symbol" w:hAnsi="Symbol" w:hint="default"/>
+      </w:rPr>
+    </w:lvl>
+    <w:lvl w:ilvl="1" w:tplc="100C0003" w:tentative="1">
+      <w:start w:val="1"/>
+      <w:numFmt w:val="bullet"/>
+      <w:lvlText w:val="o"/>
+      <w:lvlJc w:val="left"/>
+      <w:pPr>
+        <w:ind w:left="1440" w:hanging="360"/>
+      </w:pPr>
+      <w:rPr>
+        <w:rFonts w:ascii="Courier New" w:hAnsi="Courier New" w:cs="Courier New" w:hint="default"/>
+      </w:rPr>
+    </w:lvl>
+    <w:lvl w:ilvl="2" w:tplc="100C0005" w:tentative="1">
+      <w:start w:val="1"/>
+      <w:numFmt w:val="bullet"/>
+      <w:lvlText w:val=""/>
+      <w:lvlJc w:val="left"/>
+      <w:pPr>
+        <w:ind w:left="2160" w:hanging="360"/>
+      </w:pPr>
+      <w:rPr>
+        <w:rFonts w:ascii="Wingdings" w:hAnsi="Wingdings" w:hint="default"/>
+      </w:rPr>
+    </w:lvl>
+    <w:lvl w:ilvl="3" w:tplc="100C0001" w:tentative="1">
+      <w:start w:val="1"/>
+      <w:numFmt w:val="bullet"/>
+      <w:lvlText w:val=""/>
+      <w:lvlJc w:val="left"/>
+      <w:pPr>
+        <w:ind w:left="2880" w:hanging="360"/>
+      </w:pPr>
+      <w:rPr>
+        <w:rFonts w:ascii="Symbol" w:hAnsi="Symbol" w:hint="default"/>
+      </w:rPr>
+    </w:lvl>
+    <w:lvl w:ilvl="4" w:tplc="100C0003" w:tentative="1">
+      <w:start w:val="1"/>
+      <w:numFmt w:val="bullet"/>
+      <w:lvlText w:val="o"/>
+      <w:lvlJc w:val="left"/>
+      <w:pPr>
+        <w:ind w:left="3600" w:hanging="360"/>
+      </w:pPr>
+      <w:rPr>
+        <w:rFonts w:ascii="Courier New" w:hAnsi="Courier New" w:cs="Courier New" w:hint="default"/>
+      </w:rPr>
+    </w:lvl>
+    <w:lvl w:ilvl="5" w:tplc="100C0005" w:tentative="1">
+      <w:start w:val="1"/>
+      <w:numFmt w:val="bullet"/>
+      <w:lvlText w:val=""/>
+      <w:lvlJc w:val="left"/>
+      <w:pPr>
+        <w:ind w:left="4320" w:hanging="360"/>
+      </w:pPr>
+      <w:rPr>
+        <w:rFonts w:ascii="Wingdings" w:hAnsi="Wingdings" w:hint="default"/>
+      </w:rPr>
+    </w:lvl>
+    <w:lvl w:ilvl="6" w:tplc="100C0001" w:tentative="1">
+      <w:start w:val="1"/>
+      <w:numFmt w:val="bullet"/>
+      <w:lvlText w:val=""/>
+      <w:lvlJc w:val="left"/>
+      <w:pPr>
+        <w:ind w:left="5040" w:hanging="360"/>
+      </w:pPr>
+      <w:rPr>
+        <w:rFonts w:ascii="Symbol" w:hAnsi="Symbol" w:hint="default"/>
+      </w:rPr>
+    </w:lvl>
+    <w:lvl w:ilvl="7" w:tplc="100C0003" w:tentative="1">
+      <w:start w:val="1"/>
+      <w:numFmt w:val="bullet"/>
+      <w:lvlText w:val="o"/>
+      <w:lvlJc w:val="left"/>
+      <w:pPr>
+        <w:ind w:left="5760" w:hanging="360"/>
+      </w:pPr>
+      <w:rPr>
+        <w:rFonts w:ascii="Courier New" w:hAnsi="Courier New" w:cs="Courier New" w:hint="default"/>
+      </w:rPr>
+    </w:lvl>
+    <w:lvl w:ilvl="8" w:tplc="100C0005" w:tentative="1">
+      <w:start w:val="1"/>
+      <w:numFmt w:val="bullet"/>
+      <w:lvlText w:val=""/>
+      <w:lvlJc w:val="left"/>
+      <w:pPr>
+        <w:ind w:left="6480" w:hanging="360"/>
+      </w:pPr>
+      <w:rPr>
+        <w:rFonts w:ascii="Wingdings" w:hAnsi="Wingdings" w:hint="default"/>
+      </w:rPr>
+    </w:lvl>
+  </w:abstractNum>
+  <w:abstractNum w:abstractNumId="22">
     <w:nsid w:val="41092510"/>
     <w:multiLevelType w:val="hybridMultilevel"/>
     <w:tmpl w:val="3DECDBCA"/>
@@ -13237,7 +17017,120 @@
       </w:rPr>
     </w:lvl>
   </w:abstractNum>
-  <w:abstractNum w:abstractNumId="17">
+  <w:abstractNum w:abstractNumId="23">
+    <w:nsid w:val="41A34204"/>
+    <w:multiLevelType w:val="hybridMultilevel"/>
+    <w:tmpl w:val="CECAB940"/>
+    <w:lvl w:ilvl="0" w:tplc="100C0001">
+      <w:start w:val="1"/>
+      <w:numFmt w:val="bullet"/>
+      <w:lvlText w:val=""/>
+      <w:lvlJc w:val="left"/>
+      <w:pPr>
+        <w:ind w:left="720" w:hanging="360"/>
+      </w:pPr>
+      <w:rPr>
+        <w:rFonts w:ascii="Symbol" w:hAnsi="Symbol" w:hint="default"/>
+      </w:rPr>
+    </w:lvl>
+    <w:lvl w:ilvl="1" w:tplc="100C0003" w:tentative="1">
+      <w:start w:val="1"/>
+      <w:numFmt w:val="bullet"/>
+      <w:lvlText w:val="o"/>
+      <w:lvlJc w:val="left"/>
+      <w:pPr>
+        <w:ind w:left="1440" w:hanging="360"/>
+      </w:pPr>
+      <w:rPr>
+        <w:rFonts w:ascii="Courier New" w:hAnsi="Courier New" w:cs="Courier New" w:hint="default"/>
+      </w:rPr>
+    </w:lvl>
+    <w:lvl w:ilvl="2" w:tplc="100C0005" w:tentative="1">
+      <w:start w:val="1"/>
+      <w:numFmt w:val="bullet"/>
+      <w:lvlText w:val=""/>
+      <w:lvlJc w:val="left"/>
+      <w:pPr>
+        <w:ind w:left="2160" w:hanging="360"/>
+      </w:pPr>
+      <w:rPr>
+        <w:rFonts w:ascii="Wingdings" w:hAnsi="Wingdings" w:hint="default"/>
+      </w:rPr>
+    </w:lvl>
+    <w:lvl w:ilvl="3" w:tplc="100C0001" w:tentative="1">
+      <w:start w:val="1"/>
+      <w:numFmt w:val="bullet"/>
+      <w:lvlText w:val=""/>
+      <w:lvlJc w:val="left"/>
+      <w:pPr>
+        <w:ind w:left="2880" w:hanging="360"/>
+      </w:pPr>
+      <w:rPr>
+        <w:rFonts w:ascii="Symbol" w:hAnsi="Symbol" w:hint="default"/>
+      </w:rPr>
+    </w:lvl>
+    <w:lvl w:ilvl="4" w:tplc="100C0003" w:tentative="1">
+      <w:start w:val="1"/>
+      <w:numFmt w:val="bullet"/>
+      <w:lvlText w:val="o"/>
+      <w:lvlJc w:val="left"/>
+      <w:pPr>
+        <w:ind w:left="3600" w:hanging="360"/>
+      </w:pPr>
+      <w:rPr>
+        <w:rFonts w:ascii="Courier New" w:hAnsi="Courier New" w:cs="Courier New" w:hint="default"/>
+      </w:rPr>
+    </w:lvl>
+    <w:lvl w:ilvl="5" w:tplc="100C0005" w:tentative="1">
+      <w:start w:val="1"/>
+      <w:numFmt w:val="bullet"/>
+      <w:lvlText w:val=""/>
+      <w:lvlJc w:val="left"/>
+      <w:pPr>
+        <w:ind w:left="4320" w:hanging="360"/>
+      </w:pPr>
+      <w:rPr>
+        <w:rFonts w:ascii="Wingdings" w:hAnsi="Wingdings" w:hint="default"/>
+      </w:rPr>
+    </w:lvl>
+    <w:lvl w:ilvl="6" w:tplc="100C0001" w:tentative="1">
+      <w:start w:val="1"/>
+      <w:numFmt w:val="bullet"/>
+      <w:lvlText w:val=""/>
+      <w:lvlJc w:val="left"/>
+      <w:pPr>
+        <w:ind w:left="5040" w:hanging="360"/>
+      </w:pPr>
+      <w:rPr>
+        <w:rFonts w:ascii="Symbol" w:hAnsi="Symbol" w:hint="default"/>
+      </w:rPr>
+    </w:lvl>
+    <w:lvl w:ilvl="7" w:tplc="100C0003" w:tentative="1">
+      <w:start w:val="1"/>
+      <w:numFmt w:val="bullet"/>
+      <w:lvlText w:val="o"/>
+      <w:lvlJc w:val="left"/>
+      <w:pPr>
+        <w:ind w:left="5760" w:hanging="360"/>
+      </w:pPr>
+      <w:rPr>
+        <w:rFonts w:ascii="Courier New" w:hAnsi="Courier New" w:cs="Courier New" w:hint="default"/>
+      </w:rPr>
+    </w:lvl>
+    <w:lvl w:ilvl="8" w:tplc="100C0005" w:tentative="1">
+      <w:start w:val="1"/>
+      <w:numFmt w:val="bullet"/>
+      <w:lvlText w:val=""/>
+      <w:lvlJc w:val="left"/>
+      <w:pPr>
+        <w:ind w:left="6480" w:hanging="360"/>
+      </w:pPr>
+      <w:rPr>
+        <w:rFonts w:ascii="Wingdings" w:hAnsi="Wingdings" w:hint="default"/>
+      </w:rPr>
+    </w:lvl>
+  </w:abstractNum>
+  <w:abstractNum w:abstractNumId="24">
     <w:nsid w:val="440C3EEC"/>
     <w:multiLevelType w:val="hybridMultilevel"/>
     <w:tmpl w:val="6C12794E"/>
@@ -13350,7 +17243,7 @@
       </w:rPr>
     </w:lvl>
   </w:abstractNum>
-  <w:abstractNum w:abstractNumId="18">
+  <w:abstractNum w:abstractNumId="25">
     <w:nsid w:val="4AE45467"/>
     <w:multiLevelType w:val="hybridMultilevel"/>
     <w:tmpl w:val="5F8E67D6"/>
@@ -13463,7 +17356,7 @@
       </w:rPr>
     </w:lvl>
   </w:abstractNum>
-  <w:abstractNum w:abstractNumId="19">
+  <w:abstractNum w:abstractNumId="26">
     <w:nsid w:val="4DAB4E78"/>
     <w:multiLevelType w:val="hybridMultilevel"/>
     <w:tmpl w:val="54B04EB2"/>
@@ -13576,7 +17469,7 @@
       </w:rPr>
     </w:lvl>
   </w:abstractNum>
-  <w:abstractNum w:abstractNumId="20">
+  <w:abstractNum w:abstractNumId="27">
     <w:nsid w:val="4DB274B4"/>
     <w:multiLevelType w:val="hybridMultilevel"/>
     <w:tmpl w:val="E806B3C2"/>
@@ -13689,7 +17582,7 @@
       </w:rPr>
     </w:lvl>
   </w:abstractNum>
-  <w:abstractNum w:abstractNumId="21">
+  <w:abstractNum w:abstractNumId="28">
     <w:nsid w:val="504D6615"/>
     <w:multiLevelType w:val="hybridMultilevel"/>
     <w:tmpl w:val="23721B2A"/>
@@ -13802,7 +17695,7 @@
       </w:rPr>
     </w:lvl>
   </w:abstractNum>
-  <w:abstractNum w:abstractNumId="22">
+  <w:abstractNum w:abstractNumId="29">
     <w:nsid w:val="525E38E0"/>
     <w:multiLevelType w:val="hybridMultilevel"/>
     <w:tmpl w:val="57663574"/>
@@ -13915,7 +17808,7 @@
       </w:rPr>
     </w:lvl>
   </w:abstractNum>
-  <w:abstractNum w:abstractNumId="23">
+  <w:abstractNum w:abstractNumId="30">
     <w:nsid w:val="5ACB5F5E"/>
     <w:multiLevelType w:val="hybridMultilevel"/>
     <w:tmpl w:val="B1D82CF8"/>
@@ -14028,7 +17921,7 @@
       </w:rPr>
     </w:lvl>
   </w:abstractNum>
-  <w:abstractNum w:abstractNumId="24">
+  <w:abstractNum w:abstractNumId="31">
     <w:nsid w:val="5C892EA7"/>
     <w:multiLevelType w:val="hybridMultilevel"/>
     <w:tmpl w:val="E5A6A7DE"/>
@@ -14141,7 +18034,7 @@
       </w:rPr>
     </w:lvl>
   </w:abstractNum>
-  <w:abstractNum w:abstractNumId="25">
+  <w:abstractNum w:abstractNumId="32">
     <w:nsid w:val="63673E89"/>
     <w:multiLevelType w:val="hybridMultilevel"/>
     <w:tmpl w:val="81400508"/>
@@ -14254,7 +18147,7 @@
       </w:rPr>
     </w:lvl>
   </w:abstractNum>
-  <w:abstractNum w:abstractNumId="26">
+  <w:abstractNum w:abstractNumId="33">
     <w:nsid w:val="644D1982"/>
     <w:multiLevelType w:val="hybridMultilevel"/>
     <w:tmpl w:val="AB5EDAB4"/>
@@ -14340,7 +18233,7 @@
       </w:pPr>
     </w:lvl>
   </w:abstractNum>
-  <w:abstractNum w:abstractNumId="27">
+  <w:abstractNum w:abstractNumId="34">
     <w:nsid w:val="656D642A"/>
     <w:multiLevelType w:val="hybridMultilevel"/>
     <w:tmpl w:val="C254B906"/>
@@ -14426,120 +18319,233 @@
       </w:pPr>
     </w:lvl>
   </w:abstractNum>
-  <w:abstractNum w:abstractNumId="28">
-    <w:nsid w:val="66755593"/>
+  <w:abstractNum w:abstractNumId="35">
+    <w:nsid w:val="66081CD2"/>
     <w:multiLevelType w:val="hybridMultilevel"/>
-    <w:tmpl w:val="733429B6"/>
-    <w:lvl w:ilvl="0" w:tplc="85268578">
+    <w:tmpl w:val="D70EEE54"/>
+    <w:lvl w:ilvl="0" w:tplc="100C0001">
+      <w:start w:val="1"/>
+      <w:numFmt w:val="bullet"/>
+      <w:lvlText w:val=""/>
+      <w:lvlJc w:val="left"/>
+      <w:pPr>
+        <w:ind w:left="720" w:hanging="360"/>
+      </w:pPr>
+      <w:rPr>
+        <w:rFonts w:ascii="Symbol" w:hAnsi="Symbol" w:hint="default"/>
+      </w:rPr>
+    </w:lvl>
+    <w:lvl w:ilvl="1" w:tplc="100C0003" w:tentative="1">
       <w:start w:val="1"/>
       <w:numFmt w:val="bullet"/>
       <w:lvlText w:val="o"/>
       <w:lvlJc w:val="left"/>
       <w:pPr>
+        <w:ind w:left="1440" w:hanging="360"/>
+      </w:pPr>
+      <w:rPr>
+        <w:rFonts w:ascii="Courier New" w:hAnsi="Courier New" w:cs="Courier New" w:hint="default"/>
+      </w:rPr>
+    </w:lvl>
+    <w:lvl w:ilvl="2" w:tplc="100C0005" w:tentative="1">
+      <w:start w:val="1"/>
+      <w:numFmt w:val="bullet"/>
+      <w:lvlText w:val=""/>
+      <w:lvlJc w:val="left"/>
+      <w:pPr>
+        <w:ind w:left="2160" w:hanging="360"/>
+      </w:pPr>
+      <w:rPr>
+        <w:rFonts w:ascii="Wingdings" w:hAnsi="Wingdings" w:hint="default"/>
+      </w:rPr>
+    </w:lvl>
+    <w:lvl w:ilvl="3" w:tplc="100C0001" w:tentative="1">
+      <w:start w:val="1"/>
+      <w:numFmt w:val="bullet"/>
+      <w:lvlText w:val=""/>
+      <w:lvlJc w:val="left"/>
+      <w:pPr>
+        <w:ind w:left="2880" w:hanging="360"/>
+      </w:pPr>
+      <w:rPr>
+        <w:rFonts w:ascii="Symbol" w:hAnsi="Symbol" w:hint="default"/>
+      </w:rPr>
+    </w:lvl>
+    <w:lvl w:ilvl="4" w:tplc="100C0003" w:tentative="1">
+      <w:start w:val="1"/>
+      <w:numFmt w:val="bullet"/>
+      <w:lvlText w:val="o"/>
+      <w:lvlJc w:val="left"/>
+      <w:pPr>
+        <w:ind w:left="3600" w:hanging="360"/>
+      </w:pPr>
+      <w:rPr>
+        <w:rFonts w:ascii="Courier New" w:hAnsi="Courier New" w:cs="Courier New" w:hint="default"/>
+      </w:rPr>
+    </w:lvl>
+    <w:lvl w:ilvl="5" w:tplc="100C0005" w:tentative="1">
+      <w:start w:val="1"/>
+      <w:numFmt w:val="bullet"/>
+      <w:lvlText w:val=""/>
+      <w:lvlJc w:val="left"/>
+      <w:pPr>
+        <w:ind w:left="4320" w:hanging="360"/>
+      </w:pPr>
+      <w:rPr>
+        <w:rFonts w:ascii="Wingdings" w:hAnsi="Wingdings" w:hint="default"/>
+      </w:rPr>
+    </w:lvl>
+    <w:lvl w:ilvl="6" w:tplc="100C0001" w:tentative="1">
+      <w:start w:val="1"/>
+      <w:numFmt w:val="bullet"/>
+      <w:lvlText w:val=""/>
+      <w:lvlJc w:val="left"/>
+      <w:pPr>
+        <w:ind w:left="5040" w:hanging="360"/>
+      </w:pPr>
+      <w:rPr>
+        <w:rFonts w:ascii="Symbol" w:hAnsi="Symbol" w:hint="default"/>
+      </w:rPr>
+    </w:lvl>
+    <w:lvl w:ilvl="7" w:tplc="100C0003" w:tentative="1">
+      <w:start w:val="1"/>
+      <w:numFmt w:val="bullet"/>
+      <w:lvlText w:val="o"/>
+      <w:lvlJc w:val="left"/>
+      <w:pPr>
+        <w:ind w:left="5760" w:hanging="360"/>
+      </w:pPr>
+      <w:rPr>
+        <w:rFonts w:ascii="Courier New" w:hAnsi="Courier New" w:cs="Courier New" w:hint="default"/>
+      </w:rPr>
+    </w:lvl>
+    <w:lvl w:ilvl="8" w:tplc="100C0005" w:tentative="1">
+      <w:start w:val="1"/>
+      <w:numFmt w:val="bullet"/>
+      <w:lvlText w:val=""/>
+      <w:lvlJc w:val="left"/>
+      <w:pPr>
+        <w:ind w:left="6480" w:hanging="360"/>
+      </w:pPr>
+      <w:rPr>
+        <w:rFonts w:ascii="Wingdings" w:hAnsi="Wingdings" w:hint="default"/>
+      </w:rPr>
+    </w:lvl>
+  </w:abstractNum>
+  <w:abstractNum w:abstractNumId="36">
+    <w:nsid w:val="690A79BA"/>
+    <w:multiLevelType w:val="hybridMultilevel"/>
+    <w:tmpl w:val="3F22565E"/>
+    <w:lvl w:ilvl="0" w:tplc="100C0001">
+      <w:start w:val="1"/>
+      <w:numFmt w:val="bullet"/>
+      <w:lvlText w:val=""/>
+      <w:lvlJc w:val="left"/>
+      <w:pPr>
         <w:ind w:left="720" w:hanging="360"/>
       </w:pPr>
       <w:rPr>
+        <w:rFonts w:ascii="Symbol" w:hAnsi="Symbol" w:hint="default"/>
+      </w:rPr>
+    </w:lvl>
+    <w:lvl w:ilvl="1" w:tplc="100C0003" w:tentative="1">
+      <w:start w:val="1"/>
+      <w:numFmt w:val="bullet"/>
+      <w:lvlText w:val="o"/>
+      <w:lvlJc w:val="left"/>
+      <w:pPr>
+        <w:ind w:left="1440" w:hanging="360"/>
+      </w:pPr>
+      <w:rPr>
+        <w:rFonts w:ascii="Courier New" w:hAnsi="Courier New" w:cs="Courier New" w:hint="default"/>
+      </w:rPr>
+    </w:lvl>
+    <w:lvl w:ilvl="2" w:tplc="100C0005" w:tentative="1">
+      <w:start w:val="1"/>
+      <w:numFmt w:val="bullet"/>
+      <w:lvlText w:val=""/>
+      <w:lvlJc w:val="left"/>
+      <w:pPr>
+        <w:ind w:left="2160" w:hanging="360"/>
+      </w:pPr>
+      <w:rPr>
         <w:rFonts w:ascii="Wingdings" w:hAnsi="Wingdings" w:hint="default"/>
       </w:rPr>
     </w:lvl>
-    <w:lvl w:ilvl="1" w:tplc="100C0003" w:tentative="1">
+    <w:lvl w:ilvl="3" w:tplc="100C0001" w:tentative="1">
+      <w:start w:val="1"/>
+      <w:numFmt w:val="bullet"/>
+      <w:lvlText w:val=""/>
+      <w:lvlJc w:val="left"/>
+      <w:pPr>
+        <w:ind w:left="2880" w:hanging="360"/>
+      </w:pPr>
+      <w:rPr>
+        <w:rFonts w:ascii="Symbol" w:hAnsi="Symbol" w:hint="default"/>
+      </w:rPr>
+    </w:lvl>
+    <w:lvl w:ilvl="4" w:tplc="100C0003" w:tentative="1">
       <w:start w:val="1"/>
       <w:numFmt w:val="bullet"/>
       <w:lvlText w:val="o"/>
       <w:lvlJc w:val="left"/>
       <w:pPr>
-        <w:ind w:left="1440" w:hanging="360"/>
+        <w:ind w:left="3600" w:hanging="360"/>
       </w:pPr>
       <w:rPr>
         <w:rFonts w:ascii="Courier New" w:hAnsi="Courier New" w:cs="Courier New" w:hint="default"/>
       </w:rPr>
     </w:lvl>
-    <w:lvl w:ilvl="2" w:tplc="100C0005" w:tentative="1">
+    <w:lvl w:ilvl="5" w:tplc="100C0005" w:tentative="1">
       <w:start w:val="1"/>
       <w:numFmt w:val="bullet"/>
       <w:lvlText w:val=""/>
       <w:lvlJc w:val="left"/>
       <w:pPr>
-        <w:ind w:left="2160" w:hanging="360"/>
+        <w:ind w:left="4320" w:hanging="360"/>
       </w:pPr>
       <w:rPr>
         <w:rFonts w:ascii="Wingdings" w:hAnsi="Wingdings" w:hint="default"/>
       </w:rPr>
     </w:lvl>
-    <w:lvl w:ilvl="3" w:tplc="100C0001" w:tentative="1">
+    <w:lvl w:ilvl="6" w:tplc="100C0001" w:tentative="1">
       <w:start w:val="1"/>
       <w:numFmt w:val="bullet"/>
       <w:lvlText w:val=""/>
       <w:lvlJc w:val="left"/>
       <w:pPr>
-        <w:ind w:left="2880" w:hanging="360"/>
+        <w:ind w:left="5040" w:hanging="360"/>
       </w:pPr>
       <w:rPr>
         <w:rFonts w:ascii="Symbol" w:hAnsi="Symbol" w:hint="default"/>
       </w:rPr>
     </w:lvl>
-    <w:lvl w:ilvl="4" w:tplc="100C0003" w:tentative="1">
+    <w:lvl w:ilvl="7" w:tplc="100C0003" w:tentative="1">
       <w:start w:val="1"/>
       <w:numFmt w:val="bullet"/>
       <w:lvlText w:val="o"/>
       <w:lvlJc w:val="left"/>
       <w:pPr>
-        <w:ind w:left="3600" w:hanging="360"/>
+        <w:ind w:left="5760" w:hanging="360"/>
       </w:pPr>
       <w:rPr>
         <w:rFonts w:ascii="Courier New" w:hAnsi="Courier New" w:cs="Courier New" w:hint="default"/>
       </w:rPr>
     </w:lvl>
-    <w:lvl w:ilvl="5" w:tplc="100C0005" w:tentative="1">
+    <w:lvl w:ilvl="8" w:tplc="100C0005" w:tentative="1">
       <w:start w:val="1"/>
       <w:numFmt w:val="bullet"/>
       <w:lvlText w:val=""/>
       <w:lvlJc w:val="left"/>
       <w:pPr>
-        <w:ind w:left="4320" w:hanging="360"/>
+        <w:ind w:left="6480" w:hanging="360"/>
       </w:pPr>
       <w:rPr>
         <w:rFonts w:ascii="Wingdings" w:hAnsi="Wingdings" w:hint="default"/>
       </w:rPr>
     </w:lvl>
-    <w:lvl w:ilvl="6" w:tplc="100C0001" w:tentative="1">
-      <w:start w:val="1"/>
-      <w:numFmt w:val="bullet"/>
-      <w:lvlText w:val=""/>
-      <w:lvlJc w:val="left"/>
-      <w:pPr>
-        <w:ind w:left="5040" w:hanging="360"/>
-      </w:pPr>
-      <w:rPr>
-        <w:rFonts w:ascii="Symbol" w:hAnsi="Symbol" w:hint="default"/>
-      </w:rPr>
-    </w:lvl>
-    <w:lvl w:ilvl="7" w:tplc="100C0003" w:tentative="1">
-      <w:start w:val="1"/>
-      <w:numFmt w:val="bullet"/>
-      <w:lvlText w:val="o"/>
-      <w:lvlJc w:val="left"/>
-      <w:pPr>
-        <w:ind w:left="5760" w:hanging="360"/>
-      </w:pPr>
-      <w:rPr>
-        <w:rFonts w:ascii="Courier New" w:hAnsi="Courier New" w:cs="Courier New" w:hint="default"/>
-      </w:rPr>
-    </w:lvl>
-    <w:lvl w:ilvl="8" w:tplc="100C0005" w:tentative="1">
-      <w:start w:val="1"/>
-      <w:numFmt w:val="bullet"/>
-      <w:lvlText w:val=""/>
-      <w:lvlJc w:val="left"/>
-      <w:pPr>
-        <w:ind w:left="6480" w:hanging="360"/>
-      </w:pPr>
-      <w:rPr>
-        <w:rFonts w:ascii="Wingdings" w:hAnsi="Wingdings" w:hint="default"/>
-      </w:rPr>
-    </w:lvl>
   </w:abstractNum>
-  <w:abstractNum w:abstractNumId="29">
+  <w:abstractNum w:abstractNumId="37">
     <w:nsid w:val="6A8D7C1D"/>
     <w:multiLevelType w:val="hybridMultilevel"/>
     <w:tmpl w:val="8DF0A33A"/>
@@ -14652,7 +18658,7 @@
       </w:rPr>
     </w:lvl>
   </w:abstractNum>
-  <w:abstractNum w:abstractNumId="30">
+  <w:abstractNum w:abstractNumId="38">
     <w:nsid w:val="70B22AA8"/>
     <w:multiLevelType w:val="hybridMultilevel"/>
     <w:tmpl w:val="71C03346"/>
@@ -14765,7 +18771,120 @@
       </w:rPr>
     </w:lvl>
   </w:abstractNum>
-  <w:abstractNum w:abstractNumId="31">
+  <w:abstractNum w:abstractNumId="39">
+    <w:nsid w:val="735F4BA5"/>
+    <w:multiLevelType w:val="hybridMultilevel"/>
+    <w:tmpl w:val="5A6072AE"/>
+    <w:lvl w:ilvl="0" w:tplc="100C0001">
+      <w:start w:val="1"/>
+      <w:numFmt w:val="bullet"/>
+      <w:lvlText w:val=""/>
+      <w:lvlJc w:val="left"/>
+      <w:pPr>
+        <w:ind w:left="720" w:hanging="360"/>
+      </w:pPr>
+      <w:rPr>
+        <w:rFonts w:ascii="Symbol" w:hAnsi="Symbol" w:hint="default"/>
+      </w:rPr>
+    </w:lvl>
+    <w:lvl w:ilvl="1" w:tplc="100C0003" w:tentative="1">
+      <w:start w:val="1"/>
+      <w:numFmt w:val="bullet"/>
+      <w:lvlText w:val="o"/>
+      <w:lvlJc w:val="left"/>
+      <w:pPr>
+        <w:ind w:left="1440" w:hanging="360"/>
+      </w:pPr>
+      <w:rPr>
+        <w:rFonts w:ascii="Courier New" w:hAnsi="Courier New" w:cs="Courier New" w:hint="default"/>
+      </w:rPr>
+    </w:lvl>
+    <w:lvl w:ilvl="2" w:tplc="100C0005" w:tentative="1">
+      <w:start w:val="1"/>
+      <w:numFmt w:val="bullet"/>
+      <w:lvlText w:val=""/>
+      <w:lvlJc w:val="left"/>
+      <w:pPr>
+        <w:ind w:left="2160" w:hanging="360"/>
+      </w:pPr>
+      <w:rPr>
+        <w:rFonts w:ascii="Wingdings" w:hAnsi="Wingdings" w:hint="default"/>
+      </w:rPr>
+    </w:lvl>
+    <w:lvl w:ilvl="3" w:tplc="100C0001" w:tentative="1">
+      <w:start w:val="1"/>
+      <w:numFmt w:val="bullet"/>
+      <w:lvlText w:val=""/>
+      <w:lvlJc w:val="left"/>
+      <w:pPr>
+        <w:ind w:left="2880" w:hanging="360"/>
+      </w:pPr>
+      <w:rPr>
+        <w:rFonts w:ascii="Symbol" w:hAnsi="Symbol" w:hint="default"/>
+      </w:rPr>
+    </w:lvl>
+    <w:lvl w:ilvl="4" w:tplc="100C0003" w:tentative="1">
+      <w:start w:val="1"/>
+      <w:numFmt w:val="bullet"/>
+      <w:lvlText w:val="o"/>
+      <w:lvlJc w:val="left"/>
+      <w:pPr>
+        <w:ind w:left="3600" w:hanging="360"/>
+      </w:pPr>
+      <w:rPr>
+        <w:rFonts w:ascii="Courier New" w:hAnsi="Courier New" w:cs="Courier New" w:hint="default"/>
+      </w:rPr>
+    </w:lvl>
+    <w:lvl w:ilvl="5" w:tplc="100C0005" w:tentative="1">
+      <w:start w:val="1"/>
+      <w:numFmt w:val="bullet"/>
+      <w:lvlText w:val=""/>
+      <w:lvlJc w:val="left"/>
+      <w:pPr>
+        <w:ind w:left="4320" w:hanging="360"/>
+      </w:pPr>
+      <w:rPr>
+        <w:rFonts w:ascii="Wingdings" w:hAnsi="Wingdings" w:hint="default"/>
+      </w:rPr>
+    </w:lvl>
+    <w:lvl w:ilvl="6" w:tplc="100C0001" w:tentative="1">
+      <w:start w:val="1"/>
+      <w:numFmt w:val="bullet"/>
+      <w:lvlText w:val=""/>
+      <w:lvlJc w:val="left"/>
+      <w:pPr>
+        <w:ind w:left="5040" w:hanging="360"/>
+      </w:pPr>
+      <w:rPr>
+        <w:rFonts w:ascii="Symbol" w:hAnsi="Symbol" w:hint="default"/>
+      </w:rPr>
+    </w:lvl>
+    <w:lvl w:ilvl="7" w:tplc="100C0003" w:tentative="1">
+      <w:start w:val="1"/>
+      <w:numFmt w:val="bullet"/>
+      <w:lvlText w:val="o"/>
+      <w:lvlJc w:val="left"/>
+      <w:pPr>
+        <w:ind w:left="5760" w:hanging="360"/>
+      </w:pPr>
+      <w:rPr>
+        <w:rFonts w:ascii="Courier New" w:hAnsi="Courier New" w:cs="Courier New" w:hint="default"/>
+      </w:rPr>
+    </w:lvl>
+    <w:lvl w:ilvl="8" w:tplc="100C0005" w:tentative="1">
+      <w:start w:val="1"/>
+      <w:numFmt w:val="bullet"/>
+      <w:lvlText w:val=""/>
+      <w:lvlJc w:val="left"/>
+      <w:pPr>
+        <w:ind w:left="6480" w:hanging="360"/>
+      </w:pPr>
+      <w:rPr>
+        <w:rFonts w:ascii="Wingdings" w:hAnsi="Wingdings" w:hint="default"/>
+      </w:rPr>
+    </w:lvl>
+  </w:abstractNum>
+  <w:abstractNum w:abstractNumId="40">
     <w:nsid w:val="74095040"/>
     <w:multiLevelType w:val="hybridMultilevel"/>
     <w:tmpl w:val="FF0C09C8"/>
@@ -14878,7 +18997,7 @@
       </w:rPr>
     </w:lvl>
   </w:abstractNum>
-  <w:abstractNum w:abstractNumId="32">
+  <w:abstractNum w:abstractNumId="41">
     <w:nsid w:val="74702BBD"/>
     <w:multiLevelType w:val="hybridMultilevel"/>
     <w:tmpl w:val="5532BB48"/>
@@ -14991,120 +19110,7 @@
       </w:rPr>
     </w:lvl>
   </w:abstractNum>
-  <w:abstractNum w:abstractNumId="33">
-    <w:nsid w:val="777E7218"/>
-    <w:multiLevelType w:val="hybridMultilevel"/>
-    <w:tmpl w:val="BD90CAEC"/>
-    <w:lvl w:ilvl="0" w:tplc="100C0001">
-      <w:start w:val="1"/>
-      <w:numFmt w:val="bullet"/>
-      <w:lvlText w:val=""/>
-      <w:lvlJc w:val="left"/>
-      <w:pPr>
-        <w:ind w:left="720" w:hanging="360"/>
-      </w:pPr>
-      <w:rPr>
-        <w:rFonts w:ascii="Symbol" w:hAnsi="Symbol" w:hint="default"/>
-      </w:rPr>
-    </w:lvl>
-    <w:lvl w:ilvl="1" w:tplc="100C0003" w:tentative="1">
-      <w:start w:val="1"/>
-      <w:numFmt w:val="bullet"/>
-      <w:lvlText w:val="o"/>
-      <w:lvlJc w:val="left"/>
-      <w:pPr>
-        <w:ind w:left="1440" w:hanging="360"/>
-      </w:pPr>
-      <w:rPr>
-        <w:rFonts w:ascii="Courier New" w:hAnsi="Courier New" w:cs="Courier New" w:hint="default"/>
-      </w:rPr>
-    </w:lvl>
-    <w:lvl w:ilvl="2" w:tplc="100C0005" w:tentative="1">
-      <w:start w:val="1"/>
-      <w:numFmt w:val="bullet"/>
-      <w:lvlText w:val=""/>
-      <w:lvlJc w:val="left"/>
-      <w:pPr>
-        <w:ind w:left="2160" w:hanging="360"/>
-      </w:pPr>
-      <w:rPr>
-        <w:rFonts w:ascii="Wingdings" w:hAnsi="Wingdings" w:hint="default"/>
-      </w:rPr>
-    </w:lvl>
-    <w:lvl w:ilvl="3" w:tplc="100C0001" w:tentative="1">
-      <w:start w:val="1"/>
-      <w:numFmt w:val="bullet"/>
-      <w:lvlText w:val=""/>
-      <w:lvlJc w:val="left"/>
-      <w:pPr>
-        <w:ind w:left="2880" w:hanging="360"/>
-      </w:pPr>
-      <w:rPr>
-        <w:rFonts w:ascii="Symbol" w:hAnsi="Symbol" w:hint="default"/>
-      </w:rPr>
-    </w:lvl>
-    <w:lvl w:ilvl="4" w:tplc="100C0003" w:tentative="1">
-      <w:start w:val="1"/>
-      <w:numFmt w:val="bullet"/>
-      <w:lvlText w:val="o"/>
-      <w:lvlJc w:val="left"/>
-      <w:pPr>
-        <w:ind w:left="3600" w:hanging="360"/>
-      </w:pPr>
-      <w:rPr>
-        <w:rFonts w:ascii="Courier New" w:hAnsi="Courier New" w:cs="Courier New" w:hint="default"/>
-      </w:rPr>
-    </w:lvl>
-    <w:lvl w:ilvl="5" w:tplc="100C0005" w:tentative="1">
-      <w:start w:val="1"/>
-      <w:numFmt w:val="bullet"/>
-      <w:lvlText w:val=""/>
-      <w:lvlJc w:val="left"/>
-      <w:pPr>
-        <w:ind w:left="4320" w:hanging="360"/>
-      </w:pPr>
-      <w:rPr>
-        <w:rFonts w:ascii="Wingdings" w:hAnsi="Wingdings" w:hint="default"/>
-      </w:rPr>
-    </w:lvl>
-    <w:lvl w:ilvl="6" w:tplc="100C0001" w:tentative="1">
-      <w:start w:val="1"/>
-      <w:numFmt w:val="bullet"/>
-      <w:lvlText w:val=""/>
-      <w:lvlJc w:val="left"/>
-      <w:pPr>
-        <w:ind w:left="5040" w:hanging="360"/>
-      </w:pPr>
-      <w:rPr>
-        <w:rFonts w:ascii="Symbol" w:hAnsi="Symbol" w:hint="default"/>
-      </w:rPr>
-    </w:lvl>
-    <w:lvl w:ilvl="7" w:tplc="100C0003" w:tentative="1">
-      <w:start w:val="1"/>
-      <w:numFmt w:val="bullet"/>
-      <w:lvlText w:val="o"/>
-      <w:lvlJc w:val="left"/>
-      <w:pPr>
-        <w:ind w:left="5760" w:hanging="360"/>
-      </w:pPr>
-      <w:rPr>
-        <w:rFonts w:ascii="Courier New" w:hAnsi="Courier New" w:cs="Courier New" w:hint="default"/>
-      </w:rPr>
-    </w:lvl>
-    <w:lvl w:ilvl="8" w:tplc="100C0005" w:tentative="1">
-      <w:start w:val="1"/>
-      <w:numFmt w:val="bullet"/>
-      <w:lvlText w:val=""/>
-      <w:lvlJc w:val="left"/>
-      <w:pPr>
-        <w:ind w:left="6480" w:hanging="360"/>
-      </w:pPr>
-      <w:rPr>
-        <w:rFonts w:ascii="Wingdings" w:hAnsi="Wingdings" w:hint="default"/>
-      </w:rPr>
-    </w:lvl>
-  </w:abstractNum>
-  <w:abstractNum w:abstractNumId="34">
+  <w:abstractNum w:abstractNumId="42">
     <w:nsid w:val="77D862F2"/>
     <w:multiLevelType w:val="hybridMultilevel"/>
     <w:tmpl w:val="43D6DD76"/>
@@ -15217,7 +19223,7 @@
       </w:rPr>
     </w:lvl>
   </w:abstractNum>
-  <w:abstractNum w:abstractNumId="35">
+  <w:abstractNum w:abstractNumId="43">
     <w:nsid w:val="782A42F3"/>
     <w:multiLevelType w:val="hybridMultilevel"/>
     <w:tmpl w:val="34E48E10"/>
@@ -15330,7 +19336,7 @@
       </w:rPr>
     </w:lvl>
   </w:abstractNum>
-  <w:abstractNum w:abstractNumId="36">
+  <w:abstractNum w:abstractNumId="44">
     <w:nsid w:val="78FD5153"/>
     <w:multiLevelType w:val="hybridMultilevel"/>
     <w:tmpl w:val="342E11B0"/>
@@ -15443,7 +19449,7 @@
       </w:rPr>
     </w:lvl>
   </w:abstractNum>
-  <w:abstractNum w:abstractNumId="37">
+  <w:abstractNum w:abstractNumId="45">
     <w:nsid w:val="7B640CB0"/>
     <w:multiLevelType w:val="hybridMultilevel"/>
     <w:tmpl w:val="C8724636"/>
@@ -15557,119 +19563,144 @@
     </w:lvl>
   </w:abstractNum>
   <w:num w:numId="1">
-    <w:abstractNumId w:val="28"/>
+    <w:abstractNumId w:val="40"/>
   </w:num>
   <w:num w:numId="2">
-    <w:abstractNumId w:val="31"/>
+    <w:abstractNumId w:val="5"/>
   </w:num>
   <w:num w:numId="3">
+    <w:abstractNumId w:val="18"/>
+  </w:num>
+  <w:num w:numId="4">
+    <w:abstractNumId w:val="10"/>
+  </w:num>
+  <w:num w:numId="5">
+    <w:abstractNumId w:val="37"/>
+  </w:num>
+  <w:num w:numId="6">
+    <w:abstractNumId w:val="43"/>
+  </w:num>
+  <w:num w:numId="7">
+    <w:abstractNumId w:val="38"/>
+  </w:num>
+  <w:num w:numId="8">
     <w:abstractNumId w:val="6"/>
   </w:num>
-  <w:num w:numId="4">
+  <w:num w:numId="9">
+    <w:abstractNumId w:val="42"/>
+  </w:num>
+  <w:num w:numId="10">
+    <w:abstractNumId w:val="1"/>
+  </w:num>
+  <w:num w:numId="11">
+    <w:abstractNumId w:val="12"/>
+  </w:num>
+  <w:num w:numId="12">
+    <w:abstractNumId w:val="24"/>
+  </w:num>
+  <w:num w:numId="13">
+    <w:abstractNumId w:val="8"/>
+  </w:num>
+  <w:num w:numId="14">
+    <w:abstractNumId w:val="22"/>
+  </w:num>
+  <w:num w:numId="15">
+    <w:abstractNumId w:val="32"/>
+  </w:num>
+  <w:num w:numId="16">
+    <w:abstractNumId w:val="41"/>
+  </w:num>
+  <w:num w:numId="17">
+    <w:abstractNumId w:val="45"/>
+  </w:num>
+  <w:num w:numId="18">
+    <w:abstractNumId w:val="7"/>
+  </w:num>
+  <w:num w:numId="19">
+    <w:abstractNumId w:val="14"/>
+  </w:num>
+  <w:num w:numId="20">
+    <w:abstractNumId w:val="2"/>
+  </w:num>
+  <w:num w:numId="21">
+    <w:abstractNumId w:val="44"/>
+  </w:num>
+  <w:num w:numId="22">
     <w:abstractNumId w:val="33"/>
   </w:num>
-  <w:num w:numId="5">
-    <w:abstractNumId w:val="15"/>
+  <w:num w:numId="23">
+    <w:abstractNumId w:val="3"/>
   </w:num>
-  <w:num w:numId="6">
-    <w:abstractNumId w:val="10"/>
-  </w:num>
-  <w:num w:numId="7">
+  <w:num w:numId="24">
     <w:abstractNumId w:val="29"/>
   </w:num>
-  <w:num w:numId="8">
-    <w:abstractNumId w:val="35"/>
-  </w:num>
-  <w:num w:numId="9">
-    <w:abstractNumId w:val="30"/>
-  </w:num>
-  <w:num w:numId="10">
-    <w:abstractNumId w:val="7"/>
-  </w:num>
-  <w:num w:numId="11">
-    <w:abstractNumId w:val="34"/>
-  </w:num>
-  <w:num w:numId="12">
-    <w:abstractNumId w:val="0"/>
-  </w:num>
-  <w:num w:numId="13">
-    <w:abstractNumId w:val="1"/>
-  </w:num>
-  <w:num w:numId="14">
-    <w:abstractNumId w:val="12"/>
-  </w:num>
-  <w:num w:numId="15">
-    <w:abstractNumId w:val="17"/>
-  </w:num>
-  <w:num w:numId="16">
-    <w:abstractNumId w:val="9"/>
-  </w:num>
-  <w:num w:numId="17">
-    <w:abstractNumId w:val="16"/>
-  </w:num>
-  <w:num w:numId="18">
-    <w:abstractNumId w:val="25"/>
-  </w:num>
-  <w:num w:numId="19">
-    <w:abstractNumId w:val="32"/>
-  </w:num>
-  <w:num w:numId="20">
-    <w:abstractNumId w:val="37"/>
-  </w:num>
-  <w:num w:numId="21">
-    <w:abstractNumId w:val="8"/>
-  </w:num>
-  <w:num w:numId="22">
-    <w:abstractNumId w:val="14"/>
-  </w:num>
-  <w:num w:numId="23">
-    <w:abstractNumId w:val="2"/>
-  </w:num>
-  <w:num w:numId="24">
-    <w:abstractNumId w:val="36"/>
-  </w:num>
   <w:num w:numId="25">
-    <w:abstractNumId w:val="4"/>
+    <w:abstractNumId w:val="28"/>
   </w:num>
   <w:num w:numId="26">
     <w:abstractNumId w:val="26"/>
   </w:num>
   <w:num w:numId="27">
-    <w:abstractNumId w:val="3"/>
+    <w:abstractNumId w:val="13"/>
   </w:num>
   <w:num w:numId="28">
-    <w:abstractNumId w:val="22"/>
+    <w:abstractNumId w:val="30"/>
   </w:num>
   <w:num w:numId="29">
+    <w:abstractNumId w:val="11"/>
+  </w:num>
+  <w:num w:numId="30">
+    <w:abstractNumId w:val="27"/>
+  </w:num>
+  <w:num w:numId="31">
+    <w:abstractNumId w:val="34"/>
+  </w:num>
+  <w:num w:numId="32">
+    <w:abstractNumId w:val="25"/>
+  </w:num>
+  <w:num w:numId="33">
+    <w:abstractNumId w:val="31"/>
+  </w:num>
+  <w:num w:numId="34">
     <w:abstractNumId w:val="21"/>
   </w:num>
-  <w:num w:numId="30">
+  <w:num w:numId="35">
+    <w:abstractNumId w:val="20"/>
+  </w:num>
+  <w:num w:numId="36">
+    <w:abstractNumId w:val="0"/>
+  </w:num>
+  <w:num w:numId="37">
+    <w:abstractNumId w:val="35"/>
+  </w:num>
+  <w:num w:numId="38">
+    <w:abstractNumId w:val="15"/>
+  </w:num>
+  <w:num w:numId="39">
+    <w:abstractNumId w:val="9"/>
+  </w:num>
+  <w:num w:numId="40">
+    <w:abstractNumId w:val="16"/>
+  </w:num>
+  <w:num w:numId="41">
+    <w:abstractNumId w:val="23"/>
+  </w:num>
+  <w:num w:numId="42">
+    <w:abstractNumId w:val="39"/>
+  </w:num>
+  <w:num w:numId="43">
+    <w:abstractNumId w:val="36"/>
+  </w:num>
+  <w:num w:numId="44">
+    <w:abstractNumId w:val="17"/>
+  </w:num>
+  <w:num w:numId="45">
     <w:abstractNumId w:val="19"/>
   </w:num>
-  <w:num w:numId="31">
-    <w:abstractNumId w:val="13"/>
+  <w:num w:numId="46">
+    <w:abstractNumId w:val="4"/>
   </w:num>
-  <w:num w:numId="32">
-    <w:abstractNumId w:val="23"/>
-  </w:num>
-  <w:num w:numId="33">
-    <w:abstractNumId w:val="11"/>
-  </w:num>
-  <w:num w:numId="34">
-    <w:abstractNumId w:val="20"/>
-  </w:num>
-  <w:num w:numId="35">
-    <w:abstractNumId w:val="5"/>
-  </w:num>
-  <w:num w:numId="36">
-    <w:abstractNumId w:val="27"/>
-  </w:num>
-  <w:num w:numId="37">
-    <w:abstractNumId w:val="18"/>
-  </w:num>
-  <w:num w:numId="38">
-    <w:abstractNumId w:val="24"/>
-  </w:num>
+  <w:numIdMacAtCleanup w:val="46"/>
 </w:numbering>
 </file>
 
@@ -16220,6 +20251,19 @@
       <w:rFonts w:ascii="Arial Narrow" w:hAnsi="Arial Narrow"/>
     </w:rPr>
   </w:style>
+  <w:style w:type="paragraph" w:styleId="ListBullet">
+    <w:name w:val="List Bullet"/>
+    <w:basedOn w:val="Normal"/>
+    <w:uiPriority w:val="99"/>
+    <w:unhideWhenUsed/>
+    <w:rsid w:val="005312C9"/>
+    <w:pPr>
+      <w:numPr>
+        <w:numId w:val="36"/>
+      </w:numPr>
+      <w:contextualSpacing/>
+    </w:pPr>
+  </w:style>
 </w:styles>
 </file>
 
@@ -16770,6 +20814,19 @@
       <w:rFonts w:ascii="Arial Narrow" w:hAnsi="Arial Narrow"/>
     </w:rPr>
   </w:style>
+  <w:style w:type="paragraph" w:styleId="ListBullet">
+    <w:name w:val="List Bullet"/>
+    <w:basedOn w:val="Normal"/>
+    <w:uiPriority w:val="99"/>
+    <w:unhideWhenUsed/>
+    <w:rsid w:val="005312C9"/>
+    <w:pPr>
+      <w:numPr>
+        <w:numId w:val="36"/>
+      </w:numPr>
+      <w:contextualSpacing/>
+    </w:pPr>
+  </w:style>
 </w:styles>
 </file>
 
@@ -17063,7 +21120,7 @@
 </file>
 
 <file path=customXml/itemProps1.xml><?xml version="1.0" encoding="utf-8"?>
-<ds:datastoreItem xmlns:ds="http://schemas.openxmlformats.org/officeDocument/2006/customXml" ds:itemID="{770ADE57-15E2-4D9D-BD03-AC0BB284C5E3}">
+<ds:datastoreItem xmlns:ds="http://schemas.openxmlformats.org/officeDocument/2006/customXml" ds:itemID="{C3EC6928-5D60-4CE7-89C7-EA96AB3A478C}">
   <ds:schemaRefs>
     <ds:schemaRef ds:uri="http://schemas.openxmlformats.org/officeDocument/2006/bibliography"/>
   </ds:schemaRefs>

--- a/Epsitec.Cresus/External/Documentation/Design/2011-04-xx Core - En cours.docx
+++ b/Epsitec.Cresus/External/Documentation/Design/2011-04-xx Core - En cours.docx
@@ -555,14 +555,12 @@
       <w:r>
         <w:t xml:space="preserve">a classe </w:t>
       </w:r>
-      <w:proofErr w:type="spellStart"/>
       <w:r>
         <w:rPr>
           <w:rStyle w:val="Keyword"/>
         </w:rPr>
         <w:t>Business.RefIdGenerator</w:t>
       </w:r>
-      <w:proofErr w:type="spellEnd"/>
       <w:r>
         <w:t xml:space="preserve"> génère des numéros séquentiels</w:t>
       </w:r>
@@ -605,14 +603,12 @@
       <w:r>
         <w:t xml:space="preserve"> de l’entité (par ex. </w:t>
       </w:r>
-      <w:proofErr w:type="spellStart"/>
       <w:r>
         <w:rPr>
           <w:rStyle w:val="Keyword"/>
         </w:rPr>
         <w:t>AffairEntity</w:t>
       </w:r>
-      <w:proofErr w:type="spellEnd"/>
       <w:r>
         <w:t>) et de la clé optionnelle.</w:t>
       </w:r>
@@ -786,47 +782,39 @@
       <w:r>
         <w:t xml:space="preserve">L’implémentation actuelle se trouve dans la méthode </w:t>
       </w:r>
-      <w:proofErr w:type="spellStart"/>
       <w:r>
         <w:rPr>
           <w:rStyle w:val="Keyword"/>
         </w:rPr>
         <w:t>FormattedIdGenerator.AssignIds</w:t>
       </w:r>
-      <w:proofErr w:type="spellEnd"/>
       <w:r>
         <w:t xml:space="preserve">… Le format est géré par la classe </w:t>
       </w:r>
-      <w:proofErr w:type="spellStart"/>
       <w:r>
         <w:rPr>
           <w:rStyle w:val="Keyword"/>
         </w:rPr>
         <w:t>FormatterHelper</w:t>
       </w:r>
-      <w:proofErr w:type="spellEnd"/>
       <w:r>
         <w:t xml:space="preserve"> (exemples : </w:t>
       </w:r>
-      <w:proofErr w:type="spellStart"/>
       <w:r>
         <w:rPr>
           <w:rStyle w:val="Keyword"/>
         </w:rPr>
         <w:t>yy</w:t>
       </w:r>
-      <w:proofErr w:type="spellEnd"/>
       <w:r>
         <w:t xml:space="preserve">, </w:t>
       </w:r>
-      <w:proofErr w:type="spellStart"/>
       <w:r>
         <w:rPr>
           <w:rStyle w:val="Keyword"/>
         </w:rPr>
         <w:t>yyyy</w:t>
       </w:r>
-      <w:proofErr w:type="spellEnd"/>
       <w:r>
         <w:t xml:space="preserve">, </w:t>
       </w:r>
@@ -848,29 +836,24 @@
       <w:r>
         <w:t xml:space="preserve">, </w:t>
       </w:r>
-      <w:proofErr w:type="spellStart"/>
       <w:r>
         <w:rPr>
           <w:rStyle w:val="Keyword"/>
         </w:rPr>
         <w:t>nn</w:t>
       </w:r>
-      <w:proofErr w:type="spellEnd"/>
       <w:r>
         <w:t xml:space="preserve">, </w:t>
       </w:r>
-      <w:proofErr w:type="spellStart"/>
       <w:r>
         <w:rPr>
           <w:rStyle w:val="Keyword"/>
         </w:rPr>
         <w:t>nnn</w:t>
       </w:r>
-      <w:proofErr w:type="spellEnd"/>
       <w:r>
         <w:t xml:space="preserve">, …) et les formats avancés sont fournis au travers de classes qui implémentent </w:t>
       </w:r>
-      <w:proofErr w:type="spellStart"/>
       <w:r>
         <w:rPr>
           <w:rStyle w:val="Keyword"/>
@@ -889,7 +872,6 @@
         </w:rPr>
         <w:t>Formatter</w:t>
       </w:r>
-      <w:proofErr w:type="spellEnd"/>
       <w:r>
         <w:t xml:space="preserve">, par exemple </w:t>
       </w:r>
@@ -897,33 +879,17 @@
         <w:rPr>
           <w:rStyle w:val="Keyword"/>
         </w:rPr>
-        <w:t>#</w:t>
-      </w:r>
-      <w:proofErr w:type="gramStart"/>
-      <w:r>
-        <w:rPr>
-          <w:rStyle w:val="Keyword"/>
-        </w:rPr>
-        <w:t>doc(</w:t>
-      </w:r>
-      <w:proofErr w:type="gramEnd"/>
-      <w:r>
-        <w:rPr>
-          <w:rStyle w:val="Keyword"/>
-        </w:rPr>
-        <w:t>)</w:t>
+        <w:t>#doc()</w:t>
       </w:r>
       <w:r>
         <w:t xml:space="preserve"> est implémenté par </w:t>
       </w:r>
-      <w:proofErr w:type="spellStart"/>
       <w:r>
         <w:rPr>
           <w:rStyle w:val="Keyword"/>
         </w:rPr>
         <w:t>DocumentInAffairReferenceNumberFormatter</w:t>
       </w:r>
-      <w:proofErr w:type="spellEnd"/>
       <w:r>
         <w:t>.</w:t>
       </w:r>
@@ -996,14 +962,12 @@
       <w:r>
         <w:t>(</w:t>
       </w:r>
-      <w:proofErr w:type="spellStart"/>
       <w:r>
         <w:rPr>
           <w:rStyle w:val="Keyword"/>
         </w:rPr>
         <w:t>BusinessDocument</w:t>
       </w:r>
-      <w:proofErr w:type="spellEnd"/>
       <w:r>
         <w:t xml:space="preserve">) </w:t>
       </w:r>
@@ -1117,14 +1081,12 @@
       <w:r>
         <w:t>En outre, dans le cas d’une facture, des informations de paiement (</w:t>
       </w:r>
-      <w:proofErr w:type="spellStart"/>
       <w:r>
         <w:rPr>
           <w:rStyle w:val="Keyword"/>
         </w:rPr>
         <w:t>PaymentTransaction</w:t>
       </w:r>
-      <w:proofErr w:type="spellEnd"/>
       <w:r>
         <w:t xml:space="preserve">) viennent compléter le document </w:t>
       </w:r>
@@ -1147,14 +1109,12 @@
       <w:r>
         <w:t>Les métadonnées du document (</w:t>
       </w:r>
-      <w:proofErr w:type="spellStart"/>
       <w:r>
         <w:rPr>
           <w:rStyle w:val="Keyword"/>
         </w:rPr>
         <w:t>DocumentMetadata</w:t>
       </w:r>
-      <w:proofErr w:type="spellEnd"/>
       <w:r>
         <w:t>) s</w:t>
       </w:r>
@@ -1230,13 +1190,8 @@
           <w:numId w:val="37"/>
         </w:numPr>
       </w:pPr>
-      <w:proofErr w:type="spellStart"/>
-      <w:r>
-        <w:t>Workflows</w:t>
-      </w:r>
-      <w:proofErr w:type="spellEnd"/>
-      <w:r>
-        <w:t xml:space="preserve"> actifs liés (lien sur une entité </w:t>
+      <w:r>
+        <w:t xml:space="preserve">Workflows actifs liés (lien sur une entité </w:t>
       </w:r>
       <w:r>
         <w:rPr>
@@ -2023,7 +1978,6 @@
       <w:r>
         <w:t xml:space="preserve">Quantité commandée : </w:t>
       </w:r>
-      <w:proofErr w:type="spellStart"/>
       <w:r>
         <w:rPr>
           <w:rStyle w:val="Keyword"/>
@@ -2042,7 +1996,6 @@
         </w:rPr>
         <w:t>.Ordered</w:t>
       </w:r>
-      <w:proofErr w:type="spellEnd"/>
       <w:r>
         <w:t>.</w:t>
       </w:r>
@@ -2058,7 +2011,6 @@
       <w:r>
         <w:t xml:space="preserve">Quantité facturée : </w:t>
       </w:r>
-      <w:proofErr w:type="spellStart"/>
       <w:r>
         <w:rPr>
           <w:rStyle w:val="Keyword"/>
@@ -2077,7 +2029,6 @@
         </w:rPr>
         <w:t>.Billed</w:t>
       </w:r>
-      <w:proofErr w:type="spellEnd"/>
       <w:r>
         <w:t>.</w:t>
       </w:r>
@@ -2093,7 +2044,6 @@
       <w:r>
         <w:t xml:space="preserve">Quantité confirmée et/ou en suspens : </w:t>
       </w:r>
-      <w:proofErr w:type="spellStart"/>
       <w:r>
         <w:rPr>
           <w:rStyle w:val="Keyword"/>
@@ -2112,7 +2062,6 @@
         </w:rPr>
         <w:t>.Delayed</w:t>
       </w:r>
-      <w:proofErr w:type="spellEnd"/>
       <w:r>
         <w:t>.</w:t>
       </w:r>
@@ -2128,7 +2077,6 @@
       <w:r>
         <w:t xml:space="preserve">Quantité en suspens avec date non confirmée : </w:t>
       </w:r>
-      <w:proofErr w:type="spellStart"/>
       <w:r>
         <w:rPr>
           <w:rStyle w:val="Keyword"/>
@@ -2153,7 +2101,6 @@
         </w:rPr>
         <w:t>Expected</w:t>
       </w:r>
-      <w:proofErr w:type="spellEnd"/>
       <w:r>
         <w:t>.</w:t>
       </w:r>
@@ -2169,7 +2116,6 @@
       <w:r>
         <w:t xml:space="preserve">Quantité livrée : </w:t>
       </w:r>
-      <w:proofErr w:type="spellStart"/>
       <w:r>
         <w:rPr>
           <w:rStyle w:val="Keyword"/>
@@ -2188,7 +2134,6 @@
         </w:rPr>
         <w:t>.Shipped</w:t>
       </w:r>
-      <w:proofErr w:type="spellEnd"/>
       <w:r>
         <w:t>.</w:t>
       </w:r>
@@ -2204,7 +2149,6 @@
       <w:r>
         <w:t xml:space="preserve">Quantité livrée précédemment : </w:t>
       </w:r>
-      <w:proofErr w:type="spellStart"/>
       <w:r>
         <w:rPr>
           <w:rStyle w:val="Keyword"/>
@@ -2223,7 +2167,6 @@
         </w:rPr>
         <w:t>.ShippedPreviously</w:t>
       </w:r>
-      <w:proofErr w:type="spellEnd"/>
       <w:r>
         <w:t>.</w:t>
       </w:r>
@@ -2245,7 +2188,6 @@
       <w:r>
         <w:t xml:space="preserve"> : </w:t>
       </w:r>
-      <w:proofErr w:type="spellStart"/>
       <w:r>
         <w:rPr>
           <w:rStyle w:val="Keyword"/>
@@ -2264,7 +2206,6 @@
         </w:rPr>
         <w:t>.Information</w:t>
       </w:r>
-      <w:proofErr w:type="spellEnd"/>
       <w:r>
         <w:t>.</w:t>
       </w:r>
@@ -2273,14 +2214,12 @@
       <w:r>
         <w:t xml:space="preserve">Le passage d’un type de document à l’autre est géré par la classe </w:t>
       </w:r>
-      <w:proofErr w:type="spellStart"/>
       <w:r>
         <w:rPr>
           <w:rStyle w:val="Keyword"/>
         </w:rPr>
         <w:t>AffairActions</w:t>
       </w:r>
-      <w:proofErr w:type="spellEnd"/>
       <w:r>
         <w:t>, via un workflow. Contraire</w:t>
       </w:r>
@@ -2307,14 +2246,12 @@
       <w:r>
         <w:t xml:space="preserve"> Il faut prévoir une saisie simplifiée directement au niveau de la ligne d’article de la quantité commandée (</w:t>
       </w:r>
-      <w:proofErr w:type="spellStart"/>
       <w:r>
         <w:rPr>
           <w:rStyle w:val="Keyword"/>
         </w:rPr>
         <w:t>Ordered</w:t>
       </w:r>
-      <w:proofErr w:type="spellEnd"/>
       <w:r>
         <w:t>).</w:t>
       </w:r>
@@ -2323,14 +2260,12 @@
       <w:r>
         <w:t>À l’avenir, il faudra aussi pouvoir spécifier une ou plusieurs quantités en suspens (</w:t>
       </w:r>
-      <w:proofErr w:type="spellStart"/>
       <w:r>
         <w:rPr>
           <w:rStyle w:val="Keyword"/>
         </w:rPr>
         <w:t>Expected</w:t>
       </w:r>
-      <w:proofErr w:type="spellEnd"/>
       <w:r>
         <w:t xml:space="preserve">) avec des dates estimées. </w:t>
       </w:r>
@@ -2412,25 +2347,21 @@
       <w:r>
         <w:t>quantité commandée (</w:t>
       </w:r>
-      <w:proofErr w:type="spellStart"/>
       <w:r>
         <w:rPr>
           <w:rStyle w:val="Keyword"/>
         </w:rPr>
         <w:t>Ordered</w:t>
       </w:r>
-      <w:proofErr w:type="spellEnd"/>
       <w:r>
         <w:t>) et une ou plusieurs quantités confirmées/en suspens (</w:t>
       </w:r>
-      <w:proofErr w:type="spellStart"/>
       <w:r>
         <w:rPr>
           <w:rStyle w:val="Keyword"/>
         </w:rPr>
         <w:t>Delayed</w:t>
       </w:r>
-      <w:proofErr w:type="spellEnd"/>
       <w:r>
         <w:t>)</w:t>
       </w:r>
@@ -2443,25 +2374,21 @@
       <w:r>
         <w:t xml:space="preserve"> S’il y avait des quantités en suspens dans l’offre (</w:t>
       </w:r>
-      <w:proofErr w:type="spellStart"/>
       <w:r>
         <w:rPr>
           <w:rStyle w:val="Keyword"/>
         </w:rPr>
         <w:t>Expected</w:t>
       </w:r>
-      <w:proofErr w:type="spellEnd"/>
       <w:r>
         <w:t>), elles doivent être converties en quantités confirmées/en suspens (</w:t>
       </w:r>
-      <w:proofErr w:type="spellStart"/>
       <w:r>
         <w:rPr>
           <w:rStyle w:val="Keyword"/>
         </w:rPr>
         <w:t>Delayed</w:t>
       </w:r>
-      <w:proofErr w:type="spellEnd"/>
       <w:r>
         <w:t>).</w:t>
       </w:r>
@@ -2509,14 +2436,12 @@
       <w:r>
         <w:t xml:space="preserve"> (</w:t>
       </w:r>
-      <w:proofErr w:type="spellStart"/>
       <w:r>
         <w:rPr>
           <w:rStyle w:val="Keyword"/>
         </w:rPr>
         <w:t>Shipped</w:t>
       </w:r>
-      <w:proofErr w:type="spellEnd"/>
       <w:r>
         <w:t>)</w:t>
       </w:r>
@@ -2526,14 +2451,12 @@
       <w:r>
         <w:t>(</w:t>
       </w:r>
-      <w:proofErr w:type="spellStart"/>
       <w:r>
         <w:rPr>
           <w:rStyle w:val="Keyword"/>
         </w:rPr>
         <w:t>Ordered</w:t>
       </w:r>
-      <w:proofErr w:type="spellEnd"/>
       <w:r>
         <w:t xml:space="preserve">) </w:t>
       </w:r>
@@ -2555,14 +2478,12 @@
       <w:r>
         <w:t xml:space="preserve"> (</w:t>
       </w:r>
-      <w:proofErr w:type="spellStart"/>
       <w:r>
         <w:rPr>
           <w:rStyle w:val="Keyword"/>
         </w:rPr>
         <w:t>ShippedPreviously</w:t>
       </w:r>
-      <w:proofErr w:type="spellEnd"/>
       <w:r>
         <w:t>) sont maintenues à titre d’information.</w:t>
       </w:r>
@@ -2594,25 +2515,21 @@
       <w:r>
         <w:t xml:space="preserve"> les quantités livrées d’un ou plusieurs bulletins de livraison. Les quantités sont soit facturées (</w:t>
       </w:r>
-      <w:proofErr w:type="spellStart"/>
       <w:r>
         <w:rPr>
           <w:rStyle w:val="Keyword"/>
         </w:rPr>
         <w:t>Billed</w:t>
       </w:r>
-      <w:proofErr w:type="spellEnd"/>
       <w:r>
         <w:t>), soit en suspens (</w:t>
       </w:r>
-      <w:proofErr w:type="spellStart"/>
       <w:r>
         <w:rPr>
           <w:rStyle w:val="Keyword"/>
         </w:rPr>
         <w:t>Delayed</w:t>
       </w:r>
-      <w:proofErr w:type="spellEnd"/>
       <w:r>
         <w:t>)</w:t>
       </w:r>
@@ -2634,14 +2551,12 @@
       <w:r>
         <w:t>). Pour le calcul du prix unitaire, la quantité commandée est reprise (</w:t>
       </w:r>
-      <w:proofErr w:type="spellStart"/>
       <w:r>
         <w:rPr>
           <w:rStyle w:val="Keyword"/>
         </w:rPr>
         <w:t>Ordered</w:t>
       </w:r>
-      <w:proofErr w:type="spellEnd"/>
       <w:r>
         <w:t>)</w:t>
       </w:r>
@@ -2730,14 +2645,12 @@
       <w:r>
         <w:t xml:space="preserve">. Elles dérivent toutes de l’entité abstraite </w:t>
       </w:r>
-      <w:proofErr w:type="spellStart"/>
       <w:r>
         <w:rPr>
           <w:rStyle w:val="Keyword"/>
         </w:rPr>
         <w:t>AbstractDocumentItem</w:t>
       </w:r>
-      <w:proofErr w:type="spellEnd"/>
       <w:r>
         <w:t xml:space="preserve"> et peuvent être classées comme suit :</w:t>
       </w:r>
@@ -2866,11 +2779,9 @@
       <w:pPr>
         <w:pStyle w:val="Normal0"/>
       </w:pPr>
-      <w:proofErr w:type="gramStart"/>
       <w:r>
         <w:t>Remarques</w:t>
       </w:r>
-      <w:proofErr w:type="gramEnd"/>
       <w:r>
         <w:t> :</w:t>
       </w:r>
@@ -2952,14 +2863,12 @@
       <w:r>
         <w:t xml:space="preserve">attribut </w:t>
       </w:r>
-      <w:proofErr w:type="spellStart"/>
       <w:r>
         <w:rPr>
           <w:rStyle w:val="Keyword"/>
         </w:rPr>
         <w:t>AutoGenerated</w:t>
       </w:r>
-      <w:proofErr w:type="spellEnd"/>
       <w:r>
         <w:t>.</w:t>
       </w:r>
@@ -2979,14 +2888,12 @@
       <w:r>
         <w:t xml:space="preserve">Chaque ligne d’article possède des attributs, définis dans l’énumération </w:t>
       </w:r>
-      <w:proofErr w:type="spellStart"/>
       <w:r>
         <w:rPr>
           <w:rStyle w:val="Keyword"/>
         </w:rPr>
         <w:t>DocumentItemAttributes</w:t>
       </w:r>
-      <w:proofErr w:type="spellEnd"/>
       <w:r>
         <w:t> :</w:t>
       </w:r>
@@ -3017,14 +2924,12 @@
           <w:numId w:val="30"/>
         </w:numPr>
       </w:pPr>
-      <w:proofErr w:type="spellStart"/>
       <w:r>
         <w:rPr>
           <w:rStyle w:val="Keyword"/>
         </w:rPr>
         <w:t>Hidden</w:t>
       </w:r>
-      <w:proofErr w:type="spellEnd"/>
       <w:r>
         <w:t>, ligne cachée (mais prise en compte par le calculateur de prix, cela peut provoquer des surprises chez l’utilisateur— voir s’il ne faut permettre de cacher que des titres, textes et totaux).</w:t>
       </w:r>
@@ -3037,14 +2942,12 @@
           <w:numId w:val="30"/>
         </w:numPr>
       </w:pPr>
-      <w:proofErr w:type="spellStart"/>
       <w:r>
         <w:rPr>
           <w:rStyle w:val="Keyword"/>
         </w:rPr>
         <w:t>AutoGenerated</w:t>
       </w:r>
-      <w:proofErr w:type="spellEnd"/>
       <w:r>
         <w:t>, ligne produite automatiquement (par le calculateur de prix).</w:t>
       </w:r>
@@ -3057,14 +2960,12 @@
           <w:numId w:val="30"/>
         </w:numPr>
       </w:pPr>
-      <w:proofErr w:type="spellStart"/>
       <w:r>
         <w:rPr>
           <w:rStyle w:val="Keyword"/>
         </w:rPr>
         <w:t>ProFormaOnly</w:t>
       </w:r>
-      <w:proofErr w:type="spellEnd"/>
       <w:r>
         <w:t>, ligne pro forma, sans incidence sur le prix (elle est ignorée dans les totaux faits par le calculateur de prix).</w:t>
       </w:r>
@@ -3084,14 +2985,12 @@
       <w:r>
         <w:t xml:space="preserve">Une ligne de sous-total dans le </w:t>
       </w:r>
-      <w:proofErr w:type="spellStart"/>
       <w:r>
         <w:rPr>
           <w:rStyle w:val="Keyword"/>
         </w:rPr>
         <w:t>BusinessDocument</w:t>
       </w:r>
-      <w:proofErr w:type="spellEnd"/>
       <w:r>
         <w:t xml:space="preserve"> produit potentiellement plus</w:t>
       </w:r>
@@ -3113,25 +3012,21 @@
       <w:r>
         <w:t>Sous-total avant rabais (</w:t>
       </w:r>
-      <w:proofErr w:type="spellStart"/>
       <w:r>
         <w:rPr>
           <w:rStyle w:val="Keyword"/>
         </w:rPr>
         <w:t>PrimaryPriceBeforeTax</w:t>
       </w:r>
-      <w:proofErr w:type="spellEnd"/>
       <w:r>
         <w:t xml:space="preserve"> et </w:t>
       </w:r>
-      <w:proofErr w:type="spellStart"/>
       <w:r>
         <w:rPr>
           <w:rStyle w:val="Keyword"/>
         </w:rPr>
         <w:t>PrimaryTax</w:t>
       </w:r>
-      <w:proofErr w:type="spellEnd"/>
       <w:r>
         <w:t>).</w:t>
       </w:r>
@@ -3168,25 +3063,21 @@
       <w:r>
         <w:t>Sous-total après rabais (</w:t>
       </w:r>
-      <w:proofErr w:type="spellStart"/>
       <w:r>
         <w:rPr>
           <w:rStyle w:val="Keyword"/>
         </w:rPr>
         <w:t>ResultingPriceBeforeTax</w:t>
       </w:r>
-      <w:proofErr w:type="spellEnd"/>
       <w:r>
         <w:t xml:space="preserve"> et </w:t>
       </w:r>
-      <w:proofErr w:type="spellStart"/>
       <w:r>
         <w:rPr>
           <w:rStyle w:val="Keyword"/>
         </w:rPr>
         <w:t>ResultingTax</w:t>
       </w:r>
-      <w:proofErr w:type="spellEnd"/>
       <w:r>
         <w:t>).</w:t>
       </w:r>
@@ -3199,25 +3090,21 @@
         <w:lastRenderedPageBreak/>
         <w:t xml:space="preserve">L’énumération </w:t>
       </w:r>
-      <w:proofErr w:type="spellStart"/>
       <w:r>
         <w:rPr>
           <w:rStyle w:val="Keyword"/>
         </w:rPr>
         <w:t>PriceDisplayModes</w:t>
       </w:r>
-      <w:proofErr w:type="spellEnd"/>
       <w:r>
         <w:t xml:space="preserve"> disponible dans le champ </w:t>
       </w:r>
-      <w:proofErr w:type="spellStart"/>
       <w:r>
         <w:rPr>
           <w:rStyle w:val="Keyword"/>
         </w:rPr>
         <w:t>DisplayModes</w:t>
       </w:r>
-      <w:proofErr w:type="spellEnd"/>
       <w:r>
         <w:t xml:space="preserve"> spécifie quelles informations doivent être rendues visibles :</w:t>
       </w:r>
@@ -3248,14 +3135,12 @@
           <w:numId w:val="29"/>
         </w:numPr>
       </w:pPr>
-      <w:proofErr w:type="spellStart"/>
       <w:r>
         <w:rPr>
           <w:rStyle w:val="Keyword"/>
         </w:rPr>
         <w:t>PrimaryTotal</w:t>
       </w:r>
-      <w:proofErr w:type="spellEnd"/>
       <w:r>
         <w:t>, montre le sous-total avant rabais.</w:t>
       </w:r>
@@ -3268,14 +3153,12 @@
           <w:numId w:val="29"/>
         </w:numPr>
       </w:pPr>
-      <w:proofErr w:type="spellStart"/>
       <w:r>
         <w:rPr>
           <w:rStyle w:val="Keyword"/>
         </w:rPr>
         <w:t>ResultingTotal</w:t>
       </w:r>
-      <w:proofErr w:type="spellEnd"/>
       <w:r>
         <w:t>, montre le sous-total après rabais.</w:t>
       </w:r>
@@ -3306,14 +3189,12 @@
           <w:numId w:val="29"/>
         </w:numPr>
       </w:pPr>
-      <w:proofErr w:type="spellStart"/>
       <w:r>
         <w:rPr>
           <w:rStyle w:val="Keyword"/>
         </w:rPr>
         <w:t>Tax</w:t>
       </w:r>
-      <w:proofErr w:type="spellEnd"/>
       <w:r>
         <w:t>, montre les détails de TVA.</w:t>
       </w:r>
@@ -3345,14 +3226,12 @@
       <w:r>
         <w:t xml:space="preserve">, stocké dans </w:t>
       </w:r>
-      <w:proofErr w:type="spellStart"/>
       <w:r>
         <w:rPr>
           <w:rStyle w:val="Keyword"/>
         </w:rPr>
         <w:t>GroupIndex</w:t>
       </w:r>
-      <w:proofErr w:type="spellEnd"/>
       <w:r>
         <w:t>)</w:t>
       </w:r>
@@ -3390,16 +3269,8 @@
         <w:rPr>
           <w:b/>
         </w:rPr>
-        <w:t xml:space="preserve">group </w:t>
-      </w:r>
-      <w:proofErr w:type="spellStart"/>
-      <w:r>
-        <w:rPr>
-          <w:b/>
-        </w:rPr>
-        <w:t>level</w:t>
-      </w:r>
-      <w:proofErr w:type="spellEnd"/>
+        <w:t>group level</w:t>
+      </w:r>
       <w:r>
         <w:t>,</w:t>
       </w:r>
@@ -3409,14 +3280,12 @@
       <w:r>
         <w:t xml:space="preserve"> et disponible comme propriété </w:t>
       </w:r>
-      <w:proofErr w:type="spellStart"/>
       <w:r>
         <w:rPr>
           <w:rStyle w:val="Keyword"/>
         </w:rPr>
         <w:t>GroupLevel</w:t>
       </w:r>
-      <w:proofErr w:type="spellEnd"/>
       <w:r>
         <w:t xml:space="preserve"> dans chaque entité</w:t>
       </w:r>
@@ -3539,13 +3408,8 @@
           </w:tcPr>
           <w:p>
             <w:r>
-              <w:t xml:space="preserve">Group </w:t>
-            </w:r>
-            <w:proofErr w:type="spellStart"/>
-            <w:r>
-              <w:t>level</w:t>
-            </w:r>
-            <w:proofErr w:type="spellEnd"/>
+              <w:t>Group level</w:t>
+            </w:r>
           </w:p>
         </w:tc>
         <w:tc>
@@ -3700,13 +3564,8 @@
               </w:tabs>
             </w:pPr>
             <w:r>
-              <w:t>10</w:t>
-            </w:r>
-            <w:proofErr w:type="gramStart"/>
-            <w:r>
-              <w:t>.–</w:t>
-            </w:r>
-            <w:proofErr w:type="gramEnd"/>
+              <w:t>10.–</w:t>
+            </w:r>
           </w:p>
         </w:tc>
       </w:tr>
@@ -3769,13 +3628,8 @@
               </w:tabs>
             </w:pPr>
             <w:r>
-              <w:t>20</w:t>
-            </w:r>
-            <w:proofErr w:type="gramStart"/>
-            <w:r>
-              <w:t>.–</w:t>
-            </w:r>
-            <w:proofErr w:type="gramEnd"/>
+              <w:t>20.–</w:t>
+            </w:r>
           </w:p>
         </w:tc>
       </w:tr>
@@ -3838,13 +3692,8 @@
               </w:tabs>
             </w:pPr>
             <w:r>
-              <w:t>30</w:t>
-            </w:r>
-            <w:proofErr w:type="gramStart"/>
-            <w:r>
-              <w:t>.–</w:t>
-            </w:r>
-            <w:proofErr w:type="gramEnd"/>
+              <w:t>30.–</w:t>
+            </w:r>
           </w:p>
         </w:tc>
       </w:tr>
@@ -3957,16 +3806,8 @@
               <w:rPr>
                 <w:color w:val="7F7F7F" w:themeColor="text1" w:themeTint="80"/>
               </w:rPr>
-              <w:t>60</w:t>
-            </w:r>
-            <w:proofErr w:type="gramStart"/>
-            <w:r>
-              <w:rPr>
-                <w:color w:val="7F7F7F" w:themeColor="text1" w:themeTint="80"/>
-              </w:rPr>
-              <w:t>.–</w:t>
-            </w:r>
-            <w:proofErr w:type="gramEnd"/>
+              <w:t>60.–</w:t>
+            </w:r>
           </w:p>
         </w:tc>
       </w:tr>
@@ -4026,13 +3867,8 @@
               </w:tabs>
             </w:pPr>
             <w:r>
-              <w:t>10</w:t>
-            </w:r>
-            <w:proofErr w:type="gramStart"/>
-            <w:r>
-              <w:t>.–</w:t>
-            </w:r>
-            <w:proofErr w:type="gramEnd"/>
+              <w:t>10.–</w:t>
+            </w:r>
           </w:p>
         </w:tc>
       </w:tr>
@@ -4095,13 +3931,8 @@
               </w:tabs>
             </w:pPr>
             <w:r>
-              <w:t>50</w:t>
-            </w:r>
-            <w:proofErr w:type="gramStart"/>
-            <w:r>
-              <w:t>.–</w:t>
-            </w:r>
-            <w:proofErr w:type="gramEnd"/>
+              <w:t>50.–</w:t>
+            </w:r>
           </w:p>
         </w:tc>
       </w:tr>
@@ -4223,13 +4054,8 @@
               </w:tabs>
             </w:pPr>
             <w:r>
-              <w:t>25</w:t>
-            </w:r>
-            <w:proofErr w:type="gramStart"/>
-            <w:r>
-              <w:t>.–</w:t>
-            </w:r>
-            <w:proofErr w:type="gramEnd"/>
+              <w:t>25.–</w:t>
+            </w:r>
           </w:p>
         </w:tc>
       </w:tr>
@@ -4292,13 +4118,8 @@
               </w:tabs>
             </w:pPr>
             <w:r>
-              <w:t>25</w:t>
-            </w:r>
-            <w:proofErr w:type="gramStart"/>
-            <w:r>
-              <w:t>.–</w:t>
-            </w:r>
-            <w:proofErr w:type="gramEnd"/>
+              <w:t>25.–</w:t>
+            </w:r>
           </w:p>
         </w:tc>
       </w:tr>
@@ -4423,13 +4244,8 @@
               </w:tabs>
             </w:pPr>
             <w:r>
-              <w:t>10</w:t>
-            </w:r>
-            <w:proofErr w:type="gramStart"/>
-            <w:r>
-              <w:t>.–</w:t>
-            </w:r>
-            <w:proofErr w:type="gramEnd"/>
+              <w:t>10.–</w:t>
+            </w:r>
           </w:p>
         </w:tc>
       </w:tr>
@@ -4495,13 +4311,8 @@
               </w:tabs>
             </w:pPr>
             <w:r>
-              <w:t>10</w:t>
-            </w:r>
-            <w:proofErr w:type="gramStart"/>
-            <w:r>
-              <w:t>.–</w:t>
-            </w:r>
-            <w:proofErr w:type="gramEnd"/>
+              <w:t>10.–</w:t>
+            </w:r>
           </w:p>
         </w:tc>
       </w:tr>
@@ -4567,13 +4378,8 @@
               </w:tabs>
             </w:pPr>
             <w:r>
-              <w:t>20</w:t>
-            </w:r>
-            <w:proofErr w:type="gramStart"/>
-            <w:r>
-              <w:t>.–</w:t>
-            </w:r>
-            <w:proofErr w:type="gramEnd"/>
+              <w:t>20.–</w:t>
+            </w:r>
           </w:p>
         </w:tc>
       </w:tr>
@@ -4639,13 +4445,8 @@
               </w:tabs>
             </w:pPr>
             <w:r>
-              <w:t>45</w:t>
-            </w:r>
-            <w:proofErr w:type="gramStart"/>
-            <w:r>
-              <w:t>.–</w:t>
-            </w:r>
-            <w:proofErr w:type="gramEnd"/>
+              <w:t>45.–</w:t>
+            </w:r>
           </w:p>
         </w:tc>
       </w:tr>
@@ -4711,13 +4512,8 @@
               </w:tabs>
             </w:pPr>
             <w:r>
-              <w:t>95</w:t>
-            </w:r>
-            <w:proofErr w:type="gramStart"/>
-            <w:r>
-              <w:t>.–</w:t>
-            </w:r>
-            <w:proofErr w:type="gramEnd"/>
+              <w:t>95.–</w:t>
+            </w:r>
           </w:p>
         </w:tc>
       </w:tr>
@@ -4782,11 +4578,9 @@
                 <w:tab w:val="decimal" w:pos="604"/>
               </w:tabs>
             </w:pPr>
-            <w:proofErr w:type="gramStart"/>
             <w:r>
               <w:t>5.–</w:t>
             </w:r>
-            <w:proofErr w:type="gramEnd"/>
           </w:p>
         </w:tc>
       </w:tr>
@@ -4905,16 +4699,8 @@
               <w:rPr>
                 <w:color w:val="7F7F7F" w:themeColor="text1" w:themeTint="80"/>
               </w:rPr>
-              <w:t>90</w:t>
-            </w:r>
-            <w:proofErr w:type="gramStart"/>
-            <w:r>
-              <w:rPr>
-                <w:color w:val="7F7F7F" w:themeColor="text1" w:themeTint="80"/>
-              </w:rPr>
-              <w:t>.–</w:t>
-            </w:r>
-            <w:proofErr w:type="gramEnd"/>
+              <w:t>90.–</w:t>
+            </w:r>
           </w:p>
         </w:tc>
       </w:tr>
@@ -4980,13 +4766,8 @@
               </w:tabs>
             </w:pPr>
             <w:r>
-              <w:t>10</w:t>
-            </w:r>
-            <w:proofErr w:type="gramStart"/>
-            <w:r>
-              <w:t>.–</w:t>
-            </w:r>
-            <w:proofErr w:type="gramEnd"/>
+              <w:t>10.–</w:t>
+            </w:r>
           </w:p>
         </w:tc>
       </w:tr>
@@ -5055,13 +4836,8 @@
               </w:tabs>
             </w:pPr>
             <w:r>
-              <w:t>100</w:t>
-            </w:r>
-            <w:proofErr w:type="gramStart"/>
-            <w:r>
-              <w:t>.–</w:t>
-            </w:r>
-            <w:proofErr w:type="gramEnd"/>
+              <w:t>100.–</w:t>
+            </w:r>
           </w:p>
         </w:tc>
       </w:tr>
@@ -5123,11 +4899,9 @@
                 <w:tab w:val="decimal" w:pos="604"/>
               </w:tabs>
             </w:pPr>
-            <w:proofErr w:type="gramStart"/>
             <w:r>
               <w:t>8.–</w:t>
             </w:r>
-            <w:proofErr w:type="gramEnd"/>
           </w:p>
         </w:tc>
       </w:tr>
@@ -5190,13 +4964,8 @@
               </w:tabs>
             </w:pPr>
             <w:r>
-              <w:t>108</w:t>
-            </w:r>
-            <w:proofErr w:type="gramStart"/>
-            <w:r>
-              <w:t>.–</w:t>
-            </w:r>
-            <w:proofErr w:type="gramEnd"/>
+              <w:t>108.–</w:t>
+            </w:r>
           </w:p>
         </w:tc>
       </w:tr>
@@ -5268,13 +5037,8 @@
       </w:r>
       <w:r>
         <w:tab/>
-        <w:t>10</w:t>
-      </w:r>
-      <w:proofErr w:type="gramStart"/>
-      <w:r>
-        <w:t>.–</w:t>
-      </w:r>
-      <w:proofErr w:type="gramEnd"/>
+        <w:t>10.–</w:t>
+      </w:r>
     </w:p>
     <w:p>
       <w:pPr>
@@ -5309,13 +5073,8 @@
       </w:r>
       <w:r>
         <w:tab/>
-        <w:t>20</w:t>
-      </w:r>
-      <w:proofErr w:type="gramStart"/>
-      <w:r>
-        <w:t>.–</w:t>
-      </w:r>
-      <w:proofErr w:type="gramEnd"/>
+        <w:t>20.–</w:t>
+      </w:r>
     </w:p>
     <w:p>
       <w:pPr>
@@ -5350,13 +5109,8 @@
       </w:r>
       <w:r>
         <w:tab/>
-        <w:t>30</w:t>
-      </w:r>
-      <w:proofErr w:type="gramStart"/>
-      <w:r>
-        <w:t>.–</w:t>
-      </w:r>
-      <w:proofErr w:type="gramEnd"/>
+        <w:t>30.–</w:t>
+      </w:r>
     </w:p>
     <w:p>
       <w:pPr>
@@ -5389,13 +5143,8 @@
       </w:r>
       <w:r>
         <w:tab/>
-        <w:t>-10</w:t>
-      </w:r>
-      <w:proofErr w:type="gramStart"/>
-      <w:r>
-        <w:t>.–</w:t>
-      </w:r>
-      <w:proofErr w:type="gramEnd"/>
+        <w:t>-10.–</w:t>
+      </w:r>
     </w:p>
     <w:p>
       <w:pPr>
@@ -5424,13 +5173,8 @@
       </w:r>
       <w:r>
         <w:tab/>
-        <w:t>50</w:t>
-      </w:r>
-      <w:proofErr w:type="gramStart"/>
-      <w:r>
-        <w:t>.–</w:t>
-      </w:r>
-      <w:proofErr w:type="gramEnd"/>
+        <w:t>50.–</w:t>
+      </w:r>
     </w:p>
     <w:p>
       <w:pPr>
@@ -5514,13 +5258,8 @@
       </w:r>
       <w:r>
         <w:tab/>
-        <w:t>25</w:t>
-      </w:r>
-      <w:proofErr w:type="gramStart"/>
-      <w:r>
-        <w:t>.–</w:t>
-      </w:r>
-      <w:proofErr w:type="gramEnd"/>
+        <w:t>25.–</w:t>
+      </w:r>
     </w:p>
     <w:p>
       <w:pPr>
@@ -5552,13 +5291,8 @@
       </w:r>
       <w:r>
         <w:tab/>
-        <w:t>25</w:t>
-      </w:r>
-      <w:proofErr w:type="gramStart"/>
-      <w:r>
-        <w:t>.–</w:t>
-      </w:r>
-      <w:proofErr w:type="gramEnd"/>
+        <w:t>25.–</w:t>
+      </w:r>
     </w:p>
     <w:p>
       <w:pPr>
@@ -5635,13 +5369,8 @@
       </w:r>
       <w:r>
         <w:tab/>
-        <w:t>10</w:t>
-      </w:r>
-      <w:proofErr w:type="gramStart"/>
-      <w:r>
-        <w:t>.–</w:t>
-      </w:r>
-      <w:proofErr w:type="gramEnd"/>
+        <w:t>10.–</w:t>
+      </w:r>
     </w:p>
     <w:p>
       <w:pPr>
@@ -5679,13 +5408,8 @@
       </w:r>
       <w:r>
         <w:tab/>
-        <w:t>10</w:t>
-      </w:r>
-      <w:proofErr w:type="gramStart"/>
-      <w:r>
-        <w:t>.–</w:t>
-      </w:r>
-      <w:proofErr w:type="gramEnd"/>
+        <w:t>10.–</w:t>
+      </w:r>
     </w:p>
     <w:p>
       <w:pPr>
@@ -5720,13 +5444,8 @@
       </w:r>
       <w:r>
         <w:tab/>
-        <w:t>20</w:t>
-      </w:r>
-      <w:proofErr w:type="gramStart"/>
-      <w:r>
-        <w:t>.–</w:t>
-      </w:r>
-      <w:proofErr w:type="gramEnd"/>
+        <w:t>20.–</w:t>
+      </w:r>
     </w:p>
     <w:p>
       <w:pPr>
@@ -5774,13 +5493,8 @@
       </w:r>
       <w:r>
         <w:tab/>
-        <w:t>45</w:t>
-      </w:r>
-      <w:proofErr w:type="gramStart"/>
-      <w:r>
-        <w:t>.–</w:t>
-      </w:r>
-      <w:proofErr w:type="gramEnd"/>
+        <w:t>45.–</w:t>
+      </w:r>
     </w:p>
     <w:p>
       <w:pPr>
@@ -5828,13 +5542,8 @@
       </w:r>
       <w:r>
         <w:tab/>
-        <w:t>95</w:t>
-      </w:r>
-      <w:proofErr w:type="gramStart"/>
-      <w:r>
-        <w:t>.–</w:t>
-      </w:r>
-      <w:proofErr w:type="gramEnd"/>
+        <w:t>95.–</w:t>
+      </w:r>
     </w:p>
     <w:p>
       <w:pPr>
@@ -5869,13 +5578,8 @@
       </w:r>
       <w:r>
         <w:tab/>
-        <w:t>-5</w:t>
-      </w:r>
-      <w:proofErr w:type="gramStart"/>
-      <w:r>
-        <w:t>.–</w:t>
-      </w:r>
-      <w:proofErr w:type="gramEnd"/>
+        <w:t>-5.–</w:t>
+      </w:r>
     </w:p>
     <w:p>
       <w:pPr>
@@ -5910,13 +5614,8 @@
       </w:r>
       <w:r>
         <w:tab/>
-        <w:t>10</w:t>
-      </w:r>
-      <w:proofErr w:type="gramStart"/>
-      <w:r>
-        <w:t>.–</w:t>
-      </w:r>
-      <w:proofErr w:type="gramEnd"/>
+        <w:t>10.–</w:t>
+      </w:r>
     </w:p>
     <w:p>
       <w:pPr>
@@ -5951,13 +5650,8 @@
       </w:r>
       <w:r>
         <w:tab/>
-        <w:t>100</w:t>
-      </w:r>
-      <w:proofErr w:type="gramStart"/>
-      <w:r>
-        <w:t>.–</w:t>
-      </w:r>
-      <w:proofErr w:type="gramEnd"/>
+        <w:t>100.–</w:t>
+      </w:r>
     </w:p>
     <w:p>
       <w:pPr>
@@ -5986,13 +5680,8 @@
       </w:r>
       <w:r>
         <w:tab/>
-        <w:t>8</w:t>
-      </w:r>
-      <w:proofErr w:type="gramStart"/>
-      <w:r>
-        <w:t>.–</w:t>
-      </w:r>
-      <w:proofErr w:type="gramEnd"/>
+        <w:t>8.–</w:t>
+      </w:r>
     </w:p>
     <w:p>
       <w:pPr>
@@ -6036,16 +5725,8 @@
           <w:b/>
         </w:rPr>
         <w:tab/>
-        <w:t>108</w:t>
-      </w:r>
-      <w:proofErr w:type="gramStart"/>
-      <w:r>
-        <w:rPr>
-          <w:b/>
-        </w:rPr>
-        <w:t>.–</w:t>
-      </w:r>
-      <w:proofErr w:type="gramEnd"/>
+        <w:t>108.–</w:t>
+      </w:r>
     </w:p>
     <w:p>
       <w:pPr>
@@ -6096,13 +5777,8 @@
       </w:r>
       <w:r>
         <w:tab/>
-        <w:t>103</w:t>
-      </w:r>
-      <w:proofErr w:type="gramStart"/>
-      <w:r>
-        <w:t>.–</w:t>
-      </w:r>
-      <w:proofErr w:type="gramEnd"/>
+        <w:t>103.–</w:t>
+      </w:r>
     </w:p>
     <w:p>
       <w:pPr>
@@ -6134,13 +5810,8 @@
       </w:r>
       <w:r>
         <w:tab/>
-        <w:t>-5</w:t>
-      </w:r>
-      <w:proofErr w:type="gramStart"/>
-      <w:r>
-        <w:t>.–</w:t>
-      </w:r>
-      <w:proofErr w:type="gramEnd"/>
+        <w:t>-5.–</w:t>
+      </w:r>
     </w:p>
     <w:p>
       <w:pPr>
@@ -6172,13 +5843,8 @@
       </w:r>
       <w:r>
         <w:tab/>
-        <w:t>10</w:t>
-      </w:r>
-      <w:proofErr w:type="gramStart"/>
-      <w:r>
-        <w:t>.–</w:t>
-      </w:r>
-      <w:proofErr w:type="gramEnd"/>
+        <w:t>10.–</w:t>
+      </w:r>
     </w:p>
     <w:p>
       <w:pPr>
@@ -6228,16 +5894,8 @@
           <w:b/>
         </w:rPr>
         <w:tab/>
-        <w:t>108</w:t>
-      </w:r>
-      <w:proofErr w:type="gramStart"/>
-      <w:r>
-        <w:rPr>
-          <w:b/>
-        </w:rPr>
-        <w:t>.–</w:t>
-      </w:r>
-      <w:proofErr w:type="gramEnd"/>
+        <w:t>108.–</w:t>
+      </w:r>
     </w:p>
     <w:p>
       <w:pPr>
@@ -6265,13 +5923,8 @@
       </w:r>
       <w:r>
         <w:tab/>
-        <w:t>8</w:t>
-      </w:r>
-      <w:proofErr w:type="gramStart"/>
-      <w:r>
-        <w:t>.–</w:t>
-      </w:r>
-      <w:proofErr w:type="gramEnd"/>
+        <w:t>8.–</w:t>
+      </w:r>
       <w:r>
         <w:br/>
       </w:r>
@@ -6342,15 +5995,7 @@
         </w:numPr>
       </w:pPr>
       <w:r>
-        <w:t xml:space="preserve">Les éléments </w:t>
-      </w:r>
-      <w:proofErr w:type="gramStart"/>
-      <w:r>
-        <w:t>groupe</w:t>
-      </w:r>
-      <w:proofErr w:type="gramEnd"/>
-      <w:r>
-        <w:t xml:space="preserve">, titre, texte, article et rabais s’ajoutent dans le groupe </w:t>
+        <w:t xml:space="preserve">Les éléments groupe, titre, texte, article et rabais s’ajoutent dans le groupe </w:t>
       </w:r>
       <w:r>
         <w:t>actif.</w:t>
@@ -6431,15 +6076,7 @@
         </w:numPr>
       </w:pPr>
       <w:r>
-        <w:t xml:space="preserve">Les éléments </w:t>
-      </w:r>
-      <w:proofErr w:type="gramStart"/>
-      <w:r>
-        <w:t>groupe</w:t>
-      </w:r>
-      <w:proofErr w:type="gramEnd"/>
-      <w:r>
-        <w:t>, titre, texte et article peuvent être déplacés librement</w:t>
+        <w:t>Les éléments groupe, titre, texte et article peuvent être déplacés librement</w:t>
       </w:r>
       <w:r>
         <w:t>, même entre différents groupes. Ils ne peuvent pas être placés dans la section de pied.</w:t>
@@ -6537,13 +6174,8 @@
           </w:tcPr>
           <w:p>
             <w:r>
-              <w:t xml:space="preserve">Group </w:t>
-            </w:r>
-            <w:proofErr w:type="spellStart"/>
-            <w:r>
-              <w:t>level</w:t>
-            </w:r>
-            <w:proofErr w:type="spellEnd"/>
+              <w:t>Group level</w:t>
+            </w:r>
           </w:p>
         </w:tc>
         <w:tc>
@@ -6698,13 +6330,8 @@
               </w:tabs>
             </w:pPr>
             <w:r>
-              <w:t>10</w:t>
-            </w:r>
-            <w:proofErr w:type="gramStart"/>
-            <w:r>
-              <w:t>.–</w:t>
-            </w:r>
-            <w:proofErr w:type="gramEnd"/>
+              <w:t>10.–</w:t>
+            </w:r>
           </w:p>
         </w:tc>
       </w:tr>
@@ -6767,13 +6394,8 @@
               </w:tabs>
             </w:pPr>
             <w:r>
-              <w:t>20</w:t>
-            </w:r>
-            <w:proofErr w:type="gramStart"/>
-            <w:r>
-              <w:t>.–</w:t>
-            </w:r>
-            <w:proofErr w:type="gramEnd"/>
+              <w:t>20.–</w:t>
+            </w:r>
           </w:p>
         </w:tc>
       </w:tr>
@@ -6836,13 +6458,8 @@
               </w:tabs>
             </w:pPr>
             <w:r>
-              <w:t>30</w:t>
-            </w:r>
-            <w:proofErr w:type="gramStart"/>
-            <w:r>
-              <w:t>.–</w:t>
-            </w:r>
-            <w:proofErr w:type="gramEnd"/>
+              <w:t>30.–</w:t>
+            </w:r>
           </w:p>
         </w:tc>
       </w:tr>
@@ -6961,16 +6578,8 @@
               <w:rPr>
                 <w:color w:val="7F7F7F" w:themeColor="text1" w:themeTint="80"/>
               </w:rPr>
-              <w:t>60</w:t>
-            </w:r>
-            <w:proofErr w:type="gramStart"/>
-            <w:r>
-              <w:rPr>
-                <w:color w:val="7F7F7F" w:themeColor="text1" w:themeTint="80"/>
-              </w:rPr>
-              <w:t>.–</w:t>
-            </w:r>
-            <w:proofErr w:type="gramEnd"/>
+              <w:t>60.–</w:t>
+            </w:r>
           </w:p>
         </w:tc>
       </w:tr>
@@ -7061,13 +6670,8 @@
               <w:t>6</w:t>
             </w:r>
             <w:r>
-              <w:t>0</w:t>
-            </w:r>
-            <w:proofErr w:type="gramStart"/>
-            <w:r>
-              <w:t>.–</w:t>
-            </w:r>
-            <w:proofErr w:type="gramEnd"/>
+              <w:t>0.–</w:t>
+            </w:r>
           </w:p>
         </w:tc>
       </w:tr>
@@ -7127,13 +6731,8 @@
               </w:tabs>
             </w:pPr>
             <w:r>
-              <w:t>10</w:t>
-            </w:r>
-            <w:proofErr w:type="gramStart"/>
-            <w:r>
-              <w:t>.–</w:t>
-            </w:r>
-            <w:proofErr w:type="gramEnd"/>
+              <w:t>10.–</w:t>
+            </w:r>
           </w:p>
         </w:tc>
       </w:tr>
@@ -7199,13 +6798,8 @@
               <w:t>7</w:t>
             </w:r>
             <w:r>
-              <w:t>0</w:t>
-            </w:r>
-            <w:proofErr w:type="gramStart"/>
-            <w:r>
-              <w:t>.–</w:t>
-            </w:r>
-            <w:proofErr w:type="gramEnd"/>
+              <w:t>0.–</w:t>
+            </w:r>
           </w:p>
         </w:tc>
       </w:tr>
@@ -7376,16 +6970,8 @@
               <w:rPr>
                 <w:color w:val="7F7F7F" w:themeColor="text1" w:themeTint="80"/>
               </w:rPr>
-              <w:t>70</w:t>
-            </w:r>
-            <w:proofErr w:type="gramStart"/>
-            <w:r>
-              <w:rPr>
-                <w:color w:val="7F7F7F" w:themeColor="text1" w:themeTint="80"/>
-              </w:rPr>
-              <w:t>.–</w:t>
-            </w:r>
-            <w:proofErr w:type="gramEnd"/>
+              <w:t>70.–</w:t>
+            </w:r>
           </w:p>
         </w:tc>
       </w:tr>
@@ -7396,15 +6982,7 @@
         <w:spacing w:before="200"/>
       </w:pPr>
       <w:r>
-        <w:t xml:space="preserve">Nota bene : dans cet exemple, les montants sont TTC, il y a donc pas lieu d’afficher le grand total et l’indication de TVA est </w:t>
-      </w:r>
-      <w:proofErr w:type="gramStart"/>
-      <w:r>
-        <w:t>claire</w:t>
-      </w:r>
-      <w:proofErr w:type="gramEnd"/>
-      <w:r>
-        <w:t xml:space="preserve"> sur le fait qu’il s’agit d’une taxe sur la valeur ajoutée </w:t>
+        <w:t xml:space="preserve">Nota bene : dans cet exemple, les montants sont TTC, il y a donc pas lieu d’afficher le grand total et l’indication de TVA est claire sur le fait qu’il s’agit d’une taxe sur la valeur ajoutée </w:t>
       </w:r>
       <w:r>
         <w:rPr>
@@ -7509,18 +7087,15 @@
       <w:r>
         <w:t xml:space="preserve">Le calculateur de prix est implémenté par la classe </w:t>
       </w:r>
-      <w:proofErr w:type="spellStart"/>
       <w:r>
         <w:rPr>
           <w:rStyle w:val="Keyword"/>
         </w:rPr>
         <w:t>DocumentPriceCalculator</w:t>
       </w:r>
-      <w:proofErr w:type="spellEnd"/>
       <w:r>
         <w:t xml:space="preserve">, mais il n’est jamais appelé directement. Il doit être passé en argument à </w:t>
       </w:r>
-      <w:proofErr w:type="spellStart"/>
       <w:r>
         <w:rPr>
           <w:rStyle w:val="Keyword"/>
@@ -7533,54 +7108,33 @@
         </w:rPr>
         <w:t>.UpdatePrices</w:t>
       </w:r>
-      <w:proofErr w:type="spellEnd"/>
       <w:r>
         <w:t xml:space="preserve">, et utilisé au sein d’un bloc </w:t>
       </w:r>
-      <w:proofErr w:type="spellStart"/>
       <w:r>
         <w:rPr>
           <w:rStyle w:val="Keyword"/>
         </w:rPr>
         <w:t>using</w:t>
       </w:r>
-      <w:proofErr w:type="spellEnd"/>
       <w:r>
         <w:t xml:space="preserve">. Il est par exemple invoqué automatiquement lorsque </w:t>
       </w:r>
-      <w:proofErr w:type="spellStart"/>
       <w:r>
         <w:rPr>
           <w:rStyle w:val="Keyword"/>
         </w:rPr>
         <w:t>BusinessDocumentEntity</w:t>
       </w:r>
-      <w:proofErr w:type="spellEnd"/>
-      <w:r>
-        <w:t xml:space="preserve"> est modifiée, grâce à une règle </w:t>
-      </w:r>
-      <w:proofErr w:type="gramStart"/>
-      <w:r>
-        <w:t>de la</w:t>
-      </w:r>
-      <w:proofErr w:type="gramEnd"/>
-      <w:r>
-        <w:t xml:space="preserve"> </w:t>
+      <w:r>
+        <w:t xml:space="preserve"> est modifiée, grâce à une règle de la </w:t>
       </w:r>
       <w:r>
         <w:rPr>
           <w:i/>
         </w:rPr>
-        <w:t xml:space="preserve">business </w:t>
-      </w:r>
-      <w:proofErr w:type="spellStart"/>
-      <w:r>
-        <w:rPr>
-          <w:i/>
-        </w:rPr>
-        <w:t>logic</w:t>
-      </w:r>
-      <w:proofErr w:type="spellEnd"/>
+        <w:t>business logic</w:t>
+      </w:r>
       <w:r>
         <w:t xml:space="preserve"> liée.</w:t>
       </w:r>
@@ -7671,13 +7225,8 @@
         <w:t>section de pied</w:t>
       </w:r>
       <w:r>
-        <w:t>) est trié de manière spécifique, dans l’ordre suivant </w:t>
-      </w:r>
-      <w:proofErr w:type="gramStart"/>
-      <w:r>
-        <w:t>:</w:t>
-      </w:r>
-      <w:proofErr w:type="gramEnd"/>
+        <w:t>) est trié de manière spécifique, dans l’ordre suivant :</w:t>
+      </w:r>
       <w:r>
         <w:br/>
       </w:r>
@@ -7766,21 +7315,18 @@
         <w:br/>
         <w:t xml:space="preserve">Pour cela, il appelle la méthode </w:t>
       </w:r>
-      <w:proofErr w:type="spellStart"/>
       <w:r>
         <w:rPr>
           <w:rStyle w:val="Keyword"/>
         </w:rPr>
         <w:t>Process</w:t>
       </w:r>
-      <w:proofErr w:type="spellEnd"/>
       <w:r>
         <w:t xml:space="preserve"> de chaque ligne. Les lignes de type article et sous-total créent un calculateur spécifique et appellent à leur tour</w:t>
       </w:r>
       <w:r>
         <w:t xml:space="preserve"> </w:t>
       </w:r>
-      <w:proofErr w:type="spellStart"/>
       <w:r>
         <w:rPr>
           <w:rStyle w:val="Keyword"/>
@@ -7793,7 +7339,6 @@
         </w:rPr>
         <w:t>.Process</w:t>
       </w:r>
-      <w:proofErr w:type="spellEnd"/>
       <w:r>
         <w:t xml:space="preserve"> (il existe une implémentation par type de ligne).</w:t>
       </w:r>
@@ -7855,32 +7400,23 @@
     </w:p>
     <w:p>
       <w:r>
-        <w:t xml:space="preserve">Les calculateurs de prix spécifiques aux lignes, dérivant </w:t>
-      </w:r>
-      <w:proofErr w:type="gramStart"/>
-      <w:r>
-        <w:t xml:space="preserve">de </w:t>
-      </w:r>
-      <w:proofErr w:type="spellStart"/>
+        <w:t xml:space="preserve">Les calculateurs de prix spécifiques aux lignes, dérivant de </w:t>
+      </w:r>
       <w:r>
         <w:rPr>
           <w:rStyle w:val="Keyword"/>
         </w:rPr>
         <w:t>AbstractItemPriceCalculator</w:t>
       </w:r>
-      <w:proofErr w:type="spellEnd"/>
-      <w:proofErr w:type="gramEnd"/>
       <w:r>
         <w:t>, sont définis. Leur responsabilité est de calculer le prix définitif (</w:t>
       </w:r>
-      <w:proofErr w:type="spellStart"/>
       <w:r>
         <w:rPr>
           <w:rStyle w:val="Keyword"/>
         </w:rPr>
         <w:t>ApplyFinalPriceAdjustment</w:t>
       </w:r>
-      <w:proofErr w:type="spellEnd"/>
       <w:r>
         <w:t>) :</w:t>
       </w:r>
@@ -7893,14 +7429,12 @@
           <w:numId w:val="21"/>
         </w:numPr>
       </w:pPr>
-      <w:proofErr w:type="spellStart"/>
       <w:r>
         <w:rPr>
           <w:rStyle w:val="Keyword"/>
         </w:rPr>
         <w:t>ArticleItemPriceCalculator</w:t>
       </w:r>
-      <w:proofErr w:type="spellEnd"/>
       <w:r>
         <w:t xml:space="preserve"> </w:t>
       </w:r>
@@ -7919,14 +7453,12 @@
           <w:numId w:val="21"/>
         </w:numPr>
       </w:pPr>
-      <w:proofErr w:type="spellStart"/>
       <w:r>
         <w:rPr>
           <w:rStyle w:val="Keyword"/>
         </w:rPr>
         <w:t>SubTotalItemPriceCalculator</w:t>
       </w:r>
-      <w:proofErr w:type="spellEnd"/>
       <w:r>
         <w:t xml:space="preserve"> </w:t>
       </w:r>
@@ -7945,14 +7477,12 @@
           <w:numId w:val="21"/>
         </w:numPr>
       </w:pPr>
-      <w:proofErr w:type="spellStart"/>
       <w:r>
         <w:rPr>
           <w:rStyle w:val="Keyword"/>
         </w:rPr>
         <w:t>GroupItemPriceCalculator</w:t>
       </w:r>
-      <w:proofErr w:type="spellEnd"/>
       <w:r>
         <w:t xml:space="preserve"> </w:t>
       </w:r>
@@ -7979,33 +7509,11 @@
       <w:r>
         <w:t xml:space="preserve">La méthode </w:t>
       </w:r>
-      <w:proofErr w:type="spellStart"/>
-      <w:r>
-        <w:rPr>
-          <w:rStyle w:val="Keyword"/>
-        </w:rPr>
-        <w:t>DocumentPriceCalculator.Process</w:t>
-      </w:r>
-      <w:proofErr w:type="spellEnd"/>
-      <w:r>
-        <w:rPr>
-          <w:rStyle w:val="Keyword"/>
-        </w:rPr>
-        <w:t>(</w:t>
-      </w:r>
-      <w:proofErr w:type="spellStart"/>
-      <w:r>
-        <w:rPr>
-          <w:rStyle w:val="Keyword"/>
-        </w:rPr>
-        <w:t>ArticleItemPriceCalculator</w:t>
-      </w:r>
-      <w:proofErr w:type="spellEnd"/>
-      <w:r>
-        <w:rPr>
-          <w:rStyle w:val="Keyword"/>
-        </w:rPr>
-        <w:t>)</w:t>
+      <w:r>
+        <w:rPr>
+          <w:rStyle w:val="Keyword"/>
+        </w:rPr>
+        <w:t>DocumentPriceCalculator.Process(ArticleItemPriceCalculator)</w:t>
       </w:r>
       <w:r>
         <w:t xml:space="preserve"> </w:t>
@@ -8087,13 +7595,8 @@
       </w:r>
     </w:p>
     <w:p>
-      <w:proofErr w:type="gramStart"/>
-      <w:r>
-        <w:t>sinon</w:t>
-      </w:r>
-      <w:proofErr w:type="gramEnd"/>
-      <w:r>
-        <w:t xml:space="preserve"> (si c’est un article de type </w:t>
+      <w:r>
+        <w:t xml:space="preserve">sinon (si c’est un article de type </w:t>
       </w:r>
       <w:r>
         <w:rPr>
@@ -8112,14 +7615,12 @@
       <w:r>
         <w:t>Le calcul du prix de l’article (</w:t>
       </w:r>
-      <w:proofErr w:type="spellStart"/>
       <w:r>
         <w:rPr>
           <w:rStyle w:val="Keyword"/>
         </w:rPr>
         <w:t>ComputePrice</w:t>
       </w:r>
-      <w:proofErr w:type="spellEnd"/>
       <w:r>
         <w:t>) se déroule en plusieurs étapes :</w:t>
       </w:r>
@@ -8139,7 +7640,6 @@
         <w:br/>
         <w:t xml:space="preserve">Si l’article a des prix gelés (attribut </w:t>
       </w:r>
-      <w:proofErr w:type="spellStart"/>
       <w:r>
         <w:rPr>
           <w:rStyle w:val="Keyword"/>
@@ -8152,7 +7652,6 @@
         </w:rPr>
         <w:t>sFrozen</w:t>
       </w:r>
-      <w:proofErr w:type="spellEnd"/>
       <w:r>
         <w:t>), le calculateur se contente de recalculer la TVA, mais ne touche à aucun prix stocké dans la ligne d’article.</w:t>
       </w:r>
@@ -8241,14 +7740,12 @@
       <w:r>
         <w:t>appliqué (</w:t>
       </w:r>
-      <w:proofErr w:type="spellStart"/>
       <w:r>
         <w:rPr>
           <w:rStyle w:val="Keyword"/>
         </w:rPr>
         <w:t>ArticlePriceEntity</w:t>
       </w:r>
-      <w:proofErr w:type="spellEnd"/>
       <w:r>
         <w:t>) en fonction de la quantité commandée, de la date, etc.</w:t>
       </w:r>
@@ -8276,36 +7773,30 @@
       <w:r>
         <w:t>Si un prix unitaire a été forcé par l’utilisateur (</w:t>
       </w:r>
-      <w:proofErr w:type="spellStart"/>
       <w:r>
         <w:rPr>
           <w:rStyle w:val="Keyword"/>
         </w:rPr>
         <w:t>FixedPrice</w:t>
       </w:r>
-      <w:proofErr w:type="spellEnd"/>
       <w:r>
         <w:t>/</w:t>
       </w:r>
-      <w:proofErr w:type="spellStart"/>
       <w:r>
         <w:rPr>
           <w:rStyle w:val="Keyword"/>
         </w:rPr>
         <w:t>FixedUnitPrice</w:t>
       </w:r>
-      <w:proofErr w:type="spellEnd"/>
       <w:r>
         <w:t xml:space="preserve">), il fait foi (le montant est pris HT ou TTC, en fonction de l’attribut </w:t>
       </w:r>
-      <w:proofErr w:type="spellStart"/>
       <w:r>
         <w:rPr>
           <w:rStyle w:val="Keyword"/>
         </w:rPr>
         <w:t>FixedPriceIncludesTaxes</w:t>
       </w:r>
-      <w:proofErr w:type="spellEnd"/>
       <w:r>
         <w:t>).</w:t>
       </w:r>
@@ -8322,20 +7813,11 @@
         <w:t>Si un prix a été forcé</w:t>
       </w:r>
       <w:r>
-        <w:t xml:space="preserve"> par </w:t>
-      </w:r>
-      <w:proofErr w:type="gramStart"/>
-      <w:r>
-        <w:t>la</w:t>
-      </w:r>
-      <w:proofErr w:type="gramEnd"/>
-      <w:r>
-        <w:t xml:space="preserve"> logique métier</w:t>
+        <w:t xml:space="preserve"> par la logique métier</w:t>
       </w:r>
       <w:r>
         <w:t xml:space="preserve"> (</w:t>
       </w:r>
-      <w:proofErr w:type="spellStart"/>
       <w:r>
         <w:rPr>
           <w:rStyle w:val="Keyword"/>
@@ -8348,7 +7830,6 @@
         </w:rPr>
         <w:t>UnitPriceBeforeTax</w:t>
       </w:r>
-      <w:proofErr w:type="spellEnd"/>
       <w:r>
         <w:t>), c’est ce prix qui sert de base</w:t>
       </w:r>
@@ -8480,7 +7961,6 @@
       <w:r>
         <w:t>(</w:t>
       </w:r>
-      <w:proofErr w:type="spellStart"/>
       <w:r>
         <w:rPr>
           <w:rStyle w:val="Keyword"/>
@@ -8493,7 +7973,6 @@
         </w:rPr>
         <w:t>UnitPriceBeforeTax</w:t>
       </w:r>
-      <w:proofErr w:type="spellEnd"/>
       <w:r>
         <w:t xml:space="preserve">) </w:t>
       </w:r>
@@ -8511,14 +7990,12 @@
       <w:r>
         <w:t xml:space="preserve">En outre, il est possible de geler les lignes d’articles pour éviter que leurs prix ne soient altérés par le calculateur de prix au moyen d’un attribut </w:t>
       </w:r>
-      <w:proofErr w:type="spellStart"/>
       <w:r>
         <w:rPr>
           <w:rStyle w:val="Keyword"/>
         </w:rPr>
         <w:t>ArticlePricesFrozen</w:t>
       </w:r>
-      <w:proofErr w:type="spellEnd"/>
       <w:r>
         <w:t>.</w:t>
       </w:r>
@@ -8544,14 +8021,12 @@
           <w:numId w:val="32"/>
         </w:numPr>
       </w:pPr>
-      <w:proofErr w:type="spellStart"/>
       <w:r>
         <w:rPr>
           <w:rStyle w:val="Keyword"/>
         </w:rPr>
         <w:t>NeverApplyDiscount</w:t>
       </w:r>
-      <w:proofErr w:type="spellEnd"/>
       <w:r>
         <w:t>, n’applique jamais de rabais (l’utilisateur peut mettre/enlever cet attribut lui-même).</w:t>
       </w:r>
@@ -8564,14 +8039,12 @@
           <w:numId w:val="32"/>
         </w:numPr>
       </w:pPr>
-      <w:proofErr w:type="spellStart"/>
       <w:r>
         <w:rPr>
           <w:rStyle w:val="Keyword"/>
         </w:rPr>
         <w:t>ArticleNotDiscountable</w:t>
       </w:r>
-      <w:proofErr w:type="spellEnd"/>
       <w:r>
         <w:t>, la définition d’article prévoit que cet article ne peut jamais avoir de rabais.</w:t>
       </w:r>
@@ -8584,24 +8057,14 @@
           <w:numId w:val="32"/>
         </w:numPr>
       </w:pPr>
-      <w:proofErr w:type="spellStart"/>
       <w:r>
         <w:rPr>
           <w:rStyle w:val="Keyword"/>
         </w:rPr>
         <w:t>ArticlePricesFrozen</w:t>
       </w:r>
-      <w:proofErr w:type="spellEnd"/>
-      <w:r>
-        <w:t xml:space="preserve">, les prix sont </w:t>
-      </w:r>
-      <w:proofErr w:type="spellStart"/>
-      <w:r>
-        <w:t>gélés</w:t>
-      </w:r>
-      <w:proofErr w:type="spellEnd"/>
-      <w:r>
-        <w:t xml:space="preserve"> et le calculateur de prix n’a plus le droit d’y toucher.</w:t>
+      <w:r>
+        <w:t>, les prix sont gélés et le calculateur de prix n’a plus le droit d’y toucher.</w:t>
       </w:r>
     </w:p>
     <w:p>
@@ -8612,14 +8075,12 @@
           <w:numId w:val="32"/>
         </w:numPr>
       </w:pPr>
-      <w:proofErr w:type="spellStart"/>
       <w:r>
         <w:rPr>
           <w:rStyle w:val="Keyword"/>
         </w:rPr>
         <w:t>FixedUnitPriceIncludesTaxes</w:t>
       </w:r>
-      <w:proofErr w:type="spellEnd"/>
       <w:r>
         <w:t>, le prix unitaire forcé est TTC.</w:t>
       </w:r>
@@ -8632,14 +8093,12 @@
           <w:numId w:val="32"/>
         </w:numPr>
       </w:pPr>
-      <w:proofErr w:type="spellStart"/>
       <w:r>
         <w:rPr>
           <w:rStyle w:val="Keyword"/>
         </w:rPr>
         <w:t>FixedLinePriceIncludesTaxes</w:t>
       </w:r>
-      <w:proofErr w:type="spellEnd"/>
       <w:r>
         <w:t>, le prix de ligne forcé (avant rabais) est TTC.</w:t>
       </w:r>
@@ -8652,14 +8111,12 @@
           <w:numId w:val="32"/>
         </w:numPr>
       </w:pPr>
-      <w:proofErr w:type="spellStart"/>
       <w:r>
         <w:rPr>
           <w:rStyle w:val="Keyword"/>
         </w:rPr>
         <w:t>DirtyArticlePrices</w:t>
       </w:r>
-      <w:proofErr w:type="spellEnd"/>
       <w:r>
         <w:t xml:space="preserve">, les prix d’articles stockés dans la ligne ne sont plus à jour parce que l’article a potentiellement changé. On pourrait imaginer qu’un bouton pour </w:t>
       </w:r>
@@ -8670,15 +8127,7 @@
         <w:t>rafraîchir</w:t>
       </w:r>
       <w:r>
-        <w:t xml:space="preserve"> mette cet attribut à toutes les lignes pour forcer un </w:t>
-      </w:r>
-      <w:proofErr w:type="spellStart"/>
-      <w:r>
-        <w:t>recalcul</w:t>
-      </w:r>
-      <w:proofErr w:type="spellEnd"/>
-      <w:r>
-        <w:t xml:space="preserve"> complet.</w:t>
+        <w:t xml:space="preserve"> mette cet attribut à toutes les lignes pour forcer un recalcul complet.</w:t>
       </w:r>
     </w:p>
     <w:p>
@@ -8689,25 +8138,21 @@
           <w:numId w:val="32"/>
         </w:numPr>
       </w:pPr>
-      <w:proofErr w:type="spellStart"/>
       <w:r>
         <w:rPr>
           <w:rStyle w:val="Keyword"/>
         </w:rPr>
         <w:t>DirtyArticleNotDiscountable</w:t>
       </w:r>
-      <w:proofErr w:type="spellEnd"/>
       <w:r>
         <w:t xml:space="preserve">, l’attribut </w:t>
       </w:r>
-      <w:proofErr w:type="spellStart"/>
       <w:r>
         <w:rPr>
           <w:rStyle w:val="Keyword"/>
         </w:rPr>
         <w:t>ArticleNotDiscountable</w:t>
       </w:r>
-      <w:proofErr w:type="spellEnd"/>
       <w:r>
         <w:t xml:space="preserve"> doit être rafraîchi.</w:t>
       </w:r>
@@ -8734,14 +8179,12 @@
           <w:numId w:val="33"/>
         </w:numPr>
       </w:pPr>
-      <w:proofErr w:type="spellStart"/>
       <w:r>
         <w:rPr>
           <w:rStyle w:val="Keyword"/>
         </w:rPr>
         <w:t>ReferenceUnitPriceBeforeTax</w:t>
       </w:r>
-      <w:proofErr w:type="spellEnd"/>
       <w:r>
         <w:t xml:space="preserve">, le prix de référence unitaire </w:t>
       </w:r>
@@ -8749,15 +8192,7 @@
         <w:t xml:space="preserve">HT </w:t>
       </w:r>
       <w:r>
-        <w:t xml:space="preserve">imposé par </w:t>
-      </w:r>
-      <w:proofErr w:type="gramStart"/>
-      <w:r>
-        <w:t>la</w:t>
-      </w:r>
-      <w:proofErr w:type="gramEnd"/>
-      <w:r>
-        <w:t xml:space="preserve"> logique métier (par ex. parce que c’est une facture qui reprend le prix unitaire lié à une confirmation de commande).</w:t>
+        <w:t>imposé par la logique métier (par ex. parce que c’est une facture qui reprend le prix unitaire lié à une confirmation de commande).</w:t>
       </w:r>
     </w:p>
     <w:p>
@@ -8768,14 +8203,12 @@
           <w:numId w:val="33"/>
         </w:numPr>
       </w:pPr>
-      <w:proofErr w:type="spellStart"/>
       <w:r>
         <w:rPr>
           <w:rStyle w:val="Keyword"/>
         </w:rPr>
         <w:t>PrimaryUnitPriceBeforeTax</w:t>
       </w:r>
-      <w:proofErr w:type="spellEnd"/>
       <w:r>
         <w:t>, le prix unitaire</w:t>
       </w:r>
@@ -8794,25 +8227,21 @@
           <w:numId w:val="33"/>
         </w:numPr>
       </w:pPr>
-      <w:proofErr w:type="spellStart"/>
       <w:r>
         <w:rPr>
           <w:rStyle w:val="Keyword"/>
         </w:rPr>
         <w:t>PrimaryLinePriceBeforeTax</w:t>
       </w:r>
-      <w:proofErr w:type="spellEnd"/>
       <w:r>
         <w:t xml:space="preserve">, </w:t>
       </w:r>
-      <w:proofErr w:type="spellStart"/>
       <w:r>
         <w:rPr>
           <w:rStyle w:val="Keyword"/>
         </w:rPr>
         <w:t>PrimaryLinePriceAfterTax</w:t>
       </w:r>
-      <w:proofErr w:type="spellEnd"/>
       <w:r>
         <w:t xml:space="preserve">, </w:t>
       </w:r>
@@ -8828,14 +8257,12 @@
           <w:numId w:val="33"/>
         </w:numPr>
       </w:pPr>
-      <w:proofErr w:type="spellStart"/>
       <w:r>
         <w:rPr>
           <w:rStyle w:val="Keyword"/>
         </w:rPr>
         <w:t>FixedPrice</w:t>
       </w:r>
-      <w:proofErr w:type="spellEnd"/>
       <w:r>
         <w:t xml:space="preserve">, </w:t>
       </w:r>
@@ -8860,14 +8287,12 @@
           <w:numId w:val="33"/>
         </w:numPr>
       </w:pPr>
-      <w:proofErr w:type="spellStart"/>
       <w:r>
         <w:rPr>
           <w:rStyle w:val="Keyword"/>
         </w:rPr>
         <w:t>ResultingLinePriceBeforeTax</w:t>
       </w:r>
-      <w:proofErr w:type="spellEnd"/>
       <w:r>
         <w:t xml:space="preserve">, </w:t>
       </w:r>
@@ -8898,14 +8323,12 @@
           <w:numId w:val="33"/>
         </w:numPr>
       </w:pPr>
-      <w:proofErr w:type="spellStart"/>
       <w:r>
         <w:rPr>
           <w:rStyle w:val="Keyword"/>
         </w:rPr>
         <w:t>FinalLinePriceBeforeTax</w:t>
       </w:r>
-      <w:proofErr w:type="spellEnd"/>
       <w:r>
         <w:t>, le prix final HT pour la comptabilisation des chiffres d’affaires réalisés sur l’article concerné.</w:t>
       </w:r>
@@ -8922,33 +8345,11 @@
       <w:r>
         <w:t xml:space="preserve">La méthode </w:t>
       </w:r>
-      <w:proofErr w:type="spellStart"/>
-      <w:r>
-        <w:rPr>
-          <w:rStyle w:val="Keyword"/>
-        </w:rPr>
-        <w:t>DocumentPriceCalculator.Process</w:t>
-      </w:r>
-      <w:proofErr w:type="spellEnd"/>
-      <w:r>
-        <w:rPr>
-          <w:rStyle w:val="Keyword"/>
-        </w:rPr>
-        <w:t>(</w:t>
-      </w:r>
-      <w:proofErr w:type="spellStart"/>
-      <w:r>
-        <w:rPr>
-          <w:rStyle w:val="Keyword"/>
-        </w:rPr>
-        <w:t>SubTotalItemPriceCalculator</w:t>
-      </w:r>
-      <w:proofErr w:type="spellEnd"/>
-      <w:r>
-        <w:rPr>
-          <w:rStyle w:val="Keyword"/>
-        </w:rPr>
-        <w:t>)</w:t>
+      <w:r>
+        <w:rPr>
+          <w:rStyle w:val="Keyword"/>
+        </w:rPr>
+        <w:t>DocumentPriceCalculator.Process(SubTotalItemPriceCalculator)</w:t>
       </w:r>
       <w:r>
         <w:t xml:space="preserve"> fait ceci</w:t>
@@ -9035,14 +8436,12 @@
       <w:r>
         <w:t xml:space="preserve">La TVA est représentée par la classe </w:t>
       </w:r>
-      <w:proofErr w:type="spellStart"/>
       <w:r>
         <w:rPr>
           <w:rStyle w:val="Keyword"/>
         </w:rPr>
         <w:t>Tax</w:t>
       </w:r>
-      <w:proofErr w:type="spellEnd"/>
       <w:r>
         <w:t xml:space="preserve"> qui</w:t>
       </w:r>
@@ -9085,14 +8484,12 @@
       <w:r>
         <w:t xml:space="preserve">Le détail des composants, sous forme d’une liste de </w:t>
       </w:r>
-      <w:proofErr w:type="spellStart"/>
       <w:r>
         <w:rPr>
           <w:rStyle w:val="Keyword"/>
         </w:rPr>
         <w:t>TaxRateAmount</w:t>
       </w:r>
-      <w:proofErr w:type="spellEnd"/>
       <w:r>
         <w:t>, comprenant le montant de TVA et les code de TVA et taux de TVA correspondants.</w:t>
       </w:r>
@@ -9100,15 +8497,7 @@
     <w:p>
       <w:r>
         <w:lastRenderedPageBreak/>
-        <w:t>En effet, un montant de TVA peut être constitué de plusieurs éléments. Par exemple, une prestation de 2000</w:t>
-      </w:r>
-      <w:proofErr w:type="gramStart"/>
-      <w:r>
-        <w:t>.–</w:t>
-      </w:r>
-      <w:proofErr w:type="gramEnd"/>
-      <w:r>
-        <w:t xml:space="preserve"> facturées à cheval entre 2010 et 2011 à laquelle s’ajoute la livraison pour 100.– de nourriture en 2011 produirait cette information :</w:t>
+        <w:t>En effet, un montant de TVA peut être constitué de plusieurs éléments. Par exemple, une prestation de 2000.– facturées à cheval entre 2010 et 2011 à laquelle s’ajoute la livraison pour 100.– de nourriture en 2011 produirait cette information :</w:t>
       </w:r>
     </w:p>
     <w:p>
@@ -9124,15 +8513,7 @@
         </w:tabs>
       </w:pPr>
       <w:r>
-        <w:t>1000</w:t>
-      </w:r>
-      <w:proofErr w:type="gramStart"/>
-      <w:r>
-        <w:t>.–</w:t>
-      </w:r>
-      <w:proofErr w:type="gramEnd"/>
-      <w:r>
-        <w:t xml:space="preserve"> @ TVA 7.6% </w:t>
+        <w:t xml:space="preserve">1000.– @ TVA 7.6% </w:t>
       </w:r>
       <w:r>
         <w:tab/>
@@ -9158,15 +8539,7 @@
         </w:tabs>
       </w:pPr>
       <w:r>
-        <w:t>1000</w:t>
-      </w:r>
-      <w:proofErr w:type="gramStart"/>
-      <w:r>
-        <w:t>.–</w:t>
-      </w:r>
-      <w:proofErr w:type="gramEnd"/>
-      <w:r>
-        <w:t xml:space="preserve"> @ TVA 8.0% </w:t>
+        <w:t xml:space="preserve">1000.– @ TVA 8.0% </w:t>
       </w:r>
       <w:r>
         <w:tab/>
@@ -9192,15 +8565,7 @@
         </w:tabs>
       </w:pPr>
       <w:r>
-        <w:t>100</w:t>
-      </w:r>
-      <w:proofErr w:type="gramStart"/>
-      <w:r>
-        <w:t>.–</w:t>
-      </w:r>
-      <w:proofErr w:type="gramEnd"/>
-      <w:r>
-        <w:t xml:space="preserve"> @ TVA 2.5% </w:t>
+        <w:t xml:space="preserve">100.– @ TVA 2.5% </w:t>
       </w:r>
       <w:r>
         <w:tab/>
@@ -9251,29 +8616,19 @@
       <w:r>
         <w:t xml:space="preserve">Quand des montants sont accumulés, il faut distinguer ceux qui peuvent être soumis à un rabais de ceux qui ne peuvent pas l’être. C’est ce que fait le </w:t>
       </w:r>
-      <w:proofErr w:type="spellStart"/>
       <w:r>
         <w:rPr>
           <w:rStyle w:val="Keyword"/>
         </w:rPr>
         <w:t>GroupItemPriceCalculator</w:t>
       </w:r>
-      <w:proofErr w:type="spellEnd"/>
       <w:r>
         <w:t>.</w:t>
       </w:r>
     </w:p>
     <w:p>
       <w:r>
-        <w:t>Exemple : un groupe avec un total de 1000</w:t>
-      </w:r>
-      <w:proofErr w:type="gramStart"/>
-      <w:r>
-        <w:t>.–</w:t>
-      </w:r>
-      <w:proofErr w:type="gramEnd"/>
-      <w:r>
-        <w:t xml:space="preserve"> est composé de 800.– d’articles standards et de 200.– d’articles sur lesquels aucun rabais n’est possible. L’utilisateur décide d’accorder un rabais de 10% sur ce groupe. Au moment de la comptabilisation du chiffre d’affaires produit par les articles de la facture, le rabais est traité comme suit :</w:t>
+        <w:t>Exemple : un groupe avec un total de 1000.– est composé de 800.– d’articles standards et de 200.– d’articles sur lesquels aucun rabais n’est possible. L’utilisateur décide d’accorder un rabais de 10% sur ce groupe. Au moment de la comptabilisation du chiffre d’affaires produit par les articles de la facture, le rabais est traité comme suit :</w:t>
       </w:r>
     </w:p>
     <w:p>
@@ -9285,15 +8640,7 @@
         </w:numPr>
       </w:pPr>
       <w:r>
-        <w:t>10% de rabais sur 1000</w:t>
-      </w:r>
-      <w:proofErr w:type="gramStart"/>
-      <w:r>
-        <w:t>.–</w:t>
-      </w:r>
-      <w:proofErr w:type="gramEnd"/>
-      <w:r>
-        <w:t xml:space="preserve"> correspond à 100.–</w:t>
+        <w:t>10% de rabais sur 1000.– correspond à 100.–</w:t>
       </w:r>
     </w:p>
     <w:p>
@@ -9305,15 +8652,7 @@
         </w:numPr>
       </w:pPr>
       <w:r>
-        <w:t>Le rabais de 100</w:t>
-      </w:r>
-      <w:proofErr w:type="gramStart"/>
-      <w:r>
-        <w:t>.–</w:t>
-      </w:r>
-      <w:proofErr w:type="gramEnd"/>
-      <w:r>
-        <w:t xml:space="preserve"> ne s’applique qu’aux articles standards (800.–).</w:t>
+        <w:t>Le rabais de 100.– ne s’applique qu’aux articles standards (800.–).</w:t>
       </w:r>
     </w:p>
     <w:p>
@@ -9348,14 +8687,12 @@
       <w:r>
         <w:t xml:space="preserve">La classe </w:t>
       </w:r>
-      <w:proofErr w:type="spellStart"/>
       <w:r>
         <w:rPr>
           <w:rStyle w:val="Keyword"/>
         </w:rPr>
         <w:t>TaxCalculator</w:t>
       </w:r>
-      <w:proofErr w:type="spellEnd"/>
       <w:r>
         <w:t xml:space="preserve"> est utilisée par le calculateur de prix des lignes d’articles, en spécifiant soit la date de la prestation, soit la durée (date de début et date de fin) de la prestation.</w:t>
       </w:r>
@@ -9364,14 +8701,12 @@
       <w:r>
         <w:t xml:space="preserve">La méthode </w:t>
       </w:r>
-      <w:proofErr w:type="spellStart"/>
       <w:r>
         <w:rPr>
           <w:rStyle w:val="Keyword"/>
         </w:rPr>
         <w:t>TaxCalculator.ComputerTax</w:t>
       </w:r>
-      <w:proofErr w:type="spellEnd"/>
       <w:r>
         <w:t xml:space="preserve"> permet de calculer la TVA (plusieurs taux possibles) en fonction d’un montant HT et d’un code de TVA. Pour cela, les réglages liés à la TVA sont lus dans la base de données.</w:t>
       </w:r>
@@ -9380,25 +8715,21 @@
       <w:r>
         <w:t xml:space="preserve">Afin d’accélérer les accès, un cache rattaché au </w:t>
       </w:r>
-      <w:proofErr w:type="spellStart"/>
       <w:r>
         <w:rPr>
           <w:rStyle w:val="Keyword"/>
         </w:rPr>
         <w:t>DataContext</w:t>
       </w:r>
-      <w:proofErr w:type="spellEnd"/>
       <w:r>
         <w:t xml:space="preserve"> est implémenté par le composant </w:t>
       </w:r>
-      <w:proofErr w:type="spellStart"/>
       <w:r>
         <w:rPr>
           <w:rStyle w:val="Keyword"/>
         </w:rPr>
         <w:t>TaxContext</w:t>
       </w:r>
-      <w:proofErr w:type="spellEnd"/>
       <w:r>
         <w:t>, lequel conserve un tableau de toutes les définitions de TVA en provenance de la base de données.</w:t>
       </w:r>
@@ -9421,14 +8752,12 @@
       <w:r>
         <w:t xml:space="preserve">Le formatage au moyen de </w:t>
       </w:r>
-      <w:proofErr w:type="spellStart"/>
       <w:r>
         <w:rPr>
           <w:rStyle w:val="Keyword"/>
         </w:rPr>
         <w:t>TextFormatter</w:t>
       </w:r>
-      <w:proofErr w:type="spellEnd"/>
       <w:r>
         <w:t xml:space="preserve"> reconnaît un certain nombre de commandes :</w:t>
       </w:r>
@@ -9456,14 +8785,12 @@
       <w:r>
         <w:t xml:space="preserve">, « x », « y », « z », </w:t>
       </w:r>
-      <w:proofErr w:type="spellStart"/>
       <w:r>
         <w:rPr>
           <w:i/>
         </w:rPr>
         <w:t>clearToMarkIfEmpty</w:t>
       </w:r>
-      <w:proofErr w:type="spellEnd"/>
       <w:r>
         <w:t xml:space="preserve"> : si « z » est vide, tout ce qui suit </w:t>
       </w:r>
@@ -9524,14 +8851,12 @@
       <w:r>
         <w:t xml:space="preserve"> </w:t>
       </w:r>
-      <w:proofErr w:type="spellStart"/>
       <w:r>
         <w:rPr>
           <w:i/>
         </w:rPr>
         <w:t>ifEmpty</w:t>
       </w:r>
-      <w:proofErr w:type="spellEnd"/>
       <w:r>
         <w:t> : si « a » est vide, produit « x », sinon produit « a ».</w:t>
       </w:r>
@@ -9547,14 +8872,12 @@
       <w:r>
         <w:t xml:space="preserve">« a », « x », « y », </w:t>
       </w:r>
-      <w:proofErr w:type="spellStart"/>
       <w:r>
         <w:rPr>
           <w:i/>
         </w:rPr>
         <w:t>ifElseEmpty</w:t>
       </w:r>
-      <w:proofErr w:type="spellEnd"/>
       <w:r>
         <w:t> : si « a » est vide, produit « x », sinon produit « a »</w:t>
       </w:r>
@@ -9580,27 +8903,17 @@
         <w:rPr>
           <w:i/>
         </w:rPr>
-        <w:t>format:#</w:t>
-      </w:r>
-      <w:proofErr w:type="spellStart"/>
+        <w:t>format:#func</w:t>
+      </w:r>
+      <w:r>
+        <w:t xml:space="preserve"> : applique la commande de formatage </w:t>
+      </w:r>
       <w:r>
         <w:rPr>
           <w:i/>
         </w:rPr>
         <w:t>func</w:t>
       </w:r>
-      <w:proofErr w:type="spellEnd"/>
-      <w:r>
-        <w:t xml:space="preserve"> : applique la commande de formatage </w:t>
-      </w:r>
-      <w:proofErr w:type="spellStart"/>
-      <w:r>
-        <w:rPr>
-          <w:i/>
-        </w:rPr>
-        <w:t>func</w:t>
-      </w:r>
-      <w:proofErr w:type="spellEnd"/>
       <w:r>
         <w:t xml:space="preserve"> </w:t>
       </w:r>
@@ -9614,7 +8927,6 @@
         <w:br/>
         <w:t xml:space="preserve">Les commandes de formatage sont gérées par des classes implémentant </w:t>
       </w:r>
-      <w:proofErr w:type="spellStart"/>
       <w:r>
         <w:rPr>
           <w:rStyle w:val="Keyword"/>
@@ -9633,7 +8945,6 @@
         </w:rPr>
         <w:t>Formatter</w:t>
       </w:r>
-      <w:proofErr w:type="spellEnd"/>
       <w:r>
         <w:t>.</w:t>
       </w:r>
@@ -9687,37 +8998,8 @@
         <w:rPr>
           <w:lang w:val="en-US"/>
         </w:rPr>
-        <w:t>« </w:t>
-      </w:r>
-      <w:proofErr w:type="spellStart"/>
-      <w:r>
-        <w:rPr>
-          <w:lang w:val="en-US"/>
-        </w:rPr>
-        <w:t>Poids</w:t>
-      </w:r>
-      <w:proofErr w:type="spellEnd"/>
-      <w:r>
-        <w:rPr>
-          <w:lang w:val="en-US"/>
-        </w:rPr>
-        <w:t xml:space="preserve"> : », </w:t>
-      </w:r>
-      <w:proofErr w:type="spellStart"/>
-      <w:r>
-        <w:rPr>
-          <w:lang w:val="en-US"/>
-        </w:rPr>
-        <w:t>poids</w:t>
-      </w:r>
-      <w:proofErr w:type="spellEnd"/>
-      <w:r>
-        <w:rPr>
-          <w:lang w:val="en-US"/>
-        </w:rPr>
-        <w:t xml:space="preserve">, « inconnu », « kg », </w:t>
-      </w:r>
-      <w:proofErr w:type="spellStart"/>
+        <w:t xml:space="preserve">« Poids : », poids, « inconnu », « kg », </w:t>
+      </w:r>
       <w:r>
         <w:rPr>
           <w:i/>
@@ -9725,7 +9007,6 @@
         </w:rPr>
         <w:t>ifElseEmpty</w:t>
       </w:r>
-      <w:proofErr w:type="spellEnd"/>
       <w:r>
         <w:rPr>
           <w:lang w:val="en-US"/>
@@ -9744,51 +9025,35 @@
         </w:rPr>
         <w:t xml:space="preserve"> </w:t>
       </w:r>
-      <w:proofErr w:type="spellStart"/>
       <w:r>
         <w:rPr>
           <w:lang w:val="en-US"/>
         </w:rPr>
-        <w:t>Poids</w:t>
-      </w:r>
-      <w:proofErr w:type="spellEnd"/>
+        <w:t>Poids : 10.5 kg</w:t>
+      </w:r>
       <w:r>
         <w:rPr>
           <w:lang w:val="en-US"/>
         </w:rPr>
-        <w:t> : 10.5 kg</w:t>
+        <w:br/>
       </w:r>
       <w:r>
         <w:rPr>
           <w:lang w:val="en-US"/>
         </w:rPr>
-        <w:br/>
+        <w:sym w:font="Wingdings" w:char="F0E0"/>
       </w:r>
       <w:r>
         <w:rPr>
           <w:lang w:val="en-US"/>
         </w:rPr>
-        <w:sym w:font="Wingdings" w:char="F0E0"/>
+        <w:t xml:space="preserve"> </w:t>
       </w:r>
       <w:r>
         <w:rPr>
           <w:lang w:val="en-US"/>
         </w:rPr>
-        <w:t xml:space="preserve"> </w:t>
-      </w:r>
-      <w:proofErr w:type="spellStart"/>
-      <w:r>
-        <w:rPr>
-          <w:lang w:val="en-US"/>
-        </w:rPr>
-        <w:t>Poids</w:t>
-      </w:r>
-      <w:proofErr w:type="spellEnd"/>
-      <w:r>
-        <w:rPr>
-          <w:lang w:val="en-US"/>
-        </w:rPr>
-        <w:t> : inconnu</w:t>
+        <w:t>Poids : inconnu</w:t>
       </w:r>
     </w:p>
     <w:p>
@@ -9821,7 +9086,6 @@
         <w:br/>
         <w:t xml:space="preserve">Le formatage est implémenté par </w:t>
       </w:r>
-      <w:proofErr w:type="spellStart"/>
       <w:r>
         <w:rPr>
           <w:rStyle w:val="Keyword"/>
@@ -9834,18 +9098,15 @@
         </w:rPr>
         <w:t>Formatter</w:t>
       </w:r>
-      <w:proofErr w:type="spellEnd"/>
       <w:r>
         <w:t xml:space="preserve"> qui accepte comme argument le même type de chaînes de formatage que la fonction </w:t>
       </w:r>
-      <w:proofErr w:type="spellStart"/>
       <w:r>
         <w:rPr>
           <w:rStyle w:val="Keyword"/>
         </w:rPr>
         <w:t>string.Format</w:t>
       </w:r>
-      <w:proofErr w:type="spellEnd"/>
       <w:r>
         <w:t>.</w:t>
       </w:r>
@@ -9862,14 +9123,12 @@
       <w:r>
         <w:t xml:space="preserve">Si l’on désire obtenir le ou les textes associés à une valeur d’une énumération, décrite dans les ressources, il suffit d’écrire </w:t>
       </w:r>
-      <w:proofErr w:type="spellStart"/>
       <w:r>
         <w:rPr>
           <w:rStyle w:val="Keyword"/>
         </w:rPr>
         <w:t>EnumKeyValues.GetEnumKeyValue</w:t>
       </w:r>
-      <w:proofErr w:type="spellEnd"/>
       <w:r>
         <w:rPr>
           <w:rStyle w:val="Keyword"/>
@@ -9900,14 +9159,12 @@
       <w:r>
         <w:t xml:space="preserve"> doit correspondre à une </w:t>
       </w:r>
-      <w:proofErr w:type="spellStart"/>
       <w:r>
         <w:rPr>
           <w:rStyle w:val="Keyword"/>
         </w:rPr>
         <w:t>enum</w:t>
       </w:r>
-      <w:proofErr w:type="spellEnd"/>
       <w:r>
         <w:t xml:space="preserve"> décorée avec l’attribut </w:t>
       </w:r>
@@ -9915,21 +9172,7 @@
         <w:rPr>
           <w:rStyle w:val="Keyword"/>
         </w:rPr>
-        <w:t>[</w:t>
-      </w:r>
-      <w:proofErr w:type="spellStart"/>
-      <w:r>
-        <w:rPr>
-          <w:rStyle w:val="Keyword"/>
-        </w:rPr>
-        <w:t>DesignerVisible</w:t>
-      </w:r>
-      <w:proofErr w:type="spellEnd"/>
-      <w:r>
-        <w:rPr>
-          <w:rStyle w:val="Keyword"/>
-        </w:rPr>
-        <w:t>]</w:t>
+        <w:t>[DesignerVisible]</w:t>
       </w:r>
       <w:r>
         <w:t>.</w:t>
@@ -9973,14 +9216,12 @@
       <w:r>
         <w:t xml:space="preserve">le contrôleur </w:t>
       </w:r>
-      <w:proofErr w:type="spellStart"/>
       <w:r>
         <w:rPr>
           <w:rStyle w:val="Keyword"/>
         </w:rPr>
         <w:t>BrowserViewController</w:t>
       </w:r>
-      <w:proofErr w:type="spellEnd"/>
       <w:r>
         <w:t>. Il est</w:t>
       </w:r>
@@ -9990,25 +9231,21 @@
       <w:r>
         <w:t xml:space="preserve"> rattaché à </w:t>
       </w:r>
-      <w:proofErr w:type="spellStart"/>
       <w:r>
         <w:rPr>
           <w:rStyle w:val="Keyword"/>
         </w:rPr>
         <w:t>CoreApp</w:t>
       </w:r>
-      <w:proofErr w:type="spellEnd"/>
       <w:r>
         <w:t xml:space="preserve">, créé au démarrage de l’application par le </w:t>
       </w:r>
-      <w:proofErr w:type="spellStart"/>
       <w:r>
         <w:rPr>
           <w:rStyle w:val="Keyword"/>
         </w:rPr>
         <w:t>MainViewController</w:t>
       </w:r>
-      <w:proofErr w:type="spellEnd"/>
       <w:r>
         <w:t>.</w:t>
       </w:r>
@@ -10021,27 +9258,17 @@
           <w:numId w:val="27"/>
         </w:numPr>
       </w:pPr>
-      <w:proofErr w:type="spellStart"/>
       <w:r>
         <w:rPr>
           <w:rStyle w:val="Keyword"/>
         </w:rPr>
         <w:t>BrowserList</w:t>
       </w:r>
-      <w:proofErr w:type="spellEnd"/>
       <w:r>
         <w:t xml:space="preserve"> représente la collection de lignes de la liste de gauche.</w:t>
       </w:r>
       <w:r>
-        <w:t xml:space="preserve"> La liste est liée au même data </w:t>
-      </w:r>
-      <w:proofErr w:type="spellStart"/>
-      <w:r>
-        <w:t>context</w:t>
-      </w:r>
-      <w:proofErr w:type="spellEnd"/>
-      <w:r>
-        <w:t xml:space="preserve"> que le contrôleur.</w:t>
+        <w:t xml:space="preserve"> La liste est liée au même data context que le contrôleur.</w:t>
       </w:r>
     </w:p>
     <w:p>
@@ -10052,14 +9279,12 @@
           <w:numId w:val="27"/>
         </w:numPr>
       </w:pPr>
-      <w:proofErr w:type="spellStart"/>
       <w:r>
         <w:rPr>
           <w:rStyle w:val="Keyword"/>
         </w:rPr>
         <w:t>BrowserListItem</w:t>
       </w:r>
-      <w:proofErr w:type="spellEnd"/>
       <w:r>
         <w:t xml:space="preserve"> représente une ligne de la liste de gauche (entité et texte court associé).</w:t>
       </w:r>
@@ -10072,14 +9297,12 @@
           <w:numId w:val="27"/>
         </w:numPr>
       </w:pPr>
-      <w:proofErr w:type="spellStart"/>
       <w:r>
         <w:rPr>
           <w:rStyle w:val="Keyword"/>
         </w:rPr>
         <w:t>BrowserViewController.ItemCreator</w:t>
       </w:r>
-      <w:proofErr w:type="spellEnd"/>
       <w:r>
         <w:t xml:space="preserve"> gère la création d’entités (après avoir passé par un éventuel contrôleur de création propre aux entités sélectionnées).</w:t>
       </w:r>
@@ -10092,25 +9315,21 @@
           <w:numId w:val="27"/>
         </w:numPr>
       </w:pPr>
-      <w:proofErr w:type="spellStart"/>
       <w:r>
         <w:rPr>
           <w:rStyle w:val="Keyword"/>
         </w:rPr>
         <w:t>BrowserViewController.BrowserNavigationPathElement</w:t>
       </w:r>
-      <w:proofErr w:type="spellEnd"/>
       <w:r>
         <w:t xml:space="preserve"> représente un élément de chemin pour l’historique de navigation. La méthode </w:t>
       </w:r>
-      <w:proofErr w:type="spellStart"/>
       <w:r>
         <w:rPr>
           <w:rStyle w:val="Keyword"/>
         </w:rPr>
         <w:t>Navigate</w:t>
       </w:r>
-      <w:proofErr w:type="spellEnd"/>
       <w:r>
         <w:t xml:space="preserve"> permet de réactiver la liste de gauche dans un état mémorisé.</w:t>
       </w:r>
@@ -10125,36 +9344,30 @@
       <w:r>
         <w:t xml:space="preserve">de la liste de gauche sont gérés par le contrôleur </w:t>
       </w:r>
-      <w:proofErr w:type="spellStart"/>
       <w:r>
         <w:rPr>
           <w:rStyle w:val="Keyword"/>
         </w:rPr>
         <w:t>BrowserSettingsController</w:t>
       </w:r>
-      <w:proofErr w:type="spellEnd"/>
       <w:r>
         <w:t xml:space="preserve">, aussi créé par </w:t>
       </w:r>
-      <w:proofErr w:type="spellStart"/>
       <w:r>
         <w:rPr>
           <w:rStyle w:val="Keyword"/>
         </w:rPr>
         <w:t>MainViewController</w:t>
       </w:r>
-      <w:proofErr w:type="spellEnd"/>
       <w:r>
         <w:t xml:space="preserve">. Le conteneur dans lequel les éléments d’interface sont construits est sous le contrôle de </w:t>
       </w:r>
-      <w:proofErr w:type="spellStart"/>
       <w:r>
         <w:rPr>
           <w:rStyle w:val="Keyword"/>
         </w:rPr>
         <w:t>MainViewController</w:t>
       </w:r>
-      <w:proofErr w:type="spellEnd"/>
       <w:r>
         <w:t xml:space="preserve"> et peut changer </w:t>
       </w:r>
@@ -10164,14 +9377,12 @@
       <w:r>
         <w:t xml:space="preserve">d’emplacement en fonction de </w:t>
       </w:r>
-      <w:proofErr w:type="spellStart"/>
       <w:r>
         <w:rPr>
           <w:rStyle w:val="Keyword"/>
         </w:rPr>
         <w:t>BrowserSettingsMode</w:t>
       </w:r>
-      <w:proofErr w:type="spellEnd"/>
       <w:r>
         <w:t>.</w:t>
       </w:r>
@@ -10217,14 +9428,12 @@
       <w:r>
         <w:t xml:space="preserve">Pour une entité </w:t>
       </w:r>
-      <w:proofErr w:type="spellStart"/>
       <w:r>
         <w:rPr>
           <w:rStyle w:val="Keyword"/>
         </w:rPr>
         <w:t>XxxEntity</w:t>
       </w:r>
-      <w:proofErr w:type="spellEnd"/>
       <w:r>
         <w:t xml:space="preserve"> générant un schéma et réglée avec les attributs </w:t>
       </w:r>
@@ -10235,24 +9444,14 @@
         <w:t>RAC</w:t>
       </w:r>
       <w:r>
-        <w:t xml:space="preserve"> (génère un </w:t>
-      </w:r>
-      <w:proofErr w:type="spellStart"/>
-      <w:r>
-        <w:t>repository</w:t>
-      </w:r>
-      <w:proofErr w:type="spellEnd"/>
-      <w:r>
-        <w:t xml:space="preserve">, affichage individuel, création individuelle), les noms </w:t>
-      </w:r>
-      <w:proofErr w:type="spellStart"/>
+        <w:t xml:space="preserve"> (génère un repository, affichage individuel, création individuelle), les noms </w:t>
+      </w:r>
       <w:r>
         <w:rPr>
           <w:rStyle w:val="Keyword"/>
         </w:rPr>
         <w:t>Xyz</w:t>
       </w:r>
-      <w:proofErr w:type="spellEnd"/>
       <w:r>
         <w:t xml:space="preserve"> </w:t>
       </w:r>
@@ -10283,14 +9482,12 @@
       <w:r>
         <w:t xml:space="preserve">Créer une image avec </w:t>
       </w:r>
-      <w:proofErr w:type="spellStart"/>
       <w:r>
         <w:rPr>
           <w:b/>
         </w:rPr>
         <w:t>Pictogram</w:t>
       </w:r>
-      <w:proofErr w:type="spellEnd"/>
       <w:r>
         <w:t>, à enregistrer dans « </w:t>
       </w:r>
@@ -10298,11 +9495,7 @@
         <w:t>S:\Epsitec.Cresus\Cresus.Core\Images</w:t>
       </w:r>
       <w:r>
-        <w:t> » avec le nom « </w:t>
-      </w:r>
-      <w:proofErr w:type="spellStart"/>
-      <w:r>
-        <w:t>Base.</w:t>
+        <w:t> » avec le nom « Base.</w:t>
       </w:r>
       <w:r>
         <w:rPr>
@@ -10311,19 +9504,7 @@
         <w:t>Xyz</w:t>
       </w:r>
       <w:r>
-        <w:t>.icon</w:t>
-      </w:r>
-      <w:proofErr w:type="spellEnd"/>
-      <w:r>
-        <w:t> » (par ex. « </w:t>
-      </w:r>
-      <w:proofErr w:type="spellStart"/>
-      <w:r>
-        <w:t>Base.Customers.icon</w:t>
-      </w:r>
-      <w:proofErr w:type="spellEnd"/>
-      <w:r>
-        <w:t> »).</w:t>
+        <w:t>.icon » (par ex. « Base.Customers.icon »).</w:t>
       </w:r>
       <w:r>
         <w:br/>
@@ -10379,259 +9560,190 @@
         </w:numPr>
       </w:pPr>
       <w:r>
-        <w:t>Ajouter cette image au projet « </w:t>
-      </w:r>
-      <w:proofErr w:type="spellStart"/>
+        <w:t>Ajouter cette image au projet « Cresus.Core » : dans le dossier « Images » du Solution Explorer, ajouter le fichier existant et le configurer avec « Build Action = Embedded Resource ».</w:t>
+      </w:r>
+    </w:p>
+    <w:p>
+      <w:pPr>
+        <w:pStyle w:val="ListParagraph"/>
+        <w:numPr>
+          <w:ilvl w:val="0"/>
+          <w:numId w:val="9"/>
+        </w:numPr>
+      </w:pPr>
+      <w:r>
+        <w:t>Recompiler les assemblies concernées et relancer Designer.</w:t>
+      </w:r>
+    </w:p>
+    <w:p>
+      <w:pPr>
+        <w:pStyle w:val="ListParagraph"/>
+        <w:numPr>
+          <w:ilvl w:val="0"/>
+          <w:numId w:val="9"/>
+        </w:numPr>
+      </w:pPr>
+      <w:r>
+        <w:t xml:space="preserve">Dans Designer, définir une commande avec un nom du genre </w:t>
+      </w:r>
+      <w:r>
+        <w:rPr>
+          <w:rStyle w:val="Keyword"/>
+          <w:u w:val="single"/>
+        </w:rPr>
+        <w:t>Base.Show</w:t>
+      </w:r>
+      <w:r>
+        <w:rPr>
+          <w:rStyle w:val="Keyword"/>
+        </w:rPr>
+        <w:t>Xyz</w:t>
+      </w:r>
+      <w:r>
+        <w:t>, puis enregistrer.</w:t>
+      </w:r>
+    </w:p>
+    <w:p>
+      <w:pPr>
+        <w:pStyle w:val="ListParagraph"/>
+        <w:numPr>
+          <w:ilvl w:val="0"/>
+          <w:numId w:val="9"/>
+        </w:numPr>
+      </w:pPr>
+      <w:r>
+        <w:t>Dans</w:t>
+      </w:r>
+      <w:r>
+        <w:t xml:space="preserve"> </w:t>
+      </w:r>
+      <w:r>
+        <w:t>le projet « </w:t>
+      </w:r>
       <w:r>
         <w:t>Cresus.Core</w:t>
       </w:r>
-      <w:proofErr w:type="spellEnd"/>
-      <w:r>
-        <w:t> » : dans le dossier « Images » du Solution Explorer, ajouter le fichier existant et le configurer avec « </w:t>
-      </w:r>
-      <w:proofErr w:type="spellStart"/>
-      <w:r>
-        <w:t>Build</w:t>
-      </w:r>
-      <w:proofErr w:type="spellEnd"/>
-      <w:r>
-        <w:t xml:space="preserve"> Action = Embedded Resource ».</w:t>
-      </w:r>
-    </w:p>
-    <w:p>
-      <w:pPr>
-        <w:pStyle w:val="ListParagraph"/>
-        <w:numPr>
-          <w:ilvl w:val="0"/>
-          <w:numId w:val="9"/>
-        </w:numPr>
-      </w:pPr>
-      <w:r>
-        <w:t xml:space="preserve">Recompiler les </w:t>
-      </w:r>
-      <w:proofErr w:type="spellStart"/>
-      <w:r>
-        <w:t>assemblies</w:t>
-      </w:r>
-      <w:proofErr w:type="spellEnd"/>
-      <w:r>
-        <w:t xml:space="preserve"> concernées et relancer Designer.</w:t>
-      </w:r>
-    </w:p>
-    <w:p>
-      <w:pPr>
-        <w:pStyle w:val="ListParagraph"/>
-        <w:numPr>
-          <w:ilvl w:val="0"/>
-          <w:numId w:val="9"/>
-        </w:numPr>
-      </w:pPr>
-      <w:r>
-        <w:t xml:space="preserve">Dans Designer, définir une commande avec un nom du genre </w:t>
-      </w:r>
-      <w:proofErr w:type="spellStart"/>
-      <w:r>
-        <w:rPr>
-          <w:rStyle w:val="Keyword"/>
-          <w:u w:val="single"/>
-        </w:rPr>
-        <w:t>Base.Show</w:t>
-      </w:r>
-      <w:r>
-        <w:rPr>
-          <w:rStyle w:val="Keyword"/>
+      <w:r>
+        <w:t> », dossier « </w:t>
+      </w:r>
+      <w:r>
+        <w:t>Controllers</w:t>
+      </w:r>
+      <w:r>
+        <w:t xml:space="preserve"> », éditer la méthode </w:t>
+      </w:r>
+      <w:r>
+        <w:rPr>
+          <w:rStyle w:val="Keyword"/>
+        </w:rPr>
+        <w:t>RibbonViewController.GetDatabaseMenuCommands</w:t>
+      </w:r>
+      <w:r>
+        <w:t xml:space="preserve"> et y ajouter :</w:t>
+      </w:r>
+      <w:r>
+        <w:br/>
+      </w:r>
+      <w:r>
+        <w:rPr>
+          <w:rStyle w:val="Keyword"/>
+        </w:rPr>
+        <w:t>yield return Res.Commands.Base.ShowXyz</w:t>
+      </w:r>
+      <w:r>
+        <w:rPr>
+          <w:rStyle w:val="Keyword"/>
+        </w:rPr>
+        <w:t>;</w:t>
+      </w:r>
+    </w:p>
+    <w:p>
+      <w:r>
+        <w:t xml:space="preserve">Il faut ensuite implémenter au moins un </w:t>
+      </w:r>
+      <w:r>
+        <w:rPr>
+          <w:i/>
+        </w:rPr>
+        <w:t>summary view controller</w:t>
+      </w:r>
+      <w:r>
+        <w:t xml:space="preserve"> pour l’entité correspondante. Si celle-ci doit pouvoir être éditée, il faut aussi implémenter un </w:t>
+      </w:r>
+      <w:r>
+        <w:rPr>
+          <w:i/>
+        </w:rPr>
+        <w:t>edition view controller</w:t>
+      </w:r>
+      <w:r>
+        <w:t xml:space="preserve">. </w:t>
+      </w:r>
+    </w:p>
+    <w:p/>
+    <w:p>
+      <w:pPr>
+        <w:pStyle w:val="Heading1"/>
+      </w:pPr>
+      <w:r>
+        <w:t>Ajouter un projet dans la solution</w:t>
+      </w:r>
+    </w:p>
+    <w:p>
+      <w:r>
+        <w:t>Pour ajouter un projet lié à Crésus Core dans la solution :</w:t>
+      </w:r>
+    </w:p>
+    <w:p>
+      <w:pPr>
+        <w:pStyle w:val="ListParagraph"/>
+        <w:numPr>
+          <w:ilvl w:val="0"/>
+          <w:numId w:val="10"/>
+        </w:numPr>
+      </w:pPr>
+      <w:r>
+        <w:t>Clic droit sur la solution, « Add » et « New Project… ».</w:t>
+      </w:r>
+    </w:p>
+    <w:p>
+      <w:pPr>
+        <w:pStyle w:val="ListParagraph"/>
+        <w:numPr>
+          <w:ilvl w:val="0"/>
+          <w:numId w:val="10"/>
+        </w:numPr>
+      </w:pPr>
+      <w:r>
+        <w:t>Choisir « </w:t>
+      </w:r>
+      <w:r>
+        <w:t>.Net Framework 4.0</w:t>
+      </w:r>
+      <w:r>
+        <w:t> » dans la combo et sélectionner « </w:t>
+      </w:r>
+      <w:r>
+        <w:t>Class Library</w:t>
+      </w:r>
+      <w:r>
+        <w:t xml:space="preserve"> » dans la catégorie « Visual C# ». Nommer le projet </w:t>
+      </w:r>
+      <w:r>
+        <w:rPr>
+          <w:rStyle w:val="Keyword"/>
+        </w:rPr>
+        <w:t>Cresus.Core.Library.</w:t>
+      </w:r>
+      <w:r>
+        <w:rPr>
+          <w:rStyle w:val="Keyword"/>
+          <w:i/>
         </w:rPr>
         <w:t>Xyz</w:t>
       </w:r>
-      <w:proofErr w:type="spellEnd"/>
-      <w:r>
-        <w:t>, puis enregistrer.</w:t>
-      </w:r>
-    </w:p>
-    <w:p>
-      <w:pPr>
-        <w:pStyle w:val="ListParagraph"/>
-        <w:numPr>
-          <w:ilvl w:val="0"/>
-          <w:numId w:val="9"/>
-        </w:numPr>
-      </w:pPr>
-      <w:r>
-        <w:t>Dans</w:t>
-      </w:r>
-      <w:r>
-        <w:t xml:space="preserve"> </w:t>
-      </w:r>
-      <w:r>
-        <w:t>le projet « </w:t>
-      </w:r>
-      <w:proofErr w:type="spellStart"/>
-      <w:r>
-        <w:t>Cresus.Core</w:t>
-      </w:r>
-      <w:proofErr w:type="spellEnd"/>
-      <w:r>
-        <w:t> », dossier « </w:t>
-      </w:r>
-      <w:proofErr w:type="spellStart"/>
-      <w:r>
-        <w:t>Controllers</w:t>
-      </w:r>
-      <w:proofErr w:type="spellEnd"/>
-      <w:r>
-        <w:t xml:space="preserve"> », éditer la méthode </w:t>
-      </w:r>
-      <w:proofErr w:type="spellStart"/>
-      <w:r>
-        <w:rPr>
-          <w:rStyle w:val="Keyword"/>
-        </w:rPr>
-        <w:t>RibbonViewController.GetDatabaseMenuCommands</w:t>
-      </w:r>
-      <w:proofErr w:type="spellEnd"/>
-      <w:r>
-        <w:t xml:space="preserve"> et y ajouter </w:t>
-      </w:r>
-      <w:proofErr w:type="gramStart"/>
-      <w:r>
-        <w:t>:</w:t>
-      </w:r>
-      <w:proofErr w:type="gramEnd"/>
-      <w:r>
-        <w:br/>
-      </w:r>
-      <w:proofErr w:type="spellStart"/>
-      <w:r>
-        <w:rPr>
-          <w:rStyle w:val="Keyword"/>
-        </w:rPr>
-        <w:t>yield</w:t>
-      </w:r>
-      <w:proofErr w:type="spellEnd"/>
-      <w:r>
-        <w:rPr>
-          <w:rStyle w:val="Keyword"/>
-        </w:rPr>
-        <w:t xml:space="preserve"> return </w:t>
-      </w:r>
-      <w:proofErr w:type="spellStart"/>
-      <w:r>
-        <w:rPr>
-          <w:rStyle w:val="Keyword"/>
-        </w:rPr>
-        <w:t>Res.Commands.Base.ShowXyz</w:t>
-      </w:r>
-      <w:proofErr w:type="spellEnd"/>
-      <w:r>
-        <w:rPr>
-          <w:rStyle w:val="Keyword"/>
-        </w:rPr>
-        <w:t>;</w:t>
-      </w:r>
-    </w:p>
-    <w:p>
-      <w:r>
-        <w:t xml:space="preserve">Il faut ensuite implémenter au moins un </w:t>
-      </w:r>
-      <w:proofErr w:type="spellStart"/>
-      <w:r>
-        <w:rPr>
-          <w:i/>
-        </w:rPr>
-        <w:t>summary</w:t>
-      </w:r>
-      <w:proofErr w:type="spellEnd"/>
-      <w:r>
-        <w:rPr>
-          <w:i/>
-        </w:rPr>
-        <w:t xml:space="preserve"> </w:t>
-      </w:r>
-      <w:proofErr w:type="spellStart"/>
-      <w:r>
-        <w:rPr>
-          <w:i/>
-        </w:rPr>
-        <w:t>view</w:t>
-      </w:r>
-      <w:proofErr w:type="spellEnd"/>
-      <w:r>
-        <w:rPr>
-          <w:i/>
-        </w:rPr>
-        <w:t xml:space="preserve"> </w:t>
-      </w:r>
-      <w:proofErr w:type="spellStart"/>
-      <w:r>
-        <w:rPr>
-          <w:i/>
-        </w:rPr>
-        <w:t>controller</w:t>
-      </w:r>
-      <w:proofErr w:type="spellEnd"/>
-      <w:r>
-        <w:t xml:space="preserve"> pour l’entité correspondante. Si celle-ci doit pouvoir être éditée, il faut aussi implémenter un </w:t>
-      </w:r>
-      <w:proofErr w:type="spellStart"/>
-      <w:r>
-        <w:rPr>
-          <w:i/>
-        </w:rPr>
-        <w:t>edition</w:t>
-      </w:r>
-      <w:proofErr w:type="spellEnd"/>
-      <w:r>
-        <w:rPr>
-          <w:i/>
-        </w:rPr>
-        <w:t xml:space="preserve"> </w:t>
-      </w:r>
-      <w:proofErr w:type="spellStart"/>
-      <w:r>
-        <w:rPr>
-          <w:i/>
-        </w:rPr>
-        <w:t>view</w:t>
-      </w:r>
-      <w:proofErr w:type="spellEnd"/>
-      <w:r>
-        <w:rPr>
-          <w:i/>
-        </w:rPr>
-        <w:t xml:space="preserve"> </w:t>
-      </w:r>
-      <w:proofErr w:type="spellStart"/>
-      <w:r>
-        <w:rPr>
-          <w:i/>
-        </w:rPr>
-        <w:t>controller</w:t>
-      </w:r>
-      <w:proofErr w:type="spellEnd"/>
-      <w:r>
-        <w:t xml:space="preserve">. </w:t>
-      </w:r>
-    </w:p>
-    <w:p/>
-    <w:p>
-      <w:pPr>
-        <w:pStyle w:val="Heading1"/>
-      </w:pPr>
-      <w:r>
-        <w:t>Ajouter un projet dans la solution</w:t>
-      </w:r>
-    </w:p>
-    <w:p>
-      <w:r>
-        <w:t xml:space="preserve">Pour ajouter un projet lié à Crésus </w:t>
-      </w:r>
-      <w:proofErr w:type="spellStart"/>
-      <w:r>
-        <w:t>Core</w:t>
-      </w:r>
-      <w:proofErr w:type="spellEnd"/>
-      <w:r>
-        <w:t xml:space="preserve"> dans la solution :</w:t>
+      <w:r>
+        <w:t xml:space="preserve"> et valider.</w:t>
       </w:r>
     </w:p>
     <w:p>
@@ -10643,15 +9755,7 @@
         </w:numPr>
       </w:pPr>
       <w:r>
-        <w:t>Clic droit sur la solution, « </w:t>
-      </w:r>
-      <w:proofErr w:type="spellStart"/>
-      <w:r>
-        <w:t>Add</w:t>
-      </w:r>
-      <w:proofErr w:type="spellEnd"/>
-      <w:r>
-        <w:t> » et « New Project… ».</w:t>
+        <w:t>Supprimer le fichier « Class1.cs ».</w:t>
       </w:r>
     </w:p>
     <w:p>
@@ -10663,93 +9767,7 @@
         </w:numPr>
       </w:pPr>
       <w:r>
-        <w:t>Choisir « </w:t>
-      </w:r>
-      <w:r>
-        <w:t>.Net Framework 4.0</w:t>
-      </w:r>
-      <w:r>
-        <w:t xml:space="preserve"> » dans </w:t>
-      </w:r>
-      <w:proofErr w:type="gramStart"/>
-      <w:r>
-        <w:t>la</w:t>
-      </w:r>
-      <w:proofErr w:type="gramEnd"/>
-      <w:r>
-        <w:t xml:space="preserve"> combo et sélectionner « </w:t>
-      </w:r>
-      <w:r>
-        <w:t>Class Library</w:t>
-      </w:r>
-      <w:r>
-        <w:t xml:space="preserve"> » dans la catégorie « Visual C# ». Nommer le projet </w:t>
-      </w:r>
-      <w:proofErr w:type="spellStart"/>
-      <w:r>
-        <w:rPr>
-          <w:rStyle w:val="Keyword"/>
-        </w:rPr>
-        <w:t>Cresus.Core.Library.</w:t>
-      </w:r>
-      <w:r>
-        <w:rPr>
-          <w:rStyle w:val="Keyword"/>
-          <w:i/>
-        </w:rPr>
-        <w:t>Xyz</w:t>
-      </w:r>
-      <w:proofErr w:type="spellEnd"/>
-      <w:r>
-        <w:t xml:space="preserve"> et valider.</w:t>
-      </w:r>
-    </w:p>
-    <w:p>
-      <w:pPr>
-        <w:pStyle w:val="ListParagraph"/>
-        <w:numPr>
-          <w:ilvl w:val="0"/>
-          <w:numId w:val="10"/>
-        </w:numPr>
-      </w:pPr>
-      <w:r>
-        <w:t>Supprimer le fichier « Class1.cs ».</w:t>
-      </w:r>
-    </w:p>
-    <w:p>
-      <w:pPr>
-        <w:pStyle w:val="ListParagraph"/>
-        <w:numPr>
-          <w:ilvl w:val="0"/>
-          <w:numId w:val="10"/>
-        </w:numPr>
-      </w:pPr>
-      <w:r>
-        <w:t>Copier les liens « </w:t>
-      </w:r>
-      <w:proofErr w:type="spellStart"/>
-      <w:r>
-        <w:t>AssemblyInfo.Solution.cs</w:t>
-      </w:r>
-      <w:proofErr w:type="spellEnd"/>
-      <w:r>
-        <w:t> » et « </w:t>
-      </w:r>
-      <w:proofErr w:type="spellStart"/>
-      <w:r>
-        <w:t>Epsitec.Cresus.snk</w:t>
-      </w:r>
-      <w:proofErr w:type="spellEnd"/>
-      <w:r>
-        <w:t> » d’un autre projet depuis le dossier « </w:t>
-      </w:r>
-      <w:proofErr w:type="spellStart"/>
-      <w:r>
-        <w:t>Properties</w:t>
-      </w:r>
-      <w:proofErr w:type="spellEnd"/>
-      <w:r>
-        <w:t> » dans l</w:t>
+        <w:t>Copier les liens « AssemblyInfo.Solution.cs » et « Epsitec.Cresus.snk » d’un autre projet depuis le dossier « Properties » dans l</w:t>
       </w:r>
       <w:r>
         <w:t xml:space="preserve">a racine </w:t>
@@ -10781,7 +9799,6 @@
       <w:r>
         <w:t xml:space="preserve">« Application », changer le « Default namespace » en </w:t>
       </w:r>
-      <w:proofErr w:type="spellStart"/>
       <w:r>
         <w:rPr>
           <w:rStyle w:val="Keyword"/>
@@ -10794,7 +9811,6 @@
         </w:rPr>
         <w:t>resus.Core</w:t>
       </w:r>
-      <w:proofErr w:type="spellEnd"/>
       <w:r>
         <w:t>.</w:t>
       </w:r>
@@ -10808,39 +9824,7 @@
         </w:numPr>
       </w:pPr>
       <w:r>
-        <w:t>« </w:t>
-      </w:r>
-      <w:proofErr w:type="spellStart"/>
-      <w:r>
-        <w:t>Signing</w:t>
-      </w:r>
-      <w:proofErr w:type="spellEnd"/>
-      <w:r>
-        <w:t> », cocher « </w:t>
-      </w:r>
-      <w:proofErr w:type="spellStart"/>
-      <w:r>
-        <w:t>Sign</w:t>
-      </w:r>
-      <w:proofErr w:type="spellEnd"/>
-      <w:r>
-        <w:t xml:space="preserve"> the </w:t>
-      </w:r>
-      <w:proofErr w:type="spellStart"/>
-      <w:r>
-        <w:t>assembly</w:t>
-      </w:r>
-      <w:proofErr w:type="spellEnd"/>
-      <w:r>
-        <w:t> » et sélectionner le fichier .</w:t>
-      </w:r>
-      <w:proofErr w:type="spellStart"/>
-      <w:r>
-        <w:t>snk</w:t>
-      </w:r>
-      <w:proofErr w:type="spellEnd"/>
-      <w:r>
-        <w:t xml:space="preserve"> copié précédemment.</w:t>
+        <w:t>« Signing », cocher « Sign the assembly » et sélectionner le fichier .snk copié précédemment.</w:t>
       </w:r>
     </w:p>
     <w:p>
@@ -10852,26 +9836,10 @@
         </w:numPr>
       </w:pPr>
       <w:r>
-        <w:t>Ajouter les références à « Common », « </w:t>
-      </w:r>
-      <w:proofErr w:type="spellStart"/>
-      <w:r>
-        <w:t>Cresus.Core.Library</w:t>
-      </w:r>
-      <w:proofErr w:type="spellEnd"/>
-      <w:r>
-        <w:t> »,</w:t>
-      </w:r>
-      <w:r>
-        <w:t xml:space="preserve"> « </w:t>
-      </w:r>
-      <w:proofErr w:type="spellStart"/>
-      <w:r>
-        <w:t>Cresus.DataLayer</w:t>
-      </w:r>
-      <w:proofErr w:type="spellEnd"/>
-      <w:r>
-        <w:t> »,</w:t>
+        <w:t>Ajouter les références à « Common », « Cresus.Core.Library »,</w:t>
+      </w:r>
+      <w:r>
+        <w:t xml:space="preserve"> « Cresus.DataLayer »,</w:t>
       </w:r>
       <w:r>
         <w:t xml:space="preserve"> etc. en fonction des besoins, supprimer les références pas utiles.</w:t>
@@ -10886,31 +9854,7 @@
         </w:numPr>
       </w:pPr>
       <w:r>
-        <w:t>Déplacer « </w:t>
-      </w:r>
-      <w:proofErr w:type="spellStart"/>
-      <w:r>
-        <w:t>AssemblyInfo.Solution.cs</w:t>
-      </w:r>
-      <w:proofErr w:type="spellEnd"/>
-      <w:r>
-        <w:t> » et « </w:t>
-      </w:r>
-      <w:proofErr w:type="spellStart"/>
-      <w:r>
-        <w:t>Epsitec.Cresus.snk</w:t>
-      </w:r>
-      <w:proofErr w:type="spellEnd"/>
-      <w:r>
-        <w:t> » dans le dossier « </w:t>
-      </w:r>
-      <w:proofErr w:type="spellStart"/>
-      <w:r>
-        <w:t>Properties</w:t>
-      </w:r>
-      <w:proofErr w:type="spellEnd"/>
-      <w:r>
-        <w:t> ».</w:t>
+        <w:t>Déplacer « AssemblyInfo.Solution.cs » et « Epsitec.Cresus.snk » dans le dossier « Properties ».</w:t>
       </w:r>
     </w:p>
     <w:p>
@@ -10922,15 +9866,7 @@
         </w:numPr>
       </w:pPr>
       <w:r>
-        <w:t>Éditer le fichier « </w:t>
-      </w:r>
-      <w:proofErr w:type="spellStart"/>
-      <w:r>
-        <w:t>AssemblyInfo.cs</w:t>
-      </w:r>
-      <w:proofErr w:type="spellEnd"/>
-      <w:r>
-        <w:t> » pour ne conserver que les attributs suivants :</w:t>
+        <w:t>Éditer le fichier « AssemblyInfo.cs » pour ne conserver que les attributs suivants :</w:t>
       </w:r>
     </w:p>
     <w:p>
@@ -10941,15 +9877,9 @@
           <w:numId w:val="10"/>
         </w:numPr>
       </w:pPr>
-      <w:proofErr w:type="spellStart"/>
-      <w:r>
-        <w:t>AssemblyTitle</w:t>
-      </w:r>
-      <w:proofErr w:type="spellEnd"/>
-      <w:r>
-        <w:t>, nom du genre « </w:t>
-      </w:r>
-      <w:proofErr w:type="spellStart"/>
+      <w:r>
+        <w:t>AssemblyTitle, nom du genre « </w:t>
+      </w:r>
       <w:r>
         <w:t>Cresus.Core.Library.</w:t>
       </w:r>
@@ -10959,7 +9889,6 @@
         </w:rPr>
         <w:t>Xyz</w:t>
       </w:r>
-      <w:proofErr w:type="spellEnd"/>
       <w:r>
         <w:t> ».</w:t>
       </w:r>
@@ -10972,13 +9901,8 @@
           <w:numId w:val="10"/>
         </w:numPr>
       </w:pPr>
-      <w:proofErr w:type="spellStart"/>
-      <w:r>
-        <w:t>AssemblyDescription</w:t>
-      </w:r>
-      <w:proofErr w:type="spellEnd"/>
-      <w:r>
-        <w:t>, texte libre (souvent vide).</w:t>
+      <w:r>
+        <w:t>AssemblyDescription, texte libre (souvent vide).</w:t>
       </w:r>
     </w:p>
     <w:p>
@@ -10989,13 +9913,8 @@
           <w:numId w:val="10"/>
         </w:numPr>
       </w:pPr>
-      <w:proofErr w:type="spellStart"/>
-      <w:r>
-        <w:t>AssemblyProduct</w:t>
-      </w:r>
-      <w:proofErr w:type="spellEnd"/>
-      <w:r>
-        <w:t>, toujours « Crésus ».</w:t>
+      <w:r>
+        <w:t>AssemblyProduct, toujours « Crésus ».</w:t>
       </w:r>
     </w:p>
     <w:p>
@@ -11006,13 +9925,8 @@
           <w:numId w:val="10"/>
         </w:numPr>
       </w:pPr>
-      <w:proofErr w:type="spellStart"/>
-      <w:r>
-        <w:t>AssemblyCopyright</w:t>
-      </w:r>
-      <w:proofErr w:type="spellEnd"/>
-      <w:r>
-        <w:t xml:space="preserve">, </w:t>
+      <w:r>
+        <w:t xml:space="preserve">AssemblyCopyright, </w:t>
       </w:r>
       <w:r>
         <w:t>notice de copyright standard, « </w:t>
@@ -11057,22 +9971,10 @@
         <w:t>s</w:t>
       </w:r>
       <w:r>
-        <w:t xml:space="preserve"> « </w:t>
-      </w:r>
-      <w:proofErr w:type="spellStart"/>
-      <w:r>
-        <w:t>Resources</w:t>
-      </w:r>
-      <w:proofErr w:type="spellEnd"/>
-      <w:r>
-        <w:t> »</w:t>
-      </w:r>
-      <w:r>
-        <w:t>, comprenant « </w:t>
-      </w:r>
-      <w:proofErr w:type="spellStart"/>
-      <w:r>
-        <w:t>Cresus.Core.Library.</w:t>
+        <w:t xml:space="preserve"> « Resources »</w:t>
+      </w:r>
+      <w:r>
+        <w:t>, comprenant « Cresus.Core.Library.</w:t>
       </w:r>
       <w:r>
         <w:rPr>
@@ -11080,17 +9982,8 @@
         </w:rPr>
         <w:t>Xyz</w:t>
       </w:r>
-      <w:proofErr w:type="spellEnd"/>
-      <w:r>
-        <w:t> » contenant à son tour « </w:t>
-      </w:r>
-      <w:proofErr w:type="spellStart"/>
-      <w:r>
-        <w:t>SourceCode</w:t>
-      </w:r>
-      <w:proofErr w:type="spellEnd"/>
-      <w:r>
-        <w:t> ».</w:t>
+      <w:r>
+        <w:t> » contenant à son tour « SourceCode ».</w:t>
       </w:r>
     </w:p>
     <w:p>
@@ -11120,7 +10013,6 @@
       <w:r>
         <w:t> », le nom « </w:t>
       </w:r>
-      <w:proofErr w:type="spellStart"/>
       <w:r>
         <w:t>Cresus.Core.Library.</w:t>
       </w:r>
@@ -11130,17 +10022,8 @@
         </w:rPr>
         <w:t>Xyz</w:t>
       </w:r>
-      <w:proofErr w:type="spellEnd"/>
-      <w:r>
-        <w:t> » et le namespace source « </w:t>
-      </w:r>
-      <w:proofErr w:type="spellStart"/>
-      <w:r>
-        <w:t>Epsitec.Cresus.Core</w:t>
-      </w:r>
-      <w:proofErr w:type="spellEnd"/>
-      <w:r>
-        <w:t> », de type « Application ».</w:t>
+      <w:r>
+        <w:t> » et le namespace source « Epsitec.Cresus.Core », de type « Application ».</w:t>
       </w:r>
     </w:p>
     <w:p>
@@ -11164,11 +10047,7 @@
         </w:numPr>
       </w:pPr>
       <w:r>
-        <w:t>Ouvrir les informations du module (bouton &gt; en-dessus des boutons « Textes », « Légendes », …) et adapter le namespace pour les ressources en « «</w:t>
-      </w:r>
-      <w:proofErr w:type="spellStart"/>
-      <w:r>
-        <w:t>Epsitec.Cresus.Core.Library.</w:t>
+        <w:t>Ouvrir les informations du module (bouton &gt; en-dessus des boutons « Textes », « Légendes », …) et adapter le namespace pour les ressources en « «Epsitec.Cresus.Core.Library.</w:t>
       </w:r>
       <w:r>
         <w:rPr>
@@ -11176,7 +10055,6 @@
         </w:rPr>
         <w:t>Xyz</w:t>
       </w:r>
-      <w:proofErr w:type="spellEnd"/>
       <w:r>
         <w:t> » ; sélectionner l’option « Textes riches ».</w:t>
       </w:r>
@@ -11241,73 +10119,55 @@
         <w:t xml:space="preserve"> « module.info » </w:t>
       </w:r>
       <w:r>
-        <w:t>et tous les fichiers « *.</w:t>
-      </w:r>
-      <w:proofErr w:type="spellStart"/>
-      <w:r>
-        <w:t>resource</w:t>
-      </w:r>
-      <w:proofErr w:type="spellEnd"/>
-      <w:r>
-        <w:t xml:space="preserve"> » </w:t>
-      </w:r>
-      <w:r>
-        <w:t>(« </w:t>
-      </w:r>
-      <w:proofErr w:type="spellStart"/>
-      <w:r>
-        <w:t>Add</w:t>
-      </w:r>
-      <w:proofErr w:type="spellEnd"/>
-      <w:r>
-        <w:t> » et « </w:t>
-      </w:r>
-      <w:proofErr w:type="spellStart"/>
-      <w:r>
-        <w:t>Existing</w:t>
-      </w:r>
-      <w:proofErr w:type="spellEnd"/>
-      <w:r>
-        <w:t xml:space="preserve"> Item ») dans « </w:t>
-      </w:r>
-      <w:proofErr w:type="spellStart"/>
-      <w:r>
-        <w:t>Cresus.Core.Library.Xyz</w:t>
-      </w:r>
-      <w:proofErr w:type="spellEnd"/>
-      <w:r>
-        <w:t> ».</w:t>
+        <w:t xml:space="preserve">et tous les fichiers « *.resource » </w:t>
+      </w:r>
+      <w:r>
+        <w:t>(« Add » et « Existing Item ») dans « Cresus.Core.Library.Xyz ».</w:t>
       </w:r>
       <w:r>
         <w:t xml:space="preserve"> </w:t>
       </w:r>
-      <w:proofErr w:type="spellStart"/>
       <w:r>
         <w:rPr>
           <w:lang w:val="en-US"/>
         </w:rPr>
-        <w:t>Vérifier</w:t>
-      </w:r>
-      <w:proofErr w:type="spellEnd"/>
-      <w:r>
-        <w:rPr>
-          <w:lang w:val="en-US"/>
-        </w:rPr>
+        <w:t>Vérifier que « Build Action = Content » et « Copy to Output Directory = Copy if newer ».</w:t>
+      </w:r>
+    </w:p>
+    <w:p>
+      <w:pPr>
+        <w:pStyle w:val="ListParagraph"/>
+        <w:numPr>
+          <w:ilvl w:val="0"/>
+          <w:numId w:val="10"/>
+        </w:numPr>
+      </w:pPr>
+      <w:r>
+        <w:t>Ajouter les deux fichiers « Entitites.cs » et « Res.cs »</w:t>
+      </w:r>
+      <w:r>
         <w:t xml:space="preserve"> </w:t>
       </w:r>
-      <w:proofErr w:type="spellStart"/>
-      <w:r>
-        <w:rPr>
-          <w:lang w:val="en-US"/>
-        </w:rPr>
-        <w:t>que</w:t>
-      </w:r>
-      <w:proofErr w:type="spellEnd"/>
-      <w:r>
-        <w:rPr>
-          <w:lang w:val="en-US"/>
-        </w:rPr>
-        <w:t xml:space="preserve"> « Build Action = Content » et « Copy to Output Directory = Copy if newer ».</w:t>
+      <w:r>
+        <w:t>dans le sous-dossier « SourceCode »</w:t>
+      </w:r>
+      <w:r>
+        <w:t xml:space="preserve"> quand ils auront été générés (celui des entités n’est créé que s’il existe au moins une entité dans les ressources).</w:t>
+      </w:r>
+      <w:r>
+        <w:t xml:space="preserve"> </w:t>
+      </w:r>
+      <w:r>
+        <w:t>C</w:t>
+      </w:r>
+      <w:r>
+        <w:t xml:space="preserve">es </w:t>
+      </w:r>
+      <w:r>
+        <w:t xml:space="preserve">fichiers </w:t>
+      </w:r>
+      <w:r>
+        <w:t>ont un « Build Action = compile » réglé par défaut et il n’y a donc rien de plus à faire.</w:t>
       </w:r>
     </w:p>
     <w:p>
@@ -11319,74 +10179,6 @@
         </w:numPr>
       </w:pPr>
       <w:r>
-        <w:t>Ajouter les deux fichiers « </w:t>
-      </w:r>
-      <w:proofErr w:type="spellStart"/>
-      <w:r>
-        <w:t>Entitites.cs</w:t>
-      </w:r>
-      <w:proofErr w:type="spellEnd"/>
-      <w:r>
-        <w:t> » et « </w:t>
-      </w:r>
-      <w:proofErr w:type="spellStart"/>
-      <w:r>
-        <w:t>Res.cs</w:t>
-      </w:r>
-      <w:proofErr w:type="spellEnd"/>
-      <w:r>
-        <w:t> »</w:t>
-      </w:r>
-      <w:r>
-        <w:t xml:space="preserve"> </w:t>
-      </w:r>
-      <w:r>
-        <w:t>dans le sous-dossier « </w:t>
-      </w:r>
-      <w:proofErr w:type="spellStart"/>
-      <w:r>
-        <w:t>SourceCode</w:t>
-      </w:r>
-      <w:proofErr w:type="spellEnd"/>
-      <w:r>
-        <w:t> »</w:t>
-      </w:r>
-      <w:r>
-        <w:t xml:space="preserve"> quand ils auront été générés (celui des entités n’est créé que s’il existe au moins une entité dans les ressources).</w:t>
-      </w:r>
-      <w:r>
-        <w:t xml:space="preserve"> </w:t>
-      </w:r>
-      <w:r>
-        <w:t>C</w:t>
-      </w:r>
-      <w:r>
-        <w:t xml:space="preserve">es </w:t>
-      </w:r>
-      <w:r>
-        <w:t xml:space="preserve">fichiers </w:t>
-      </w:r>
-      <w:r>
-        <w:t>ont un « </w:t>
-      </w:r>
-      <w:proofErr w:type="spellStart"/>
-      <w:r>
-        <w:t>Build</w:t>
-      </w:r>
-      <w:proofErr w:type="spellEnd"/>
-      <w:r>
-        <w:t xml:space="preserve"> Action = compile » réglé par défaut et il n’y a donc rien de plus à faire.</w:t>
-      </w:r>
-    </w:p>
-    <w:p>
-      <w:pPr>
-        <w:pStyle w:val="ListParagraph"/>
-        <w:numPr>
-          <w:ilvl w:val="0"/>
-          <w:numId w:val="10"/>
-        </w:numPr>
-      </w:pPr>
-      <w:r>
         <w:t xml:space="preserve">Après avoir créé </w:t>
       </w:r>
       <w:r>
@@ -11399,15 +10191,7 @@
         <w:t xml:space="preserve"> dans d’autres langues</w:t>
       </w:r>
       <w:r>
-        <w:t>, il faudra encore ajouter dans le même dossier les fichiers « *.</w:t>
-      </w:r>
-      <w:proofErr w:type="spellStart"/>
-      <w:r>
-        <w:t>resource</w:t>
-      </w:r>
-      <w:proofErr w:type="spellEnd"/>
-      <w:r>
-        <w:t xml:space="preserve"> » </w:t>
+        <w:t xml:space="preserve">, il faudra encore ajouter dans le même dossier les fichiers « *.resource » </w:t>
       </w:r>
       <w:r>
         <w:t>correspondants (comme ci-dessus).</w:t>
@@ -11451,31 +10235,49 @@
         </w:numPr>
       </w:pPr>
       <w:r>
-        <w:t>Générateur pour les affaires (…/…/</w:t>
-      </w:r>
-      <w:proofErr w:type="spellStart"/>
-      <w:r>
-        <w:t>Affair</w:t>
-      </w:r>
-      <w:proofErr w:type="spellEnd"/>
-      <w:r>
-        <w:t>/A/</w:t>
-      </w:r>
-      <w:proofErr w:type="spellStart"/>
-      <w:r>
-        <w:t>yyyy-nnnn</w:t>
-      </w:r>
-      <w:proofErr w:type="spellEnd"/>
-      <w:r>
-        <w:t>/</w:t>
-      </w:r>
-      <w:proofErr w:type="spellStart"/>
+        <w:t>Générateur pour les clients (…/…/Customer/A/nnnnnn/ /200000)</w:t>
+      </w:r>
+    </w:p>
+    <w:p>
+      <w:pPr>
+        <w:pStyle w:val="ListParagraph"/>
+        <w:numPr>
+          <w:ilvl w:val="0"/>
+          <w:numId w:val="6"/>
+        </w:numPr>
+      </w:pPr>
+      <w:r>
+        <w:t>Générateur pour les affaires (…/…/Affair/A/</w:t>
+      </w:r>
+      <w:r>
+        <w:t>#customer(A).</w:t>
+      </w:r>
       <w:r>
         <w:t>yyyy</w:t>
       </w:r>
-      <w:proofErr w:type="spellEnd"/>
-      <w:r>
-        <w:t>/1000)</w:t>
+      <w:r>
+        <w:t>.n</w:t>
+      </w:r>
+      <w:r>
+        <w:t>nnn/</w:t>
+      </w:r>
+      <w:r>
+        <w:t>#customer(A).</w:t>
+      </w:r>
+      <w:r>
+        <w:t>yyyy/</w:t>
+      </w:r>
+      <w:r>
+        <w:t>1</w:t>
+      </w:r>
+      <w:r>
+        <w:t>0</w:t>
+      </w:r>
+      <w:r>
+        <w:t>00</w:t>
+      </w:r>
+      <w:r>
+        <w:t>)</w:t>
       </w:r>
     </w:p>
     <w:p>
@@ -11487,24 +10289,15 @@
         </w:numPr>
       </w:pPr>
       <w:r>
-        <w:t>Générateur pour les documents (…/…/</w:t>
-      </w:r>
-      <w:proofErr w:type="spellStart"/>
-      <w:r>
-        <w:t>DocumentMetadata</w:t>
-      </w:r>
-      <w:proofErr w:type="spellEnd"/>
-      <w:r>
-        <w:t>/A/#</w:t>
-      </w:r>
-      <w:proofErr w:type="gramStart"/>
-      <w:r>
-        <w:t>doc(</w:t>
-      </w:r>
-      <w:proofErr w:type="gramEnd"/>
-      <w:r>
-        <w:t>)/ /0)</w:t>
-      </w:r>
+        <w:t>Générateur pour les documents (…/…/DocumentMetadata/A/#doc()/ /0)</w:t>
+      </w:r>
+    </w:p>
+    <w:p>
+      <w:r>
+        <w:t>Il est indispensable d’avoir des workflows définis avant de pouvoir créer un client.</w:t>
+      </w:r>
+      <w:bookmarkStart w:id="0" w:name="_GoBack"/>
+      <w:bookmarkEnd w:id="0"/>
     </w:p>
     <w:p/>
     <w:p>
@@ -11543,36 +10336,30 @@
       <w:r>
         <w:t xml:space="preserve">Les composants liés à l’interface graphique dérivent de </w:t>
       </w:r>
-      <w:proofErr w:type="spellStart"/>
       <w:r>
         <w:rPr>
           <w:rStyle w:val="Keyword"/>
         </w:rPr>
         <w:t>ViewControllerComponent</w:t>
       </w:r>
-      <w:proofErr w:type="spellEnd"/>
       <w:r>
         <w:t xml:space="preserve">. Ils sont créés par une </w:t>
       </w:r>
-      <w:proofErr w:type="spellStart"/>
       <w:r>
         <w:rPr>
           <w:i/>
         </w:rPr>
         <w:t>factory</w:t>
       </w:r>
-      <w:proofErr w:type="spellEnd"/>
       <w:r>
         <w:t xml:space="preserve"> implémentant </w:t>
       </w:r>
-      <w:proofErr w:type="spellStart"/>
       <w:r>
         <w:rPr>
           <w:rStyle w:val="Keyword"/>
         </w:rPr>
         <w:t>IViewControllerComponentFactory</w:t>
       </w:r>
-      <w:proofErr w:type="spellEnd"/>
       <w:r>
         <w:t xml:space="preserve"> (pour un composant de type </w:t>
       </w:r>
@@ -11585,30 +10372,20 @@
       <w:r>
         <w:t xml:space="preserve">, c’est en principe une classe </w:t>
       </w:r>
-      <w:proofErr w:type="spellStart"/>
       <w:r>
         <w:rPr>
           <w:rStyle w:val="Keyword"/>
         </w:rPr>
         <w:t>Factory</w:t>
       </w:r>
-      <w:proofErr w:type="spellEnd"/>
       <w:r>
         <w:t xml:space="preserve"> dérivant de </w:t>
       </w:r>
-      <w:proofErr w:type="spellStart"/>
-      <w:r>
-        <w:rPr>
-          <w:rStyle w:val="Keyword"/>
-        </w:rPr>
-        <w:t>DefaultViewControllerComponentFactory</w:t>
-      </w:r>
-      <w:proofErr w:type="spellEnd"/>
-      <w:r>
-        <w:rPr>
-          <w:rStyle w:val="Keyword"/>
-        </w:rPr>
-        <w:t>&lt;T&gt;</w:t>
+      <w:r>
+        <w:rPr>
+          <w:rStyle w:val="Keyword"/>
+        </w:rPr>
+        <w:t>DefaultViewControllerComponentFactory&lt;T&gt;</w:t>
       </w:r>
       <w:r>
         <w:t>).</w:t>
@@ -11616,14 +10393,12 @@
       <w:r>
         <w:t xml:space="preserve"> L’initialisation de ces composants est gérée par le constructeur du </w:t>
       </w:r>
-      <w:proofErr w:type="spellStart"/>
       <w:r>
         <w:rPr>
           <w:rStyle w:val="Keyword"/>
         </w:rPr>
         <w:t>DataViewOrchestrator</w:t>
       </w:r>
-      <w:proofErr w:type="spellEnd"/>
       <w:r>
         <w:t>.</w:t>
       </w:r>
@@ -11641,11 +10416,9 @@
           <w:numId w:val="18"/>
         </w:numPr>
       </w:pPr>
-      <w:proofErr w:type="spellStart"/>
       <w:r>
         <w:t>DataViewController</w:t>
       </w:r>
-      <w:proofErr w:type="spellEnd"/>
     </w:p>
     <w:p>
       <w:pPr>
@@ -11655,11 +10428,9 @@
           <w:numId w:val="18"/>
         </w:numPr>
       </w:pPr>
-      <w:proofErr w:type="spellStart"/>
       <w:r>
         <w:t>MainViewController</w:t>
       </w:r>
-      <w:proofErr w:type="spellEnd"/>
     </w:p>
     <w:p>
       <w:pPr>
@@ -11669,11 +10440,9 @@
           <w:numId w:val="18"/>
         </w:numPr>
       </w:pPr>
-      <w:proofErr w:type="spellStart"/>
       <w:r>
         <w:t>MainWindowController</w:t>
       </w:r>
-      <w:proofErr w:type="spellEnd"/>
     </w:p>
     <w:p>
       <w:pPr>
@@ -11683,11 +10452,9 @@
           <w:numId w:val="18"/>
         </w:numPr>
       </w:pPr>
-      <w:proofErr w:type="spellStart"/>
       <w:r>
         <w:t>RibbonViewController</w:t>
       </w:r>
-      <w:proofErr w:type="spellEnd"/>
     </w:p>
     <w:p>
       <w:r>
@@ -11699,19 +10466,11 @@
       <w:r>
         <w:t xml:space="preserve">appeler </w:t>
       </w:r>
-      <w:proofErr w:type="spellStart"/>
-      <w:r>
-        <w:rPr>
-          <w:rStyle w:val="Keyword"/>
-        </w:rPr>
-        <w:t>DataViewOrchestrator.GetComponent</w:t>
-      </w:r>
-      <w:proofErr w:type="spellEnd"/>
-      <w:r>
-        <w:rPr>
-          <w:rStyle w:val="Keyword"/>
-        </w:rPr>
-        <w:t>&lt;T&gt;.</w:t>
+      <w:r>
+        <w:rPr>
+          <w:rStyle w:val="Keyword"/>
+        </w:rPr>
+        <w:t>DataViewOrchestrator.GetComponent&lt;T&gt;.</w:t>
       </w:r>
     </w:p>
     <w:p>
@@ -11726,36 +10485,30 @@
       <w:r>
         <w:t xml:space="preserve">La classe </w:t>
       </w:r>
-      <w:proofErr w:type="spellStart"/>
       <w:r>
         <w:rPr>
           <w:rStyle w:val="Keyword"/>
         </w:rPr>
         <w:t>CoreComponentFactory</w:t>
       </w:r>
-      <w:proofErr w:type="spellEnd"/>
       <w:r>
         <w:t xml:space="preserve"> est responsable de trouver et créer les composants (</w:t>
       </w:r>
-      <w:proofErr w:type="spellStart"/>
       <w:r>
         <w:rPr>
           <w:rStyle w:val="Keyword"/>
         </w:rPr>
         <w:t>RegisterComponents</w:t>
       </w:r>
-      <w:proofErr w:type="spellEnd"/>
       <w:r>
         <w:t>), puis de les initialiser (</w:t>
       </w:r>
-      <w:proofErr w:type="spellStart"/>
       <w:r>
         <w:rPr>
           <w:rStyle w:val="Keyword"/>
         </w:rPr>
         <w:t>SetupComponents</w:t>
       </w:r>
-      <w:proofErr w:type="spellEnd"/>
       <w:r>
         <w:t>). Des implémentations spécifiques sont utilisées pour les types de composants suivants :</w:t>
       </w:r>
@@ -11768,27 +10521,14 @@
           <w:numId w:val="19"/>
         </w:numPr>
       </w:pPr>
-      <w:proofErr w:type="spellStart"/>
-      <w:r>
-        <w:t>ViewControllerComponent</w:t>
-      </w:r>
-      <w:proofErr w:type="spellEnd"/>
-      <w:r>
-        <w:t xml:space="preserve"> </w:t>
+      <w:r>
+        <w:t xml:space="preserve">ViewControllerComponent </w:t>
       </w:r>
       <w:r>
         <w:sym w:font="Wingdings" w:char="F0E0"/>
       </w:r>
       <w:r>
-        <w:t xml:space="preserve"> </w:t>
-      </w:r>
-      <w:proofErr w:type="spellStart"/>
-      <w:r>
-        <w:t>ViewControllerComponentFactory</w:t>
-      </w:r>
-      <w:proofErr w:type="spellEnd"/>
-      <w:r>
-        <w:t>.</w:t>
+        <w:t xml:space="preserve"> ViewControllerComponentFactory.</w:t>
       </w:r>
     </w:p>
     <w:p>
@@ -11799,27 +10539,14 @@
           <w:numId w:val="19"/>
         </w:numPr>
       </w:pPr>
-      <w:proofErr w:type="spellStart"/>
-      <w:r>
-        <w:t>CoreDataComponent</w:t>
-      </w:r>
-      <w:proofErr w:type="spellEnd"/>
-      <w:r>
-        <w:t xml:space="preserve"> </w:t>
+      <w:r>
+        <w:t xml:space="preserve">CoreDataComponent </w:t>
       </w:r>
       <w:r>
         <w:sym w:font="Wingdings" w:char="F0E0"/>
       </w:r>
       <w:r>
-        <w:t xml:space="preserve"> </w:t>
-      </w:r>
-      <w:proofErr w:type="spellStart"/>
-      <w:r>
-        <w:t>CoreDataComponentFactory</w:t>
-      </w:r>
-      <w:proofErr w:type="spellEnd"/>
-      <w:r>
-        <w:t>.</w:t>
+        <w:t xml:space="preserve"> CoreDataComponentFactory.</w:t>
       </w:r>
     </w:p>
     <w:p>
@@ -11830,27 +10557,14 @@
           <w:numId w:val="19"/>
         </w:numPr>
       </w:pPr>
-      <w:proofErr w:type="spellStart"/>
-      <w:r>
-        <w:t>CoreAppComponent</w:t>
-      </w:r>
-      <w:proofErr w:type="spellEnd"/>
-      <w:r>
-        <w:t xml:space="preserve"> </w:t>
+      <w:r>
+        <w:t xml:space="preserve">CoreAppComponent </w:t>
       </w:r>
       <w:r>
         <w:sym w:font="Wingdings" w:char="F0E0"/>
       </w:r>
       <w:r>
-        <w:t xml:space="preserve"> </w:t>
-      </w:r>
-      <w:proofErr w:type="spellStart"/>
-      <w:r>
-        <w:t>CoreAppComponentFactory</w:t>
-      </w:r>
-      <w:proofErr w:type="spellEnd"/>
-      <w:r>
-        <w:t>.</w:t>
+        <w:t xml:space="preserve"> CoreAppComponentFactory.</w:t>
       </w:r>
     </w:p>
     <w:p>
@@ -11874,25 +10588,12 @@
       </w:pPr>
       <w:r>
         <w:lastRenderedPageBreak/>
-        <w:t xml:space="preserve">Installation de </w:t>
-      </w:r>
-      <w:proofErr w:type="spellStart"/>
-      <w:r>
-        <w:t>Firebird</w:t>
-      </w:r>
-      <w:proofErr w:type="spellEnd"/>
-    </w:p>
-    <w:p>
-      <w:r>
-        <w:t xml:space="preserve">Il faut créer manuellement les dossiers suivants sur la machine qui abrite la base de données </w:t>
-      </w:r>
-      <w:proofErr w:type="spellStart"/>
-      <w:r>
-        <w:t>Firebird</w:t>
-      </w:r>
-      <w:proofErr w:type="spellEnd"/>
-      <w:r>
-        <w:t> :</w:t>
+        <w:t>Installation de Firebird</w:t>
+      </w:r>
+    </w:p>
+    <w:p>
+      <w:r>
+        <w:t>Il faut créer manuellement les dossiers suivants sur la machine qui abrite la base de données Firebird :</w:t>
       </w:r>
     </w:p>
     <w:p>
@@ -11931,33 +10632,23 @@
       <w:r>
         <w:t xml:space="preserve"> par </w:t>
       </w:r>
-      <w:proofErr w:type="spellStart"/>
       <w:r>
         <w:rPr>
           <w:rStyle w:val="Keyword"/>
         </w:rPr>
         <w:t>CoreSnapshotService</w:t>
       </w:r>
-      <w:proofErr w:type="spellEnd"/>
       <w:r>
         <w:t>.</w:t>
       </w:r>
     </w:p>
-    <w:p>
-      <w:bookmarkStart w:id="0" w:name="_GoBack"/>
-      <w:bookmarkEnd w:id="0"/>
-    </w:p>
+    <w:p/>
     <w:p>
       <w:pPr>
         <w:pStyle w:val="Heading1"/>
       </w:pPr>
-      <w:proofErr w:type="spellStart"/>
-      <w:r>
-        <w:t>Cresus.Core.Server</w:t>
-      </w:r>
-      <w:proofErr w:type="spellEnd"/>
-      <w:r>
-        <w:t xml:space="preserve"> et Web</w:t>
+      <w:r>
+        <w:t>Cresus.Core.Server et Web</w:t>
       </w:r>
     </w:p>
     <w:p>
@@ -11972,36 +10663,30 @@
       <w:r>
         <w:t xml:space="preserve">La classe </w:t>
       </w:r>
-      <w:proofErr w:type="spellStart"/>
       <w:r>
         <w:rPr>
           <w:rStyle w:val="Keyword"/>
         </w:rPr>
         <w:t>CoreContext</w:t>
       </w:r>
-      <w:proofErr w:type="spellEnd"/>
       <w:r>
         <w:t xml:space="preserve"> contient des informations permettant de déterminer si le processus s’exécute dans une application interactive (</w:t>
       </w:r>
-      <w:proofErr w:type="spellStart"/>
       <w:r>
         <w:rPr>
           <w:rStyle w:val="Keyword"/>
         </w:rPr>
         <w:t>IsInteractive</w:t>
       </w:r>
-      <w:proofErr w:type="spellEnd"/>
       <w:r>
         <w:t>) ou s’il s’exécute dans le serveur web (</w:t>
       </w:r>
-      <w:proofErr w:type="spellStart"/>
       <w:r>
         <w:rPr>
           <w:rStyle w:val="Keyword"/>
         </w:rPr>
         <w:t>IsServer</w:t>
       </w:r>
-      <w:proofErr w:type="spellEnd"/>
       <w:r>
         <w:t>).</w:t>
       </w:r>
@@ -12045,7 +10730,6 @@
       <w:r>
         <w:t xml:space="preserve">des entités </w:t>
       </w:r>
-      <w:proofErr w:type="spellStart"/>
       <w:r>
         <w:rPr>
           <w:rStyle w:val="Keyword"/>
@@ -12058,7 +10742,6 @@
         </w:rPr>
         <w:t>yAttribute</w:t>
       </w:r>
-      <w:proofErr w:type="spellEnd"/>
       <w:r>
         <w:t>.</w:t>
       </w:r>
@@ -12327,47 +11010,39 @@
       <w:r>
         <w:t xml:space="preserve"> au travers d’une référence de haut niveau, définie par l’interface </w:t>
       </w:r>
-      <w:proofErr w:type="spellStart"/>
       <w:r>
         <w:rPr>
           <w:rStyle w:val="Keyword"/>
         </w:rPr>
         <w:t>IItemCodeUniversalReference</w:t>
       </w:r>
-      <w:proofErr w:type="spellEnd"/>
       <w:r>
         <w:t xml:space="preserve">, laquelle définit les champs </w:t>
       </w:r>
-      <w:proofErr w:type="spellStart"/>
       <w:r>
         <w:rPr>
           <w:rStyle w:val="Keyword"/>
         </w:rPr>
         <w:t>RefCode</w:t>
       </w:r>
-      <w:proofErr w:type="spellEnd"/>
       <w:r>
         <w:t xml:space="preserve"> et </w:t>
       </w:r>
-      <w:proofErr w:type="spellStart"/>
       <w:r>
         <w:rPr>
           <w:rStyle w:val="Keyword"/>
         </w:rPr>
         <w:t>RefEntityId</w:t>
       </w:r>
-      <w:proofErr w:type="spellEnd"/>
       <w:r>
         <w:t xml:space="preserve">; ces champs permettent de référencer une entité implémentant </w:t>
       </w:r>
-      <w:proofErr w:type="spellStart"/>
       <w:r>
         <w:rPr>
           <w:rStyle w:val="Keyword"/>
         </w:rPr>
         <w:t>IItemCode</w:t>
       </w:r>
-      <w:proofErr w:type="spellEnd"/>
       <w:r>
         <w:t>.</w:t>
       </w:r>
@@ -12475,19 +11150,11 @@
       <w:r>
         <w:t xml:space="preserve"> et de son </w:t>
       </w:r>
-      <w:proofErr w:type="spellStart"/>
       <w:r>
         <w:rPr>
           <w:i/>
         </w:rPr>
-        <w:t>entity</w:t>
-      </w:r>
-      <w:proofErr w:type="spellEnd"/>
-      <w:r>
-        <w:rPr>
-          <w:i/>
-        </w:rPr>
-        <w:t xml:space="preserve"> id</w:t>
+        <w:t>entity id</w:t>
       </w:r>
       <w:r>
         <w:t>.</w:t>
@@ -12535,13 +11202,8 @@
       </w:pPr>
       <w:r>
         <w:lastRenderedPageBreak/>
-        <w:t xml:space="preserve">Lien avec les </w:t>
-      </w:r>
-      <w:proofErr w:type="spellStart"/>
-      <w:r>
-        <w:t>workflows</w:t>
-      </w:r>
-      <w:proofErr w:type="spellEnd"/>
+        <w:t>Lien avec les workflows</w:t>
+      </w:r>
     </w:p>
     <w:p>
       <w:r>
@@ -12647,25 +11309,21 @@
       <w:r>
         <w:t xml:space="preserve">, ce qui sera possible car le système lui attribuera le workflow au moyen du champ </w:t>
       </w:r>
-      <w:proofErr w:type="spellStart"/>
       <w:r>
         <w:rPr>
           <w:rStyle w:val="Keyword"/>
         </w:rPr>
         <w:t>RestrictedUserCode</w:t>
       </w:r>
-      <w:proofErr w:type="spellEnd"/>
       <w:r>
         <w:t xml:space="preserve"> de </w:t>
       </w:r>
-      <w:proofErr w:type="spellStart"/>
       <w:r>
         <w:rPr>
           <w:rStyle w:val="Keyword"/>
         </w:rPr>
         <w:t>WorkflowThread</w:t>
       </w:r>
-      <w:proofErr w:type="spellEnd"/>
       <w:r>
         <w:t xml:space="preserve">, jusqu’à ce que la partie qu’elle doit traiter se termine. Ensuite, le workflow </w:t>
       </w:r>
@@ -12711,13 +11369,8 @@
       </w:pPr>
       <w:r>
         <w:lastRenderedPageBreak/>
-        <w:t xml:space="preserve">Les </w:t>
-      </w:r>
-      <w:proofErr w:type="spellStart"/>
-      <w:r>
-        <w:t>workflows</w:t>
-      </w:r>
-      <w:proofErr w:type="spellEnd"/>
+        <w:t>Les workflows</w:t>
+      </w:r>
     </w:p>
     <w:p>
       <w:r>
@@ -12728,11 +11381,9 @@
       <w:pPr>
         <w:pStyle w:val="Heading2"/>
       </w:pPr>
-      <w:proofErr w:type="spellStart"/>
       <w:r>
         <w:t>Termination</w:t>
       </w:r>
-      <w:proofErr w:type="spellEnd"/>
     </w:p>
     <w:p>
       <w:r>
@@ -12756,53 +11407,41 @@
         <w:pStyle w:val="Heading2"/>
       </w:pPr>
       <w:r>
-        <w:t>Workflow parallèle (</w:t>
-      </w:r>
-      <w:proofErr w:type="spellStart"/>
-      <w:r>
+        <w:t>Workflow parallèle (fork)</w:t>
+      </w:r>
+    </w:p>
+    <w:p>
+      <w:r>
+        <w:t xml:space="preserve">Une branche d’un workflow peut être lancée en parallèle au moyen d’une transition de type </w:t>
+      </w:r>
+      <w:r>
+        <w:rPr>
+          <w:i/>
+        </w:rPr>
         <w:t>fork</w:t>
       </w:r>
-      <w:proofErr w:type="spellEnd"/>
-      <w:r>
-        <w:t>)</w:t>
-      </w:r>
-    </w:p>
-    <w:p>
-      <w:r>
-        <w:t xml:space="preserve">Une branche d’un workflow peut être lancée en parallèle au moyen d’une transition de type </w:t>
-      </w:r>
-      <w:proofErr w:type="spellStart"/>
+      <w:r>
+        <w:t xml:space="preserve">. La transition </w:t>
+      </w:r>
+      <w:r>
+        <w:t>(</w:t>
+      </w:r>
       <w:r>
         <w:rPr>
           <w:i/>
         </w:rPr>
-        <w:t>fork</w:t>
-      </w:r>
-      <w:proofErr w:type="spellEnd"/>
-      <w:r>
-        <w:t xml:space="preserve">. La transition </w:t>
-      </w:r>
-      <w:r>
-        <w:t>(</w:t>
-      </w:r>
-      <w:proofErr w:type="spellStart"/>
+        <w:t>edge</w:t>
+      </w:r>
+      <w:r>
+        <w:t xml:space="preserve">) </w:t>
+      </w:r>
+      <w:r>
+        <w:t xml:space="preserve">s’exécuté sur le compte du nouveau </w:t>
+      </w:r>
       <w:r>
         <w:rPr>
           <w:i/>
         </w:rPr>
-        <w:t>edge</w:t>
-      </w:r>
-      <w:proofErr w:type="spellEnd"/>
-      <w:r>
-        <w:t xml:space="preserve">) </w:t>
-      </w:r>
-      <w:r>
-        <w:t xml:space="preserve">s’exécuté sur le compte du nouveau </w:t>
-      </w:r>
-      <w:r>
-        <w:rPr>
-          <w:i/>
-        </w:rPr>
         <w:t>thread</w:t>
       </w:r>
       <w:r>
@@ -12832,67 +11471,24 @@
           <w:lang w:val="en-US"/>
         </w:rPr>
       </w:pPr>
-      <w:proofErr w:type="gramStart"/>
       <w:r>
         <w:rPr>
           <w:rStyle w:val="Keyword"/>
           <w:lang w:val="en-US"/>
         </w:rPr>
-        <w:t>throw</w:t>
-      </w:r>
-      <w:proofErr w:type="gramEnd"/>
-      <w:r>
-        <w:rPr>
-          <w:rStyle w:val="Keyword"/>
-          <w:lang w:val="en-US"/>
-        </w:rPr>
-        <w:t xml:space="preserve"> new </w:t>
-      </w:r>
-      <w:proofErr w:type="spellStart"/>
-      <w:r>
-        <w:rPr>
-          <w:rStyle w:val="Keyword"/>
-          <w:lang w:val="en-US"/>
-        </w:rPr>
-        <w:t>WorkflowException</w:t>
-      </w:r>
-      <w:proofErr w:type="spellEnd"/>
-      <w:r>
-        <w:rPr>
-          <w:rStyle w:val="Keyword"/>
-          <w:lang w:val="en-US"/>
-        </w:rPr>
-        <w:t xml:space="preserve"> (</w:t>
-      </w:r>
-      <w:proofErr w:type="spellStart"/>
-      <w:r>
-        <w:rPr>
-          <w:rStyle w:val="Keyword"/>
-          <w:lang w:val="en-US"/>
-        </w:rPr>
-        <w:t>WorkflowCancellation.Transition</w:t>
-      </w:r>
-      <w:proofErr w:type="spellEnd"/>
-      <w:r>
-        <w:rPr>
-          <w:rStyle w:val="Keyword"/>
-          <w:lang w:val="en-US"/>
-        </w:rPr>
-        <w:t>);</w:t>
+        <w:t>throw new WorkflowException (WorkflowCancellation.Transition);</w:t>
       </w:r>
     </w:p>
     <w:p>
       <w:r>
         <w:t xml:space="preserve">Les modes d'annulation </w:t>
       </w:r>
-      <w:proofErr w:type="spellStart"/>
       <w:r>
         <w:rPr>
           <w:rStyle w:val="Keyword"/>
         </w:rPr>
         <w:t>WorkflowCancellation</w:t>
       </w:r>
-      <w:proofErr w:type="spellEnd"/>
       <w:r>
         <w:t xml:space="preserve"> suivants sont prévus :</w:t>
       </w:r>
@@ -13024,14 +11620,12 @@
       <w:r>
         <w:t xml:space="preserve">Les champs éditables de l’interface graphique sont liés aux propriétés des entités au travers de </w:t>
       </w:r>
-      <w:proofErr w:type="spellStart"/>
       <w:r>
         <w:rPr>
           <w:i/>
         </w:rPr>
         <w:t>marshalers</w:t>
       </w:r>
-      <w:proofErr w:type="spellEnd"/>
       <w:r>
         <w:t>, responsables des opérations suivantes :</w:t>
       </w:r>
@@ -13047,345 +11641,267 @@
       <w:r>
         <w:t xml:space="preserve">Accès en lecture et écriture à la propriété de l’entité, au travers de </w:t>
       </w:r>
-      <w:proofErr w:type="spellStart"/>
       <w:r>
         <w:rPr>
           <w:i/>
         </w:rPr>
         <w:t>lambdas</w:t>
       </w:r>
-      <w:proofErr w:type="spellEnd"/>
       <w:r>
         <w:t xml:space="preserve"> getter et setter</w:t>
       </w:r>
       <w:r>
-        <w:t xml:space="preserve">, qui peuvent opérer sur une valeur </w:t>
-      </w:r>
-      <w:proofErr w:type="spellStart"/>
-      <w:r>
-        <w:t>nullable</w:t>
-      </w:r>
-      <w:proofErr w:type="spellEnd"/>
-      <w:r>
-        <w:t xml:space="preserve"> ou non </w:t>
-      </w:r>
-      <w:proofErr w:type="spellStart"/>
-      <w:r>
-        <w:t>nullable</w:t>
-      </w:r>
-      <w:proofErr w:type="spellEnd"/>
+        <w:t>, qui peuvent opérer sur une valeur nullable ou non nullable.</w:t>
+      </w:r>
+    </w:p>
+    <w:p>
+      <w:pPr>
+        <w:pStyle w:val="ListParagraph"/>
+        <w:numPr>
+          <w:ilvl w:val="0"/>
+          <w:numId w:val="41"/>
+        </w:numPr>
+      </w:pPr>
+      <w:r>
+        <w:t xml:space="preserve">Conversion </w:t>
+      </w:r>
+      <w:r>
+        <w:t xml:space="preserve">de la valeur de et </w:t>
+      </w:r>
+      <w:r>
+        <w:t xml:space="preserve">vers une </w:t>
+      </w:r>
+      <w:r>
+        <w:rPr>
+          <w:rStyle w:val="Keyword"/>
+        </w:rPr>
+        <w:t>string</w:t>
+      </w:r>
+      <w:r>
+        <w:t>, vérification que la conversion est possible.</w:t>
+      </w:r>
+    </w:p>
+    <w:p>
+      <w:r>
+        <w:t xml:space="preserve">Quand un élément d’interface graphique doit être connecté à un </w:t>
+      </w:r>
+      <w:r>
+        <w:rPr>
+          <w:i/>
+        </w:rPr>
+        <w:t>marshaler</w:t>
+      </w:r>
+      <w:r>
+        <w:t xml:space="preserve">, on utilise généralement la classe </w:t>
+      </w:r>
+      <w:r>
+        <w:rPr>
+          <w:rStyle w:val="Keyword"/>
+        </w:rPr>
+        <w:t>TextValueController</w:t>
+      </w:r>
+      <w:r>
+        <w:t xml:space="preserve">. Ce contrôleur est utilisé par </w:t>
+      </w:r>
+      <w:r>
+        <w:rPr>
+          <w:rStyle w:val="Keyword"/>
+        </w:rPr>
+        <w:t>UIBuilder</w:t>
+      </w:r>
+      <w:r>
+        <w:t xml:space="preserve">, au travers des méthodes </w:t>
+      </w:r>
+      <w:r>
+        <w:rPr>
+          <w:rStyle w:val="Keyword"/>
+        </w:rPr>
+        <w:t>Create</w:t>
+      </w:r>
+      <w:r>
+        <w:rPr>
+          <w:rStyle w:val="Keyword"/>
+        </w:rPr>
+        <w:softHyphen/>
+      </w:r>
+      <w:r>
+        <w:rPr>
+          <w:rStyle w:val="Keyword"/>
+        </w:rPr>
+        <w:t>Text</w:t>
+      </w:r>
+      <w:r>
+        <w:rPr>
+          <w:rStyle w:val="Keyword"/>
+        </w:rPr>
+        <w:softHyphen/>
+      </w:r>
+      <w:r>
+        <w:rPr>
+          <w:rStyle w:val="Keyword"/>
+        </w:rPr>
+        <w:t>Field</w:t>
+      </w:r>
+      <w:r>
+        <w:t xml:space="preserve">, </w:t>
+      </w:r>
+      <w:r>
+        <w:rPr>
+          <w:rStyle w:val="Keyword"/>
+        </w:rPr>
+        <w:t>CreateTextFieldMulti</w:t>
+      </w:r>
+      <w:r>
+        <w:t xml:space="preserve">, </w:t>
+      </w:r>
+      <w:r>
+        <w:rPr>
+          <w:rStyle w:val="Keyword"/>
+        </w:rPr>
+        <w:t>CreateAutoCompleteTextField</w:t>
+      </w:r>
+      <w:r>
+        <w:t xml:space="preserve"> et </w:t>
+      </w:r>
+      <w:r>
+        <w:rPr>
+          <w:rStyle w:val="Keyword"/>
+        </w:rPr>
+        <w:t>CreateCheckBox</w:t>
+      </w:r>
       <w:r>
         <w:t>.</w:t>
       </w:r>
-    </w:p>
-    <w:p>
-      <w:pPr>
-        <w:pStyle w:val="ListParagraph"/>
-        <w:numPr>
-          <w:ilvl w:val="0"/>
-          <w:numId w:val="41"/>
-        </w:numPr>
-      </w:pPr>
-      <w:r>
-        <w:t xml:space="preserve">Conversion </w:t>
-      </w:r>
-      <w:r>
-        <w:t xml:space="preserve">de la valeur de et </w:t>
-      </w:r>
-      <w:r>
-        <w:t xml:space="preserve">vers </w:t>
-      </w:r>
-      <w:proofErr w:type="gramStart"/>
-      <w:r>
-        <w:t>une</w:t>
-      </w:r>
-      <w:proofErr w:type="gramEnd"/>
-      <w:r>
-        <w:t xml:space="preserve"> </w:t>
-      </w:r>
-      <w:r>
-        <w:rPr>
-          <w:rStyle w:val="Keyword"/>
-        </w:rPr>
-        <w:t>string</w:t>
-      </w:r>
-      <w:r>
-        <w:t>, vérification que la conversion est possible.</w:t>
-      </w:r>
-    </w:p>
-    <w:p>
-      <w:r>
-        <w:t xml:space="preserve">Quand un élément d’interface graphique doit être connecté à un </w:t>
+      <w:r>
+        <w:t xml:space="preserve"> La méthode </w:t>
+      </w:r>
+      <w:r>
+        <w:rPr>
+          <w:rStyle w:val="Keyword"/>
+        </w:rPr>
+        <w:t>Attach</w:t>
+      </w:r>
+      <w:r>
+        <w:t xml:space="preserve"> du contrôleur fait le lien avec le </w:t>
       </w:r>
       <w:r>
         <w:rPr>
           <w:i/>
         </w:rPr>
-        <w:t>marshaler</w:t>
-      </w:r>
-      <w:r>
-        <w:t xml:space="preserve">, on utilise généralement la classe </w:t>
-      </w:r>
-      <w:proofErr w:type="spellStart"/>
-      <w:r>
-        <w:rPr>
-          <w:rStyle w:val="Keyword"/>
-        </w:rPr>
-        <w:t>TextValueController</w:t>
-      </w:r>
-      <w:proofErr w:type="spellEnd"/>
-      <w:r>
-        <w:t xml:space="preserve">. Ce contrôleur est utilisé par </w:t>
-      </w:r>
-      <w:proofErr w:type="spellStart"/>
-      <w:r>
-        <w:rPr>
-          <w:rStyle w:val="Keyword"/>
-        </w:rPr>
-        <w:t>UIBuilder</w:t>
-      </w:r>
-      <w:proofErr w:type="spellEnd"/>
-      <w:r>
-        <w:t xml:space="preserve">, au travers des méthodes </w:t>
-      </w:r>
-      <w:proofErr w:type="spellStart"/>
-      <w:r>
-        <w:rPr>
-          <w:rStyle w:val="Keyword"/>
-        </w:rPr>
-        <w:t>Create</w:t>
-      </w:r>
-      <w:r>
-        <w:rPr>
-          <w:rStyle w:val="Keyword"/>
-        </w:rPr>
-        <w:softHyphen/>
-      </w:r>
-      <w:r>
-        <w:rPr>
-          <w:rStyle w:val="Keyword"/>
-        </w:rPr>
-        <w:t>Text</w:t>
-      </w:r>
-      <w:r>
-        <w:rPr>
-          <w:rStyle w:val="Keyword"/>
-        </w:rPr>
-        <w:softHyphen/>
-      </w:r>
-      <w:r>
-        <w:rPr>
-          <w:rStyle w:val="Keyword"/>
-        </w:rPr>
-        <w:t>Field</w:t>
-      </w:r>
-      <w:proofErr w:type="spellEnd"/>
-      <w:r>
-        <w:t xml:space="preserve">, </w:t>
-      </w:r>
-      <w:proofErr w:type="spellStart"/>
-      <w:r>
-        <w:rPr>
-          <w:rStyle w:val="Keyword"/>
-        </w:rPr>
-        <w:t>CreateTextFieldMulti</w:t>
-      </w:r>
-      <w:proofErr w:type="spellEnd"/>
-      <w:r>
-        <w:t xml:space="preserve">, </w:t>
-      </w:r>
-      <w:proofErr w:type="spellStart"/>
-      <w:r>
-        <w:rPr>
-          <w:rStyle w:val="Keyword"/>
-        </w:rPr>
-        <w:t>CreateAutoCompleteTextField</w:t>
-      </w:r>
-      <w:proofErr w:type="spellEnd"/>
+        <w:t>widget</w:t>
+      </w:r>
+      <w:r>
+        <w:t xml:space="preserve"> sous-jacent.</w:t>
+      </w:r>
+    </w:p>
+    <w:p>
+      <w:r>
+        <w:t xml:space="preserve">Si la propriété de l’entité est éditable au moyen d’un champ de texte, le contrôleur délègue une éventuelle adaptation de la valeur à un </w:t>
+      </w:r>
+      <w:r>
+        <w:rPr>
+          <w:i/>
+        </w:rPr>
+        <w:t>field binder</w:t>
+      </w:r>
+      <w:r>
+        <w:t xml:space="preserve">. Celui-ci est obtenu au travers de la classe </w:t>
+      </w:r>
+      <w:r>
+        <w:rPr>
+          <w:rStyle w:val="Keyword"/>
+        </w:rPr>
+        <w:t>FieldBinderFactory</w:t>
+      </w:r>
+      <w:r>
+        <w:t xml:space="preserve">, en s’appuyant sur la définition du type de propriété (si </w:t>
+      </w:r>
+      <w:r>
+        <w:rPr>
+          <w:rStyle w:val="Keyword"/>
+        </w:rPr>
+        <w:t>INamedProperty</w:t>
+      </w:r>
+      <w:r>
+        <w:t xml:space="preserve"> définit un contrôleur par défaut nommé « FieldBinder », alors la </w:t>
+      </w:r>
+      <w:r>
+        <w:rPr>
+          <w:i/>
+        </w:rPr>
+        <w:t>factory</w:t>
+      </w:r>
+      <w:r>
+        <w:t xml:space="preserve"> recherche une classe concrète implémentant </w:t>
+      </w:r>
+      <w:r>
+        <w:rPr>
+          <w:rStyle w:val="Keyword"/>
+        </w:rPr>
+        <w:t>IFieldBinder</w:t>
+      </w:r>
+      <w:r>
+        <w:t>).</w:t>
+      </w:r>
+    </w:p>
+    <w:p>
+      <w:r>
+        <w:t xml:space="preserve">L’interface </w:t>
+      </w:r>
+      <w:r>
+        <w:rPr>
+          <w:rStyle w:val="Keyword"/>
+        </w:rPr>
+        <w:t>IFieldBinder</w:t>
+      </w:r>
+      <w:r>
+        <w:t xml:space="preserve"> met à disposition les méthodes de conversion </w:t>
+      </w:r>
+      <w:r>
+        <w:rPr>
+          <w:rStyle w:val="Keyword"/>
+        </w:rPr>
+        <w:t>ConvertToUI</w:t>
+      </w:r>
       <w:r>
         <w:t xml:space="preserve"> et </w:t>
       </w:r>
-      <w:proofErr w:type="spellStart"/>
-      <w:r>
-        <w:rPr>
-          <w:rStyle w:val="Keyword"/>
-        </w:rPr>
-        <w:t>CreateCheckBox</w:t>
-      </w:r>
-      <w:proofErr w:type="spellEnd"/>
+      <w:r>
+        <w:rPr>
+          <w:rStyle w:val="Keyword"/>
+        </w:rPr>
+        <w:t>ConvertFromUI</w:t>
+      </w:r>
+      <w:r>
+        <w:t xml:space="preserve">, ainsi qu’une méthode de validation </w:t>
+      </w:r>
+      <w:r>
+        <w:rPr>
+          <w:rStyle w:val="Keyword"/>
+        </w:rPr>
+        <w:t>ValidateFromUI</w:t>
+      </w:r>
+      <w:r>
+        <w:t xml:space="preserve">. La méthode </w:t>
+      </w:r>
+      <w:r>
+        <w:rPr>
+          <w:rStyle w:val="Keyword"/>
+        </w:rPr>
+        <w:t>FieldBinderFactory.GetValidator</w:t>
+      </w:r>
+      <w:r>
+        <w:t xml:space="preserve"> peut être utilisée pour obtenir un validateur compatible avec les mécanismes utilisés par </w:t>
+      </w:r>
+      <w:r>
+        <w:rPr>
+          <w:rStyle w:val="Keyword"/>
+        </w:rPr>
+        <w:t>Widget</w:t>
+      </w:r>
       <w:r>
         <w:t>.</w:t>
       </w:r>
-      <w:r>
-        <w:t xml:space="preserve"> La méthode </w:t>
-      </w:r>
-      <w:proofErr w:type="spellStart"/>
-      <w:r>
-        <w:rPr>
-          <w:rStyle w:val="Keyword"/>
-        </w:rPr>
-        <w:t>Attach</w:t>
-      </w:r>
-      <w:proofErr w:type="spellEnd"/>
-      <w:r>
-        <w:t xml:space="preserve"> du contrôleur fait le lien avec le </w:t>
-      </w:r>
-      <w:proofErr w:type="spellStart"/>
-      <w:r>
-        <w:rPr>
-          <w:i/>
-        </w:rPr>
-        <w:t>widget</w:t>
-      </w:r>
-      <w:proofErr w:type="spellEnd"/>
-      <w:r>
-        <w:t xml:space="preserve"> sous-jacent.</w:t>
-      </w:r>
-    </w:p>
-    <w:p>
-      <w:r>
-        <w:t xml:space="preserve">Si la propriété de l’entité est éditable au moyen d’un champ de texte, le contrôleur délègue une éventuelle adaptation de la valeur à un </w:t>
-      </w:r>
-      <w:proofErr w:type="spellStart"/>
-      <w:r>
-        <w:rPr>
-          <w:i/>
-        </w:rPr>
-        <w:t>field</w:t>
-      </w:r>
-      <w:proofErr w:type="spellEnd"/>
-      <w:r>
-        <w:rPr>
-          <w:i/>
-        </w:rPr>
-        <w:t xml:space="preserve"> binder</w:t>
-      </w:r>
-      <w:r>
-        <w:t xml:space="preserve">. Celui-ci est obtenu au travers de la classe </w:t>
-      </w:r>
-      <w:proofErr w:type="spellStart"/>
-      <w:r>
-        <w:rPr>
-          <w:rStyle w:val="Keyword"/>
-        </w:rPr>
-        <w:t>FieldBinderFactory</w:t>
-      </w:r>
-      <w:proofErr w:type="spellEnd"/>
-      <w:r>
-        <w:t xml:space="preserve">, en s’appuyant sur la définition du type de propriété (si </w:t>
-      </w:r>
-      <w:proofErr w:type="spellStart"/>
-      <w:r>
-        <w:rPr>
-          <w:rStyle w:val="Keyword"/>
-        </w:rPr>
-        <w:t>INamedProperty</w:t>
-      </w:r>
-      <w:proofErr w:type="spellEnd"/>
-      <w:r>
-        <w:t xml:space="preserve"> définit un contrôleur par défaut nommé « </w:t>
-      </w:r>
-      <w:proofErr w:type="spellStart"/>
-      <w:r>
-        <w:t>FieldBinder</w:t>
-      </w:r>
-      <w:proofErr w:type="spellEnd"/>
-      <w:r>
-        <w:t xml:space="preserve"> », alors la </w:t>
-      </w:r>
-      <w:proofErr w:type="spellStart"/>
-      <w:r>
-        <w:rPr>
-          <w:i/>
-        </w:rPr>
-        <w:t>factory</w:t>
-      </w:r>
-      <w:proofErr w:type="spellEnd"/>
-      <w:r>
-        <w:t xml:space="preserve"> recherche une classe concrète implémentant </w:t>
-      </w:r>
-      <w:proofErr w:type="spellStart"/>
-      <w:r>
-        <w:rPr>
-          <w:rStyle w:val="Keyword"/>
-        </w:rPr>
-        <w:t>IFieldBinder</w:t>
-      </w:r>
-      <w:proofErr w:type="spellEnd"/>
-      <w:r>
-        <w:t>).</w:t>
-      </w:r>
-    </w:p>
-    <w:p>
-      <w:r>
-        <w:t xml:space="preserve">L’interface </w:t>
-      </w:r>
-      <w:proofErr w:type="spellStart"/>
-      <w:r>
-        <w:rPr>
-          <w:rStyle w:val="Keyword"/>
-        </w:rPr>
-        <w:t>IFieldBinder</w:t>
-      </w:r>
-      <w:proofErr w:type="spellEnd"/>
-      <w:r>
-        <w:t xml:space="preserve"> met à disposition les méthodes de conversion </w:t>
-      </w:r>
-      <w:proofErr w:type="spellStart"/>
-      <w:r>
-        <w:rPr>
-          <w:rStyle w:val="Keyword"/>
-        </w:rPr>
-        <w:t>ConvertToUI</w:t>
-      </w:r>
-      <w:proofErr w:type="spellEnd"/>
-      <w:r>
-        <w:t xml:space="preserve"> et </w:t>
-      </w:r>
-      <w:proofErr w:type="spellStart"/>
-      <w:r>
-        <w:rPr>
-          <w:rStyle w:val="Keyword"/>
-        </w:rPr>
-        <w:t>ConvertFromUI</w:t>
-      </w:r>
-      <w:proofErr w:type="spellEnd"/>
-      <w:r>
-        <w:t xml:space="preserve">, ainsi qu’une méthode de validation </w:t>
-      </w:r>
-      <w:proofErr w:type="spellStart"/>
-      <w:r>
-        <w:rPr>
-          <w:rStyle w:val="Keyword"/>
-        </w:rPr>
-        <w:t>ValidateFromUI</w:t>
-      </w:r>
-      <w:proofErr w:type="spellEnd"/>
-      <w:r>
-        <w:t xml:space="preserve">. La méthode </w:t>
-      </w:r>
-      <w:proofErr w:type="spellStart"/>
-      <w:r>
-        <w:rPr>
-          <w:rStyle w:val="Keyword"/>
-        </w:rPr>
-        <w:t>FieldBinderFactory.GetValidator</w:t>
-      </w:r>
-      <w:proofErr w:type="spellEnd"/>
-      <w:r>
-        <w:t xml:space="preserve"> peut être utilisée pour obtenir un validateur compatible avec les mécanismes utilisés par </w:t>
-      </w:r>
-      <w:proofErr w:type="spellStart"/>
-      <w:r>
-        <w:rPr>
-          <w:rStyle w:val="Keyword"/>
-        </w:rPr>
-        <w:t>Widget</w:t>
-      </w:r>
-      <w:proofErr w:type="spellEnd"/>
-      <w:r>
-        <w:t>.</w:t>
-      </w:r>
     </w:p>
     <w:p>
       <w:r>
@@ -13400,33 +11916,21 @@
       <w:r>
         <w:t xml:space="preserve"> de compte de chèque sous une forme compacte « 10150006 » dans l’entité et de l’avoir représenté sous sa forme humainement plus lisible, « 10-15000-6 ». C’est le cas pour les champs de type </w:t>
       </w:r>
-      <w:proofErr w:type="spellStart"/>
       <w:r>
         <w:rPr>
           <w:rStyle w:val="Keyword"/>
         </w:rPr>
         <w:t>String.PostFinanceAccount</w:t>
       </w:r>
-      <w:proofErr w:type="spellEnd"/>
-      <w:r>
-        <w:t xml:space="preserve">, qui </w:t>
-      </w:r>
-      <w:proofErr w:type="gramStart"/>
-      <w:r>
-        <w:t>sont</w:t>
-      </w:r>
-      <w:proofErr w:type="gramEnd"/>
-      <w:r>
-        <w:t xml:space="preserve"> adaptés par la classe </w:t>
-      </w:r>
-      <w:proofErr w:type="spellStart"/>
+      <w:r>
+        <w:t xml:space="preserve">, qui sont adaptés par la classe </w:t>
+      </w:r>
       <w:r>
         <w:rPr>
           <w:rStyle w:val="Keyword"/>
         </w:rPr>
         <w:t>PostFinanceAccountFieldBinder</w:t>
       </w:r>
-      <w:proofErr w:type="spellEnd"/>
       <w:r>
         <w:t> :</w:t>
       </w:r>
@@ -13478,14 +11982,12 @@
       <w:r>
         <w:t xml:space="preserve">Les valeurs numériques et les pourcentages sont aussi formatés automatiquement au moyen d’un binder spécifique implémenté par la classe </w:t>
       </w:r>
-      <w:proofErr w:type="spellStart"/>
       <w:r>
         <w:rPr>
           <w:rStyle w:val="Keyword"/>
         </w:rPr>
         <w:t>NumericFieldBinder</w:t>
       </w:r>
-      <w:proofErr w:type="spellEnd"/>
       <w:r>
         <w:t>.</w:t>
       </w:r>
@@ -13501,174 +12003,122 @@
       </w:pPr>
       <w:r>
         <w:lastRenderedPageBreak/>
-        <w:t>Logique des règles métier (</w:t>
-      </w:r>
-      <w:proofErr w:type="spellStart"/>
-      <w:r>
+        <w:t>Logique des règles métier (Core.Business.Logic, Core.Business.Rules)</w:t>
+      </w:r>
+    </w:p>
+    <w:p>
+      <w:r>
+        <w:t>Lors des diverses étapes de vie d’une entité, un certain nombre de règles métier doivent pouvoir s’appliquer, afin de garantir que les données sont dans un état cohérent :</w:t>
+      </w:r>
+    </w:p>
+    <w:p>
+      <w:pPr>
+        <w:pStyle w:val="ListParagraph"/>
+        <w:numPr>
+          <w:ilvl w:val="0"/>
+          <w:numId w:val="46"/>
+        </w:numPr>
+      </w:pPr>
+      <w:r>
+        <w:rPr>
+          <w:rStyle w:val="Keyword"/>
+        </w:rPr>
+        <w:t>RuleType.Setup</w:t>
+      </w:r>
+      <w:r>
+        <w:t>, initialisation de l’entité.</w:t>
+      </w:r>
+    </w:p>
+    <w:p>
+      <w:pPr>
+        <w:pStyle w:val="ListParagraph"/>
+        <w:numPr>
+          <w:ilvl w:val="0"/>
+          <w:numId w:val="46"/>
+        </w:numPr>
+      </w:pPr>
+      <w:r>
+        <w:rPr>
+          <w:rStyle w:val="Keyword"/>
+        </w:rPr>
+        <w:t>RuleType.Bind</w:t>
+      </w:r>
+      <w:r>
+        <w:t>/</w:t>
+      </w:r>
+      <w:r>
+        <w:rPr>
+          <w:rStyle w:val="Keyword"/>
+        </w:rPr>
+        <w:t>Unbind</w:t>
+      </w:r>
+      <w:r>
+        <w:t>, mise en relation d’une entité avec l’interface graphique.</w:t>
+      </w:r>
+    </w:p>
+    <w:p>
+      <w:pPr>
+        <w:pStyle w:val="ListParagraph"/>
+        <w:numPr>
+          <w:ilvl w:val="0"/>
+          <w:numId w:val="46"/>
+        </w:numPr>
+      </w:pPr>
+      <w:r>
+        <w:rPr>
+          <w:rStyle w:val="Keyword"/>
+        </w:rPr>
+        <w:t>RuleType.Update</w:t>
+      </w:r>
+      <w:r>
+        <w:t>, mise à jour des données de l’entité (après une modification).</w:t>
+      </w:r>
+    </w:p>
+    <w:p>
+      <w:pPr>
+        <w:pStyle w:val="ListParagraph"/>
+        <w:numPr>
+          <w:ilvl w:val="0"/>
+          <w:numId w:val="46"/>
+        </w:numPr>
+      </w:pPr>
+      <w:r>
+        <w:rPr>
+          <w:rStyle w:val="Keyword"/>
+        </w:rPr>
+        <w:t>RuleType.Validate</w:t>
+      </w:r>
+      <w:r>
+        <w:t xml:space="preserve">, validation des données de l’entité (au moment du </w:t>
+      </w:r>
+      <w:r>
+        <w:rPr>
+          <w:rStyle w:val="Keyword"/>
+        </w:rPr>
+        <w:t>SaveChanges</w:t>
+      </w:r>
+      <w:r>
+        <w:t>).</w:t>
+      </w:r>
+    </w:p>
+    <w:p>
+      <w:r>
+        <w:t xml:space="preserve">L’exécution de ces règles est gérée par la classe </w:t>
+      </w:r>
+      <w:r>
+        <w:rPr>
+          <w:rStyle w:val="Keyword"/>
+        </w:rPr>
         <w:t>Core.Business.Logic</w:t>
       </w:r>
-      <w:proofErr w:type="spellEnd"/>
-      <w:r>
-        <w:t xml:space="preserve">, </w:t>
-      </w:r>
-      <w:proofErr w:type="spellStart"/>
-      <w:r>
-        <w:t>Core.Business.Rules</w:t>
-      </w:r>
-      <w:proofErr w:type="spellEnd"/>
-      <w:r>
-        <w:t>)</w:t>
-      </w:r>
-    </w:p>
-    <w:p>
-      <w:r>
-        <w:t>Lors des diverses étapes de vie d’une entité, un certain nombre de règles métier doivent pouvoir s’appliquer, afin de garantir que les données sont dans un état cohérent :</w:t>
-      </w:r>
-    </w:p>
-    <w:p>
-      <w:pPr>
-        <w:pStyle w:val="ListParagraph"/>
-        <w:numPr>
-          <w:ilvl w:val="0"/>
-          <w:numId w:val="46"/>
-        </w:numPr>
-      </w:pPr>
-      <w:proofErr w:type="spellStart"/>
-      <w:r>
-        <w:rPr>
-          <w:rStyle w:val="Keyword"/>
-        </w:rPr>
-        <w:t>RuleType.Setup</w:t>
-      </w:r>
-      <w:proofErr w:type="spellEnd"/>
-      <w:r>
-        <w:t>, initialisation de l’entité.</w:t>
-      </w:r>
-    </w:p>
-    <w:p>
-      <w:pPr>
-        <w:pStyle w:val="ListParagraph"/>
-        <w:numPr>
-          <w:ilvl w:val="0"/>
-          <w:numId w:val="46"/>
-        </w:numPr>
-      </w:pPr>
-      <w:proofErr w:type="spellStart"/>
-      <w:r>
-        <w:rPr>
-          <w:rStyle w:val="Keyword"/>
-        </w:rPr>
-        <w:t>RuleType.Bind</w:t>
-      </w:r>
-      <w:proofErr w:type="spellEnd"/>
-      <w:r>
-        <w:t>/</w:t>
-      </w:r>
-      <w:proofErr w:type="spellStart"/>
-      <w:r>
-        <w:rPr>
-          <w:rStyle w:val="Keyword"/>
-        </w:rPr>
-        <w:t>Unbind</w:t>
-      </w:r>
-      <w:proofErr w:type="spellEnd"/>
-      <w:r>
-        <w:t>, mise en relation d’une entité avec l’interface graphique.</w:t>
-      </w:r>
-    </w:p>
-    <w:p>
-      <w:pPr>
-        <w:pStyle w:val="ListParagraph"/>
-        <w:numPr>
-          <w:ilvl w:val="0"/>
-          <w:numId w:val="46"/>
-        </w:numPr>
-      </w:pPr>
-      <w:proofErr w:type="spellStart"/>
-      <w:r>
-        <w:rPr>
-          <w:rStyle w:val="Keyword"/>
-        </w:rPr>
-        <w:t>RuleType.Update</w:t>
-      </w:r>
-      <w:proofErr w:type="spellEnd"/>
-      <w:r>
-        <w:t>, mise à jour des données de l’entité (après une modification).</w:t>
-      </w:r>
-    </w:p>
-    <w:p>
-      <w:pPr>
-        <w:pStyle w:val="ListParagraph"/>
-        <w:numPr>
-          <w:ilvl w:val="0"/>
-          <w:numId w:val="46"/>
-        </w:numPr>
-      </w:pPr>
-      <w:proofErr w:type="spellStart"/>
-      <w:r>
-        <w:rPr>
-          <w:rStyle w:val="Keyword"/>
-        </w:rPr>
-        <w:t>RuleType.Validate</w:t>
-      </w:r>
-      <w:proofErr w:type="spellEnd"/>
-      <w:r>
-        <w:t xml:space="preserve">, validation des données de l’entité (au moment du </w:t>
-      </w:r>
-      <w:proofErr w:type="spellStart"/>
-      <w:r>
-        <w:rPr>
-          <w:rStyle w:val="Keyword"/>
-        </w:rPr>
-        <w:t>SaveChanges</w:t>
-      </w:r>
-      <w:proofErr w:type="spellEnd"/>
-      <w:r>
-        <w:t>).</w:t>
-      </w:r>
-    </w:p>
-    <w:p>
-      <w:r>
-        <w:t xml:space="preserve">L’exécution de ces règles est gérée par la classe </w:t>
-      </w:r>
-      <w:proofErr w:type="spellStart"/>
-      <w:r>
-        <w:rPr>
-          <w:rStyle w:val="Keyword"/>
-        </w:rPr>
-        <w:t>Core.Business.Logic</w:t>
-      </w:r>
-      <w:proofErr w:type="spellEnd"/>
       <w:r>
         <w:t xml:space="preserve">, laquelle maintient un contexte statique spécifique au thread en cours d’exécution. Il est par exemple possible de retrouver les composants actifs au moyen d’un appel à </w:t>
       </w:r>
-      <w:proofErr w:type="spellStart"/>
-      <w:r>
-        <w:rPr>
-          <w:rStyle w:val="Keyword"/>
-        </w:rPr>
-        <w:t>Logic.Current.GetComponent</w:t>
-      </w:r>
-      <w:proofErr w:type="spellEnd"/>
-      <w:r>
-        <w:rPr>
-          <w:rStyle w:val="Keyword"/>
-        </w:rPr>
-        <w:t>&lt;T</w:t>
-      </w:r>
-      <w:proofErr w:type="gramStart"/>
-      <w:r>
-        <w:rPr>
-          <w:rStyle w:val="Keyword"/>
-        </w:rPr>
-        <w:t>&gt;(</w:t>
-      </w:r>
-      <w:proofErr w:type="gramEnd"/>
-      <w:r>
-        <w:rPr>
-          <w:rStyle w:val="Keyword"/>
-        </w:rPr>
-        <w:t>)</w:t>
+      <w:r>
+        <w:rPr>
+          <w:rStyle w:val="Keyword"/>
+        </w:rPr>
+        <w:t>Logic.Current.GetComponent&lt;T&gt;()</w:t>
       </w:r>
       <w:r>
         <w:t>.</w:t>
@@ -13678,14 +12128,12 @@
       <w:r>
         <w:t xml:space="preserve">C’est généralement </w:t>
       </w:r>
-      <w:proofErr w:type="spellStart"/>
       <w:r>
         <w:rPr>
           <w:rStyle w:val="Keyword"/>
         </w:rPr>
         <w:t>BusinessContext</w:t>
       </w:r>
-      <w:proofErr w:type="spellEnd"/>
       <w:r>
         <w:t xml:space="preserve"> qui appelle la logique lorsque des modifications sont détectées ou lorsque des entités sont créées.</w:t>
       </w:r>
@@ -13694,19 +12142,11 @@
       <w:r>
         <w:t xml:space="preserve">Les règles sont implémentées dans des classes dérivées de </w:t>
       </w:r>
-      <w:proofErr w:type="spellStart"/>
-      <w:r>
-        <w:rPr>
-          <w:rStyle w:val="Keyword"/>
-        </w:rPr>
-        <w:t>GenericBusinessRule</w:t>
-      </w:r>
-      <w:proofErr w:type="spellEnd"/>
-      <w:r>
-        <w:rPr>
-          <w:rStyle w:val="Keyword"/>
-        </w:rPr>
-        <w:t>&lt;T&gt;</w:t>
+      <w:r>
+        <w:rPr>
+          <w:rStyle w:val="Keyword"/>
+        </w:rPr>
+        <w:t>GenericBusinessRule&lt;T&gt;</w:t>
       </w:r>
       <w:r>
         <w:t xml:space="preserve"> et décorées au moyen de l’attribut </w:t>
@@ -13715,33 +12155,17 @@
         <w:rPr>
           <w:rStyle w:val="Keyword"/>
         </w:rPr>
-        <w:t>[</w:t>
-      </w:r>
-      <w:proofErr w:type="spellStart"/>
-      <w:r>
-        <w:rPr>
-          <w:rStyle w:val="Keyword"/>
-        </w:rPr>
-        <w:t>BusinessRule</w:t>
-      </w:r>
-      <w:proofErr w:type="spellEnd"/>
-      <w:r>
-        <w:rPr>
-          <w:rStyle w:val="Keyword"/>
-        </w:rPr>
-        <w:t>]</w:t>
+        <w:t>[BusinessRule]</w:t>
       </w:r>
       <w:r>
         <w:t xml:space="preserve">. Si une entité implémente une interface (par exemple </w:t>
       </w:r>
-      <w:proofErr w:type="spellStart"/>
       <w:r>
         <w:rPr>
           <w:rStyle w:val="Keyword"/>
         </w:rPr>
         <w:t>IItemCode</w:t>
       </w:r>
-      <w:proofErr w:type="spellEnd"/>
       <w:r>
         <w:t>), alors les règles liées à celle-ci sont aussi automatiquement appliquées.</w:t>
       </w:r>
@@ -13773,254 +12197,392 @@
     </w:p>
     <w:p>
       <w:r>
-        <w:t xml:space="preserve">Chaque entité est imprimée par une classe dérivée </w:t>
-      </w:r>
-      <w:proofErr w:type="gramStart"/>
-      <w:r>
-        <w:t xml:space="preserve">de </w:t>
-      </w:r>
-      <w:proofErr w:type="spellStart"/>
+        <w:t xml:space="preserve">Chaque entité est imprimée par une classe dérivée de </w:t>
+      </w:r>
       <w:r>
         <w:rPr>
           <w:rStyle w:val="Keyword"/>
         </w:rPr>
         <w:t>Epsitec.Cresus.Core.Print.AbstractPrinter</w:t>
       </w:r>
-      <w:proofErr w:type="spellEnd"/>
-      <w:proofErr w:type="gramEnd"/>
       <w:r>
         <w:t xml:space="preserve">. Ces classes sont nommées des </w:t>
       </w:r>
-      <w:proofErr w:type="spellStart"/>
       <w:r>
         <w:rPr>
           <w:i/>
         </w:rPr>
-        <w:t>entity</w:t>
-      </w:r>
-      <w:proofErr w:type="spellEnd"/>
+        <w:t>entity printers</w:t>
+      </w:r>
+      <w:r>
+        <w:t xml:space="preserve"> et sont des moteurs d’impression.</w:t>
+      </w:r>
+      <w:r>
+        <w:t xml:space="preserve"> Voici quelques exemples :</w:t>
+      </w:r>
+    </w:p>
+    <w:p>
+      <w:pPr>
+        <w:pStyle w:val="ListParagraph"/>
+        <w:numPr>
+          <w:ilvl w:val="0"/>
+          <w:numId w:val="42"/>
+        </w:numPr>
+      </w:pPr>
+      <w:r>
+        <w:rPr>
+          <w:rStyle w:val="Keyword"/>
+        </w:rPr>
+        <w:t>MailContactPrinter</w:t>
+      </w:r>
+      <w:r>
+        <w:t xml:space="preserve">, dans le projet Cresus.Core.Library.Address, opère sur </w:t>
+      </w:r>
+      <w:r>
+        <w:rPr>
+          <w:rStyle w:val="Keyword"/>
+        </w:rPr>
+        <w:t>MailContact</w:t>
+      </w:r>
+      <w:r>
+        <w:t>.</w:t>
+      </w:r>
+    </w:p>
+    <w:p>
+      <w:pPr>
+        <w:pStyle w:val="ListParagraph"/>
+        <w:numPr>
+          <w:ilvl w:val="0"/>
+          <w:numId w:val="42"/>
+        </w:numPr>
+      </w:pPr>
+      <w:r>
+        <w:rPr>
+          <w:rStyle w:val="Keyword"/>
+        </w:rPr>
+        <w:t>RelationPrinter</w:t>
+      </w:r>
+      <w:r>
+        <w:t xml:space="preserve">, dans le projet Cresus.Core.Library.Business, opère sur </w:t>
+      </w:r>
+      <w:r>
+        <w:rPr>
+          <w:rStyle w:val="Keyword"/>
+        </w:rPr>
+        <w:t>Relation</w:t>
+      </w:r>
+      <w:r>
+        <w:t xml:space="preserve"> et </w:t>
+      </w:r>
+      <w:r>
+        <w:rPr>
+          <w:rStyle w:val="Keyword"/>
+        </w:rPr>
+        <w:t>Customer</w:t>
+      </w:r>
+      <w:r>
+        <w:t>.</w:t>
+      </w:r>
+    </w:p>
+    <w:p>
+      <w:pPr>
+        <w:pStyle w:val="ListParagraph"/>
+        <w:numPr>
+          <w:ilvl w:val="0"/>
+          <w:numId w:val="42"/>
+        </w:numPr>
+      </w:pPr>
+      <w:r>
+        <w:rPr>
+          <w:rStyle w:val="Keyword"/>
+        </w:rPr>
+        <w:t>BusinessDocumentPrinter</w:t>
+      </w:r>
+      <w:r>
+        <w:t xml:space="preserve">, dans le projet Cresus.Core.Library.Business, opère sur toutes les instances de </w:t>
+      </w:r>
+      <w:r>
+        <w:rPr>
+          <w:rStyle w:val="Keyword"/>
+        </w:rPr>
+        <w:t>DocumentMetadata</w:t>
+      </w:r>
+      <w:r>
+        <w:t xml:space="preserve"> liées à un </w:t>
+      </w:r>
+      <w:r>
+        <w:rPr>
+          <w:rStyle w:val="Keyword"/>
+        </w:rPr>
+        <w:t>BusinessDocument</w:t>
+      </w:r>
+      <w:r>
+        <w:t>.</w:t>
+      </w:r>
+    </w:p>
+    <w:p>
+      <w:r>
+        <w:t xml:space="preserve">Les </w:t>
+      </w:r>
       <w:r>
         <w:rPr>
           <w:i/>
         </w:rPr>
-        <w:t xml:space="preserve"> printers</w:t>
-      </w:r>
-      <w:r>
-        <w:t xml:space="preserve"> et sont des moteurs d’impression.</w:t>
-      </w:r>
-      <w:r>
-        <w:t xml:space="preserve"> Voici quelques exemples :</w:t>
-      </w:r>
-    </w:p>
-    <w:p>
-      <w:pPr>
-        <w:pStyle w:val="ListParagraph"/>
-        <w:numPr>
-          <w:ilvl w:val="0"/>
-          <w:numId w:val="42"/>
-        </w:numPr>
-      </w:pPr>
-      <w:proofErr w:type="spellStart"/>
-      <w:r>
-        <w:rPr>
-          <w:rStyle w:val="Keyword"/>
-        </w:rPr>
-        <w:t>MailContactPrinter</w:t>
-      </w:r>
-      <w:proofErr w:type="spellEnd"/>
-      <w:r>
-        <w:t xml:space="preserve">, dans le projet </w:t>
-      </w:r>
-      <w:proofErr w:type="spellStart"/>
-      <w:r>
-        <w:t>Cresus.Core.Library.Address</w:t>
-      </w:r>
-      <w:proofErr w:type="spellEnd"/>
-      <w:r>
-        <w:t xml:space="preserve">, opère sur </w:t>
-      </w:r>
-      <w:proofErr w:type="spellStart"/>
-      <w:r>
-        <w:rPr>
-          <w:rStyle w:val="Keyword"/>
-        </w:rPr>
-        <w:t>MailContact</w:t>
-      </w:r>
-      <w:proofErr w:type="spellEnd"/>
+        <w:t>entity printers</w:t>
+      </w:r>
+      <w:r>
+        <w:t xml:space="preserve"> sont déterminés par réflexion au travers du </w:t>
+      </w:r>
+      <w:r>
+        <w:rPr>
+          <w:rStyle w:val="Keyword"/>
+        </w:rPr>
+        <w:t>EntityPrinterFactoryResolver</w:t>
+      </w:r>
+      <w:r>
+        <w:t xml:space="preserve">. Chaque classe dérivée de </w:t>
+      </w:r>
+      <w:r>
+        <w:rPr>
+          <w:rStyle w:val="Keyword"/>
+        </w:rPr>
+        <w:t>AbstractPrinter</w:t>
+      </w:r>
+      <w:r>
+        <w:t xml:space="preserve"> contient une classe </w:t>
+      </w:r>
+      <w:r>
+        <w:rPr>
+          <w:rStyle w:val="Keyword"/>
+        </w:rPr>
+        <w:t>Factory</w:t>
+      </w:r>
+      <w:r>
+        <w:t xml:space="preserve"> implémentant </w:t>
+      </w:r>
+      <w:r>
+        <w:rPr>
+          <w:rStyle w:val="Keyword"/>
+        </w:rPr>
+        <w:t>IEntityPrinterFactory</w:t>
+      </w:r>
+      <w:r>
+        <w:t>, qui permet d’obtenir des informations sur les types de documents supportés, les options requises, les types de pages requis, etc.</w:t>
+      </w:r>
+    </w:p>
+    <w:p>
+      <w:pPr>
+        <w:pStyle w:val="Heading1"/>
+      </w:pPr>
+      <w:r>
+        <w:t>Accesseurs pour les lignes d’un document</w:t>
+      </w:r>
+    </w:p>
+    <w:p>
+      <w:r>
+        <w:t xml:space="preserve">Un document commercial contient des lignes d’articles. Lorsqu’il faut les représenter (dans un éditeur ou pour l’impression), on passe par </w:t>
+      </w:r>
+      <w:r>
+        <w:t>des</w:t>
+      </w:r>
+      <w:r>
+        <w:t xml:space="preserve"> accesseur</w:t>
+      </w:r>
+      <w:r>
+        <w:t>s</w:t>
+      </w:r>
+      <w:r>
+        <w:t>, implémenté</w:t>
+      </w:r>
+      <w:r>
+        <w:t>s</w:t>
+      </w:r>
+      <w:r>
+        <w:t xml:space="preserve"> par </w:t>
+      </w:r>
+      <w:r>
+        <w:rPr>
+          <w:rStyle w:val="Keyword"/>
+        </w:rPr>
+        <w:t>DocumentItemAccessor</w:t>
+      </w:r>
+      <w:r>
+        <w:t xml:space="preserve">. </w:t>
+      </w:r>
+      <w:r>
+        <w:t>L’</w:t>
+      </w:r>
+      <w:r>
+        <w:t xml:space="preserve">accesseur contient la logique nécessaire pour produire des lignes </w:t>
+      </w:r>
+      <w:r>
+        <w:rPr>
+          <w:i/>
+        </w:rPr>
+        <w:t>physiques</w:t>
+      </w:r>
+      <w:r>
+        <w:t xml:space="preserve"> à partir des lignes logiques du document de départ</w:t>
+      </w:r>
+      <w:r>
+        <w:t xml:space="preserve"> (</w:t>
+      </w:r>
+      <w:r>
+        <w:t xml:space="preserve">un sous-total peut </w:t>
+      </w:r>
+      <w:r>
+        <w:t xml:space="preserve">ainsi </w:t>
+      </w:r>
+      <w:r>
+        <w:t>produire 3 lignes physiques : prix avant rabais, rabais et prix après rabais</w:t>
+      </w:r>
+      <w:r>
+        <w:t>)</w:t>
+      </w:r>
       <w:r>
         <w:t>.</w:t>
       </w:r>
     </w:p>
     <w:p>
-      <w:pPr>
-        <w:pStyle w:val="ListParagraph"/>
-        <w:numPr>
-          <w:ilvl w:val="0"/>
-          <w:numId w:val="42"/>
-        </w:numPr>
-      </w:pPr>
-      <w:proofErr w:type="spellStart"/>
-      <w:r>
-        <w:rPr>
-          <w:rStyle w:val="Keyword"/>
-        </w:rPr>
-        <w:t>RelationPrinter</w:t>
-      </w:r>
-      <w:proofErr w:type="spellEnd"/>
-      <w:r>
-        <w:t xml:space="preserve">, dans le projet </w:t>
-      </w:r>
-      <w:proofErr w:type="spellStart"/>
-      <w:r>
-        <w:t>Cresus.Core.Library.Business</w:t>
-      </w:r>
-      <w:proofErr w:type="spellEnd"/>
-      <w:r>
-        <w:t xml:space="preserve">, opère sur </w:t>
-      </w:r>
-      <w:r>
-        <w:rPr>
-          <w:rStyle w:val="Keyword"/>
-        </w:rPr>
-        <w:t>Relation</w:t>
-      </w:r>
-      <w:r>
-        <w:t xml:space="preserve"> et </w:t>
-      </w:r>
-      <w:r>
-        <w:rPr>
-          <w:rStyle w:val="Keyword"/>
-        </w:rPr>
-        <w:t>Customer</w:t>
+      <w:r>
+        <w:t>L’appelant interroge chaque accesseur pour obtenir les informations utiles :</w:t>
+      </w:r>
+    </w:p>
+    <w:p>
+      <w:pPr>
+        <w:pStyle w:val="ListParagraph"/>
+        <w:numPr>
+          <w:ilvl w:val="0"/>
+          <w:numId w:val="43"/>
+        </w:numPr>
+      </w:pPr>
+      <w:r>
+        <w:rPr>
+          <w:rStyle w:val="Keyword"/>
+        </w:rPr>
+        <w:t>RowsCount</w:t>
+      </w:r>
+      <w:r>
+        <w:t>, nombre de lignes physiques pour la ligne de document concernée.</w:t>
+      </w:r>
+    </w:p>
+    <w:p>
+      <w:pPr>
+        <w:pStyle w:val="ListParagraph"/>
+        <w:numPr>
+          <w:ilvl w:val="0"/>
+          <w:numId w:val="43"/>
+        </w:numPr>
+      </w:pPr>
+      <w:r>
+        <w:rPr>
+          <w:rStyle w:val="Keyword"/>
+        </w:rPr>
+        <w:t>GroupIndex</w:t>
+      </w:r>
+      <w:r>
+        <w:t>, index de groupe pour ces lignes.</w:t>
+      </w:r>
+    </w:p>
+    <w:p>
+      <w:pPr>
+        <w:pStyle w:val="ListParagraph"/>
+        <w:numPr>
+          <w:ilvl w:val="0"/>
+          <w:numId w:val="43"/>
+        </w:numPr>
+      </w:pPr>
+      <w:r>
+        <w:rPr>
+          <w:rStyle w:val="Keyword"/>
+        </w:rPr>
+        <w:t>GetContent(row, column)</w:t>
+      </w:r>
+      <w:r>
+        <w:t xml:space="preserve"> </w:t>
+      </w:r>
+      <w:r>
+        <w:sym w:font="Wingdings" w:char="F0E0"/>
+      </w:r>
+      <w:r>
+        <w:t xml:space="preserve"> texte formaté représentant une cellule précise, identifiée par l’index de la ligne physique (</w:t>
+      </w:r>
+      <w:r>
+        <w:rPr>
+          <w:rStyle w:val="Keyword"/>
+        </w:rPr>
+        <w:t>0</w:t>
+      </w:r>
+      <w:r>
+        <w:t>..</w:t>
+      </w:r>
+      <w:r>
+        <w:rPr>
+          <w:rStyle w:val="Keyword"/>
+        </w:rPr>
+        <w:t>RowsCount-1</w:t>
+      </w:r>
+      <w:r>
+        <w:t xml:space="preserve">) et la colonne </w:t>
+      </w:r>
+      <w:r>
+        <w:rPr>
+          <w:rStyle w:val="Keyword"/>
+        </w:rPr>
+        <w:t>DocumentItemAccessorColumn</w:t>
       </w:r>
       <w:r>
         <w:t>.</w:t>
       </w:r>
     </w:p>
     <w:p>
-      <w:pPr>
-        <w:pStyle w:val="ListParagraph"/>
-        <w:numPr>
-          <w:ilvl w:val="0"/>
-          <w:numId w:val="42"/>
-        </w:numPr>
-      </w:pPr>
-      <w:proofErr w:type="spellStart"/>
+      <w:r>
+        <w:t>Les utilisateurs de ces accesseurs sont actuellement :</w:t>
+      </w:r>
+    </w:p>
+    <w:p>
+      <w:pPr>
+        <w:pStyle w:val="ListParagraph"/>
+        <w:numPr>
+          <w:ilvl w:val="0"/>
+          <w:numId w:val="44"/>
+        </w:numPr>
+      </w:pPr>
+      <w:r>
+        <w:rPr>
+          <w:rStyle w:val="Keyword"/>
+        </w:rPr>
+        <w:t>BusinessDocumentLinesController</w:t>
+      </w:r>
+      <w:r>
+        <w:t xml:space="preserve">, contrôleur spécifique qui représente un tableau de lignes et gère l’édition de leur contenu; il est instancié par le </w:t>
+      </w:r>
+      <w:r>
+        <w:rPr>
+          <w:rStyle w:val="Keyword"/>
+        </w:rPr>
+        <w:t>SpecialBusinessDocumentLinesController</w:t>
+      </w:r>
+      <w:r>
+        <w:t>.</w:t>
+      </w:r>
+    </w:p>
+    <w:p>
+      <w:pPr>
+        <w:pStyle w:val="ListParagraph"/>
+        <w:numPr>
+          <w:ilvl w:val="0"/>
+          <w:numId w:val="44"/>
+        </w:numPr>
+      </w:pPr>
       <w:r>
         <w:rPr>
           <w:rStyle w:val="Keyword"/>
         </w:rPr>
         <w:t>BusinessDocumentPrinter</w:t>
       </w:r>
-      <w:proofErr w:type="spellEnd"/>
-      <w:r>
-        <w:t xml:space="preserve">, dans le projet </w:t>
-      </w:r>
-      <w:proofErr w:type="spellStart"/>
-      <w:r>
-        <w:t>Cresus.Core.Library.Business</w:t>
-      </w:r>
-      <w:proofErr w:type="spellEnd"/>
-      <w:r>
-        <w:t xml:space="preserve">, opère sur toutes les instances de </w:t>
-      </w:r>
-      <w:proofErr w:type="spellStart"/>
-      <w:r>
-        <w:rPr>
-          <w:rStyle w:val="Keyword"/>
-        </w:rPr>
-        <w:t>DocumentMetadata</w:t>
-      </w:r>
-      <w:proofErr w:type="spellEnd"/>
-      <w:r>
-        <w:t xml:space="preserve"> liées à un </w:t>
-      </w:r>
-      <w:proofErr w:type="spellStart"/>
-      <w:r>
-        <w:rPr>
-          <w:rStyle w:val="Keyword"/>
-        </w:rPr>
-        <w:t>BusinessDocument</w:t>
-      </w:r>
-      <w:proofErr w:type="spellEnd"/>
-      <w:r>
-        <w:t>.</w:t>
-      </w:r>
-    </w:p>
-    <w:p>
-      <w:r>
-        <w:t xml:space="preserve">Les </w:t>
-      </w:r>
-      <w:proofErr w:type="spellStart"/>
-      <w:r>
-        <w:rPr>
-          <w:i/>
-        </w:rPr>
-        <w:t>entity</w:t>
-      </w:r>
-      <w:proofErr w:type="spellEnd"/>
-      <w:r>
-        <w:rPr>
-          <w:i/>
-        </w:rPr>
-        <w:t xml:space="preserve"> printers</w:t>
-      </w:r>
-      <w:r>
-        <w:t xml:space="preserve"> sont déterminés par réflexion </w:t>
-      </w:r>
-      <w:proofErr w:type="gramStart"/>
-      <w:r>
-        <w:t xml:space="preserve">au travers du </w:t>
-      </w:r>
-      <w:proofErr w:type="spellStart"/>
-      <w:r>
-        <w:rPr>
-          <w:rStyle w:val="Keyword"/>
-        </w:rPr>
-        <w:t>EntityPrinterFactoryResolver</w:t>
-      </w:r>
-      <w:proofErr w:type="spellEnd"/>
-      <w:proofErr w:type="gramEnd"/>
-      <w:r>
-        <w:t xml:space="preserve">. Chaque classe dérivée </w:t>
-      </w:r>
-      <w:proofErr w:type="gramStart"/>
-      <w:r>
-        <w:t xml:space="preserve">de </w:t>
-      </w:r>
-      <w:proofErr w:type="spellStart"/>
-      <w:r>
-        <w:rPr>
-          <w:rStyle w:val="Keyword"/>
-        </w:rPr>
-        <w:t>AbstractPrinter</w:t>
-      </w:r>
-      <w:proofErr w:type="spellEnd"/>
-      <w:proofErr w:type="gramEnd"/>
-      <w:r>
-        <w:t xml:space="preserve"> contient une classe </w:t>
-      </w:r>
-      <w:proofErr w:type="spellStart"/>
-      <w:r>
-        <w:rPr>
-          <w:rStyle w:val="Keyword"/>
-        </w:rPr>
-        <w:t>Factory</w:t>
-      </w:r>
-      <w:proofErr w:type="spellEnd"/>
-      <w:r>
-        <w:t xml:space="preserve"> implémentant </w:t>
-      </w:r>
-      <w:proofErr w:type="spellStart"/>
-      <w:r>
-        <w:rPr>
-          <w:rStyle w:val="Keyword"/>
-        </w:rPr>
-        <w:t>IEntityPrinterFactory</w:t>
-      </w:r>
-      <w:proofErr w:type="spellEnd"/>
-      <w:r>
-        <w:t>, qui permet d’obtenir des informations sur les types de documents supportés, les options requises, les types de pages requis, etc.</w:t>
+      <w:r>
+        <w:t>, moteur d’impression pour les documents commerciaux.</w:t>
       </w:r>
     </w:p>
     <w:p>
@@ -14028,315 +12590,42 @@
         <w:pStyle w:val="Heading1"/>
       </w:pPr>
       <w:r>
-        <w:t>Accesseurs pour les lignes d’un document</w:t>
-      </w:r>
-    </w:p>
-    <w:p>
-      <w:r>
-        <w:t xml:space="preserve">Un document commercial contient des lignes d’articles. Lorsqu’il faut les représenter (dans un éditeur ou pour l’impression), on passe par </w:t>
-      </w:r>
-      <w:r>
-        <w:t>des</w:t>
-      </w:r>
-      <w:r>
-        <w:t xml:space="preserve"> accesseur</w:t>
-      </w:r>
-      <w:r>
-        <w:t>s</w:t>
-      </w:r>
-      <w:r>
-        <w:t>, implémenté</w:t>
-      </w:r>
-      <w:r>
-        <w:t>s</w:t>
-      </w:r>
-      <w:r>
-        <w:t xml:space="preserve"> par </w:t>
-      </w:r>
-      <w:proofErr w:type="spellStart"/>
-      <w:r>
-        <w:rPr>
-          <w:rStyle w:val="Keyword"/>
-        </w:rPr>
-        <w:t>DocumentItemAccessor</w:t>
-      </w:r>
-      <w:proofErr w:type="spellEnd"/>
-      <w:r>
-        <w:t xml:space="preserve">. </w:t>
-      </w:r>
-      <w:r>
-        <w:t>L’</w:t>
-      </w:r>
-      <w:r>
-        <w:t xml:space="preserve">accesseur contient la logique nécessaire pour produire des lignes </w:t>
-      </w:r>
-      <w:r>
-        <w:rPr>
-          <w:i/>
-        </w:rPr>
-        <w:t>physiques</w:t>
-      </w:r>
-      <w:r>
-        <w:t xml:space="preserve"> à partir des lignes logiques du document de départ</w:t>
-      </w:r>
-      <w:r>
-        <w:t xml:space="preserve"> (</w:t>
-      </w:r>
-      <w:r>
-        <w:t xml:space="preserve">un sous-total peut </w:t>
-      </w:r>
-      <w:r>
-        <w:t xml:space="preserve">ainsi </w:t>
-      </w:r>
-      <w:r>
-        <w:t>produire 3 lignes physiques : prix avant rabais, rabais et prix après rabais</w:t>
-      </w:r>
-      <w:r>
-        <w:t>)</w:t>
-      </w:r>
-      <w:r>
-        <w:t>.</w:t>
-      </w:r>
-    </w:p>
-    <w:p>
-      <w:r>
-        <w:t>L’appelant interroge chaque accesseur pour obtenir les informations utiles :</w:t>
-      </w:r>
-    </w:p>
-    <w:p>
-      <w:pPr>
-        <w:pStyle w:val="ListParagraph"/>
-        <w:numPr>
-          <w:ilvl w:val="0"/>
-          <w:numId w:val="43"/>
-        </w:numPr>
-      </w:pPr>
-      <w:proofErr w:type="spellStart"/>
-      <w:r>
-        <w:rPr>
-          <w:rStyle w:val="Keyword"/>
-        </w:rPr>
-        <w:t>RowsCount</w:t>
-      </w:r>
-      <w:proofErr w:type="spellEnd"/>
-      <w:r>
-        <w:t>, nombre de lignes physiques pour la ligne de document concernée.</w:t>
-      </w:r>
-    </w:p>
-    <w:p>
-      <w:pPr>
-        <w:pStyle w:val="ListParagraph"/>
-        <w:numPr>
-          <w:ilvl w:val="0"/>
-          <w:numId w:val="43"/>
-        </w:numPr>
-      </w:pPr>
-      <w:proofErr w:type="spellStart"/>
-      <w:r>
-        <w:rPr>
-          <w:rStyle w:val="Keyword"/>
-        </w:rPr>
-        <w:t>GroupIndex</w:t>
-      </w:r>
-      <w:proofErr w:type="spellEnd"/>
-      <w:r>
-        <w:t>, index de groupe pour ces lignes.</w:t>
-      </w:r>
-    </w:p>
-    <w:p>
-      <w:pPr>
-        <w:pStyle w:val="ListParagraph"/>
-        <w:numPr>
-          <w:ilvl w:val="0"/>
-          <w:numId w:val="43"/>
-        </w:numPr>
-      </w:pPr>
-      <w:proofErr w:type="spellStart"/>
-      <w:proofErr w:type="gramStart"/>
-      <w:r>
-        <w:rPr>
-          <w:rStyle w:val="Keyword"/>
-        </w:rPr>
-        <w:t>GetContent</w:t>
-      </w:r>
-      <w:proofErr w:type="spellEnd"/>
-      <w:r>
-        <w:rPr>
-          <w:rStyle w:val="Keyword"/>
-        </w:rPr>
-        <w:t>(</w:t>
-      </w:r>
-      <w:proofErr w:type="spellStart"/>
-      <w:proofErr w:type="gramEnd"/>
-      <w:r>
-        <w:rPr>
-          <w:rStyle w:val="Keyword"/>
-        </w:rPr>
-        <w:t>row</w:t>
-      </w:r>
-      <w:proofErr w:type="spellEnd"/>
-      <w:r>
-        <w:rPr>
-          <w:rStyle w:val="Keyword"/>
-        </w:rPr>
-        <w:t xml:space="preserve">, </w:t>
-      </w:r>
-      <w:proofErr w:type="spellStart"/>
-      <w:r>
-        <w:rPr>
-          <w:rStyle w:val="Keyword"/>
-        </w:rPr>
-        <w:t>column</w:t>
-      </w:r>
-      <w:proofErr w:type="spellEnd"/>
-      <w:r>
-        <w:rPr>
-          <w:rStyle w:val="Keyword"/>
-        </w:rPr>
-        <w:t>)</w:t>
-      </w:r>
-      <w:r>
-        <w:t xml:space="preserve"> </w:t>
-      </w:r>
-      <w:r>
-        <w:sym w:font="Wingdings" w:char="F0E0"/>
-      </w:r>
-      <w:r>
-        <w:t xml:space="preserve"> texte formaté représentant une cellule précise, identifiée par l’index de la ligne physique (</w:t>
-      </w:r>
-      <w:r>
-        <w:rPr>
-          <w:rStyle w:val="Keyword"/>
-        </w:rPr>
-        <w:t>0</w:t>
-      </w:r>
-      <w:r>
-        <w:t>..</w:t>
-      </w:r>
-      <w:r>
-        <w:rPr>
-          <w:rStyle w:val="Keyword"/>
-        </w:rPr>
-        <w:t>RowsCount-1</w:t>
-      </w:r>
-      <w:r>
-        <w:t xml:space="preserve">) et la colonne </w:t>
-      </w:r>
-      <w:proofErr w:type="spellStart"/>
-      <w:r>
-        <w:rPr>
-          <w:rStyle w:val="Keyword"/>
-        </w:rPr>
-        <w:t>DocumentItemAccessorColumn</w:t>
-      </w:r>
-      <w:proofErr w:type="spellEnd"/>
-      <w:r>
-        <w:t>.</w:t>
-      </w:r>
-    </w:p>
-    <w:p>
-      <w:r>
-        <w:t>Les utilisateurs de ces accesseurs sont actuellement :</w:t>
-      </w:r>
-    </w:p>
-    <w:p>
-      <w:pPr>
-        <w:pStyle w:val="ListParagraph"/>
-        <w:numPr>
-          <w:ilvl w:val="0"/>
-          <w:numId w:val="44"/>
-        </w:numPr>
-      </w:pPr>
-      <w:proofErr w:type="spellStart"/>
+        <w:t>Éditeur de lignes d’un document</w:t>
+      </w:r>
+    </w:p>
+    <w:p>
+      <w:r>
+        <w:t xml:space="preserve">L’éditeur de lignes d’un document commercial est composé de plusieurs contrôleurs. Au niveau le plus haut se trouve le </w:t>
+      </w:r>
+      <w:r>
+        <w:rPr>
+          <w:rStyle w:val="Keyword"/>
+        </w:rPr>
+        <w:t>SpecialBusinessDocumentLinesController</w:t>
+      </w:r>
+      <w:r>
+        <w:t>, instancié dans une colonne (plus large que les autres) par le système de briques.</w:t>
+      </w:r>
+    </w:p>
+    <w:p>
+      <w:r>
+        <w:t xml:space="preserve">Il délègue toute l’édition à proprement dite à </w:t>
+      </w:r>
       <w:r>
         <w:rPr>
           <w:rStyle w:val="Keyword"/>
         </w:rPr>
         <w:t>BusinessDocumentLinesController</w:t>
       </w:r>
-      <w:proofErr w:type="spellEnd"/>
-      <w:r>
-        <w:t xml:space="preserve">, contrôleur spécifique qui représente un tableau de lignes et gère l’édition de leur contenu; il est instancié par le </w:t>
-      </w:r>
-      <w:proofErr w:type="spellStart"/>
-      <w:r>
-        <w:rPr>
-          <w:rStyle w:val="Keyword"/>
-        </w:rPr>
-        <w:t>SpecialBusinessDocumentLinesController</w:t>
-      </w:r>
-      <w:proofErr w:type="spellEnd"/>
-      <w:r>
-        <w:t>.</w:t>
-      </w:r>
-    </w:p>
-    <w:p>
-      <w:pPr>
-        <w:pStyle w:val="ListParagraph"/>
-        <w:numPr>
-          <w:ilvl w:val="0"/>
-          <w:numId w:val="44"/>
-        </w:numPr>
-      </w:pPr>
-      <w:proofErr w:type="spellStart"/>
-      <w:r>
-        <w:rPr>
-          <w:rStyle w:val="Keyword"/>
-        </w:rPr>
-        <w:t>BusinessDocumentPrinter</w:t>
-      </w:r>
-      <w:proofErr w:type="spellEnd"/>
-      <w:r>
-        <w:t>, moteur d’impression pour les documents commerciaux.</w:t>
-      </w:r>
-    </w:p>
-    <w:p>
-      <w:pPr>
-        <w:pStyle w:val="Heading1"/>
-      </w:pPr>
-      <w:r>
-        <w:t>Éditeur de lignes d’un document</w:t>
-      </w:r>
-    </w:p>
-    <w:p>
-      <w:r>
-        <w:t xml:space="preserve">L’éditeur de lignes d’un document commercial est composé de plusieurs contrôleurs. Au niveau le plus haut se trouve le </w:t>
-      </w:r>
-      <w:proofErr w:type="spellStart"/>
-      <w:r>
-        <w:rPr>
-          <w:rStyle w:val="Keyword"/>
-        </w:rPr>
-        <w:t>SpecialBusinessDocumentLinesController</w:t>
-      </w:r>
-      <w:proofErr w:type="spellEnd"/>
-      <w:r>
-        <w:t>, instancié dans une colonne (plus large que les autres) par le système de briques.</w:t>
-      </w:r>
-    </w:p>
-    <w:p>
-      <w:r>
-        <w:t xml:space="preserve">Il délègue toute l’édition à proprement dite à </w:t>
-      </w:r>
-      <w:proofErr w:type="spellStart"/>
-      <w:r>
-        <w:rPr>
-          <w:rStyle w:val="Keyword"/>
-        </w:rPr>
-        <w:t>BusinessDocumentLinesController</w:t>
-      </w:r>
-      <w:proofErr w:type="spellEnd"/>
       <w:r>
         <w:t xml:space="preserve"> qui vit dans son propre namespace, </w:t>
       </w:r>
-      <w:proofErr w:type="spellStart"/>
       <w:r>
         <w:rPr>
           <w:rStyle w:val="Keyword"/>
         </w:rPr>
         <w:t>BusinessDocumentControllers</w:t>
       </w:r>
-      <w:proofErr w:type="spellEnd"/>
       <w:r>
         <w:t xml:space="preserve"> et s’appuie sur les contrôleurs suivants :</w:t>
       </w:r>
@@ -14349,14 +12638,12 @@
           <w:numId w:val="45"/>
         </w:numPr>
       </w:pPr>
-      <w:proofErr w:type="spellStart"/>
       <w:r>
         <w:rPr>
           <w:rStyle w:val="Keyword"/>
         </w:rPr>
         <w:t>LineToolbarController</w:t>
       </w:r>
-      <w:proofErr w:type="spellEnd"/>
       <w:r>
         <w:t>, le contrôleur pour la barre d’outils spécifique à l’</w:t>
       </w:r>
@@ -14372,25 +12659,21 @@
           <w:numId w:val="45"/>
         </w:numPr>
       </w:pPr>
-      <w:proofErr w:type="spellStart"/>
       <w:r>
         <w:rPr>
           <w:rStyle w:val="Keyword"/>
         </w:rPr>
         <w:t>LineTableController</w:t>
       </w:r>
-      <w:proofErr w:type="spellEnd"/>
       <w:r>
         <w:t>, le contrôleur qui gère et représente la table (</w:t>
       </w:r>
-      <w:proofErr w:type="spellStart"/>
       <w:r>
         <w:rPr>
           <w:rStyle w:val="Keyword"/>
         </w:rPr>
         <w:t>CellTable</w:t>
       </w:r>
-      <w:proofErr w:type="spellEnd"/>
       <w:r>
         <w:t>) des lignes.</w:t>
       </w:r>
@@ -14403,14 +12686,12 @@
           <w:numId w:val="45"/>
         </w:numPr>
       </w:pPr>
-      <w:proofErr w:type="spellStart"/>
       <w:r>
         <w:rPr>
           <w:rStyle w:val="Keyword"/>
         </w:rPr>
         <w:t>LineEditionPanelController</w:t>
       </w:r>
-      <w:proofErr w:type="spellEnd"/>
       <w:r>
         <w:t>, le contrôleur qui abrite le panneau d’édition dans lequel l’utilisateur va pouvoir modifier le contenu de la ligne sélectionnée.</w:t>
       </w:r>
@@ -14420,30 +12701,81 @@
         <w:lastRenderedPageBreak/>
         <w:t xml:space="preserve">C’est </w:t>
       </w:r>
-      <w:proofErr w:type="spellStart"/>
       <w:r>
         <w:rPr>
           <w:rStyle w:val="Keyword"/>
         </w:rPr>
         <w:t>LineEditionPanelController.UpdateUI</w:t>
       </w:r>
-      <w:proofErr w:type="spellEnd"/>
       <w:r>
         <w:t>, appelé quand une ligne est sélectionnée, qui va peupler le panneau d’édition au moyen de l’éditeur approprié (article, quantité, sous-total avec rabais, etc.).</w:t>
       </w:r>
       <w:r>
         <w:t xml:space="preserve"> L’éditeur est implémenté dans le namespace </w:t>
       </w:r>
-      <w:proofErr w:type="spellStart"/>
       <w:r>
         <w:rPr>
           <w:rStyle w:val="Keyword"/>
         </w:rPr>
         <w:t>BusinessDocumentControllers.LineEditorControllers</w:t>
       </w:r>
-      <w:proofErr w:type="spellEnd"/>
       <w:r>
         <w:t>.</w:t>
+      </w:r>
+    </w:p>
+    <w:p>
+      <w:r>
+        <w:br w:type="page"/>
+      </w:r>
+    </w:p>
+    <w:p>
+      <w:pPr>
+        <w:pStyle w:val="Heading1"/>
+      </w:pPr>
+      <w:r>
+        <w:lastRenderedPageBreak/>
+        <w:t>Options de la ligne de commande</w:t>
+      </w:r>
+    </w:p>
+    <w:p>
+      <w:r>
+        <w:t>Cresus CORE peut être démarré avec les options suivantes :</w:t>
+      </w:r>
+    </w:p>
+    <w:p>
+      <w:pPr>
+        <w:pStyle w:val="ListParagraph"/>
+        <w:numPr>
+          <w:ilvl w:val="0"/>
+          <w:numId w:val="47"/>
+        </w:numPr>
+      </w:pPr>
+      <w:r>
+        <w:rPr>
+          <w:rStyle w:val="Keyword"/>
+        </w:rPr>
+        <w:t>-maintenance</w:t>
+      </w:r>
+      <w:r>
+        <w:t>, relit (et écrase) les pays et les localités suisses.</w:t>
+      </w:r>
+    </w:p>
+    <w:p>
+      <w:pPr>
+        <w:pStyle w:val="ListParagraph"/>
+        <w:numPr>
+          <w:ilvl w:val="0"/>
+          <w:numId w:val="47"/>
+        </w:numPr>
+      </w:pPr>
+      <w:r>
+        <w:rPr>
+          <w:rStyle w:val="Keyword"/>
+        </w:rPr>
+        <w:t>-start</w:t>
+      </w:r>
+      <w:r>
+        <w:t>, démarre sans afficher de splash, utile si le splash a été affiché par ailleurs.</w:t>
       </w:r>
     </w:p>
     <w:p/>
@@ -14486,11 +12818,9 @@
         <w:noProof/>
       </w:rPr>
     </w:pPr>
-    <w:proofErr w:type="spellStart"/>
     <w:r>
       <w:t>Cresus.Core</w:t>
     </w:r>
-    <w:proofErr w:type="spellEnd"/>
     <w:r>
       <w:tab/>
     </w:r>
@@ -14524,7 +12854,7 @@
           <w:rPr>
             <w:noProof/>
           </w:rPr>
-          <w:t>20</w:t>
+          <w:t>18</w:t>
         </w:r>
         <w:r>
           <w:rPr>
@@ -18659,6 +16989,119 @@
     </w:lvl>
   </w:abstractNum>
   <w:abstractNum w:abstractNumId="38">
+    <w:nsid w:val="6F6118B5"/>
+    <w:multiLevelType w:val="hybridMultilevel"/>
+    <w:tmpl w:val="2DB0006A"/>
+    <w:lvl w:ilvl="0" w:tplc="100C0001">
+      <w:start w:val="1"/>
+      <w:numFmt w:val="bullet"/>
+      <w:lvlText w:val=""/>
+      <w:lvlJc w:val="left"/>
+      <w:pPr>
+        <w:ind w:left="720" w:hanging="360"/>
+      </w:pPr>
+      <w:rPr>
+        <w:rFonts w:ascii="Symbol" w:hAnsi="Symbol" w:hint="default"/>
+      </w:rPr>
+    </w:lvl>
+    <w:lvl w:ilvl="1" w:tplc="100C0003" w:tentative="1">
+      <w:start w:val="1"/>
+      <w:numFmt w:val="bullet"/>
+      <w:lvlText w:val="o"/>
+      <w:lvlJc w:val="left"/>
+      <w:pPr>
+        <w:ind w:left="1440" w:hanging="360"/>
+      </w:pPr>
+      <w:rPr>
+        <w:rFonts w:ascii="Courier New" w:hAnsi="Courier New" w:cs="Courier New" w:hint="default"/>
+      </w:rPr>
+    </w:lvl>
+    <w:lvl w:ilvl="2" w:tplc="100C0005" w:tentative="1">
+      <w:start w:val="1"/>
+      <w:numFmt w:val="bullet"/>
+      <w:lvlText w:val=""/>
+      <w:lvlJc w:val="left"/>
+      <w:pPr>
+        <w:ind w:left="2160" w:hanging="360"/>
+      </w:pPr>
+      <w:rPr>
+        <w:rFonts w:ascii="Wingdings" w:hAnsi="Wingdings" w:hint="default"/>
+      </w:rPr>
+    </w:lvl>
+    <w:lvl w:ilvl="3" w:tplc="100C0001" w:tentative="1">
+      <w:start w:val="1"/>
+      <w:numFmt w:val="bullet"/>
+      <w:lvlText w:val=""/>
+      <w:lvlJc w:val="left"/>
+      <w:pPr>
+        <w:ind w:left="2880" w:hanging="360"/>
+      </w:pPr>
+      <w:rPr>
+        <w:rFonts w:ascii="Symbol" w:hAnsi="Symbol" w:hint="default"/>
+      </w:rPr>
+    </w:lvl>
+    <w:lvl w:ilvl="4" w:tplc="100C0003" w:tentative="1">
+      <w:start w:val="1"/>
+      <w:numFmt w:val="bullet"/>
+      <w:lvlText w:val="o"/>
+      <w:lvlJc w:val="left"/>
+      <w:pPr>
+        <w:ind w:left="3600" w:hanging="360"/>
+      </w:pPr>
+      <w:rPr>
+        <w:rFonts w:ascii="Courier New" w:hAnsi="Courier New" w:cs="Courier New" w:hint="default"/>
+      </w:rPr>
+    </w:lvl>
+    <w:lvl w:ilvl="5" w:tplc="100C0005" w:tentative="1">
+      <w:start w:val="1"/>
+      <w:numFmt w:val="bullet"/>
+      <w:lvlText w:val=""/>
+      <w:lvlJc w:val="left"/>
+      <w:pPr>
+        <w:ind w:left="4320" w:hanging="360"/>
+      </w:pPr>
+      <w:rPr>
+        <w:rFonts w:ascii="Wingdings" w:hAnsi="Wingdings" w:hint="default"/>
+      </w:rPr>
+    </w:lvl>
+    <w:lvl w:ilvl="6" w:tplc="100C0001" w:tentative="1">
+      <w:start w:val="1"/>
+      <w:numFmt w:val="bullet"/>
+      <w:lvlText w:val=""/>
+      <w:lvlJc w:val="left"/>
+      <w:pPr>
+        <w:ind w:left="5040" w:hanging="360"/>
+      </w:pPr>
+      <w:rPr>
+        <w:rFonts w:ascii="Symbol" w:hAnsi="Symbol" w:hint="default"/>
+      </w:rPr>
+    </w:lvl>
+    <w:lvl w:ilvl="7" w:tplc="100C0003" w:tentative="1">
+      <w:start w:val="1"/>
+      <w:numFmt w:val="bullet"/>
+      <w:lvlText w:val="o"/>
+      <w:lvlJc w:val="left"/>
+      <w:pPr>
+        <w:ind w:left="5760" w:hanging="360"/>
+      </w:pPr>
+      <w:rPr>
+        <w:rFonts w:ascii="Courier New" w:hAnsi="Courier New" w:cs="Courier New" w:hint="default"/>
+      </w:rPr>
+    </w:lvl>
+    <w:lvl w:ilvl="8" w:tplc="100C0005" w:tentative="1">
+      <w:start w:val="1"/>
+      <w:numFmt w:val="bullet"/>
+      <w:lvlText w:val=""/>
+      <w:lvlJc w:val="left"/>
+      <w:pPr>
+        <w:ind w:left="6480" w:hanging="360"/>
+      </w:pPr>
+      <w:rPr>
+        <w:rFonts w:ascii="Wingdings" w:hAnsi="Wingdings" w:hint="default"/>
+      </w:rPr>
+    </w:lvl>
+  </w:abstractNum>
+  <w:abstractNum w:abstractNumId="39">
     <w:nsid w:val="70B22AA8"/>
     <w:multiLevelType w:val="hybridMultilevel"/>
     <w:tmpl w:val="71C03346"/>
@@ -18771,7 +17214,7 @@
       </w:rPr>
     </w:lvl>
   </w:abstractNum>
-  <w:abstractNum w:abstractNumId="39">
+  <w:abstractNum w:abstractNumId="40">
     <w:nsid w:val="735F4BA5"/>
     <w:multiLevelType w:val="hybridMultilevel"/>
     <w:tmpl w:val="5A6072AE"/>
@@ -18884,7 +17327,7 @@
       </w:rPr>
     </w:lvl>
   </w:abstractNum>
-  <w:abstractNum w:abstractNumId="40">
+  <w:abstractNum w:abstractNumId="41">
     <w:nsid w:val="74095040"/>
     <w:multiLevelType w:val="hybridMultilevel"/>
     <w:tmpl w:val="FF0C09C8"/>
@@ -18997,7 +17440,7 @@
       </w:rPr>
     </w:lvl>
   </w:abstractNum>
-  <w:abstractNum w:abstractNumId="41">
+  <w:abstractNum w:abstractNumId="42">
     <w:nsid w:val="74702BBD"/>
     <w:multiLevelType w:val="hybridMultilevel"/>
     <w:tmpl w:val="5532BB48"/>
@@ -19110,7 +17553,7 @@
       </w:rPr>
     </w:lvl>
   </w:abstractNum>
-  <w:abstractNum w:abstractNumId="42">
+  <w:abstractNum w:abstractNumId="43">
     <w:nsid w:val="77D862F2"/>
     <w:multiLevelType w:val="hybridMultilevel"/>
     <w:tmpl w:val="43D6DD76"/>
@@ -19223,7 +17666,7 @@
       </w:rPr>
     </w:lvl>
   </w:abstractNum>
-  <w:abstractNum w:abstractNumId="43">
+  <w:abstractNum w:abstractNumId="44">
     <w:nsid w:val="782A42F3"/>
     <w:multiLevelType w:val="hybridMultilevel"/>
     <w:tmpl w:val="34E48E10"/>
@@ -19336,7 +17779,7 @@
       </w:rPr>
     </w:lvl>
   </w:abstractNum>
-  <w:abstractNum w:abstractNumId="44">
+  <w:abstractNum w:abstractNumId="45">
     <w:nsid w:val="78FD5153"/>
     <w:multiLevelType w:val="hybridMultilevel"/>
     <w:tmpl w:val="342E11B0"/>
@@ -19449,7 +17892,7 @@
       </w:rPr>
     </w:lvl>
   </w:abstractNum>
-  <w:abstractNum w:abstractNumId="45">
+  <w:abstractNum w:abstractNumId="46">
     <w:nsid w:val="7B640CB0"/>
     <w:multiLevelType w:val="hybridMultilevel"/>
     <w:tmpl w:val="C8724636"/>
@@ -19563,7 +18006,7 @@
     </w:lvl>
   </w:abstractNum>
   <w:num w:numId="1">
-    <w:abstractNumId w:val="40"/>
+    <w:abstractNumId w:val="41"/>
   </w:num>
   <w:num w:numId="2">
     <w:abstractNumId w:val="5"/>
@@ -19578,16 +18021,16 @@
     <w:abstractNumId w:val="37"/>
   </w:num>
   <w:num w:numId="6">
-    <w:abstractNumId w:val="43"/>
+    <w:abstractNumId w:val="44"/>
   </w:num>
   <w:num w:numId="7">
-    <w:abstractNumId w:val="38"/>
+    <w:abstractNumId w:val="39"/>
   </w:num>
   <w:num w:numId="8">
     <w:abstractNumId w:val="6"/>
   </w:num>
   <w:num w:numId="9">
-    <w:abstractNumId w:val="42"/>
+    <w:abstractNumId w:val="43"/>
   </w:num>
   <w:num w:numId="10">
     <w:abstractNumId w:val="1"/>
@@ -19608,10 +18051,10 @@
     <w:abstractNumId w:val="32"/>
   </w:num>
   <w:num w:numId="16">
-    <w:abstractNumId w:val="41"/>
+    <w:abstractNumId w:val="42"/>
   </w:num>
   <w:num w:numId="17">
-    <w:abstractNumId w:val="45"/>
+    <w:abstractNumId w:val="46"/>
   </w:num>
   <w:num w:numId="18">
     <w:abstractNumId w:val="7"/>
@@ -19623,7 +18066,7 @@
     <w:abstractNumId w:val="2"/>
   </w:num>
   <w:num w:numId="21">
-    <w:abstractNumId w:val="44"/>
+    <w:abstractNumId w:val="45"/>
   </w:num>
   <w:num w:numId="22">
     <w:abstractNumId w:val="33"/>
@@ -19686,7 +18129,7 @@
     <w:abstractNumId w:val="23"/>
   </w:num>
   <w:num w:numId="42">
-    <w:abstractNumId w:val="39"/>
+    <w:abstractNumId w:val="40"/>
   </w:num>
   <w:num w:numId="43">
     <w:abstractNumId w:val="36"/>
@@ -19699,6 +18142,9 @@
   </w:num>
   <w:num w:numId="46">
     <w:abstractNumId w:val="4"/>
+  </w:num>
+  <w:num w:numId="47">
+    <w:abstractNumId w:val="38"/>
   </w:num>
   <w:numIdMacAtCleanup w:val="46"/>
 </w:numbering>
@@ -21120,7 +19566,7 @@
 </file>
 
 <file path=customXml/itemProps1.xml><?xml version="1.0" encoding="utf-8"?>
-<ds:datastoreItem xmlns:ds="http://schemas.openxmlformats.org/officeDocument/2006/customXml" ds:itemID="{C3EC6928-5D60-4CE7-89C7-EA96AB3A478C}">
+<ds:datastoreItem xmlns:ds="http://schemas.openxmlformats.org/officeDocument/2006/customXml" ds:itemID="{4011D0C5-EF25-4C65-ABBA-89262A3FB00A}">
   <ds:schemaRefs>
     <ds:schemaRef ds:uri="http://schemas.openxmlformats.org/officeDocument/2006/bibliography"/>
   </ds:schemaRefs>

--- a/Epsitec.Cresus/External/Documentation/Design/2011-04-xx Core - En cours.docx
+++ b/Epsitec.Cresus/External/Documentation/Design/2011-04-xx Core - En cours.docx
@@ -10296,8 +10296,6 @@
       <w:r>
         <w:t>Il est indispensable d’avoir des workflows définis avant de pouvoir créer un client.</w:t>
       </w:r>
-      <w:bookmarkStart w:id="0" w:name="_GoBack"/>
-      <w:bookmarkEnd w:id="0"/>
     </w:p>
     <w:p/>
     <w:p>
@@ -10642,7 +10640,272 @@
         <w:t>.</w:t>
       </w:r>
     </w:p>
-    <w:p/>
+    <w:p>
+      <w:pPr>
+        <w:pStyle w:val="Heading1"/>
+      </w:pPr>
+      <w:r>
+        <w:t>Installation de CORE</w:t>
+      </w:r>
+    </w:p>
+    <w:p>
+      <w:r>
+        <w:t>Pour que CORE puisse fonctionner, il faut d’une part que Firebird soit installé et démarré, mais aussi qu’un certain nombre de prérequis soient installés, en particulier :</w:t>
+      </w:r>
+    </w:p>
+    <w:p>
+      <w:pPr>
+        <w:pStyle w:val="ListParagraph"/>
+        <w:numPr>
+          <w:ilvl w:val="0"/>
+          <w:numId w:val="48"/>
+        </w:numPr>
+      </w:pPr>
+      <w:r>
+        <w:t>Le redistribuable Visual C++ 2010 SP1 ().</w:t>
+      </w:r>
+      <w:r>
+        <w:br/>
+        <w:t xml:space="preserve">L’installateur </w:t>
+      </w:r>
+      <w:r>
+        <w:rPr>
+          <w:rStyle w:val="Keyword"/>
+        </w:rPr>
+        <w:t>vcredist_x86.exe</w:t>
+      </w:r>
+      <w:r>
+        <w:t xml:space="preserve"> est sous SVN :</w:t>
+      </w:r>
+      <w:r>
+        <w:br/>
+      </w:r>
+      <w:r>
+        <w:rPr>
+          <w:rStyle w:val="Keyword"/>
+        </w:rPr>
+        <w:t>S:\Epsitec.</w:t>
+      </w:r>
+      <w:r>
+        <w:rPr>
+          <w:rStyle w:val="Keyword"/>
+        </w:rPr>
+        <w:t>C</w:t>
+      </w:r>
+      <w:r>
+        <w:rPr>
+          <w:rStyle w:val="Keyword"/>
+        </w:rPr>
+        <w:t>resus\</w:t>
+      </w:r>
+      <w:r>
+        <w:rPr>
+          <w:rStyle w:val="Keyword"/>
+        </w:rPr>
+        <w:t>E</w:t>
+      </w:r>
+      <w:r>
+        <w:rPr>
+          <w:rStyle w:val="Keyword"/>
+        </w:rPr>
+        <w:t>xternal\Bootstrapper Packages\vcredist_x86\</w:t>
+      </w:r>
+      <w:r>
+        <w:t xml:space="preserve"> </w:t>
+      </w:r>
+      <w:r>
+        <w:br/>
+      </w:r>
+    </w:p>
+    <w:p>
+      <w:pPr>
+        <w:pStyle w:val="ListParagraph"/>
+        <w:numPr>
+          <w:ilvl w:val="0"/>
+          <w:numId w:val="48"/>
+        </w:numPr>
+        <w:rPr>
+          <w:rStyle w:val="Keyword"/>
+          <w:rFonts w:ascii="Arial Narrow" w:hAnsi="Arial Narrow"/>
+          <w:sz w:val="22"/>
+        </w:rPr>
+      </w:pPr>
+      <w:r>
+        <w:t>L’environnement .NET 4.0 complet.</w:t>
+      </w:r>
+      <w:r>
+        <w:br/>
+        <w:t xml:space="preserve">L’installateur </w:t>
+      </w:r>
+      <w:r>
+        <w:rPr>
+          <w:rStyle w:val="Keyword"/>
+        </w:rPr>
+        <w:t>dotNetFx40_Full_x86_x64.exe</w:t>
+      </w:r>
+      <w:r>
+        <w:t xml:space="preserve"> est sous SVN :</w:t>
+      </w:r>
+      <w:r>
+        <w:br/>
+      </w:r>
+      <w:r>
+        <w:rPr>
+          <w:rStyle w:val="Keyword"/>
+        </w:rPr>
+        <w:t>S:\Build\Common\dotnet\dotnet4.0\dotNetFx40_Full_x86_x64.exe</w:t>
+      </w:r>
+    </w:p>
+    <w:p>
+      <w:pPr>
+        <w:pStyle w:val="Heading1"/>
+      </w:pPr>
+      <w:r>
+        <w:t>Installation de CORE</w:t>
+      </w:r>
+      <w:r>
+        <w:t>/Web</w:t>
+      </w:r>
+    </w:p>
+    <w:p>
+      <w:r>
+        <w:t>Voici les étapes décrites par Marc le 2 novembre 2011 :</w:t>
+      </w:r>
+      <w:bookmarkStart w:id="0" w:name="_GoBack"/>
+      <w:bookmarkEnd w:id="0"/>
+    </w:p>
+    <w:p>
+      <w:pPr>
+        <w:pStyle w:val="ListParagraph"/>
+        <w:numPr>
+          <w:ilvl w:val="0"/>
+          <w:numId w:val="49"/>
+        </w:numPr>
+      </w:pPr>
+      <w:r>
+        <w:t>Installer nginx. L'installeur est disponible sur le web</w:t>
+      </w:r>
+      <w:r>
+        <w:t>.</w:t>
+      </w:r>
+    </w:p>
+    <w:p>
+      <w:pPr>
+        <w:pStyle w:val="ListParagraph"/>
+        <w:numPr>
+          <w:ilvl w:val="0"/>
+          <w:numId w:val="49"/>
+        </w:numPr>
+      </w:pPr>
+      <w:r>
+        <w:t>Éditer</w:t>
+      </w:r>
+      <w:r>
+        <w:t xml:space="preserve"> le fichier de configuration de nginx [NGINX PATH]\conf\nginx.conf</w:t>
+      </w:r>
+      <w:r>
+        <w:t xml:space="preserve"> </w:t>
+      </w:r>
+      <w:r>
+        <w:t>pour qu'il ressemble à celui dans</w:t>
+      </w:r>
+      <w:r>
+        <w:t xml:space="preserve"> </w:t>
+      </w:r>
+      <w:r>
+        <w:t>S:\Epsitec\experimental-js\doc\nginx\nginx.conf, en particulier il faut</w:t>
+      </w:r>
+      <w:r>
+        <w:t xml:space="preserve"> </w:t>
+      </w:r>
+      <w:r>
+        <w:t xml:space="preserve">reprendre </w:t>
+      </w:r>
+      <w:r>
+        <w:t>intelligemment</w:t>
+      </w:r>
+      <w:r>
+        <w:t xml:space="preserve"> les chemins de fichiers.</w:t>
+      </w:r>
+    </w:p>
+    <w:p>
+      <w:pPr>
+        <w:pStyle w:val="ListParagraph"/>
+        <w:numPr>
+          <w:ilvl w:val="0"/>
+          <w:numId w:val="49"/>
+        </w:numPr>
+      </w:pPr>
+      <w:r>
+        <w:t>Copier le dossier S:\webcore quelque part sur la nouvelle machine, à</w:t>
+      </w:r>
+      <w:r>
+        <w:t xml:space="preserve"> </w:t>
+      </w:r>
+      <w:r>
+        <w:t>l'endroit où on a fait pointer le fichier de configuration de nginx.</w:t>
+      </w:r>
+    </w:p>
+    <w:p>
+      <w:pPr>
+        <w:pStyle w:val="ListParagraph"/>
+        <w:numPr>
+          <w:ilvl w:val="0"/>
+          <w:numId w:val="49"/>
+        </w:numPr>
+      </w:pPr>
+      <w:r>
+        <w:t>Il faut accorder à nginx le droit de passer outre le firewall lors de la</w:t>
+      </w:r>
+      <w:r>
+        <w:t xml:space="preserve"> </w:t>
+      </w:r>
+      <w:r>
+        <w:t>première exécution.</w:t>
+      </w:r>
+    </w:p>
+    <w:p>
+      <w:pPr>
+        <w:pStyle w:val="ListParagraph"/>
+        <w:numPr>
+          <w:ilvl w:val="0"/>
+          <w:numId w:val="49"/>
+        </w:numPr>
+      </w:pPr>
+      <w:r>
+        <w:t>Normalement c'est tout bon et ça devrait marcher, pour autant qu'on lance</w:t>
+      </w:r>
+      <w:r>
+        <w:t xml:space="preserve"> </w:t>
+      </w:r>
+      <w:r>
+        <w:t xml:space="preserve">nginx et l'application crésus.core avec l'argument -server. </w:t>
+      </w:r>
+      <w:r>
+        <w:t>À</w:t>
+      </w:r>
+      <w:r>
+        <w:t xml:space="preserve"> ce moment on a</w:t>
+      </w:r>
+      <w:r>
+        <w:t xml:space="preserve"> </w:t>
+      </w:r>
+      <w:r>
+        <w:t>accès à l'application web à l'adresse http://localhost:4000. Attention, il</w:t>
+      </w:r>
+      <w:r>
+        <w:t xml:space="preserve"> </w:t>
+      </w:r>
+      <w:r>
+        <w:t>semble que IE9 ait des soucis quand on lui donne le port à la fin de l'url</w:t>
+      </w:r>
+      <w:r>
+        <w:t xml:space="preserve"> </w:t>
+      </w:r>
+      <w:r>
+        <w:t>et ça ne fonctionne pas avec IE9 mais très bien avec Firefox..</w:t>
+      </w:r>
+    </w:p>
     <w:p>
       <w:pPr>
         <w:pStyle w:val="Heading1"/>
@@ -12854,7 +13117,7 @@
           <w:rPr>
             <w:noProof/>
           </w:rPr>
-          <w:t>18</w:t>
+          <w:t>20</w:t>
         </w:r>
         <w:r>
           <w:rPr>
@@ -13056,6 +13319,119 @@
     </w:lvl>
   </w:abstractNum>
   <w:abstractNum w:abstractNumId="2">
+    <w:nsid w:val="0F612BE3"/>
+    <w:multiLevelType w:val="hybridMultilevel"/>
+    <w:tmpl w:val="B0065C40"/>
+    <w:lvl w:ilvl="0" w:tplc="100C0001">
+      <w:start w:val="1"/>
+      <w:numFmt w:val="bullet"/>
+      <w:lvlText w:val=""/>
+      <w:lvlJc w:val="left"/>
+      <w:pPr>
+        <w:ind w:left="720" w:hanging="360"/>
+      </w:pPr>
+      <w:rPr>
+        <w:rFonts w:ascii="Symbol" w:hAnsi="Symbol" w:hint="default"/>
+      </w:rPr>
+    </w:lvl>
+    <w:lvl w:ilvl="1" w:tplc="100C0003" w:tentative="1">
+      <w:start w:val="1"/>
+      <w:numFmt w:val="bullet"/>
+      <w:lvlText w:val="o"/>
+      <w:lvlJc w:val="left"/>
+      <w:pPr>
+        <w:ind w:left="1440" w:hanging="360"/>
+      </w:pPr>
+      <w:rPr>
+        <w:rFonts w:ascii="Courier New" w:hAnsi="Courier New" w:cs="Courier New" w:hint="default"/>
+      </w:rPr>
+    </w:lvl>
+    <w:lvl w:ilvl="2" w:tplc="100C0005" w:tentative="1">
+      <w:start w:val="1"/>
+      <w:numFmt w:val="bullet"/>
+      <w:lvlText w:val=""/>
+      <w:lvlJc w:val="left"/>
+      <w:pPr>
+        <w:ind w:left="2160" w:hanging="360"/>
+      </w:pPr>
+      <w:rPr>
+        <w:rFonts w:ascii="Wingdings" w:hAnsi="Wingdings" w:hint="default"/>
+      </w:rPr>
+    </w:lvl>
+    <w:lvl w:ilvl="3" w:tplc="100C0001" w:tentative="1">
+      <w:start w:val="1"/>
+      <w:numFmt w:val="bullet"/>
+      <w:lvlText w:val=""/>
+      <w:lvlJc w:val="left"/>
+      <w:pPr>
+        <w:ind w:left="2880" w:hanging="360"/>
+      </w:pPr>
+      <w:rPr>
+        <w:rFonts w:ascii="Symbol" w:hAnsi="Symbol" w:hint="default"/>
+      </w:rPr>
+    </w:lvl>
+    <w:lvl w:ilvl="4" w:tplc="100C0003" w:tentative="1">
+      <w:start w:val="1"/>
+      <w:numFmt w:val="bullet"/>
+      <w:lvlText w:val="o"/>
+      <w:lvlJc w:val="left"/>
+      <w:pPr>
+        <w:ind w:left="3600" w:hanging="360"/>
+      </w:pPr>
+      <w:rPr>
+        <w:rFonts w:ascii="Courier New" w:hAnsi="Courier New" w:cs="Courier New" w:hint="default"/>
+      </w:rPr>
+    </w:lvl>
+    <w:lvl w:ilvl="5" w:tplc="100C0005" w:tentative="1">
+      <w:start w:val="1"/>
+      <w:numFmt w:val="bullet"/>
+      <w:lvlText w:val=""/>
+      <w:lvlJc w:val="left"/>
+      <w:pPr>
+        <w:ind w:left="4320" w:hanging="360"/>
+      </w:pPr>
+      <w:rPr>
+        <w:rFonts w:ascii="Wingdings" w:hAnsi="Wingdings" w:hint="default"/>
+      </w:rPr>
+    </w:lvl>
+    <w:lvl w:ilvl="6" w:tplc="100C0001" w:tentative="1">
+      <w:start w:val="1"/>
+      <w:numFmt w:val="bullet"/>
+      <w:lvlText w:val=""/>
+      <w:lvlJc w:val="left"/>
+      <w:pPr>
+        <w:ind w:left="5040" w:hanging="360"/>
+      </w:pPr>
+      <w:rPr>
+        <w:rFonts w:ascii="Symbol" w:hAnsi="Symbol" w:hint="default"/>
+      </w:rPr>
+    </w:lvl>
+    <w:lvl w:ilvl="7" w:tplc="100C0003" w:tentative="1">
+      <w:start w:val="1"/>
+      <w:numFmt w:val="bullet"/>
+      <w:lvlText w:val="o"/>
+      <w:lvlJc w:val="left"/>
+      <w:pPr>
+        <w:ind w:left="5760" w:hanging="360"/>
+      </w:pPr>
+      <w:rPr>
+        <w:rFonts w:ascii="Courier New" w:hAnsi="Courier New" w:cs="Courier New" w:hint="default"/>
+      </w:rPr>
+    </w:lvl>
+    <w:lvl w:ilvl="8" w:tplc="100C0005" w:tentative="1">
+      <w:start w:val="1"/>
+      <w:numFmt w:val="bullet"/>
+      <w:lvlText w:val=""/>
+      <w:lvlJc w:val="left"/>
+      <w:pPr>
+        <w:ind w:left="6480" w:hanging="360"/>
+      </w:pPr>
+      <w:rPr>
+        <w:rFonts w:ascii="Wingdings" w:hAnsi="Wingdings" w:hint="default"/>
+      </w:rPr>
+    </w:lvl>
+  </w:abstractNum>
+  <w:abstractNum w:abstractNumId="3">
     <w:nsid w:val="121726DE"/>
     <w:multiLevelType w:val="hybridMultilevel"/>
     <w:tmpl w:val="7DC8F5B8"/>
@@ -13141,7 +13517,7 @@
       </w:pPr>
     </w:lvl>
   </w:abstractNum>
-  <w:abstractNum w:abstractNumId="3">
+  <w:abstractNum w:abstractNumId="4">
     <w:nsid w:val="139C69D8"/>
     <w:multiLevelType w:val="hybridMultilevel"/>
     <w:tmpl w:val="C54EC898"/>
@@ -13227,7 +13603,7 @@
       </w:pPr>
     </w:lvl>
   </w:abstractNum>
-  <w:abstractNum w:abstractNumId="4">
+  <w:abstractNum w:abstractNumId="5">
     <w:nsid w:val="1AB96ECF"/>
     <w:multiLevelType w:val="hybridMultilevel"/>
     <w:tmpl w:val="8D1C0B4E"/>
@@ -13340,7 +13716,7 @@
       </w:rPr>
     </w:lvl>
   </w:abstractNum>
-  <w:abstractNum w:abstractNumId="5">
+  <w:abstractNum w:abstractNumId="6">
     <w:nsid w:val="224E37C1"/>
     <w:multiLevelType w:val="hybridMultilevel"/>
     <w:tmpl w:val="2FBA6C4C"/>
@@ -13453,7 +13829,7 @@
       </w:rPr>
     </w:lvl>
   </w:abstractNum>
-  <w:abstractNum w:abstractNumId="6">
+  <w:abstractNum w:abstractNumId="7">
     <w:nsid w:val="268E4E07"/>
     <w:multiLevelType w:val="hybridMultilevel"/>
     <w:tmpl w:val="6F02054A"/>
@@ -13566,7 +13942,7 @@
       </w:rPr>
     </w:lvl>
   </w:abstractNum>
-  <w:abstractNum w:abstractNumId="7">
+  <w:abstractNum w:abstractNumId="8">
     <w:nsid w:val="285B757A"/>
     <w:multiLevelType w:val="hybridMultilevel"/>
     <w:tmpl w:val="1B945F60"/>
@@ -13679,7 +14055,7 @@
       </w:rPr>
     </w:lvl>
   </w:abstractNum>
-  <w:abstractNum w:abstractNumId="8">
+  <w:abstractNum w:abstractNumId="9">
     <w:nsid w:val="2A083E1F"/>
     <w:multiLevelType w:val="hybridMultilevel"/>
     <w:tmpl w:val="F2568A86"/>
@@ -13792,7 +14168,7 @@
       </w:rPr>
     </w:lvl>
   </w:abstractNum>
-  <w:abstractNum w:abstractNumId="9">
+  <w:abstractNum w:abstractNumId="10">
     <w:nsid w:val="2ADE38C0"/>
     <w:multiLevelType w:val="hybridMultilevel"/>
     <w:tmpl w:val="ACFE1330"/>
@@ -13905,7 +14281,7 @@
       </w:rPr>
     </w:lvl>
   </w:abstractNum>
-  <w:abstractNum w:abstractNumId="10">
+  <w:abstractNum w:abstractNumId="11">
     <w:nsid w:val="2B464EB9"/>
     <w:multiLevelType w:val="hybridMultilevel"/>
     <w:tmpl w:val="A568393C"/>
@@ -13991,7 +14367,7 @@
       </w:pPr>
     </w:lvl>
   </w:abstractNum>
-  <w:abstractNum w:abstractNumId="11">
+  <w:abstractNum w:abstractNumId="12">
     <w:nsid w:val="2BB879BA"/>
     <w:multiLevelType w:val="hybridMultilevel"/>
     <w:tmpl w:val="45A678CA"/>
@@ -14104,7 +14480,7 @@
       </w:rPr>
     </w:lvl>
   </w:abstractNum>
-  <w:abstractNum w:abstractNumId="12">
+  <w:abstractNum w:abstractNumId="13">
     <w:nsid w:val="2CCD76D4"/>
     <w:multiLevelType w:val="hybridMultilevel"/>
     <w:tmpl w:val="00B2E5E6"/>
@@ -14217,7 +14593,7 @@
       </w:rPr>
     </w:lvl>
   </w:abstractNum>
-  <w:abstractNum w:abstractNumId="13">
+  <w:abstractNum w:abstractNumId="14">
     <w:nsid w:val="2D4457D4"/>
     <w:multiLevelType w:val="hybridMultilevel"/>
     <w:tmpl w:val="68CCB812"/>
@@ -14330,7 +14706,7 @@
       </w:rPr>
     </w:lvl>
   </w:abstractNum>
-  <w:abstractNum w:abstractNumId="14">
+  <w:abstractNum w:abstractNumId="15">
     <w:nsid w:val="2DA37080"/>
     <w:multiLevelType w:val="hybridMultilevel"/>
     <w:tmpl w:val="794E1F1A"/>
@@ -14443,7 +14819,7 @@
       </w:rPr>
     </w:lvl>
   </w:abstractNum>
-  <w:abstractNum w:abstractNumId="15">
+  <w:abstractNum w:abstractNumId="16">
     <w:nsid w:val="33017862"/>
     <w:multiLevelType w:val="hybridMultilevel"/>
     <w:tmpl w:val="53D209E4"/>
@@ -14556,7 +14932,7 @@
       </w:rPr>
     </w:lvl>
   </w:abstractNum>
-  <w:abstractNum w:abstractNumId="16">
+  <w:abstractNum w:abstractNumId="17">
     <w:nsid w:val="35B8069C"/>
     <w:multiLevelType w:val="hybridMultilevel"/>
     <w:tmpl w:val="A0E4CBF6"/>
@@ -14669,7 +15045,7 @@
       </w:rPr>
     </w:lvl>
   </w:abstractNum>
-  <w:abstractNum w:abstractNumId="17">
+  <w:abstractNum w:abstractNumId="18">
     <w:nsid w:val="392879A2"/>
     <w:multiLevelType w:val="hybridMultilevel"/>
     <w:tmpl w:val="320EA4CA"/>
@@ -14782,7 +15158,7 @@
       </w:rPr>
     </w:lvl>
   </w:abstractNum>
-  <w:abstractNum w:abstractNumId="18">
+  <w:abstractNum w:abstractNumId="19">
     <w:nsid w:val="3A4A6106"/>
     <w:multiLevelType w:val="hybridMultilevel"/>
     <w:tmpl w:val="FC8AF60E"/>
@@ -14895,7 +15271,7 @@
       </w:rPr>
     </w:lvl>
   </w:abstractNum>
-  <w:abstractNum w:abstractNumId="19">
+  <w:abstractNum w:abstractNumId="20">
     <w:nsid w:val="3D0063D6"/>
     <w:multiLevelType w:val="hybridMultilevel"/>
     <w:tmpl w:val="C7B0288E"/>
@@ -15008,7 +15384,7 @@
       </w:rPr>
     </w:lvl>
   </w:abstractNum>
-  <w:abstractNum w:abstractNumId="20">
+  <w:abstractNum w:abstractNumId="21">
     <w:nsid w:val="3E586D86"/>
     <w:multiLevelType w:val="hybridMultilevel"/>
     <w:tmpl w:val="06B484D0"/>
@@ -15121,7 +15497,7 @@
       </w:rPr>
     </w:lvl>
   </w:abstractNum>
-  <w:abstractNum w:abstractNumId="21">
+  <w:abstractNum w:abstractNumId="22">
     <w:nsid w:val="3F893625"/>
     <w:multiLevelType w:val="hybridMultilevel"/>
     <w:tmpl w:val="B3CC1AE8"/>
@@ -15234,7 +15610,7 @@
       </w:rPr>
     </w:lvl>
   </w:abstractNum>
-  <w:abstractNum w:abstractNumId="22">
+  <w:abstractNum w:abstractNumId="23">
     <w:nsid w:val="41092510"/>
     <w:multiLevelType w:val="hybridMultilevel"/>
     <w:tmpl w:val="3DECDBCA"/>
@@ -15347,7 +15723,7 @@
       </w:rPr>
     </w:lvl>
   </w:abstractNum>
-  <w:abstractNum w:abstractNumId="23">
+  <w:abstractNum w:abstractNumId="24">
     <w:nsid w:val="41A34204"/>
     <w:multiLevelType w:val="hybridMultilevel"/>
     <w:tmpl w:val="CECAB940"/>
@@ -15460,7 +15836,7 @@
       </w:rPr>
     </w:lvl>
   </w:abstractNum>
-  <w:abstractNum w:abstractNumId="24">
+  <w:abstractNum w:abstractNumId="25">
     <w:nsid w:val="440C3EEC"/>
     <w:multiLevelType w:val="hybridMultilevel"/>
     <w:tmpl w:val="6C12794E"/>
@@ -15573,7 +15949,120 @@
       </w:rPr>
     </w:lvl>
   </w:abstractNum>
-  <w:abstractNum w:abstractNumId="25">
+  <w:abstractNum w:abstractNumId="26">
+    <w:nsid w:val="465A1E2D"/>
+    <w:multiLevelType w:val="hybridMultilevel"/>
+    <w:tmpl w:val="C576D7A8"/>
+    <w:lvl w:ilvl="0" w:tplc="100C0001">
+      <w:start w:val="1"/>
+      <w:numFmt w:val="bullet"/>
+      <w:lvlText w:val=""/>
+      <w:lvlJc w:val="left"/>
+      <w:pPr>
+        <w:ind w:left="720" w:hanging="360"/>
+      </w:pPr>
+      <w:rPr>
+        <w:rFonts w:ascii="Symbol" w:hAnsi="Symbol" w:hint="default"/>
+      </w:rPr>
+    </w:lvl>
+    <w:lvl w:ilvl="1" w:tplc="100C0003" w:tentative="1">
+      <w:start w:val="1"/>
+      <w:numFmt w:val="bullet"/>
+      <w:lvlText w:val="o"/>
+      <w:lvlJc w:val="left"/>
+      <w:pPr>
+        <w:ind w:left="1440" w:hanging="360"/>
+      </w:pPr>
+      <w:rPr>
+        <w:rFonts w:ascii="Courier New" w:hAnsi="Courier New" w:cs="Courier New" w:hint="default"/>
+      </w:rPr>
+    </w:lvl>
+    <w:lvl w:ilvl="2" w:tplc="100C0005" w:tentative="1">
+      <w:start w:val="1"/>
+      <w:numFmt w:val="bullet"/>
+      <w:lvlText w:val=""/>
+      <w:lvlJc w:val="left"/>
+      <w:pPr>
+        <w:ind w:left="2160" w:hanging="360"/>
+      </w:pPr>
+      <w:rPr>
+        <w:rFonts w:ascii="Wingdings" w:hAnsi="Wingdings" w:hint="default"/>
+      </w:rPr>
+    </w:lvl>
+    <w:lvl w:ilvl="3" w:tplc="100C0001" w:tentative="1">
+      <w:start w:val="1"/>
+      <w:numFmt w:val="bullet"/>
+      <w:lvlText w:val=""/>
+      <w:lvlJc w:val="left"/>
+      <w:pPr>
+        <w:ind w:left="2880" w:hanging="360"/>
+      </w:pPr>
+      <w:rPr>
+        <w:rFonts w:ascii="Symbol" w:hAnsi="Symbol" w:hint="default"/>
+      </w:rPr>
+    </w:lvl>
+    <w:lvl w:ilvl="4" w:tplc="100C0003" w:tentative="1">
+      <w:start w:val="1"/>
+      <w:numFmt w:val="bullet"/>
+      <w:lvlText w:val="o"/>
+      <w:lvlJc w:val="left"/>
+      <w:pPr>
+        <w:ind w:left="3600" w:hanging="360"/>
+      </w:pPr>
+      <w:rPr>
+        <w:rFonts w:ascii="Courier New" w:hAnsi="Courier New" w:cs="Courier New" w:hint="default"/>
+      </w:rPr>
+    </w:lvl>
+    <w:lvl w:ilvl="5" w:tplc="100C0005" w:tentative="1">
+      <w:start w:val="1"/>
+      <w:numFmt w:val="bullet"/>
+      <w:lvlText w:val=""/>
+      <w:lvlJc w:val="left"/>
+      <w:pPr>
+        <w:ind w:left="4320" w:hanging="360"/>
+      </w:pPr>
+      <w:rPr>
+        <w:rFonts w:ascii="Wingdings" w:hAnsi="Wingdings" w:hint="default"/>
+      </w:rPr>
+    </w:lvl>
+    <w:lvl w:ilvl="6" w:tplc="100C0001" w:tentative="1">
+      <w:start w:val="1"/>
+      <w:numFmt w:val="bullet"/>
+      <w:lvlText w:val=""/>
+      <w:lvlJc w:val="left"/>
+      <w:pPr>
+        <w:ind w:left="5040" w:hanging="360"/>
+      </w:pPr>
+      <w:rPr>
+        <w:rFonts w:ascii="Symbol" w:hAnsi="Symbol" w:hint="default"/>
+      </w:rPr>
+    </w:lvl>
+    <w:lvl w:ilvl="7" w:tplc="100C0003" w:tentative="1">
+      <w:start w:val="1"/>
+      <w:numFmt w:val="bullet"/>
+      <w:lvlText w:val="o"/>
+      <w:lvlJc w:val="left"/>
+      <w:pPr>
+        <w:ind w:left="5760" w:hanging="360"/>
+      </w:pPr>
+      <w:rPr>
+        <w:rFonts w:ascii="Courier New" w:hAnsi="Courier New" w:cs="Courier New" w:hint="default"/>
+      </w:rPr>
+    </w:lvl>
+    <w:lvl w:ilvl="8" w:tplc="100C0005" w:tentative="1">
+      <w:start w:val="1"/>
+      <w:numFmt w:val="bullet"/>
+      <w:lvlText w:val=""/>
+      <w:lvlJc w:val="left"/>
+      <w:pPr>
+        <w:ind w:left="6480" w:hanging="360"/>
+      </w:pPr>
+      <w:rPr>
+        <w:rFonts w:ascii="Wingdings" w:hAnsi="Wingdings" w:hint="default"/>
+      </w:rPr>
+    </w:lvl>
+  </w:abstractNum>
+  <w:abstractNum w:abstractNumId="27">
     <w:nsid w:val="4AE45467"/>
     <w:multiLevelType w:val="hybridMultilevel"/>
     <w:tmpl w:val="5F8E67D6"/>
@@ -15686,7 +16175,7 @@
       </w:rPr>
     </w:lvl>
   </w:abstractNum>
-  <w:abstractNum w:abstractNumId="26">
+  <w:abstractNum w:abstractNumId="28">
     <w:nsid w:val="4DAB4E78"/>
     <w:multiLevelType w:val="hybridMultilevel"/>
     <w:tmpl w:val="54B04EB2"/>
@@ -15799,7 +16288,7 @@
       </w:rPr>
     </w:lvl>
   </w:abstractNum>
-  <w:abstractNum w:abstractNumId="27">
+  <w:abstractNum w:abstractNumId="29">
     <w:nsid w:val="4DB274B4"/>
     <w:multiLevelType w:val="hybridMultilevel"/>
     <w:tmpl w:val="E806B3C2"/>
@@ -15912,7 +16401,7 @@
       </w:rPr>
     </w:lvl>
   </w:abstractNum>
-  <w:abstractNum w:abstractNumId="28">
+  <w:abstractNum w:abstractNumId="30">
     <w:nsid w:val="504D6615"/>
     <w:multiLevelType w:val="hybridMultilevel"/>
     <w:tmpl w:val="23721B2A"/>
@@ -16025,7 +16514,7 @@
       </w:rPr>
     </w:lvl>
   </w:abstractNum>
-  <w:abstractNum w:abstractNumId="29">
+  <w:abstractNum w:abstractNumId="31">
     <w:nsid w:val="525E38E0"/>
     <w:multiLevelType w:val="hybridMultilevel"/>
     <w:tmpl w:val="57663574"/>
@@ -16138,7 +16627,7 @@
       </w:rPr>
     </w:lvl>
   </w:abstractNum>
-  <w:abstractNum w:abstractNumId="30">
+  <w:abstractNum w:abstractNumId="32">
     <w:nsid w:val="5ACB5F5E"/>
     <w:multiLevelType w:val="hybridMultilevel"/>
     <w:tmpl w:val="B1D82CF8"/>
@@ -16251,7 +16740,7 @@
       </w:rPr>
     </w:lvl>
   </w:abstractNum>
-  <w:abstractNum w:abstractNumId="31">
+  <w:abstractNum w:abstractNumId="33">
     <w:nsid w:val="5C892EA7"/>
     <w:multiLevelType w:val="hybridMultilevel"/>
     <w:tmpl w:val="E5A6A7DE"/>
@@ -16364,7 +16853,7 @@
       </w:rPr>
     </w:lvl>
   </w:abstractNum>
-  <w:abstractNum w:abstractNumId="32">
+  <w:abstractNum w:abstractNumId="34">
     <w:nsid w:val="63673E89"/>
     <w:multiLevelType w:val="hybridMultilevel"/>
     <w:tmpl w:val="81400508"/>
@@ -16477,7 +16966,7 @@
       </w:rPr>
     </w:lvl>
   </w:abstractNum>
-  <w:abstractNum w:abstractNumId="33">
+  <w:abstractNum w:abstractNumId="35">
     <w:nsid w:val="644D1982"/>
     <w:multiLevelType w:val="hybridMultilevel"/>
     <w:tmpl w:val="AB5EDAB4"/>
@@ -16563,7 +17052,7 @@
       </w:pPr>
     </w:lvl>
   </w:abstractNum>
-  <w:abstractNum w:abstractNumId="34">
+  <w:abstractNum w:abstractNumId="36">
     <w:nsid w:val="656D642A"/>
     <w:multiLevelType w:val="hybridMultilevel"/>
     <w:tmpl w:val="C254B906"/>
@@ -16649,7 +17138,7 @@
       </w:pPr>
     </w:lvl>
   </w:abstractNum>
-  <w:abstractNum w:abstractNumId="35">
+  <w:abstractNum w:abstractNumId="37">
     <w:nsid w:val="66081CD2"/>
     <w:multiLevelType w:val="hybridMultilevel"/>
     <w:tmpl w:val="D70EEE54"/>
@@ -16762,7 +17251,7 @@
       </w:rPr>
     </w:lvl>
   </w:abstractNum>
-  <w:abstractNum w:abstractNumId="36">
+  <w:abstractNum w:abstractNumId="38">
     <w:nsid w:val="690A79BA"/>
     <w:multiLevelType w:val="hybridMultilevel"/>
     <w:tmpl w:val="3F22565E"/>
@@ -16875,7 +17364,7 @@
       </w:rPr>
     </w:lvl>
   </w:abstractNum>
-  <w:abstractNum w:abstractNumId="37">
+  <w:abstractNum w:abstractNumId="39">
     <w:nsid w:val="6A8D7C1D"/>
     <w:multiLevelType w:val="hybridMultilevel"/>
     <w:tmpl w:val="8DF0A33A"/>
@@ -16988,7 +17477,7 @@
       </w:rPr>
     </w:lvl>
   </w:abstractNum>
-  <w:abstractNum w:abstractNumId="38">
+  <w:abstractNum w:abstractNumId="40">
     <w:nsid w:val="6F6118B5"/>
     <w:multiLevelType w:val="hybridMultilevel"/>
     <w:tmpl w:val="2DB0006A"/>
@@ -17101,7 +17590,7 @@
       </w:rPr>
     </w:lvl>
   </w:abstractNum>
-  <w:abstractNum w:abstractNumId="39">
+  <w:abstractNum w:abstractNumId="41">
     <w:nsid w:val="70B22AA8"/>
     <w:multiLevelType w:val="hybridMultilevel"/>
     <w:tmpl w:val="71C03346"/>
@@ -17214,7 +17703,7 @@
       </w:rPr>
     </w:lvl>
   </w:abstractNum>
-  <w:abstractNum w:abstractNumId="40">
+  <w:abstractNum w:abstractNumId="42">
     <w:nsid w:val="735F4BA5"/>
     <w:multiLevelType w:val="hybridMultilevel"/>
     <w:tmpl w:val="5A6072AE"/>
@@ -17327,7 +17816,7 @@
       </w:rPr>
     </w:lvl>
   </w:abstractNum>
-  <w:abstractNum w:abstractNumId="41">
+  <w:abstractNum w:abstractNumId="43">
     <w:nsid w:val="74095040"/>
     <w:multiLevelType w:val="hybridMultilevel"/>
     <w:tmpl w:val="FF0C09C8"/>
@@ -17440,7 +17929,7 @@
       </w:rPr>
     </w:lvl>
   </w:abstractNum>
-  <w:abstractNum w:abstractNumId="42">
+  <w:abstractNum w:abstractNumId="44">
     <w:nsid w:val="74702BBD"/>
     <w:multiLevelType w:val="hybridMultilevel"/>
     <w:tmpl w:val="5532BB48"/>
@@ -17553,7 +18042,7 @@
       </w:rPr>
     </w:lvl>
   </w:abstractNum>
-  <w:abstractNum w:abstractNumId="43">
+  <w:abstractNum w:abstractNumId="45">
     <w:nsid w:val="77D862F2"/>
     <w:multiLevelType w:val="hybridMultilevel"/>
     <w:tmpl w:val="43D6DD76"/>
@@ -17666,7 +18155,7 @@
       </w:rPr>
     </w:lvl>
   </w:abstractNum>
-  <w:abstractNum w:abstractNumId="44">
+  <w:abstractNum w:abstractNumId="46">
     <w:nsid w:val="782A42F3"/>
     <w:multiLevelType w:val="hybridMultilevel"/>
     <w:tmpl w:val="34E48E10"/>
@@ -17779,7 +18268,7 @@
       </w:rPr>
     </w:lvl>
   </w:abstractNum>
-  <w:abstractNum w:abstractNumId="45">
+  <w:abstractNum w:abstractNumId="47">
     <w:nsid w:val="78FD5153"/>
     <w:multiLevelType w:val="hybridMultilevel"/>
     <w:tmpl w:val="342E11B0"/>
@@ -17892,7 +18381,7 @@
       </w:rPr>
     </w:lvl>
   </w:abstractNum>
-  <w:abstractNum w:abstractNumId="46">
+  <w:abstractNum w:abstractNumId="48">
     <w:nsid w:val="7B640CB0"/>
     <w:multiLevelType w:val="hybridMultilevel"/>
     <w:tmpl w:val="C8724636"/>
@@ -18006,145 +18495,151 @@
     </w:lvl>
   </w:abstractNum>
   <w:num w:numId="1">
+    <w:abstractNumId w:val="43"/>
+  </w:num>
+  <w:num w:numId="2">
+    <w:abstractNumId w:val="6"/>
+  </w:num>
+  <w:num w:numId="3">
+    <w:abstractNumId w:val="19"/>
+  </w:num>
+  <w:num w:numId="4">
+    <w:abstractNumId w:val="11"/>
+  </w:num>
+  <w:num w:numId="5">
+    <w:abstractNumId w:val="39"/>
+  </w:num>
+  <w:num w:numId="6">
+    <w:abstractNumId w:val="46"/>
+  </w:num>
+  <w:num w:numId="7">
     <w:abstractNumId w:val="41"/>
   </w:num>
-  <w:num w:numId="2">
-    <w:abstractNumId w:val="5"/>
-  </w:num>
-  <w:num w:numId="3">
-    <w:abstractNumId w:val="18"/>
-  </w:num>
-  <w:num w:numId="4">
-    <w:abstractNumId w:val="10"/>
-  </w:num>
-  <w:num w:numId="5">
-    <w:abstractNumId w:val="37"/>
-  </w:num>
-  <w:num w:numId="6">
-    <w:abstractNumId w:val="44"/>
-  </w:num>
-  <w:num w:numId="7">
-    <w:abstractNumId w:val="39"/>
-  </w:num>
   <w:num w:numId="8">
-    <w:abstractNumId w:val="6"/>
+    <w:abstractNumId w:val="7"/>
   </w:num>
   <w:num w:numId="9">
-    <w:abstractNumId w:val="43"/>
+    <w:abstractNumId w:val="45"/>
   </w:num>
   <w:num w:numId="10">
     <w:abstractNumId w:val="1"/>
   </w:num>
   <w:num w:numId="11">
+    <w:abstractNumId w:val="13"/>
+  </w:num>
+  <w:num w:numId="12">
+    <w:abstractNumId w:val="25"/>
+  </w:num>
+  <w:num w:numId="13">
+    <w:abstractNumId w:val="9"/>
+  </w:num>
+  <w:num w:numId="14">
+    <w:abstractNumId w:val="23"/>
+  </w:num>
+  <w:num w:numId="15">
+    <w:abstractNumId w:val="34"/>
+  </w:num>
+  <w:num w:numId="16">
+    <w:abstractNumId w:val="44"/>
+  </w:num>
+  <w:num w:numId="17">
+    <w:abstractNumId w:val="48"/>
+  </w:num>
+  <w:num w:numId="18">
+    <w:abstractNumId w:val="8"/>
+  </w:num>
+  <w:num w:numId="19">
+    <w:abstractNumId w:val="15"/>
+  </w:num>
+  <w:num w:numId="20">
+    <w:abstractNumId w:val="3"/>
+  </w:num>
+  <w:num w:numId="21">
+    <w:abstractNumId w:val="47"/>
+  </w:num>
+  <w:num w:numId="22">
+    <w:abstractNumId w:val="35"/>
+  </w:num>
+  <w:num w:numId="23">
+    <w:abstractNumId w:val="4"/>
+  </w:num>
+  <w:num w:numId="24">
+    <w:abstractNumId w:val="31"/>
+  </w:num>
+  <w:num w:numId="25">
+    <w:abstractNumId w:val="30"/>
+  </w:num>
+  <w:num w:numId="26">
+    <w:abstractNumId w:val="28"/>
+  </w:num>
+  <w:num w:numId="27">
+    <w:abstractNumId w:val="14"/>
+  </w:num>
+  <w:num w:numId="28">
+    <w:abstractNumId w:val="32"/>
+  </w:num>
+  <w:num w:numId="29">
     <w:abstractNumId w:val="12"/>
   </w:num>
-  <w:num w:numId="12">
-    <w:abstractNumId w:val="24"/>
+  <w:num w:numId="30">
+    <w:abstractNumId w:val="29"/>
   </w:num>
-  <w:num w:numId="13">
-    <w:abstractNumId w:val="8"/>
+  <w:num w:numId="31">
+    <w:abstractNumId w:val="36"/>
   </w:num>
-  <w:num w:numId="14">
+  <w:num w:numId="32">
+    <w:abstractNumId w:val="27"/>
+  </w:num>
+  <w:num w:numId="33">
+    <w:abstractNumId w:val="33"/>
+  </w:num>
+  <w:num w:numId="34">
     <w:abstractNumId w:val="22"/>
   </w:num>
-  <w:num w:numId="15">
-    <w:abstractNumId w:val="32"/>
-  </w:num>
-  <w:num w:numId="16">
-    <w:abstractNumId w:val="42"/>
-  </w:num>
-  <w:num w:numId="17">
-    <w:abstractNumId w:val="46"/>
-  </w:num>
-  <w:num w:numId="18">
-    <w:abstractNumId w:val="7"/>
-  </w:num>
-  <w:num w:numId="19">
-    <w:abstractNumId w:val="14"/>
-  </w:num>
-  <w:num w:numId="20">
-    <w:abstractNumId w:val="2"/>
-  </w:num>
-  <w:num w:numId="21">
-    <w:abstractNumId w:val="45"/>
-  </w:num>
-  <w:num w:numId="22">
-    <w:abstractNumId w:val="33"/>
-  </w:num>
-  <w:num w:numId="23">
-    <w:abstractNumId w:val="3"/>
-  </w:num>
-  <w:num w:numId="24">
-    <w:abstractNumId w:val="29"/>
-  </w:num>
-  <w:num w:numId="25">
-    <w:abstractNumId w:val="28"/>
-  </w:num>
-  <w:num w:numId="26">
-    <w:abstractNumId w:val="26"/>
-  </w:num>
-  <w:num w:numId="27">
-    <w:abstractNumId w:val="13"/>
-  </w:num>
-  <w:num w:numId="28">
-    <w:abstractNumId w:val="30"/>
-  </w:num>
-  <w:num w:numId="29">
-    <w:abstractNumId w:val="11"/>
-  </w:num>
-  <w:num w:numId="30">
-    <w:abstractNumId w:val="27"/>
-  </w:num>
-  <w:num w:numId="31">
-    <w:abstractNumId w:val="34"/>
-  </w:num>
-  <w:num w:numId="32">
-    <w:abstractNumId w:val="25"/>
-  </w:num>
-  <w:num w:numId="33">
-    <w:abstractNumId w:val="31"/>
-  </w:num>
-  <w:num w:numId="34">
+  <w:num w:numId="35">
     <w:abstractNumId w:val="21"/>
-  </w:num>
-  <w:num w:numId="35">
-    <w:abstractNumId w:val="20"/>
   </w:num>
   <w:num w:numId="36">
     <w:abstractNumId w:val="0"/>
   </w:num>
   <w:num w:numId="37">
-    <w:abstractNumId w:val="35"/>
+    <w:abstractNumId w:val="37"/>
   </w:num>
   <w:num w:numId="38">
-    <w:abstractNumId w:val="15"/>
+    <w:abstractNumId w:val="16"/>
   </w:num>
   <w:num w:numId="39">
-    <w:abstractNumId w:val="9"/>
+    <w:abstractNumId w:val="10"/>
   </w:num>
   <w:num w:numId="40">
-    <w:abstractNumId w:val="16"/>
+    <w:abstractNumId w:val="17"/>
   </w:num>
   <w:num w:numId="41">
-    <w:abstractNumId w:val="23"/>
+    <w:abstractNumId w:val="24"/>
   </w:num>
   <w:num w:numId="42">
+    <w:abstractNumId w:val="42"/>
+  </w:num>
+  <w:num w:numId="43">
+    <w:abstractNumId w:val="38"/>
+  </w:num>
+  <w:num w:numId="44">
+    <w:abstractNumId w:val="18"/>
+  </w:num>
+  <w:num w:numId="45">
+    <w:abstractNumId w:val="20"/>
+  </w:num>
+  <w:num w:numId="46">
+    <w:abstractNumId w:val="5"/>
+  </w:num>
+  <w:num w:numId="47">
     <w:abstractNumId w:val="40"/>
   </w:num>
-  <w:num w:numId="43">
-    <w:abstractNumId w:val="36"/>
+  <w:num w:numId="48">
+    <w:abstractNumId w:val="26"/>
   </w:num>
-  <w:num w:numId="44">
-    <w:abstractNumId w:val="17"/>
-  </w:num>
-  <w:num w:numId="45">
-    <w:abstractNumId w:val="19"/>
-  </w:num>
-  <w:num w:numId="46">
-    <w:abstractNumId w:val="4"/>
-  </w:num>
-  <w:num w:numId="47">
-    <w:abstractNumId w:val="38"/>
+  <w:num w:numId="49">
+    <w:abstractNumId w:val="2"/>
   </w:num>
   <w:numIdMacAtCleanup w:val="46"/>
 </w:numbering>
@@ -19566,7 +20061,7 @@
 </file>
 
 <file path=customXml/itemProps1.xml><?xml version="1.0" encoding="utf-8"?>
-<ds:datastoreItem xmlns:ds="http://schemas.openxmlformats.org/officeDocument/2006/customXml" ds:itemID="{4011D0C5-EF25-4C65-ABBA-89262A3FB00A}">
+<ds:datastoreItem xmlns:ds="http://schemas.openxmlformats.org/officeDocument/2006/customXml" ds:itemID="{AFF2481B-1BFE-4FBA-843F-8A3D8254B5E7}">
   <ds:schemaRefs>
     <ds:schemaRef ds:uri="http://schemas.openxmlformats.org/officeDocument/2006/bibliography"/>
   </ds:schemaRefs>

--- a/Epsitec.Cresus/External/Documentation/Design/2011-04-xx Core - En cours.docx
+++ b/Epsitec.Cresus/External/Documentation/Design/2011-04-xx Core - En cours.docx
@@ -555,12 +555,14 @@
       <w:r>
         <w:t xml:space="preserve">a classe </w:t>
       </w:r>
+      <w:proofErr w:type="spellStart"/>
       <w:r>
         <w:rPr>
           <w:rStyle w:val="Keyword"/>
         </w:rPr>
         <w:t>Business.RefIdGenerator</w:t>
       </w:r>
+      <w:proofErr w:type="spellEnd"/>
       <w:r>
         <w:t xml:space="preserve"> génère des numéros séquentiels</w:t>
       </w:r>
@@ -603,12 +605,14 @@
       <w:r>
         <w:t xml:space="preserve"> de l’entité (par ex. </w:t>
       </w:r>
+      <w:proofErr w:type="spellStart"/>
       <w:r>
         <w:rPr>
           <w:rStyle w:val="Keyword"/>
         </w:rPr>
         <w:t>AffairEntity</w:t>
       </w:r>
+      <w:proofErr w:type="spellEnd"/>
       <w:r>
         <w:t>) et de la clé optionnelle.</w:t>
       </w:r>
@@ -782,39 +786,47 @@
       <w:r>
         <w:t xml:space="preserve">L’implémentation actuelle se trouve dans la méthode </w:t>
       </w:r>
+      <w:proofErr w:type="spellStart"/>
       <w:r>
         <w:rPr>
           <w:rStyle w:val="Keyword"/>
         </w:rPr>
         <w:t>FormattedIdGenerator.AssignIds</w:t>
       </w:r>
+      <w:proofErr w:type="spellEnd"/>
       <w:r>
         <w:t xml:space="preserve">… Le format est géré par la classe </w:t>
       </w:r>
+      <w:proofErr w:type="spellStart"/>
       <w:r>
         <w:rPr>
           <w:rStyle w:val="Keyword"/>
         </w:rPr>
         <w:t>FormatterHelper</w:t>
       </w:r>
+      <w:proofErr w:type="spellEnd"/>
       <w:r>
         <w:t xml:space="preserve"> (exemples : </w:t>
       </w:r>
+      <w:proofErr w:type="spellStart"/>
       <w:r>
         <w:rPr>
           <w:rStyle w:val="Keyword"/>
         </w:rPr>
         <w:t>yy</w:t>
       </w:r>
+      <w:proofErr w:type="spellEnd"/>
       <w:r>
         <w:t xml:space="preserve">, </w:t>
       </w:r>
+      <w:proofErr w:type="spellStart"/>
       <w:r>
         <w:rPr>
           <w:rStyle w:val="Keyword"/>
         </w:rPr>
         <w:t>yyyy</w:t>
       </w:r>
+      <w:proofErr w:type="spellEnd"/>
       <w:r>
         <w:t xml:space="preserve">, </w:t>
       </w:r>
@@ -836,24 +848,29 @@
       <w:r>
         <w:t xml:space="preserve">, </w:t>
       </w:r>
+      <w:proofErr w:type="spellStart"/>
       <w:r>
         <w:rPr>
           <w:rStyle w:val="Keyword"/>
         </w:rPr>
         <w:t>nn</w:t>
       </w:r>
+      <w:proofErr w:type="spellEnd"/>
       <w:r>
         <w:t xml:space="preserve">, </w:t>
       </w:r>
+      <w:proofErr w:type="spellStart"/>
       <w:r>
         <w:rPr>
           <w:rStyle w:val="Keyword"/>
         </w:rPr>
         <w:t>nnn</w:t>
       </w:r>
+      <w:proofErr w:type="spellEnd"/>
       <w:r>
         <w:t xml:space="preserve">, …) et les formats avancés sont fournis au travers de classes qui implémentent </w:t>
       </w:r>
+      <w:proofErr w:type="spellStart"/>
       <w:r>
         <w:rPr>
           <w:rStyle w:val="Keyword"/>
@@ -872,6 +889,7 @@
         </w:rPr>
         <w:t>Formatter</w:t>
       </w:r>
+      <w:proofErr w:type="spellEnd"/>
       <w:r>
         <w:t xml:space="preserve">, par exemple </w:t>
       </w:r>
@@ -879,17 +897,33 @@
         <w:rPr>
           <w:rStyle w:val="Keyword"/>
         </w:rPr>
-        <w:t>#doc()</w:t>
+        <w:t>#</w:t>
+      </w:r>
+      <w:proofErr w:type="gramStart"/>
+      <w:r>
+        <w:rPr>
+          <w:rStyle w:val="Keyword"/>
+        </w:rPr>
+        <w:t>doc(</w:t>
+      </w:r>
+      <w:proofErr w:type="gramEnd"/>
+      <w:r>
+        <w:rPr>
+          <w:rStyle w:val="Keyword"/>
+        </w:rPr>
+        <w:t>)</w:t>
       </w:r>
       <w:r>
         <w:t xml:space="preserve"> est implémenté par </w:t>
       </w:r>
+      <w:proofErr w:type="spellStart"/>
       <w:r>
         <w:rPr>
           <w:rStyle w:val="Keyword"/>
         </w:rPr>
         <w:t>DocumentInAffairReferenceNumberFormatter</w:t>
       </w:r>
+      <w:proofErr w:type="spellEnd"/>
       <w:r>
         <w:t>.</w:t>
       </w:r>
@@ -962,12 +996,14 @@
       <w:r>
         <w:t>(</w:t>
       </w:r>
+      <w:proofErr w:type="spellStart"/>
       <w:r>
         <w:rPr>
           <w:rStyle w:val="Keyword"/>
         </w:rPr>
         <w:t>BusinessDocument</w:t>
       </w:r>
+      <w:proofErr w:type="spellEnd"/>
       <w:r>
         <w:t xml:space="preserve">) </w:t>
       </w:r>
@@ -1081,12 +1117,14 @@
       <w:r>
         <w:t>En outre, dans le cas d’une facture, des informations de paiement (</w:t>
       </w:r>
+      <w:proofErr w:type="spellStart"/>
       <w:r>
         <w:rPr>
           <w:rStyle w:val="Keyword"/>
         </w:rPr>
         <w:t>PaymentTransaction</w:t>
       </w:r>
+      <w:proofErr w:type="spellEnd"/>
       <w:r>
         <w:t xml:space="preserve">) viennent compléter le document </w:t>
       </w:r>
@@ -1109,12 +1147,14 @@
       <w:r>
         <w:t>Les métadonnées du document (</w:t>
       </w:r>
+      <w:proofErr w:type="spellStart"/>
       <w:r>
         <w:rPr>
           <w:rStyle w:val="Keyword"/>
         </w:rPr>
         <w:t>DocumentMetadata</w:t>
       </w:r>
+      <w:proofErr w:type="spellEnd"/>
       <w:r>
         <w:t>) s</w:t>
       </w:r>
@@ -1190,8 +1230,13 @@
           <w:numId w:val="37"/>
         </w:numPr>
       </w:pPr>
-      <w:r>
-        <w:t xml:space="preserve">Workflows actifs liés (lien sur une entité </w:t>
+      <w:proofErr w:type="spellStart"/>
+      <w:r>
+        <w:t>Workflows</w:t>
+      </w:r>
+      <w:proofErr w:type="spellEnd"/>
+      <w:r>
+        <w:t xml:space="preserve"> actifs liés (lien sur une entité </w:t>
       </w:r>
       <w:r>
         <w:rPr>
@@ -1978,6 +2023,7 @@
       <w:r>
         <w:t xml:space="preserve">Quantité commandée : </w:t>
       </w:r>
+      <w:proofErr w:type="spellStart"/>
       <w:r>
         <w:rPr>
           <w:rStyle w:val="Keyword"/>
@@ -1996,6 +2042,7 @@
         </w:rPr>
         <w:t>.Ordered</w:t>
       </w:r>
+      <w:proofErr w:type="spellEnd"/>
       <w:r>
         <w:t>.</w:t>
       </w:r>
@@ -2011,6 +2058,7 @@
       <w:r>
         <w:t xml:space="preserve">Quantité facturée : </w:t>
       </w:r>
+      <w:proofErr w:type="spellStart"/>
       <w:r>
         <w:rPr>
           <w:rStyle w:val="Keyword"/>
@@ -2029,6 +2077,7 @@
         </w:rPr>
         <w:t>.Billed</w:t>
       </w:r>
+      <w:proofErr w:type="spellEnd"/>
       <w:r>
         <w:t>.</w:t>
       </w:r>
@@ -2044,6 +2093,7 @@
       <w:r>
         <w:t xml:space="preserve">Quantité confirmée et/ou en suspens : </w:t>
       </w:r>
+      <w:proofErr w:type="spellStart"/>
       <w:r>
         <w:rPr>
           <w:rStyle w:val="Keyword"/>
@@ -2062,6 +2112,7 @@
         </w:rPr>
         <w:t>.Delayed</w:t>
       </w:r>
+      <w:proofErr w:type="spellEnd"/>
       <w:r>
         <w:t>.</w:t>
       </w:r>
@@ -2077,6 +2128,7 @@
       <w:r>
         <w:t xml:space="preserve">Quantité en suspens avec date non confirmée : </w:t>
       </w:r>
+      <w:proofErr w:type="spellStart"/>
       <w:r>
         <w:rPr>
           <w:rStyle w:val="Keyword"/>
@@ -2101,6 +2153,7 @@
         </w:rPr>
         <w:t>Expected</w:t>
       </w:r>
+      <w:proofErr w:type="spellEnd"/>
       <w:r>
         <w:t>.</w:t>
       </w:r>
@@ -2116,6 +2169,7 @@
       <w:r>
         <w:t xml:space="preserve">Quantité livrée : </w:t>
       </w:r>
+      <w:proofErr w:type="spellStart"/>
       <w:r>
         <w:rPr>
           <w:rStyle w:val="Keyword"/>
@@ -2134,6 +2188,7 @@
         </w:rPr>
         <w:t>.Shipped</w:t>
       </w:r>
+      <w:proofErr w:type="spellEnd"/>
       <w:r>
         <w:t>.</w:t>
       </w:r>
@@ -2149,6 +2204,7 @@
       <w:r>
         <w:t xml:space="preserve">Quantité livrée précédemment : </w:t>
       </w:r>
+      <w:proofErr w:type="spellStart"/>
       <w:r>
         <w:rPr>
           <w:rStyle w:val="Keyword"/>
@@ -2167,6 +2223,7 @@
         </w:rPr>
         <w:t>.ShippedPreviously</w:t>
       </w:r>
+      <w:proofErr w:type="spellEnd"/>
       <w:r>
         <w:t>.</w:t>
       </w:r>
@@ -2188,6 +2245,7 @@
       <w:r>
         <w:t xml:space="preserve"> : </w:t>
       </w:r>
+      <w:proofErr w:type="spellStart"/>
       <w:r>
         <w:rPr>
           <w:rStyle w:val="Keyword"/>
@@ -2206,6 +2264,7 @@
         </w:rPr>
         <w:t>.Information</w:t>
       </w:r>
+      <w:proofErr w:type="spellEnd"/>
       <w:r>
         <w:t>.</w:t>
       </w:r>
@@ -2214,12 +2273,14 @@
       <w:r>
         <w:t xml:space="preserve">Le passage d’un type de document à l’autre est géré par la classe </w:t>
       </w:r>
+      <w:proofErr w:type="spellStart"/>
       <w:r>
         <w:rPr>
           <w:rStyle w:val="Keyword"/>
         </w:rPr>
         <w:t>AffairActions</w:t>
       </w:r>
+      <w:proofErr w:type="spellEnd"/>
       <w:r>
         <w:t>, via un workflow. Contraire</w:t>
       </w:r>
@@ -2246,12 +2307,14 @@
       <w:r>
         <w:t xml:space="preserve"> Il faut prévoir une saisie simplifiée directement au niveau de la ligne d’article de la quantité commandée (</w:t>
       </w:r>
+      <w:proofErr w:type="spellStart"/>
       <w:r>
         <w:rPr>
           <w:rStyle w:val="Keyword"/>
         </w:rPr>
         <w:t>Ordered</w:t>
       </w:r>
+      <w:proofErr w:type="spellEnd"/>
       <w:r>
         <w:t>).</w:t>
       </w:r>
@@ -2260,12 +2323,14 @@
       <w:r>
         <w:t>À l’avenir, il faudra aussi pouvoir spécifier une ou plusieurs quantités en suspens (</w:t>
       </w:r>
+      <w:proofErr w:type="spellStart"/>
       <w:r>
         <w:rPr>
           <w:rStyle w:val="Keyword"/>
         </w:rPr>
         <w:t>Expected</w:t>
       </w:r>
+      <w:proofErr w:type="spellEnd"/>
       <w:r>
         <w:t xml:space="preserve">) avec des dates estimées. </w:t>
       </w:r>
@@ -2347,21 +2412,25 @@
       <w:r>
         <w:t>quantité commandée (</w:t>
       </w:r>
+      <w:proofErr w:type="spellStart"/>
       <w:r>
         <w:rPr>
           <w:rStyle w:val="Keyword"/>
         </w:rPr>
         <w:t>Ordered</w:t>
       </w:r>
+      <w:proofErr w:type="spellEnd"/>
       <w:r>
         <w:t>) et une ou plusieurs quantités confirmées/en suspens (</w:t>
       </w:r>
+      <w:proofErr w:type="spellStart"/>
       <w:r>
         <w:rPr>
           <w:rStyle w:val="Keyword"/>
         </w:rPr>
         <w:t>Delayed</w:t>
       </w:r>
+      <w:proofErr w:type="spellEnd"/>
       <w:r>
         <w:t>)</w:t>
       </w:r>
@@ -2374,21 +2443,25 @@
       <w:r>
         <w:t xml:space="preserve"> S’il y avait des quantités en suspens dans l’offre (</w:t>
       </w:r>
+      <w:proofErr w:type="spellStart"/>
       <w:r>
         <w:rPr>
           <w:rStyle w:val="Keyword"/>
         </w:rPr>
         <w:t>Expected</w:t>
       </w:r>
+      <w:proofErr w:type="spellEnd"/>
       <w:r>
         <w:t>), elles doivent être converties en quantités confirmées/en suspens (</w:t>
       </w:r>
+      <w:proofErr w:type="spellStart"/>
       <w:r>
         <w:rPr>
           <w:rStyle w:val="Keyword"/>
         </w:rPr>
         <w:t>Delayed</w:t>
       </w:r>
+      <w:proofErr w:type="spellEnd"/>
       <w:r>
         <w:t>).</w:t>
       </w:r>
@@ -2436,12 +2509,14 @@
       <w:r>
         <w:t xml:space="preserve"> (</w:t>
       </w:r>
+      <w:proofErr w:type="spellStart"/>
       <w:r>
         <w:rPr>
           <w:rStyle w:val="Keyword"/>
         </w:rPr>
         <w:t>Shipped</w:t>
       </w:r>
+      <w:proofErr w:type="spellEnd"/>
       <w:r>
         <w:t>)</w:t>
       </w:r>
@@ -2451,12 +2526,14 @@
       <w:r>
         <w:t>(</w:t>
       </w:r>
+      <w:proofErr w:type="spellStart"/>
       <w:r>
         <w:rPr>
           <w:rStyle w:val="Keyword"/>
         </w:rPr>
         <w:t>Ordered</w:t>
       </w:r>
+      <w:proofErr w:type="spellEnd"/>
       <w:r>
         <w:t xml:space="preserve">) </w:t>
       </w:r>
@@ -2478,12 +2555,14 @@
       <w:r>
         <w:t xml:space="preserve"> (</w:t>
       </w:r>
+      <w:proofErr w:type="spellStart"/>
       <w:r>
         <w:rPr>
           <w:rStyle w:val="Keyword"/>
         </w:rPr>
         <w:t>ShippedPreviously</w:t>
       </w:r>
+      <w:proofErr w:type="spellEnd"/>
       <w:r>
         <w:t>) sont maintenues à titre d’information.</w:t>
       </w:r>
@@ -2515,21 +2594,25 @@
       <w:r>
         <w:t xml:space="preserve"> les quantités livrées d’un ou plusieurs bulletins de livraison. Les quantités sont soit facturées (</w:t>
       </w:r>
+      <w:proofErr w:type="spellStart"/>
       <w:r>
         <w:rPr>
           <w:rStyle w:val="Keyword"/>
         </w:rPr>
         <w:t>Billed</w:t>
       </w:r>
+      <w:proofErr w:type="spellEnd"/>
       <w:r>
         <w:t>), soit en suspens (</w:t>
       </w:r>
+      <w:proofErr w:type="spellStart"/>
       <w:r>
         <w:rPr>
           <w:rStyle w:val="Keyword"/>
         </w:rPr>
         <w:t>Delayed</w:t>
       </w:r>
+      <w:proofErr w:type="spellEnd"/>
       <w:r>
         <w:t>)</w:t>
       </w:r>
@@ -2551,12 +2634,14 @@
       <w:r>
         <w:t>). Pour le calcul du prix unitaire, la quantité commandée est reprise (</w:t>
       </w:r>
+      <w:proofErr w:type="spellStart"/>
       <w:r>
         <w:rPr>
           <w:rStyle w:val="Keyword"/>
         </w:rPr>
         <w:t>Ordered</w:t>
       </w:r>
+      <w:proofErr w:type="spellEnd"/>
       <w:r>
         <w:t>)</w:t>
       </w:r>
@@ -2645,12 +2730,14 @@
       <w:r>
         <w:t xml:space="preserve">. Elles dérivent toutes de l’entité abstraite </w:t>
       </w:r>
+      <w:proofErr w:type="spellStart"/>
       <w:r>
         <w:rPr>
           <w:rStyle w:val="Keyword"/>
         </w:rPr>
         <w:t>AbstractDocumentItem</w:t>
       </w:r>
+      <w:proofErr w:type="spellEnd"/>
       <w:r>
         <w:t xml:space="preserve"> et peuvent être classées comme suit :</w:t>
       </w:r>
@@ -2779,9 +2866,11 @@
       <w:pPr>
         <w:pStyle w:val="Normal0"/>
       </w:pPr>
+      <w:proofErr w:type="gramStart"/>
       <w:r>
         <w:t>Remarques</w:t>
       </w:r>
+      <w:proofErr w:type="gramEnd"/>
       <w:r>
         <w:t> :</w:t>
       </w:r>
@@ -2863,12 +2952,14 @@
       <w:r>
         <w:t xml:space="preserve">attribut </w:t>
       </w:r>
+      <w:proofErr w:type="spellStart"/>
       <w:r>
         <w:rPr>
           <w:rStyle w:val="Keyword"/>
         </w:rPr>
         <w:t>AutoGenerated</w:t>
       </w:r>
+      <w:proofErr w:type="spellEnd"/>
       <w:r>
         <w:t>.</w:t>
       </w:r>
@@ -2888,12 +2979,14 @@
       <w:r>
         <w:t xml:space="preserve">Chaque ligne d’article possède des attributs, définis dans l’énumération </w:t>
       </w:r>
+      <w:proofErr w:type="spellStart"/>
       <w:r>
         <w:rPr>
           <w:rStyle w:val="Keyword"/>
         </w:rPr>
         <w:t>DocumentItemAttributes</w:t>
       </w:r>
+      <w:proofErr w:type="spellEnd"/>
       <w:r>
         <w:t> :</w:t>
       </w:r>
@@ -2924,12 +3017,14 @@
           <w:numId w:val="30"/>
         </w:numPr>
       </w:pPr>
+      <w:proofErr w:type="spellStart"/>
       <w:r>
         <w:rPr>
           <w:rStyle w:val="Keyword"/>
         </w:rPr>
         <w:t>Hidden</w:t>
       </w:r>
+      <w:proofErr w:type="spellEnd"/>
       <w:r>
         <w:t>, ligne cachée (mais prise en compte par le calculateur de prix, cela peut provoquer des surprises chez l’utilisateur— voir s’il ne faut permettre de cacher que des titres, textes et totaux).</w:t>
       </w:r>
@@ -2942,12 +3037,14 @@
           <w:numId w:val="30"/>
         </w:numPr>
       </w:pPr>
+      <w:proofErr w:type="spellStart"/>
       <w:r>
         <w:rPr>
           <w:rStyle w:val="Keyword"/>
         </w:rPr>
         <w:t>AutoGenerated</w:t>
       </w:r>
+      <w:proofErr w:type="spellEnd"/>
       <w:r>
         <w:t>, ligne produite automatiquement (par le calculateur de prix).</w:t>
       </w:r>
@@ -2960,12 +3057,14 @@
           <w:numId w:val="30"/>
         </w:numPr>
       </w:pPr>
+      <w:proofErr w:type="spellStart"/>
       <w:r>
         <w:rPr>
           <w:rStyle w:val="Keyword"/>
         </w:rPr>
         <w:t>ProFormaOnly</w:t>
       </w:r>
+      <w:proofErr w:type="spellEnd"/>
       <w:r>
         <w:t>, ligne pro forma, sans incidence sur le prix (elle est ignorée dans les totaux faits par le calculateur de prix).</w:t>
       </w:r>
@@ -2985,12 +3084,14 @@
       <w:r>
         <w:t xml:space="preserve">Une ligne de sous-total dans le </w:t>
       </w:r>
+      <w:proofErr w:type="spellStart"/>
       <w:r>
         <w:rPr>
           <w:rStyle w:val="Keyword"/>
         </w:rPr>
         <w:t>BusinessDocument</w:t>
       </w:r>
+      <w:proofErr w:type="spellEnd"/>
       <w:r>
         <w:t xml:space="preserve"> produit potentiellement plus</w:t>
       </w:r>
@@ -3012,21 +3113,25 @@
       <w:r>
         <w:t>Sous-total avant rabais (</w:t>
       </w:r>
+      <w:proofErr w:type="spellStart"/>
       <w:r>
         <w:rPr>
           <w:rStyle w:val="Keyword"/>
         </w:rPr>
         <w:t>PrimaryPriceBeforeTax</w:t>
       </w:r>
+      <w:proofErr w:type="spellEnd"/>
       <w:r>
         <w:t xml:space="preserve"> et </w:t>
       </w:r>
+      <w:proofErr w:type="spellStart"/>
       <w:r>
         <w:rPr>
           <w:rStyle w:val="Keyword"/>
         </w:rPr>
         <w:t>PrimaryTax</w:t>
       </w:r>
+      <w:proofErr w:type="spellEnd"/>
       <w:r>
         <w:t>).</w:t>
       </w:r>
@@ -3063,21 +3168,25 @@
       <w:r>
         <w:t>Sous-total après rabais (</w:t>
       </w:r>
+      <w:proofErr w:type="spellStart"/>
       <w:r>
         <w:rPr>
           <w:rStyle w:val="Keyword"/>
         </w:rPr>
         <w:t>ResultingPriceBeforeTax</w:t>
       </w:r>
+      <w:proofErr w:type="spellEnd"/>
       <w:r>
         <w:t xml:space="preserve"> et </w:t>
       </w:r>
+      <w:proofErr w:type="spellStart"/>
       <w:r>
         <w:rPr>
           <w:rStyle w:val="Keyword"/>
         </w:rPr>
         <w:t>ResultingTax</w:t>
       </w:r>
+      <w:proofErr w:type="spellEnd"/>
       <w:r>
         <w:t>).</w:t>
       </w:r>
@@ -3090,21 +3199,25 @@
         <w:lastRenderedPageBreak/>
         <w:t xml:space="preserve">L’énumération </w:t>
       </w:r>
+      <w:proofErr w:type="spellStart"/>
       <w:r>
         <w:rPr>
           <w:rStyle w:val="Keyword"/>
         </w:rPr>
         <w:t>PriceDisplayModes</w:t>
       </w:r>
+      <w:proofErr w:type="spellEnd"/>
       <w:r>
         <w:t xml:space="preserve"> disponible dans le champ </w:t>
       </w:r>
+      <w:proofErr w:type="spellStart"/>
       <w:r>
         <w:rPr>
           <w:rStyle w:val="Keyword"/>
         </w:rPr>
         <w:t>DisplayModes</w:t>
       </w:r>
+      <w:proofErr w:type="spellEnd"/>
       <w:r>
         <w:t xml:space="preserve"> spécifie quelles informations doivent être rendues visibles :</w:t>
       </w:r>
@@ -3135,12 +3248,14 @@
           <w:numId w:val="29"/>
         </w:numPr>
       </w:pPr>
+      <w:proofErr w:type="spellStart"/>
       <w:r>
         <w:rPr>
           <w:rStyle w:val="Keyword"/>
         </w:rPr>
         <w:t>PrimaryTotal</w:t>
       </w:r>
+      <w:proofErr w:type="spellEnd"/>
       <w:r>
         <w:t>, montre le sous-total avant rabais.</w:t>
       </w:r>
@@ -3153,12 +3268,14 @@
           <w:numId w:val="29"/>
         </w:numPr>
       </w:pPr>
+      <w:proofErr w:type="spellStart"/>
       <w:r>
         <w:rPr>
           <w:rStyle w:val="Keyword"/>
         </w:rPr>
         <w:t>ResultingTotal</w:t>
       </w:r>
+      <w:proofErr w:type="spellEnd"/>
       <w:r>
         <w:t>, montre le sous-total après rabais.</w:t>
       </w:r>
@@ -3189,12 +3306,14 @@
           <w:numId w:val="29"/>
         </w:numPr>
       </w:pPr>
+      <w:proofErr w:type="spellStart"/>
       <w:r>
         <w:rPr>
           <w:rStyle w:val="Keyword"/>
         </w:rPr>
         <w:t>Tax</w:t>
       </w:r>
+      <w:proofErr w:type="spellEnd"/>
       <w:r>
         <w:t>, montre les détails de TVA.</w:t>
       </w:r>
@@ -3226,12 +3345,14 @@
       <w:r>
         <w:t xml:space="preserve">, stocké dans </w:t>
       </w:r>
+      <w:proofErr w:type="spellStart"/>
       <w:r>
         <w:rPr>
           <w:rStyle w:val="Keyword"/>
         </w:rPr>
         <w:t>GroupIndex</w:t>
       </w:r>
+      <w:proofErr w:type="spellEnd"/>
       <w:r>
         <w:t>)</w:t>
       </w:r>
@@ -3269,8 +3390,16 @@
         <w:rPr>
           <w:b/>
         </w:rPr>
-        <w:t>group level</w:t>
-      </w:r>
+        <w:t xml:space="preserve">group </w:t>
+      </w:r>
+      <w:proofErr w:type="spellStart"/>
+      <w:r>
+        <w:rPr>
+          <w:b/>
+        </w:rPr>
+        <w:t>level</w:t>
+      </w:r>
+      <w:proofErr w:type="spellEnd"/>
       <w:r>
         <w:t>,</w:t>
       </w:r>
@@ -3280,12 +3409,14 @@
       <w:r>
         <w:t xml:space="preserve"> et disponible comme propriété </w:t>
       </w:r>
+      <w:proofErr w:type="spellStart"/>
       <w:r>
         <w:rPr>
           <w:rStyle w:val="Keyword"/>
         </w:rPr>
         <w:t>GroupLevel</w:t>
       </w:r>
+      <w:proofErr w:type="spellEnd"/>
       <w:r>
         <w:t xml:space="preserve"> dans chaque entité</w:t>
       </w:r>
@@ -3408,8 +3539,13 @@
           </w:tcPr>
           <w:p>
             <w:r>
-              <w:t>Group level</w:t>
-            </w:r>
+              <w:t xml:space="preserve">Group </w:t>
+            </w:r>
+            <w:proofErr w:type="spellStart"/>
+            <w:r>
+              <w:t>level</w:t>
+            </w:r>
+            <w:proofErr w:type="spellEnd"/>
           </w:p>
         </w:tc>
         <w:tc>
@@ -3564,8 +3700,13 @@
               </w:tabs>
             </w:pPr>
             <w:r>
-              <w:t>10.–</w:t>
-            </w:r>
+              <w:t>10</w:t>
+            </w:r>
+            <w:proofErr w:type="gramStart"/>
+            <w:r>
+              <w:t>.–</w:t>
+            </w:r>
+            <w:proofErr w:type="gramEnd"/>
           </w:p>
         </w:tc>
       </w:tr>
@@ -3628,8 +3769,13 @@
               </w:tabs>
             </w:pPr>
             <w:r>
-              <w:t>20.–</w:t>
-            </w:r>
+              <w:t>20</w:t>
+            </w:r>
+            <w:proofErr w:type="gramStart"/>
+            <w:r>
+              <w:t>.–</w:t>
+            </w:r>
+            <w:proofErr w:type="gramEnd"/>
           </w:p>
         </w:tc>
       </w:tr>
@@ -3692,8 +3838,13 @@
               </w:tabs>
             </w:pPr>
             <w:r>
-              <w:t>30.–</w:t>
-            </w:r>
+              <w:t>30</w:t>
+            </w:r>
+            <w:proofErr w:type="gramStart"/>
+            <w:r>
+              <w:t>.–</w:t>
+            </w:r>
+            <w:proofErr w:type="gramEnd"/>
           </w:p>
         </w:tc>
       </w:tr>
@@ -3806,8 +3957,16 @@
               <w:rPr>
                 <w:color w:val="7F7F7F" w:themeColor="text1" w:themeTint="80"/>
               </w:rPr>
-              <w:t>60.–</w:t>
-            </w:r>
+              <w:t>60</w:t>
+            </w:r>
+            <w:proofErr w:type="gramStart"/>
+            <w:r>
+              <w:rPr>
+                <w:color w:val="7F7F7F" w:themeColor="text1" w:themeTint="80"/>
+              </w:rPr>
+              <w:t>.–</w:t>
+            </w:r>
+            <w:proofErr w:type="gramEnd"/>
           </w:p>
         </w:tc>
       </w:tr>
@@ -3867,8 +4026,13 @@
               </w:tabs>
             </w:pPr>
             <w:r>
-              <w:t>10.–</w:t>
-            </w:r>
+              <w:t>10</w:t>
+            </w:r>
+            <w:proofErr w:type="gramStart"/>
+            <w:r>
+              <w:t>.–</w:t>
+            </w:r>
+            <w:proofErr w:type="gramEnd"/>
           </w:p>
         </w:tc>
       </w:tr>
@@ -3931,8 +4095,13 @@
               </w:tabs>
             </w:pPr>
             <w:r>
-              <w:t>50.–</w:t>
-            </w:r>
+              <w:t>50</w:t>
+            </w:r>
+            <w:proofErr w:type="gramStart"/>
+            <w:r>
+              <w:t>.–</w:t>
+            </w:r>
+            <w:proofErr w:type="gramEnd"/>
           </w:p>
         </w:tc>
       </w:tr>
@@ -4054,8 +4223,13 @@
               </w:tabs>
             </w:pPr>
             <w:r>
-              <w:t>25.–</w:t>
-            </w:r>
+              <w:t>25</w:t>
+            </w:r>
+            <w:proofErr w:type="gramStart"/>
+            <w:r>
+              <w:t>.–</w:t>
+            </w:r>
+            <w:proofErr w:type="gramEnd"/>
           </w:p>
         </w:tc>
       </w:tr>
@@ -4118,8 +4292,13 @@
               </w:tabs>
             </w:pPr>
             <w:r>
-              <w:t>25.–</w:t>
-            </w:r>
+              <w:t>25</w:t>
+            </w:r>
+            <w:proofErr w:type="gramStart"/>
+            <w:r>
+              <w:t>.–</w:t>
+            </w:r>
+            <w:proofErr w:type="gramEnd"/>
           </w:p>
         </w:tc>
       </w:tr>
@@ -4244,8 +4423,13 @@
               </w:tabs>
             </w:pPr>
             <w:r>
-              <w:t>10.–</w:t>
-            </w:r>
+              <w:t>10</w:t>
+            </w:r>
+            <w:proofErr w:type="gramStart"/>
+            <w:r>
+              <w:t>.–</w:t>
+            </w:r>
+            <w:proofErr w:type="gramEnd"/>
           </w:p>
         </w:tc>
       </w:tr>
@@ -4311,8 +4495,13 @@
               </w:tabs>
             </w:pPr>
             <w:r>
-              <w:t>10.–</w:t>
-            </w:r>
+              <w:t>10</w:t>
+            </w:r>
+            <w:proofErr w:type="gramStart"/>
+            <w:r>
+              <w:t>.–</w:t>
+            </w:r>
+            <w:proofErr w:type="gramEnd"/>
           </w:p>
         </w:tc>
       </w:tr>
@@ -4378,8 +4567,13 @@
               </w:tabs>
             </w:pPr>
             <w:r>
-              <w:t>20.–</w:t>
-            </w:r>
+              <w:t>20</w:t>
+            </w:r>
+            <w:proofErr w:type="gramStart"/>
+            <w:r>
+              <w:t>.–</w:t>
+            </w:r>
+            <w:proofErr w:type="gramEnd"/>
           </w:p>
         </w:tc>
       </w:tr>
@@ -4445,8 +4639,13 @@
               </w:tabs>
             </w:pPr>
             <w:r>
-              <w:t>45.–</w:t>
-            </w:r>
+              <w:t>45</w:t>
+            </w:r>
+            <w:proofErr w:type="gramStart"/>
+            <w:r>
+              <w:t>.–</w:t>
+            </w:r>
+            <w:proofErr w:type="gramEnd"/>
           </w:p>
         </w:tc>
       </w:tr>
@@ -4512,8 +4711,13 @@
               </w:tabs>
             </w:pPr>
             <w:r>
-              <w:t>95.–</w:t>
-            </w:r>
+              <w:t>95</w:t>
+            </w:r>
+            <w:proofErr w:type="gramStart"/>
+            <w:r>
+              <w:t>.–</w:t>
+            </w:r>
+            <w:proofErr w:type="gramEnd"/>
           </w:p>
         </w:tc>
       </w:tr>
@@ -4578,9 +4782,11 @@
                 <w:tab w:val="decimal" w:pos="604"/>
               </w:tabs>
             </w:pPr>
+            <w:proofErr w:type="gramStart"/>
             <w:r>
               <w:t>5.–</w:t>
             </w:r>
+            <w:proofErr w:type="gramEnd"/>
           </w:p>
         </w:tc>
       </w:tr>
@@ -4699,8 +4905,16 @@
               <w:rPr>
                 <w:color w:val="7F7F7F" w:themeColor="text1" w:themeTint="80"/>
               </w:rPr>
-              <w:t>90.–</w:t>
-            </w:r>
+              <w:t>90</w:t>
+            </w:r>
+            <w:proofErr w:type="gramStart"/>
+            <w:r>
+              <w:rPr>
+                <w:color w:val="7F7F7F" w:themeColor="text1" w:themeTint="80"/>
+              </w:rPr>
+              <w:t>.–</w:t>
+            </w:r>
+            <w:proofErr w:type="gramEnd"/>
           </w:p>
         </w:tc>
       </w:tr>
@@ -4766,8 +4980,13 @@
               </w:tabs>
             </w:pPr>
             <w:r>
-              <w:t>10.–</w:t>
-            </w:r>
+              <w:t>10</w:t>
+            </w:r>
+            <w:proofErr w:type="gramStart"/>
+            <w:r>
+              <w:t>.–</w:t>
+            </w:r>
+            <w:proofErr w:type="gramEnd"/>
           </w:p>
         </w:tc>
       </w:tr>
@@ -4836,8 +5055,13 @@
               </w:tabs>
             </w:pPr>
             <w:r>
-              <w:t>100.–</w:t>
-            </w:r>
+              <w:t>100</w:t>
+            </w:r>
+            <w:proofErr w:type="gramStart"/>
+            <w:r>
+              <w:t>.–</w:t>
+            </w:r>
+            <w:proofErr w:type="gramEnd"/>
           </w:p>
         </w:tc>
       </w:tr>
@@ -4899,9 +5123,11 @@
                 <w:tab w:val="decimal" w:pos="604"/>
               </w:tabs>
             </w:pPr>
+            <w:proofErr w:type="gramStart"/>
             <w:r>
               <w:t>8.–</w:t>
             </w:r>
+            <w:proofErr w:type="gramEnd"/>
           </w:p>
         </w:tc>
       </w:tr>
@@ -4964,8 +5190,13 @@
               </w:tabs>
             </w:pPr>
             <w:r>
-              <w:t>108.–</w:t>
-            </w:r>
+              <w:t>108</w:t>
+            </w:r>
+            <w:proofErr w:type="gramStart"/>
+            <w:r>
+              <w:t>.–</w:t>
+            </w:r>
+            <w:proofErr w:type="gramEnd"/>
           </w:p>
         </w:tc>
       </w:tr>
@@ -5037,8 +5268,13 @@
       </w:r>
       <w:r>
         <w:tab/>
-        <w:t>10.–</w:t>
-      </w:r>
+        <w:t>10</w:t>
+      </w:r>
+      <w:proofErr w:type="gramStart"/>
+      <w:r>
+        <w:t>.–</w:t>
+      </w:r>
+      <w:proofErr w:type="gramEnd"/>
     </w:p>
     <w:p>
       <w:pPr>
@@ -5073,8 +5309,13 @@
       </w:r>
       <w:r>
         <w:tab/>
-        <w:t>20.–</w:t>
-      </w:r>
+        <w:t>20</w:t>
+      </w:r>
+      <w:proofErr w:type="gramStart"/>
+      <w:r>
+        <w:t>.–</w:t>
+      </w:r>
+      <w:proofErr w:type="gramEnd"/>
     </w:p>
     <w:p>
       <w:pPr>
@@ -5109,8 +5350,13 @@
       </w:r>
       <w:r>
         <w:tab/>
-        <w:t>30.–</w:t>
-      </w:r>
+        <w:t>30</w:t>
+      </w:r>
+      <w:proofErr w:type="gramStart"/>
+      <w:r>
+        <w:t>.–</w:t>
+      </w:r>
+      <w:proofErr w:type="gramEnd"/>
     </w:p>
     <w:p>
       <w:pPr>
@@ -5143,8 +5389,13 @@
       </w:r>
       <w:r>
         <w:tab/>
-        <w:t>-10.–</w:t>
-      </w:r>
+        <w:t>-10</w:t>
+      </w:r>
+      <w:proofErr w:type="gramStart"/>
+      <w:r>
+        <w:t>.–</w:t>
+      </w:r>
+      <w:proofErr w:type="gramEnd"/>
     </w:p>
     <w:p>
       <w:pPr>
@@ -5173,8 +5424,13 @@
       </w:r>
       <w:r>
         <w:tab/>
-        <w:t>50.–</w:t>
-      </w:r>
+        <w:t>50</w:t>
+      </w:r>
+      <w:proofErr w:type="gramStart"/>
+      <w:r>
+        <w:t>.–</w:t>
+      </w:r>
+      <w:proofErr w:type="gramEnd"/>
     </w:p>
     <w:p>
       <w:pPr>
@@ -5258,8 +5514,13 @@
       </w:r>
       <w:r>
         <w:tab/>
-        <w:t>25.–</w:t>
-      </w:r>
+        <w:t>25</w:t>
+      </w:r>
+      <w:proofErr w:type="gramStart"/>
+      <w:r>
+        <w:t>.–</w:t>
+      </w:r>
+      <w:proofErr w:type="gramEnd"/>
     </w:p>
     <w:p>
       <w:pPr>
@@ -5291,8 +5552,13 @@
       </w:r>
       <w:r>
         <w:tab/>
-        <w:t>25.–</w:t>
-      </w:r>
+        <w:t>25</w:t>
+      </w:r>
+      <w:proofErr w:type="gramStart"/>
+      <w:r>
+        <w:t>.–</w:t>
+      </w:r>
+      <w:proofErr w:type="gramEnd"/>
     </w:p>
     <w:p>
       <w:pPr>
@@ -5369,8 +5635,13 @@
       </w:r>
       <w:r>
         <w:tab/>
-        <w:t>10.–</w:t>
-      </w:r>
+        <w:t>10</w:t>
+      </w:r>
+      <w:proofErr w:type="gramStart"/>
+      <w:r>
+        <w:t>.–</w:t>
+      </w:r>
+      <w:proofErr w:type="gramEnd"/>
     </w:p>
     <w:p>
       <w:pPr>
@@ -5408,8 +5679,13 @@
       </w:r>
       <w:r>
         <w:tab/>
-        <w:t>10.–</w:t>
-      </w:r>
+        <w:t>10</w:t>
+      </w:r>
+      <w:proofErr w:type="gramStart"/>
+      <w:r>
+        <w:t>.–</w:t>
+      </w:r>
+      <w:proofErr w:type="gramEnd"/>
     </w:p>
     <w:p>
       <w:pPr>
@@ -5444,8 +5720,13 @@
       </w:r>
       <w:r>
         <w:tab/>
-        <w:t>20.–</w:t>
-      </w:r>
+        <w:t>20</w:t>
+      </w:r>
+      <w:proofErr w:type="gramStart"/>
+      <w:r>
+        <w:t>.–</w:t>
+      </w:r>
+      <w:proofErr w:type="gramEnd"/>
     </w:p>
     <w:p>
       <w:pPr>
@@ -5493,8 +5774,13 @@
       </w:r>
       <w:r>
         <w:tab/>
-        <w:t>45.–</w:t>
-      </w:r>
+        <w:t>45</w:t>
+      </w:r>
+      <w:proofErr w:type="gramStart"/>
+      <w:r>
+        <w:t>.–</w:t>
+      </w:r>
+      <w:proofErr w:type="gramEnd"/>
     </w:p>
     <w:p>
       <w:pPr>
@@ -5542,8 +5828,13 @@
       </w:r>
       <w:r>
         <w:tab/>
-        <w:t>95.–</w:t>
-      </w:r>
+        <w:t>95</w:t>
+      </w:r>
+      <w:proofErr w:type="gramStart"/>
+      <w:r>
+        <w:t>.–</w:t>
+      </w:r>
+      <w:proofErr w:type="gramEnd"/>
     </w:p>
     <w:p>
       <w:pPr>
@@ -5578,8 +5869,13 @@
       </w:r>
       <w:r>
         <w:tab/>
-        <w:t>-5.–</w:t>
-      </w:r>
+        <w:t>-5</w:t>
+      </w:r>
+      <w:proofErr w:type="gramStart"/>
+      <w:r>
+        <w:t>.–</w:t>
+      </w:r>
+      <w:proofErr w:type="gramEnd"/>
     </w:p>
     <w:p>
       <w:pPr>
@@ -5614,8 +5910,13 @@
       </w:r>
       <w:r>
         <w:tab/>
-        <w:t>10.–</w:t>
-      </w:r>
+        <w:t>10</w:t>
+      </w:r>
+      <w:proofErr w:type="gramStart"/>
+      <w:r>
+        <w:t>.–</w:t>
+      </w:r>
+      <w:proofErr w:type="gramEnd"/>
     </w:p>
     <w:p>
       <w:pPr>
@@ -5650,8 +5951,13 @@
       </w:r>
       <w:r>
         <w:tab/>
-        <w:t>100.–</w:t>
-      </w:r>
+        <w:t>100</w:t>
+      </w:r>
+      <w:proofErr w:type="gramStart"/>
+      <w:r>
+        <w:t>.–</w:t>
+      </w:r>
+      <w:proofErr w:type="gramEnd"/>
     </w:p>
     <w:p>
       <w:pPr>
@@ -5680,8 +5986,13 @@
       </w:r>
       <w:r>
         <w:tab/>
-        <w:t>8.–</w:t>
-      </w:r>
+        <w:t>8</w:t>
+      </w:r>
+      <w:proofErr w:type="gramStart"/>
+      <w:r>
+        <w:t>.–</w:t>
+      </w:r>
+      <w:proofErr w:type="gramEnd"/>
     </w:p>
     <w:p>
       <w:pPr>
@@ -5725,8 +6036,16 @@
           <w:b/>
         </w:rPr>
         <w:tab/>
-        <w:t>108.–</w:t>
-      </w:r>
+        <w:t>108</w:t>
+      </w:r>
+      <w:proofErr w:type="gramStart"/>
+      <w:r>
+        <w:rPr>
+          <w:b/>
+        </w:rPr>
+        <w:t>.–</w:t>
+      </w:r>
+      <w:proofErr w:type="gramEnd"/>
     </w:p>
     <w:p>
       <w:pPr>
@@ -5777,8 +6096,13 @@
       </w:r>
       <w:r>
         <w:tab/>
-        <w:t>103.–</w:t>
-      </w:r>
+        <w:t>103</w:t>
+      </w:r>
+      <w:proofErr w:type="gramStart"/>
+      <w:r>
+        <w:t>.–</w:t>
+      </w:r>
+      <w:proofErr w:type="gramEnd"/>
     </w:p>
     <w:p>
       <w:pPr>
@@ -5810,8 +6134,13 @@
       </w:r>
       <w:r>
         <w:tab/>
-        <w:t>-5.–</w:t>
-      </w:r>
+        <w:t>-5</w:t>
+      </w:r>
+      <w:proofErr w:type="gramStart"/>
+      <w:r>
+        <w:t>.–</w:t>
+      </w:r>
+      <w:proofErr w:type="gramEnd"/>
     </w:p>
     <w:p>
       <w:pPr>
@@ -5843,8 +6172,13 @@
       </w:r>
       <w:r>
         <w:tab/>
-        <w:t>10.–</w:t>
-      </w:r>
+        <w:t>10</w:t>
+      </w:r>
+      <w:proofErr w:type="gramStart"/>
+      <w:r>
+        <w:t>.–</w:t>
+      </w:r>
+      <w:proofErr w:type="gramEnd"/>
     </w:p>
     <w:p>
       <w:pPr>
@@ -5894,8 +6228,16 @@
           <w:b/>
         </w:rPr>
         <w:tab/>
-        <w:t>108.–</w:t>
-      </w:r>
+        <w:t>108</w:t>
+      </w:r>
+      <w:proofErr w:type="gramStart"/>
+      <w:r>
+        <w:rPr>
+          <w:b/>
+        </w:rPr>
+        <w:t>.–</w:t>
+      </w:r>
+      <w:proofErr w:type="gramEnd"/>
     </w:p>
     <w:p>
       <w:pPr>
@@ -5923,8 +6265,13 @@
       </w:r>
       <w:r>
         <w:tab/>
-        <w:t>8.–</w:t>
-      </w:r>
+        <w:t>8</w:t>
+      </w:r>
+      <w:proofErr w:type="gramStart"/>
+      <w:r>
+        <w:t>.–</w:t>
+      </w:r>
+      <w:proofErr w:type="gramEnd"/>
       <w:r>
         <w:br/>
       </w:r>
@@ -5995,7 +6342,15 @@
         </w:numPr>
       </w:pPr>
       <w:r>
-        <w:t xml:space="preserve">Les éléments groupe, titre, texte, article et rabais s’ajoutent dans le groupe </w:t>
+        <w:t xml:space="preserve">Les éléments </w:t>
+      </w:r>
+      <w:proofErr w:type="gramStart"/>
+      <w:r>
+        <w:t>groupe</w:t>
+      </w:r>
+      <w:proofErr w:type="gramEnd"/>
+      <w:r>
+        <w:t xml:space="preserve">, titre, texte, article et rabais s’ajoutent dans le groupe </w:t>
       </w:r>
       <w:r>
         <w:t>actif.</w:t>
@@ -6076,7 +6431,15 @@
         </w:numPr>
       </w:pPr>
       <w:r>
-        <w:t>Les éléments groupe, titre, texte et article peuvent être déplacés librement</w:t>
+        <w:t xml:space="preserve">Les éléments </w:t>
+      </w:r>
+      <w:proofErr w:type="gramStart"/>
+      <w:r>
+        <w:t>groupe</w:t>
+      </w:r>
+      <w:proofErr w:type="gramEnd"/>
+      <w:r>
+        <w:t>, titre, texte et article peuvent être déplacés librement</w:t>
       </w:r>
       <w:r>
         <w:t>, même entre différents groupes. Ils ne peuvent pas être placés dans la section de pied.</w:t>
@@ -6174,8 +6537,13 @@
           </w:tcPr>
           <w:p>
             <w:r>
-              <w:t>Group level</w:t>
-            </w:r>
+              <w:t xml:space="preserve">Group </w:t>
+            </w:r>
+            <w:proofErr w:type="spellStart"/>
+            <w:r>
+              <w:t>level</w:t>
+            </w:r>
+            <w:proofErr w:type="spellEnd"/>
           </w:p>
         </w:tc>
         <w:tc>
@@ -6330,8 +6698,13 @@
               </w:tabs>
             </w:pPr>
             <w:r>
-              <w:t>10.–</w:t>
-            </w:r>
+              <w:t>10</w:t>
+            </w:r>
+            <w:proofErr w:type="gramStart"/>
+            <w:r>
+              <w:t>.–</w:t>
+            </w:r>
+            <w:proofErr w:type="gramEnd"/>
           </w:p>
         </w:tc>
       </w:tr>
@@ -6394,8 +6767,13 @@
               </w:tabs>
             </w:pPr>
             <w:r>
-              <w:t>20.–</w:t>
-            </w:r>
+              <w:t>20</w:t>
+            </w:r>
+            <w:proofErr w:type="gramStart"/>
+            <w:r>
+              <w:t>.–</w:t>
+            </w:r>
+            <w:proofErr w:type="gramEnd"/>
           </w:p>
         </w:tc>
       </w:tr>
@@ -6458,8 +6836,13 @@
               </w:tabs>
             </w:pPr>
             <w:r>
-              <w:t>30.–</w:t>
-            </w:r>
+              <w:t>30</w:t>
+            </w:r>
+            <w:proofErr w:type="gramStart"/>
+            <w:r>
+              <w:t>.–</w:t>
+            </w:r>
+            <w:proofErr w:type="gramEnd"/>
           </w:p>
         </w:tc>
       </w:tr>
@@ -6578,8 +6961,16 @@
               <w:rPr>
                 <w:color w:val="7F7F7F" w:themeColor="text1" w:themeTint="80"/>
               </w:rPr>
-              <w:t>60.–</w:t>
-            </w:r>
+              <w:t>60</w:t>
+            </w:r>
+            <w:proofErr w:type="gramStart"/>
+            <w:r>
+              <w:rPr>
+                <w:color w:val="7F7F7F" w:themeColor="text1" w:themeTint="80"/>
+              </w:rPr>
+              <w:t>.–</w:t>
+            </w:r>
+            <w:proofErr w:type="gramEnd"/>
           </w:p>
         </w:tc>
       </w:tr>
@@ -6670,8 +7061,13 @@
               <w:t>6</w:t>
             </w:r>
             <w:r>
-              <w:t>0.–</w:t>
-            </w:r>
+              <w:t>0</w:t>
+            </w:r>
+            <w:proofErr w:type="gramStart"/>
+            <w:r>
+              <w:t>.–</w:t>
+            </w:r>
+            <w:proofErr w:type="gramEnd"/>
           </w:p>
         </w:tc>
       </w:tr>
@@ -6731,8 +7127,13 @@
               </w:tabs>
             </w:pPr>
             <w:r>
-              <w:t>10.–</w:t>
-            </w:r>
+              <w:t>10</w:t>
+            </w:r>
+            <w:proofErr w:type="gramStart"/>
+            <w:r>
+              <w:t>.–</w:t>
+            </w:r>
+            <w:proofErr w:type="gramEnd"/>
           </w:p>
         </w:tc>
       </w:tr>
@@ -6798,8 +7199,13 @@
               <w:t>7</w:t>
             </w:r>
             <w:r>
-              <w:t>0.–</w:t>
-            </w:r>
+              <w:t>0</w:t>
+            </w:r>
+            <w:proofErr w:type="gramStart"/>
+            <w:r>
+              <w:t>.–</w:t>
+            </w:r>
+            <w:proofErr w:type="gramEnd"/>
           </w:p>
         </w:tc>
       </w:tr>
@@ -6970,8 +7376,16 @@
               <w:rPr>
                 <w:color w:val="7F7F7F" w:themeColor="text1" w:themeTint="80"/>
               </w:rPr>
-              <w:t>70.–</w:t>
-            </w:r>
+              <w:t>70</w:t>
+            </w:r>
+            <w:proofErr w:type="gramStart"/>
+            <w:r>
+              <w:rPr>
+                <w:color w:val="7F7F7F" w:themeColor="text1" w:themeTint="80"/>
+              </w:rPr>
+              <w:t>.–</w:t>
+            </w:r>
+            <w:proofErr w:type="gramEnd"/>
           </w:p>
         </w:tc>
       </w:tr>
@@ -6982,7 +7396,15 @@
         <w:spacing w:before="200"/>
       </w:pPr>
       <w:r>
-        <w:t xml:space="preserve">Nota bene : dans cet exemple, les montants sont TTC, il y a donc pas lieu d’afficher le grand total et l’indication de TVA est claire sur le fait qu’il s’agit d’une taxe sur la valeur ajoutée </w:t>
+        <w:t xml:space="preserve">Nota bene : dans cet exemple, les montants sont TTC, il y a donc pas lieu d’afficher le grand total et l’indication de TVA est </w:t>
+      </w:r>
+      <w:proofErr w:type="gramStart"/>
+      <w:r>
+        <w:t>claire</w:t>
+      </w:r>
+      <w:proofErr w:type="gramEnd"/>
+      <w:r>
+        <w:t xml:space="preserve"> sur le fait qu’il s’agit d’une taxe sur la valeur ajoutée </w:t>
       </w:r>
       <w:r>
         <w:rPr>
@@ -7087,15 +7509,18 @@
       <w:r>
         <w:t xml:space="preserve">Le calculateur de prix est implémenté par la classe </w:t>
       </w:r>
+      <w:proofErr w:type="spellStart"/>
       <w:r>
         <w:rPr>
           <w:rStyle w:val="Keyword"/>
         </w:rPr>
         <w:t>DocumentPriceCalculator</w:t>
       </w:r>
+      <w:proofErr w:type="spellEnd"/>
       <w:r>
         <w:t xml:space="preserve">, mais il n’est jamais appelé directement. Il doit être passé en argument à </w:t>
       </w:r>
+      <w:proofErr w:type="spellStart"/>
       <w:r>
         <w:rPr>
           <w:rStyle w:val="Keyword"/>
@@ -7108,33 +7533,54 @@
         </w:rPr>
         <w:t>.UpdatePrices</w:t>
       </w:r>
+      <w:proofErr w:type="spellEnd"/>
       <w:r>
         <w:t xml:space="preserve">, et utilisé au sein d’un bloc </w:t>
       </w:r>
+      <w:proofErr w:type="spellStart"/>
       <w:r>
         <w:rPr>
           <w:rStyle w:val="Keyword"/>
         </w:rPr>
         <w:t>using</w:t>
       </w:r>
+      <w:proofErr w:type="spellEnd"/>
       <w:r>
         <w:t xml:space="preserve">. Il est par exemple invoqué automatiquement lorsque </w:t>
       </w:r>
+      <w:proofErr w:type="spellStart"/>
       <w:r>
         <w:rPr>
           <w:rStyle w:val="Keyword"/>
         </w:rPr>
         <w:t>BusinessDocumentEntity</w:t>
       </w:r>
-      <w:r>
-        <w:t xml:space="preserve"> est modifiée, grâce à une règle de la </w:t>
+      <w:proofErr w:type="spellEnd"/>
+      <w:r>
+        <w:t xml:space="preserve"> est modifiée, grâce à une règle </w:t>
+      </w:r>
+      <w:proofErr w:type="gramStart"/>
+      <w:r>
+        <w:t>de la</w:t>
+      </w:r>
+      <w:proofErr w:type="gramEnd"/>
+      <w:r>
+        <w:t xml:space="preserve"> </w:t>
       </w:r>
       <w:r>
         <w:rPr>
           <w:i/>
         </w:rPr>
-        <w:t>business logic</w:t>
-      </w:r>
+        <w:t xml:space="preserve">business </w:t>
+      </w:r>
+      <w:proofErr w:type="spellStart"/>
+      <w:r>
+        <w:rPr>
+          <w:i/>
+        </w:rPr>
+        <w:t>logic</w:t>
+      </w:r>
+      <w:proofErr w:type="spellEnd"/>
       <w:r>
         <w:t xml:space="preserve"> liée.</w:t>
       </w:r>
@@ -7225,8 +7671,13 @@
         <w:t>section de pied</w:t>
       </w:r>
       <w:r>
-        <w:t>) est trié de manière spécifique, dans l’ordre suivant :</w:t>
-      </w:r>
+        <w:t>) est trié de manière spécifique, dans l’ordre suivant </w:t>
+      </w:r>
+      <w:proofErr w:type="gramStart"/>
+      <w:r>
+        <w:t>:</w:t>
+      </w:r>
+      <w:proofErr w:type="gramEnd"/>
       <w:r>
         <w:br/>
       </w:r>
@@ -7315,18 +7766,21 @@
         <w:br/>
         <w:t xml:space="preserve">Pour cela, il appelle la méthode </w:t>
       </w:r>
+      <w:proofErr w:type="spellStart"/>
       <w:r>
         <w:rPr>
           <w:rStyle w:val="Keyword"/>
         </w:rPr>
         <w:t>Process</w:t>
       </w:r>
+      <w:proofErr w:type="spellEnd"/>
       <w:r>
         <w:t xml:space="preserve"> de chaque ligne. Les lignes de type article et sous-total créent un calculateur spécifique et appellent à leur tour</w:t>
       </w:r>
       <w:r>
         <w:t xml:space="preserve"> </w:t>
       </w:r>
+      <w:proofErr w:type="spellStart"/>
       <w:r>
         <w:rPr>
           <w:rStyle w:val="Keyword"/>
@@ -7339,6 +7793,7 @@
         </w:rPr>
         <w:t>.Process</w:t>
       </w:r>
+      <w:proofErr w:type="spellEnd"/>
       <w:r>
         <w:t xml:space="preserve"> (il existe une implémentation par type de ligne).</w:t>
       </w:r>
@@ -7400,23 +7855,32 @@
     </w:p>
     <w:p>
       <w:r>
-        <w:t xml:space="preserve">Les calculateurs de prix spécifiques aux lignes, dérivant de </w:t>
-      </w:r>
+        <w:t xml:space="preserve">Les calculateurs de prix spécifiques aux lignes, dérivant </w:t>
+      </w:r>
+      <w:proofErr w:type="gramStart"/>
+      <w:r>
+        <w:t xml:space="preserve">de </w:t>
+      </w:r>
+      <w:proofErr w:type="spellStart"/>
       <w:r>
         <w:rPr>
           <w:rStyle w:val="Keyword"/>
         </w:rPr>
         <w:t>AbstractItemPriceCalculator</w:t>
       </w:r>
+      <w:proofErr w:type="spellEnd"/>
+      <w:proofErr w:type="gramEnd"/>
       <w:r>
         <w:t>, sont définis. Leur responsabilité est de calculer le prix définitif (</w:t>
       </w:r>
+      <w:proofErr w:type="spellStart"/>
       <w:r>
         <w:rPr>
           <w:rStyle w:val="Keyword"/>
         </w:rPr>
         <w:t>ApplyFinalPriceAdjustment</w:t>
       </w:r>
+      <w:proofErr w:type="spellEnd"/>
       <w:r>
         <w:t>) :</w:t>
       </w:r>
@@ -7429,12 +7893,14 @@
           <w:numId w:val="21"/>
         </w:numPr>
       </w:pPr>
+      <w:proofErr w:type="spellStart"/>
       <w:r>
         <w:rPr>
           <w:rStyle w:val="Keyword"/>
         </w:rPr>
         <w:t>ArticleItemPriceCalculator</w:t>
       </w:r>
+      <w:proofErr w:type="spellEnd"/>
       <w:r>
         <w:t xml:space="preserve"> </w:t>
       </w:r>
@@ -7453,12 +7919,14 @@
           <w:numId w:val="21"/>
         </w:numPr>
       </w:pPr>
+      <w:proofErr w:type="spellStart"/>
       <w:r>
         <w:rPr>
           <w:rStyle w:val="Keyword"/>
         </w:rPr>
         <w:t>SubTotalItemPriceCalculator</w:t>
       </w:r>
+      <w:proofErr w:type="spellEnd"/>
       <w:r>
         <w:t xml:space="preserve"> </w:t>
       </w:r>
@@ -7477,12 +7945,14 @@
           <w:numId w:val="21"/>
         </w:numPr>
       </w:pPr>
+      <w:proofErr w:type="spellStart"/>
       <w:r>
         <w:rPr>
           <w:rStyle w:val="Keyword"/>
         </w:rPr>
         <w:t>GroupItemPriceCalculator</w:t>
       </w:r>
+      <w:proofErr w:type="spellEnd"/>
       <w:r>
         <w:t xml:space="preserve"> </w:t>
       </w:r>
@@ -7509,11 +7979,33 @@
       <w:r>
         <w:t xml:space="preserve">La méthode </w:t>
       </w:r>
-      <w:r>
-        <w:rPr>
-          <w:rStyle w:val="Keyword"/>
-        </w:rPr>
-        <w:t>DocumentPriceCalculator.Process(ArticleItemPriceCalculator)</w:t>
+      <w:proofErr w:type="spellStart"/>
+      <w:r>
+        <w:rPr>
+          <w:rStyle w:val="Keyword"/>
+        </w:rPr>
+        <w:t>DocumentPriceCalculator.Process</w:t>
+      </w:r>
+      <w:proofErr w:type="spellEnd"/>
+      <w:r>
+        <w:rPr>
+          <w:rStyle w:val="Keyword"/>
+        </w:rPr>
+        <w:t>(</w:t>
+      </w:r>
+      <w:proofErr w:type="spellStart"/>
+      <w:r>
+        <w:rPr>
+          <w:rStyle w:val="Keyword"/>
+        </w:rPr>
+        <w:t>ArticleItemPriceCalculator</w:t>
+      </w:r>
+      <w:proofErr w:type="spellEnd"/>
+      <w:r>
+        <w:rPr>
+          <w:rStyle w:val="Keyword"/>
+        </w:rPr>
+        <w:t>)</w:t>
       </w:r>
       <w:r>
         <w:t xml:space="preserve"> </w:t>
@@ -7595,8 +8087,13 @@
       </w:r>
     </w:p>
     <w:p>
-      <w:r>
-        <w:t xml:space="preserve">sinon (si c’est un article de type </w:t>
+      <w:proofErr w:type="gramStart"/>
+      <w:r>
+        <w:t>sinon</w:t>
+      </w:r>
+      <w:proofErr w:type="gramEnd"/>
+      <w:r>
+        <w:t xml:space="preserve"> (si c’est un article de type </w:t>
       </w:r>
       <w:r>
         <w:rPr>
@@ -7615,12 +8112,14 @@
       <w:r>
         <w:t>Le calcul du prix de l’article (</w:t>
       </w:r>
+      <w:proofErr w:type="spellStart"/>
       <w:r>
         <w:rPr>
           <w:rStyle w:val="Keyword"/>
         </w:rPr>
         <w:t>ComputePrice</w:t>
       </w:r>
+      <w:proofErr w:type="spellEnd"/>
       <w:r>
         <w:t>) se déroule en plusieurs étapes :</w:t>
       </w:r>
@@ -7640,6 +8139,7 @@
         <w:br/>
         <w:t xml:space="preserve">Si l’article a des prix gelés (attribut </w:t>
       </w:r>
+      <w:proofErr w:type="spellStart"/>
       <w:r>
         <w:rPr>
           <w:rStyle w:val="Keyword"/>
@@ -7652,6 +8152,7 @@
         </w:rPr>
         <w:t>sFrozen</w:t>
       </w:r>
+      <w:proofErr w:type="spellEnd"/>
       <w:r>
         <w:t>), le calculateur se contente de recalculer la TVA, mais ne touche à aucun prix stocké dans la ligne d’article.</w:t>
       </w:r>
@@ -7740,12 +8241,14 @@
       <w:r>
         <w:t>appliqué (</w:t>
       </w:r>
+      <w:proofErr w:type="spellStart"/>
       <w:r>
         <w:rPr>
           <w:rStyle w:val="Keyword"/>
         </w:rPr>
         <w:t>ArticlePriceEntity</w:t>
       </w:r>
+      <w:proofErr w:type="spellEnd"/>
       <w:r>
         <w:t>) en fonction de la quantité commandée, de la date, etc.</w:t>
       </w:r>
@@ -7773,30 +8276,36 @@
       <w:r>
         <w:t>Si un prix unitaire a été forcé par l’utilisateur (</w:t>
       </w:r>
+      <w:proofErr w:type="spellStart"/>
       <w:r>
         <w:rPr>
           <w:rStyle w:val="Keyword"/>
         </w:rPr>
         <w:t>FixedPrice</w:t>
       </w:r>
+      <w:proofErr w:type="spellEnd"/>
       <w:r>
         <w:t>/</w:t>
       </w:r>
+      <w:proofErr w:type="spellStart"/>
       <w:r>
         <w:rPr>
           <w:rStyle w:val="Keyword"/>
         </w:rPr>
         <w:t>FixedUnitPrice</w:t>
       </w:r>
+      <w:proofErr w:type="spellEnd"/>
       <w:r>
         <w:t xml:space="preserve">), il fait foi (le montant est pris HT ou TTC, en fonction de l’attribut </w:t>
       </w:r>
+      <w:proofErr w:type="spellStart"/>
       <w:r>
         <w:rPr>
           <w:rStyle w:val="Keyword"/>
         </w:rPr>
         <w:t>FixedPriceIncludesTaxes</w:t>
       </w:r>
+      <w:proofErr w:type="spellEnd"/>
       <w:r>
         <w:t>).</w:t>
       </w:r>
@@ -7813,11 +8322,20 @@
         <w:t>Si un prix a été forcé</w:t>
       </w:r>
       <w:r>
-        <w:t xml:space="preserve"> par la logique métier</w:t>
+        <w:t xml:space="preserve"> par </w:t>
+      </w:r>
+      <w:proofErr w:type="gramStart"/>
+      <w:r>
+        <w:t>la</w:t>
+      </w:r>
+      <w:proofErr w:type="gramEnd"/>
+      <w:r>
+        <w:t xml:space="preserve"> logique métier</w:t>
       </w:r>
       <w:r>
         <w:t xml:space="preserve"> (</w:t>
       </w:r>
+      <w:proofErr w:type="spellStart"/>
       <w:r>
         <w:rPr>
           <w:rStyle w:val="Keyword"/>
@@ -7830,6 +8348,7 @@
         </w:rPr>
         <w:t>UnitPriceBeforeTax</w:t>
       </w:r>
+      <w:proofErr w:type="spellEnd"/>
       <w:r>
         <w:t>), c’est ce prix qui sert de base</w:t>
       </w:r>
@@ -7961,6 +8480,7 @@
       <w:r>
         <w:t>(</w:t>
       </w:r>
+      <w:proofErr w:type="spellStart"/>
       <w:r>
         <w:rPr>
           <w:rStyle w:val="Keyword"/>
@@ -7973,6 +8493,7 @@
         </w:rPr>
         <w:t>UnitPriceBeforeTax</w:t>
       </w:r>
+      <w:proofErr w:type="spellEnd"/>
       <w:r>
         <w:t xml:space="preserve">) </w:t>
       </w:r>
@@ -7990,12 +8511,14 @@
       <w:r>
         <w:t xml:space="preserve">En outre, il est possible de geler les lignes d’articles pour éviter que leurs prix ne soient altérés par le calculateur de prix au moyen d’un attribut </w:t>
       </w:r>
+      <w:proofErr w:type="spellStart"/>
       <w:r>
         <w:rPr>
           <w:rStyle w:val="Keyword"/>
         </w:rPr>
         <w:t>ArticlePricesFrozen</w:t>
       </w:r>
+      <w:proofErr w:type="spellEnd"/>
       <w:r>
         <w:t>.</w:t>
       </w:r>
@@ -8021,12 +8544,14 @@
           <w:numId w:val="32"/>
         </w:numPr>
       </w:pPr>
+      <w:proofErr w:type="spellStart"/>
       <w:r>
         <w:rPr>
           <w:rStyle w:val="Keyword"/>
         </w:rPr>
         <w:t>NeverApplyDiscount</w:t>
       </w:r>
+      <w:proofErr w:type="spellEnd"/>
       <w:r>
         <w:t>, n’applique jamais de rabais (l’utilisateur peut mettre/enlever cet attribut lui-même).</w:t>
       </w:r>
@@ -8039,12 +8564,14 @@
           <w:numId w:val="32"/>
         </w:numPr>
       </w:pPr>
+      <w:proofErr w:type="spellStart"/>
       <w:r>
         <w:rPr>
           <w:rStyle w:val="Keyword"/>
         </w:rPr>
         <w:t>ArticleNotDiscountable</w:t>
       </w:r>
+      <w:proofErr w:type="spellEnd"/>
       <w:r>
         <w:t>, la définition d’article prévoit que cet article ne peut jamais avoir de rabais.</w:t>
       </w:r>
@@ -8057,14 +8584,24 @@
           <w:numId w:val="32"/>
         </w:numPr>
       </w:pPr>
+      <w:proofErr w:type="spellStart"/>
       <w:r>
         <w:rPr>
           <w:rStyle w:val="Keyword"/>
         </w:rPr>
         <w:t>ArticlePricesFrozen</w:t>
       </w:r>
-      <w:r>
-        <w:t>, les prix sont gélés et le calculateur de prix n’a plus le droit d’y toucher.</w:t>
+      <w:proofErr w:type="spellEnd"/>
+      <w:r>
+        <w:t xml:space="preserve">, les prix sont </w:t>
+      </w:r>
+      <w:proofErr w:type="spellStart"/>
+      <w:r>
+        <w:t>gélés</w:t>
+      </w:r>
+      <w:proofErr w:type="spellEnd"/>
+      <w:r>
+        <w:t xml:space="preserve"> et le calculateur de prix n’a plus le droit d’y toucher.</w:t>
       </w:r>
     </w:p>
     <w:p>
@@ -8075,12 +8612,14 @@
           <w:numId w:val="32"/>
         </w:numPr>
       </w:pPr>
+      <w:proofErr w:type="spellStart"/>
       <w:r>
         <w:rPr>
           <w:rStyle w:val="Keyword"/>
         </w:rPr>
         <w:t>FixedUnitPriceIncludesTaxes</w:t>
       </w:r>
+      <w:proofErr w:type="spellEnd"/>
       <w:r>
         <w:t>, le prix unitaire forcé est TTC.</w:t>
       </w:r>
@@ -8093,12 +8632,14 @@
           <w:numId w:val="32"/>
         </w:numPr>
       </w:pPr>
+      <w:proofErr w:type="spellStart"/>
       <w:r>
         <w:rPr>
           <w:rStyle w:val="Keyword"/>
         </w:rPr>
         <w:t>FixedLinePriceIncludesTaxes</w:t>
       </w:r>
+      <w:proofErr w:type="spellEnd"/>
       <w:r>
         <w:t>, le prix de ligne forcé (avant rabais) est TTC.</w:t>
       </w:r>
@@ -8111,12 +8652,14 @@
           <w:numId w:val="32"/>
         </w:numPr>
       </w:pPr>
+      <w:proofErr w:type="spellStart"/>
       <w:r>
         <w:rPr>
           <w:rStyle w:val="Keyword"/>
         </w:rPr>
         <w:t>DirtyArticlePrices</w:t>
       </w:r>
+      <w:proofErr w:type="spellEnd"/>
       <w:r>
         <w:t xml:space="preserve">, les prix d’articles stockés dans la ligne ne sont plus à jour parce que l’article a potentiellement changé. On pourrait imaginer qu’un bouton pour </w:t>
       </w:r>
@@ -8127,7 +8670,15 @@
         <w:t>rafraîchir</w:t>
       </w:r>
       <w:r>
-        <w:t xml:space="preserve"> mette cet attribut à toutes les lignes pour forcer un recalcul complet.</w:t>
+        <w:t xml:space="preserve"> mette cet attribut à toutes les lignes pour forcer un </w:t>
+      </w:r>
+      <w:proofErr w:type="spellStart"/>
+      <w:r>
+        <w:t>recalcul</w:t>
+      </w:r>
+      <w:proofErr w:type="spellEnd"/>
+      <w:r>
+        <w:t xml:space="preserve"> complet.</w:t>
       </w:r>
     </w:p>
     <w:p>
@@ -8138,21 +8689,25 @@
           <w:numId w:val="32"/>
         </w:numPr>
       </w:pPr>
+      <w:proofErr w:type="spellStart"/>
       <w:r>
         <w:rPr>
           <w:rStyle w:val="Keyword"/>
         </w:rPr>
         <w:t>DirtyArticleNotDiscountable</w:t>
       </w:r>
+      <w:proofErr w:type="spellEnd"/>
       <w:r>
         <w:t xml:space="preserve">, l’attribut </w:t>
       </w:r>
+      <w:proofErr w:type="spellStart"/>
       <w:r>
         <w:rPr>
           <w:rStyle w:val="Keyword"/>
         </w:rPr>
         <w:t>ArticleNotDiscountable</w:t>
       </w:r>
+      <w:proofErr w:type="spellEnd"/>
       <w:r>
         <w:t xml:space="preserve"> doit être rafraîchi.</w:t>
       </w:r>
@@ -8179,12 +8734,14 @@
           <w:numId w:val="33"/>
         </w:numPr>
       </w:pPr>
+      <w:proofErr w:type="spellStart"/>
       <w:r>
         <w:rPr>
           <w:rStyle w:val="Keyword"/>
         </w:rPr>
         <w:t>ReferenceUnitPriceBeforeTax</w:t>
       </w:r>
+      <w:proofErr w:type="spellEnd"/>
       <w:r>
         <w:t xml:space="preserve">, le prix de référence unitaire </w:t>
       </w:r>
@@ -8192,7 +8749,15 @@
         <w:t xml:space="preserve">HT </w:t>
       </w:r>
       <w:r>
-        <w:t>imposé par la logique métier (par ex. parce que c’est une facture qui reprend le prix unitaire lié à une confirmation de commande).</w:t>
+        <w:t xml:space="preserve">imposé par </w:t>
+      </w:r>
+      <w:proofErr w:type="gramStart"/>
+      <w:r>
+        <w:t>la</w:t>
+      </w:r>
+      <w:proofErr w:type="gramEnd"/>
+      <w:r>
+        <w:t xml:space="preserve"> logique métier (par ex. parce que c’est une facture qui reprend le prix unitaire lié à une confirmation de commande).</w:t>
       </w:r>
     </w:p>
     <w:p>
@@ -8203,12 +8768,14 @@
           <w:numId w:val="33"/>
         </w:numPr>
       </w:pPr>
+      <w:proofErr w:type="spellStart"/>
       <w:r>
         <w:rPr>
           <w:rStyle w:val="Keyword"/>
         </w:rPr>
         <w:t>PrimaryUnitPriceBeforeTax</w:t>
       </w:r>
+      <w:proofErr w:type="spellEnd"/>
       <w:r>
         <w:t>, le prix unitaire</w:t>
       </w:r>
@@ -8227,21 +8794,25 @@
           <w:numId w:val="33"/>
         </w:numPr>
       </w:pPr>
+      <w:proofErr w:type="spellStart"/>
       <w:r>
         <w:rPr>
           <w:rStyle w:val="Keyword"/>
         </w:rPr>
         <w:t>PrimaryLinePriceBeforeTax</w:t>
       </w:r>
+      <w:proofErr w:type="spellEnd"/>
       <w:r>
         <w:t xml:space="preserve">, </w:t>
       </w:r>
+      <w:proofErr w:type="spellStart"/>
       <w:r>
         <w:rPr>
           <w:rStyle w:val="Keyword"/>
         </w:rPr>
         <w:t>PrimaryLinePriceAfterTax</w:t>
       </w:r>
+      <w:proofErr w:type="spellEnd"/>
       <w:r>
         <w:t xml:space="preserve">, </w:t>
       </w:r>
@@ -8257,12 +8828,14 @@
           <w:numId w:val="33"/>
         </w:numPr>
       </w:pPr>
+      <w:proofErr w:type="spellStart"/>
       <w:r>
         <w:rPr>
           <w:rStyle w:val="Keyword"/>
         </w:rPr>
         <w:t>FixedPrice</w:t>
       </w:r>
+      <w:proofErr w:type="spellEnd"/>
       <w:r>
         <w:t xml:space="preserve">, </w:t>
       </w:r>
@@ -8287,12 +8860,14 @@
           <w:numId w:val="33"/>
         </w:numPr>
       </w:pPr>
+      <w:proofErr w:type="spellStart"/>
       <w:r>
         <w:rPr>
           <w:rStyle w:val="Keyword"/>
         </w:rPr>
         <w:t>ResultingLinePriceBeforeTax</w:t>
       </w:r>
+      <w:proofErr w:type="spellEnd"/>
       <w:r>
         <w:t xml:space="preserve">, </w:t>
       </w:r>
@@ -8323,12 +8898,14 @@
           <w:numId w:val="33"/>
         </w:numPr>
       </w:pPr>
+      <w:proofErr w:type="spellStart"/>
       <w:r>
         <w:rPr>
           <w:rStyle w:val="Keyword"/>
         </w:rPr>
         <w:t>FinalLinePriceBeforeTax</w:t>
       </w:r>
+      <w:proofErr w:type="spellEnd"/>
       <w:r>
         <w:t>, le prix final HT pour la comptabilisation des chiffres d’affaires réalisés sur l’article concerné.</w:t>
       </w:r>
@@ -8345,11 +8922,33 @@
       <w:r>
         <w:t xml:space="preserve">La méthode </w:t>
       </w:r>
-      <w:r>
-        <w:rPr>
-          <w:rStyle w:val="Keyword"/>
-        </w:rPr>
-        <w:t>DocumentPriceCalculator.Process(SubTotalItemPriceCalculator)</w:t>
+      <w:proofErr w:type="spellStart"/>
+      <w:r>
+        <w:rPr>
+          <w:rStyle w:val="Keyword"/>
+        </w:rPr>
+        <w:t>DocumentPriceCalculator.Process</w:t>
+      </w:r>
+      <w:proofErr w:type="spellEnd"/>
+      <w:r>
+        <w:rPr>
+          <w:rStyle w:val="Keyword"/>
+        </w:rPr>
+        <w:t>(</w:t>
+      </w:r>
+      <w:proofErr w:type="spellStart"/>
+      <w:r>
+        <w:rPr>
+          <w:rStyle w:val="Keyword"/>
+        </w:rPr>
+        <w:t>SubTotalItemPriceCalculator</w:t>
+      </w:r>
+      <w:proofErr w:type="spellEnd"/>
+      <w:r>
+        <w:rPr>
+          <w:rStyle w:val="Keyword"/>
+        </w:rPr>
+        <w:t>)</w:t>
       </w:r>
       <w:r>
         <w:t xml:space="preserve"> fait ceci</w:t>
@@ -8436,12 +9035,14 @@
       <w:r>
         <w:t xml:space="preserve">La TVA est représentée par la classe </w:t>
       </w:r>
+      <w:proofErr w:type="spellStart"/>
       <w:r>
         <w:rPr>
           <w:rStyle w:val="Keyword"/>
         </w:rPr>
         <w:t>Tax</w:t>
       </w:r>
+      <w:proofErr w:type="spellEnd"/>
       <w:r>
         <w:t xml:space="preserve"> qui</w:t>
       </w:r>
@@ -8484,12 +9085,14 @@
       <w:r>
         <w:t xml:space="preserve">Le détail des composants, sous forme d’une liste de </w:t>
       </w:r>
+      <w:proofErr w:type="spellStart"/>
       <w:r>
         <w:rPr>
           <w:rStyle w:val="Keyword"/>
         </w:rPr>
         <w:t>TaxRateAmount</w:t>
       </w:r>
+      <w:proofErr w:type="spellEnd"/>
       <w:r>
         <w:t>, comprenant le montant de TVA et les code de TVA et taux de TVA correspondants.</w:t>
       </w:r>
@@ -8497,7 +9100,15 @@
     <w:p>
       <w:r>
         <w:lastRenderedPageBreak/>
-        <w:t>En effet, un montant de TVA peut être constitué de plusieurs éléments. Par exemple, une prestation de 2000.– facturées à cheval entre 2010 et 2011 à laquelle s’ajoute la livraison pour 100.– de nourriture en 2011 produirait cette information :</w:t>
+        <w:t>En effet, un montant de TVA peut être constitué de plusieurs éléments. Par exemple, une prestation de 2000</w:t>
+      </w:r>
+      <w:proofErr w:type="gramStart"/>
+      <w:r>
+        <w:t>.–</w:t>
+      </w:r>
+      <w:proofErr w:type="gramEnd"/>
+      <w:r>
+        <w:t xml:space="preserve"> facturées à cheval entre 2010 et 2011 à laquelle s’ajoute la livraison pour 100.– de nourriture en 2011 produirait cette information :</w:t>
       </w:r>
     </w:p>
     <w:p>
@@ -8513,7 +9124,15 @@
         </w:tabs>
       </w:pPr>
       <w:r>
-        <w:t xml:space="preserve">1000.– @ TVA 7.6% </w:t>
+        <w:t>1000</w:t>
+      </w:r>
+      <w:proofErr w:type="gramStart"/>
+      <w:r>
+        <w:t>.–</w:t>
+      </w:r>
+      <w:proofErr w:type="gramEnd"/>
+      <w:r>
+        <w:t xml:space="preserve"> @ TVA 7.6% </w:t>
       </w:r>
       <w:r>
         <w:tab/>
@@ -8539,7 +9158,15 @@
         </w:tabs>
       </w:pPr>
       <w:r>
-        <w:t xml:space="preserve">1000.– @ TVA 8.0% </w:t>
+        <w:t>1000</w:t>
+      </w:r>
+      <w:proofErr w:type="gramStart"/>
+      <w:r>
+        <w:t>.–</w:t>
+      </w:r>
+      <w:proofErr w:type="gramEnd"/>
+      <w:r>
+        <w:t xml:space="preserve"> @ TVA 8.0% </w:t>
       </w:r>
       <w:r>
         <w:tab/>
@@ -8565,7 +9192,15 @@
         </w:tabs>
       </w:pPr>
       <w:r>
-        <w:t xml:space="preserve">100.– @ TVA 2.5% </w:t>
+        <w:t>100</w:t>
+      </w:r>
+      <w:proofErr w:type="gramStart"/>
+      <w:r>
+        <w:t>.–</w:t>
+      </w:r>
+      <w:proofErr w:type="gramEnd"/>
+      <w:r>
+        <w:t xml:space="preserve"> @ TVA 2.5% </w:t>
       </w:r>
       <w:r>
         <w:tab/>
@@ -8616,19 +9251,29 @@
       <w:r>
         <w:t xml:space="preserve">Quand des montants sont accumulés, il faut distinguer ceux qui peuvent être soumis à un rabais de ceux qui ne peuvent pas l’être. C’est ce que fait le </w:t>
       </w:r>
+      <w:proofErr w:type="spellStart"/>
       <w:r>
         <w:rPr>
           <w:rStyle w:val="Keyword"/>
         </w:rPr>
         <w:t>GroupItemPriceCalculator</w:t>
       </w:r>
+      <w:proofErr w:type="spellEnd"/>
       <w:r>
         <w:t>.</w:t>
       </w:r>
     </w:p>
     <w:p>
       <w:r>
-        <w:t>Exemple : un groupe avec un total de 1000.– est composé de 800.– d’articles standards et de 200.– d’articles sur lesquels aucun rabais n’est possible. L’utilisateur décide d’accorder un rabais de 10% sur ce groupe. Au moment de la comptabilisation du chiffre d’affaires produit par les articles de la facture, le rabais est traité comme suit :</w:t>
+        <w:t>Exemple : un groupe avec un total de 1000</w:t>
+      </w:r>
+      <w:proofErr w:type="gramStart"/>
+      <w:r>
+        <w:t>.–</w:t>
+      </w:r>
+      <w:proofErr w:type="gramEnd"/>
+      <w:r>
+        <w:t xml:space="preserve"> est composé de 800.– d’articles standards et de 200.– d’articles sur lesquels aucun rabais n’est possible. L’utilisateur décide d’accorder un rabais de 10% sur ce groupe. Au moment de la comptabilisation du chiffre d’affaires produit par les articles de la facture, le rabais est traité comme suit :</w:t>
       </w:r>
     </w:p>
     <w:p>
@@ -8640,7 +9285,15 @@
         </w:numPr>
       </w:pPr>
       <w:r>
-        <w:t>10% de rabais sur 1000.– correspond à 100.–</w:t>
+        <w:t>10% de rabais sur 1000</w:t>
+      </w:r>
+      <w:proofErr w:type="gramStart"/>
+      <w:r>
+        <w:t>.–</w:t>
+      </w:r>
+      <w:proofErr w:type="gramEnd"/>
+      <w:r>
+        <w:t xml:space="preserve"> correspond à 100.–</w:t>
       </w:r>
     </w:p>
     <w:p>
@@ -8652,7 +9305,15 @@
         </w:numPr>
       </w:pPr>
       <w:r>
-        <w:t>Le rabais de 100.– ne s’applique qu’aux articles standards (800.–).</w:t>
+        <w:t>Le rabais de 100</w:t>
+      </w:r>
+      <w:proofErr w:type="gramStart"/>
+      <w:r>
+        <w:t>.–</w:t>
+      </w:r>
+      <w:proofErr w:type="gramEnd"/>
+      <w:r>
+        <w:t xml:space="preserve"> ne s’applique qu’aux articles standards (800.–).</w:t>
       </w:r>
     </w:p>
     <w:p>
@@ -8687,12 +9348,14 @@
       <w:r>
         <w:t xml:space="preserve">La classe </w:t>
       </w:r>
+      <w:proofErr w:type="spellStart"/>
       <w:r>
         <w:rPr>
           <w:rStyle w:val="Keyword"/>
         </w:rPr>
         <w:t>TaxCalculator</w:t>
       </w:r>
+      <w:proofErr w:type="spellEnd"/>
       <w:r>
         <w:t xml:space="preserve"> est utilisée par le calculateur de prix des lignes d’articles, en spécifiant soit la date de la prestation, soit la durée (date de début et date de fin) de la prestation.</w:t>
       </w:r>
@@ -8701,12 +9364,14 @@
       <w:r>
         <w:t xml:space="preserve">La méthode </w:t>
       </w:r>
+      <w:proofErr w:type="spellStart"/>
       <w:r>
         <w:rPr>
           <w:rStyle w:val="Keyword"/>
         </w:rPr>
         <w:t>TaxCalculator.ComputerTax</w:t>
       </w:r>
+      <w:proofErr w:type="spellEnd"/>
       <w:r>
         <w:t xml:space="preserve"> permet de calculer la TVA (plusieurs taux possibles) en fonction d’un montant HT et d’un code de TVA. Pour cela, les réglages liés à la TVA sont lus dans la base de données.</w:t>
       </w:r>
@@ -8715,21 +9380,25 @@
       <w:r>
         <w:t xml:space="preserve">Afin d’accélérer les accès, un cache rattaché au </w:t>
       </w:r>
+      <w:proofErr w:type="spellStart"/>
       <w:r>
         <w:rPr>
           <w:rStyle w:val="Keyword"/>
         </w:rPr>
         <w:t>DataContext</w:t>
       </w:r>
+      <w:proofErr w:type="spellEnd"/>
       <w:r>
         <w:t xml:space="preserve"> est implémenté par le composant </w:t>
       </w:r>
+      <w:proofErr w:type="spellStart"/>
       <w:r>
         <w:rPr>
           <w:rStyle w:val="Keyword"/>
         </w:rPr>
         <w:t>TaxContext</w:t>
       </w:r>
+      <w:proofErr w:type="spellEnd"/>
       <w:r>
         <w:t>, lequel conserve un tableau de toutes les définitions de TVA en provenance de la base de données.</w:t>
       </w:r>
@@ -8752,12 +9421,14 @@
       <w:r>
         <w:t xml:space="preserve">Le formatage au moyen de </w:t>
       </w:r>
+      <w:proofErr w:type="spellStart"/>
       <w:r>
         <w:rPr>
           <w:rStyle w:val="Keyword"/>
         </w:rPr>
         <w:t>TextFormatter</w:t>
       </w:r>
+      <w:proofErr w:type="spellEnd"/>
       <w:r>
         <w:t xml:space="preserve"> reconnaît un certain nombre de commandes :</w:t>
       </w:r>
@@ -8785,12 +9456,14 @@
       <w:r>
         <w:t xml:space="preserve">, « x », « y », « z », </w:t>
       </w:r>
+      <w:proofErr w:type="spellStart"/>
       <w:r>
         <w:rPr>
           <w:i/>
         </w:rPr>
         <w:t>clearToMarkIfEmpty</w:t>
       </w:r>
+      <w:proofErr w:type="spellEnd"/>
       <w:r>
         <w:t xml:space="preserve"> : si « z » est vide, tout ce qui suit </w:t>
       </w:r>
@@ -8851,12 +9524,14 @@
       <w:r>
         <w:t xml:space="preserve"> </w:t>
       </w:r>
+      <w:proofErr w:type="spellStart"/>
       <w:r>
         <w:rPr>
           <w:i/>
         </w:rPr>
         <w:t>ifEmpty</w:t>
       </w:r>
+      <w:proofErr w:type="spellEnd"/>
       <w:r>
         <w:t> : si « a » est vide, produit « x », sinon produit « a ».</w:t>
       </w:r>
@@ -8872,12 +9547,14 @@
       <w:r>
         <w:t xml:space="preserve">« a », « x », « y », </w:t>
       </w:r>
+      <w:proofErr w:type="spellStart"/>
       <w:r>
         <w:rPr>
           <w:i/>
         </w:rPr>
         <w:t>ifElseEmpty</w:t>
       </w:r>
+      <w:proofErr w:type="spellEnd"/>
       <w:r>
         <w:t> : si « a » est vide, produit « x », sinon produit « a »</w:t>
       </w:r>
@@ -8903,17 +9580,27 @@
         <w:rPr>
           <w:i/>
         </w:rPr>
-        <w:t>format:#func</w:t>
-      </w:r>
+        <w:t>format:#</w:t>
+      </w:r>
+      <w:proofErr w:type="spellStart"/>
+      <w:r>
+        <w:rPr>
+          <w:i/>
+        </w:rPr>
+        <w:t>func</w:t>
+      </w:r>
+      <w:proofErr w:type="spellEnd"/>
       <w:r>
         <w:t xml:space="preserve"> : applique la commande de formatage </w:t>
       </w:r>
+      <w:proofErr w:type="spellStart"/>
       <w:r>
         <w:rPr>
           <w:i/>
         </w:rPr>
         <w:t>func</w:t>
       </w:r>
+      <w:proofErr w:type="spellEnd"/>
       <w:r>
         <w:t xml:space="preserve"> </w:t>
       </w:r>
@@ -8927,6 +9614,7 @@
         <w:br/>
         <w:t xml:space="preserve">Les commandes de formatage sont gérées par des classes implémentant </w:t>
       </w:r>
+      <w:proofErr w:type="spellStart"/>
       <w:r>
         <w:rPr>
           <w:rStyle w:val="Keyword"/>
@@ -8945,6 +9633,7 @@
         </w:rPr>
         <w:t>Formatter</w:t>
       </w:r>
+      <w:proofErr w:type="spellEnd"/>
       <w:r>
         <w:t>.</w:t>
       </w:r>
@@ -8998,8 +9687,37 @@
         <w:rPr>
           <w:lang w:val="en-US"/>
         </w:rPr>
-        <w:t xml:space="preserve">« Poids : », poids, « inconnu », « kg », </w:t>
-      </w:r>
+        <w:t>« </w:t>
+      </w:r>
+      <w:proofErr w:type="spellStart"/>
+      <w:r>
+        <w:rPr>
+          <w:lang w:val="en-US"/>
+        </w:rPr>
+        <w:t>Poids</w:t>
+      </w:r>
+      <w:proofErr w:type="spellEnd"/>
+      <w:r>
+        <w:rPr>
+          <w:lang w:val="en-US"/>
+        </w:rPr>
+        <w:t xml:space="preserve"> : », </w:t>
+      </w:r>
+      <w:proofErr w:type="spellStart"/>
+      <w:r>
+        <w:rPr>
+          <w:lang w:val="en-US"/>
+        </w:rPr>
+        <w:t>poids</w:t>
+      </w:r>
+      <w:proofErr w:type="spellEnd"/>
+      <w:r>
+        <w:rPr>
+          <w:lang w:val="en-US"/>
+        </w:rPr>
+        <w:t xml:space="preserve">, « inconnu », « kg », </w:t>
+      </w:r>
+      <w:proofErr w:type="spellStart"/>
       <w:r>
         <w:rPr>
           <w:i/>
@@ -9007,6 +9725,7 @@
         </w:rPr>
         <w:t>ifElseEmpty</w:t>
       </w:r>
+      <w:proofErr w:type="spellEnd"/>
       <w:r>
         <w:rPr>
           <w:lang w:val="en-US"/>
@@ -9025,16 +9744,24 @@
         </w:rPr>
         <w:t xml:space="preserve"> </w:t>
       </w:r>
+      <w:proofErr w:type="spellStart"/>
       <w:r>
         <w:rPr>
           <w:lang w:val="en-US"/>
         </w:rPr>
-        <w:t>Poids : 10.5 kg</w:t>
-      </w:r>
+        <w:t>Poids</w:t>
+      </w:r>
+      <w:proofErr w:type="spellEnd"/>
       <w:r>
         <w:rPr>
           <w:lang w:val="en-US"/>
         </w:rPr>
+        <w:t> : 10.5 kg</w:t>
+      </w:r>
+      <w:r>
+        <w:rPr>
+          <w:lang w:val="en-US"/>
+        </w:rPr>
         <w:br/>
       </w:r>
       <w:r>
@@ -9049,11 +9776,19 @@
         </w:rPr>
         <w:t xml:space="preserve"> </w:t>
       </w:r>
+      <w:proofErr w:type="spellStart"/>
       <w:r>
         <w:rPr>
           <w:lang w:val="en-US"/>
         </w:rPr>
-        <w:t>Poids : inconnu</w:t>
+        <w:t>Poids</w:t>
+      </w:r>
+      <w:proofErr w:type="spellEnd"/>
+      <w:r>
+        <w:rPr>
+          <w:lang w:val="en-US"/>
+        </w:rPr>
+        <w:t> : inconnu</w:t>
       </w:r>
     </w:p>
     <w:p>
@@ -9086,6 +9821,7 @@
         <w:br/>
         <w:t xml:space="preserve">Le formatage est implémenté par </w:t>
       </w:r>
+      <w:proofErr w:type="spellStart"/>
       <w:r>
         <w:rPr>
           <w:rStyle w:val="Keyword"/>
@@ -9098,15 +9834,18 @@
         </w:rPr>
         <w:t>Formatter</w:t>
       </w:r>
+      <w:proofErr w:type="spellEnd"/>
       <w:r>
         <w:t xml:space="preserve"> qui accepte comme argument le même type de chaînes de formatage que la fonction </w:t>
       </w:r>
+      <w:proofErr w:type="spellStart"/>
       <w:r>
         <w:rPr>
           <w:rStyle w:val="Keyword"/>
         </w:rPr>
         <w:t>string.Format</w:t>
       </w:r>
+      <w:proofErr w:type="spellEnd"/>
       <w:r>
         <w:t>.</w:t>
       </w:r>
@@ -9123,12 +9862,14 @@
       <w:r>
         <w:t xml:space="preserve">Si l’on désire obtenir le ou les textes associés à une valeur d’une énumération, décrite dans les ressources, il suffit d’écrire </w:t>
       </w:r>
+      <w:proofErr w:type="spellStart"/>
       <w:r>
         <w:rPr>
           <w:rStyle w:val="Keyword"/>
         </w:rPr>
         <w:t>EnumKeyValues.GetEnumKeyValue</w:t>
       </w:r>
+      <w:proofErr w:type="spellEnd"/>
       <w:r>
         <w:rPr>
           <w:rStyle w:val="Keyword"/>
@@ -9159,12 +9900,14 @@
       <w:r>
         <w:t xml:space="preserve"> doit correspondre à une </w:t>
       </w:r>
+      <w:proofErr w:type="spellStart"/>
       <w:r>
         <w:rPr>
           <w:rStyle w:val="Keyword"/>
         </w:rPr>
         <w:t>enum</w:t>
       </w:r>
+      <w:proofErr w:type="spellEnd"/>
       <w:r>
         <w:t xml:space="preserve"> décorée avec l’attribut </w:t>
       </w:r>
@@ -9172,7 +9915,21 @@
         <w:rPr>
           <w:rStyle w:val="Keyword"/>
         </w:rPr>
-        <w:t>[DesignerVisible]</w:t>
+        <w:t>[</w:t>
+      </w:r>
+      <w:proofErr w:type="spellStart"/>
+      <w:r>
+        <w:rPr>
+          <w:rStyle w:val="Keyword"/>
+        </w:rPr>
+        <w:t>DesignerVisible</w:t>
+      </w:r>
+      <w:proofErr w:type="spellEnd"/>
+      <w:r>
+        <w:rPr>
+          <w:rStyle w:val="Keyword"/>
+        </w:rPr>
+        <w:t>]</w:t>
       </w:r>
       <w:r>
         <w:t>.</w:t>
@@ -9216,12 +9973,14 @@
       <w:r>
         <w:t xml:space="preserve">le contrôleur </w:t>
       </w:r>
+      <w:proofErr w:type="spellStart"/>
       <w:r>
         <w:rPr>
           <w:rStyle w:val="Keyword"/>
         </w:rPr>
         <w:t>BrowserViewController</w:t>
       </w:r>
+      <w:proofErr w:type="spellEnd"/>
       <w:r>
         <w:t>. Il est</w:t>
       </w:r>
@@ -9231,21 +9990,25 @@
       <w:r>
         <w:t xml:space="preserve"> rattaché à </w:t>
       </w:r>
+      <w:proofErr w:type="spellStart"/>
       <w:r>
         <w:rPr>
           <w:rStyle w:val="Keyword"/>
         </w:rPr>
         <w:t>CoreApp</w:t>
       </w:r>
+      <w:proofErr w:type="spellEnd"/>
       <w:r>
         <w:t xml:space="preserve">, créé au démarrage de l’application par le </w:t>
       </w:r>
+      <w:proofErr w:type="spellStart"/>
       <w:r>
         <w:rPr>
           <w:rStyle w:val="Keyword"/>
         </w:rPr>
         <w:t>MainViewController</w:t>
       </w:r>
+      <w:proofErr w:type="spellEnd"/>
       <w:r>
         <w:t>.</w:t>
       </w:r>
@@ -9258,17 +10021,27 @@
           <w:numId w:val="27"/>
         </w:numPr>
       </w:pPr>
+      <w:proofErr w:type="spellStart"/>
       <w:r>
         <w:rPr>
           <w:rStyle w:val="Keyword"/>
         </w:rPr>
         <w:t>BrowserList</w:t>
       </w:r>
+      <w:proofErr w:type="spellEnd"/>
       <w:r>
         <w:t xml:space="preserve"> représente la collection de lignes de la liste de gauche.</w:t>
       </w:r>
       <w:r>
-        <w:t xml:space="preserve"> La liste est liée au même data context que le contrôleur.</w:t>
+        <w:t xml:space="preserve"> La liste est liée au même data </w:t>
+      </w:r>
+      <w:proofErr w:type="spellStart"/>
+      <w:r>
+        <w:t>context</w:t>
+      </w:r>
+      <w:proofErr w:type="spellEnd"/>
+      <w:r>
+        <w:t xml:space="preserve"> que le contrôleur.</w:t>
       </w:r>
     </w:p>
     <w:p>
@@ -9279,12 +10052,14 @@
           <w:numId w:val="27"/>
         </w:numPr>
       </w:pPr>
+      <w:proofErr w:type="spellStart"/>
       <w:r>
         <w:rPr>
           <w:rStyle w:val="Keyword"/>
         </w:rPr>
         <w:t>BrowserListItem</w:t>
       </w:r>
+      <w:proofErr w:type="spellEnd"/>
       <w:r>
         <w:t xml:space="preserve"> représente une ligne de la liste de gauche (entité et texte court associé).</w:t>
       </w:r>
@@ -9297,12 +10072,14 @@
           <w:numId w:val="27"/>
         </w:numPr>
       </w:pPr>
+      <w:proofErr w:type="spellStart"/>
       <w:r>
         <w:rPr>
           <w:rStyle w:val="Keyword"/>
         </w:rPr>
         <w:t>BrowserViewController.ItemCreator</w:t>
       </w:r>
+      <w:proofErr w:type="spellEnd"/>
       <w:r>
         <w:t xml:space="preserve"> gère la création d’entités (après avoir passé par un éventuel contrôleur de création propre aux entités sélectionnées).</w:t>
       </w:r>
@@ -9315,21 +10092,25 @@
           <w:numId w:val="27"/>
         </w:numPr>
       </w:pPr>
+      <w:proofErr w:type="spellStart"/>
       <w:r>
         <w:rPr>
           <w:rStyle w:val="Keyword"/>
         </w:rPr>
         <w:t>BrowserViewController.BrowserNavigationPathElement</w:t>
       </w:r>
+      <w:proofErr w:type="spellEnd"/>
       <w:r>
         <w:t xml:space="preserve"> représente un élément de chemin pour l’historique de navigation. La méthode </w:t>
       </w:r>
+      <w:proofErr w:type="spellStart"/>
       <w:r>
         <w:rPr>
           <w:rStyle w:val="Keyword"/>
         </w:rPr>
         <w:t>Navigate</w:t>
       </w:r>
+      <w:proofErr w:type="spellEnd"/>
       <w:r>
         <w:t xml:space="preserve"> permet de réactiver la liste de gauche dans un état mémorisé.</w:t>
       </w:r>
@@ -9344,30 +10125,36 @@
       <w:r>
         <w:t xml:space="preserve">de la liste de gauche sont gérés par le contrôleur </w:t>
       </w:r>
+      <w:proofErr w:type="spellStart"/>
       <w:r>
         <w:rPr>
           <w:rStyle w:val="Keyword"/>
         </w:rPr>
         <w:t>BrowserSettingsController</w:t>
       </w:r>
+      <w:proofErr w:type="spellEnd"/>
       <w:r>
         <w:t xml:space="preserve">, aussi créé par </w:t>
       </w:r>
+      <w:proofErr w:type="spellStart"/>
       <w:r>
         <w:rPr>
           <w:rStyle w:val="Keyword"/>
         </w:rPr>
         <w:t>MainViewController</w:t>
       </w:r>
+      <w:proofErr w:type="spellEnd"/>
       <w:r>
         <w:t xml:space="preserve">. Le conteneur dans lequel les éléments d’interface sont construits est sous le contrôle de </w:t>
       </w:r>
+      <w:proofErr w:type="spellStart"/>
       <w:r>
         <w:rPr>
           <w:rStyle w:val="Keyword"/>
         </w:rPr>
         <w:t>MainViewController</w:t>
       </w:r>
+      <w:proofErr w:type="spellEnd"/>
       <w:r>
         <w:t xml:space="preserve"> et peut changer </w:t>
       </w:r>
@@ -9377,12 +10164,14 @@
       <w:r>
         <w:t xml:space="preserve">d’emplacement en fonction de </w:t>
       </w:r>
+      <w:proofErr w:type="spellStart"/>
       <w:r>
         <w:rPr>
           <w:rStyle w:val="Keyword"/>
         </w:rPr>
         <w:t>BrowserSettingsMode</w:t>
       </w:r>
+      <w:proofErr w:type="spellEnd"/>
       <w:r>
         <w:t>.</w:t>
       </w:r>
@@ -9428,12 +10217,14 @@
       <w:r>
         <w:t xml:space="preserve">Pour une entité </w:t>
       </w:r>
+      <w:proofErr w:type="spellStart"/>
       <w:r>
         <w:rPr>
           <w:rStyle w:val="Keyword"/>
         </w:rPr>
         <w:t>XxxEntity</w:t>
       </w:r>
+      <w:proofErr w:type="spellEnd"/>
       <w:r>
         <w:t xml:space="preserve"> générant un schéma et réglée avec les attributs </w:t>
       </w:r>
@@ -9444,14 +10235,24 @@
         <w:t>RAC</w:t>
       </w:r>
       <w:r>
-        <w:t xml:space="preserve"> (génère un repository, affichage individuel, création individuelle), les noms </w:t>
-      </w:r>
+        <w:t xml:space="preserve"> (génère un </w:t>
+      </w:r>
+      <w:proofErr w:type="spellStart"/>
+      <w:r>
+        <w:t>repository</w:t>
+      </w:r>
+      <w:proofErr w:type="spellEnd"/>
+      <w:r>
+        <w:t xml:space="preserve">, affichage individuel, création individuelle), les noms </w:t>
+      </w:r>
+      <w:proofErr w:type="spellStart"/>
       <w:r>
         <w:rPr>
           <w:rStyle w:val="Keyword"/>
         </w:rPr>
         <w:t>Xyz</w:t>
       </w:r>
+      <w:proofErr w:type="spellEnd"/>
       <w:r>
         <w:t xml:space="preserve"> </w:t>
       </w:r>
@@ -9482,12 +10283,14 @@
       <w:r>
         <w:t xml:space="preserve">Créer une image avec </w:t>
       </w:r>
+      <w:proofErr w:type="spellStart"/>
       <w:r>
         <w:rPr>
           <w:b/>
         </w:rPr>
         <w:t>Pictogram</w:t>
       </w:r>
+      <w:proofErr w:type="spellEnd"/>
       <w:r>
         <w:t>, à enregistrer dans « </w:t>
       </w:r>
@@ -9495,7 +10298,11 @@
         <w:t>S:\Epsitec.Cresus\Cresus.Core\Images</w:t>
       </w:r>
       <w:r>
-        <w:t> » avec le nom « Base.</w:t>
+        <w:t> » avec le nom « </w:t>
+      </w:r>
+      <w:proofErr w:type="spellStart"/>
+      <w:r>
+        <w:t>Base.</w:t>
       </w:r>
       <w:r>
         <w:rPr>
@@ -9504,7 +10311,19 @@
         <w:t>Xyz</w:t>
       </w:r>
       <w:r>
-        <w:t>.icon » (par ex. « Base.Customers.icon »).</w:t>
+        <w:t>.icon</w:t>
+      </w:r>
+      <w:proofErr w:type="spellEnd"/>
+      <w:r>
+        <w:t> » (par ex. « </w:t>
+      </w:r>
+      <w:proofErr w:type="spellStart"/>
+      <w:r>
+        <w:t>Base.Customers.icon</w:t>
+      </w:r>
+      <w:proofErr w:type="spellEnd"/>
+      <w:r>
+        <w:t> »).</w:t>
       </w:r>
       <w:r>
         <w:br/>
@@ -9560,7 +10379,23 @@
         </w:numPr>
       </w:pPr>
       <w:r>
-        <w:t>Ajouter cette image au projet « Cresus.Core » : dans le dossier « Images » du Solution Explorer, ajouter le fichier existant et le configurer avec « Build Action = Embedded Resource ».</w:t>
+        <w:t>Ajouter cette image au projet « </w:t>
+      </w:r>
+      <w:proofErr w:type="spellStart"/>
+      <w:r>
+        <w:t>Cresus.Core</w:t>
+      </w:r>
+      <w:proofErr w:type="spellEnd"/>
+      <w:r>
+        <w:t> » : dans le dossier « Images » du Solution Explorer, ajouter le fichier existant et le configurer avec « </w:t>
+      </w:r>
+      <w:proofErr w:type="spellStart"/>
+      <w:r>
+        <w:t>Build</w:t>
+      </w:r>
+      <w:proofErr w:type="spellEnd"/>
+      <w:r>
+        <w:t xml:space="preserve"> Action = Embedded Resource ».</w:t>
       </w:r>
     </w:p>
     <w:p>
@@ -9572,7 +10407,15 @@
         </w:numPr>
       </w:pPr>
       <w:r>
-        <w:t>Recompiler les assemblies concernées et relancer Designer.</w:t>
+        <w:t xml:space="preserve">Recompiler les </w:t>
+      </w:r>
+      <w:proofErr w:type="spellStart"/>
+      <w:r>
+        <w:t>assemblies</w:t>
+      </w:r>
+      <w:proofErr w:type="spellEnd"/>
+      <w:r>
+        <w:t xml:space="preserve"> concernées et relancer Designer.</w:t>
       </w:r>
     </w:p>
     <w:p>
@@ -9586,6 +10429,7 @@
       <w:r>
         <w:t xml:space="preserve">Dans Designer, définir une commande avec un nom du genre </w:t>
       </w:r>
+      <w:proofErr w:type="spellStart"/>
       <w:r>
         <w:rPr>
           <w:rStyle w:val="Keyword"/>
@@ -9599,6 +10443,7 @@
         </w:rPr>
         <w:t>Xyz</w:t>
       </w:r>
+      <w:proofErr w:type="spellEnd"/>
       <w:r>
         <w:t>, puis enregistrer.</w:t>
       </w:r>
@@ -9620,36 +10465,63 @@
       <w:r>
         <w:t>le projet « </w:t>
       </w:r>
+      <w:proofErr w:type="spellStart"/>
       <w:r>
         <w:t>Cresus.Core</w:t>
       </w:r>
+      <w:proofErr w:type="spellEnd"/>
       <w:r>
         <w:t> », dossier « </w:t>
       </w:r>
+      <w:proofErr w:type="spellStart"/>
       <w:r>
         <w:t>Controllers</w:t>
       </w:r>
+      <w:proofErr w:type="spellEnd"/>
       <w:r>
         <w:t xml:space="preserve"> », éditer la méthode </w:t>
       </w:r>
+      <w:proofErr w:type="spellStart"/>
       <w:r>
         <w:rPr>
           <w:rStyle w:val="Keyword"/>
         </w:rPr>
         <w:t>RibbonViewController.GetDatabaseMenuCommands</w:t>
       </w:r>
-      <w:r>
-        <w:t xml:space="preserve"> et y ajouter :</w:t>
-      </w:r>
+      <w:proofErr w:type="spellEnd"/>
+      <w:r>
+        <w:t xml:space="preserve"> et y ajouter </w:t>
+      </w:r>
+      <w:proofErr w:type="gramStart"/>
+      <w:r>
+        <w:t>:</w:t>
+      </w:r>
+      <w:proofErr w:type="gramEnd"/>
       <w:r>
         <w:br/>
       </w:r>
-      <w:r>
-        <w:rPr>
-          <w:rStyle w:val="Keyword"/>
-        </w:rPr>
-        <w:t>yield return Res.Commands.Base.ShowXyz</w:t>
-      </w:r>
+      <w:proofErr w:type="spellStart"/>
+      <w:r>
+        <w:rPr>
+          <w:rStyle w:val="Keyword"/>
+        </w:rPr>
+        <w:t>yield</w:t>
+      </w:r>
+      <w:proofErr w:type="spellEnd"/>
+      <w:r>
+        <w:rPr>
+          <w:rStyle w:val="Keyword"/>
+        </w:rPr>
+        <w:t xml:space="preserve"> return </w:t>
+      </w:r>
+      <w:proofErr w:type="spellStart"/>
+      <w:r>
+        <w:rPr>
+          <w:rStyle w:val="Keyword"/>
+        </w:rPr>
+        <w:t>Res.Commands.Base.ShowXyz</w:t>
+      </w:r>
+      <w:proofErr w:type="spellEnd"/>
       <w:r>
         <w:rPr>
           <w:rStyle w:val="Keyword"/>
@@ -9661,21 +10533,81 @@
       <w:r>
         <w:t xml:space="preserve">Il faut ensuite implémenter au moins un </w:t>
       </w:r>
+      <w:proofErr w:type="spellStart"/>
       <w:r>
         <w:rPr>
           <w:i/>
         </w:rPr>
-        <w:t>summary view controller</w:t>
-      </w:r>
+        <w:t>summary</w:t>
+      </w:r>
+      <w:proofErr w:type="spellEnd"/>
+      <w:r>
+        <w:rPr>
+          <w:i/>
+        </w:rPr>
+        <w:t xml:space="preserve"> </w:t>
+      </w:r>
+      <w:proofErr w:type="spellStart"/>
+      <w:r>
+        <w:rPr>
+          <w:i/>
+        </w:rPr>
+        <w:t>view</w:t>
+      </w:r>
+      <w:proofErr w:type="spellEnd"/>
+      <w:r>
+        <w:rPr>
+          <w:i/>
+        </w:rPr>
+        <w:t xml:space="preserve"> </w:t>
+      </w:r>
+      <w:proofErr w:type="spellStart"/>
+      <w:r>
+        <w:rPr>
+          <w:i/>
+        </w:rPr>
+        <w:t>controller</w:t>
+      </w:r>
+      <w:proofErr w:type="spellEnd"/>
       <w:r>
         <w:t xml:space="preserve"> pour l’entité correspondante. Si celle-ci doit pouvoir être éditée, il faut aussi implémenter un </w:t>
       </w:r>
+      <w:proofErr w:type="spellStart"/>
       <w:r>
         <w:rPr>
           <w:i/>
         </w:rPr>
-        <w:t>edition view controller</w:t>
-      </w:r>
+        <w:t>edition</w:t>
+      </w:r>
+      <w:proofErr w:type="spellEnd"/>
+      <w:r>
+        <w:rPr>
+          <w:i/>
+        </w:rPr>
+        <w:t xml:space="preserve"> </w:t>
+      </w:r>
+      <w:proofErr w:type="spellStart"/>
+      <w:r>
+        <w:rPr>
+          <w:i/>
+        </w:rPr>
+        <w:t>view</w:t>
+      </w:r>
+      <w:proofErr w:type="spellEnd"/>
+      <w:r>
+        <w:rPr>
+          <w:i/>
+        </w:rPr>
+        <w:t xml:space="preserve"> </w:t>
+      </w:r>
+      <w:proofErr w:type="spellStart"/>
+      <w:r>
+        <w:rPr>
+          <w:i/>
+        </w:rPr>
+        <w:t>controller</w:t>
+      </w:r>
+      <w:proofErr w:type="spellEnd"/>
       <w:r>
         <w:t xml:space="preserve">. </w:t>
       </w:r>
@@ -9691,7 +10623,15 @@
     </w:p>
     <w:p>
       <w:r>
-        <w:t>Pour ajouter un projet lié à Crésus Core dans la solution :</w:t>
+        <w:t xml:space="preserve">Pour ajouter un projet lié à Crésus </w:t>
+      </w:r>
+      <w:proofErr w:type="spellStart"/>
+      <w:r>
+        <w:t>Core</w:t>
+      </w:r>
+      <w:proofErr w:type="spellEnd"/>
+      <w:r>
+        <w:t xml:space="preserve"> dans la solution :</w:t>
       </w:r>
     </w:p>
     <w:p>
@@ -9703,7 +10643,15 @@
         </w:numPr>
       </w:pPr>
       <w:r>
-        <w:t>Clic droit sur la solution, « Add » et « New Project… ».</w:t>
+        <w:t>Clic droit sur la solution, « </w:t>
+      </w:r>
+      <w:proofErr w:type="spellStart"/>
+      <w:r>
+        <w:t>Add</w:t>
+      </w:r>
+      <w:proofErr w:type="spellEnd"/>
+      <w:r>
+        <w:t> » et « New Project… ».</w:t>
       </w:r>
     </w:p>
     <w:p>
@@ -9721,7 +10669,15 @@
         <w:t>.Net Framework 4.0</w:t>
       </w:r>
       <w:r>
-        <w:t> » dans la combo et sélectionner « </w:t>
+        <w:t xml:space="preserve"> » dans </w:t>
+      </w:r>
+      <w:proofErr w:type="gramStart"/>
+      <w:r>
+        <w:t>la</w:t>
+      </w:r>
+      <w:proofErr w:type="gramEnd"/>
+      <w:r>
+        <w:t xml:space="preserve"> combo et sélectionner « </w:t>
       </w:r>
       <w:r>
         <w:t>Class Library</w:t>
@@ -9729,6 +10685,7 @@
       <w:r>
         <w:t xml:space="preserve"> » dans la catégorie « Visual C# ». Nommer le projet </w:t>
       </w:r>
+      <w:proofErr w:type="spellStart"/>
       <w:r>
         <w:rPr>
           <w:rStyle w:val="Keyword"/>
@@ -9742,6 +10699,7 @@
         </w:rPr>
         <w:t>Xyz</w:t>
       </w:r>
+      <w:proofErr w:type="spellEnd"/>
       <w:r>
         <w:t xml:space="preserve"> et valider.</w:t>
       </w:r>
@@ -9767,7 +10725,31 @@
         </w:numPr>
       </w:pPr>
       <w:r>
-        <w:t>Copier les liens « AssemblyInfo.Solution.cs » et « Epsitec.Cresus.snk » d’un autre projet depuis le dossier « Properties » dans l</w:t>
+        <w:t>Copier les liens « </w:t>
+      </w:r>
+      <w:proofErr w:type="spellStart"/>
+      <w:r>
+        <w:t>AssemblyInfo.Solution.cs</w:t>
+      </w:r>
+      <w:proofErr w:type="spellEnd"/>
+      <w:r>
+        <w:t> » et « </w:t>
+      </w:r>
+      <w:proofErr w:type="spellStart"/>
+      <w:r>
+        <w:t>Epsitec.Cresus.snk</w:t>
+      </w:r>
+      <w:proofErr w:type="spellEnd"/>
+      <w:r>
+        <w:t> » d’un autre projet depuis le dossier « </w:t>
+      </w:r>
+      <w:proofErr w:type="spellStart"/>
+      <w:r>
+        <w:t>Properties</w:t>
+      </w:r>
+      <w:proofErr w:type="spellEnd"/>
+      <w:r>
+        <w:t> » dans l</w:t>
       </w:r>
       <w:r>
         <w:t xml:space="preserve">a racine </w:t>
@@ -9799,6 +10781,7 @@
       <w:r>
         <w:t xml:space="preserve">« Application », changer le « Default namespace » en </w:t>
       </w:r>
+      <w:proofErr w:type="spellStart"/>
       <w:r>
         <w:rPr>
           <w:rStyle w:val="Keyword"/>
@@ -9811,6 +10794,7 @@
         </w:rPr>
         <w:t>resus.Core</w:t>
       </w:r>
+      <w:proofErr w:type="spellEnd"/>
       <w:r>
         <w:t>.</w:t>
       </w:r>
@@ -9824,7 +10808,39 @@
         </w:numPr>
       </w:pPr>
       <w:r>
-        <w:t>« Signing », cocher « Sign the assembly » et sélectionner le fichier .snk copié précédemment.</w:t>
+        <w:t>« </w:t>
+      </w:r>
+      <w:proofErr w:type="spellStart"/>
+      <w:r>
+        <w:t>Signing</w:t>
+      </w:r>
+      <w:proofErr w:type="spellEnd"/>
+      <w:r>
+        <w:t> », cocher « </w:t>
+      </w:r>
+      <w:proofErr w:type="spellStart"/>
+      <w:r>
+        <w:t>Sign</w:t>
+      </w:r>
+      <w:proofErr w:type="spellEnd"/>
+      <w:r>
+        <w:t xml:space="preserve"> the </w:t>
+      </w:r>
+      <w:proofErr w:type="spellStart"/>
+      <w:r>
+        <w:t>assembly</w:t>
+      </w:r>
+      <w:proofErr w:type="spellEnd"/>
+      <w:r>
+        <w:t> » et sélectionner le fichier .</w:t>
+      </w:r>
+      <w:proofErr w:type="spellStart"/>
+      <w:r>
+        <w:t>snk</w:t>
+      </w:r>
+      <w:proofErr w:type="spellEnd"/>
+      <w:r>
+        <w:t xml:space="preserve"> copié précédemment.</w:t>
       </w:r>
     </w:p>
     <w:p>
@@ -9836,14 +10852,52 @@
         </w:numPr>
       </w:pPr>
       <w:r>
-        <w:t>Ajouter les références à « Common », « Cresus.Core.Library »,</w:t>
-      </w:r>
-      <w:r>
-        <w:t xml:space="preserve"> « Cresus.DataLayer »,</w:t>
-      </w:r>
-      <w:r>
-        <w:t xml:space="preserve"> etc. en fonction des besoins, supprimer les références pas utiles.</w:t>
-      </w:r>
+        <w:t xml:space="preserve">Ajouter les références à « Common », </w:t>
+      </w:r>
+      <w:r>
+        <w:t>« </w:t>
+      </w:r>
+      <w:proofErr w:type="spellStart"/>
+      <w:r>
+        <w:t>Cresus.Core.Library</w:t>
+      </w:r>
+      <w:proofErr w:type="spellEnd"/>
+      <w:r>
+        <w:t> », « </w:t>
+      </w:r>
+      <w:proofErr w:type="spellStart"/>
+      <w:r>
+        <w:t>Cresus.Core.Library</w:t>
+      </w:r>
+      <w:r>
+        <w:t>.Data</w:t>
+      </w:r>
+      <w:proofErr w:type="spellEnd"/>
+      <w:r>
+        <w:t xml:space="preserve"> », </w:t>
+      </w:r>
+      <w:r>
+        <w:t>« </w:t>
+      </w:r>
+      <w:proofErr w:type="spellStart"/>
+      <w:r>
+        <w:t>Cresus.DataLayer</w:t>
+      </w:r>
+      <w:proofErr w:type="spellEnd"/>
+      <w:r>
+        <w:t> »,</w:t>
+      </w:r>
+      <w:r>
+        <w:t xml:space="preserve"> </w:t>
+      </w:r>
+      <w:r>
+        <w:t>et d’autres</w:t>
+      </w:r>
+      <w:r>
+        <w:t xml:space="preserve"> en fonction des besoins, supprimer les références pas utiles.</w:t>
+      </w:r>
+      <w:bookmarkStart w:id="0" w:name="_GoBack"/>
+      <w:bookmarkEnd w:id="0"/>
     </w:p>
     <w:p>
       <w:pPr>
@@ -9854,7 +10908,31 @@
         </w:numPr>
       </w:pPr>
       <w:r>
-        <w:t>Déplacer « AssemblyInfo.Solution.cs » et « Epsitec.Cresus.snk » dans le dossier « Properties ».</w:t>
+        <w:t>Déplacer « </w:t>
+      </w:r>
+      <w:proofErr w:type="spellStart"/>
+      <w:r>
+        <w:t>AssemblyInfo.Solution.cs</w:t>
+      </w:r>
+      <w:proofErr w:type="spellEnd"/>
+      <w:r>
+        <w:t> » et « </w:t>
+      </w:r>
+      <w:proofErr w:type="spellStart"/>
+      <w:r>
+        <w:t>Epsitec.Cresus.snk</w:t>
+      </w:r>
+      <w:proofErr w:type="spellEnd"/>
+      <w:r>
+        <w:t> » dans le dossier « </w:t>
+      </w:r>
+      <w:proofErr w:type="spellStart"/>
+      <w:r>
+        <w:t>Properties</w:t>
+      </w:r>
+      <w:proofErr w:type="spellEnd"/>
+      <w:r>
+        <w:t> ».</w:t>
       </w:r>
     </w:p>
     <w:p>
@@ -9866,7 +10944,15 @@
         </w:numPr>
       </w:pPr>
       <w:r>
-        <w:t>Éditer le fichier « AssemblyInfo.cs » pour ne conserver que les attributs suivants :</w:t>
+        <w:t>Éditer le fichier « </w:t>
+      </w:r>
+      <w:proofErr w:type="spellStart"/>
+      <w:r>
+        <w:t>AssemblyInfo.cs</w:t>
+      </w:r>
+      <w:proofErr w:type="spellEnd"/>
+      <w:r>
+        <w:t> » pour ne conserver que les attributs suivants :</w:t>
       </w:r>
     </w:p>
     <w:p>
@@ -9877,9 +10963,15 @@
           <w:numId w:val="10"/>
         </w:numPr>
       </w:pPr>
-      <w:r>
-        <w:t>AssemblyTitle, nom du genre « </w:t>
-      </w:r>
+      <w:proofErr w:type="spellStart"/>
+      <w:r>
+        <w:t>AssemblyTitle</w:t>
+      </w:r>
+      <w:proofErr w:type="spellEnd"/>
+      <w:r>
+        <w:t>, nom du genre « </w:t>
+      </w:r>
+      <w:proofErr w:type="spellStart"/>
       <w:r>
         <w:t>Cresus.Core.Library.</w:t>
       </w:r>
@@ -9889,6 +10981,7 @@
         </w:rPr>
         <w:t>Xyz</w:t>
       </w:r>
+      <w:proofErr w:type="spellEnd"/>
       <w:r>
         <w:t> ».</w:t>
       </w:r>
@@ -9901,8 +10994,13 @@
           <w:numId w:val="10"/>
         </w:numPr>
       </w:pPr>
-      <w:r>
-        <w:t>AssemblyDescription, texte libre (souvent vide).</w:t>
+      <w:proofErr w:type="spellStart"/>
+      <w:r>
+        <w:t>AssemblyDescription</w:t>
+      </w:r>
+      <w:proofErr w:type="spellEnd"/>
+      <w:r>
+        <w:t>, texte libre (souvent vide).</w:t>
       </w:r>
     </w:p>
     <w:p>
@@ -9913,8 +11011,13 @@
           <w:numId w:val="10"/>
         </w:numPr>
       </w:pPr>
-      <w:r>
-        <w:t>AssemblyProduct, toujours « Crésus ».</w:t>
+      <w:proofErr w:type="spellStart"/>
+      <w:r>
+        <w:t>AssemblyProduct</w:t>
+      </w:r>
+      <w:proofErr w:type="spellEnd"/>
+      <w:r>
+        <w:t>, toujours « Crésus ».</w:t>
       </w:r>
     </w:p>
     <w:p>
@@ -9925,8 +11028,13 @@
           <w:numId w:val="10"/>
         </w:numPr>
       </w:pPr>
-      <w:r>
-        <w:t xml:space="preserve">AssemblyCopyright, </w:t>
+      <w:proofErr w:type="spellStart"/>
+      <w:r>
+        <w:t>AssemblyCopyright</w:t>
+      </w:r>
+      <w:proofErr w:type="spellEnd"/>
+      <w:r>
+        <w:t xml:space="preserve">, </w:t>
       </w:r>
       <w:r>
         <w:t>notice de copyright standard, « </w:t>
@@ -9971,10 +11079,22 @@
         <w:t>s</w:t>
       </w:r>
       <w:r>
-        <w:t xml:space="preserve"> « Resources »</w:t>
-      </w:r>
-      <w:r>
-        <w:t>, comprenant « Cresus.Core.Library.</w:t>
+        <w:t xml:space="preserve"> « </w:t>
+      </w:r>
+      <w:proofErr w:type="spellStart"/>
+      <w:r>
+        <w:t>Resources</w:t>
+      </w:r>
+      <w:proofErr w:type="spellEnd"/>
+      <w:r>
+        <w:t> »</w:t>
+      </w:r>
+      <w:r>
+        <w:t>, comprenant « </w:t>
+      </w:r>
+      <w:proofErr w:type="spellStart"/>
+      <w:r>
+        <w:t>Cresus.Core.Library.</w:t>
       </w:r>
       <w:r>
         <w:rPr>
@@ -9982,8 +11102,17 @@
         </w:rPr>
         <w:t>Xyz</w:t>
       </w:r>
-      <w:r>
-        <w:t> » contenant à son tour « SourceCode ».</w:t>
+      <w:proofErr w:type="spellEnd"/>
+      <w:r>
+        <w:t> » contenant à son tour « </w:t>
+      </w:r>
+      <w:proofErr w:type="spellStart"/>
+      <w:r>
+        <w:t>SourceCode</w:t>
+      </w:r>
+      <w:proofErr w:type="spellEnd"/>
+      <w:r>
+        <w:t> ».</w:t>
       </w:r>
     </w:p>
     <w:p>
@@ -10013,6 +11142,7 @@
       <w:r>
         <w:t> », le nom « </w:t>
       </w:r>
+      <w:proofErr w:type="spellStart"/>
       <w:r>
         <w:t>Cresus.Core.Library.</w:t>
       </w:r>
@@ -10022,8 +11152,17 @@
         </w:rPr>
         <w:t>Xyz</w:t>
       </w:r>
-      <w:r>
-        <w:t> » et le namespace source « Epsitec.Cresus.Core », de type « Application ».</w:t>
+      <w:proofErr w:type="spellEnd"/>
+      <w:r>
+        <w:t> » et le namespace source « </w:t>
+      </w:r>
+      <w:proofErr w:type="spellStart"/>
+      <w:r>
+        <w:t>Epsitec.Cresus.Core</w:t>
+      </w:r>
+      <w:proofErr w:type="spellEnd"/>
+      <w:r>
+        <w:t> », de type « Application ».</w:t>
       </w:r>
     </w:p>
     <w:p>
@@ -10047,7 +11186,11 @@
         </w:numPr>
       </w:pPr>
       <w:r>
-        <w:t>Ouvrir les informations du module (bouton &gt; en-dessus des boutons « Textes », « Légendes », …) et adapter le namespace pour les ressources en « «Epsitec.Cresus.Core.Library.</w:t>
+        <w:t>Ouvrir les informations du module (bouton &gt; en-dessus des boutons « Textes », « Légendes », …) et adapter le namespace pour les ressources en « «</w:t>
+      </w:r>
+      <w:proofErr w:type="spellStart"/>
+      <w:r>
+        <w:t>Epsitec.Cresus.Core.Library.</w:t>
       </w:r>
       <w:r>
         <w:rPr>
@@ -10055,6 +11198,7 @@
         </w:rPr>
         <w:t>Xyz</w:t>
       </w:r>
+      <w:proofErr w:type="spellEnd"/>
       <w:r>
         <w:t> » ; sélectionner l’option « Textes riches ».</w:t>
       </w:r>
@@ -10119,19 +11263,73 @@
         <w:t xml:space="preserve"> « module.info » </w:t>
       </w:r>
       <w:r>
-        <w:t xml:space="preserve">et tous les fichiers « *.resource » </w:t>
-      </w:r>
-      <w:r>
-        <w:t>(« Add » et « Existing Item ») dans « Cresus.Core.Library.Xyz ».</w:t>
+        <w:t>et tous les fichiers « *.</w:t>
+      </w:r>
+      <w:proofErr w:type="spellStart"/>
+      <w:r>
+        <w:t>resource</w:t>
+      </w:r>
+      <w:proofErr w:type="spellEnd"/>
+      <w:r>
+        <w:t xml:space="preserve"> » </w:t>
+      </w:r>
+      <w:r>
+        <w:t>(« </w:t>
+      </w:r>
+      <w:proofErr w:type="spellStart"/>
+      <w:r>
+        <w:t>Add</w:t>
+      </w:r>
+      <w:proofErr w:type="spellEnd"/>
+      <w:r>
+        <w:t> » et « </w:t>
+      </w:r>
+      <w:proofErr w:type="spellStart"/>
+      <w:r>
+        <w:t>Existing</w:t>
+      </w:r>
+      <w:proofErr w:type="spellEnd"/>
+      <w:r>
+        <w:t xml:space="preserve"> Item ») dans « </w:t>
+      </w:r>
+      <w:proofErr w:type="spellStart"/>
+      <w:r>
+        <w:t>Cresus.Core.Library.Xyz</w:t>
+      </w:r>
+      <w:proofErr w:type="spellEnd"/>
+      <w:r>
+        <w:t> ».</w:t>
       </w:r>
       <w:r>
         <w:t xml:space="preserve"> </w:t>
       </w:r>
+      <w:proofErr w:type="spellStart"/>
       <w:r>
         <w:rPr>
           <w:lang w:val="en-US"/>
         </w:rPr>
-        <w:t>Vérifier que « Build Action = Content » et « Copy to Output Directory = Copy if newer ».</w:t>
+        <w:t>Vérifier</w:t>
+      </w:r>
+      <w:proofErr w:type="spellEnd"/>
+      <w:r>
+        <w:rPr>
+          <w:lang w:val="en-US"/>
+        </w:rPr>
+        <w:t xml:space="preserve"> </w:t>
+      </w:r>
+      <w:proofErr w:type="spellStart"/>
+      <w:r>
+        <w:rPr>
+          <w:lang w:val="en-US"/>
+        </w:rPr>
+        <w:t>que</w:t>
+      </w:r>
+      <w:proofErr w:type="spellEnd"/>
+      <w:r>
+        <w:rPr>
+          <w:lang w:val="en-US"/>
+        </w:rPr>
+        <w:t xml:space="preserve"> « Build Action = Content » et « Copy to Output Directory = Copy if newer ».</w:t>
       </w:r>
     </w:p>
     <w:p>
@@ -10143,13 +11341,37 @@
         </w:numPr>
       </w:pPr>
       <w:r>
-        <w:t>Ajouter les deux fichiers « Entitites.cs » et « Res.cs »</w:t>
+        <w:t>Ajouter les deux fichiers « </w:t>
+      </w:r>
+      <w:proofErr w:type="spellStart"/>
+      <w:r>
+        <w:t>Entitites.cs</w:t>
+      </w:r>
+      <w:proofErr w:type="spellEnd"/>
+      <w:r>
+        <w:t> » et « </w:t>
+      </w:r>
+      <w:proofErr w:type="spellStart"/>
+      <w:r>
+        <w:t>Res.cs</w:t>
+      </w:r>
+      <w:proofErr w:type="spellEnd"/>
+      <w:r>
+        <w:t> »</w:t>
       </w:r>
       <w:r>
         <w:t xml:space="preserve"> </w:t>
       </w:r>
       <w:r>
-        <w:t>dans le sous-dossier « SourceCode »</w:t>
+        <w:t>dans le sous-dossier « </w:t>
+      </w:r>
+      <w:proofErr w:type="spellStart"/>
+      <w:r>
+        <w:t>SourceCode</w:t>
+      </w:r>
+      <w:proofErr w:type="spellEnd"/>
+      <w:r>
+        <w:t> »</w:t>
       </w:r>
       <w:r>
         <w:t xml:space="preserve"> quand ils auront été générés (celui des entités n’est créé que s’il existe au moins une entité dans les ressources).</w:t>
@@ -10167,7 +11389,15 @@
         <w:t xml:space="preserve">fichiers </w:t>
       </w:r>
       <w:r>
-        <w:t>ont un « Build Action = compile » réglé par défaut et il n’y a donc rien de plus à faire.</w:t>
+        <w:t>ont un « </w:t>
+      </w:r>
+      <w:proofErr w:type="spellStart"/>
+      <w:r>
+        <w:t>Build</w:t>
+      </w:r>
+      <w:proofErr w:type="spellEnd"/>
+      <w:r>
+        <w:t xml:space="preserve"> Action = compile » réglé par défaut et il n’y a donc rien de plus à faire.</w:t>
       </w:r>
     </w:p>
     <w:p>
@@ -10191,7 +11421,15 @@
         <w:t xml:space="preserve"> dans d’autres langues</w:t>
       </w:r>
       <w:r>
-        <w:t xml:space="preserve">, il faudra encore ajouter dans le même dossier les fichiers « *.resource » </w:t>
+        <w:t>, il faudra encore ajouter dans le même dossier les fichiers « *.</w:t>
+      </w:r>
+      <w:proofErr w:type="spellStart"/>
+      <w:r>
+        <w:t>resource</w:t>
+      </w:r>
+      <w:proofErr w:type="spellEnd"/>
+      <w:r>
+        <w:t xml:space="preserve"> » </w:t>
       </w:r>
       <w:r>
         <w:t>correspondants (comme ci-dessus).</w:t>
@@ -10235,7 +11473,15 @@
         </w:numPr>
       </w:pPr>
       <w:r>
-        <w:t>Générateur pour les clients (…/…/Customer/A/nnnnnn/ /200000)</w:t>
+        <w:t>Générateur pour les clients (…/…/Customer/A/</w:t>
+      </w:r>
+      <w:proofErr w:type="spellStart"/>
+      <w:r>
+        <w:t>nnnnnn</w:t>
+      </w:r>
+      <w:proofErr w:type="spellEnd"/>
+      <w:r>
+        <w:t>/ /200000)</w:t>
       </w:r>
     </w:p>
     <w:p>
@@ -10247,11 +11493,28 @@
         </w:numPr>
       </w:pPr>
       <w:r>
-        <w:t>Générateur pour les affaires (…/…/Affair/A/</w:t>
-      </w:r>
-      <w:r>
-        <w:t>#customer(A).</w:t>
-      </w:r>
+        <w:t>Générateur pour les affaires (…/…/</w:t>
+      </w:r>
+      <w:proofErr w:type="spellStart"/>
+      <w:r>
+        <w:t>Affair</w:t>
+      </w:r>
+      <w:proofErr w:type="spellEnd"/>
+      <w:r>
+        <w:t>/A/</w:t>
+      </w:r>
+      <w:r>
+        <w:t>#</w:t>
+      </w:r>
+      <w:proofErr w:type="spellStart"/>
+      <w:r>
+        <w:t>customer</w:t>
+      </w:r>
+      <w:proofErr w:type="spellEnd"/>
+      <w:r>
+        <w:t>(A).</w:t>
+      </w:r>
+      <w:proofErr w:type="spellStart"/>
       <w:r>
         <w:t>yyyy</w:t>
       </w:r>
@@ -10259,13 +11522,30 @@
         <w:t>.n</w:t>
       </w:r>
       <w:r>
-        <w:t>nnn/</w:t>
-      </w:r>
-      <w:r>
-        <w:t>#customer(A).</w:t>
-      </w:r>
-      <w:r>
-        <w:t>yyyy/</w:t>
+        <w:t>nnn</w:t>
+      </w:r>
+      <w:proofErr w:type="spellEnd"/>
+      <w:r>
+        <w:t>/</w:t>
+      </w:r>
+      <w:r>
+        <w:t>#</w:t>
+      </w:r>
+      <w:proofErr w:type="spellStart"/>
+      <w:r>
+        <w:t>customer</w:t>
+      </w:r>
+      <w:proofErr w:type="spellEnd"/>
+      <w:r>
+        <w:t>(A).</w:t>
+      </w:r>
+      <w:proofErr w:type="spellStart"/>
+      <w:r>
+        <w:t>yyyy</w:t>
+      </w:r>
+      <w:proofErr w:type="spellEnd"/>
+      <w:r>
+        <w:t>/</w:t>
       </w:r>
       <w:r>
         <w:t>1</w:t>
@@ -10289,12 +11569,36 @@
         </w:numPr>
       </w:pPr>
       <w:r>
-        <w:t>Générateur pour les documents (…/…/DocumentMetadata/A/#doc()/ /0)</w:t>
-      </w:r>
-    </w:p>
-    <w:p>
-      <w:r>
-        <w:t>Il est indispensable d’avoir des workflows définis avant de pouvoir créer un client.</w:t>
+        <w:t>Générateur pour les documents (…/…/</w:t>
+      </w:r>
+      <w:proofErr w:type="spellStart"/>
+      <w:r>
+        <w:t>DocumentMetadata</w:t>
+      </w:r>
+      <w:proofErr w:type="spellEnd"/>
+      <w:r>
+        <w:t>/A/#</w:t>
+      </w:r>
+      <w:proofErr w:type="gramStart"/>
+      <w:r>
+        <w:t>doc(</w:t>
+      </w:r>
+      <w:proofErr w:type="gramEnd"/>
+      <w:r>
+        <w:t>)/ /0)</w:t>
+      </w:r>
+    </w:p>
+    <w:p>
+      <w:r>
+        <w:t xml:space="preserve">Il est indispensable d’avoir des </w:t>
+      </w:r>
+      <w:proofErr w:type="spellStart"/>
+      <w:r>
+        <w:t>workflows</w:t>
+      </w:r>
+      <w:proofErr w:type="spellEnd"/>
+      <w:r>
+        <w:t xml:space="preserve"> définis avant de pouvoir créer un client.</w:t>
       </w:r>
     </w:p>
     <w:p/>
@@ -10334,30 +11638,36 @@
       <w:r>
         <w:t xml:space="preserve">Les composants liés à l’interface graphique dérivent de </w:t>
       </w:r>
+      <w:proofErr w:type="spellStart"/>
       <w:r>
         <w:rPr>
           <w:rStyle w:val="Keyword"/>
         </w:rPr>
         <w:t>ViewControllerComponent</w:t>
       </w:r>
+      <w:proofErr w:type="spellEnd"/>
       <w:r>
         <w:t xml:space="preserve">. Ils sont créés par une </w:t>
       </w:r>
+      <w:proofErr w:type="spellStart"/>
       <w:r>
         <w:rPr>
           <w:i/>
         </w:rPr>
         <w:t>factory</w:t>
       </w:r>
+      <w:proofErr w:type="spellEnd"/>
       <w:r>
         <w:t xml:space="preserve"> implémentant </w:t>
       </w:r>
+      <w:proofErr w:type="spellStart"/>
       <w:r>
         <w:rPr>
           <w:rStyle w:val="Keyword"/>
         </w:rPr>
         <w:t>IViewControllerComponentFactory</w:t>
       </w:r>
+      <w:proofErr w:type="spellEnd"/>
       <w:r>
         <w:t xml:space="preserve"> (pour un composant de type </w:t>
       </w:r>
@@ -10370,20 +11680,30 @@
       <w:r>
         <w:t xml:space="preserve">, c’est en principe une classe </w:t>
       </w:r>
+      <w:proofErr w:type="spellStart"/>
       <w:r>
         <w:rPr>
           <w:rStyle w:val="Keyword"/>
         </w:rPr>
         <w:t>Factory</w:t>
       </w:r>
+      <w:proofErr w:type="spellEnd"/>
       <w:r>
         <w:t xml:space="preserve"> dérivant de </w:t>
       </w:r>
-      <w:r>
-        <w:rPr>
-          <w:rStyle w:val="Keyword"/>
-        </w:rPr>
-        <w:t>DefaultViewControllerComponentFactory&lt;T&gt;</w:t>
+      <w:proofErr w:type="spellStart"/>
+      <w:r>
+        <w:rPr>
+          <w:rStyle w:val="Keyword"/>
+        </w:rPr>
+        <w:t>DefaultViewControllerComponentFactory</w:t>
+      </w:r>
+      <w:proofErr w:type="spellEnd"/>
+      <w:r>
+        <w:rPr>
+          <w:rStyle w:val="Keyword"/>
+        </w:rPr>
+        <w:t>&lt;T&gt;</w:t>
       </w:r>
       <w:r>
         <w:t>).</w:t>
@@ -10391,12 +11711,14 @@
       <w:r>
         <w:t xml:space="preserve"> L’initialisation de ces composants est gérée par le constructeur du </w:t>
       </w:r>
+      <w:proofErr w:type="spellStart"/>
       <w:r>
         <w:rPr>
           <w:rStyle w:val="Keyword"/>
         </w:rPr>
         <w:t>DataViewOrchestrator</w:t>
       </w:r>
+      <w:proofErr w:type="spellEnd"/>
       <w:r>
         <w:t>.</w:t>
       </w:r>
@@ -10414,9 +11736,11 @@
           <w:numId w:val="18"/>
         </w:numPr>
       </w:pPr>
+      <w:proofErr w:type="spellStart"/>
       <w:r>
         <w:t>DataViewController</w:t>
       </w:r>
+      <w:proofErr w:type="spellEnd"/>
     </w:p>
     <w:p>
       <w:pPr>
@@ -10426,9 +11750,11 @@
           <w:numId w:val="18"/>
         </w:numPr>
       </w:pPr>
+      <w:proofErr w:type="spellStart"/>
       <w:r>
         <w:t>MainViewController</w:t>
       </w:r>
+      <w:proofErr w:type="spellEnd"/>
     </w:p>
     <w:p>
       <w:pPr>
@@ -10438,9 +11764,11 @@
           <w:numId w:val="18"/>
         </w:numPr>
       </w:pPr>
+      <w:proofErr w:type="spellStart"/>
       <w:r>
         <w:t>MainWindowController</w:t>
       </w:r>
+      <w:proofErr w:type="spellEnd"/>
     </w:p>
     <w:p>
       <w:pPr>
@@ -10450,9 +11778,11 @@
           <w:numId w:val="18"/>
         </w:numPr>
       </w:pPr>
+      <w:proofErr w:type="spellStart"/>
       <w:r>
         <w:t>RibbonViewController</w:t>
       </w:r>
+      <w:proofErr w:type="spellEnd"/>
     </w:p>
     <w:p>
       <w:r>
@@ -10464,11 +11794,19 @@
       <w:r>
         <w:t xml:space="preserve">appeler </w:t>
       </w:r>
-      <w:r>
-        <w:rPr>
-          <w:rStyle w:val="Keyword"/>
-        </w:rPr>
-        <w:t>DataViewOrchestrator.GetComponent&lt;T&gt;.</w:t>
+      <w:proofErr w:type="spellStart"/>
+      <w:r>
+        <w:rPr>
+          <w:rStyle w:val="Keyword"/>
+        </w:rPr>
+        <w:t>DataViewOrchestrator.GetComponent</w:t>
+      </w:r>
+      <w:proofErr w:type="spellEnd"/>
+      <w:r>
+        <w:rPr>
+          <w:rStyle w:val="Keyword"/>
+        </w:rPr>
+        <w:t>&lt;T&gt;.</w:t>
       </w:r>
     </w:p>
     <w:p>
@@ -10483,30 +11821,36 @@
       <w:r>
         <w:t xml:space="preserve">La classe </w:t>
       </w:r>
+      <w:proofErr w:type="spellStart"/>
       <w:r>
         <w:rPr>
           <w:rStyle w:val="Keyword"/>
         </w:rPr>
         <w:t>CoreComponentFactory</w:t>
       </w:r>
+      <w:proofErr w:type="spellEnd"/>
       <w:r>
         <w:t xml:space="preserve"> est responsable de trouver et créer les composants (</w:t>
       </w:r>
+      <w:proofErr w:type="spellStart"/>
       <w:r>
         <w:rPr>
           <w:rStyle w:val="Keyword"/>
         </w:rPr>
         <w:t>RegisterComponents</w:t>
       </w:r>
+      <w:proofErr w:type="spellEnd"/>
       <w:r>
         <w:t>), puis de les initialiser (</w:t>
       </w:r>
+      <w:proofErr w:type="spellStart"/>
       <w:r>
         <w:rPr>
           <w:rStyle w:val="Keyword"/>
         </w:rPr>
         <w:t>SetupComponents</w:t>
       </w:r>
+      <w:proofErr w:type="spellEnd"/>
       <w:r>
         <w:t>). Des implémentations spécifiques sont utilisées pour les types de composants suivants :</w:t>
       </w:r>
@@ -10519,14 +11863,27 @@
           <w:numId w:val="19"/>
         </w:numPr>
       </w:pPr>
-      <w:r>
-        <w:t xml:space="preserve">ViewControllerComponent </w:t>
+      <w:proofErr w:type="spellStart"/>
+      <w:r>
+        <w:t>ViewControllerComponent</w:t>
+      </w:r>
+      <w:proofErr w:type="spellEnd"/>
+      <w:r>
+        <w:t xml:space="preserve"> </w:t>
       </w:r>
       <w:r>
         <w:sym w:font="Wingdings" w:char="F0E0"/>
       </w:r>
       <w:r>
-        <w:t xml:space="preserve"> ViewControllerComponentFactory.</w:t>
+        <w:t xml:space="preserve"> </w:t>
+      </w:r>
+      <w:proofErr w:type="spellStart"/>
+      <w:r>
+        <w:t>ViewControllerComponentFactory</w:t>
+      </w:r>
+      <w:proofErr w:type="spellEnd"/>
+      <w:r>
+        <w:t>.</w:t>
       </w:r>
     </w:p>
     <w:p>
@@ -10537,14 +11894,27 @@
           <w:numId w:val="19"/>
         </w:numPr>
       </w:pPr>
-      <w:r>
-        <w:t xml:space="preserve">CoreDataComponent </w:t>
+      <w:proofErr w:type="spellStart"/>
+      <w:r>
+        <w:t>CoreDataComponent</w:t>
+      </w:r>
+      <w:proofErr w:type="spellEnd"/>
+      <w:r>
+        <w:t xml:space="preserve"> </w:t>
       </w:r>
       <w:r>
         <w:sym w:font="Wingdings" w:char="F0E0"/>
       </w:r>
       <w:r>
-        <w:t xml:space="preserve"> CoreDataComponentFactory.</w:t>
+        <w:t xml:space="preserve"> </w:t>
+      </w:r>
+      <w:proofErr w:type="spellStart"/>
+      <w:r>
+        <w:t>CoreDataComponentFactory</w:t>
+      </w:r>
+      <w:proofErr w:type="spellEnd"/>
+      <w:r>
+        <w:t>.</w:t>
       </w:r>
     </w:p>
     <w:p>
@@ -10555,14 +11925,27 @@
           <w:numId w:val="19"/>
         </w:numPr>
       </w:pPr>
-      <w:r>
-        <w:t xml:space="preserve">CoreAppComponent </w:t>
+      <w:proofErr w:type="spellStart"/>
+      <w:r>
+        <w:t>CoreAppComponent</w:t>
+      </w:r>
+      <w:proofErr w:type="spellEnd"/>
+      <w:r>
+        <w:t xml:space="preserve"> </w:t>
       </w:r>
       <w:r>
         <w:sym w:font="Wingdings" w:char="F0E0"/>
       </w:r>
       <w:r>
-        <w:t xml:space="preserve"> CoreAppComponentFactory.</w:t>
+        <w:t xml:space="preserve"> </w:t>
+      </w:r>
+      <w:proofErr w:type="spellStart"/>
+      <w:r>
+        <w:t>CoreAppComponentFactory</w:t>
+      </w:r>
+      <w:proofErr w:type="spellEnd"/>
+      <w:r>
+        <w:t>.</w:t>
       </w:r>
     </w:p>
     <w:p>
@@ -10586,12 +11969,25 @@
       </w:pPr>
       <w:r>
         <w:lastRenderedPageBreak/>
-        <w:t>Installation de Firebird</w:t>
-      </w:r>
-    </w:p>
-    <w:p>
-      <w:r>
-        <w:t>Il faut créer manuellement les dossiers suivants sur la machine qui abrite la base de données Firebird :</w:t>
+        <w:t xml:space="preserve">Installation de </w:t>
+      </w:r>
+      <w:proofErr w:type="spellStart"/>
+      <w:r>
+        <w:t>Firebird</w:t>
+      </w:r>
+      <w:proofErr w:type="spellEnd"/>
+    </w:p>
+    <w:p>
+      <w:r>
+        <w:t xml:space="preserve">Il faut créer manuellement les dossiers suivants sur la machine qui abrite la base de données </w:t>
+      </w:r>
+      <w:proofErr w:type="spellStart"/>
+      <w:r>
+        <w:t>Firebird</w:t>
+      </w:r>
+      <w:proofErr w:type="spellEnd"/>
+      <w:r>
+        <w:t> :</w:t>
       </w:r>
     </w:p>
     <w:p>
@@ -10630,12 +12026,14 @@
       <w:r>
         <w:t xml:space="preserve"> par </w:t>
       </w:r>
+      <w:proofErr w:type="spellStart"/>
       <w:r>
         <w:rPr>
           <w:rStyle w:val="Keyword"/>
         </w:rPr>
         <w:t>CoreSnapshotService</w:t>
       </w:r>
+      <w:proofErr w:type="spellEnd"/>
       <w:r>
         <w:t>.</w:t>
       </w:r>
@@ -10650,7 +12048,15 @@
     </w:p>
     <w:p>
       <w:r>
-        <w:t>Pour que CORE puisse fonctionner, il faut d’une part que Firebird soit installé et démarré, mais aussi qu’un certain nombre de prérequis soient installés, en particulier :</w:t>
+        <w:t xml:space="preserve">Pour que CORE puisse fonctionner, il faut d’une part que </w:t>
+      </w:r>
+      <w:proofErr w:type="spellStart"/>
+      <w:r>
+        <w:t>Firebird</w:t>
+      </w:r>
+      <w:proofErr w:type="spellEnd"/>
+      <w:r>
+        <w:t xml:space="preserve"> soit installé et démarré, mais aussi qu’un certain nombre de prérequis soient installés, en particulier :</w:t>
       </w:r>
     </w:p>
     <w:p>
@@ -10675,8 +12081,13 @@
         <w:t>vcredist_x86.exe</w:t>
       </w:r>
       <w:r>
-        <w:t xml:space="preserve"> est sous SVN :</w:t>
-      </w:r>
+        <w:t xml:space="preserve"> est sous SVN </w:t>
+      </w:r>
+      <w:proofErr w:type="gramStart"/>
+      <w:r>
+        <w:t>:</w:t>
+      </w:r>
+      <w:proofErr w:type="gramEnd"/>
       <w:r>
         <w:br/>
       </w:r>
@@ -10744,8 +12155,13 @@
         <w:t>dotNetFx40_Full_x86_x64.exe</w:t>
       </w:r>
       <w:r>
-        <w:t xml:space="preserve"> est sous SVN :</w:t>
-      </w:r>
+        <w:t xml:space="preserve"> est sous SVN </w:t>
+      </w:r>
+      <w:proofErr w:type="gramStart"/>
+      <w:r>
+        <w:t>:</w:t>
+      </w:r>
+      <w:proofErr w:type="gramEnd"/>
       <w:r>
         <w:br/>
       </w:r>
@@ -10761,18 +12177,13 @@
         <w:pStyle w:val="Heading1"/>
       </w:pPr>
       <w:r>
-        <w:t>Installation de CORE</w:t>
-      </w:r>
-      <w:r>
-        <w:t>/Web</w:t>
+        <w:t>Installation de CORE/Web</w:t>
       </w:r>
     </w:p>
     <w:p>
       <w:r>
         <w:t>Voici les étapes décrites par Marc le 2 novembre 2011 :</w:t>
       </w:r>
-      <w:bookmarkStart w:id="0" w:name="_GoBack"/>
-      <w:bookmarkEnd w:id="0"/>
     </w:p>
     <w:p>
       <w:pPr>
@@ -10783,8 +12194,69 @@
         </w:numPr>
       </w:pPr>
       <w:r>
-        <w:t>Installer nginx. L'installeur est disponible sur le web</w:t>
-      </w:r>
+        <w:t xml:space="preserve">Installer </w:t>
+      </w:r>
+      <w:proofErr w:type="spellStart"/>
+      <w:r>
+        <w:t>nginx</w:t>
+      </w:r>
+      <w:proofErr w:type="spellEnd"/>
+      <w:r>
+        <w:t>. L'installeur est disponible sur le web.</w:t>
+      </w:r>
+    </w:p>
+    <w:p>
+      <w:pPr>
+        <w:pStyle w:val="ListParagraph"/>
+        <w:numPr>
+          <w:ilvl w:val="0"/>
+          <w:numId w:val="49"/>
+        </w:numPr>
+      </w:pPr>
+      <w:r>
+        <w:t xml:space="preserve">Éditer le fichier de configuration de </w:t>
+      </w:r>
+      <w:proofErr w:type="spellStart"/>
+      <w:r>
+        <w:t>nginx</w:t>
+      </w:r>
+      <w:proofErr w:type="spellEnd"/>
+      <w:r>
+        <w:t xml:space="preserve"> [NGINX PATH]\</w:t>
+      </w:r>
+      <w:proofErr w:type="spellStart"/>
+      <w:r>
+        <w:t>conf</w:t>
+      </w:r>
+      <w:proofErr w:type="spellEnd"/>
+      <w:r>
+        <w:t>\</w:t>
+      </w:r>
+      <w:proofErr w:type="spellStart"/>
+      <w:r>
+        <w:t>nginx.conf</w:t>
+      </w:r>
+      <w:proofErr w:type="spellEnd"/>
+      <w:r>
+        <w:t xml:space="preserve"> pour qu'il ressemble à celui dans S:\Epsitec\experimental-js\doc\nginx\nginx.conf, en particulier il faut reprendre intelligemment les chemins de fichiers.</w:t>
+      </w:r>
+    </w:p>
+    <w:p>
+      <w:pPr>
+        <w:pStyle w:val="ListParagraph"/>
+        <w:numPr>
+          <w:ilvl w:val="0"/>
+          <w:numId w:val="49"/>
+        </w:numPr>
+      </w:pPr>
+      <w:r>
+        <w:t xml:space="preserve">Copier le dossier S:\webcore quelque part sur la nouvelle machine, à l'endroit où on a fait pointer le fichier de configuration de </w:t>
+      </w:r>
+      <w:proofErr w:type="spellStart"/>
+      <w:r>
+        <w:t>nginx</w:t>
+      </w:r>
+      <w:proofErr w:type="spellEnd"/>
       <w:r>
         <w:t>.</w:t>
       </w:r>
@@ -10798,34 +12270,15 @@
         </w:numPr>
       </w:pPr>
       <w:r>
-        <w:t>Éditer</w:t>
-      </w:r>
-      <w:r>
-        <w:t xml:space="preserve"> le fichier de configuration de nginx [NGINX PATH]\conf\nginx.conf</w:t>
-      </w:r>
-      <w:r>
-        <w:t xml:space="preserve"> </w:t>
-      </w:r>
-      <w:r>
-        <w:t>pour qu'il ressemble à celui dans</w:t>
-      </w:r>
-      <w:r>
-        <w:t xml:space="preserve"> </w:t>
-      </w:r>
-      <w:r>
-        <w:t>S:\Epsitec\experimental-js\doc\nginx\nginx.conf, en particulier il faut</w:t>
-      </w:r>
-      <w:r>
-        <w:t xml:space="preserve"> </w:t>
-      </w:r>
-      <w:r>
-        <w:t xml:space="preserve">reprendre </w:t>
-      </w:r>
-      <w:r>
-        <w:t>intelligemment</w:t>
-      </w:r>
-      <w:r>
-        <w:t xml:space="preserve"> les chemins de fichiers.</w:t>
+        <w:t xml:space="preserve">Il faut accorder à </w:t>
+      </w:r>
+      <w:proofErr w:type="spellStart"/>
+      <w:r>
+        <w:t>nginx</w:t>
+      </w:r>
+      <w:proofErr w:type="spellEnd"/>
+      <w:r>
+        <w:t xml:space="preserve"> le droit de passer outre le firewall lors de la première exécution.</w:t>
       </w:r>
     </w:p>
     <w:p>
@@ -10837,81 +12290,41 @@
         </w:numPr>
       </w:pPr>
       <w:r>
-        <w:t>Copier le dossier S:\webcore quelque part sur la nouvelle machine, à</w:t>
-      </w:r>
-      <w:r>
-        <w:t xml:space="preserve"> </w:t>
-      </w:r>
-      <w:r>
-        <w:t>l'endroit où on a fait pointer le fichier de configuration de nginx.</w:t>
-      </w:r>
-    </w:p>
-    <w:p>
-      <w:pPr>
-        <w:pStyle w:val="ListParagraph"/>
-        <w:numPr>
-          <w:ilvl w:val="0"/>
-          <w:numId w:val="49"/>
-        </w:numPr>
-      </w:pPr>
-      <w:r>
-        <w:t>Il faut accorder à nginx le droit de passer outre le firewall lors de la</w:t>
-      </w:r>
-      <w:r>
-        <w:t xml:space="preserve"> </w:t>
-      </w:r>
-      <w:r>
-        <w:t>première exécution.</w:t>
-      </w:r>
-    </w:p>
-    <w:p>
-      <w:pPr>
-        <w:pStyle w:val="ListParagraph"/>
-        <w:numPr>
-          <w:ilvl w:val="0"/>
-          <w:numId w:val="49"/>
-        </w:numPr>
-      </w:pPr>
-      <w:r>
-        <w:t>Normalement c'est tout bon et ça devrait marcher, pour autant qu'on lance</w:t>
-      </w:r>
-      <w:r>
-        <w:t xml:space="preserve"> </w:t>
-      </w:r>
-      <w:r>
-        <w:t xml:space="preserve">nginx et l'application crésus.core avec l'argument -server. </w:t>
-      </w:r>
-      <w:r>
-        <w:t>À</w:t>
-      </w:r>
-      <w:r>
-        <w:t xml:space="preserve"> ce moment on a</w:t>
-      </w:r>
-      <w:r>
-        <w:t xml:space="preserve"> </w:t>
-      </w:r>
-      <w:r>
-        <w:t>accès à l'application web à l'adresse http://localhost:4000. Attention, il</w:t>
-      </w:r>
-      <w:r>
-        <w:t xml:space="preserve"> </w:t>
-      </w:r>
-      <w:r>
-        <w:t>semble que IE9 ait des soucis quand on lui donne le port à la fin de l'url</w:t>
-      </w:r>
-      <w:r>
-        <w:t xml:space="preserve"> </w:t>
-      </w:r>
-      <w:r>
-        <w:t>et ça ne fonctionne pas avec IE9 mais très bien avec Firefox..</w:t>
-      </w:r>
+        <w:t xml:space="preserve">Normalement c'est tout bon et ça devrait marcher, pour autant qu'on lance </w:t>
+      </w:r>
+      <w:proofErr w:type="spellStart"/>
+      <w:r>
+        <w:t>nginx</w:t>
+      </w:r>
+      <w:proofErr w:type="spellEnd"/>
+      <w:r>
+        <w:t xml:space="preserve"> et l'application </w:t>
+      </w:r>
+      <w:proofErr w:type="spellStart"/>
+      <w:r>
+        <w:t>crésus.core</w:t>
+      </w:r>
+      <w:proofErr w:type="spellEnd"/>
+      <w:r>
+        <w:t xml:space="preserve"> avec l'argument -server. À ce moment on a accès à l'application web à l'adresse http://localhost:4000. Attention, il semble que IE9 ait des soucis quand on lui donne le port à la fin de l'url et ça ne fonctionne pas avec IE9 mais très bien avec Firefox</w:t>
+      </w:r>
+      <w:proofErr w:type="gramStart"/>
+      <w:r>
+        <w:t>..</w:t>
+      </w:r>
+      <w:proofErr w:type="gramEnd"/>
     </w:p>
     <w:p>
       <w:pPr>
         <w:pStyle w:val="Heading1"/>
       </w:pPr>
-      <w:r>
-        <w:t>Cresus.Core.Server et Web</w:t>
+      <w:proofErr w:type="spellStart"/>
+      <w:r>
+        <w:t>Cresus.Core.Server</w:t>
+      </w:r>
+      <w:proofErr w:type="spellEnd"/>
+      <w:r>
+        <w:t xml:space="preserve"> et Web</w:t>
       </w:r>
     </w:p>
     <w:p>
@@ -10926,30 +12339,36 @@
       <w:r>
         <w:t xml:space="preserve">La classe </w:t>
       </w:r>
+      <w:proofErr w:type="spellStart"/>
       <w:r>
         <w:rPr>
           <w:rStyle w:val="Keyword"/>
         </w:rPr>
         <w:t>CoreContext</w:t>
       </w:r>
+      <w:proofErr w:type="spellEnd"/>
       <w:r>
         <w:t xml:space="preserve"> contient des informations permettant de déterminer si le processus s’exécute dans une application interactive (</w:t>
       </w:r>
+      <w:proofErr w:type="spellStart"/>
       <w:r>
         <w:rPr>
           <w:rStyle w:val="Keyword"/>
         </w:rPr>
         <w:t>IsInteractive</w:t>
       </w:r>
+      <w:proofErr w:type="spellEnd"/>
       <w:r>
         <w:t>) ou s’il s’exécute dans le serveur web (</w:t>
       </w:r>
+      <w:proofErr w:type="spellStart"/>
       <w:r>
         <w:rPr>
           <w:rStyle w:val="Keyword"/>
         </w:rPr>
         <w:t>IsServer</w:t>
       </w:r>
+      <w:proofErr w:type="spellEnd"/>
       <w:r>
         <w:t>).</w:t>
       </w:r>
@@ -10993,6 +12412,7 @@
       <w:r>
         <w:t xml:space="preserve">des entités </w:t>
       </w:r>
+      <w:proofErr w:type="spellStart"/>
       <w:r>
         <w:rPr>
           <w:rStyle w:val="Keyword"/>
@@ -11005,6 +12425,7 @@
         </w:rPr>
         <w:t>yAttribute</w:t>
       </w:r>
+      <w:proofErr w:type="spellEnd"/>
       <w:r>
         <w:t>.</w:t>
       </w:r>
@@ -11273,39 +12694,47 @@
       <w:r>
         <w:t xml:space="preserve"> au travers d’une référence de haut niveau, définie par l’interface </w:t>
       </w:r>
+      <w:proofErr w:type="spellStart"/>
       <w:r>
         <w:rPr>
           <w:rStyle w:val="Keyword"/>
         </w:rPr>
         <w:t>IItemCodeUniversalReference</w:t>
       </w:r>
+      <w:proofErr w:type="spellEnd"/>
       <w:r>
         <w:t xml:space="preserve">, laquelle définit les champs </w:t>
       </w:r>
+      <w:proofErr w:type="spellStart"/>
       <w:r>
         <w:rPr>
           <w:rStyle w:val="Keyword"/>
         </w:rPr>
         <w:t>RefCode</w:t>
       </w:r>
+      <w:proofErr w:type="spellEnd"/>
       <w:r>
         <w:t xml:space="preserve"> et </w:t>
       </w:r>
+      <w:proofErr w:type="spellStart"/>
       <w:r>
         <w:rPr>
           <w:rStyle w:val="Keyword"/>
         </w:rPr>
         <w:t>RefEntityId</w:t>
       </w:r>
+      <w:proofErr w:type="spellEnd"/>
       <w:r>
         <w:t xml:space="preserve">; ces champs permettent de référencer une entité implémentant </w:t>
       </w:r>
+      <w:proofErr w:type="spellStart"/>
       <w:r>
         <w:rPr>
           <w:rStyle w:val="Keyword"/>
         </w:rPr>
         <w:t>IItemCode</w:t>
       </w:r>
+      <w:proofErr w:type="spellEnd"/>
       <w:r>
         <w:t>.</w:t>
       </w:r>
@@ -11413,11 +12842,19 @@
       <w:r>
         <w:t xml:space="preserve"> et de son </w:t>
       </w:r>
+      <w:proofErr w:type="spellStart"/>
       <w:r>
         <w:rPr>
           <w:i/>
         </w:rPr>
-        <w:t>entity id</w:t>
+        <w:t>entity</w:t>
+      </w:r>
+      <w:proofErr w:type="spellEnd"/>
+      <w:r>
+        <w:rPr>
+          <w:i/>
+        </w:rPr>
+        <w:t xml:space="preserve"> id</w:t>
       </w:r>
       <w:r>
         <w:t>.</w:t>
@@ -11465,8 +12902,13 @@
       </w:pPr>
       <w:r>
         <w:lastRenderedPageBreak/>
-        <w:t>Lien avec les workflows</w:t>
-      </w:r>
+        <w:t xml:space="preserve">Lien avec les </w:t>
+      </w:r>
+      <w:proofErr w:type="spellStart"/>
+      <w:r>
+        <w:t>workflows</w:t>
+      </w:r>
+      <w:proofErr w:type="spellEnd"/>
     </w:p>
     <w:p>
       <w:r>
@@ -11572,21 +13014,25 @@
       <w:r>
         <w:t xml:space="preserve">, ce qui sera possible car le système lui attribuera le workflow au moyen du champ </w:t>
       </w:r>
+      <w:proofErr w:type="spellStart"/>
       <w:r>
         <w:rPr>
           <w:rStyle w:val="Keyword"/>
         </w:rPr>
         <w:t>RestrictedUserCode</w:t>
       </w:r>
+      <w:proofErr w:type="spellEnd"/>
       <w:r>
         <w:t xml:space="preserve"> de </w:t>
       </w:r>
+      <w:proofErr w:type="spellStart"/>
       <w:r>
         <w:rPr>
           <w:rStyle w:val="Keyword"/>
         </w:rPr>
         <w:t>WorkflowThread</w:t>
       </w:r>
+      <w:proofErr w:type="spellEnd"/>
       <w:r>
         <w:t xml:space="preserve">, jusqu’à ce que la partie qu’elle doit traiter se termine. Ensuite, le workflow </w:t>
       </w:r>
@@ -11632,8 +13078,13 @@
       </w:pPr>
       <w:r>
         <w:lastRenderedPageBreak/>
-        <w:t>Les workflows</w:t>
-      </w:r>
+        <w:t xml:space="preserve">Les </w:t>
+      </w:r>
+      <w:proofErr w:type="spellStart"/>
+      <w:r>
+        <w:t>workflows</w:t>
+      </w:r>
+      <w:proofErr w:type="spellEnd"/>
     </w:p>
     <w:p>
       <w:r>
@@ -11644,9 +13095,11 @@
       <w:pPr>
         <w:pStyle w:val="Heading2"/>
       </w:pPr>
+      <w:proofErr w:type="spellStart"/>
       <w:r>
         <w:t>Termination</w:t>
       </w:r>
+      <w:proofErr w:type="spellEnd"/>
     </w:p>
     <w:p>
       <w:r>
@@ -11670,31 +13123,43 @@
         <w:pStyle w:val="Heading2"/>
       </w:pPr>
       <w:r>
-        <w:t>Workflow parallèle (fork)</w:t>
+        <w:t>Workflow parallèle (</w:t>
+      </w:r>
+      <w:proofErr w:type="spellStart"/>
+      <w:r>
+        <w:t>fork</w:t>
+      </w:r>
+      <w:proofErr w:type="spellEnd"/>
+      <w:r>
+        <w:t>)</w:t>
       </w:r>
     </w:p>
     <w:p>
       <w:r>
         <w:t xml:space="preserve">Une branche d’un workflow peut être lancée en parallèle au moyen d’une transition de type </w:t>
       </w:r>
+      <w:proofErr w:type="spellStart"/>
       <w:r>
         <w:rPr>
           <w:i/>
         </w:rPr>
         <w:t>fork</w:t>
       </w:r>
+      <w:proofErr w:type="spellEnd"/>
       <w:r>
         <w:t xml:space="preserve">. La transition </w:t>
       </w:r>
       <w:r>
         <w:t>(</w:t>
       </w:r>
+      <w:proofErr w:type="spellStart"/>
       <w:r>
         <w:rPr>
           <w:i/>
         </w:rPr>
         <w:t>edge</w:t>
       </w:r>
+      <w:proofErr w:type="spellEnd"/>
       <w:r>
         <w:t xml:space="preserve">) </w:t>
       </w:r>
@@ -11734,24 +13199,67 @@
           <w:lang w:val="en-US"/>
         </w:rPr>
       </w:pPr>
+      <w:proofErr w:type="gramStart"/>
       <w:r>
         <w:rPr>
           <w:rStyle w:val="Keyword"/>
           <w:lang w:val="en-US"/>
         </w:rPr>
-        <w:t>throw new WorkflowException (WorkflowCancellation.Transition);</w:t>
+        <w:t>throw</w:t>
+      </w:r>
+      <w:proofErr w:type="gramEnd"/>
+      <w:r>
+        <w:rPr>
+          <w:rStyle w:val="Keyword"/>
+          <w:lang w:val="en-US"/>
+        </w:rPr>
+        <w:t xml:space="preserve"> new </w:t>
+      </w:r>
+      <w:proofErr w:type="spellStart"/>
+      <w:r>
+        <w:rPr>
+          <w:rStyle w:val="Keyword"/>
+          <w:lang w:val="en-US"/>
+        </w:rPr>
+        <w:t>WorkflowException</w:t>
+      </w:r>
+      <w:proofErr w:type="spellEnd"/>
+      <w:r>
+        <w:rPr>
+          <w:rStyle w:val="Keyword"/>
+          <w:lang w:val="en-US"/>
+        </w:rPr>
+        <w:t xml:space="preserve"> (</w:t>
+      </w:r>
+      <w:proofErr w:type="spellStart"/>
+      <w:r>
+        <w:rPr>
+          <w:rStyle w:val="Keyword"/>
+          <w:lang w:val="en-US"/>
+        </w:rPr>
+        <w:t>WorkflowCancellation.Transition</w:t>
+      </w:r>
+      <w:proofErr w:type="spellEnd"/>
+      <w:r>
+        <w:rPr>
+          <w:rStyle w:val="Keyword"/>
+          <w:lang w:val="en-US"/>
+        </w:rPr>
+        <w:t>);</w:t>
       </w:r>
     </w:p>
     <w:p>
       <w:r>
         <w:t xml:space="preserve">Les modes d'annulation </w:t>
       </w:r>
+      <w:proofErr w:type="spellStart"/>
       <w:r>
         <w:rPr>
           <w:rStyle w:val="Keyword"/>
         </w:rPr>
         <w:t>WorkflowCancellation</w:t>
       </w:r>
+      <w:proofErr w:type="spellEnd"/>
       <w:r>
         <w:t xml:space="preserve"> suivants sont prévus :</w:t>
       </w:r>
@@ -11883,12 +13391,14 @@
       <w:r>
         <w:t xml:space="preserve">Les champs éditables de l’interface graphique sont liés aux propriétés des entités au travers de </w:t>
       </w:r>
+      <w:proofErr w:type="spellStart"/>
       <w:r>
         <w:rPr>
           <w:i/>
         </w:rPr>
         <w:t>marshalers</w:t>
       </w:r>
+      <w:proofErr w:type="spellEnd"/>
       <w:r>
         <w:t>, responsables des opérations suivantes :</w:t>
       </w:r>
@@ -11904,17 +13414,35 @@
       <w:r>
         <w:t xml:space="preserve">Accès en lecture et écriture à la propriété de l’entité, au travers de </w:t>
       </w:r>
+      <w:proofErr w:type="spellStart"/>
       <w:r>
         <w:rPr>
           <w:i/>
         </w:rPr>
         <w:t>lambdas</w:t>
       </w:r>
+      <w:proofErr w:type="spellEnd"/>
       <w:r>
         <w:t xml:space="preserve"> getter et setter</w:t>
       </w:r>
       <w:r>
-        <w:t>, qui peuvent opérer sur une valeur nullable ou non nullable.</w:t>
+        <w:t xml:space="preserve">, qui peuvent opérer sur une valeur </w:t>
+      </w:r>
+      <w:proofErr w:type="spellStart"/>
+      <w:r>
+        <w:t>nullable</w:t>
+      </w:r>
+      <w:proofErr w:type="spellEnd"/>
+      <w:r>
+        <w:t xml:space="preserve"> ou non </w:t>
+      </w:r>
+      <w:proofErr w:type="spellStart"/>
+      <w:r>
+        <w:t>nullable</w:t>
+      </w:r>
+      <w:proofErr w:type="spellEnd"/>
+      <w:r>
+        <w:t>.</w:t>
       </w:r>
     </w:p>
     <w:p>
@@ -11932,7 +13460,15 @@
         <w:t xml:space="preserve">de la valeur de et </w:t>
       </w:r>
       <w:r>
-        <w:t xml:space="preserve">vers une </w:t>
+        <w:t xml:space="preserve">vers </w:t>
+      </w:r>
+      <w:proofErr w:type="gramStart"/>
+      <w:r>
+        <w:t>une</w:t>
+      </w:r>
+      <w:proofErr w:type="gramEnd"/>
+      <w:r>
+        <w:t xml:space="preserve"> </w:t>
       </w:r>
       <w:r>
         <w:rPr>
@@ -11941,7 +13477,21 @@
         <w:t>string</w:t>
       </w:r>
       <w:r>
-        <w:t>, vérification que la conversion est possible.</w:t>
+        <w:t>, vérification</w:t>
+      </w:r>
+      <w:r>
+        <w:t xml:space="preserve"> que la conversion est possible (par ex. au moyen de convertisseurs tels que </w:t>
+      </w:r>
+      <w:proofErr w:type="spellStart"/>
+      <w:r>
+        <w:rPr>
+          <w:rStyle w:val="Keyword"/>
+        </w:rPr>
+        <w:t>DateTimeConverter</w:t>
+      </w:r>
+      <w:proofErr w:type="spellEnd"/>
+      <w:r>
+        <w:t>).</w:t>
       </w:r>
     </w:p>
     <w:p>
@@ -11957,24 +13507,29 @@
       <w:r>
         <w:t xml:space="preserve">, on utilise généralement la classe </w:t>
       </w:r>
+      <w:proofErr w:type="spellStart"/>
       <w:r>
         <w:rPr>
           <w:rStyle w:val="Keyword"/>
         </w:rPr>
         <w:t>TextValueController</w:t>
       </w:r>
+      <w:proofErr w:type="spellEnd"/>
       <w:r>
         <w:t xml:space="preserve">. Ce contrôleur est utilisé par </w:t>
       </w:r>
+      <w:proofErr w:type="spellStart"/>
       <w:r>
         <w:rPr>
           <w:rStyle w:val="Keyword"/>
         </w:rPr>
         <w:t>UIBuilder</w:t>
       </w:r>
+      <w:proofErr w:type="spellEnd"/>
       <w:r>
         <w:t xml:space="preserve">, au travers des méthodes </w:t>
       </w:r>
+      <w:proofErr w:type="spellStart"/>
       <w:r>
         <w:rPr>
           <w:rStyle w:val="Keyword"/>
@@ -12005,54 +13560,65 @@
         </w:rPr>
         <w:t>Field</w:t>
       </w:r>
+      <w:proofErr w:type="spellEnd"/>
       <w:r>
         <w:t xml:space="preserve">, </w:t>
       </w:r>
+      <w:proofErr w:type="spellStart"/>
       <w:r>
         <w:rPr>
           <w:rStyle w:val="Keyword"/>
         </w:rPr>
         <w:t>CreateTextFieldMulti</w:t>
       </w:r>
+      <w:proofErr w:type="spellEnd"/>
       <w:r>
         <w:t xml:space="preserve">, </w:t>
       </w:r>
+      <w:proofErr w:type="spellStart"/>
       <w:r>
         <w:rPr>
           <w:rStyle w:val="Keyword"/>
         </w:rPr>
         <w:t>CreateAutoCompleteTextField</w:t>
       </w:r>
+      <w:proofErr w:type="spellEnd"/>
       <w:r>
         <w:t xml:space="preserve"> et </w:t>
       </w:r>
+      <w:proofErr w:type="spellStart"/>
       <w:r>
         <w:rPr>
           <w:rStyle w:val="Keyword"/>
         </w:rPr>
         <w:t>CreateCheckBox</w:t>
       </w:r>
+      <w:proofErr w:type="spellEnd"/>
       <w:r>
         <w:t>.</w:t>
       </w:r>
       <w:r>
         <w:t xml:space="preserve"> La méthode </w:t>
       </w:r>
+      <w:proofErr w:type="spellStart"/>
       <w:r>
         <w:rPr>
           <w:rStyle w:val="Keyword"/>
         </w:rPr>
         <w:t>Attach</w:t>
       </w:r>
+      <w:proofErr w:type="spellEnd"/>
       <w:r>
         <w:t xml:space="preserve"> du contrôleur fait le lien avec le </w:t>
       </w:r>
+      <w:proofErr w:type="spellStart"/>
       <w:r>
         <w:rPr>
           <w:i/>
         </w:rPr>
         <w:t>widget</w:t>
       </w:r>
+      <w:proofErr w:type="spellEnd"/>
       <w:r>
         <w:t xml:space="preserve"> sous-jacent.</w:t>
       </w:r>
@@ -12061,48 +13627,72 @@
       <w:r>
         <w:t xml:space="preserve">Si la propriété de l’entité est éditable au moyen d’un champ de texte, le contrôleur délègue une éventuelle adaptation de la valeur à un </w:t>
       </w:r>
+      <w:proofErr w:type="spellStart"/>
       <w:r>
         <w:rPr>
           <w:i/>
         </w:rPr>
-        <w:t>field binder</w:t>
+        <w:t>field</w:t>
+      </w:r>
+      <w:proofErr w:type="spellEnd"/>
+      <w:r>
+        <w:rPr>
+          <w:i/>
+        </w:rPr>
+        <w:t xml:space="preserve"> binder</w:t>
       </w:r>
       <w:r>
         <w:t xml:space="preserve">. Celui-ci est obtenu au travers de la classe </w:t>
       </w:r>
+      <w:proofErr w:type="spellStart"/>
       <w:r>
         <w:rPr>
           <w:rStyle w:val="Keyword"/>
         </w:rPr>
         <w:t>FieldBinderFactory</w:t>
       </w:r>
+      <w:proofErr w:type="spellEnd"/>
       <w:r>
         <w:t xml:space="preserve">, en s’appuyant sur la définition du type de propriété (si </w:t>
       </w:r>
+      <w:proofErr w:type="spellStart"/>
       <w:r>
         <w:rPr>
           <w:rStyle w:val="Keyword"/>
         </w:rPr>
         <w:t>INamedProperty</w:t>
       </w:r>
-      <w:r>
-        <w:t xml:space="preserve"> définit un contrôleur par défaut nommé « FieldBinder », alors la </w:t>
-      </w:r>
+      <w:proofErr w:type="spellEnd"/>
+      <w:r>
+        <w:t xml:space="preserve"> définit un contrôleur par défaut nommé « </w:t>
+      </w:r>
+      <w:proofErr w:type="spellStart"/>
+      <w:r>
+        <w:t>FieldBinder</w:t>
+      </w:r>
+      <w:proofErr w:type="spellEnd"/>
+      <w:r>
+        <w:t xml:space="preserve"> », alors la </w:t>
+      </w:r>
+      <w:proofErr w:type="spellStart"/>
       <w:r>
         <w:rPr>
           <w:i/>
         </w:rPr>
         <w:t>factory</w:t>
       </w:r>
+      <w:proofErr w:type="spellEnd"/>
       <w:r>
         <w:t xml:space="preserve"> recherche une classe concrète implémentant </w:t>
       </w:r>
+      <w:proofErr w:type="spellStart"/>
       <w:r>
         <w:rPr>
           <w:rStyle w:val="Keyword"/>
         </w:rPr>
         <w:t>IFieldBinder</w:t>
       </w:r>
+      <w:proofErr w:type="spellEnd"/>
       <w:r>
         <w:t>).</w:t>
       </w:r>
@@ -12111,57 +13701,69 @@
       <w:r>
         <w:t xml:space="preserve">L’interface </w:t>
       </w:r>
+      <w:proofErr w:type="spellStart"/>
       <w:r>
         <w:rPr>
           <w:rStyle w:val="Keyword"/>
         </w:rPr>
         <w:t>IFieldBinder</w:t>
       </w:r>
+      <w:proofErr w:type="spellEnd"/>
       <w:r>
         <w:t xml:space="preserve"> met à disposition les méthodes de conversion </w:t>
       </w:r>
+      <w:proofErr w:type="spellStart"/>
       <w:r>
         <w:rPr>
           <w:rStyle w:val="Keyword"/>
         </w:rPr>
         <w:t>ConvertToUI</w:t>
       </w:r>
+      <w:proofErr w:type="spellEnd"/>
       <w:r>
         <w:t xml:space="preserve"> et </w:t>
       </w:r>
+      <w:proofErr w:type="spellStart"/>
       <w:r>
         <w:rPr>
           <w:rStyle w:val="Keyword"/>
         </w:rPr>
         <w:t>ConvertFromUI</w:t>
       </w:r>
+      <w:proofErr w:type="spellEnd"/>
       <w:r>
         <w:t xml:space="preserve">, ainsi qu’une méthode de validation </w:t>
       </w:r>
+      <w:proofErr w:type="spellStart"/>
       <w:r>
         <w:rPr>
           <w:rStyle w:val="Keyword"/>
         </w:rPr>
         <w:t>ValidateFromUI</w:t>
       </w:r>
+      <w:proofErr w:type="spellEnd"/>
       <w:r>
         <w:t xml:space="preserve">. La méthode </w:t>
       </w:r>
+      <w:proofErr w:type="spellStart"/>
       <w:r>
         <w:rPr>
           <w:rStyle w:val="Keyword"/>
         </w:rPr>
         <w:t>FieldBinderFactory.GetValidator</w:t>
       </w:r>
+      <w:proofErr w:type="spellEnd"/>
       <w:r>
         <w:t xml:space="preserve"> peut être utilisée pour obtenir un validateur compatible avec les mécanismes utilisés par </w:t>
       </w:r>
+      <w:proofErr w:type="spellStart"/>
       <w:r>
         <w:rPr>
           <w:rStyle w:val="Keyword"/>
         </w:rPr>
         <w:t>Widget</w:t>
       </w:r>
+      <w:proofErr w:type="spellEnd"/>
       <w:r>
         <w:t>.</w:t>
       </w:r>
@@ -12179,21 +13781,33 @@
       <w:r>
         <w:t xml:space="preserve"> de compte de chèque sous une forme compacte « 10150006 » dans l’entité et de l’avoir représenté sous sa forme humainement plus lisible, « 10-15000-6 ». C’est le cas pour les champs de type </w:t>
       </w:r>
+      <w:proofErr w:type="spellStart"/>
       <w:r>
         <w:rPr>
           <w:rStyle w:val="Keyword"/>
         </w:rPr>
         <w:t>String.PostFinanceAccount</w:t>
       </w:r>
-      <w:r>
-        <w:t xml:space="preserve">, qui sont adaptés par la classe </w:t>
-      </w:r>
+      <w:proofErr w:type="spellEnd"/>
+      <w:r>
+        <w:t xml:space="preserve">, qui </w:t>
+      </w:r>
+      <w:proofErr w:type="gramStart"/>
+      <w:r>
+        <w:t>sont</w:t>
+      </w:r>
+      <w:proofErr w:type="gramEnd"/>
+      <w:r>
+        <w:t xml:space="preserve"> adaptés par la classe </w:t>
+      </w:r>
+      <w:proofErr w:type="spellStart"/>
       <w:r>
         <w:rPr>
           <w:rStyle w:val="Keyword"/>
         </w:rPr>
         <w:t>PostFinanceAccountFieldBinder</w:t>
       </w:r>
+      <w:proofErr w:type="spellEnd"/>
       <w:r>
         <w:t> :</w:t>
       </w:r>
@@ -12245,17 +13859,89 @@
       <w:r>
         <w:t xml:space="preserve">Les valeurs numériques et les pourcentages sont aussi formatés automatiquement au moyen d’un binder spécifique implémenté par la classe </w:t>
       </w:r>
+      <w:proofErr w:type="spellStart"/>
       <w:r>
         <w:rPr>
           <w:rStyle w:val="Keyword"/>
         </w:rPr>
         <w:t>NumericFieldBinder</w:t>
       </w:r>
+      <w:proofErr w:type="spellEnd"/>
       <w:r>
         <w:t>.</w:t>
       </w:r>
     </w:p>
     <w:p>
+      <w:pPr>
+        <w:pStyle w:val="Heading2"/>
+      </w:pPr>
+      <w:r>
+        <w:lastRenderedPageBreak/>
+        <w:t>Les dates et heures</w:t>
+      </w:r>
+    </w:p>
+    <w:p>
+      <w:r>
+        <w:t xml:space="preserve">Les notions de date, heure et date &amp; heure sont représentées au moyen des types </w:t>
+      </w:r>
+      <w:r>
+        <w:rPr>
+          <w:rStyle w:val="Keyword"/>
+        </w:rPr>
+        <w:t>Date</w:t>
+      </w:r>
+      <w:r>
+        <w:t xml:space="preserve">, </w:t>
+      </w:r>
+      <w:r>
+        <w:rPr>
+          <w:rStyle w:val="Keyword"/>
+        </w:rPr>
+        <w:t>Time</w:t>
+      </w:r>
+      <w:r>
+        <w:t xml:space="preserve"> et </w:t>
+      </w:r>
+      <w:proofErr w:type="spellStart"/>
+      <w:r>
+        <w:rPr>
+          <w:rStyle w:val="Keyword"/>
+        </w:rPr>
+        <w:t>DateTime</w:t>
+      </w:r>
+      <w:proofErr w:type="spellEnd"/>
+      <w:r>
+        <w:t xml:space="preserve">. Les deux premiers types n’ont pas de notion de fuseau horaire, alors que </w:t>
+      </w:r>
+      <w:proofErr w:type="spellStart"/>
+      <w:r>
+        <w:rPr>
+          <w:rStyle w:val="Keyword"/>
+        </w:rPr>
+        <w:t>DateTime</w:t>
+      </w:r>
+      <w:proofErr w:type="spellEnd"/>
+      <w:r>
+        <w:t xml:space="preserve"> est toujours stocké dans la base sous la forme d’un temps universel (UTC).</w:t>
+      </w:r>
+    </w:p>
+    <w:p>
+      <w:r>
+        <w:t xml:space="preserve">Le convertisseur </w:t>
+      </w:r>
+      <w:proofErr w:type="spellStart"/>
+      <w:r>
+        <w:rPr>
+          <w:rStyle w:val="Keyword"/>
+        </w:rPr>
+        <w:t>DateTimeConverter</w:t>
+      </w:r>
+      <w:proofErr w:type="spellEnd"/>
+      <w:r>
+        <w:t xml:space="preserve"> traduit de manière transparente la date et l’heure depuis le fuseau local vers le temps universel, et vice-versa.</w:t>
+      </w:r>
+    </w:p>
+    <w:p>
       <w:r>
         <w:br w:type="page"/>
       </w:r>
@@ -12266,7 +13952,23 @@
       </w:pPr>
       <w:r>
         <w:lastRenderedPageBreak/>
-        <w:t>Logique des règles métier (Core.Business.Logic, Core.Business.Rules)</w:t>
+        <w:t>Logique des règles métier (</w:t>
+      </w:r>
+      <w:proofErr w:type="spellStart"/>
+      <w:r>
+        <w:t>Core.Business.Logic</w:t>
+      </w:r>
+      <w:proofErr w:type="spellEnd"/>
+      <w:r>
+        <w:t xml:space="preserve">, </w:t>
+      </w:r>
+      <w:proofErr w:type="spellStart"/>
+      <w:r>
+        <w:t>Core.Business.Rules</w:t>
+      </w:r>
+      <w:proofErr w:type="spellEnd"/>
+      <w:r>
+        <w:t>)</w:t>
       </w:r>
     </w:p>
     <w:p>
@@ -12282,12 +13984,14 @@
           <w:numId w:val="46"/>
         </w:numPr>
       </w:pPr>
+      <w:proofErr w:type="spellStart"/>
       <w:r>
         <w:rPr>
           <w:rStyle w:val="Keyword"/>
         </w:rPr>
         <w:t>RuleType.Setup</w:t>
       </w:r>
+      <w:proofErr w:type="spellEnd"/>
       <w:r>
         <w:t>, initialisation de l’entité.</w:t>
       </w:r>
@@ -12300,21 +14004,25 @@
           <w:numId w:val="46"/>
         </w:numPr>
       </w:pPr>
+      <w:proofErr w:type="spellStart"/>
       <w:r>
         <w:rPr>
           <w:rStyle w:val="Keyword"/>
         </w:rPr>
         <w:t>RuleType.Bind</w:t>
       </w:r>
+      <w:proofErr w:type="spellEnd"/>
       <w:r>
         <w:t>/</w:t>
       </w:r>
+      <w:proofErr w:type="spellStart"/>
       <w:r>
         <w:rPr>
           <w:rStyle w:val="Keyword"/>
         </w:rPr>
         <w:t>Unbind</w:t>
       </w:r>
+      <w:proofErr w:type="spellEnd"/>
       <w:r>
         <w:t>, mise en relation d’une entité avec l’interface graphique.</w:t>
       </w:r>
@@ -12327,12 +14035,14 @@
           <w:numId w:val="46"/>
         </w:numPr>
       </w:pPr>
+      <w:proofErr w:type="spellStart"/>
       <w:r>
         <w:rPr>
           <w:rStyle w:val="Keyword"/>
         </w:rPr>
         <w:t>RuleType.Update</w:t>
       </w:r>
+      <w:proofErr w:type="spellEnd"/>
       <w:r>
         <w:t>, mise à jour des données de l’entité (après une modification).</w:t>
       </w:r>
@@ -12345,21 +14055,25 @@
           <w:numId w:val="46"/>
         </w:numPr>
       </w:pPr>
+      <w:proofErr w:type="spellStart"/>
       <w:r>
         <w:rPr>
           <w:rStyle w:val="Keyword"/>
         </w:rPr>
         <w:t>RuleType.Validate</w:t>
       </w:r>
+      <w:proofErr w:type="spellEnd"/>
       <w:r>
         <w:t xml:space="preserve">, validation des données de l’entité (au moment du </w:t>
       </w:r>
+      <w:proofErr w:type="spellStart"/>
       <w:r>
         <w:rPr>
           <w:rStyle w:val="Keyword"/>
         </w:rPr>
         <w:t>SaveChanges</w:t>
       </w:r>
+      <w:proofErr w:type="spellEnd"/>
       <w:r>
         <w:t>).</w:t>
       </w:r>
@@ -12368,20 +14082,44 @@
       <w:r>
         <w:t xml:space="preserve">L’exécution de ces règles est gérée par la classe </w:t>
       </w:r>
+      <w:proofErr w:type="spellStart"/>
       <w:r>
         <w:rPr>
           <w:rStyle w:val="Keyword"/>
         </w:rPr>
         <w:t>Core.Business.Logic</w:t>
       </w:r>
+      <w:proofErr w:type="spellEnd"/>
       <w:r>
         <w:t xml:space="preserve">, laquelle maintient un contexte statique spécifique au thread en cours d’exécution. Il est par exemple possible de retrouver les composants actifs au moyen d’un appel à </w:t>
       </w:r>
-      <w:r>
-        <w:rPr>
-          <w:rStyle w:val="Keyword"/>
-        </w:rPr>
-        <w:t>Logic.Current.GetComponent&lt;T&gt;()</w:t>
+      <w:proofErr w:type="spellStart"/>
+      <w:r>
+        <w:rPr>
+          <w:rStyle w:val="Keyword"/>
+        </w:rPr>
+        <w:t>Logic.Current.GetComponent</w:t>
+      </w:r>
+      <w:proofErr w:type="spellEnd"/>
+      <w:r>
+        <w:rPr>
+          <w:rStyle w:val="Keyword"/>
+        </w:rPr>
+        <w:t>&lt;T</w:t>
+      </w:r>
+      <w:proofErr w:type="gramStart"/>
+      <w:r>
+        <w:rPr>
+          <w:rStyle w:val="Keyword"/>
+        </w:rPr>
+        <w:t>&gt;(</w:t>
+      </w:r>
+      <w:proofErr w:type="gramEnd"/>
+      <w:r>
+        <w:rPr>
+          <w:rStyle w:val="Keyword"/>
+        </w:rPr>
+        <w:t>)</w:t>
       </w:r>
       <w:r>
         <w:t>.</w:t>
@@ -12391,12 +14129,14 @@
       <w:r>
         <w:t xml:space="preserve">C’est généralement </w:t>
       </w:r>
+      <w:proofErr w:type="spellStart"/>
       <w:r>
         <w:rPr>
           <w:rStyle w:val="Keyword"/>
         </w:rPr>
         <w:t>BusinessContext</w:t>
       </w:r>
+      <w:proofErr w:type="spellEnd"/>
       <w:r>
         <w:t xml:space="preserve"> qui appelle la logique lorsque des modifications sont détectées ou lorsque des entités sont créées.</w:t>
       </w:r>
@@ -12405,11 +14145,19 @@
       <w:r>
         <w:t xml:space="preserve">Les règles sont implémentées dans des classes dérivées de </w:t>
       </w:r>
-      <w:r>
-        <w:rPr>
-          <w:rStyle w:val="Keyword"/>
-        </w:rPr>
-        <w:t>GenericBusinessRule&lt;T&gt;</w:t>
+      <w:proofErr w:type="spellStart"/>
+      <w:r>
+        <w:rPr>
+          <w:rStyle w:val="Keyword"/>
+        </w:rPr>
+        <w:t>GenericBusinessRule</w:t>
+      </w:r>
+      <w:proofErr w:type="spellEnd"/>
+      <w:r>
+        <w:rPr>
+          <w:rStyle w:val="Keyword"/>
+        </w:rPr>
+        <w:t>&lt;T&gt;</w:t>
       </w:r>
       <w:r>
         <w:t xml:space="preserve"> et décorées au moyen de l’attribut </w:t>
@@ -12418,17 +14166,33 @@
         <w:rPr>
           <w:rStyle w:val="Keyword"/>
         </w:rPr>
-        <w:t>[BusinessRule]</w:t>
+        <w:t>[</w:t>
+      </w:r>
+      <w:proofErr w:type="spellStart"/>
+      <w:r>
+        <w:rPr>
+          <w:rStyle w:val="Keyword"/>
+        </w:rPr>
+        <w:t>BusinessRule</w:t>
+      </w:r>
+      <w:proofErr w:type="spellEnd"/>
+      <w:r>
+        <w:rPr>
+          <w:rStyle w:val="Keyword"/>
+        </w:rPr>
+        <w:t>]</w:t>
       </w:r>
       <w:r>
         <w:t xml:space="preserve">. Si une entité implémente une interface (par exemple </w:t>
       </w:r>
+      <w:proofErr w:type="spellStart"/>
       <w:r>
         <w:rPr>
           <w:rStyle w:val="Keyword"/>
         </w:rPr>
         <w:t>IItemCode</w:t>
       </w:r>
+      <w:proofErr w:type="spellEnd"/>
       <w:r>
         <w:t>), alors les règles liées à celle-ci sont aussi automatiquement appliquées.</w:t>
       </w:r>
@@ -12460,22 +14224,37 @@
     </w:p>
     <w:p>
       <w:r>
-        <w:t xml:space="preserve">Chaque entité est imprimée par une classe dérivée de </w:t>
-      </w:r>
+        <w:t xml:space="preserve">Chaque entité est imprimée par une classe dérivée </w:t>
+      </w:r>
+      <w:proofErr w:type="gramStart"/>
+      <w:r>
+        <w:t xml:space="preserve">de </w:t>
+      </w:r>
+      <w:proofErr w:type="spellStart"/>
       <w:r>
         <w:rPr>
           <w:rStyle w:val="Keyword"/>
         </w:rPr>
         <w:t>Epsitec.Cresus.Core.Print.AbstractPrinter</w:t>
       </w:r>
+      <w:proofErr w:type="spellEnd"/>
+      <w:proofErr w:type="gramEnd"/>
       <w:r>
         <w:t xml:space="preserve">. Ces classes sont nommées des </w:t>
       </w:r>
+      <w:proofErr w:type="spellStart"/>
       <w:r>
         <w:rPr>
           <w:i/>
         </w:rPr>
-        <w:t>entity printers</w:t>
+        <w:t>entity</w:t>
+      </w:r>
+      <w:proofErr w:type="spellEnd"/>
+      <w:r>
+        <w:rPr>
+          <w:i/>
+        </w:rPr>
+        <w:t xml:space="preserve"> printers</w:t>
       </w:r>
       <w:r>
         <w:t xml:space="preserve"> et sont des moteurs d’impression.</w:t>
@@ -12492,21 +14271,33 @@
           <w:numId w:val="42"/>
         </w:numPr>
       </w:pPr>
+      <w:proofErr w:type="spellStart"/>
       <w:r>
         <w:rPr>
           <w:rStyle w:val="Keyword"/>
         </w:rPr>
         <w:t>MailContactPrinter</w:t>
       </w:r>
-      <w:r>
-        <w:t xml:space="preserve">, dans le projet Cresus.Core.Library.Address, opère sur </w:t>
-      </w:r>
+      <w:proofErr w:type="spellEnd"/>
+      <w:r>
+        <w:t xml:space="preserve">, dans le projet </w:t>
+      </w:r>
+      <w:proofErr w:type="spellStart"/>
+      <w:r>
+        <w:t>Cresus.Core.Library.Address</w:t>
+      </w:r>
+      <w:proofErr w:type="spellEnd"/>
+      <w:r>
+        <w:t xml:space="preserve">, opère sur </w:t>
+      </w:r>
+      <w:proofErr w:type="spellStart"/>
       <w:r>
         <w:rPr>
           <w:rStyle w:val="Keyword"/>
         </w:rPr>
         <w:t>MailContact</w:t>
       </w:r>
+      <w:proofErr w:type="spellEnd"/>
       <w:r>
         <w:t>.</w:t>
       </w:r>
@@ -12519,14 +14310,24 @@
           <w:numId w:val="42"/>
         </w:numPr>
       </w:pPr>
+      <w:proofErr w:type="spellStart"/>
       <w:r>
         <w:rPr>
           <w:rStyle w:val="Keyword"/>
         </w:rPr>
         <w:t>RelationPrinter</w:t>
       </w:r>
-      <w:r>
-        <w:t xml:space="preserve">, dans le projet Cresus.Core.Library.Business, opère sur </w:t>
+      <w:proofErr w:type="spellEnd"/>
+      <w:r>
+        <w:t xml:space="preserve">, dans le projet </w:t>
+      </w:r>
+      <w:proofErr w:type="spellStart"/>
+      <w:r>
+        <w:t>Cresus.Core.Library.Business</w:t>
+      </w:r>
+      <w:proofErr w:type="spellEnd"/>
+      <w:r>
+        <w:t xml:space="preserve">, opère sur </w:t>
       </w:r>
       <w:r>
         <w:rPr>
@@ -12555,30 +14356,44 @@
           <w:numId w:val="42"/>
         </w:numPr>
       </w:pPr>
+      <w:proofErr w:type="spellStart"/>
       <w:r>
         <w:rPr>
           <w:rStyle w:val="Keyword"/>
         </w:rPr>
         <w:t>BusinessDocumentPrinter</w:t>
       </w:r>
-      <w:r>
-        <w:t xml:space="preserve">, dans le projet Cresus.Core.Library.Business, opère sur toutes les instances de </w:t>
-      </w:r>
+      <w:proofErr w:type="spellEnd"/>
+      <w:r>
+        <w:t xml:space="preserve">, dans le projet </w:t>
+      </w:r>
+      <w:proofErr w:type="spellStart"/>
+      <w:r>
+        <w:t>Cresus.Core.Library.Business</w:t>
+      </w:r>
+      <w:proofErr w:type="spellEnd"/>
+      <w:r>
+        <w:t xml:space="preserve">, opère sur toutes les instances de </w:t>
+      </w:r>
+      <w:proofErr w:type="spellStart"/>
       <w:r>
         <w:rPr>
           <w:rStyle w:val="Keyword"/>
         </w:rPr>
         <w:t>DocumentMetadata</w:t>
       </w:r>
+      <w:proofErr w:type="spellEnd"/>
       <w:r>
         <w:t xml:space="preserve"> liées à un </w:t>
       </w:r>
+      <w:proofErr w:type="spellStart"/>
       <w:r>
         <w:rPr>
           <w:rStyle w:val="Keyword"/>
         </w:rPr>
         <w:t>BusinessDocument</w:t>
       </w:r>
+      <w:proofErr w:type="spellEnd"/>
       <w:r>
         <w:t>.</w:t>
       </w:r>
@@ -12587,48 +14402,74 @@
       <w:r>
         <w:t xml:space="preserve">Les </w:t>
       </w:r>
+      <w:proofErr w:type="spellStart"/>
       <w:r>
         <w:rPr>
           <w:i/>
         </w:rPr>
-        <w:t>entity printers</w:t>
-      </w:r>
-      <w:r>
-        <w:t xml:space="preserve"> sont déterminés par réflexion au travers du </w:t>
-      </w:r>
+        <w:t>entity</w:t>
+      </w:r>
+      <w:proofErr w:type="spellEnd"/>
+      <w:r>
+        <w:rPr>
+          <w:i/>
+        </w:rPr>
+        <w:t xml:space="preserve"> printers</w:t>
+      </w:r>
+      <w:r>
+        <w:t xml:space="preserve"> sont déterminés par réflexion </w:t>
+      </w:r>
+      <w:proofErr w:type="gramStart"/>
+      <w:r>
+        <w:t xml:space="preserve">au travers du </w:t>
+      </w:r>
+      <w:proofErr w:type="spellStart"/>
       <w:r>
         <w:rPr>
           <w:rStyle w:val="Keyword"/>
         </w:rPr>
         <w:t>EntityPrinterFactoryResolver</w:t>
       </w:r>
-      <w:r>
-        <w:t xml:space="preserve">. Chaque classe dérivée de </w:t>
-      </w:r>
+      <w:proofErr w:type="spellEnd"/>
+      <w:proofErr w:type="gramEnd"/>
+      <w:r>
+        <w:t xml:space="preserve">. Chaque classe dérivée </w:t>
+      </w:r>
+      <w:proofErr w:type="gramStart"/>
+      <w:r>
+        <w:t xml:space="preserve">de </w:t>
+      </w:r>
+      <w:proofErr w:type="spellStart"/>
       <w:r>
         <w:rPr>
           <w:rStyle w:val="Keyword"/>
         </w:rPr>
         <w:t>AbstractPrinter</w:t>
       </w:r>
+      <w:proofErr w:type="spellEnd"/>
+      <w:proofErr w:type="gramEnd"/>
       <w:r>
         <w:t xml:space="preserve"> contient une classe </w:t>
       </w:r>
+      <w:proofErr w:type="spellStart"/>
       <w:r>
         <w:rPr>
           <w:rStyle w:val="Keyword"/>
         </w:rPr>
         <w:t>Factory</w:t>
       </w:r>
+      <w:proofErr w:type="spellEnd"/>
       <w:r>
         <w:t xml:space="preserve"> implémentant </w:t>
       </w:r>
+      <w:proofErr w:type="spellStart"/>
       <w:r>
         <w:rPr>
           <w:rStyle w:val="Keyword"/>
         </w:rPr>
         <w:t>IEntityPrinterFactory</w:t>
       </w:r>
+      <w:proofErr w:type="spellEnd"/>
       <w:r>
         <w:t>, qui permet d’obtenir des informations sur les types de documents supportés, les options requises, les types de pages requis, etc.</w:t>
       </w:r>
@@ -12663,12 +14504,14 @@
       <w:r>
         <w:t xml:space="preserve"> par </w:t>
       </w:r>
+      <w:proofErr w:type="spellStart"/>
       <w:r>
         <w:rPr>
           <w:rStyle w:val="Keyword"/>
         </w:rPr>
         <w:t>DocumentItemAccessor</w:t>
       </w:r>
+      <w:proofErr w:type="spellEnd"/>
       <w:r>
         <w:t xml:space="preserve">. </w:t>
       </w:r>
@@ -12719,12 +14562,14 @@
           <w:numId w:val="43"/>
         </w:numPr>
       </w:pPr>
+      <w:proofErr w:type="spellStart"/>
       <w:r>
         <w:rPr>
           <w:rStyle w:val="Keyword"/>
         </w:rPr>
         <w:t>RowsCount</w:t>
       </w:r>
+      <w:proofErr w:type="spellEnd"/>
       <w:r>
         <w:t>, nombre de lignes physiques pour la ligne de document concernée.</w:t>
       </w:r>
@@ -12737,12 +14582,14 @@
           <w:numId w:val="43"/>
         </w:numPr>
       </w:pPr>
+      <w:proofErr w:type="spellStart"/>
       <w:r>
         <w:rPr>
           <w:rStyle w:val="Keyword"/>
         </w:rPr>
         <w:t>GroupIndex</w:t>
       </w:r>
+      <w:proofErr w:type="spellEnd"/>
       <w:r>
         <w:t>, index de groupe pour ces lignes.</w:t>
       </w:r>
@@ -12755,11 +14602,49 @@
           <w:numId w:val="43"/>
         </w:numPr>
       </w:pPr>
-      <w:r>
-        <w:rPr>
-          <w:rStyle w:val="Keyword"/>
-        </w:rPr>
-        <w:t>GetContent(row, column)</w:t>
+      <w:proofErr w:type="spellStart"/>
+      <w:proofErr w:type="gramStart"/>
+      <w:r>
+        <w:rPr>
+          <w:rStyle w:val="Keyword"/>
+        </w:rPr>
+        <w:t>GetContent</w:t>
+      </w:r>
+      <w:proofErr w:type="spellEnd"/>
+      <w:r>
+        <w:rPr>
+          <w:rStyle w:val="Keyword"/>
+        </w:rPr>
+        <w:t>(</w:t>
+      </w:r>
+      <w:proofErr w:type="spellStart"/>
+      <w:proofErr w:type="gramEnd"/>
+      <w:r>
+        <w:rPr>
+          <w:rStyle w:val="Keyword"/>
+        </w:rPr>
+        <w:t>row</w:t>
+      </w:r>
+      <w:proofErr w:type="spellEnd"/>
+      <w:r>
+        <w:rPr>
+          <w:rStyle w:val="Keyword"/>
+        </w:rPr>
+        <w:t xml:space="preserve">, </w:t>
+      </w:r>
+      <w:proofErr w:type="spellStart"/>
+      <w:r>
+        <w:rPr>
+          <w:rStyle w:val="Keyword"/>
+        </w:rPr>
+        <w:t>column</w:t>
+      </w:r>
+      <w:proofErr w:type="spellEnd"/>
+      <w:r>
+        <w:rPr>
+          <w:rStyle w:val="Keyword"/>
+        </w:rPr>
+        <w:t>)</w:t>
       </w:r>
       <w:r>
         <w:t xml:space="preserve"> </w:t>
@@ -12788,12 +14673,14 @@
       <w:r>
         <w:t xml:space="preserve">) et la colonne </w:t>
       </w:r>
+      <w:proofErr w:type="spellStart"/>
       <w:r>
         <w:rPr>
           <w:rStyle w:val="Keyword"/>
         </w:rPr>
         <w:t>DocumentItemAccessorColumn</w:t>
       </w:r>
+      <w:proofErr w:type="spellEnd"/>
       <w:r>
         <w:t>.</w:t>
       </w:r>
@@ -12811,21 +14698,25 @@
           <w:numId w:val="44"/>
         </w:numPr>
       </w:pPr>
+      <w:proofErr w:type="spellStart"/>
       <w:r>
         <w:rPr>
           <w:rStyle w:val="Keyword"/>
         </w:rPr>
         <w:t>BusinessDocumentLinesController</w:t>
       </w:r>
+      <w:proofErr w:type="spellEnd"/>
       <w:r>
         <w:t xml:space="preserve">, contrôleur spécifique qui représente un tableau de lignes et gère l’édition de leur contenu; il est instancié par le </w:t>
       </w:r>
+      <w:proofErr w:type="spellStart"/>
       <w:r>
         <w:rPr>
           <w:rStyle w:val="Keyword"/>
         </w:rPr>
         <w:t>SpecialBusinessDocumentLinesController</w:t>
       </w:r>
+      <w:proofErr w:type="spellEnd"/>
       <w:r>
         <w:t>.</w:t>
       </w:r>
@@ -12838,12 +14729,14 @@
           <w:numId w:val="44"/>
         </w:numPr>
       </w:pPr>
+      <w:proofErr w:type="spellStart"/>
       <w:r>
         <w:rPr>
           <w:rStyle w:val="Keyword"/>
         </w:rPr>
         <w:t>BusinessDocumentPrinter</w:t>
       </w:r>
+      <w:proofErr w:type="spellEnd"/>
       <w:r>
         <w:t>, moteur d’impression pour les documents commerciaux.</w:t>
       </w:r>
@@ -12860,12 +14753,14 @@
       <w:r>
         <w:t xml:space="preserve">L’éditeur de lignes d’un document commercial est composé de plusieurs contrôleurs. Au niveau le plus haut se trouve le </w:t>
       </w:r>
+      <w:proofErr w:type="spellStart"/>
       <w:r>
         <w:rPr>
           <w:rStyle w:val="Keyword"/>
         </w:rPr>
         <w:t>SpecialBusinessDocumentLinesController</w:t>
       </w:r>
+      <w:proofErr w:type="spellEnd"/>
       <w:r>
         <w:t>, instancié dans une colonne (plus large que les autres) par le système de briques.</w:t>
       </w:r>
@@ -12874,21 +14769,25 @@
       <w:r>
         <w:t xml:space="preserve">Il délègue toute l’édition à proprement dite à </w:t>
       </w:r>
+      <w:proofErr w:type="spellStart"/>
       <w:r>
         <w:rPr>
           <w:rStyle w:val="Keyword"/>
         </w:rPr>
         <w:t>BusinessDocumentLinesController</w:t>
       </w:r>
+      <w:proofErr w:type="spellEnd"/>
       <w:r>
         <w:t xml:space="preserve"> qui vit dans son propre namespace, </w:t>
       </w:r>
+      <w:proofErr w:type="spellStart"/>
       <w:r>
         <w:rPr>
           <w:rStyle w:val="Keyword"/>
         </w:rPr>
         <w:t>BusinessDocumentControllers</w:t>
       </w:r>
+      <w:proofErr w:type="spellEnd"/>
       <w:r>
         <w:t xml:space="preserve"> et s’appuie sur les contrôleurs suivants :</w:t>
       </w:r>
@@ -12901,12 +14800,14 @@
           <w:numId w:val="45"/>
         </w:numPr>
       </w:pPr>
+      <w:proofErr w:type="spellStart"/>
       <w:r>
         <w:rPr>
           <w:rStyle w:val="Keyword"/>
         </w:rPr>
         <w:t>LineToolbarController</w:t>
       </w:r>
+      <w:proofErr w:type="spellEnd"/>
       <w:r>
         <w:t>, le contrôleur pour la barre d’outils spécifique à l’</w:t>
       </w:r>
@@ -12922,21 +14823,25 @@
           <w:numId w:val="45"/>
         </w:numPr>
       </w:pPr>
+      <w:proofErr w:type="spellStart"/>
       <w:r>
         <w:rPr>
           <w:rStyle w:val="Keyword"/>
         </w:rPr>
         <w:t>LineTableController</w:t>
       </w:r>
+      <w:proofErr w:type="spellEnd"/>
       <w:r>
         <w:t>, le contrôleur qui gère et représente la table (</w:t>
       </w:r>
+      <w:proofErr w:type="spellStart"/>
       <w:r>
         <w:rPr>
           <w:rStyle w:val="Keyword"/>
         </w:rPr>
         <w:t>CellTable</w:t>
       </w:r>
+      <w:proofErr w:type="spellEnd"/>
       <w:r>
         <w:t>) des lignes.</w:t>
       </w:r>
@@ -12949,12 +14854,14 @@
           <w:numId w:val="45"/>
         </w:numPr>
       </w:pPr>
+      <w:proofErr w:type="spellStart"/>
       <w:r>
         <w:rPr>
           <w:rStyle w:val="Keyword"/>
         </w:rPr>
         <w:t>LineEditionPanelController</w:t>
       </w:r>
+      <w:proofErr w:type="spellEnd"/>
       <w:r>
         <w:t>, le contrôleur qui abrite le panneau d’édition dans lequel l’utilisateur va pouvoir modifier le contenu de la ligne sélectionnée.</w:t>
       </w:r>
@@ -12964,24 +14871,28 @@
         <w:lastRenderedPageBreak/>
         <w:t xml:space="preserve">C’est </w:t>
       </w:r>
+      <w:proofErr w:type="spellStart"/>
       <w:r>
         <w:rPr>
           <w:rStyle w:val="Keyword"/>
         </w:rPr>
         <w:t>LineEditionPanelController.UpdateUI</w:t>
       </w:r>
+      <w:proofErr w:type="spellEnd"/>
       <w:r>
         <w:t>, appelé quand une ligne est sélectionnée, qui va peupler le panneau d’édition au moyen de l’éditeur approprié (article, quantité, sous-total avec rabais, etc.).</w:t>
       </w:r>
       <w:r>
         <w:t xml:space="preserve"> L’éditeur est implémenté dans le namespace </w:t>
       </w:r>
+      <w:proofErr w:type="spellStart"/>
       <w:r>
         <w:rPr>
           <w:rStyle w:val="Keyword"/>
         </w:rPr>
         <w:t>BusinessDocumentControllers.LineEditorControllers</w:t>
       </w:r>
+      <w:proofErr w:type="spellEnd"/>
       <w:r>
         <w:t>.</w:t>
       </w:r>
@@ -13001,8 +14912,13 @@
       </w:r>
     </w:p>
     <w:p>
-      <w:r>
-        <w:t>Cresus CORE peut être démarré avec les options suivantes :</w:t>
+      <w:proofErr w:type="spellStart"/>
+      <w:r>
+        <w:t>Cresus</w:t>
+      </w:r>
+      <w:proofErr w:type="spellEnd"/>
+      <w:r>
+        <w:t xml:space="preserve"> CORE peut être démarré avec les options suivantes :</w:t>
       </w:r>
     </w:p>
     <w:p>
@@ -13035,10 +14951,138 @@
         <w:rPr>
           <w:rStyle w:val="Keyword"/>
         </w:rPr>
-        <w:t>-start</w:t>
-      </w:r>
-      <w:r>
-        <w:t>, démarre sans afficher de splash, utile si le splash a été affiché par ailleurs.</w:t>
+        <w:t>-</w:t>
+      </w:r>
+      <w:proofErr w:type="spellStart"/>
+      <w:r>
+        <w:rPr>
+          <w:rStyle w:val="Keyword"/>
+        </w:rPr>
+        <w:t>start</w:t>
+      </w:r>
+      <w:proofErr w:type="spellEnd"/>
+      <w:r>
+        <w:t xml:space="preserve">, démarre sans afficher de </w:t>
+      </w:r>
+      <w:proofErr w:type="spellStart"/>
+      <w:r>
+        <w:t>splash</w:t>
+      </w:r>
+      <w:proofErr w:type="spellEnd"/>
+      <w:r>
+        <w:t xml:space="preserve">, utile si le </w:t>
+      </w:r>
+      <w:proofErr w:type="spellStart"/>
+      <w:r>
+        <w:t>splash</w:t>
+      </w:r>
+      <w:proofErr w:type="spellEnd"/>
+      <w:r>
+        <w:t xml:space="preserve"> a été affiché par ailleurs.</w:t>
+      </w:r>
+    </w:p>
+    <w:p>
+      <w:pPr>
+        <w:rPr>
+          <w:rFonts w:eastAsiaTheme="majorEastAsia" w:cstheme="majorBidi"/>
+          <w:b/>
+          <w:bCs/>
+          <w:color w:val="17365D" w:themeColor="text2" w:themeShade="BF"/>
+          <w:sz w:val="32"/>
+          <w:szCs w:val="28"/>
+        </w:rPr>
+      </w:pPr>
+      <w:r>
+        <w:br w:type="page"/>
+      </w:r>
+    </w:p>
+    <w:p>
+      <w:pPr>
+        <w:pStyle w:val="Heading1"/>
+      </w:pPr>
+      <w:r>
+        <w:lastRenderedPageBreak/>
+        <w:t>Briques, Bridge et Wall</w:t>
+      </w:r>
+    </w:p>
+    <w:p>
+      <w:r>
+        <w:t xml:space="preserve">La classe </w:t>
+      </w:r>
+      <w:r>
+        <w:rPr>
+          <w:rStyle w:val="Keyword"/>
+        </w:rPr>
+        <w:t>Bridge&lt;T&gt;</w:t>
+      </w:r>
+      <w:r>
+        <w:t xml:space="preserve"> est responsable de la conversion des briques — pour un contrôleur lié à l’entité </w:t>
+      </w:r>
+      <w:r>
+        <w:rPr>
+          <w:rStyle w:val="Keyword"/>
+        </w:rPr>
+        <w:t>T</w:t>
+      </w:r>
+      <w:r>
+        <w:t xml:space="preserve"> — en une collection de </w:t>
+      </w:r>
+      <w:proofErr w:type="spellStart"/>
+      <w:r>
+        <w:rPr>
+          <w:rStyle w:val="Keyword"/>
+        </w:rPr>
+        <w:t>TileDataItem</w:t>
+      </w:r>
+      <w:proofErr w:type="spellEnd"/>
+      <w:r>
+        <w:t>.</w:t>
+      </w:r>
+    </w:p>
+    <w:p>
+      <w:pPr>
+        <w:pStyle w:val="Heading2"/>
+      </w:pPr>
+      <w:r>
+        <w:t>Inclusion</w:t>
+      </w:r>
+    </w:p>
+    <w:p>
+      <w:r>
+        <w:t xml:space="preserve">Il est possible d’inclure une interface produite par un contrôleur (de type </w:t>
+      </w:r>
+      <w:r>
+        <w:rPr>
+          <w:i/>
+        </w:rPr>
+        <w:t>édition</w:t>
+      </w:r>
+      <w:r>
+        <w:t xml:space="preserve"> uniquement) au moyen d’un élément </w:t>
+      </w:r>
+      <w:proofErr w:type="spellStart"/>
+      <w:r>
+        <w:rPr>
+          <w:rStyle w:val="Keyword"/>
+        </w:rPr>
+        <w:t>Include</w:t>
+      </w:r>
+      <w:proofErr w:type="spellEnd"/>
+      <w:r>
+        <w:t xml:space="preserve">. Celui-ci spécifie le champ qui doit être édité par inclusion de l’interface graphique. Si le champ possède déjà un élément d’interface graphique d’édition dans l’une des tuiles des contrôleurs parents, l’inclusion est simplement </w:t>
+      </w:r>
+      <w:proofErr w:type="gramStart"/>
+      <w:r>
+        <w:t>ignorée</w:t>
+      </w:r>
+      <w:proofErr w:type="gramEnd"/>
+      <w:r>
+        <w:t>, car elle ferait double emploi.</w:t>
+      </w:r>
+    </w:p>
+    <w:p>
+      <w:r>
+        <w:t>Si l’inclusion se fait dans une brique pour laquelle aucune propriété n’a été définie explicitement, aucune brique supplémentaire ne sera créée; si, au contraire, la brique qui contient la directive d’inclusion définit un titre ou une autre propriété, une brique sera créée avant l’interface incluse.</w:t>
       </w:r>
     </w:p>
     <w:p/>
@@ -13081,9 +15125,11 @@
         <w:noProof/>
       </w:rPr>
     </w:pPr>
+    <w:proofErr w:type="spellStart"/>
     <w:r>
       <w:t>Cresus.Core</w:t>
     </w:r>
+    <w:proofErr w:type="spellEnd"/>
     <w:r>
       <w:tab/>
     </w:r>
@@ -13117,7 +15163,7 @@
           <w:rPr>
             <w:noProof/>
           </w:rPr>
-          <w:t>20</w:t>
+          <w:t>16</w:t>
         </w:r>
         <w:r>
           <w:rPr>
@@ -20061,7 +22107,7 @@
 </file>
 
 <file path=customXml/itemProps1.xml><?xml version="1.0" encoding="utf-8"?>
-<ds:datastoreItem xmlns:ds="http://schemas.openxmlformats.org/officeDocument/2006/customXml" ds:itemID="{AFF2481B-1BFE-4FBA-843F-8A3D8254B5E7}">
+<ds:datastoreItem xmlns:ds="http://schemas.openxmlformats.org/officeDocument/2006/customXml" ds:itemID="{78978FD6-5192-4745-9FA7-9CD6131249A0}">
   <ds:schemaRefs>
     <ds:schemaRef ds:uri="http://schemas.openxmlformats.org/officeDocument/2006/bibliography"/>
   </ds:schemaRefs>
